--- a/Documentation/Technical Report.docx
+++ b/Documentation/Technical Report.docx
@@ -15,16 +15,7 @@
           <w:b/>
           <w:sz w:val="36"/>
         </w:rPr>
-        <w:t>CO600 Te</w:t>
-      </w:r>
-      <w:bookmarkStart w:id="0" w:name="_GoBack"/>
-      <w:bookmarkEnd w:id="0"/>
-      <w:r>
-        <w:rPr>
-          <w:b/>
-          <w:sz w:val="36"/>
-        </w:rPr>
-        <w:t xml:space="preserve">rms and Conditions </w:t>
+        <w:t xml:space="preserve">CO600 Terms and Conditions </w:t>
       </w:r>
       <w:r>
         <w:rPr>
@@ -188,9 +179,19 @@
       <w:pPr>
         <w:ind w:firstLine="0"/>
       </w:pPr>
+      <w:r>
+        <w:t>[T</w:t>
+      </w:r>
+      <w:r>
+        <w:t>ALK</w:t>
+      </w:r>
+      <w:r>
+        <w:t xml:space="preserve"> ABOUT MACHINE LEARNING] </w:t>
+      </w:r>
+      <w:r>
+        <w:t>- KESTER</w:t>
+      </w:r>
     </w:p>
-    <w:p/>
-    <w:p/>
     <w:p>
       <w:pPr>
         <w:ind w:firstLine="0"/>
@@ -217,6 +218,29 @@
     <w:p>
       <w:pPr>
         <w:ind w:firstLine="0"/>
+      </w:pPr>
+      <w:r>
+        <w:t xml:space="preserve">[TALK TERMS AND CONDITIONS ARE A LONG PROCESS AND WHY </w:t>
+      </w:r>
+      <w:r>
+        <w:t xml:space="preserve">OUR </w:t>
+      </w:r>
+      <w:r>
+        <w:t>PROGRAM</w:t>
+      </w:r>
+      <w:r>
+        <w:t xml:space="preserve"> WILL SIMPLIFY IT. </w:t>
+      </w:r>
+      <w:r>
+        <w:t>INCLUDE FEATURES OF SOFTWARE]</w:t>
+      </w:r>
+      <w:r>
+        <w:t xml:space="preserve"> - KESTER</w:t>
+      </w:r>
+    </w:p>
+    <w:p>
+      <w:pPr>
+        <w:ind w:firstLine="0"/>
         <w:rPr>
           <w:b/>
           <w:sz w:val="28"/>
@@ -233,6 +257,32 @@
     <w:p>
       <w:pPr>
         <w:ind w:firstLine="0"/>
+      </w:pPr>
+      <w:r>
+        <w:t>[</w:t>
+      </w:r>
+      <w:r>
+        <w:t xml:space="preserve">TALK ABOUT RESEARCH THAT WAS DONE INTO WHY THE </w:t>
+      </w:r>
+      <w:r>
+        <w:t>PROGRAM</w:t>
+      </w:r>
+      <w:r>
+        <w:t xml:space="preserve"> WAS IMPORTANT AND TALK ABOUT </w:t>
+      </w:r>
+      <w:r>
+        <w:t>SIMILAR PRODUCTS]</w:t>
+      </w:r>
+      <w:r>
+        <w:t xml:space="preserve"> </w:t>
+      </w:r>
+      <w:r>
+        <w:t>- MARCUS</w:t>
+      </w:r>
+    </w:p>
+    <w:p>
+      <w:pPr>
+        <w:ind w:firstLine="0"/>
         <w:rPr>
           <w:b/>
           <w:sz w:val="28"/>
@@ -249,6 +299,26 @@
     <w:p>
       <w:pPr>
         <w:ind w:firstLine="0"/>
+      </w:pPr>
+      <w:r>
+        <w:t xml:space="preserve">[AIMS OF THE PROJECT I.E. WHAT WE WANTED TO ACHIEVE, WHAT THE </w:t>
+      </w:r>
+      <w:r>
+        <w:t>PROGRAM NEEDED TO ACHIEVE TO BE A SUCCESS AND IF IT CATERED TO OUR AUDIENCE]</w:t>
+      </w:r>
+      <w:r>
+        <w:t xml:space="preserve"> -</w:t>
+      </w:r>
+      <w:r>
+        <w:t xml:space="preserve"> </w:t>
+      </w:r>
+      <w:r>
+        <w:t>EJ</w:t>
+      </w:r>
+    </w:p>
+    <w:p>
+      <w:pPr>
+        <w:ind w:firstLine="0"/>
         <w:rPr>
           <w:b/>
           <w:sz w:val="28"/>
@@ -265,6 +335,20 @@
     <w:p>
       <w:pPr>
         <w:ind w:firstLine="0"/>
+      </w:pPr>
+      <w:r>
+        <w:t>[TALK ABOUT SYSTEM REQUIREMENTS, DATA MINING</w:t>
+      </w:r>
+      <w:r>
+        <w:t xml:space="preserve"> AND AUTOMATED MACHINE LEARNING]</w:t>
+      </w:r>
+      <w:r>
+        <w:t xml:space="preserve"> - EJ</w:t>
+      </w:r>
+    </w:p>
+    <w:p>
+      <w:pPr>
+        <w:ind w:firstLine="0"/>
         <w:rPr>
           <w:b/>
           <w:sz w:val="28"/>
@@ -281,8 +365,41 @@
     <w:p>
       <w:pPr>
         <w:ind w:firstLine="0"/>
+      </w:pPr>
+      <w:r>
+        <w:t xml:space="preserve">[TALK ABOUT </w:t>
+      </w:r>
+      <w:r>
+        <w:t xml:space="preserve">DATA COLLECTION &amp; </w:t>
+      </w:r>
+      <w:r>
+        <w:t>PRE-PROCESSING SCRIPT, CLASSIFICATION</w:t>
+      </w:r>
+      <w:r>
+        <w:t xml:space="preserve"> A</w:t>
+      </w:r>
+      <w:r>
+        <w:t>LGORITHM (WEKA), WEBSITE DESIGN</w:t>
+      </w:r>
+      <w:r>
+        <w:t xml:space="preserve">, PYTHON WHY CHOSE </w:t>
+      </w:r>
+      <w:proofErr w:type="gramStart"/>
+      <w:r>
+        <w:t xml:space="preserve">IT </w:t>
+      </w:r>
+      <w:r>
+        <w:t>]</w:t>
+      </w:r>
+      <w:proofErr w:type="gramEnd"/>
+      <w:r>
+        <w:t xml:space="preserve"> - ADAM</w:t>
+      </w:r>
+    </w:p>
+    <w:p>
+      <w:pPr>
+        <w:ind w:firstLine="0"/>
         <w:rPr>
-          <w:b/>
           <w:sz w:val="28"/>
         </w:rPr>
       </w:pPr>
@@ -304,6 +421,20 @@
     <w:p>
       <w:pPr>
         <w:ind w:firstLine="0"/>
+      </w:pPr>
+      <w:r>
+        <w:t xml:space="preserve">[TALK ABOUT </w:t>
+      </w:r>
+      <w:r>
+        <w:t>TESTING]</w:t>
+      </w:r>
+      <w:r>
+        <w:t xml:space="preserve"> – ADAM </w:t>
+      </w:r>
+    </w:p>
+    <w:p>
+      <w:pPr>
+        <w:ind w:firstLine="0"/>
         <w:rPr>
           <w:b/>
           <w:sz w:val="28"/>
@@ -327,6 +458,19 @@
     <w:p>
       <w:pPr>
         <w:ind w:firstLine="0"/>
+      </w:pPr>
+      <w:r>
+        <w:t>[TALK CHALLENGE FACED]</w:t>
+      </w:r>
+      <w:r>
+        <w:t xml:space="preserve"> - MARCUS</w:t>
+      </w:r>
+      <w:bookmarkStart w:id="0" w:name="_GoBack"/>
+      <w:bookmarkEnd w:id="0"/>
+    </w:p>
+    <w:p>
+      <w:pPr>
+        <w:ind w:firstLine="0"/>
         <w:rPr>
           <w:b/>
           <w:sz w:val="28"/>
@@ -337,6 +481,7 @@
           <w:b/>
           <w:sz w:val="28"/>
         </w:rPr>
+        <w:lastRenderedPageBreak/>
         <w:t xml:space="preserve">8. </w:t>
       </w:r>
       <w:r>
@@ -487,7 +632,6 @@
               <w:alias w:val="Enter shortened title:"/>
               <w:tag w:val="Enter shortened title:"/>
               <w:id w:val="-582528332"/>
-              <w:placeholder/>
               <w15:dataBinding w:prefixMappings="xmlns:ns0='http://schemas.microsoft.com/temp/samples' " w:xpath="/ns0:employees[1]/ns0:employee[1]/ns0:CustomerName[1]" w:storeItemID="{B98E728A-96FF-4995-885C-5AF887AB0C35}"/>
               <w15:appearance w15:val="hidden"/>
             </w:sdtPr>
@@ -3661,7 +3805,7 @@
 </file>
 
 <file path=customXml/itemProps2.xml><?xml version="1.0" encoding="utf-8"?>
-<ds:datastoreItem xmlns:ds="http://schemas.openxmlformats.org/officeDocument/2006/customXml" ds:itemID="{239CCED6-B177-4FE7-B3DC-DD9891066FE0}">
+<ds:datastoreItem xmlns:ds="http://schemas.openxmlformats.org/officeDocument/2006/customXml" ds:itemID="{CFB6BAA2-37EB-4498-8507-8ACCB46B0F17}">
   <ds:schemaRefs>
     <ds:schemaRef ds:uri="http://schemas.openxmlformats.org/officeDocument/2006/bibliography"/>
   </ds:schemaRefs>

--- a/Documentation/Technical Report.docx
+++ b/Documentation/Technical Report.docx
@@ -259,25 +259,178 @@
         <w:ind w:firstLine="0"/>
       </w:pPr>
       <w:r>
+        <w:t>2.1 Market Research</w:t>
+      </w:r>
+    </w:p>
+    <w:p>
+      <w:pPr>
+        <w:ind w:firstLine="0"/>
+      </w:pPr>
+      <w:r>
+        <w:t>After conducting market research on our specific topic, we came across applications that held the same attributes as the ones we wanted to include in our software (</w:t>
+      </w:r>
+      <w:proofErr w:type="spellStart"/>
+      <w:r>
+        <w:t>EULAlyzer</w:t>
+      </w:r>
+      <w:proofErr w:type="spellEnd"/>
+      <w:r>
+        <w:t xml:space="preserve">, Terms of Service Didn’t Read, </w:t>
+      </w:r>
+      <w:proofErr w:type="spellStart"/>
+      <w:r>
+        <w:t>Polisis</w:t>
+      </w:r>
+      <w:proofErr w:type="spellEnd"/>
+      <w:r>
+        <w:t xml:space="preserve">). Terms of Service Didn’t Read was the one main application that mirrored features that we wanted to implement. The purpose of performing market research for the project was to gather and calculate ideas for our university project. It also allowed us to brainstorm ideas but more importantly inspired us to make an application that first met user requirements and secondly push the boundaries of our data mining knowledge. </w:t>
+      </w:r>
+    </w:p>
+    <w:p>
+      <w:pPr>
+        <w:ind w:firstLine="0"/>
+      </w:pPr>
+      <w:r>
+        <w:t>2.1.1 Terms of Service Didn’t Read</w:t>
+      </w:r>
+    </w:p>
+    <w:p>
+      <w:pPr>
+        <w:ind w:firstLine="0"/>
+      </w:pPr>
+      <w:r>
+        <w:t>Terms of Service Didn’t Read</w:t>
+      </w:r>
+      <w:r>
+        <w:rPr>
+          <w:sz w:val="16"/>
+        </w:rPr>
+        <w:t xml:space="preserve"> [1] </w:t>
+      </w:r>
+      <w:r>
+        <w:t xml:space="preserve">is our biggest competitor within the market we have chosen. This is so, because it both analyses the terms and conditions of a website but also provides browser add on compatibility. This feature would naturally within your browser rate and label website policies with class ratings ranging from Class A (good) – Class E (very bad). This would then inform the user about the rights they have on the specific website they’re signing up to. From Terms of Service Didn’t Read we acknowledged that there were aspects of the application that we didn’t want to implement for the shear reason that the feature would be very time consuming, expensive to implement and would slow down production of our main features.  </w:t>
+      </w:r>
+    </w:p>
+    <w:p>
+      <w:pPr>
+        <w:ind w:firstLine="0"/>
+      </w:pPr>
+      <w:r>
+        <w:lastRenderedPageBreak/>
+        <w:t xml:space="preserve">2.1.2 </w:t>
+      </w:r>
+      <w:proofErr w:type="spellStart"/>
+      <w:r>
+        <w:t>EULAlyzer</w:t>
+      </w:r>
+      <w:proofErr w:type="spellEnd"/>
+    </w:p>
+    <w:p>
+      <w:pPr>
+        <w:ind w:firstLine="0"/>
+      </w:pPr>
+      <w:proofErr w:type="spellStart"/>
+      <w:proofErr w:type="gramStart"/>
+      <w:r>
+        <w:t>EULAlyzer</w:t>
+      </w:r>
+      <w:proofErr w:type="spellEnd"/>
+      <w:r>
+        <w:rPr>
+          <w:sz w:val="14"/>
+        </w:rPr>
         <w:t>[</w:t>
       </w:r>
-      <w:r>
-        <w:t xml:space="preserve">TALK ABOUT RESEARCH THAT WAS DONE INTO WHY THE </w:t>
-      </w:r>
-      <w:r>
-        <w:t>PROGRAM</w:t>
-      </w:r>
-      <w:r>
-        <w:t xml:space="preserve"> WAS IMPORTANT AND TALK ABOUT </w:t>
-      </w:r>
-      <w:r>
-        <w:t>SIMILAR PRODUCTS]</w:t>
-      </w:r>
-      <w:r>
+      <w:proofErr w:type="gramEnd"/>
+      <w:r>
+        <w:rPr>
+          <w:sz w:val="16"/>
+        </w:rPr>
+        <w:t>2]</w:t>
+      </w:r>
+      <w:r>
+        <w:rPr>
+          <w:sz w:val="14"/>
+        </w:rPr>
         <w:t xml:space="preserve"> </w:t>
       </w:r>
       <w:r>
-        <w:t>- MARCUS</w:t>
+        <w:t xml:space="preserve">is another software that held the same concepts as the ones we wanted to implement. Created by </w:t>
+      </w:r>
+      <w:proofErr w:type="spellStart"/>
+      <w:r>
+        <w:t>Brightfort</w:t>
+      </w:r>
+      <w:proofErr w:type="spellEnd"/>
+      <w:r>
+        <w:t xml:space="preserve"> the software prides itself on identifying important elements of terms and conditions. Even th</w:t>
+      </w:r>
+      <w:bookmarkStart w:id="0" w:name="_GoBack"/>
+      <w:bookmarkEnd w:id="0"/>
+      <w:r>
+        <w:t xml:space="preserve">ough </w:t>
+      </w:r>
+      <w:proofErr w:type="spellStart"/>
+      <w:r>
+        <w:t>EULAlyzer</w:t>
+      </w:r>
+      <w:proofErr w:type="spellEnd"/>
+      <w:r>
+        <w:t xml:space="preserve"> wasn’t our main competition like Terms of Service Didn’t Read it again helped with research and understanding what is essential for our project idea. </w:t>
+      </w:r>
+    </w:p>
+    <w:p>
+      <w:pPr>
+        <w:ind w:firstLine="0"/>
+      </w:pPr>
+      <w:r>
+        <w:t xml:space="preserve">2.1.2 </w:t>
+      </w:r>
+      <w:proofErr w:type="spellStart"/>
+      <w:r>
+        <w:t>Polisis</w:t>
+      </w:r>
+      <w:proofErr w:type="spellEnd"/>
+    </w:p>
+    <w:p>
+      <w:pPr>
+        <w:ind w:firstLine="0"/>
+      </w:pPr>
+      <w:r>
+        <w:t xml:space="preserve">A smaller advertised application was </w:t>
+      </w:r>
+      <w:proofErr w:type="spellStart"/>
+      <w:proofErr w:type="gramStart"/>
+      <w:r>
+        <w:t>Polisis</w:t>
+      </w:r>
+      <w:proofErr w:type="spellEnd"/>
+      <w:r>
+        <w:rPr>
+          <w:sz w:val="16"/>
+        </w:rPr>
+        <w:t>[</w:t>
+      </w:r>
+      <w:proofErr w:type="gramEnd"/>
+      <w:r>
+        <w:rPr>
+          <w:sz w:val="16"/>
+        </w:rPr>
+        <w:t>3]</w:t>
+      </w:r>
+      <w:r>
+        <w:t xml:space="preserve">, </w:t>
+      </w:r>
+      <w:r>
+        <w:t xml:space="preserve">created by an independent developer. An application that </w:t>
+      </w:r>
+      <w:proofErr w:type="spellStart"/>
+      <w:r>
+        <w:t>visualised</w:t>
+      </w:r>
+      <w:proofErr w:type="spellEnd"/>
+      <w:r>
+        <w:t xml:space="preserve"> privacy policies using artificial intelligence. It highlights information that a website is collecting from you and possibly sharing to external agencies. Researching both levels of application production shows the difference in quality and outlined how we had to be patient with implementation. Researching a spectrum of applications, it reassured that there would be limitations in our project, and we shouldn’t label the lack of features as a limitation. </w:t>
       </w:r>
     </w:p>
     <w:p>
@@ -288,244 +441,262 @@
           <w:sz w:val="28"/>
         </w:rPr>
       </w:pPr>
-      <w:r>
+    </w:p>
+    <w:p>
+      <w:pPr>
+        <w:ind w:firstLine="0"/>
         <w:rPr>
           <w:b/>
           <w:sz w:val="28"/>
         </w:rPr>
-        <w:t>3. Aims</w:t>
-      </w:r>
-    </w:p>
-    <w:p>
-      <w:pPr>
-        <w:ind w:firstLine="0"/>
-      </w:pPr>
-      <w:r>
-        <w:t xml:space="preserve">[AIMS OF THE PROJECT I.E. WHAT WE WANTED TO ACHIEVE, WHAT THE </w:t>
-      </w:r>
-      <w:r>
-        <w:t>PROGRAM NEEDED TO ACHIEVE TO BE A SUCCESS AND IF IT CATERED TO OUR AUDIENCE]</w:t>
-      </w:r>
-      <w:r>
-        <w:t xml:space="preserve"> -</w:t>
-      </w:r>
-      <w:r>
-        <w:t xml:space="preserve"> </w:t>
-      </w:r>
-      <w:r>
-        <w:t>EJ</w:t>
-      </w:r>
-    </w:p>
-    <w:p>
-      <w:pPr>
-        <w:ind w:firstLine="0"/>
+      </w:pPr>
+      <w:r>
         <w:rPr>
           <w:b/>
           <w:sz w:val="28"/>
         </w:rPr>
-      </w:pPr>
-      <w:r>
+        <w:t>3. Aims</w:t>
+      </w:r>
+    </w:p>
+    <w:p>
+      <w:pPr>
+        <w:ind w:firstLine="0"/>
+      </w:pPr>
+      <w:r>
+        <w:t xml:space="preserve">[AIMS OF THE PROJECT I.E. WHAT WE WANTED TO ACHIEVE, WHAT THE </w:t>
+      </w:r>
+      <w:r>
+        <w:t>PROGRAM NEEDED TO ACHIEVE TO BE A SUCCESS AND IF IT CATERED TO OUR AUDIENCE]</w:t>
+      </w:r>
+      <w:r>
+        <w:t xml:space="preserve"> -</w:t>
+      </w:r>
+      <w:r>
+        <w:t xml:space="preserve"> </w:t>
+      </w:r>
+      <w:r>
+        <w:t>EJ</w:t>
+      </w:r>
+    </w:p>
+    <w:p>
+      <w:pPr>
+        <w:ind w:firstLine="0"/>
         <w:rPr>
           <w:b/>
           <w:sz w:val="28"/>
         </w:rPr>
-        <w:t>4. Requirements</w:t>
-      </w:r>
-    </w:p>
-    <w:p>
-      <w:pPr>
-        <w:ind w:firstLine="0"/>
-      </w:pPr>
-      <w:r>
-        <w:t>[TALK ABOUT SYSTEM REQUIREMENTS, DATA MINING</w:t>
-      </w:r>
-      <w:r>
-        <w:t xml:space="preserve"> AND AUTOMATED MACHINE LEARNING]</w:t>
-      </w:r>
-      <w:r>
-        <w:t xml:space="preserve"> - EJ</w:t>
-      </w:r>
-    </w:p>
-    <w:p>
-      <w:pPr>
-        <w:ind w:firstLine="0"/>
+      </w:pPr>
+      <w:r>
         <w:rPr>
           <w:b/>
           <w:sz w:val="28"/>
         </w:rPr>
-      </w:pPr>
-      <w:r>
+        <w:t>4. Requirements</w:t>
+      </w:r>
+    </w:p>
+    <w:p>
+      <w:pPr>
+        <w:ind w:firstLine="0"/>
+      </w:pPr>
+      <w:r>
+        <w:t>[TALK ABOUT SYSTEM REQUIREMENTS, DATA MINING</w:t>
+      </w:r>
+      <w:r>
+        <w:t xml:space="preserve"> AND AUTOMATED MACHINE LEARNING]</w:t>
+      </w:r>
+      <w:r>
+        <w:t xml:space="preserve"> - EJ</w:t>
+      </w:r>
+    </w:p>
+    <w:p>
+      <w:pPr>
+        <w:ind w:firstLine="0"/>
         <w:rPr>
           <w:b/>
           <w:sz w:val="28"/>
         </w:rPr>
-        <w:t>5. Development</w:t>
-      </w:r>
-    </w:p>
-    <w:p>
-      <w:pPr>
-        <w:ind w:firstLine="0"/>
-      </w:pPr>
-      <w:r>
-        <w:t xml:space="preserve">[TALK ABOUT </w:t>
-      </w:r>
-      <w:r>
-        <w:t xml:space="preserve">DATA COLLECTION &amp; </w:t>
-      </w:r>
-      <w:r>
-        <w:t>PRE-PROCESSING SCRIPT, CLASSIFICATION</w:t>
-      </w:r>
-      <w:r>
-        <w:t xml:space="preserve"> A</w:t>
-      </w:r>
-      <w:r>
-        <w:t>LGORITHM (WEKA), WEBSITE DESIGN</w:t>
-      </w:r>
-      <w:r>
-        <w:t xml:space="preserve">, PYTHON WHY CHOSE </w:t>
-      </w:r>
-      <w:proofErr w:type="gramStart"/>
-      <w:r>
-        <w:t xml:space="preserve">IT </w:t>
-      </w:r>
-      <w:r>
-        <w:t>]</w:t>
-      </w:r>
-      <w:proofErr w:type="gramEnd"/>
-      <w:r>
-        <w:t xml:space="preserve"> - ADAM</w:t>
-      </w:r>
-    </w:p>
-    <w:p>
-      <w:pPr>
-        <w:ind w:firstLine="0"/>
-        <w:rPr>
-          <w:sz w:val="28"/>
-        </w:rPr>
       </w:pPr>
       <w:r>
         <w:rPr>
           <w:b/>
           <w:sz w:val="28"/>
         </w:rPr>
-        <w:t xml:space="preserve">6. </w:t>
-      </w:r>
+        <w:t>5. Development</w:t>
+      </w:r>
+    </w:p>
+    <w:p>
+      <w:pPr>
+        <w:ind w:firstLine="0"/>
+      </w:pPr>
+      <w:r>
+        <w:lastRenderedPageBreak/>
+        <w:t xml:space="preserve">[TALK ABOUT </w:t>
+      </w:r>
+      <w:r>
+        <w:t xml:space="preserve">DATA COLLECTION &amp; </w:t>
+      </w:r>
+      <w:r>
+        <w:t>PRE-PROCESSING SCRIPT, CLASSIFICATION</w:t>
+      </w:r>
+      <w:r>
+        <w:t xml:space="preserve"> A</w:t>
+      </w:r>
+      <w:r>
+        <w:t>LGORITHM (WEKA), WEBSITE DESIGN</w:t>
+      </w:r>
+      <w:r>
+        <w:t xml:space="preserve">, PYTHON WHY CHOSE </w:t>
+      </w:r>
+      <w:proofErr w:type="gramStart"/>
+      <w:r>
+        <w:t xml:space="preserve">IT </w:t>
+      </w:r>
+      <w:r>
+        <w:t>]</w:t>
+      </w:r>
+      <w:proofErr w:type="gramEnd"/>
+      <w:r>
+        <w:t xml:space="preserve"> - ADAM</w:t>
+      </w:r>
+    </w:p>
+    <w:p>
+      <w:pPr>
+        <w:ind w:firstLine="0"/>
+        <w:rPr>
+          <w:sz w:val="28"/>
+        </w:rPr>
+      </w:pPr>
       <w:r>
         <w:rPr>
           <w:b/>
           <w:sz w:val="28"/>
         </w:rPr>
-        <w:t>Quality Assurance</w:t>
-      </w:r>
-    </w:p>
-    <w:p>
-      <w:pPr>
-        <w:ind w:firstLine="0"/>
-      </w:pPr>
-      <w:r>
-        <w:t xml:space="preserve">[TALK ABOUT </w:t>
-      </w:r>
-      <w:r>
-        <w:t>TESTING]</w:t>
-      </w:r>
-      <w:r>
-        <w:t xml:space="preserve"> – ADAM </w:t>
-      </w:r>
-    </w:p>
-    <w:p>
-      <w:pPr>
-        <w:ind w:firstLine="0"/>
+        <w:t xml:space="preserve">6. </w:t>
+      </w:r>
+      <w:r>
         <w:rPr>
           <w:b/>
           <w:sz w:val="28"/>
         </w:rPr>
-      </w:pPr>
-      <w:r>
+        <w:t>Quality Assurance</w:t>
+      </w:r>
+    </w:p>
+    <w:p>
+      <w:pPr>
+        <w:ind w:firstLine="0"/>
+      </w:pPr>
+      <w:r>
+        <w:t xml:space="preserve">[TALK ABOUT </w:t>
+      </w:r>
+      <w:r>
+        <w:t>TESTING]</w:t>
+      </w:r>
+      <w:r>
+        <w:t xml:space="preserve"> – ADAM </w:t>
+      </w:r>
+    </w:p>
+    <w:p>
+      <w:pPr>
+        <w:ind w:firstLine="0"/>
         <w:rPr>
           <w:b/>
           <w:sz w:val="28"/>
         </w:rPr>
-        <w:t xml:space="preserve">7. </w:t>
-      </w:r>
+      </w:pPr>
       <w:r>
         <w:rPr>
           <w:b/>
           <w:sz w:val="28"/>
         </w:rPr>
-        <w:t>Challenges</w:t>
-      </w:r>
-    </w:p>
-    <w:p>
-      <w:pPr>
-        <w:ind w:firstLine="0"/>
-      </w:pPr>
-      <w:r>
-        <w:t>[TALK CHALLENGE FACED]</w:t>
-      </w:r>
-      <w:r>
-        <w:t xml:space="preserve"> - MARCUS</w:t>
-      </w:r>
-      <w:bookmarkStart w:id="0" w:name="_GoBack"/>
-      <w:bookmarkEnd w:id="0"/>
-    </w:p>
-    <w:p>
-      <w:pPr>
-        <w:ind w:firstLine="0"/>
+        <w:t xml:space="preserve">7. </w:t>
+      </w:r>
+      <w:r>
         <w:rPr>
           <w:b/>
           <w:sz w:val="28"/>
         </w:rPr>
-      </w:pPr>
-      <w:r>
+        <w:t>Challenges</w:t>
+      </w:r>
+    </w:p>
+    <w:p>
+      <w:pPr>
+        <w:ind w:firstLine="0"/>
+      </w:pPr>
+      <w:r>
+        <w:t>[TALK CHALLENGE FACED]</w:t>
+      </w:r>
+      <w:r>
+        <w:t xml:space="preserve"> - MARCUS</w:t>
+      </w:r>
+    </w:p>
+    <w:p>
+      <w:pPr>
+        <w:ind w:firstLine="0"/>
         <w:rPr>
           <w:b/>
           <w:sz w:val="28"/>
         </w:rPr>
-        <w:lastRenderedPageBreak/>
-        <w:t xml:space="preserve">8. </w:t>
-      </w:r>
+      </w:pPr>
       <w:r>
         <w:rPr>
           <w:b/>
           <w:sz w:val="28"/>
         </w:rPr>
-        <w:t>Conclusion</w:t>
-      </w:r>
-    </w:p>
-    <w:p>
-      <w:pPr>
-        <w:ind w:firstLine="0"/>
+        <w:t xml:space="preserve">8. </w:t>
+      </w:r>
+      <w:r>
         <w:rPr>
           <w:b/>
           <w:sz w:val="28"/>
         </w:rPr>
-      </w:pPr>
-      <w:r>
+        <w:t>Conclusion</w:t>
+      </w:r>
+    </w:p>
+    <w:p>
+      <w:pPr>
+        <w:ind w:firstLine="0"/>
         <w:rPr>
           <w:b/>
           <w:sz w:val="28"/>
         </w:rPr>
-        <w:t>9. References</w:t>
-      </w:r>
-    </w:p>
-    <w:p>
-      <w:pPr>
-        <w:ind w:firstLine="0"/>
+      </w:pPr>
+      <w:r>
         <w:rPr>
           <w:b/>
           <w:sz w:val="28"/>
         </w:rPr>
-      </w:pPr>
-      <w:r>
+        <w:t>9. References</w:t>
+      </w:r>
+    </w:p>
+    <w:p>
+      <w:pPr>
+        <w:ind w:firstLine="0"/>
         <w:rPr>
           <w:b/>
           <w:sz w:val="28"/>
         </w:rPr>
+      </w:pPr>
+      <w:r>
+        <w:rPr>
+          <w:b/>
+          <w:sz w:val="28"/>
+        </w:rPr>
         <w:t>10. Acknowledgements</w:t>
       </w:r>
     </w:p>
-    <w:p/>
-    <w:p/>
+    <w:p>
+      <w:pPr>
+        <w:ind w:firstLine="0"/>
+      </w:pPr>
+      <w:r>
+        <w:t>Throughout the CO600 project we were guided and supervised by Alex Freitas. We’d just like to say thank you for all the help and guidance you gave.</w:t>
+      </w:r>
+    </w:p>
+    <w:p>
+      <w:pPr>
+        <w:ind w:firstLine="0"/>
+      </w:pPr>
+    </w:p>
     <w:p/>
     <w:p/>
     <w:p/>
@@ -3805,7 +3976,7 @@
 </file>
 
 <file path=customXml/itemProps2.xml><?xml version="1.0" encoding="utf-8"?>
-<ds:datastoreItem xmlns:ds="http://schemas.openxmlformats.org/officeDocument/2006/customXml" ds:itemID="{CFB6BAA2-37EB-4498-8507-8ACCB46B0F17}">
+<ds:datastoreItem xmlns:ds="http://schemas.openxmlformats.org/officeDocument/2006/customXml" ds:itemID="{804E3367-4FF6-45C0-A3CA-6EF3CBB790A2}">
   <ds:schemaRefs>
     <ds:schemaRef ds:uri="http://schemas.openxmlformats.org/officeDocument/2006/bibliography"/>
   </ds:schemaRefs>

--- a/Documentation/Technical Report.docx
+++ b/Documentation/Technical Report.docx
@@ -2,6 +2,24 @@
 <file path=word/document.xml><?xml version="1.0" encoding="utf-8"?>
 <w:document xmlns:wpc="http://schemas.microsoft.com/office/word/2010/wordprocessingCanvas" xmlns:cx="http://schemas.microsoft.com/office/drawing/2014/chartex" xmlns:cx1="http://schemas.microsoft.com/office/drawing/2015/9/8/chartex" xmlns:cx2="http://schemas.microsoft.com/office/drawing/2015/10/21/chartex" xmlns:cx3="http://schemas.microsoft.com/office/drawing/2016/5/9/chartex" xmlns:cx4="http://schemas.microsoft.com/office/drawing/2016/5/10/chartex" xmlns:cx5="http://schemas.microsoft.com/office/drawing/2016/5/11/chartex" xmlns:cx6="http://schemas.microsoft.com/office/drawing/2016/5/12/chartex" xmlns:cx7="http://schemas.microsoft.com/office/drawing/2016/5/13/chartex" xmlns:cx8="http://schemas.microsoft.com/office/drawing/2016/5/14/chartex" xmlns:mc="http://schemas.openxmlformats.org/markup-compatibility/2006" xmlns:aink="http://schemas.microsoft.com/office/drawing/2016/ink" xmlns:am3d="http://schemas.microsoft.com/office/drawing/2017/model3d" xmlns:o="urn:schemas-microsoft-com:office:office" xmlns:r="http://schemas.openxmlformats.org/officeDocument/2006/relationships" xmlns:m="http://schemas.openxmlformats.org/officeDocument/2006/math" xmlns:v="urn:schemas-microsoft-com:vml" xmlns:wp14="http://schemas.microsoft.com/office/word/2010/wordprocessingDrawing" xmlns:wp="http://schemas.openxmlformats.org/drawingml/2006/wordprocessingDrawing" xmlns:w10="urn:schemas-microsoft-com:office:word" xmlns:w="http://schemas.openxmlformats.org/wordprocessingml/2006/main" xmlns:w14="http://schemas.microsoft.com/office/word/2010/wordml" xmlns:w15="http://schemas.microsoft.com/office/word/2012/wordml" xmlns:w16cid="http://schemas.microsoft.com/office/word/2016/wordml/cid" xmlns:w16se="http://schemas.microsoft.com/office/word/2015/wordml/symex" xmlns:wpg="http://schemas.microsoft.com/office/word/2010/wordprocessingGroup" xmlns:wpi="http://schemas.microsoft.com/office/word/2010/wordprocessingInk" xmlns:wne="http://schemas.microsoft.com/office/word/2006/wordml" xmlns:wps="http://schemas.microsoft.com/office/word/2010/wordprocessingShape" mc:Ignorable="w14 w15 w16se w16cid wp14">
   <w:body>
+    <w:p>
+      <w:pPr>
+        <w:pStyle w:val="Title"/>
+        <w:rPr>
+          <w:b/>
+          <w:sz w:val="36"/>
+        </w:rPr>
+      </w:pPr>
+    </w:p>
+    <w:p>
+      <w:pPr>
+        <w:pStyle w:val="Title"/>
+        <w:rPr>
+          <w:b/>
+          <w:sz w:val="36"/>
+        </w:rPr>
+      </w:pPr>
+    </w:p>
     <w:p>
       <w:pPr>
         <w:pStyle w:val="Title"/>
@@ -165,6 +183,30 @@
           <w:b/>
           <w:sz w:val="28"/>
         </w:rPr>
+        <w:sectPr>
+          <w:headerReference w:type="default" r:id="rId10"/>
+          <w:headerReference w:type="first" r:id="rId11"/>
+          <w:footnotePr>
+            <w:pos w:val="beneathText"/>
+          </w:footnotePr>
+          <w:pgSz w:w="12240" w:h="15840"/>
+          <w:pgMar w:top="1440" w:right="1440" w:bottom="1440" w:left="1440" w:header="720" w:footer="720" w:gutter="0"/>
+          <w:cols w:space="720"/>
+          <w:titlePg/>
+          <w:docGrid w:linePitch="360"/>
+          <w15:footnoteColumns w:val="1"/>
+        </w:sectPr>
+      </w:pPr>
+    </w:p>
+    <w:p>
+      <w:pPr>
+        <w:pStyle w:val="SectionTitle"/>
+        <w:spacing w:before="26" w:after="26"/>
+        <w:jc w:val="left"/>
+        <w:rPr>
+          <w:b/>
+          <w:sz w:val="28"/>
+        </w:rPr>
       </w:pPr>
       <w:r>
         <w:rPr>
@@ -177,6 +219,7 @@
     </w:p>
     <w:p>
       <w:pPr>
+        <w:spacing w:before="26" w:after="26"/>
         <w:ind w:firstLine="0"/>
       </w:pPr>
       <w:r>
@@ -194,6 +237,7 @@
     </w:p>
     <w:p>
       <w:pPr>
+        <w:spacing w:before="26" w:after="26"/>
         <w:ind w:firstLine="0"/>
         <w:rPr>
           <w:b/>
@@ -217,6 +261,7 @@
     </w:p>
     <w:p>
       <w:pPr>
+        <w:spacing w:before="26" w:after="26"/>
         <w:ind w:firstLine="0"/>
       </w:pPr>
       <w:r>
@@ -240,6 +285,7 @@
     </w:p>
     <w:p>
       <w:pPr>
+        <w:spacing w:before="26" w:after="26"/>
         <w:ind w:firstLine="0"/>
         <w:rPr>
           <w:b/>
@@ -256,14 +302,22 @@
     </w:p>
     <w:p>
       <w:pPr>
+        <w:spacing w:before="26" w:after="26"/>
         <w:ind w:firstLine="0"/>
-      </w:pPr>
-      <w:r>
+        <w:rPr>
+          <w:b/>
+        </w:rPr>
+      </w:pPr>
+      <w:r>
+        <w:rPr>
+          <w:b/>
+        </w:rPr>
         <w:t>2.1 Market Research</w:t>
       </w:r>
     </w:p>
     <w:p>
       <w:pPr>
+        <w:spacing w:before="26" w:after="26"/>
         <w:ind w:firstLine="0"/>
       </w:pPr>
       <w:r>
@@ -283,19 +337,30 @@
       </w:r>
       <w:proofErr w:type="spellEnd"/>
       <w:r>
-        <w:t xml:space="preserve">). Terms of Service Didn’t Read was the one main application that mirrored features that we wanted to implement. The purpose of performing market research for the project was to gather and calculate ideas for our university project. It also allowed us to brainstorm ideas but more importantly inspired us to make an application that first met user requirements and secondly push the boundaries of our data mining knowledge. </w:t>
-      </w:r>
-    </w:p>
-    <w:p>
-      <w:pPr>
+        <w:t xml:space="preserve">). Terms of Service Didn’t Read was the one main application that mirrored features that we wanted to implement. The purpose of performing market research for the project was to gather and calculate ideas for our university project. It also allowed us to brainstorm ideas but more importantly </w:t>
+      </w:r>
+      <w:r>
+        <w:t xml:space="preserve">inspired us to make an application that first met user requirements and secondly push the boundaries of our data mining knowledge. </w:t>
+      </w:r>
+    </w:p>
+    <w:p>
+      <w:pPr>
+        <w:spacing w:before="26" w:after="26"/>
         <w:ind w:firstLine="0"/>
-      </w:pPr>
-      <w:r>
+        <w:rPr>
+          <w:b/>
+        </w:rPr>
+      </w:pPr>
+      <w:r>
+        <w:rPr>
+          <w:b/>
+        </w:rPr>
         <w:t>2.1.1 Terms of Service Didn’t Read</w:t>
       </w:r>
     </w:p>
     <w:p>
       <w:pPr>
+        <w:spacing w:before="26" w:after="26"/>
         <w:ind w:firstLine="0"/>
       </w:pPr>
       <w:r>
@@ -313,25 +378,36 @@
     </w:p>
     <w:p>
       <w:pPr>
+        <w:spacing w:before="26" w:after="26"/>
         <w:ind w:firstLine="0"/>
-      </w:pPr>
-      <w:r>
-        <w:lastRenderedPageBreak/>
+        <w:rPr>
+          <w:b/>
+        </w:rPr>
+      </w:pPr>
+      <w:r>
+        <w:rPr>
+          <w:b/>
+        </w:rPr>
         <w:t xml:space="preserve">2.1.2 </w:t>
       </w:r>
       <w:proofErr w:type="spellStart"/>
       <w:r>
+        <w:rPr>
+          <w:b/>
+        </w:rPr>
         <w:t>EULAlyzer</w:t>
       </w:r>
       <w:proofErr w:type="spellEnd"/>
     </w:p>
     <w:p>
       <w:pPr>
+        <w:spacing w:before="26" w:after="26"/>
         <w:ind w:firstLine="0"/>
       </w:pPr>
       <w:proofErr w:type="spellStart"/>
       <w:proofErr w:type="gramStart"/>
       <w:r>
+        <w:lastRenderedPageBreak/>
         <w:t>EULAlyzer</w:t>
       </w:r>
       <w:proofErr w:type="spellEnd"/>
@@ -363,79 +439,555 @@
       </w:r>
       <w:proofErr w:type="spellEnd"/>
       <w:r>
-        <w:t xml:space="preserve"> the software prides itself on identifying important elements of terms and conditions. Even th</w:t>
+        <w:t xml:space="preserve"> the software prides itself on identifying important elements of terms and conditions. Even though </w:t>
+      </w:r>
+      <w:proofErr w:type="spellStart"/>
+      <w:r>
+        <w:t>EULAlyzer</w:t>
+      </w:r>
+      <w:proofErr w:type="spellEnd"/>
+      <w:r>
+        <w:t xml:space="preserve"> wasn’t our main competition like Terms of Service Didn’t Read it again helped with research and understanding what is essential for our project idea. </w:t>
+      </w:r>
+    </w:p>
+    <w:p>
+      <w:pPr>
+        <w:spacing w:before="26" w:after="26"/>
+        <w:ind w:firstLine="0"/>
+        <w:rPr>
+          <w:b/>
+        </w:rPr>
+      </w:pPr>
+      <w:r>
+        <w:rPr>
+          <w:b/>
+        </w:rPr>
+        <w:t xml:space="preserve">2.1.2 </w:t>
+      </w:r>
+      <w:proofErr w:type="spellStart"/>
+      <w:r>
+        <w:rPr>
+          <w:b/>
+        </w:rPr>
+        <w:t>Polisis</w:t>
+      </w:r>
+      <w:proofErr w:type="spellEnd"/>
+    </w:p>
+    <w:p>
+      <w:pPr>
+        <w:spacing w:before="26" w:after="26"/>
+        <w:ind w:firstLine="0"/>
+      </w:pPr>
+      <w:r>
+        <w:t xml:space="preserve">A smaller advertised application was </w:t>
+      </w:r>
+      <w:proofErr w:type="spellStart"/>
+      <w:proofErr w:type="gramStart"/>
+      <w:r>
+        <w:t>Polisis</w:t>
+      </w:r>
+      <w:proofErr w:type="spellEnd"/>
+      <w:r>
+        <w:rPr>
+          <w:sz w:val="16"/>
+        </w:rPr>
+        <w:t>[</w:t>
+      </w:r>
+      <w:proofErr w:type="gramEnd"/>
+      <w:r>
+        <w:rPr>
+          <w:sz w:val="16"/>
+        </w:rPr>
+        <w:t>3]</w:t>
+      </w:r>
+      <w:r>
+        <w:t xml:space="preserve">, </w:t>
+      </w:r>
+      <w:r>
+        <w:t xml:space="preserve">created by an independent developer. An application that </w:t>
+      </w:r>
+      <w:proofErr w:type="spellStart"/>
+      <w:r>
+        <w:t>visualised</w:t>
+      </w:r>
+      <w:proofErr w:type="spellEnd"/>
+      <w:r>
+        <w:t xml:space="preserve"> privacy policies using artificial intelligence. It highlights information that a website is collecting from you and possibly sharing to external agencies. Researching both levels of application production shows the difference in quality and outlined how we had to be patient with implementation. Researching a spectrum of applications, it reassured that there would be limitations in </w:t>
+      </w:r>
+      <w:r>
+        <w:t xml:space="preserve">our project, and we shouldn’t label the lack of features as a limitation. </w:t>
+      </w:r>
+    </w:p>
+    <w:p>
+      <w:pPr>
+        <w:spacing w:before="26" w:after="26"/>
+        <w:ind w:firstLine="0"/>
+        <w:rPr>
+          <w:b/>
+          <w:sz w:val="28"/>
+        </w:rPr>
+      </w:pPr>
+      <w:r>
+        <w:rPr>
+          <w:b/>
+          <w:sz w:val="28"/>
+        </w:rPr>
+        <w:t>3. Aims</w:t>
+      </w:r>
+    </w:p>
+    <w:p>
+      <w:pPr>
+        <w:spacing w:before="26" w:after="26"/>
+        <w:ind w:firstLine="0"/>
+      </w:pPr>
+      <w:r>
+        <w:t xml:space="preserve">[AIMS OF THE PROJECT I.E. WHAT WE WANTED TO ACHIEVE, WHAT THE </w:t>
+      </w:r>
+      <w:r>
+        <w:t>PROGRAM NEEDED TO ACHIEVE TO BE A SUCCESS AND IF IT CATERED TO OUR AUDIENCE]</w:t>
+      </w:r>
+      <w:r>
+        <w:t xml:space="preserve"> -</w:t>
+      </w:r>
+      <w:r>
+        <w:t xml:space="preserve"> </w:t>
+      </w:r>
+      <w:r>
+        <w:t>EJ</w:t>
+      </w:r>
+    </w:p>
+    <w:p>
+      <w:pPr>
+        <w:spacing w:before="26" w:after="26"/>
+        <w:ind w:firstLine="0"/>
+        <w:rPr>
+          <w:b/>
+          <w:sz w:val="28"/>
+        </w:rPr>
+      </w:pPr>
+      <w:r>
+        <w:rPr>
+          <w:b/>
+          <w:sz w:val="28"/>
+        </w:rPr>
+        <w:t>4. Requirements</w:t>
+      </w:r>
+    </w:p>
+    <w:p>
+      <w:pPr>
+        <w:spacing w:before="26" w:after="26"/>
+        <w:ind w:firstLine="0"/>
+      </w:pPr>
+      <w:r>
+        <w:t>[TALK ABOUT SYSTEM REQUIREMENTS, DATA MINING</w:t>
+      </w:r>
+      <w:r>
+        <w:t xml:space="preserve"> AND AUTOMATED MACHINE LEARNING]</w:t>
+      </w:r>
+      <w:r>
+        <w:t xml:space="preserve"> - EJ</w:t>
+      </w:r>
+    </w:p>
+    <w:p>
+      <w:pPr>
+        <w:spacing w:before="26" w:after="26"/>
+        <w:ind w:firstLine="0"/>
+        <w:rPr>
+          <w:b/>
+          <w:sz w:val="28"/>
+        </w:rPr>
+      </w:pPr>
+      <w:r>
+        <w:rPr>
+          <w:b/>
+          <w:sz w:val="28"/>
+        </w:rPr>
+        <w:t>5. Development</w:t>
+      </w:r>
+    </w:p>
+    <w:p>
+      <w:pPr>
+        <w:spacing w:before="26" w:after="26"/>
+        <w:ind w:firstLine="0"/>
+      </w:pPr>
+      <w:r>
+        <w:t xml:space="preserve">[TALK ABOUT </w:t>
+      </w:r>
+      <w:r>
+        <w:t xml:space="preserve">DATA COLLECTION &amp; </w:t>
+      </w:r>
+      <w:r>
+        <w:t>PRE-PROCESSING SCRIPT, CLASSIFICATION</w:t>
+      </w:r>
+      <w:r>
+        <w:t xml:space="preserve"> A</w:t>
+      </w:r>
+      <w:r>
+        <w:t>LGORITHM (WEKA), WEBSITE DESIGN</w:t>
+      </w:r>
+      <w:r>
+        <w:t xml:space="preserve">, PYTHON WHY CHOSE </w:t>
+      </w:r>
+      <w:proofErr w:type="gramStart"/>
+      <w:r>
+        <w:t xml:space="preserve">IT </w:t>
+      </w:r>
+      <w:r>
+        <w:t>]</w:t>
+      </w:r>
+      <w:proofErr w:type="gramEnd"/>
+      <w:r>
+        <w:t xml:space="preserve"> - ADAM</w:t>
+      </w:r>
+    </w:p>
+    <w:p>
+      <w:pPr>
+        <w:spacing w:before="26" w:after="26"/>
+        <w:ind w:firstLine="0"/>
+        <w:rPr>
+          <w:sz w:val="28"/>
+        </w:rPr>
+      </w:pPr>
+      <w:r>
+        <w:rPr>
+          <w:b/>
+          <w:sz w:val="28"/>
+        </w:rPr>
+        <w:t xml:space="preserve">6. </w:t>
+      </w:r>
+      <w:r>
+        <w:rPr>
+          <w:b/>
+          <w:sz w:val="28"/>
+        </w:rPr>
+        <w:t>Quality Assurance</w:t>
+      </w:r>
+    </w:p>
+    <w:p>
+      <w:pPr>
+        <w:spacing w:before="26" w:after="26"/>
+        <w:ind w:firstLine="0"/>
+      </w:pPr>
+      <w:r>
+        <w:t xml:space="preserve">[TALK ABOUT </w:t>
+      </w:r>
+      <w:r>
+        <w:t>TESTING]</w:t>
+      </w:r>
+      <w:r>
+        <w:t xml:space="preserve"> – ADAM </w:t>
+      </w:r>
+    </w:p>
+    <w:p>
+      <w:pPr>
+        <w:spacing w:before="26" w:after="26"/>
+        <w:ind w:firstLine="0"/>
+        <w:rPr>
+          <w:b/>
+          <w:sz w:val="28"/>
+        </w:rPr>
+      </w:pPr>
+      <w:r>
+        <w:rPr>
+          <w:b/>
+          <w:sz w:val="28"/>
+        </w:rPr>
+        <w:t xml:space="preserve">7. </w:t>
+      </w:r>
+      <w:r>
+        <w:rPr>
+          <w:b/>
+          <w:sz w:val="28"/>
+        </w:rPr>
+        <w:t>Challenges</w:t>
+      </w:r>
+    </w:p>
+    <w:p>
+      <w:pPr>
+        <w:spacing w:before="26" w:after="26"/>
+        <w:ind w:firstLine="0"/>
+        <w:rPr>
+          <w:b/>
+        </w:rPr>
+      </w:pPr>
+      <w:r>
+        <w:rPr>
+          <w:b/>
+        </w:rPr>
+        <w:lastRenderedPageBreak/>
+        <w:t>7.1 Accuracy</w:t>
+      </w:r>
+    </w:p>
+    <w:p>
+      <w:pPr>
+        <w:spacing w:before="26" w:after="26"/>
+        <w:ind w:firstLine="0"/>
+      </w:pPr>
+      <w:r>
+        <w:t xml:space="preserve">One major challenge that we experienced was producing accurate data. This involved accuracy in our pre-processing data and making sure that all the data collected followed the same guidelines. Originally, we had an issue with contrasting data where we all had conflicting views on what was considered “risky”. So, when going through our data collection process we gathered a lot of data that wasn’t consistent. This was a problem for us but in order to resolve this problem we created Terms and Conditions guidelines to keep us focus on what should be considered “risky” and prevent us from swaying in opinions. </w:t>
+      </w:r>
+    </w:p>
+    <w:p>
+      <w:pPr>
+        <w:spacing w:before="26" w:after="26"/>
+        <w:ind w:firstLine="0"/>
+        <w:rPr>
+          <w:b/>
+        </w:rPr>
+      </w:pPr>
+      <w:r>
+        <w:rPr>
+          <w:b/>
+        </w:rPr>
+        <w:t>7.2 Expectation exceeding reality</w:t>
+      </w:r>
+    </w:p>
+    <w:p>
+      <w:pPr>
+        <w:spacing w:before="26" w:after="26"/>
+        <w:ind w:firstLine="0"/>
+      </w:pPr>
+      <w:r>
+        <w:t>No matter how much we planned, gathered more data or time spent on our project, we always came with the overwhelming feeling of have with set the bar too high for what we expect to complete in the year project. As the idea was based around machine learning</w:t>
+      </w:r>
+      <w:r>
+        <w:t xml:space="preserve">, </w:t>
+      </w:r>
+      <w:r>
+        <w:t xml:space="preserve">a </w:t>
+      </w:r>
+      <w:r>
+        <w:t xml:space="preserve">quite </w:t>
+      </w:r>
+      <w:r>
+        <w:t>new</w:t>
+      </w:r>
+      <w:r>
+        <w:t xml:space="preserve"> aspect of computer science, we generally came across the hurdles of either the knowledge scope of development for the </w:t>
+      </w:r>
+      <w:proofErr w:type="spellStart"/>
+      <w:r>
+        <w:t>analyser</w:t>
+      </w:r>
+      <w:proofErr w:type="spellEnd"/>
+      <w:r>
+        <w:t xml:space="preserve"> was way over what we knew as students or the time we had to implement such algorithms exceeded the time we had for the project. Even smaller features of the project like collecting data became a longer process than we first imagined. Looking back ideas we brainstormed at the start of the project could’ve been refined to help us progress further into the </w:t>
+      </w:r>
+      <w:proofErr w:type="spellStart"/>
+      <w:r>
+        <w:t>analyser</w:t>
+      </w:r>
+      <w:proofErr w:type="spellEnd"/>
+      <w:r>
+        <w:t xml:space="preserve"> and expand its means of functionality. </w:t>
+      </w:r>
+    </w:p>
+    <w:p>
+      <w:pPr>
+        <w:ind w:firstLine="0"/>
+        <w:rPr>
+          <w:b/>
+        </w:rPr>
+      </w:pPr>
+      <w:r>
+        <w:rPr>
+          <w:b/>
+        </w:rPr>
+        <w:t>7.3 Algorithms</w:t>
+      </w:r>
+    </w:p>
+    <w:p>
+      <w:pPr>
+        <w:ind w:firstLine="0"/>
+      </w:pPr>
+      <w:r>
+        <w:t xml:space="preserve">Another challenge that we faced was choosing the right classification algorithm to apply to our model. With such a wide range of classification algorithms within machine learning e.g. Linear regression, decision trees, neural network, naïve </w:t>
+      </w:r>
+      <w:proofErr w:type="spellStart"/>
+      <w:r>
+        <w:t>bayes</w:t>
+      </w:r>
+      <w:proofErr w:type="spellEnd"/>
+      <w:r>
+        <w:t xml:space="preserve"> </w:t>
+      </w:r>
+      <w:proofErr w:type="spellStart"/>
+      <w:r>
+        <w:t>etc</w:t>
+      </w:r>
+      <w:proofErr w:type="spellEnd"/>
+      <w:r>
+        <w:t xml:space="preserve"> we had a real problem with choosing an algorithm that met our model </w:t>
+      </w:r>
+      <w:r>
+        <w:t>requirements</w:t>
+      </w:r>
+      <w:r>
+        <w:t xml:space="preserve">. To have a model that easily could </w:t>
+      </w:r>
+      <w:r>
+        <w:lastRenderedPageBreak/>
+        <w:t>distinguish between “risky” and “non-risky” sentences we needed an algorithm that produced high accuracy and recall results. Accuracy being total number of risky statements correctly identified/total number of risky statements. Recall being the num</w:t>
       </w:r>
       <w:bookmarkStart w:id="0" w:name="_GoBack"/>
       <w:bookmarkEnd w:id="0"/>
       <w:r>
-        <w:t xml:space="preserve">ough </w:t>
-      </w:r>
-      <w:proofErr w:type="spellStart"/>
-      <w:r>
-        <w:t>EULAlyzer</w:t>
-      </w:r>
-      <w:proofErr w:type="spellEnd"/>
-      <w:r>
-        <w:t xml:space="preserve"> wasn’t our main competition like Terms of Service Didn’t Read it again helped with research and understanding what is essential for our project idea. </w:t>
-      </w:r>
-    </w:p>
-    <w:p>
-      <w:pPr>
+        <w:t xml:space="preserve">ber of examples that have been classified correctly. We as a group had a real issue with low results from a lot of the chosen algorithms and were struggling to find an algorithm that produced a high enough recall result to meet requirements. The only solution to this issue was to collect more training data but due to time constraints this action wasn’t feasible. </w:t>
+      </w:r>
+    </w:p>
+    <w:p>
+      <w:pPr>
+        <w:spacing w:before="26" w:after="26"/>
         <w:ind w:firstLine="0"/>
-      </w:pPr>
-      <w:r>
-        <w:t xml:space="preserve">2.1.2 </w:t>
-      </w:r>
-      <w:proofErr w:type="spellStart"/>
-      <w:r>
-        <w:t>Polisis</w:t>
-      </w:r>
-      <w:proofErr w:type="spellEnd"/>
-    </w:p>
-    <w:p>
-      <w:pPr>
+        <w:rPr>
+          <w:b/>
+          <w:sz w:val="28"/>
+        </w:rPr>
+      </w:pPr>
+      <w:r>
+        <w:rPr>
+          <w:b/>
+          <w:sz w:val="28"/>
+        </w:rPr>
+        <w:t xml:space="preserve">8. </w:t>
+      </w:r>
+      <w:r>
+        <w:rPr>
+          <w:b/>
+          <w:sz w:val="28"/>
+        </w:rPr>
+        <w:t>Conclusion</w:t>
+      </w:r>
+    </w:p>
+    <w:p>
+      <w:pPr>
+        <w:spacing w:before="26" w:after="26"/>
         <w:ind w:firstLine="0"/>
-      </w:pPr>
-      <w:r>
-        <w:t xml:space="preserve">A smaller advertised application was </w:t>
-      </w:r>
-      <w:proofErr w:type="spellStart"/>
-      <w:proofErr w:type="gramStart"/>
-      <w:r>
-        <w:t>Polisis</w:t>
-      </w:r>
-      <w:proofErr w:type="spellEnd"/>
-      <w:r>
-        <w:rPr>
-          <w:sz w:val="16"/>
-        </w:rPr>
-        <w:t>[</w:t>
-      </w:r>
-      <w:proofErr w:type="gramEnd"/>
-      <w:r>
-        <w:rPr>
-          <w:sz w:val="16"/>
-        </w:rPr>
-        <w:t>3]</w:t>
-      </w:r>
-      <w:r>
-        <w:t xml:space="preserve">, </w:t>
-      </w:r>
-      <w:r>
-        <w:t xml:space="preserve">created by an independent developer. An application that </w:t>
-      </w:r>
-      <w:proofErr w:type="spellStart"/>
-      <w:r>
-        <w:t>visualised</w:t>
-      </w:r>
-      <w:proofErr w:type="spellEnd"/>
-      <w:r>
-        <w:t xml:space="preserve"> privacy policies using artificial intelligence. It highlights information that a website is collecting from you and possibly sharing to external agencies. Researching both levels of application production shows the difference in quality and outlined how we had to be patient with implementation. Researching a spectrum of applications, it reassured that there would be limitations in our project, and we shouldn’t label the lack of features as a limitation. </w:t>
-      </w:r>
-    </w:p>
-    <w:p>
-      <w:pPr>
+        <w:rPr>
+          <w:b/>
+          <w:sz w:val="28"/>
+        </w:rPr>
+      </w:pPr>
+      <w:r>
+        <w:rPr>
+          <w:b/>
+          <w:sz w:val="28"/>
+        </w:rPr>
+        <w:t>9. References</w:t>
+      </w:r>
+    </w:p>
+    <w:p>
+      <w:pPr>
+        <w:pStyle w:val="FootnoteText"/>
+        <w:spacing w:before="26" w:after="26"/>
         <w:ind w:firstLine="0"/>
+      </w:pPr>
+      <w:r>
+        <w:t xml:space="preserve">[1] </w:t>
+      </w:r>
+      <w:hyperlink r:id="rId12" w:history="1">
+        <w:r>
+          <w:rPr>
+            <w:rStyle w:val="Hyperlink"/>
+          </w:rPr>
+          <w:t>https://tosdr.org/</w:t>
+        </w:r>
+      </w:hyperlink>
+    </w:p>
+    <w:p>
+      <w:pPr>
+        <w:pStyle w:val="FootnoteText"/>
+        <w:spacing w:before="26" w:after="26"/>
+        <w:ind w:firstLine="0"/>
+      </w:pPr>
+      <w:r>
+        <w:t>(Viewed 6/2/2019)</w:t>
+      </w:r>
+    </w:p>
+    <w:p>
+      <w:pPr>
+        <w:spacing w:before="26" w:after="26"/>
+        <w:ind w:firstLine="0"/>
+      </w:pPr>
+    </w:p>
+    <w:p>
+      <w:pPr>
+        <w:pStyle w:val="FootnoteText"/>
+        <w:spacing w:before="26" w:after="26"/>
+        <w:ind w:firstLine="0"/>
+      </w:pPr>
+      <w:r>
+        <w:t>[2]</w:t>
+      </w:r>
+      <w:r>
+        <w:rPr>
+          <w:rStyle w:val="FootnoteReference"/>
+        </w:rPr>
+        <w:t xml:space="preserve"> </w:t>
+      </w:r>
+      <w:hyperlink r:id="rId13" w:history="1">
+        <w:r>
+          <w:rPr>
+            <w:rStyle w:val="Hyperlink"/>
+          </w:rPr>
+          <w:t>https://www.brightfort.com/eulalyzer.html</w:t>
+        </w:r>
+      </w:hyperlink>
+    </w:p>
+    <w:p>
+      <w:pPr>
+        <w:pStyle w:val="FootnoteText"/>
+        <w:spacing w:before="26" w:after="26"/>
+        <w:ind w:firstLine="0"/>
+      </w:pPr>
+      <w:r>
+        <w:t>(Viewed 6/2/2019)</w:t>
+      </w:r>
+    </w:p>
+    <w:p>
+      <w:pPr>
+        <w:spacing w:before="26" w:after="26"/>
+        <w:ind w:firstLine="0"/>
+      </w:pPr>
+    </w:p>
+    <w:p>
+      <w:pPr>
+        <w:pStyle w:val="FootnoteText"/>
+        <w:spacing w:before="26" w:after="26"/>
+        <w:ind w:firstLine="0"/>
+      </w:pPr>
+      <w:r>
+        <w:t>[3]</w:t>
+      </w:r>
+      <w:r>
+        <w:rPr>
+          <w:rStyle w:val="FootnoteReference"/>
+        </w:rPr>
+        <w:t xml:space="preserve"> </w:t>
+      </w:r>
+      <w:hyperlink r:id="rId14" w:history="1">
+        <w:r>
+          <w:rPr>
+            <w:rStyle w:val="Hyperlink"/>
+          </w:rPr>
+          <w:t>https://pribot.org/polisis</w:t>
+        </w:r>
+      </w:hyperlink>
+    </w:p>
+    <w:p>
+      <w:pPr>
+        <w:pStyle w:val="FootnoteText"/>
+        <w:spacing w:before="26" w:after="26"/>
+        <w:ind w:firstLine="0"/>
+      </w:pPr>
+      <w:r>
+        <w:t xml:space="preserve">(Viewed 6/2/2019) </w:t>
+      </w:r>
+    </w:p>
+    <w:p>
+      <w:pPr>
+        <w:spacing w:before="26" w:after="26"/>
+        <w:ind w:firstLine="0"/>
         <w:rPr>
           <w:b/>
           <w:sz w:val="28"/>
@@ -444,6 +996,7 @@
     </w:p>
     <w:p>
       <w:pPr>
+        <w:spacing w:before="26" w:after="26"/>
         <w:ind w:firstLine="0"/>
         <w:rPr>
           <w:b/>
@@ -455,258 +1008,66 @@
           <w:b/>
           <w:sz w:val="28"/>
         </w:rPr>
-        <w:t>3. Aims</w:t>
-      </w:r>
-    </w:p>
-    <w:p>
-      <w:pPr>
+        <w:t>10. Acknowledgements</w:t>
+      </w:r>
+    </w:p>
+    <w:p>
+      <w:pPr>
+        <w:spacing w:before="26" w:after="26"/>
         <w:ind w:firstLine="0"/>
       </w:pPr>
       <w:r>
-        <w:t xml:space="preserve">[AIMS OF THE PROJECT I.E. WHAT WE WANTED TO ACHIEVE, WHAT THE </w:t>
-      </w:r>
-      <w:r>
-        <w:t>PROGRAM NEEDED TO ACHIEVE TO BE A SUCCESS AND IF IT CATERED TO OUR AUDIENCE]</w:t>
-      </w:r>
-      <w:r>
-        <w:t xml:space="preserve"> -</w:t>
-      </w:r>
-      <w:r>
-        <w:t xml:space="preserve"> </w:t>
-      </w:r>
-      <w:r>
-        <w:t>EJ</w:t>
-      </w:r>
-    </w:p>
-    <w:p>
-      <w:pPr>
+        <w:t>Throughout the CO600 project we were guided and supervised by Alex Freitas. We’d just like to say thank you for all the help and guidance you gave.</w:t>
+      </w:r>
+    </w:p>
+    <w:p>
+      <w:pPr>
+        <w:spacing w:before="26" w:after="26"/>
         <w:ind w:firstLine="0"/>
-        <w:rPr>
-          <w:b/>
-          <w:sz w:val="28"/>
-        </w:rPr>
-      </w:pPr>
-      <w:r>
-        <w:rPr>
-          <w:b/>
-          <w:sz w:val="28"/>
-        </w:rPr>
-        <w:t>4. Requirements</w:t>
-      </w:r>
-    </w:p>
-    <w:p>
-      <w:pPr>
-        <w:ind w:firstLine="0"/>
-      </w:pPr>
-      <w:r>
-        <w:t>[TALK ABOUT SYSTEM REQUIREMENTS, DATA MINING</w:t>
-      </w:r>
-      <w:r>
-        <w:t xml:space="preserve"> AND AUTOMATED MACHINE LEARNING]</w:t>
-      </w:r>
-      <w:r>
-        <w:t xml:space="preserve"> - EJ</w:t>
-      </w:r>
-    </w:p>
-    <w:p>
-      <w:pPr>
-        <w:ind w:firstLine="0"/>
-        <w:rPr>
-          <w:b/>
-          <w:sz w:val="28"/>
-        </w:rPr>
-      </w:pPr>
-      <w:r>
-        <w:rPr>
-          <w:b/>
-          <w:sz w:val="28"/>
-        </w:rPr>
-        <w:t>5. Development</w:t>
-      </w:r>
-    </w:p>
-    <w:p>
-      <w:pPr>
-        <w:ind w:firstLine="0"/>
-      </w:pPr>
-      <w:r>
-        <w:lastRenderedPageBreak/>
-        <w:t xml:space="preserve">[TALK ABOUT </w:t>
-      </w:r>
-      <w:r>
-        <w:t xml:space="preserve">DATA COLLECTION &amp; </w:t>
-      </w:r>
-      <w:r>
-        <w:t>PRE-PROCESSING SCRIPT, CLASSIFICATION</w:t>
-      </w:r>
-      <w:r>
-        <w:t xml:space="preserve"> A</w:t>
-      </w:r>
-      <w:r>
-        <w:t>LGORITHM (WEKA), WEBSITE DESIGN</w:t>
-      </w:r>
-      <w:r>
-        <w:t xml:space="preserve">, PYTHON WHY CHOSE </w:t>
-      </w:r>
-      <w:proofErr w:type="gramStart"/>
-      <w:r>
-        <w:t xml:space="preserve">IT </w:t>
-      </w:r>
-      <w:r>
-        <w:t>]</w:t>
-      </w:r>
-      <w:proofErr w:type="gramEnd"/>
-      <w:r>
-        <w:t xml:space="preserve"> - ADAM</w:t>
-      </w:r>
-    </w:p>
-    <w:p>
-      <w:pPr>
-        <w:ind w:firstLine="0"/>
-        <w:rPr>
-          <w:sz w:val="28"/>
-        </w:rPr>
-      </w:pPr>
-      <w:r>
-        <w:rPr>
-          <w:b/>
-          <w:sz w:val="28"/>
-        </w:rPr>
-        <w:t xml:space="preserve">6. </w:t>
-      </w:r>
-      <w:r>
-        <w:rPr>
-          <w:b/>
-          <w:sz w:val="28"/>
-        </w:rPr>
-        <w:t>Quality Assurance</w:t>
-      </w:r>
-    </w:p>
-    <w:p>
-      <w:pPr>
-        <w:ind w:firstLine="0"/>
-      </w:pPr>
-      <w:r>
-        <w:t xml:space="preserve">[TALK ABOUT </w:t>
-      </w:r>
-      <w:r>
-        <w:t>TESTING]</w:t>
-      </w:r>
-      <w:r>
-        <w:t xml:space="preserve"> – ADAM </w:t>
-      </w:r>
-    </w:p>
-    <w:p>
-      <w:pPr>
-        <w:ind w:firstLine="0"/>
-        <w:rPr>
-          <w:b/>
-          <w:sz w:val="28"/>
-        </w:rPr>
-      </w:pPr>
-      <w:r>
-        <w:rPr>
-          <w:b/>
-          <w:sz w:val="28"/>
-        </w:rPr>
-        <w:t xml:space="preserve">7. </w:t>
-      </w:r>
-      <w:r>
-        <w:rPr>
-          <w:b/>
-          <w:sz w:val="28"/>
-        </w:rPr>
-        <w:t>Challenges</w:t>
-      </w:r>
-    </w:p>
-    <w:p>
-      <w:pPr>
-        <w:ind w:firstLine="0"/>
-      </w:pPr>
-      <w:r>
-        <w:t>[TALK CHALLENGE FACED]</w:t>
-      </w:r>
-      <w:r>
-        <w:t xml:space="preserve"> - MARCUS</w:t>
-      </w:r>
-    </w:p>
-    <w:p>
-      <w:pPr>
-        <w:ind w:firstLine="0"/>
-        <w:rPr>
-          <w:b/>
-          <w:sz w:val="28"/>
-        </w:rPr>
-      </w:pPr>
-      <w:r>
-        <w:rPr>
-          <w:b/>
-          <w:sz w:val="28"/>
-        </w:rPr>
-        <w:t xml:space="preserve">8. </w:t>
-      </w:r>
-      <w:r>
-        <w:rPr>
-          <w:b/>
-          <w:sz w:val="28"/>
-        </w:rPr>
-        <w:t>Conclusion</w:t>
-      </w:r>
-    </w:p>
-    <w:p>
-      <w:pPr>
-        <w:ind w:firstLine="0"/>
-        <w:rPr>
-          <w:b/>
-          <w:sz w:val="28"/>
-        </w:rPr>
-      </w:pPr>
-      <w:r>
-        <w:rPr>
-          <w:b/>
-          <w:sz w:val="28"/>
-        </w:rPr>
-        <w:t>9. References</w:t>
-      </w:r>
-    </w:p>
-    <w:p>
-      <w:pPr>
-        <w:ind w:firstLine="0"/>
-        <w:rPr>
-          <w:b/>
-          <w:sz w:val="28"/>
-        </w:rPr>
-      </w:pPr>
-      <w:r>
-        <w:rPr>
-          <w:b/>
-          <w:sz w:val="28"/>
-        </w:rPr>
-        <w:t>10. Acknowledgements</w:t>
-      </w:r>
-    </w:p>
-    <w:p>
-      <w:pPr>
-        <w:ind w:firstLine="0"/>
-      </w:pPr>
-      <w:r>
-        <w:t>Throughout the CO600 project we were guided and supervised by Alex Freitas. We’d just like to say thank you for all the help and guidance you gave.</w:t>
-      </w:r>
-    </w:p>
-    <w:p>
-      <w:pPr>
-        <w:ind w:firstLine="0"/>
-      </w:pPr>
-    </w:p>
-    <w:p/>
-    <w:p/>
-    <w:p/>
-    <w:p/>
+      </w:pPr>
+    </w:p>
+    <w:p>
+      <w:pPr>
+        <w:spacing w:before="26" w:after="26"/>
+      </w:pPr>
+    </w:p>
+    <w:p>
+      <w:pPr>
+        <w:spacing w:before="26" w:after="26"/>
+      </w:pPr>
+    </w:p>
+    <w:p>
+      <w:pPr>
+        <w:spacing w:before="26" w:after="26"/>
+      </w:pPr>
+    </w:p>
+    <w:p>
+      <w:pPr>
+        <w:spacing w:before="26" w:after="26"/>
+        <w:sectPr>
+          <w:footnotePr>
+            <w:pos w:val="beneathText"/>
+          </w:footnotePr>
+          <w:type w:val="continuous"/>
+          <w:pgSz w:w="12240" w:h="15840"/>
+          <w:pgMar w:top="1440" w:right="1440" w:bottom="1440" w:left="1440" w:header="720" w:footer="720" w:gutter="0"/>
+          <w:cols w:num="2" w:space="720"/>
+          <w:titlePg/>
+          <w:docGrid w:linePitch="360"/>
+          <w15:footnoteColumns w:val="1"/>
+        </w:sectPr>
+      </w:pPr>
+    </w:p>
+    <w:p>
+      <w:pPr>
+        <w:spacing w:before="26" w:after="26"/>
+      </w:pPr>
+    </w:p>
     <w:sectPr>
-      <w:headerReference w:type="default" r:id="rId10"/>
-      <w:headerReference w:type="first" r:id="rId11"/>
       <w:footnotePr>
         <w:pos w:val="beneathText"/>
       </w:footnotePr>
+      <w:type w:val="continuous"/>
       <w:pgSz w:w="12240" w:h="15840"/>
       <w:pgMar w:top="1440" w:right="1440" w:bottom="1440" w:left="1440" w:header="720" w:footer="720" w:gutter="0"/>
       <w:cols w:space="720"/>
@@ -3976,7 +4337,7 @@
 </file>
 
 <file path=customXml/itemProps2.xml><?xml version="1.0" encoding="utf-8"?>
-<ds:datastoreItem xmlns:ds="http://schemas.openxmlformats.org/officeDocument/2006/customXml" ds:itemID="{804E3367-4FF6-45C0-A3CA-6EF3CBB790A2}">
+<ds:datastoreItem xmlns:ds="http://schemas.openxmlformats.org/officeDocument/2006/customXml" ds:itemID="{D432DE40-DBC5-407D-915D-906CF91D143C}">
   <ds:schemaRefs>
     <ds:schemaRef ds:uri="http://schemas.openxmlformats.org/officeDocument/2006/bibliography"/>
   </ds:schemaRefs>

--- a/Documentation/Technical Report.docx
+++ b/Documentation/Technical Report.docx
@@ -223,16 +223,94 @@
         <w:ind w:firstLine="0"/>
       </w:pPr>
       <w:r>
-        <w:t>[T</w:t>
-      </w:r>
-      <w:r>
-        <w:t>ALK</w:t>
-      </w:r>
-      <w:r>
-        <w:t xml:space="preserve"> ABOUT MACHINE LEARNING] </w:t>
-      </w:r>
-      <w:r>
-        <w:t>- KESTER</w:t>
+        <w:rPr>
+          <w:color w:val="000000"/>
+        </w:rPr>
+        <w:t xml:space="preserve">This report describes the stages and processes involved in creating the </w:t>
+      </w:r>
+      <w:r>
+        <w:rPr>
+          <w:color w:val="000000"/>
+        </w:rPr>
+        <w:t>terms and conditions</w:t>
+      </w:r>
+      <w:r>
+        <w:rPr>
+          <w:color w:val="000000"/>
+        </w:rPr>
+        <w:t xml:space="preserve"> </w:t>
+      </w:r>
+      <w:proofErr w:type="spellStart"/>
+      <w:r>
+        <w:rPr>
+          <w:color w:val="000000"/>
+        </w:rPr>
+        <w:t>a</w:t>
+      </w:r>
+      <w:r>
+        <w:rPr>
+          <w:color w:val="000000"/>
+        </w:rPr>
+        <w:t>nalyser</w:t>
+      </w:r>
+      <w:proofErr w:type="spellEnd"/>
+      <w:r>
+        <w:rPr>
+          <w:color w:val="000000"/>
+        </w:rPr>
+        <w:t xml:space="preserve">. The system </w:t>
+      </w:r>
+      <w:proofErr w:type="spellStart"/>
+      <w:r>
+        <w:rPr>
+          <w:color w:val="000000"/>
+        </w:rPr>
+        <w:t>analyser</w:t>
+      </w:r>
+      <w:proofErr w:type="spellEnd"/>
+      <w:r>
+        <w:rPr>
+          <w:color w:val="000000"/>
+        </w:rPr>
+        <w:t xml:space="preserve"> is a </w:t>
+      </w:r>
+      <w:r>
+        <w:rPr>
+          <w:color w:val="000000"/>
+        </w:rPr>
+        <w:t>user-friendly</w:t>
+      </w:r>
+      <w:r>
+        <w:rPr>
+          <w:color w:val="000000"/>
+        </w:rPr>
+        <w:t xml:space="preserve"> website that highlight any risky statements in the document. With the help of machine learning, the </w:t>
+      </w:r>
+      <w:proofErr w:type="spellStart"/>
+      <w:r>
+        <w:rPr>
+          <w:color w:val="000000"/>
+        </w:rPr>
+        <w:t>analyser</w:t>
+      </w:r>
+      <w:proofErr w:type="spellEnd"/>
+      <w:r>
+        <w:rPr>
+          <w:color w:val="000000"/>
+        </w:rPr>
+        <w:t xml:space="preserve"> will scan through the document inserted and compare with a trained set of words we deemed to be risky. The paper will begin by describing how the concept came about then move on to provide more information on the background and aims of the project. Further description will be given on the product development and testing of the final product. We will also show the languages chosen and the requirements given for risky statements.   In addition to this the </w:t>
+      </w:r>
+      <w:r>
+        <w:rPr>
+          <w:color w:val="000000"/>
+        </w:rPr>
+        <w:t xml:space="preserve">report we </w:t>
+      </w:r>
+      <w:r>
+        <w:rPr>
+          <w:color w:val="000000"/>
+        </w:rPr>
+        <w:t>will provide a technical description of the classification algorithms used, quality assurance and challenges faced.</w:t>
       </w:r>
     </w:p>
     <w:p>
@@ -263,24 +341,62 @@
       <w:pPr>
         <w:spacing w:before="26" w:after="26"/>
         <w:ind w:firstLine="0"/>
-      </w:pPr>
-      <w:r>
-        <w:t xml:space="preserve">[TALK TERMS AND CONDITIONS ARE A LONG PROCESS AND WHY </w:t>
-      </w:r>
-      <w:r>
-        <w:t xml:space="preserve">OUR </w:t>
-      </w:r>
-      <w:r>
-        <w:t>PROGRAM</w:t>
-      </w:r>
-      <w:r>
-        <w:t xml:space="preserve"> WILL SIMPLIFY IT. </w:t>
-      </w:r>
-      <w:r>
-        <w:t>INCLUDE FEATURES OF SOFTWARE]</w:t>
-      </w:r>
-      <w:r>
-        <w:t xml:space="preserve"> - KESTER</w:t>
+        <w:rPr>
+          <w:rFonts w:ascii="Times New Roman" w:eastAsia="Times New Roman" w:hAnsi="Times New Roman" w:cs="Times New Roman"/>
+          <w:color w:val="auto"/>
+          <w:lang w:val="en-GB" w:eastAsia="en-GB"/>
+        </w:rPr>
+      </w:pPr>
+      <w:r>
+        <w:rPr>
+          <w:rFonts w:ascii="Times New Roman" w:eastAsia="Times New Roman" w:hAnsi="Times New Roman" w:cs="Times New Roman"/>
+          <w:color w:val="000000"/>
+          <w:lang w:val="en-GB" w:eastAsia="en-GB"/>
+        </w:rPr>
+        <w:t xml:space="preserve">There have been countless occasions where individuals sign documents or contracts, whether they be phone contracts or social media terms and </w:t>
+      </w:r>
+      <w:proofErr w:type="gramStart"/>
+      <w:r>
+        <w:rPr>
+          <w:rFonts w:ascii="Times New Roman" w:eastAsia="Times New Roman" w:hAnsi="Times New Roman" w:cs="Times New Roman"/>
+          <w:color w:val="000000"/>
+          <w:lang w:val="en-GB" w:eastAsia="en-GB"/>
+        </w:rPr>
+        <w:t>conditions  with</w:t>
+      </w:r>
+      <w:proofErr w:type="gramEnd"/>
+      <w:r>
+        <w:rPr>
+          <w:rFonts w:ascii="Times New Roman" w:eastAsia="Times New Roman" w:hAnsi="Times New Roman" w:cs="Times New Roman"/>
+          <w:color w:val="000000"/>
+          <w:lang w:val="en-GB" w:eastAsia="en-GB"/>
+        </w:rPr>
+        <w:t xml:space="preserve"> no intention of reading the terms and conditions.  A recent survey concerning social networking terms says that more than 30% of the respondents said they have never read the terms and conditions when signing up to social networks.(1).In relation to this current issue, we decided to create a terms and conditions analyser. The purpose of this would be to  would allow users to insert their conditions document in plain text into the web interface which would then indicate the risky statements by highlighting them in the text area. The risky words  highlighted allows the user to focus on the sentences and hence review the document before taking further action. The idea would instigate that machine learning would be involved and the use of Neural Networks. Machine learning is a method of data analysis to effectively perform tasks and it has recently received an increase in </w:t>
+      </w:r>
+      <w:r>
+        <w:rPr>
+          <w:rFonts w:ascii="Times New Roman" w:eastAsia="Times New Roman" w:hAnsi="Times New Roman" w:cs="Times New Roman"/>
+          <w:color w:val="000000"/>
+          <w:lang w:val="en-GB" w:eastAsia="en-GB"/>
+        </w:rPr>
+        <w:lastRenderedPageBreak/>
+        <w:t xml:space="preserve">interest over the last few years. Machine learning helps in various aspects; whether it is predicting the next video on YouTube, to predicting when earthquakes could occur. The report highlights the process we took from the generation of the idea, to the completed phase. Research was undertaken in the initial stages into different terms and conditions, machine learning API, pre-processing </w:t>
+      </w:r>
+      <w:r>
+        <w:rPr>
+          <w:rFonts w:ascii="Times New Roman" w:eastAsia="Times New Roman" w:hAnsi="Times New Roman" w:cs="Times New Roman"/>
+          <w:color w:val="000000"/>
+          <w:lang w:val="en-GB" w:eastAsia="en-GB"/>
+        </w:rPr>
+        <w:t>scripts.</w:t>
+      </w:r>
+      <w:r>
+        <w:rPr>
+          <w:rFonts w:ascii="Times New Roman" w:eastAsia="Times New Roman" w:hAnsi="Times New Roman" w:cs="Times New Roman"/>
+          <w:color w:val="000000"/>
+          <w:lang w:val="en-GB" w:eastAsia="en-GB"/>
+        </w:rPr>
+        <w:t xml:space="preserve"> Following this we planned our project by setting out the requirements and the design plan. </w:t>
       </w:r>
     </w:p>
     <w:p>
@@ -288,6 +404,54 @@
         <w:spacing w:before="26" w:after="26"/>
         <w:ind w:firstLine="0"/>
         <w:rPr>
+          <w:rFonts w:ascii="Times New Roman" w:eastAsia="Times New Roman" w:hAnsi="Times New Roman" w:cs="Times New Roman"/>
+          <w:color w:val="auto"/>
+          <w:lang w:val="en-GB" w:eastAsia="en-GB"/>
+        </w:rPr>
+      </w:pPr>
+      <w:r>
+        <w:rPr>
+          <w:color w:val="auto"/>
+        </w:rPr>
+        <w:t>In preparation for the project, we realized</w:t>
+      </w:r>
+      <w:bookmarkStart w:id="0" w:name="_GoBack"/>
+      <w:bookmarkEnd w:id="0"/>
+      <w:r>
+        <w:rPr>
+          <w:color w:val="auto"/>
+        </w:rPr>
+        <w:t xml:space="preserve"> that this would entail additional knowledge to be acquired in order to produce a system that is able to read through sentences and highlight the risky statements. We quickly realized that in order to create a good machine learning system, we would have to follow some required steps. We would first take into consideration data preparation capabilities. Data would be collected and words we deemed risky would be placed into a document. Terms and conditions from a few top companies were </w:t>
+      </w:r>
+      <w:r>
+        <w:rPr>
+          <w:color w:val="auto"/>
+        </w:rPr>
+        <w:t>used.</w:t>
+      </w:r>
+      <w:r>
+        <w:rPr>
+          <w:color w:val="auto"/>
+        </w:rPr>
+        <w:t xml:space="preserve"> A pre-processing script was created to accept the words we assumed were risky and show the number of occurrences of each risky word.</w:t>
+      </w:r>
+    </w:p>
+    <w:p>
+      <w:pPr>
+        <w:spacing w:before="26" w:after="26" w:line="240" w:lineRule="auto"/>
+        <w:ind w:firstLine="0"/>
+        <w:rPr>
+          <w:rFonts w:ascii="Times New Roman" w:eastAsia="Times New Roman" w:hAnsi="Times New Roman" w:cs="Times New Roman"/>
+          <w:color w:val="auto"/>
+          <w:lang w:val="en-GB" w:eastAsia="en-GB"/>
+        </w:rPr>
+      </w:pPr>
+    </w:p>
+    <w:p>
+      <w:pPr>
+        <w:spacing w:before="26" w:after="26"/>
+        <w:ind w:firstLine="0"/>
+        <w:rPr>
           <w:b/>
           <w:sz w:val="28"/>
         </w:rPr>
@@ -337,10 +501,7 @@
       </w:r>
       <w:proofErr w:type="spellEnd"/>
       <w:r>
-        <w:t xml:space="preserve">). Terms of Service Didn’t Read was the one main application that mirrored features that we wanted to implement. The purpose of performing market research for the project was to gather and calculate ideas for our university project. It also allowed us to brainstorm ideas but more importantly </w:t>
-      </w:r>
-      <w:r>
-        <w:t xml:space="preserve">inspired us to make an application that first met user requirements and secondly push the boundaries of our data mining knowledge. </w:t>
+        <w:t xml:space="preserve">). Terms of Service Didn’t Read was the one main application that mirrored features that we wanted to implement. The purpose of performing market research for the project was to gather and calculate ideas for our university project. It also allowed us to brainstorm ideas but more importantly inspired us to make an application that first met user requirements and secondly push the boundaries of our data mining knowledge. </w:t>
       </w:r>
     </w:p>
     <w:p>
@@ -355,6 +516,7 @@
         <w:rPr>
           <w:b/>
         </w:rPr>
+        <w:lastRenderedPageBreak/>
         <w:t>2.1.1 Terms of Service Didn’t Read</w:t>
       </w:r>
     </w:p>
@@ -407,7 +569,6 @@
       <w:proofErr w:type="spellStart"/>
       <w:proofErr w:type="gramStart"/>
       <w:r>
-        <w:lastRenderedPageBreak/>
         <w:t>EULAlyzer</w:t>
       </w:r>
       <w:proofErr w:type="spellEnd"/>
@@ -512,10 +673,7 @@
       </w:r>
       <w:proofErr w:type="spellEnd"/>
       <w:r>
-        <w:t xml:space="preserve"> privacy policies using artificial intelligence. It highlights information that a website is collecting from you and possibly sharing to external agencies. Researching both levels of application production shows the difference in quality and outlined how we had to be patient with implementation. Researching a spectrum of applications, it reassured that there would be limitations in </w:t>
-      </w:r>
-      <w:r>
-        <w:t xml:space="preserve">our project, and we shouldn’t label the lack of features as a limitation. </w:t>
+        <w:t xml:space="preserve"> privacy policies using artificial intelligence. It highlights information that a website is collecting from you and possibly sharing to external agencies. Researching both levels of application production shows the difference in quality and outlined how we had to be patient with implementation. Researching a spectrum of applications, it reassured that there would be limitations in our project, and we shouldn’t label the lack of features as a limitation. </w:t>
       </w:r>
     </w:p>
     <w:p>
@@ -541,6 +699,7 @@
         <w:ind w:firstLine="0"/>
       </w:pPr>
       <w:r>
+        <w:lastRenderedPageBreak/>
         <w:t xml:space="preserve">[AIMS OF THE PROJECT I.E. WHAT WE WANTED TO ACHIEVE, WHAT THE </w:t>
       </w:r>
       <w:r>
@@ -714,175 +873,167 @@
         <w:rPr>
           <w:b/>
         </w:rPr>
+        <w:t>7.1 Accuracy</w:t>
+      </w:r>
+    </w:p>
+    <w:p>
+      <w:pPr>
+        <w:spacing w:before="26" w:after="26"/>
+        <w:ind w:firstLine="0"/>
+      </w:pPr>
+      <w:r>
+        <w:t xml:space="preserve">One major challenge that we experienced was producing accurate data. This involved accuracy in our pre-processing data and making sure that all the data collected followed the same guidelines. Originally, we had an issue with contrasting data where we all had conflicting views on what was considered “risky”. So, when going through our data collection process we gathered a lot of data that wasn’t consistent. This was a problem for us but in order to resolve this problem we created Terms and Conditions guidelines to keep us focus on what should be considered “risky” and prevent us from swaying in opinions. </w:t>
+      </w:r>
+    </w:p>
+    <w:p>
+      <w:pPr>
+        <w:spacing w:before="26" w:after="26"/>
+        <w:ind w:firstLine="0"/>
+        <w:rPr>
+          <w:b/>
+        </w:rPr>
+      </w:pPr>
+      <w:r>
+        <w:rPr>
+          <w:b/>
+        </w:rPr>
+        <w:t>7.2 Expectation exceeding reality</w:t>
+      </w:r>
+    </w:p>
+    <w:p>
+      <w:pPr>
+        <w:spacing w:before="26" w:after="26"/>
+        <w:ind w:firstLine="0"/>
+      </w:pPr>
+      <w:r>
         <w:lastRenderedPageBreak/>
-        <w:t>7.1 Accuracy</w:t>
-      </w:r>
-    </w:p>
-    <w:p>
-      <w:pPr>
-        <w:spacing w:before="26" w:after="26"/>
+        <w:t>No matter how much we planned, gathered more data or time spent on our project, we always came with the overwhelming feeling of have with set the bar too high for what we expect to complete in the year project. As the idea was based around machine learning</w:t>
+      </w:r>
+      <w:r>
+        <w:t xml:space="preserve">, </w:t>
+      </w:r>
+      <w:r>
+        <w:t xml:space="preserve">a </w:t>
+      </w:r>
+      <w:r>
+        <w:t xml:space="preserve">quite </w:t>
+      </w:r>
+      <w:r>
+        <w:t>new</w:t>
+      </w:r>
+      <w:r>
+        <w:t xml:space="preserve"> aspect of computer science, we generally came across the hurdles of either the knowledge scope of development for the </w:t>
+      </w:r>
+      <w:proofErr w:type="spellStart"/>
+      <w:r>
+        <w:t>analyser</w:t>
+      </w:r>
+      <w:proofErr w:type="spellEnd"/>
+      <w:r>
+        <w:t xml:space="preserve"> was way over what we knew as students or the time we had to implement such algorithms exceeded the time we had for the project. Even smaller features of the project like collecting data became a longer process than we first imagined. Looking back ideas we brainstormed at the start of the project could’ve been refined to help us progress further into the </w:t>
+      </w:r>
+      <w:proofErr w:type="spellStart"/>
+      <w:r>
+        <w:t>analyser</w:t>
+      </w:r>
+      <w:proofErr w:type="spellEnd"/>
+      <w:r>
+        <w:t xml:space="preserve"> and expand its means of functionality. </w:t>
+      </w:r>
+    </w:p>
+    <w:p>
+      <w:pPr>
         <w:ind w:firstLine="0"/>
-      </w:pPr>
-      <w:r>
-        <w:t xml:space="preserve">One major challenge that we experienced was producing accurate data. This involved accuracy in our pre-processing data and making sure that all the data collected followed the same guidelines. Originally, we had an issue with contrasting data where we all had conflicting views on what was considered “risky”. So, when going through our data collection process we gathered a lot of data that wasn’t consistent. This was a problem for us but in order to resolve this problem we created Terms and Conditions guidelines to keep us focus on what should be considered “risky” and prevent us from swaying in opinions. </w:t>
-      </w:r>
-    </w:p>
-    <w:p>
-      <w:pPr>
-        <w:spacing w:before="26" w:after="26"/>
+        <w:rPr>
+          <w:b/>
+        </w:rPr>
+      </w:pPr>
+      <w:r>
+        <w:rPr>
+          <w:b/>
+        </w:rPr>
+        <w:t>7.3 Algorithms</w:t>
+      </w:r>
+    </w:p>
+    <w:p>
+      <w:pPr>
         <w:ind w:firstLine="0"/>
-        <w:rPr>
-          <w:b/>
-        </w:rPr>
-      </w:pPr>
-      <w:r>
-        <w:rPr>
-          <w:b/>
-        </w:rPr>
-        <w:t>7.2 Expectation exceeding reality</w:t>
+      </w:pPr>
+      <w:r>
+        <w:t xml:space="preserve">Another challenge that we faced was choosing the right classification algorithm to apply to our model. With such a wide range of classification algorithms within machine learning e.g. Linear regression, decision trees, neural network, naïve </w:t>
+      </w:r>
+      <w:proofErr w:type="spellStart"/>
+      <w:r>
+        <w:t>bayes</w:t>
+      </w:r>
+      <w:proofErr w:type="spellEnd"/>
+      <w:r>
+        <w:t xml:space="preserve"> </w:t>
+      </w:r>
+      <w:proofErr w:type="spellStart"/>
+      <w:r>
+        <w:t>etc</w:t>
+      </w:r>
+      <w:proofErr w:type="spellEnd"/>
+      <w:r>
+        <w:t xml:space="preserve"> we had a real problem with choosing an algorithm that met our model </w:t>
+      </w:r>
+      <w:r>
+        <w:t>requirements</w:t>
+      </w:r>
+      <w:r>
+        <w:t xml:space="preserve">. To have a model that easily could distinguish between “risky” and “non-risky” sentences we needed an algorithm that produced high accuracy and recall results. Accuracy being total number of risky statements correctly identified/total number of risky statements. Recall being the number of examples that have been classified correctly. We as a group had a real issue with low results from a lot of the chosen algorithms and were struggling to find an algorithm that produced a high enough recall result to meet requirements. The only solution to this issue was to collect more training data but due to time constraints this action wasn’t feasible. </w:t>
       </w:r>
     </w:p>
     <w:p>
       <w:pPr>
         <w:spacing w:before="26" w:after="26"/>
         <w:ind w:firstLine="0"/>
-      </w:pPr>
-      <w:r>
-        <w:t>No matter how much we planned, gathered more data or time spent on our project, we always came with the overwhelming feeling of have with set the bar too high for what we expect to complete in the year project. As the idea was based around machine learning</w:t>
-      </w:r>
-      <w:r>
-        <w:t xml:space="preserve">, </w:t>
-      </w:r>
-      <w:r>
-        <w:t xml:space="preserve">a </w:t>
-      </w:r>
-      <w:r>
-        <w:t xml:space="preserve">quite </w:t>
-      </w:r>
-      <w:r>
-        <w:t>new</w:t>
-      </w:r>
-      <w:r>
-        <w:t xml:space="preserve"> aspect of computer science, we generally came across the hurdles of either the knowledge scope of development for the </w:t>
-      </w:r>
-      <w:proofErr w:type="spellStart"/>
-      <w:r>
-        <w:t>analyser</w:t>
-      </w:r>
-      <w:proofErr w:type="spellEnd"/>
-      <w:r>
-        <w:t xml:space="preserve"> was way over what we knew as students or the time we had to implement such algorithms exceeded the time we had for the project. Even smaller features of the project like collecting data became a longer process than we first imagined. Looking back ideas we brainstormed at the start of the project could’ve been refined to help us progress further into the </w:t>
-      </w:r>
-      <w:proofErr w:type="spellStart"/>
-      <w:r>
-        <w:t>analyser</w:t>
-      </w:r>
-      <w:proofErr w:type="spellEnd"/>
-      <w:r>
-        <w:t xml:space="preserve"> and expand its means of functionality. </w:t>
-      </w:r>
-    </w:p>
-    <w:p>
-      <w:pPr>
+        <w:rPr>
+          <w:b/>
+          <w:sz w:val="28"/>
+        </w:rPr>
+      </w:pPr>
+      <w:r>
+        <w:rPr>
+          <w:b/>
+          <w:sz w:val="28"/>
+        </w:rPr>
+        <w:t xml:space="preserve">8. </w:t>
+      </w:r>
+      <w:r>
+        <w:rPr>
+          <w:b/>
+          <w:sz w:val="28"/>
+        </w:rPr>
+        <w:t>Conclusion</w:t>
+      </w:r>
+    </w:p>
+    <w:p>
+      <w:pPr>
+        <w:spacing w:before="26" w:after="26"/>
         <w:ind w:firstLine="0"/>
         <w:rPr>
           <w:b/>
-        </w:rPr>
-      </w:pPr>
-      <w:r>
-        <w:rPr>
-          <w:b/>
-        </w:rPr>
-        <w:t>7.3 Algorithms</w:t>
-      </w:r>
-    </w:p>
-    <w:p>
-      <w:pPr>
+          <w:sz w:val="28"/>
+        </w:rPr>
+      </w:pPr>
+      <w:r>
+        <w:rPr>
+          <w:b/>
+          <w:sz w:val="28"/>
+        </w:rPr>
+        <w:t>9. References</w:t>
+      </w:r>
+    </w:p>
+    <w:p>
+      <w:pPr>
+        <w:pStyle w:val="FootnoteText"/>
+        <w:spacing w:before="26" w:after="26"/>
         <w:ind w:firstLine="0"/>
       </w:pPr>
       <w:r>
-        <w:t xml:space="preserve">Another challenge that we faced was choosing the right classification algorithm to apply to our model. With such a wide range of classification algorithms within machine learning e.g. Linear regression, decision trees, neural network, naïve </w:t>
-      </w:r>
-      <w:proofErr w:type="spellStart"/>
-      <w:r>
-        <w:t>bayes</w:t>
-      </w:r>
-      <w:proofErr w:type="spellEnd"/>
-      <w:r>
-        <w:t xml:space="preserve"> </w:t>
-      </w:r>
-      <w:proofErr w:type="spellStart"/>
-      <w:r>
-        <w:t>etc</w:t>
-      </w:r>
-      <w:proofErr w:type="spellEnd"/>
-      <w:r>
-        <w:t xml:space="preserve"> we had a real problem with choosing an algorithm that met our model </w:t>
-      </w:r>
-      <w:r>
-        <w:t>requirements</w:t>
-      </w:r>
-      <w:r>
-        <w:t xml:space="preserve">. To have a model that easily could </w:t>
-      </w:r>
-      <w:r>
         <w:lastRenderedPageBreak/>
-        <w:t>distinguish between “risky” and “non-risky” sentences we needed an algorithm that produced high accuracy and recall results. Accuracy being total number of risky statements correctly identified/total number of risky statements. Recall being the num</w:t>
-      </w:r>
-      <w:bookmarkStart w:id="0" w:name="_GoBack"/>
-      <w:bookmarkEnd w:id="0"/>
-      <w:r>
-        <w:t xml:space="preserve">ber of examples that have been classified correctly. We as a group had a real issue with low results from a lot of the chosen algorithms and were struggling to find an algorithm that produced a high enough recall result to meet requirements. The only solution to this issue was to collect more training data but due to time constraints this action wasn’t feasible. </w:t>
-      </w:r>
-    </w:p>
-    <w:p>
-      <w:pPr>
-        <w:spacing w:before="26" w:after="26"/>
-        <w:ind w:firstLine="0"/>
-        <w:rPr>
-          <w:b/>
-          <w:sz w:val="28"/>
-        </w:rPr>
-      </w:pPr>
-      <w:r>
-        <w:rPr>
-          <w:b/>
-          <w:sz w:val="28"/>
-        </w:rPr>
-        <w:t xml:space="preserve">8. </w:t>
-      </w:r>
-      <w:r>
-        <w:rPr>
-          <w:b/>
-          <w:sz w:val="28"/>
-        </w:rPr>
-        <w:t>Conclusion</w:t>
-      </w:r>
-    </w:p>
-    <w:p>
-      <w:pPr>
-        <w:spacing w:before="26" w:after="26"/>
-        <w:ind w:firstLine="0"/>
-        <w:rPr>
-          <w:b/>
-          <w:sz w:val="28"/>
-        </w:rPr>
-      </w:pPr>
-      <w:r>
-        <w:rPr>
-          <w:b/>
-          <w:sz w:val="28"/>
-        </w:rPr>
-        <w:t>9. References</w:t>
-      </w:r>
-    </w:p>
-    <w:p>
-      <w:pPr>
-        <w:pStyle w:val="FootnoteText"/>
-        <w:spacing w:before="26" w:after="26"/>
-        <w:ind w:firstLine="0"/>
-      </w:pPr>
-      <w:r>
         <w:t xml:space="preserve">[1] </w:t>
       </w:r>
       <w:hyperlink r:id="rId12" w:history="1">
@@ -1051,7 +1202,7 @@
           <w:type w:val="continuous"/>
           <w:pgSz w:w="12240" w:h="15840"/>
           <w:pgMar w:top="1440" w:right="1440" w:bottom="1440" w:left="1440" w:header="720" w:footer="720" w:gutter="0"/>
-          <w:cols w:num="2" w:space="720"/>
+          <w:cols w:space="720"/>
           <w:titlePg/>
           <w:docGrid w:linePitch="360"/>
           <w15:footnoteColumns w:val="1"/>
@@ -1163,7 +1314,7 @@
             <w:sdtPr>
               <w:alias w:val="Enter shortened title:"/>
               <w:tag w:val="Enter shortened title:"/>
-              <w:id w:val="-582528332"/>
+              <w:id w:val="962933107"/>
               <w15:dataBinding w:prefixMappings="xmlns:ns0='http://schemas.microsoft.com/temp/samples' " w:xpath="/ns0:employees[1]/ns0:employee[1]/ns0:CustomerName[1]" w:storeItemID="{B98E728A-96FF-4995-885C-5AF887AB0C35}"/>
               <w15:appearance w15:val="hidden"/>
             </w:sdtPr>
@@ -4337,7 +4488,7 @@
 </file>
 
 <file path=customXml/itemProps2.xml><?xml version="1.0" encoding="utf-8"?>
-<ds:datastoreItem xmlns:ds="http://schemas.openxmlformats.org/officeDocument/2006/customXml" ds:itemID="{D432DE40-DBC5-407D-915D-906CF91D143C}">
+<ds:datastoreItem xmlns:ds="http://schemas.openxmlformats.org/officeDocument/2006/customXml" ds:itemID="{5C854813-7A8F-405A-BEF4-155426F21DFA}">
   <ds:schemaRefs>
     <ds:schemaRef ds:uri="http://schemas.openxmlformats.org/officeDocument/2006/bibliography"/>
   </ds:schemaRefs>

--- a/Documentation/Technical Report.docx
+++ b/Documentation/Technical Report.docx
@@ -355,23 +355,21 @@
         </w:rPr>
         <w:t xml:space="preserve">There have been countless occasions where individuals sign documents or contracts, whether they be phone contracts or social media terms and </w:t>
       </w:r>
-      <w:proofErr w:type="gramStart"/>
       <w:r>
         <w:rPr>
           <w:rFonts w:ascii="Times New Roman" w:eastAsia="Times New Roman" w:hAnsi="Times New Roman" w:cs="Times New Roman"/>
           <w:color w:val="000000"/>
           <w:lang w:val="en-GB" w:eastAsia="en-GB"/>
         </w:rPr>
-        <w:t>conditions  with</w:t>
-      </w:r>
-      <w:proofErr w:type="gramEnd"/>
+        <w:t>conditions with</w:t>
+      </w:r>
       <w:r>
         <w:rPr>
           <w:rFonts w:ascii="Times New Roman" w:eastAsia="Times New Roman" w:hAnsi="Times New Roman" w:cs="Times New Roman"/>
           <w:color w:val="000000"/>
           <w:lang w:val="en-GB" w:eastAsia="en-GB"/>
         </w:rPr>
-        <w:t xml:space="preserve"> no intention of reading the terms and conditions.  A recent survey concerning social networking terms says that more than 30% of the respondents said they have never read the terms and conditions when signing up to social networks.(1).In relation to this current issue, we decided to create a terms and conditions analyser. The purpose of this would be to  would allow users to insert their conditions document in plain text into the web interface which would then indicate the risky statements by highlighting them in the text area. The risky words  highlighted allows the user to focus on the sentences and hence review the document before taking further action. The idea would instigate that machine learning would be involved and the use of Neural Networks. Machine learning is a method of data analysis to effectively perform tasks and it has recently received an increase in </w:t>
+        <w:t xml:space="preserve"> no intention of reading the terms and conditions.  A recent survey concerning social networking terms says that more than 30% of the respondents said they have never read the terms and conditions when signing up to social networks.(1).In relation to this current issue, we decided to create a terms and conditions analyser. The purpose of this would be to  would allow users to insert their conditions document in plain text into the web interface which would then indicate the risky statements by highlighting them in the text area. The risky words  highlighted allows the user to focus on the sentences and hence review the document before taking further action. The idea would instigate that machine learning would be involved and the use of Neural Networks. Machine learning is a method of data analysis to effectively </w:t>
       </w:r>
       <w:r>
         <w:rPr>
@@ -380,7 +378,7 @@
           <w:lang w:val="en-GB" w:eastAsia="en-GB"/>
         </w:rPr>
         <w:lastRenderedPageBreak/>
-        <w:t xml:space="preserve">interest over the last few years. Machine learning helps in various aspects; whether it is predicting the next video on YouTube, to predicting when earthquakes could occur. The report highlights the process we took from the generation of the idea, to the completed phase. Research was undertaken in the initial stages into different terms and conditions, machine learning API, pre-processing </w:t>
+        <w:t xml:space="preserve">perform tasks and it has recently received an increase in interest over the last few years. Machine learning helps in various aspects; whether it is predicting the next video on YouTube, to predicting when earthquakes could occur. The report highlights the process we took from the generation of the idea, to the completed phase. Research was undertaken in the initial stages into different terms and conditions, machine learning API, pre-processing </w:t>
       </w:r>
       <w:r>
         <w:rPr>
@@ -413,15 +411,13 @@
         <w:rPr>
           <w:color w:val="auto"/>
         </w:rPr>
-        <w:t>In preparation for the project, we realized</w:t>
-      </w:r>
-      <w:bookmarkStart w:id="0" w:name="_GoBack"/>
-      <w:bookmarkEnd w:id="0"/>
+        <w:t xml:space="preserve">In preparation for the project, we realized that this would entail additional knowledge to be acquired in order to produce a system that is able to read through sentences and highlight the risky statements. We quickly realized that in order to create a good machine learning system, we would have to follow some required steps. We would first take into consideration data preparation capabilities. Data would be collected and </w:t>
+      </w:r>
       <w:r>
         <w:rPr>
           <w:color w:val="auto"/>
         </w:rPr>
-        <w:t xml:space="preserve"> that this would entail additional knowledge to be acquired in order to produce a system that is able to read through sentences and highlight the risky statements. We quickly realized that in order to create a good machine learning system, we would have to follow some required steps. We would first take into consideration data preparation capabilities. Data would be collected and words we deemed risky would be placed into a document. Terms and conditions from a few top companies were </w:t>
+        <w:t xml:space="preserve">words we deemed risky would be placed into a document. Terms and conditions from a few top companies were </w:t>
       </w:r>
       <w:r>
         <w:rPr>
@@ -600,7 +596,10 @@
       </w:r>
       <w:proofErr w:type="spellEnd"/>
       <w:r>
-        <w:t xml:space="preserve"> the software prides itself on identifying important elements of terms and conditions. Even though </w:t>
+        <w:t xml:space="preserve"> the </w:t>
+      </w:r>
+      <w:r>
+        <w:t xml:space="preserve">software prides itself on identifying important elements of terms and conditions. Even though </w:t>
       </w:r>
       <w:proofErr w:type="spellStart"/>
       <w:r>
@@ -882,7 +881,10 @@
         <w:ind w:firstLine="0"/>
       </w:pPr>
       <w:r>
-        <w:t xml:space="preserve">One major challenge that we experienced was producing accurate data. This involved accuracy in our pre-processing data and making sure that all the data collected followed the same guidelines. Originally, we had an issue with contrasting data where we all had conflicting views on what was considered “risky”. So, when going through our data collection process we gathered a lot of data that wasn’t consistent. This was a problem for us but in order to resolve this problem we created Terms and Conditions guidelines to keep us focus on what should be considered “risky” and prevent us from swaying in opinions. </w:t>
+        <w:t xml:space="preserve">One major challenge that we experienced was producing accurate data. This involved </w:t>
+      </w:r>
+      <w:r>
+        <w:t xml:space="preserve">accuracy in our pre-processing data and making sure that all the data collected followed the same guidelines. Originally, we had an issue with contrasting data where we all had conflicting views on what was considered “risky”. So, when going through our data collection process we gathered a lot of data that wasn’t consistent. This was a problem for us but in order to resolve this problem we created Terms and Conditions guidelines to keep us focus on what should be considered “risky” and prevent us from swaying in opinions. </w:t>
       </w:r>
     </w:p>
     <w:p>
@@ -906,23 +908,31 @@
         <w:ind w:firstLine="0"/>
       </w:pPr>
       <w:r>
+        <w:t>No matter how much we planned, gathered more data or time spent on our project, we always came with the overwhelming feeling of have with set the bar too high for what we expect to complete in the year project. As the idea was based around machine learning</w:t>
+      </w:r>
+      <w:r>
+        <w:t xml:space="preserve">, </w:t>
+      </w:r>
+      <w:r>
+        <w:t xml:space="preserve">a </w:t>
+      </w:r>
+      <w:r>
+        <w:t xml:space="preserve">quite </w:t>
+      </w:r>
+      <w:r>
+        <w:t>new</w:t>
+      </w:r>
+      <w:r>
+        <w:t xml:space="preserve"> aspect of computer science, we generally came across the hurdles of either the knowledge scope of development for the </w:t>
+      </w:r>
+      <w:proofErr w:type="spellStart"/>
+      <w:r>
         <w:lastRenderedPageBreak/>
-        <w:t>No matter how much we planned, gathered more data or time spent on our project, we always came with the overwhelming feeling of have with set the bar too high for what we expect to complete in the year project. As the idea was based around machine learning</w:t>
-      </w:r>
-      <w:r>
-        <w:t xml:space="preserve">, </w:t>
-      </w:r>
-      <w:r>
-        <w:t xml:space="preserve">a </w:t>
-      </w:r>
-      <w:r>
-        <w:t xml:space="preserve">quite </w:t>
-      </w:r>
-      <w:r>
-        <w:t>new</w:t>
-      </w:r>
-      <w:r>
-        <w:t xml:space="preserve"> aspect of computer science, we generally came across the hurdles of either the knowledge scope of development for the </w:t>
+        <w:t>analyser</w:t>
+      </w:r>
+      <w:proofErr w:type="spellEnd"/>
+      <w:r>
+        <w:t xml:space="preserve"> was way over what we knew as students or the time we had to implement such algorithms exceeded the time we had for the project. Even smaller features of the project like collecting data became a longer process than we first imagined. Looking back ideas we brainstormed at the start of the project could’ve been refined to help us progress further into the </w:t>
       </w:r>
       <w:proofErr w:type="spellStart"/>
       <w:r>
@@ -930,59 +940,54 @@
       </w:r>
       <w:proofErr w:type="spellEnd"/>
       <w:r>
-        <w:t xml:space="preserve"> was way over what we knew as students or the time we had to implement such algorithms exceeded the time we had for the project. Even smaller features of the project like collecting data became a longer process than we first imagined. Looking back ideas we brainstormed at the start of the project could’ve been refined to help us progress further into the </w:t>
+        <w:t xml:space="preserve"> and expand its means of functionality. </w:t>
+      </w:r>
+    </w:p>
+    <w:p>
+      <w:pPr>
+        <w:ind w:firstLine="0"/>
+        <w:rPr>
+          <w:b/>
+        </w:rPr>
+      </w:pPr>
+      <w:r>
+        <w:rPr>
+          <w:b/>
+        </w:rPr>
+        <w:t>7.3 Algorithms</w:t>
+      </w:r>
+    </w:p>
+    <w:p>
+      <w:pPr>
+        <w:ind w:firstLine="0"/>
+      </w:pPr>
+      <w:r>
+        <w:t xml:space="preserve">Another challenge that we faced was choosing the right classification algorithm to apply to our model. With such a wide range of classification algorithms within machine learning e.g. Linear regression, decision trees, neural network, naïve </w:t>
       </w:r>
       <w:proofErr w:type="spellStart"/>
       <w:r>
-        <w:t>analyser</w:t>
+        <w:t>bayes</w:t>
       </w:r>
       <w:proofErr w:type="spellEnd"/>
       <w:r>
-        <w:t xml:space="preserve"> and expand its means of functionality. </w:t>
-      </w:r>
-    </w:p>
-    <w:p>
-      <w:pPr>
-        <w:ind w:firstLine="0"/>
-        <w:rPr>
-          <w:b/>
-        </w:rPr>
-      </w:pPr>
-      <w:r>
-        <w:rPr>
-          <w:b/>
-        </w:rPr>
-        <w:t>7.3 Algorithms</w:t>
-      </w:r>
-    </w:p>
-    <w:p>
-      <w:pPr>
-        <w:ind w:firstLine="0"/>
-      </w:pPr>
-      <w:r>
-        <w:t xml:space="preserve">Another challenge that we faced was choosing the right classification algorithm to apply to our model. With such a wide range of classification algorithms within machine learning e.g. Linear regression, decision trees, neural network, naïve </w:t>
+        <w:t xml:space="preserve"> </w:t>
       </w:r>
       <w:proofErr w:type="spellStart"/>
       <w:r>
-        <w:t>bayes</w:t>
+        <w:t>etc</w:t>
       </w:r>
       <w:proofErr w:type="spellEnd"/>
       <w:r>
-        <w:t xml:space="preserve"> </w:t>
-      </w:r>
-      <w:proofErr w:type="spellStart"/>
-      <w:r>
-        <w:t>etc</w:t>
-      </w:r>
-      <w:proofErr w:type="spellEnd"/>
-      <w:r>
         <w:t xml:space="preserve"> we had a real problem with choosing an algorithm that met our model </w:t>
       </w:r>
       <w:r>
         <w:t>requirements</w:t>
       </w:r>
       <w:r>
-        <w:t xml:space="preserve">. To have a model that easily could distinguish between “risky” and “non-risky” sentences we needed an algorithm that produced high accuracy and recall results. Accuracy being total number of risky statements correctly identified/total number of risky statements. Recall being the number of examples that have been classified correctly. We as a group had a real issue with low results from a lot of the chosen algorithms and were struggling to find an algorithm that produced a high enough recall result to meet requirements. The only solution to this issue was to collect more training data but due to time constraints this action wasn’t feasible. </w:t>
+        <w:t xml:space="preserve">. To have a model that easily could distinguish between “risky” and “non-risky” sentences we needed an algorithm that produced high accuracy and recall results. </w:t>
+      </w:r>
+      <w:r>
+        <w:t xml:space="preserve">Accuracy being total number of risky statements correctly identified/total number of risky statements. Recall being the number of examples that have been classified correctly. We as a group had a real issue with low results from a lot of the chosen algorithms and were struggling to find an algorithm that produced a high enough recall result to meet requirements. The only solution to this issue was to collect more training data but due to time constraints this action wasn’t feasible. </w:t>
       </w:r>
     </w:p>
     <w:p>
@@ -1033,7 +1038,6 @@
         <w:ind w:firstLine="0"/>
       </w:pPr>
       <w:r>
-        <w:lastRenderedPageBreak/>
         <w:t xml:space="preserve">[1] </w:t>
       </w:r>
       <w:hyperlink r:id="rId12" w:history="1">
@@ -1168,6 +1172,7 @@
         <w:ind w:firstLine="0"/>
       </w:pPr>
       <w:r>
+        <w:lastRenderedPageBreak/>
         <w:t>Throughout the CO600 project we were guided and supervised by Alex Freitas. We’d just like to say thank you for all the help and guidance you gave.</w:t>
       </w:r>
     </w:p>
@@ -1202,7 +1207,7 @@
           <w:type w:val="continuous"/>
           <w:pgSz w:w="12240" w:h="15840"/>
           <w:pgMar w:top="1440" w:right="1440" w:bottom="1440" w:left="1440" w:header="720" w:footer="720" w:gutter="0"/>
-          <w:cols w:space="720"/>
+          <w:cols w:num="2" w:space="720"/>
           <w:titlePg/>
           <w:docGrid w:linePitch="360"/>
           <w15:footnoteColumns w:val="1"/>
@@ -1213,6 +1218,8 @@
       <w:pPr>
         <w:spacing w:before="26" w:after="26"/>
       </w:pPr>
+      <w:bookmarkStart w:id="0" w:name="_GoBack"/>
+      <w:bookmarkEnd w:id="0"/>
     </w:p>
     <w:sectPr>
       <w:footnotePr>
@@ -1221,7 +1228,7 @@
       <w:type w:val="continuous"/>
       <w:pgSz w:w="12240" w:h="15840"/>
       <w:pgMar w:top="1440" w:right="1440" w:bottom="1440" w:left="1440" w:header="720" w:footer="720" w:gutter="0"/>
-      <w:cols w:space="720"/>
+      <w:cols w:num="2" w:space="720"/>
       <w:titlePg/>
       <w:docGrid w:linePitch="360"/>
       <w15:footnoteColumns w:val="1"/>
@@ -4488,7 +4495,7 @@
 </file>
 
 <file path=customXml/itemProps2.xml><?xml version="1.0" encoding="utf-8"?>
-<ds:datastoreItem xmlns:ds="http://schemas.openxmlformats.org/officeDocument/2006/customXml" ds:itemID="{5C854813-7A8F-405A-BEF4-155426F21DFA}">
+<ds:datastoreItem xmlns:ds="http://schemas.openxmlformats.org/officeDocument/2006/customXml" ds:itemID="{711C063A-23C1-4172-9AA2-334452A38AB9}">
   <ds:schemaRefs>
     <ds:schemaRef ds:uri="http://schemas.openxmlformats.org/officeDocument/2006/bibliography"/>
   </ds:schemaRefs>

--- a/Documentation/Technical Report.docx
+++ b/Documentation/Technical Report.docx
@@ -769,33 +769,402 @@
         <w:ind w:firstLine="0"/>
       </w:pPr>
       <w:r>
-        <w:t xml:space="preserve">[TALK ABOUT </w:t>
-      </w:r>
-      <w:r>
-        <w:t xml:space="preserve">DATA COLLECTION &amp; </w:t>
-      </w:r>
-      <w:r>
-        <w:t>PRE-PROCESSING SCRIPT, CLASSIFICATION</w:t>
-      </w:r>
-      <w:r>
-        <w:t xml:space="preserve"> A</w:t>
-      </w:r>
-      <w:r>
-        <w:t>LGORITHM (WEKA), WEBSITE DESIGN</w:t>
-      </w:r>
-      <w:r>
-        <w:t xml:space="preserve">, PYTHON WHY CHOSE </w:t>
-      </w:r>
-      <w:proofErr w:type="gramStart"/>
-      <w:r>
-        <w:t xml:space="preserve">IT </w:t>
-      </w:r>
-      <w:r>
-        <w:t>]</w:t>
-      </w:r>
-      <w:proofErr w:type="gramEnd"/>
-      <w:r>
-        <w:t xml:space="preserve"> - ADAM</w:t>
+        <w:t>[INTRODUCE OUR APPROACH TO DISTINGUISH BETWEEN RISKY/SAFE SENTENCES AND EXPLAIN HOW CLASSIFICATION ALGORITHMS WORK - ADAM]</w:t>
+      </w:r>
+    </w:p>
+    <w:p>
+      <w:pPr>
+        <w:spacing w:before="26" w:after="26"/>
+        <w:ind w:firstLine="0"/>
+        <w:rPr>
+          <w:u w:val="single"/>
+        </w:rPr>
+      </w:pPr>
+      <w:r>
+        <w:rPr>
+          <w:u w:val="single"/>
+        </w:rPr>
+        <w:t>Preprocessing Script</w:t>
+      </w:r>
+    </w:p>
+    <w:p>
+      <w:pPr>
+        <w:spacing w:before="26" w:after="26"/>
+        <w:ind w:firstLine="0"/>
+      </w:pPr>
+      <w:r>
+        <w:t xml:space="preserve">The model responsible for classifying sentences as either risky/safe needed first to be trained by a classification algorithm using a large dataset which indicated the distinction between ‘risky’ and ‘safe’ sentences. To provide the required dataset, a </w:t>
+      </w:r>
+      <w:r>
+        <w:t xml:space="preserve">preprocessing script had to be developed that transformed our interpretations of risky/safe sentences into a table that could be interpreted by a classification algorithm. </w:t>
+      </w:r>
+      <w:r>
+        <w:t xml:space="preserve">In addition, the preprocessing script is also responsible for manipulating the dataset in order to enhance the classification algorithms ability to generate a suitable model.  To give an example, we may </w:t>
+      </w:r>
+      <w:r>
+        <w:t xml:space="preserve">program the preprocessing script to deliberately exclude certain words being included as attributes. As humans we judge </w:t>
+      </w:r>
+      <w:r>
+        <w:t xml:space="preserve">that </w:t>
+      </w:r>
+      <w:r>
+        <w:t>these words have no relevance to the model we wish to generate and therefore excluding them can improve both speed and accuracy results.</w:t>
+      </w:r>
+    </w:p>
+    <w:p>
+      <w:pPr>
+        <w:spacing w:before="26" w:after="26"/>
+        <w:ind w:firstLine="0"/>
+      </w:pPr>
+      <w:r>
+        <w:t xml:space="preserve">A sample </w:t>
+      </w:r>
+      <w:r>
+        <w:t xml:space="preserve">result of the </w:t>
+      </w:r>
+      <w:r>
+        <w:t>preprocessing script is given below</w:t>
+      </w:r>
+    </w:p>
+    <w:p>
+      <w:pPr>
+        <w:spacing w:before="26" w:after="26"/>
+        <w:ind w:firstLine="0"/>
+      </w:pPr>
+      <w:r>
+        <w:rPr>
+          <w:noProof/>
+        </w:rPr>
+        <w:drawing>
+          <wp:inline distT="0" distB="0" distL="0" distR="0" wp14:anchorId="3D84DE4E" wp14:editId="5EF2CF67">
+            <wp:extent cx="2743200" cy="1520190"/>
+            <wp:effectExtent l="0" t="0" r="0" b="3810"/>
+            <wp:docPr id="1" name="Picture 1"/>
+            <wp:cNvGraphicFramePr>
+              <a:graphicFrameLocks xmlns:a="http://schemas.openxmlformats.org/drawingml/2006/main" noChangeAspect="1"/>
+            </wp:cNvGraphicFramePr>
+            <a:graphic xmlns:a="http://schemas.openxmlformats.org/drawingml/2006/main">
+              <a:graphicData uri="http://schemas.openxmlformats.org/drawingml/2006/picture">
+                <pic:pic xmlns:pic="http://schemas.openxmlformats.org/drawingml/2006/picture">
+                  <pic:nvPicPr>
+                    <pic:cNvPr id="1" name=""/>
+                    <pic:cNvPicPr/>
+                  </pic:nvPicPr>
+                  <pic:blipFill>
+                    <a:blip r:embed="rId12"/>
+                    <a:stretch>
+                      <a:fillRect/>
+                    </a:stretch>
+                  </pic:blipFill>
+                  <pic:spPr>
+                    <a:xfrm>
+                      <a:off x="0" y="0"/>
+                      <a:ext cx="2743200" cy="1520190"/>
+                    </a:xfrm>
+                    <a:prstGeom prst="rect">
+                      <a:avLst/>
+                    </a:prstGeom>
+                  </pic:spPr>
+                </pic:pic>
+              </a:graphicData>
+            </a:graphic>
+          </wp:inline>
+        </w:drawing>
+      </w:r>
+    </w:p>
+    <w:p>
+      <w:pPr>
+        <w:spacing w:before="26" w:after="26"/>
+        <w:ind w:firstLine="0"/>
+      </w:pPr>
+      <w:r>
+        <w:lastRenderedPageBreak/>
+        <w:t xml:space="preserve">The columns represent words that the model would check the presence of while the rows represent one sentence extracted from the privacy policies. A cell can contain either a 1 or a 0 and indicates the presence of a word in a sentence. </w:t>
+      </w:r>
+    </w:p>
+    <w:p>
+      <w:pPr>
+        <w:spacing w:before="26" w:after="26"/>
+        <w:ind w:firstLine="0"/>
+      </w:pPr>
+      <w:r>
+        <w:t xml:space="preserve">The data used by the classification algorithm </w:t>
+      </w:r>
+      <w:r>
+        <w:t>must</w:t>
+      </w:r>
+      <w:r>
+        <w:t xml:space="preserve"> be provided by humans, as the classifier in the context of this example will attempt to emulate their judgement. </w:t>
+      </w:r>
+      <w:r>
+        <w:t xml:space="preserve">Before the end of each sentence a human examiner deemed as risky, the examiner would include a codeword (0cf333). After the pre processing script had used the </w:t>
+      </w:r>
+      <w:proofErr w:type="spellStart"/>
+      <w:r>
+        <w:t>nltk</w:t>
+      </w:r>
+      <w:proofErr w:type="spellEnd"/>
+      <w:r>
+        <w:t xml:space="preserve"> toolkit to extract the sentences from the provided documents, it would look for the codeword within each sentence. If the codeword is found, then the preprocessing script can store the corresponding sentence in a collection of risky sentences. If the codeword is not present, then the sentence is stored in a collection of safe sentences. </w:t>
+      </w:r>
+      <w:r>
+        <w:t>The pre processing script then perform</w:t>
+      </w:r>
+      <w:r>
+        <w:t>s</w:t>
+      </w:r>
+      <w:r>
+        <w:t xml:space="preserve"> a </w:t>
+      </w:r>
+      <w:r>
+        <w:t xml:space="preserve">filtering process on all words </w:t>
+      </w:r>
+      <w:r>
+        <w:t>r</w:t>
+      </w:r>
+      <w:r>
+        <w:t>ecorded when examining the documents</w:t>
+      </w:r>
+      <w:r>
+        <w:t xml:space="preserve"> to generate the attributes which will be included as the column headers</w:t>
+      </w:r>
+      <w:r>
+        <w:t xml:space="preserve">. </w:t>
+      </w:r>
+      <w:r>
+        <w:t xml:space="preserve">The script removes duplicates, punctuation, </w:t>
+      </w:r>
+      <w:proofErr w:type="spellStart"/>
+      <w:r>
+        <w:t>stopwords</w:t>
+      </w:r>
+      <w:proofErr w:type="spellEnd"/>
+      <w:r>
+        <w:t>, excluded words</w:t>
+      </w:r>
+      <w:r>
+        <w:t>, words that occurred too few times in the documents</w:t>
+      </w:r>
+      <w:r>
+        <w:t xml:space="preserve"> and numbers before applying stemming which group</w:t>
+      </w:r>
+      <w:r>
+        <w:t>s</w:t>
+      </w:r>
+      <w:r>
+        <w:t xml:space="preserve"> words of similar meaning into one attribute. </w:t>
+      </w:r>
+      <w:r>
+        <w:rPr>
+          <w:noProof/>
+        </w:rPr>
+        <w:drawing>
+          <wp:inline distT="0" distB="0" distL="0" distR="0" wp14:anchorId="4E98C708" wp14:editId="1415CBC5">
+            <wp:extent cx="2194560" cy="750316"/>
+            <wp:effectExtent l="0" t="0" r="0" b="0"/>
+            <wp:docPr id="2" name="Picture 2"/>
+            <wp:cNvGraphicFramePr>
+              <a:graphicFrameLocks xmlns:a="http://schemas.openxmlformats.org/drawingml/2006/main" noChangeAspect="1"/>
+            </wp:cNvGraphicFramePr>
+            <a:graphic xmlns:a="http://schemas.openxmlformats.org/drawingml/2006/main">
+              <a:graphicData uri="http://schemas.openxmlformats.org/drawingml/2006/picture">
+                <pic:pic xmlns:pic="http://schemas.openxmlformats.org/drawingml/2006/picture">
+                  <pic:nvPicPr>
+                    <pic:cNvPr id="1" name=""/>
+                    <pic:cNvPicPr/>
+                  </pic:nvPicPr>
+                  <pic:blipFill>
+                    <a:blip r:embed="rId13"/>
+                    <a:stretch>
+                      <a:fillRect/>
+                    </a:stretch>
+                  </pic:blipFill>
+                  <pic:spPr>
+                    <a:xfrm>
+                      <a:off x="0" y="0"/>
+                      <a:ext cx="2218638" cy="758548"/>
+                    </a:xfrm>
+                    <a:prstGeom prst="rect">
+                      <a:avLst/>
+                    </a:prstGeom>
+                  </pic:spPr>
+                </pic:pic>
+              </a:graphicData>
+            </a:graphic>
+          </wp:inline>
+        </w:drawing>
+      </w:r>
+    </w:p>
+    <w:p>
+      <w:pPr>
+        <w:spacing w:before="26" w:after="26"/>
+        <w:ind w:firstLine="0"/>
+      </w:pPr>
+      <w:r>
+        <w:t xml:space="preserve">All risky and safe sentences are then re examined and the presence of attributes within each sentence recorded before being exported in a csv format to be viewable as a table. </w:t>
+      </w:r>
+    </w:p>
+    <w:p>
+      <w:pPr>
+        <w:spacing w:before="26" w:after="26"/>
+        <w:ind w:firstLine="0"/>
+        <w:rPr>
+          <w:u w:val="single"/>
+        </w:rPr>
+      </w:pPr>
+      <w:r>
+        <w:rPr>
+          <w:u w:val="single"/>
+        </w:rPr>
+        <w:t>Developing the classification algorithm</w:t>
+      </w:r>
+    </w:p>
+    <w:p>
+      <w:pPr>
+        <w:spacing w:before="26" w:after="26"/>
+        <w:ind w:firstLine="0"/>
+      </w:pPr>
+      <w:r>
+        <w:t xml:space="preserve">The </w:t>
+      </w:r>
+      <w:proofErr w:type="spellStart"/>
+      <w:r>
+        <w:t>sklearn</w:t>
+      </w:r>
+      <w:proofErr w:type="spellEnd"/>
+      <w:r>
+        <w:t xml:space="preserve"> library gives you access to hundreds of classification algorithms that can be implemented within three lines of code. However, despite this implementation friendly package, choosing the correct algorithm and providing the optimum </w:t>
+      </w:r>
+      <w:r>
+        <w:lastRenderedPageBreak/>
+        <w:t xml:space="preserve">parameters is challenging. The classification script uses </w:t>
+      </w:r>
+      <w:proofErr w:type="spellStart"/>
+      <w:r>
+        <w:t>AutoML</w:t>
+      </w:r>
+      <w:proofErr w:type="spellEnd"/>
+      <w:r>
+        <w:t xml:space="preserve"> to iteratively build and test models while gradually modifying the parameter values on each iteration to find the best classification algorithm for our project. </w:t>
+      </w:r>
+      <w:r>
+        <w:t xml:space="preserve">Currently, the classification algorithm that generates the most accurate model is a neural network that </w:t>
+      </w:r>
+      <w:r>
+        <w:t xml:space="preserve">has 2 hidden layers and 33 hidden units in each layer. </w:t>
+      </w:r>
+      <w:r>
+        <w:t xml:space="preserve"> </w:t>
+      </w:r>
+    </w:p>
+    <w:p>
+      <w:pPr>
+        <w:spacing w:before="26" w:after="26"/>
+        <w:ind w:firstLine="0"/>
+      </w:pPr>
+      <w:r>
+        <w:t xml:space="preserve">As risky sentences occur once in every 15 sentences, they are hugely underrepresented in comparison to safe sentences. This poses a problem for trained classifiers. While classifiers in this scenario are </w:t>
+      </w:r>
+      <w:r>
+        <w:t>very accurate when predicting sentences as risky</w:t>
+      </w:r>
+      <w:r>
+        <w:t xml:space="preserve"> (high precision score)</w:t>
+      </w:r>
+      <w:r>
+        <w:t>, they fail to identify the majority of risky sentences</w:t>
+      </w:r>
+      <w:r>
+        <w:t xml:space="preserve"> (low recall score)</w:t>
+      </w:r>
+      <w:r>
+        <w:t xml:space="preserve">. Using </w:t>
+      </w:r>
+      <w:proofErr w:type="spellStart"/>
+      <w:r>
+        <w:t>sklearn’s</w:t>
+      </w:r>
+      <w:proofErr w:type="spellEnd"/>
+      <w:r>
+        <w:t xml:space="preserve"> library, we </w:t>
+      </w:r>
+      <w:r>
+        <w:t>can</w:t>
+      </w:r>
+      <w:r>
+        <w:t xml:space="preserve"> oversample the risky sentences in the training data and rebalance the trade off between recall and precision scores. Although oversampling does reduce the precision, it forces the classification </w:t>
+      </w:r>
+      <w:r>
+        <w:t xml:space="preserve">algorithm to consider the risky sentences more greatly and therefore risky sentences are identified more often. </w:t>
+      </w:r>
+      <w:r>
+        <w:t xml:space="preserve">There are also many other factors that contributed to enhancing the classifiers performance. For example, by displaying the sentences which were identified as risky, we could more effectively deduce the cause of inaccuracies. We often noticed that questions were being classified as risky. By removing ‘?’ from the list of excluded words, the ‘?’ was re-introduced into the identifiable attributes and the classification algorithm could learn that when a ‘?’ is present, the question should be identified as safe. </w:t>
+      </w:r>
+    </w:p>
+    <w:p>
+      <w:pPr>
+        <w:spacing w:before="26" w:after="26"/>
+        <w:ind w:firstLine="0"/>
+        <w:rPr>
+          <w:u w:val="single"/>
+        </w:rPr>
+      </w:pPr>
+      <w:r>
+        <w:rPr>
+          <w:u w:val="single"/>
+        </w:rPr>
+        <w:t>Classification API</w:t>
+      </w:r>
+    </w:p>
+    <w:p>
+      <w:pPr>
+        <w:spacing w:before="26" w:after="26"/>
+        <w:ind w:firstLine="0"/>
+      </w:pPr>
+      <w:r>
+        <w:t xml:space="preserve">The motivation for developing an API is so that </w:t>
+      </w:r>
+      <w:r>
+        <w:t>our</w:t>
+      </w:r>
+      <w:r>
+        <w:t xml:space="preserve"> website can </w:t>
+      </w:r>
+      <w:r>
+        <w:t xml:space="preserve">communicate with our classifier and is essential for enabling normal users to </w:t>
+      </w:r>
+      <w:proofErr w:type="spellStart"/>
+      <w:r>
+        <w:t>analyse</w:t>
+      </w:r>
+      <w:proofErr w:type="spellEnd"/>
+      <w:r>
+        <w:t xml:space="preserve"> privacy policies. </w:t>
+      </w:r>
+    </w:p>
+    <w:p>
+      <w:pPr>
+        <w:spacing w:before="26" w:after="26"/>
+        <w:ind w:firstLine="0"/>
+      </w:pPr>
+      <w:r>
+        <w:t xml:space="preserve">When the API is started, it runs the classification algorithm to generate a predictive model. Once a request is received, </w:t>
+      </w:r>
+      <w:r>
+        <w:lastRenderedPageBreak/>
+        <w:t xml:space="preserve">the API parses the given document and extracts the sentences. Each sentence is then run through the classification algorithm to obtain a prediction (risky/safe). All risky sentences are </w:t>
+      </w:r>
+      <w:r>
+        <w:t>returned</w:t>
+      </w:r>
+      <w:r>
+        <w:t xml:space="preserve"> to the website </w:t>
+      </w:r>
+      <w:r>
+        <w:t xml:space="preserve">in JSON format </w:t>
+      </w:r>
+      <w:r>
+        <w:t xml:space="preserve">so they can be displayed to the user.  </w:t>
       </w:r>
     </w:p>
     <w:p>
@@ -874,18 +1243,44 @@
         </w:rPr>
         <w:t>7.1 Accuracy</w:t>
       </w:r>
-    </w:p>
-    <w:p>
-      <w:pPr>
-        <w:spacing w:before="26" w:after="26"/>
-        <w:ind w:firstLine="0"/>
-      </w:pPr>
-      <w:r>
-        <w:t xml:space="preserve">One major challenge that we experienced was producing accurate data. This involved </w:t>
-      </w:r>
-      <w:r>
-        <w:t xml:space="preserve">accuracy in our pre-processing data and making sure that all the data collected followed the same guidelines. Originally, we had an issue with contrasting data where we all had conflicting views on what was considered “risky”. So, when going through our data collection process we gathered a lot of data that wasn’t consistent. This was a problem for us but in order to resolve this problem we created Terms and Conditions guidelines to keep us focus on what should be considered “risky” and prevent us from swaying in opinions. </w:t>
-      </w:r>
+      <w:bookmarkStart w:id="0" w:name="_GoBack"/>
+      <w:bookmarkEnd w:id="0"/>
+    </w:p>
+    <w:p>
+      <w:pPr>
+        <w:spacing w:before="26" w:after="26"/>
+        <w:ind w:firstLine="0"/>
+      </w:pPr>
+      <w:r>
+        <w:t xml:space="preserve">One major challenge that we experienced was producing accurate data. This involved accuracy in our pre-processing data and making sure that all the data collected followed the same guidelines. Originally, we had an issue with contrasting data where we all had conflicting views on what was considered “risky”. So, when going through our data collection process we gathered a lot of data that wasn’t consistent. This was a problem for us but in order to resolve this problem we created Terms and Conditions </w:t>
+      </w:r>
+      <w:r>
+        <w:t xml:space="preserve">guidelines to keep us focus on what should be considered “risky” and prevent us from swaying in opinions. </w:t>
+      </w:r>
+    </w:p>
+    <w:p>
+      <w:pPr>
+        <w:spacing w:before="26" w:after="26"/>
+        <w:ind w:firstLine="0"/>
+        <w:rPr>
+          <w:u w:val="single"/>
+        </w:rPr>
+      </w:pPr>
+      <w:r>
+        <w:rPr>
+          <w:u w:val="single"/>
+        </w:rPr>
+        <w:t>Website</w:t>
+      </w:r>
+    </w:p>
+    <w:p>
+      <w:pPr>
+        <w:spacing w:before="26" w:after="26"/>
+        <w:ind w:firstLine="0"/>
+        <w:rPr>
+          <w:u w:val="single"/>
+        </w:rPr>
+      </w:pPr>
     </w:p>
     <w:p>
       <w:pPr>
@@ -927,67 +1322,70 @@
       </w:r>
       <w:proofErr w:type="spellStart"/>
       <w:r>
+        <w:t>analyser</w:t>
+      </w:r>
+      <w:proofErr w:type="spellEnd"/>
+      <w:r>
+        <w:t xml:space="preserve"> was way over what we knew as students or the time we had to implement such algorithms exceeded the time we had for the project. Even smaller features of the project like collecting data became a longer process than we first imagined. Looking back ideas we brainstormed at the start of the project could’ve been refined to help us </w:t>
+      </w:r>
+      <w:r>
         <w:lastRenderedPageBreak/>
+        <w:t xml:space="preserve">progress further into the </w:t>
+      </w:r>
+      <w:proofErr w:type="spellStart"/>
+      <w:r>
         <w:t>analyser</w:t>
       </w:r>
       <w:proofErr w:type="spellEnd"/>
       <w:r>
-        <w:t xml:space="preserve"> was way over what we knew as students or the time we had to implement such algorithms exceeded the time we had for the project. Even smaller features of the project like collecting data became a longer process than we first imagined. Looking back ideas we brainstormed at the start of the project could’ve been refined to help us progress further into the </w:t>
+        <w:t xml:space="preserve"> and expand its means of functionality. </w:t>
+      </w:r>
+    </w:p>
+    <w:p>
+      <w:pPr>
+        <w:ind w:firstLine="0"/>
+        <w:rPr>
+          <w:b/>
+        </w:rPr>
+      </w:pPr>
+      <w:r>
+        <w:rPr>
+          <w:b/>
+        </w:rPr>
+        <w:t>7.3 Algorithms</w:t>
+      </w:r>
+    </w:p>
+    <w:p>
+      <w:pPr>
+        <w:ind w:firstLine="0"/>
+      </w:pPr>
+      <w:r>
+        <w:t xml:space="preserve">Another challenge that we faced was choosing the right classification algorithm to apply to our model. With such a wide range of classification algorithms within machine learning e.g. Linear regression, decision trees, neural network, naïve </w:t>
       </w:r>
       <w:proofErr w:type="spellStart"/>
       <w:r>
-        <w:t>analyser</w:t>
+        <w:t>bayes</w:t>
       </w:r>
       <w:proofErr w:type="spellEnd"/>
       <w:r>
-        <w:t xml:space="preserve"> and expand its means of functionality. </w:t>
-      </w:r>
-    </w:p>
-    <w:p>
-      <w:pPr>
-        <w:ind w:firstLine="0"/>
-        <w:rPr>
-          <w:b/>
-        </w:rPr>
-      </w:pPr>
-      <w:r>
-        <w:rPr>
-          <w:b/>
-        </w:rPr>
-        <w:t>7.3 Algorithms</w:t>
-      </w:r>
-    </w:p>
-    <w:p>
-      <w:pPr>
-        <w:ind w:firstLine="0"/>
-      </w:pPr>
-      <w:r>
-        <w:t xml:space="preserve">Another challenge that we faced was choosing the right classification algorithm to apply to our model. With such a wide range of classification algorithms within machine learning e.g. Linear regression, decision trees, neural network, naïve </w:t>
+        <w:t xml:space="preserve"> </w:t>
       </w:r>
       <w:proofErr w:type="spellStart"/>
       <w:r>
-        <w:t>bayes</w:t>
+        <w:t>etc</w:t>
       </w:r>
       <w:proofErr w:type="spellEnd"/>
       <w:r>
-        <w:t xml:space="preserve"> </w:t>
-      </w:r>
-      <w:proofErr w:type="spellStart"/>
-      <w:r>
-        <w:t>etc</w:t>
-      </w:r>
-      <w:proofErr w:type="spellEnd"/>
-      <w:r>
         <w:t xml:space="preserve"> we had a real problem with choosing an algorithm that met our model </w:t>
       </w:r>
       <w:r>
         <w:t>requirements</w:t>
       </w:r>
       <w:r>
-        <w:t xml:space="preserve">. To have a model that easily could distinguish between “risky” and “non-risky” sentences we needed an algorithm that produced high accuracy and recall results. </w:t>
-      </w:r>
-      <w:r>
-        <w:t xml:space="preserve">Accuracy being total number of risky statements correctly identified/total number of risky statements. Recall being the number of examples that have been classified correctly. We as a group had a real issue with low results from a lot of the chosen algorithms and were struggling to find an algorithm that produced a high enough recall result to meet requirements. The only solution to this issue was to collect more training data but due to time constraints this action wasn’t feasible. </w:t>
+        <w:t xml:space="preserve">. To have a model that easily could distinguish between “risky” and “non-risky” sentences we needed an algorithm that produced high accuracy and recall results. Accuracy being total number of risky statements correctly identified/total number of risky statements. Recall being the number of examples that have been classified correctly. We as a group had a real issue with low results from a lot of the chosen algorithms and were struggling to find an algorithm that produced a high enough recall </w:t>
+      </w:r>
+      <w:r>
+        <w:t xml:space="preserve">result to meet requirements. The only solution to this issue was to collect more training data but due to time constraints this action wasn’t feasible. </w:t>
       </w:r>
     </w:p>
     <w:p>
@@ -1040,7 +1438,7 @@
       <w:r>
         <w:t xml:space="preserve">[1] </w:t>
       </w:r>
-      <w:hyperlink r:id="rId12" w:history="1">
+      <w:hyperlink r:id="rId14" w:history="1">
         <w:r>
           <w:rPr>
             <w:rStyle w:val="Hyperlink"/>
@@ -1080,7 +1478,7 @@
         </w:rPr>
         <w:t xml:space="preserve"> </w:t>
       </w:r>
-      <w:hyperlink r:id="rId13" w:history="1">
+      <w:hyperlink r:id="rId15" w:history="1">
         <w:r>
           <w:rPr>
             <w:rStyle w:val="Hyperlink"/>
@@ -1120,7 +1518,7 @@
         </w:rPr>
         <w:t xml:space="preserve"> </w:t>
       </w:r>
-      <w:hyperlink r:id="rId14" w:history="1">
+      <w:hyperlink r:id="rId16" w:history="1">
         <w:r>
           <w:rPr>
             <w:rStyle w:val="Hyperlink"/>
@@ -1172,7 +1570,6 @@
         <w:ind w:firstLine="0"/>
       </w:pPr>
       <w:r>
-        <w:lastRenderedPageBreak/>
         <w:t>Throughout the CO600 project we were guided and supervised by Alex Freitas. We’d just like to say thank you for all the help and guidance you gave.</w:t>
       </w:r>
     </w:p>
@@ -1218,8 +1615,6 @@
       <w:pPr>
         <w:spacing w:before="26" w:after="26"/>
       </w:pPr>
-      <w:bookmarkStart w:id="0" w:name="_GoBack"/>
-      <w:bookmarkEnd w:id="0"/>
     </w:p>
     <w:sectPr>
       <w:footnotePr>
@@ -2733,7 +3128,6 @@
     <w:basedOn w:val="Normal"/>
     <w:next w:val="Normal"/>
     <w:uiPriority w:val="35"/>
-    <w:semiHidden/>
     <w:unhideWhenUsed/>
     <w:qFormat/>
     <w:rsid w:val="00EB69D3"/>
@@ -4495,7 +4889,7 @@
 </file>
 
 <file path=customXml/itemProps2.xml><?xml version="1.0" encoding="utf-8"?>
-<ds:datastoreItem xmlns:ds="http://schemas.openxmlformats.org/officeDocument/2006/customXml" ds:itemID="{711C063A-23C1-4172-9AA2-334452A38AB9}">
+<ds:datastoreItem xmlns:ds="http://schemas.openxmlformats.org/officeDocument/2006/customXml" ds:itemID="{D81740C4-C905-4B84-B576-DA730A453FEB}">
   <ds:schemaRefs>
     <ds:schemaRef ds:uri="http://schemas.openxmlformats.org/officeDocument/2006/bibliography"/>
   </ds:schemaRefs>

--- a/Documentation/Technical Report.docx
+++ b/Documentation/Technical Report.docx
@@ -240,7 +240,6 @@
         </w:rPr>
         <w:t xml:space="preserve"> </w:t>
       </w:r>
-      <w:proofErr w:type="spellStart"/>
       <w:r>
         <w:rPr>
           <w:color w:val="000000"/>
@@ -251,54 +250,19 @@
         <w:rPr>
           <w:color w:val="000000"/>
         </w:rPr>
-        <w:t>nalyser</w:t>
-      </w:r>
-      <w:proofErr w:type="spellEnd"/>
+        <w:t xml:space="preserve">nalyser. The system analyser is a </w:t>
+      </w:r>
       <w:r>
         <w:rPr>
           <w:color w:val="000000"/>
         </w:rPr>
-        <w:t xml:space="preserve">. The system </w:t>
-      </w:r>
-      <w:proofErr w:type="spellStart"/>
+        <w:t>user-friendly</w:t>
+      </w:r>
       <w:r>
         <w:rPr>
           <w:color w:val="000000"/>
         </w:rPr>
-        <w:t>analyser</w:t>
-      </w:r>
-      <w:proofErr w:type="spellEnd"/>
-      <w:r>
-        <w:rPr>
-          <w:color w:val="000000"/>
-        </w:rPr>
-        <w:t xml:space="preserve"> is a </w:t>
-      </w:r>
-      <w:r>
-        <w:rPr>
-          <w:color w:val="000000"/>
-        </w:rPr>
-        <w:t>user-friendly</w:t>
-      </w:r>
-      <w:r>
-        <w:rPr>
-          <w:color w:val="000000"/>
-        </w:rPr>
-        <w:t xml:space="preserve"> website that highlight any risky statements in the document. With the help of machine learning, the </w:t>
-      </w:r>
-      <w:proofErr w:type="spellStart"/>
-      <w:r>
-        <w:rPr>
-          <w:color w:val="000000"/>
-        </w:rPr>
-        <w:t>analyser</w:t>
-      </w:r>
-      <w:proofErr w:type="spellEnd"/>
-      <w:r>
-        <w:rPr>
-          <w:color w:val="000000"/>
-        </w:rPr>
-        <w:t xml:space="preserve"> will scan through the document inserted and compare with a trained set of words we deemed to be risky. The paper will begin by describing how the concept came about then move on to provide more information on the background and aims of the project. Further description will be given on the product development and testing of the final product. We will also show the languages chosen and the requirements given for risky statements.   In addition to this the </w:t>
+        <w:t xml:space="preserve"> website that highlight any risky statements in the document. With the help of machine learning, the analyser will scan through the document inserted and compare with a trained set of words we deemed to be risky. The paper will begin by describing how the concept came about then move on to provide more information on the background and aims of the project. Further description will be given on the product development and testing of the final product. We will also show the languages chosen and the requirements given for risky statements.   In addition to this the </w:t>
       </w:r>
       <w:r>
         <w:rPr>
@@ -664,15 +628,7 @@
         <w:t xml:space="preserve">, </w:t>
       </w:r>
       <w:r>
-        <w:t xml:space="preserve">created by an independent developer. An application that </w:t>
-      </w:r>
-      <w:proofErr w:type="spellStart"/>
-      <w:r>
-        <w:t>visualised</w:t>
-      </w:r>
-      <w:proofErr w:type="spellEnd"/>
-      <w:r>
-        <w:t xml:space="preserve"> privacy policies using artificial intelligence. It highlights information that a website is collecting from you and possibly sharing to external agencies. Researching both levels of application production shows the difference in quality and outlined how we had to be patient with implementation. Researching a spectrum of applications, it reassured that there would be limitations in our project, and we shouldn’t label the lack of features as a limitation. </w:t>
+        <w:t xml:space="preserve">created by an independent developer. An application that visualised privacy policies using artificial intelligence. It highlights information that a website is collecting from you and possibly sharing to external agencies. Researching both levels of application production shows the difference in quality and outlined how we had to be patient with implementation. Researching a spectrum of applications, it reassured that there would be limitations in our project, and we shouldn’t label the lack of features as a limitation. </w:t>
       </w:r>
     </w:p>
     <w:p>
@@ -888,7 +844,12 @@
         <w:ind w:firstLine="0"/>
       </w:pPr>
       <w:r>
-        <w:t xml:space="preserve">The data used by the classification algorithm </w:t>
+        <w:t>The data used by the cla</w:t>
+      </w:r>
+      <w:bookmarkStart w:id="0" w:name="_GoBack"/>
+      <w:bookmarkEnd w:id="0"/>
+      <w:r>
+        <w:t xml:space="preserve">ssification algorithm </w:t>
       </w:r>
       <w:r>
         <w:t>must</w:t>
@@ -1243,8 +1204,6 @@
         </w:rPr>
         <w:t>7.1 Accuracy</w:t>
       </w:r>
-      <w:bookmarkStart w:id="0" w:name="_GoBack"/>
-      <w:bookmarkEnd w:id="0"/>
     </w:p>
     <w:p>
       <w:pPr>
@@ -1318,27 +1277,11 @@
         <w:t>new</w:t>
       </w:r>
       <w:r>
-        <w:t xml:space="preserve"> aspect of computer science, we generally came across the hurdles of either the knowledge scope of development for the </w:t>
-      </w:r>
-      <w:proofErr w:type="spellStart"/>
-      <w:r>
-        <w:t>analyser</w:t>
-      </w:r>
-      <w:proofErr w:type="spellEnd"/>
-      <w:r>
-        <w:t xml:space="preserve"> was way over what we knew as students or the time we had to implement such algorithms exceeded the time we had for the project. Even smaller features of the project like collecting data became a longer process than we first imagined. Looking back ideas we brainstormed at the start of the project could’ve been refined to help us </w:t>
+        <w:t xml:space="preserve"> aspect of computer science, we generally came across the hurdles of either the knowledge scope of development for the analyser was way over what we knew as students or the time we had to implement such algorithms exceeded the time we had for the project. Even smaller features of the project like collecting data became a longer process than we first imagined. Looking back ideas we brainstormed at the start of the project could’ve been refined to help us </w:t>
       </w:r>
       <w:r>
         <w:lastRenderedPageBreak/>
-        <w:t xml:space="preserve">progress further into the </w:t>
-      </w:r>
-      <w:proofErr w:type="spellStart"/>
-      <w:r>
-        <w:t>analyser</w:t>
-      </w:r>
-      <w:proofErr w:type="spellEnd"/>
-      <w:r>
-        <w:t xml:space="preserve"> and expand its means of functionality. </w:t>
+        <w:t xml:space="preserve">progress further into the analyser and expand its means of functionality. </w:t>
       </w:r>
     </w:p>
     <w:p>
@@ -1411,6 +1354,268 @@
         </w:rPr>
         <w:t>Conclusion</w:t>
       </w:r>
+    </w:p>
+    <w:p>
+      <w:pPr>
+        <w:spacing w:before="26" w:after="26"/>
+        <w:ind w:firstLine="0"/>
+        <w:rPr>
+          <w:b/>
+          <w:sz w:val="28"/>
+        </w:rPr>
+      </w:pPr>
+      <w:r>
+        <w:rPr>
+          <w:rFonts w:ascii="Times New Roman" w:eastAsia="Times New Roman" w:hAnsi="Times New Roman" w:cs="Times New Roman"/>
+          <w:color w:val="000000"/>
+          <w:szCs w:val="27"/>
+          <w:lang w:val="en-GB" w:eastAsia="en-GB"/>
+        </w:rPr>
+        <w:t xml:space="preserve">To conclude we built a system that was able to highlight risky statements within documents using a neural network and some classification algorithms. Overall as a group we feel as though we were able to hit the targets that we envisioned. The final product produced was able to run in the way we expected it to. Documents would be analysed by giving the user feedback which entails all risky statements in the document. The website was aimed to be user-friendly which as a group we feel it served its purpose. In relation to the risky statements, the accuracy and recall scores we finally end up produced relevant statements that the group deem risky enough to fulfil the purpose of the product. The project idea was one we as group realized was </w:t>
+      </w:r>
+      <w:proofErr w:type="gramStart"/>
+      <w:r>
+        <w:rPr>
+          <w:rFonts w:ascii="Times New Roman" w:eastAsia="Times New Roman" w:hAnsi="Times New Roman" w:cs="Times New Roman"/>
+          <w:color w:val="000000"/>
+          <w:szCs w:val="27"/>
+          <w:lang w:val="en-GB" w:eastAsia="en-GB"/>
+        </w:rPr>
+        <w:t>very unique</w:t>
+      </w:r>
+      <w:proofErr w:type="gramEnd"/>
+      <w:r>
+        <w:rPr>
+          <w:rFonts w:ascii="Times New Roman" w:eastAsia="Times New Roman" w:hAnsi="Times New Roman" w:cs="Times New Roman"/>
+          <w:color w:val="000000"/>
+          <w:szCs w:val="27"/>
+          <w:lang w:val="en-GB" w:eastAsia="en-GB"/>
+        </w:rPr>
+        <w:t xml:space="preserve">, </w:t>
+      </w:r>
+      <w:r>
+        <w:rPr>
+          <w:rFonts w:ascii="Times New Roman" w:eastAsia="Times New Roman" w:hAnsi="Times New Roman" w:cs="Times New Roman"/>
+          <w:color w:val="000000"/>
+          <w:szCs w:val="27"/>
+          <w:lang w:val="en-GB" w:eastAsia="en-GB"/>
+        </w:rPr>
+        <w:lastRenderedPageBreak/>
+        <w:t xml:space="preserve">as the idea of checking through documents was not common across other projects. The main aim of the product was to allow users to check any documents they may feel contains risky statements. The novelty of our idea for our product formulated from the general misconception giving to reading through tedious </w:t>
+      </w:r>
+      <w:proofErr w:type="gramStart"/>
+      <w:r>
+        <w:rPr>
+          <w:rFonts w:ascii="Times New Roman" w:eastAsia="Times New Roman" w:hAnsi="Times New Roman" w:cs="Times New Roman"/>
+          <w:color w:val="000000"/>
+          <w:szCs w:val="27"/>
+          <w:lang w:val="en-GB" w:eastAsia="en-GB"/>
+        </w:rPr>
+        <w:t>amount</w:t>
+      </w:r>
+      <w:proofErr w:type="gramEnd"/>
+      <w:r>
+        <w:rPr>
+          <w:rFonts w:ascii="Times New Roman" w:eastAsia="Times New Roman" w:hAnsi="Times New Roman" w:cs="Times New Roman"/>
+          <w:color w:val="000000"/>
+          <w:szCs w:val="27"/>
+          <w:lang w:val="en-GB" w:eastAsia="en-GB"/>
+        </w:rPr>
+        <w:t xml:space="preserve"> of documents such as contracts to identify risky statements. This </w:t>
+      </w:r>
+      <w:proofErr w:type="gramStart"/>
+      <w:r>
+        <w:rPr>
+          <w:rFonts w:ascii="Times New Roman" w:eastAsia="Times New Roman" w:hAnsi="Times New Roman" w:cs="Times New Roman"/>
+          <w:color w:val="000000"/>
+          <w:szCs w:val="27"/>
+          <w:lang w:val="en-GB" w:eastAsia="en-GB"/>
+        </w:rPr>
+        <w:t>was something that was</w:t>
+      </w:r>
+      <w:proofErr w:type="gramEnd"/>
+      <w:r>
+        <w:rPr>
+          <w:rFonts w:ascii="Times New Roman" w:eastAsia="Times New Roman" w:hAnsi="Times New Roman" w:cs="Times New Roman"/>
+          <w:color w:val="000000"/>
+          <w:szCs w:val="27"/>
+          <w:lang w:val="en-GB" w:eastAsia="en-GB"/>
+        </w:rPr>
+        <w:t xml:space="preserve"> not done by any other group and the use of the classification algorithms and neural network involved the acquisition of skills during the project.</w:t>
+      </w:r>
+    </w:p>
+    <w:p>
+      <w:pPr>
+        <w:spacing w:before="100" w:beforeAutospacing="1" w:after="100" w:afterAutospacing="1"/>
+        <w:ind w:firstLine="0"/>
+        <w:rPr>
+          <w:rFonts w:ascii="Times New Roman" w:eastAsia="Times New Roman" w:hAnsi="Times New Roman" w:cs="Times New Roman"/>
+          <w:color w:val="000000"/>
+          <w:szCs w:val="27"/>
+          <w:lang w:val="en-GB" w:eastAsia="en-GB"/>
+        </w:rPr>
+      </w:pPr>
+      <w:r>
+        <w:rPr>
+          <w:rFonts w:ascii="Times New Roman" w:eastAsia="Times New Roman" w:hAnsi="Times New Roman" w:cs="Times New Roman"/>
+          <w:b/>
+          <w:color w:val="000000"/>
+          <w:szCs w:val="27"/>
+          <w:lang w:val="en-GB" w:eastAsia="en-GB"/>
+        </w:rPr>
+        <w:t>Future Improvements</w:t>
+      </w:r>
+      <w:r>
+        <w:rPr>
+          <w:rFonts w:ascii="Times New Roman" w:eastAsia="Times New Roman" w:hAnsi="Times New Roman" w:cs="Times New Roman"/>
+          <w:color w:val="000000"/>
+          <w:szCs w:val="27"/>
+          <w:lang w:val="en-GB" w:eastAsia="en-GB"/>
+        </w:rPr>
+        <w:t>.</w:t>
+      </w:r>
+    </w:p>
+    <w:p>
+      <w:pPr>
+        <w:spacing w:before="26" w:after="26"/>
+        <w:ind w:firstLine="0"/>
+        <w:rPr>
+          <w:rFonts w:ascii="Times New Roman" w:eastAsia="Times New Roman" w:hAnsi="Times New Roman" w:cs="Times New Roman"/>
+          <w:color w:val="000000"/>
+          <w:szCs w:val="27"/>
+          <w:lang w:val="en-GB" w:eastAsia="en-GB"/>
+        </w:rPr>
+      </w:pPr>
+      <w:r>
+        <w:rPr>
+          <w:rFonts w:ascii="Times New Roman" w:eastAsia="Times New Roman" w:hAnsi="Times New Roman" w:cs="Times New Roman"/>
+          <w:color w:val="000000"/>
+          <w:szCs w:val="27"/>
+          <w:lang w:val="en-GB" w:eastAsia="en-GB"/>
+        </w:rPr>
+        <w:t xml:space="preserve">Future enhancements would include making the analyser a web browser add-on. This idea was something we contemplated undergoing as a project after the termination of the project. In addition, if we had amplitude amount of time, it would be relevant to improve the accuracy, recall and </w:t>
+      </w:r>
+      <w:r>
+        <w:rPr>
+          <w:rFonts w:ascii="Times New Roman" w:eastAsia="Times New Roman" w:hAnsi="Times New Roman" w:cs="Times New Roman"/>
+          <w:color w:val="000000"/>
+          <w:szCs w:val="27"/>
+          <w:lang w:val="en-GB" w:eastAsia="en-GB"/>
+        </w:rPr>
+        <w:t xml:space="preserve">F-measure scores </w:t>
+      </w:r>
+      <w:proofErr w:type="gramStart"/>
+      <w:r>
+        <w:rPr>
+          <w:rFonts w:ascii="Times New Roman" w:eastAsia="Times New Roman" w:hAnsi="Times New Roman" w:cs="Times New Roman"/>
+          <w:color w:val="000000"/>
+          <w:szCs w:val="27"/>
+          <w:lang w:val="en-GB" w:eastAsia="en-GB"/>
+        </w:rPr>
+        <w:t>so as to</w:t>
+      </w:r>
+      <w:proofErr w:type="gramEnd"/>
+      <w:r>
+        <w:rPr>
+          <w:rFonts w:ascii="Times New Roman" w:eastAsia="Times New Roman" w:hAnsi="Times New Roman" w:cs="Times New Roman"/>
+          <w:color w:val="000000"/>
+          <w:szCs w:val="27"/>
+          <w:lang w:val="en-GB" w:eastAsia="en-GB"/>
+        </w:rPr>
+        <w:t xml:space="preserve"> make the analyser be more specific and critical in its analyzation of risky statements.</w:t>
+      </w:r>
+    </w:p>
+    <w:p>
+      <w:pPr>
+        <w:spacing w:before="26" w:after="26"/>
+        <w:ind w:firstLine="0"/>
+        <w:rPr>
+          <w:rFonts w:ascii="Times New Roman" w:eastAsia="Times New Roman" w:hAnsi="Times New Roman" w:cs="Times New Roman"/>
+          <w:color w:val="000000"/>
+          <w:szCs w:val="27"/>
+          <w:lang w:val="en-GB" w:eastAsia="en-GB"/>
+        </w:rPr>
+      </w:pPr>
+      <w:r>
+        <w:rPr>
+          <w:rFonts w:ascii="Times New Roman" w:eastAsia="Times New Roman" w:hAnsi="Times New Roman" w:cs="Times New Roman"/>
+          <w:color w:val="000000"/>
+          <w:szCs w:val="27"/>
+          <w:lang w:val="en-GB" w:eastAsia="en-GB"/>
+        </w:rPr>
+        <w:t>Another future improvement could include sending the highlighted risky statements found to the users email so they can further evaluate it.</w:t>
+      </w:r>
+    </w:p>
+    <w:p>
+      <w:pPr>
+        <w:spacing w:before="26" w:after="26"/>
+        <w:ind w:firstLine="0"/>
+        <w:rPr>
+          <w:rFonts w:ascii="Times New Roman" w:eastAsia="Times New Roman" w:hAnsi="Times New Roman" w:cs="Times New Roman"/>
+          <w:color w:val="000000"/>
+          <w:szCs w:val="27"/>
+          <w:lang w:val="en-GB" w:eastAsia="en-GB"/>
+        </w:rPr>
+      </w:pPr>
+      <w:r>
+        <w:rPr>
+          <w:rFonts w:ascii="Times New Roman" w:eastAsia="Times New Roman" w:hAnsi="Times New Roman" w:cs="Times New Roman"/>
+          <w:color w:val="000000"/>
+          <w:szCs w:val="27"/>
+          <w:lang w:val="en-GB" w:eastAsia="en-GB"/>
+        </w:rPr>
+        <w:t xml:space="preserve">Additionally, if time </w:t>
+      </w:r>
+      <w:proofErr w:type="gramStart"/>
+      <w:r>
+        <w:rPr>
+          <w:rFonts w:ascii="Times New Roman" w:eastAsia="Times New Roman" w:hAnsi="Times New Roman" w:cs="Times New Roman"/>
+          <w:color w:val="000000"/>
+          <w:szCs w:val="27"/>
+          <w:lang w:val="en-GB" w:eastAsia="en-GB"/>
+        </w:rPr>
+        <w:t>permitted</w:t>
+      </w:r>
+      <w:proofErr w:type="gramEnd"/>
+      <w:r>
+        <w:rPr>
+          <w:rFonts w:ascii="Times New Roman" w:eastAsia="Times New Roman" w:hAnsi="Times New Roman" w:cs="Times New Roman"/>
+          <w:color w:val="000000"/>
+          <w:szCs w:val="27"/>
+          <w:lang w:val="en-GB" w:eastAsia="en-GB"/>
+        </w:rPr>
+        <w:t xml:space="preserve"> we would have like to work on testing many other different classification algorithm in order to find the best suited one. Within the duration of the project, the most fundamental thing was to ensure that the understanding of how the classification algorithm works and data mining. The group would advise if undertaking a product </w:t>
+      </w:r>
+      <w:proofErr w:type="gramStart"/>
+      <w:r>
+        <w:rPr>
+          <w:rFonts w:ascii="Times New Roman" w:eastAsia="Times New Roman" w:hAnsi="Times New Roman" w:cs="Times New Roman"/>
+          <w:color w:val="000000"/>
+          <w:szCs w:val="27"/>
+          <w:lang w:val="en-GB" w:eastAsia="en-GB"/>
+        </w:rPr>
+        <w:t>similar to</w:t>
+      </w:r>
+      <w:proofErr w:type="gramEnd"/>
+      <w:r>
+        <w:rPr>
+          <w:rFonts w:ascii="Times New Roman" w:eastAsia="Times New Roman" w:hAnsi="Times New Roman" w:cs="Times New Roman"/>
+          <w:color w:val="000000"/>
+          <w:szCs w:val="27"/>
+          <w:lang w:val="en-GB" w:eastAsia="en-GB"/>
+        </w:rPr>
+        <w:t xml:space="preserve"> this, it is important to review the topics that are going to be highlighted and gain understanding of them.</w:t>
+      </w:r>
+    </w:p>
+    <w:p>
+      <w:pPr>
+        <w:spacing w:before="26" w:after="26"/>
+        <w:ind w:firstLine="0"/>
+        <w:rPr>
+          <w:b/>
+          <w:sz w:val="28"/>
+        </w:rPr>
+      </w:pPr>
     </w:p>
     <w:p>
       <w:pPr>
@@ -1470,6 +1675,7 @@
         <w:ind w:firstLine="0"/>
       </w:pPr>
       <w:r>
+        <w:lastRenderedPageBreak/>
         <w:t>[2]</w:t>
       </w:r>
       <w:r>
@@ -1570,7 +1776,10 @@
         <w:ind w:firstLine="0"/>
       </w:pPr>
       <w:r>
-        <w:t>Throughout the CO600 project we were guided and supervised by Alex Freitas. We’d just like to say thank you for all the help and guidance you gave.</w:t>
+        <w:t xml:space="preserve">Throughout the CO600 project we were guided and supervised by Alex Freitas. </w:t>
+      </w:r>
+      <w:r>
+        <w:t>We’d just like to say thank you for all the help and guidance you gave.</w:t>
       </w:r>
     </w:p>
     <w:p>
@@ -4889,7 +5098,7 @@
 </file>
 
 <file path=customXml/itemProps2.xml><?xml version="1.0" encoding="utf-8"?>
-<ds:datastoreItem xmlns:ds="http://schemas.openxmlformats.org/officeDocument/2006/customXml" ds:itemID="{D81740C4-C905-4B84-B576-DA730A453FEB}">
+<ds:datastoreItem xmlns:ds="http://schemas.openxmlformats.org/officeDocument/2006/customXml" ds:itemID="{8566FB0B-34D6-43AF-B72B-AE1A22F4445E}">
   <ds:schemaRefs>
     <ds:schemaRef ds:uri="http://schemas.openxmlformats.org/officeDocument/2006/bibliography"/>
   </ds:schemaRefs>

--- a/Documentation/Technical Report.docx
+++ b/Documentation/Technical Report.docx
@@ -6,6 +6,7 @@
       <w:pPr>
         <w:pStyle w:val="Title"/>
         <w:rPr>
+          <w:rFonts w:asciiTheme="minorHAnsi" w:hAnsiTheme="minorHAnsi" w:cstheme="minorHAnsi"/>
           <w:b/>
           <w:sz w:val="36"/>
         </w:rPr>
@@ -15,6 +16,7 @@
       <w:pPr>
         <w:pStyle w:val="Title"/>
         <w:rPr>
+          <w:rFonts w:asciiTheme="minorHAnsi" w:hAnsiTheme="minorHAnsi" w:cstheme="minorHAnsi"/>
           <w:b/>
           <w:sz w:val="36"/>
         </w:rPr>
@@ -24,12 +26,14 @@
       <w:pPr>
         <w:pStyle w:val="Title"/>
         <w:rPr>
+          <w:rFonts w:asciiTheme="minorHAnsi" w:hAnsiTheme="minorHAnsi" w:cstheme="minorHAnsi"/>
           <w:b/>
           <w:sz w:val="36"/>
         </w:rPr>
       </w:pPr>
       <w:r>
         <w:rPr>
+          <w:rFonts w:asciiTheme="minorHAnsi" w:hAnsiTheme="minorHAnsi" w:cstheme="minorHAnsi"/>
           <w:b/>
           <w:sz w:val="36"/>
         </w:rPr>
@@ -37,6 +41,7 @@
       </w:r>
       <w:r>
         <w:rPr>
+          <w:rFonts w:asciiTheme="minorHAnsi" w:hAnsiTheme="minorHAnsi" w:cstheme="minorHAnsi"/>
           <w:b/>
           <w:sz w:val="36"/>
         </w:rPr>
@@ -46,22 +51,40 @@
     <w:p>
       <w:pPr>
         <w:pStyle w:val="Title2"/>
-      </w:pPr>
-      <w:r>
+        <w:rPr>
+          <w:rFonts w:cstheme="minorHAnsi"/>
+        </w:rPr>
+      </w:pPr>
+      <w:r>
+        <w:rPr>
+          <w:rFonts w:cstheme="minorHAnsi"/>
+        </w:rPr>
         <w:t xml:space="preserve">Adam Preston (ap720), </w:t>
       </w:r>
       <w:proofErr w:type="spellStart"/>
       <w:r>
+        <w:rPr>
+          <w:rFonts w:cstheme="minorHAnsi"/>
+        </w:rPr>
         <w:t>Euel</w:t>
       </w:r>
       <w:proofErr w:type="spellEnd"/>
       <w:r>
+        <w:rPr>
+          <w:rFonts w:cstheme="minorHAnsi"/>
+        </w:rPr>
         <w:t xml:space="preserve"> Domingo (ej</w:t>
       </w:r>
       <w:r>
+        <w:rPr>
+          <w:rFonts w:cstheme="minorHAnsi"/>
+        </w:rPr>
         <w:t>d29), Kester Gideon (kg327), Marcus Robinson-Bailey(</w:t>
       </w:r>
       <w:r>
+        <w:rPr>
+          <w:rFonts w:cstheme="minorHAnsi"/>
+        </w:rPr>
         <w:t>mer25)</w:t>
       </w:r>
     </w:p>
@@ -69,11 +92,13 @@
       <w:pPr>
         <w:pStyle w:val="Title2"/>
         <w:rPr>
+          <w:rFonts w:cstheme="minorHAnsi"/>
           <w:i/>
         </w:rPr>
       </w:pPr>
       <w:r>
         <w:rPr>
+          <w:rFonts w:cstheme="minorHAnsi"/>
           <w:i/>
         </w:rPr>
         <w:t>School of Computing</w:t>
@@ -83,11 +108,13 @@
       <w:pPr>
         <w:pStyle w:val="Title2"/>
         <w:rPr>
+          <w:rFonts w:cstheme="minorHAnsi"/>
           <w:i/>
         </w:rPr>
       </w:pPr>
       <w:r>
         <w:rPr>
+          <w:rFonts w:cstheme="minorHAnsi"/>
           <w:i/>
         </w:rPr>
         <w:t xml:space="preserve"> University of Kent </w:t>
@@ -97,11 +124,13 @@
       <w:pPr>
         <w:pStyle w:val="Title2"/>
         <w:rPr>
+          <w:rFonts w:cstheme="minorHAnsi"/>
           <w:i/>
         </w:rPr>
       </w:pPr>
       <w:r>
         <w:rPr>
+          <w:rFonts w:cstheme="minorHAnsi"/>
           <w:i/>
         </w:rPr>
         <w:t>Canterbury, United Kingdom</w:t>
@@ -110,69 +139,107 @@
     <w:p>
       <w:pPr>
         <w:pStyle w:val="Title2"/>
-      </w:pPr>
-      <w:r>
-        <w:rPr>
+        <w:rPr>
+          <w:rFonts w:cstheme="minorHAnsi"/>
+        </w:rPr>
+      </w:pPr>
+      <w:r>
+        <w:rPr>
+          <w:rFonts w:cstheme="minorHAnsi"/>
           <w:b/>
         </w:rPr>
         <w:t>Supervised by</w:t>
       </w:r>
       <w:r>
+        <w:rPr>
+          <w:rFonts w:cstheme="minorHAnsi"/>
+        </w:rPr>
         <w:t xml:space="preserve">: </w:t>
       </w:r>
       <w:r>
+        <w:rPr>
+          <w:rFonts w:cstheme="minorHAnsi"/>
+        </w:rPr>
         <w:t>Alex Freitas (</w:t>
       </w:r>
       <w:hyperlink r:id="rId9" w:history="1">
         <w:r>
           <w:rPr>
             <w:rStyle w:val="Hyperlink"/>
+            <w:rFonts w:cstheme="minorHAnsi"/>
           </w:rPr>
           <w:t>A.A.Freitas@kent.ac.uk</w:t>
         </w:r>
       </w:hyperlink>
       <w:r>
+        <w:rPr>
+          <w:rFonts w:cstheme="minorHAnsi"/>
+        </w:rPr>
         <w:t>)</w:t>
       </w:r>
     </w:p>
     <w:p>
       <w:pPr>
         <w:pStyle w:val="Title2"/>
+        <w:rPr>
+          <w:rFonts w:cstheme="minorHAnsi"/>
+        </w:rPr>
       </w:pPr>
     </w:p>
     <w:p>
       <w:pPr>
         <w:pStyle w:val="Title2"/>
+        <w:rPr>
+          <w:rFonts w:cstheme="minorHAnsi"/>
+        </w:rPr>
       </w:pPr>
     </w:p>
     <w:p>
       <w:pPr>
         <w:pStyle w:val="Title2"/>
+        <w:rPr>
+          <w:rFonts w:cstheme="minorHAnsi"/>
+        </w:rPr>
       </w:pPr>
     </w:p>
     <w:p>
       <w:pPr>
         <w:pStyle w:val="Title2"/>
+        <w:rPr>
+          <w:rFonts w:cstheme="minorHAnsi"/>
+        </w:rPr>
       </w:pPr>
     </w:p>
     <w:p>
       <w:pPr>
         <w:pStyle w:val="Title2"/>
+        <w:rPr>
+          <w:rFonts w:cstheme="minorHAnsi"/>
+        </w:rPr>
       </w:pPr>
     </w:p>
     <w:p>
       <w:pPr>
         <w:pStyle w:val="Title2"/>
+        <w:rPr>
+          <w:rFonts w:cstheme="minorHAnsi"/>
+        </w:rPr>
       </w:pPr>
     </w:p>
     <w:p>
       <w:pPr>
         <w:pStyle w:val="Title2"/>
+        <w:rPr>
+          <w:rFonts w:cstheme="minorHAnsi"/>
+        </w:rPr>
       </w:pPr>
     </w:p>
     <w:p>
       <w:pPr>
         <w:pStyle w:val="Title2"/>
+        <w:rPr>
+          <w:rFonts w:cstheme="minorHAnsi"/>
+        </w:rPr>
       </w:pPr>
     </w:p>
     <w:p>
@@ -180,12 +247,14 @@
         <w:pStyle w:val="SectionTitle"/>
         <w:jc w:val="left"/>
         <w:rPr>
+          <w:rFonts w:asciiTheme="minorHAnsi" w:hAnsiTheme="minorHAnsi" w:cstheme="minorHAnsi"/>
           <w:b/>
           <w:sz w:val="28"/>
         </w:rPr>
         <w:sectPr>
           <w:headerReference w:type="default" r:id="rId10"/>
-          <w:headerReference w:type="first" r:id="rId11"/>
+          <w:footerReference w:type="default" r:id="rId11"/>
+          <w:headerReference w:type="first" r:id="rId12"/>
           <w:footnotePr>
             <w:pos w:val="beneathText"/>
           </w:footnotePr>
@@ -204,12 +273,14 @@
         <w:spacing w:before="26" w:after="26"/>
         <w:jc w:val="left"/>
         <w:rPr>
+          <w:rFonts w:asciiTheme="minorHAnsi" w:hAnsiTheme="minorHAnsi" w:cstheme="minorHAnsi"/>
           <w:b/>
           <w:sz w:val="28"/>
         </w:rPr>
       </w:pPr>
       <w:r>
         <w:rPr>
+          <w:rFonts w:asciiTheme="minorHAnsi" w:hAnsiTheme="minorHAnsi" w:cstheme="minorHAnsi"/>
           <w:b/>
           <w:sz w:val="28"/>
         </w:rPr>
@@ -221,57 +292,69 @@
       <w:pPr>
         <w:spacing w:before="26" w:after="26"/>
         <w:ind w:firstLine="0"/>
-      </w:pPr>
-      <w:r>
-        <w:rPr>
+        <w:rPr>
+          <w:rFonts w:cstheme="minorHAnsi"/>
+        </w:rPr>
+      </w:pPr>
+      <w:r>
+        <w:rPr>
+          <w:rFonts w:cstheme="minorHAnsi"/>
           <w:color w:val="000000"/>
         </w:rPr>
         <w:t xml:space="preserve">This report describes the stages and processes involved in creating the </w:t>
       </w:r>
       <w:r>
         <w:rPr>
+          <w:rFonts w:cstheme="minorHAnsi"/>
           <w:color w:val="000000"/>
         </w:rPr>
         <w:t>terms and conditions</w:t>
       </w:r>
       <w:r>
         <w:rPr>
+          <w:rFonts w:cstheme="minorHAnsi"/>
           <w:color w:val="000000"/>
         </w:rPr>
         <w:t xml:space="preserve"> </w:t>
       </w:r>
       <w:r>
         <w:rPr>
+          <w:rFonts w:cstheme="minorHAnsi"/>
           <w:color w:val="000000"/>
         </w:rPr>
         <w:t>a</w:t>
       </w:r>
       <w:r>
         <w:rPr>
+          <w:rFonts w:cstheme="minorHAnsi"/>
           <w:color w:val="000000"/>
         </w:rPr>
         <w:t xml:space="preserve">nalyser. The system analyser is a </w:t>
       </w:r>
       <w:r>
         <w:rPr>
+          <w:rFonts w:cstheme="minorHAnsi"/>
           <w:color w:val="000000"/>
         </w:rPr>
         <w:t>user-friendly</w:t>
       </w:r>
       <w:r>
         <w:rPr>
+          <w:rFonts w:cstheme="minorHAnsi"/>
           <w:color w:val="000000"/>
         </w:rPr>
         <w:t xml:space="preserve"> website that highlight any risky statements in the document. With the help of machine learning, the analyser will scan through the document inserted and compare with a trained set of words we deemed to be risky. The paper will begin by describing how the concept came about then move on to provide more information on the background and aims of the project. Further description will be given on the product development and testing of the final product. We will also show the languages chosen and the requirements given for risky statements.   In addition to this the </w:t>
       </w:r>
       <w:r>
         <w:rPr>
+          <w:rFonts w:cstheme="minorHAnsi"/>
           <w:color w:val="000000"/>
         </w:rPr>
         <w:t xml:space="preserve">report we </w:t>
       </w:r>
       <w:r>
         <w:rPr>
+          <w:rFonts w:cstheme="minorHAnsi"/>
           <w:color w:val="000000"/>
         </w:rPr>
         <w:t>will provide a technical description of the classification algorithms used, quality assurance and challenges faced.</w:t>
@@ -282,19 +365,44 @@
         <w:spacing w:before="26" w:after="26"/>
         <w:ind w:firstLine="0"/>
         <w:rPr>
+          <w:rFonts w:cstheme="minorHAnsi"/>
           <w:b/>
           <w:sz w:val="28"/>
         </w:rPr>
       </w:pPr>
-      <w:r>
-        <w:rPr>
+    </w:p>
+    <w:p>
+      <w:pPr>
+        <w:spacing w:before="26" w:after="26"/>
+        <w:ind w:firstLine="0"/>
+        <w:rPr>
+          <w:rFonts w:cstheme="minorHAnsi"/>
           <w:b/>
           <w:sz w:val="28"/>
         </w:rPr>
+      </w:pPr>
+    </w:p>
+    <w:p>
+      <w:pPr>
+        <w:spacing w:before="26" w:after="26"/>
+        <w:ind w:firstLine="0"/>
+        <w:rPr>
+          <w:rFonts w:cstheme="minorHAnsi"/>
+          <w:b/>
+          <w:sz w:val="28"/>
+        </w:rPr>
+      </w:pPr>
+      <w:r>
+        <w:rPr>
+          <w:rFonts w:cstheme="minorHAnsi"/>
+          <w:b/>
+          <w:sz w:val="28"/>
+        </w:rPr>
         <w:t xml:space="preserve">1. </w:t>
       </w:r>
       <w:r>
         <w:rPr>
+          <w:rFonts w:cstheme="minorHAnsi"/>
           <w:b/>
           <w:sz w:val="28"/>
         </w:rPr>
@@ -306,14 +414,14 @@
         <w:spacing w:before="26" w:after="26"/>
         <w:ind w:firstLine="0"/>
         <w:rPr>
-          <w:rFonts w:ascii="Times New Roman" w:eastAsia="Times New Roman" w:hAnsi="Times New Roman" w:cs="Times New Roman"/>
+          <w:rFonts w:eastAsia="Times New Roman" w:cstheme="minorHAnsi"/>
           <w:color w:val="auto"/>
           <w:lang w:val="en-GB" w:eastAsia="en-GB"/>
         </w:rPr>
       </w:pPr>
       <w:r>
         <w:rPr>
-          <w:rFonts w:ascii="Times New Roman" w:eastAsia="Times New Roman" w:hAnsi="Times New Roman" w:cs="Times New Roman"/>
+          <w:rFonts w:eastAsia="Times New Roman" w:cstheme="minorHAnsi"/>
           <w:color w:val="000000"/>
           <w:lang w:val="en-GB" w:eastAsia="en-GB"/>
         </w:rPr>
@@ -321,7 +429,7 @@
       </w:r>
       <w:r>
         <w:rPr>
-          <w:rFonts w:ascii="Times New Roman" w:eastAsia="Times New Roman" w:hAnsi="Times New Roman" w:cs="Times New Roman"/>
+          <w:rFonts w:eastAsia="Times New Roman" w:cstheme="minorHAnsi"/>
           <w:color w:val="000000"/>
           <w:lang w:val="en-GB" w:eastAsia="en-GB"/>
         </w:rPr>
@@ -329,24 +437,56 @@
       </w:r>
       <w:r>
         <w:rPr>
-          <w:rFonts w:ascii="Times New Roman" w:eastAsia="Times New Roman" w:hAnsi="Times New Roman" w:cs="Times New Roman"/>
-          <w:color w:val="000000"/>
-          <w:lang w:val="en-GB" w:eastAsia="en-GB"/>
-        </w:rPr>
-        <w:t xml:space="preserve"> no intention of reading the terms and conditions.  A recent survey concerning social networking terms says that more than 30% of the respondents said they have never read the terms and conditions when signing up to social networks.(1).In relation to this current issue, we decided to create a terms and conditions analyser. The purpose of this would be to  would allow users to insert their conditions document in plain text into the web interface which would then indicate the risky statements by highlighting them in the text area. The risky words  highlighted allows the user to focus on the sentences and hence review the document before taking further action. The idea would instigate that machine learning would be involved and the use of Neural Networks. Machine learning is a method of data analysis to effectively </w:t>
-      </w:r>
-      <w:r>
-        <w:rPr>
-          <w:rFonts w:ascii="Times New Roman" w:eastAsia="Times New Roman" w:hAnsi="Times New Roman" w:cs="Times New Roman"/>
+          <w:rFonts w:eastAsia="Times New Roman" w:cstheme="minorHAnsi"/>
+          <w:color w:val="000000"/>
+          <w:lang w:val="en-GB" w:eastAsia="en-GB"/>
+        </w:rPr>
+        <w:t xml:space="preserve"> no intention of reading the terms and conditions.  A recent survey concerning social networking terms says that more than 30% of the respondents said they have never read the terms and conditions when signing up to social </w:t>
+      </w:r>
+      <w:r>
+        <w:rPr>
+          <w:rFonts w:eastAsia="Times New Roman" w:cstheme="minorHAnsi"/>
+          <w:color w:val="000000"/>
+          <w:lang w:val="en-GB" w:eastAsia="en-GB"/>
+        </w:rPr>
+        <w:t>networks.</w:t>
+      </w:r>
+      <w:r>
+        <w:rPr>
+          <w:rFonts w:eastAsia="Times New Roman" w:cstheme="minorHAnsi"/>
+          <w:color w:val="000000"/>
+          <w:lang w:val="en-GB" w:eastAsia="en-GB"/>
+        </w:rPr>
+        <w:t>[1]</w:t>
+      </w:r>
+      <w:r>
+        <w:rPr>
+          <w:rFonts w:eastAsia="Times New Roman" w:cstheme="minorHAnsi"/>
+          <w:color w:val="000000"/>
+          <w:lang w:val="en-GB" w:eastAsia="en-GB"/>
+        </w:rPr>
+        <w:t xml:space="preserve"> In</w:t>
+      </w:r>
+      <w:r>
+        <w:rPr>
+          <w:rFonts w:eastAsia="Times New Roman" w:cstheme="minorHAnsi"/>
+          <w:color w:val="000000"/>
+          <w:lang w:val="en-GB" w:eastAsia="en-GB"/>
+        </w:rPr>
+        <w:t xml:space="preserve"> relation to this current issue, we decided to create a terms and conditions analyser. The purpose of this would be to  would allow users to insert their conditions document in plain text into the web interface which would then indicate the risky statements by highlighting them in the text area. The risky words  highlighted allows the user to focus on the sentences and hence review the document before taking further action. The idea would instigate that machine learning would be involved and the use of Neural Networks. Machine learning is </w:t>
+      </w:r>
+      <w:r>
+        <w:rPr>
+          <w:rFonts w:eastAsia="Times New Roman" w:cstheme="minorHAnsi"/>
           <w:color w:val="000000"/>
           <w:lang w:val="en-GB" w:eastAsia="en-GB"/>
         </w:rPr>
         <w:lastRenderedPageBreak/>
-        <w:t xml:space="preserve">perform tasks and it has recently received an increase in interest over the last few years. Machine learning helps in various aspects; whether it is predicting the next video on YouTube, to predicting when earthquakes could occur. The report highlights the process we took from the generation of the idea, to the completed phase. Research was undertaken in the initial stages into different terms and conditions, machine learning API, pre-processing </w:t>
-      </w:r>
-      <w:r>
-        <w:rPr>
-          <w:rFonts w:ascii="Times New Roman" w:eastAsia="Times New Roman" w:hAnsi="Times New Roman" w:cs="Times New Roman"/>
+        <w:t xml:space="preserve">a method of data analysis to effectively perform tasks and it has recently received an increase in interest over the last few years. Machine learning helps in various aspects; whether it is predicting the next video on YouTube, to predicting when earthquakes could occur. The report highlights the process we took from the generation of the idea, to the completed phase. Research was undertaken in the initial stages into different terms and conditions, machine learning API, pre-processing </w:t>
+      </w:r>
+      <w:r>
+        <w:rPr>
+          <w:rFonts w:eastAsia="Times New Roman" w:cstheme="minorHAnsi"/>
           <w:color w:val="000000"/>
           <w:lang w:val="en-GB" w:eastAsia="en-GB"/>
         </w:rPr>
@@ -354,7 +494,7 @@
       </w:r>
       <w:r>
         <w:rPr>
-          <w:rFonts w:ascii="Times New Roman" w:eastAsia="Times New Roman" w:hAnsi="Times New Roman" w:cs="Times New Roman"/>
+          <w:rFonts w:eastAsia="Times New Roman" w:cstheme="minorHAnsi"/>
           <w:color w:val="000000"/>
           <w:lang w:val="en-GB" w:eastAsia="en-GB"/>
         </w:rPr>
@@ -366,31 +506,35 @@
         <w:spacing w:before="26" w:after="26"/>
         <w:ind w:firstLine="0"/>
         <w:rPr>
-          <w:rFonts w:ascii="Times New Roman" w:eastAsia="Times New Roman" w:hAnsi="Times New Roman" w:cs="Times New Roman"/>
+          <w:rFonts w:eastAsia="Times New Roman" w:cstheme="minorHAnsi"/>
           <w:color w:val="auto"/>
           <w:lang w:val="en-GB" w:eastAsia="en-GB"/>
         </w:rPr>
       </w:pPr>
       <w:r>
         <w:rPr>
+          <w:rFonts w:cstheme="minorHAnsi"/>
           <w:color w:val="auto"/>
         </w:rPr>
-        <w:t xml:space="preserve">In preparation for the project, we realized that this would entail additional knowledge to be acquired in order to produce a system that is able to read through sentences and highlight the risky statements. We quickly realized that in order to create a good machine learning system, we would have to follow some required steps. We would first take into consideration data preparation capabilities. Data would be collected and </w:t>
-      </w:r>
-      <w:r>
-        <w:rPr>
+        <w:t xml:space="preserve">In preparation for the project, we realized that this would entail additional knowledge to be acquired in order to produce a system that is able to read through sentences and highlight the risky statements. We quickly realized that in order to create a good machine learning system, we would have to follow some required steps. We would first take into consideration data preparation </w:t>
+      </w:r>
+      <w:r>
+        <w:rPr>
+          <w:rFonts w:cstheme="minorHAnsi"/>
           <w:color w:val="auto"/>
         </w:rPr>
-        <w:t xml:space="preserve">words we deemed risky would be placed into a document. Terms and conditions from a few top companies were </w:t>
-      </w:r>
-      <w:r>
-        <w:rPr>
+        <w:t xml:space="preserve">capabilities. Data would be collected and words we deemed risky would be placed into a document. Terms and conditions from a few top companies were </w:t>
+      </w:r>
+      <w:r>
+        <w:rPr>
+          <w:rFonts w:cstheme="minorHAnsi"/>
           <w:color w:val="auto"/>
         </w:rPr>
         <w:t>used.</w:t>
       </w:r>
       <w:r>
         <w:rPr>
+          <w:rFonts w:cstheme="minorHAnsi"/>
           <w:color w:val="auto"/>
         </w:rPr>
         <w:t xml:space="preserve"> A pre-processing script was created to accept the words we assumed were risky and show the number of occurrences of each risky word.</w:t>
@@ -401,7 +545,7 @@
         <w:spacing w:before="26" w:after="26" w:line="240" w:lineRule="auto"/>
         <w:ind w:firstLine="0"/>
         <w:rPr>
-          <w:rFonts w:ascii="Times New Roman" w:eastAsia="Times New Roman" w:hAnsi="Times New Roman" w:cs="Times New Roman"/>
+          <w:rFonts w:eastAsia="Times New Roman" w:cstheme="minorHAnsi"/>
           <w:color w:val="auto"/>
           <w:lang w:val="en-GB" w:eastAsia="en-GB"/>
         </w:rPr>
@@ -412,12 +556,14 @@
         <w:spacing w:before="26" w:after="26"/>
         <w:ind w:firstLine="0"/>
         <w:rPr>
+          <w:rFonts w:cstheme="minorHAnsi"/>
           <w:b/>
           <w:sz w:val="28"/>
         </w:rPr>
       </w:pPr>
       <w:r>
         <w:rPr>
+          <w:rFonts w:cstheme="minorHAnsi"/>
           <w:b/>
           <w:sz w:val="28"/>
         </w:rPr>
@@ -429,11 +575,52 @@
         <w:spacing w:before="26" w:after="26"/>
         <w:ind w:firstLine="0"/>
         <w:rPr>
-          <w:b/>
-        </w:rPr>
-      </w:pPr>
-      <w:r>
-        <w:rPr>
+          <w:rFonts w:cstheme="minorHAnsi"/>
+        </w:rPr>
+      </w:pPr>
+      <w:r>
+        <w:rPr>
+          <w:rFonts w:cstheme="minorHAnsi"/>
+        </w:rPr>
+        <w:t xml:space="preserve">Before any </w:t>
+      </w:r>
+      <w:r>
+        <w:rPr>
+          <w:rFonts w:cstheme="minorHAnsi"/>
+        </w:rPr>
+        <w:t xml:space="preserve">project, market research is an essential part to building a foundation on your project and gather information on your target market. Below </w:t>
+      </w:r>
+      <w:r>
+        <w:rPr>
+          <w:rFonts w:cstheme="minorHAnsi"/>
+        </w:rPr>
+        <w:t>include</w:t>
+      </w:r>
+      <w:r>
+        <w:rPr>
+          <w:rFonts w:cstheme="minorHAnsi"/>
+        </w:rPr>
+        <w:t xml:space="preserve"> several companies that already exist in </w:t>
+      </w:r>
+      <w:r>
+        <w:rPr>
+          <w:rFonts w:cstheme="minorHAnsi"/>
+        </w:rPr>
+        <w:t xml:space="preserve">contract analyzing field. </w:t>
+      </w:r>
+    </w:p>
+    <w:p>
+      <w:pPr>
+        <w:spacing w:before="26" w:after="26"/>
+        <w:ind w:firstLine="0"/>
+        <w:rPr>
+          <w:rFonts w:cstheme="minorHAnsi"/>
+          <w:b/>
+        </w:rPr>
+      </w:pPr>
+      <w:r>
+        <w:rPr>
+          <w:rFonts w:cstheme="minorHAnsi"/>
           <w:b/>
         </w:rPr>
         <w:t>2.1 Market Research</w:t>
@@ -443,480 +630,535 @@
       <w:pPr>
         <w:spacing w:before="26" w:after="26"/>
         <w:ind w:firstLine="0"/>
-      </w:pPr>
-      <w:r>
-        <w:t>After conducting market research on our specific topic, we came across applications that held the same attributes as the ones we wanted to include in our software (</w:t>
+        <w:rPr>
+          <w:rFonts w:cstheme="minorHAnsi"/>
+        </w:rPr>
+      </w:pPr>
+      <w:r>
+        <w:rPr>
+          <w:rFonts w:cstheme="minorHAnsi"/>
+        </w:rPr>
+        <w:t xml:space="preserve">After conducting market research on our specific topic, we came across applications that held the same attributes as the ones we wanted to include in our software (EULAlyzer, Terms of Service Didn’t Read, Polisis). Terms of Service Didn’t Read was the one main application that mirrored features that we wanted to implement. The </w:t>
+      </w:r>
+      <w:r>
+        <w:rPr>
+          <w:rFonts w:cstheme="minorHAnsi"/>
+        </w:rPr>
+        <w:lastRenderedPageBreak/>
+        <w:t xml:space="preserve">purpose of performing market research for the project was to gather and calculate ideas for our university project. It also allowed us to brainstorm ideas but more importantly inspired us to make an application that first met user requirements and secondly push the boundaries of our data mining knowledge. </w:t>
+      </w:r>
+    </w:p>
+    <w:p>
+      <w:pPr>
+        <w:spacing w:before="26" w:after="26"/>
+        <w:ind w:firstLine="0"/>
+        <w:rPr>
+          <w:rFonts w:cstheme="minorHAnsi"/>
+          <w:b/>
+        </w:rPr>
+      </w:pPr>
+      <w:r>
+        <w:rPr>
+          <w:rFonts w:cstheme="minorHAnsi"/>
+          <w:b/>
+        </w:rPr>
+        <w:t>2.1.1 Terms of Service Didn’t Read</w:t>
+      </w:r>
+    </w:p>
+    <w:p>
+      <w:pPr>
+        <w:spacing w:before="26" w:after="26"/>
+        <w:ind w:firstLine="0"/>
+        <w:rPr>
+          <w:rFonts w:cstheme="minorHAnsi"/>
+        </w:rPr>
+      </w:pPr>
+      <w:r>
+        <w:rPr>
+          <w:rFonts w:cstheme="minorHAnsi"/>
+        </w:rPr>
+        <w:t xml:space="preserve">Terms of Service Didn’t </w:t>
+      </w:r>
+      <w:r>
+        <w:rPr>
+          <w:rFonts w:cstheme="minorHAnsi"/>
+        </w:rPr>
+        <w:t>Read [</w:t>
+      </w:r>
+      <w:r>
+        <w:rPr>
+          <w:rFonts w:cstheme="minorHAnsi"/>
+        </w:rPr>
+        <w:t>2]</w:t>
+      </w:r>
+      <w:r>
+        <w:rPr>
+          <w:rFonts w:cstheme="minorHAnsi"/>
+          <w:sz w:val="16"/>
+        </w:rPr>
+        <w:t xml:space="preserve"> </w:t>
+      </w:r>
+      <w:r>
+        <w:rPr>
+          <w:rFonts w:cstheme="minorHAnsi"/>
+        </w:rPr>
+        <w:t xml:space="preserve">is our biggest competitor within the market we have chosen. This is so, because it both analyses the terms and conditions of a website but also provides browser add on compatibility. This feature would naturally within your browser rate and label website policies with class ratings ranging from Class A (good) – Class E (very bad). This would then inform the user about the rights they have on the specific website they’re signing up to. From Terms of Service Didn’t Read we acknowledged that there were aspects of the application that we didn’t want to implement for the shear reason that </w:t>
+      </w:r>
+      <w:r>
+        <w:rPr>
+          <w:rFonts w:cstheme="minorHAnsi"/>
+        </w:rPr>
+        <w:t xml:space="preserve">the feature would be very time consuming, expensive to implement and would slow down production of our main features.  </w:t>
+      </w:r>
+    </w:p>
+    <w:p>
+      <w:pPr>
+        <w:spacing w:before="26" w:after="26"/>
+        <w:ind w:firstLine="0"/>
+        <w:rPr>
+          <w:rFonts w:cstheme="minorHAnsi"/>
+          <w:b/>
+        </w:rPr>
+      </w:pPr>
+      <w:r>
+        <w:rPr>
+          <w:rFonts w:cstheme="minorHAnsi"/>
+          <w:b/>
+        </w:rPr>
+        <w:t>2.1.2 EULAlyzer</w:t>
+      </w:r>
+    </w:p>
+    <w:p>
+      <w:pPr>
+        <w:spacing w:before="26" w:after="26"/>
+        <w:ind w:firstLine="0"/>
+        <w:rPr>
+          <w:rFonts w:cstheme="minorHAnsi"/>
+        </w:rPr>
+      </w:pPr>
+      <w:r>
+        <w:rPr>
+          <w:rFonts w:cstheme="minorHAnsi"/>
+        </w:rPr>
+        <w:t>EULAlyzer</w:t>
+      </w:r>
+      <w:r>
+        <w:rPr>
+          <w:rFonts w:cstheme="minorHAnsi"/>
+        </w:rPr>
+        <w:t xml:space="preserve"> [3]</w:t>
+      </w:r>
+      <w:r>
+        <w:rPr>
+          <w:rFonts w:cstheme="minorHAnsi"/>
+          <w:sz w:val="14"/>
+        </w:rPr>
+        <w:t xml:space="preserve"> </w:t>
+      </w:r>
+      <w:r>
+        <w:rPr>
+          <w:rFonts w:cstheme="minorHAnsi"/>
+        </w:rPr>
+        <w:t xml:space="preserve">is another software that held the same concepts as the ones we wanted to implement. Created by Brightfort the software prides itself on identifying important elements of terms and conditions. Even though EULAlyzer wasn’t our main competition like Terms of Service Didn’t Read it again helped with research and understanding what is essential for our project idea. </w:t>
+      </w:r>
+    </w:p>
+    <w:p>
+      <w:pPr>
+        <w:spacing w:before="26" w:after="26"/>
+        <w:ind w:firstLine="0"/>
+        <w:rPr>
+          <w:rFonts w:cstheme="minorHAnsi"/>
+          <w:b/>
+        </w:rPr>
+      </w:pPr>
+      <w:r>
+        <w:rPr>
+          <w:rFonts w:cstheme="minorHAnsi"/>
+          <w:b/>
+        </w:rPr>
+        <w:t>2.1.2 Polisis</w:t>
+      </w:r>
+    </w:p>
+    <w:p>
+      <w:pPr>
+        <w:spacing w:before="26" w:after="26"/>
+        <w:ind w:firstLine="0"/>
+        <w:rPr>
+          <w:rFonts w:cstheme="minorHAnsi"/>
+        </w:rPr>
+      </w:pPr>
+      <w:r>
+        <w:rPr>
+          <w:rFonts w:cstheme="minorHAnsi"/>
+        </w:rPr>
+        <w:t>A smaller advertised application was Polisis</w:t>
+      </w:r>
+      <w:r>
+        <w:rPr>
+          <w:rFonts w:cstheme="minorHAnsi"/>
+        </w:rPr>
+        <w:t xml:space="preserve"> [4]</w:t>
+      </w:r>
+      <w:r>
+        <w:rPr>
+          <w:rFonts w:cstheme="minorHAnsi"/>
+        </w:rPr>
+        <w:t xml:space="preserve">, created by an independent developer. An application that visualised privacy policies using artificial intelligence. It highlights information that a website is collecting from you and possibly sharing to external agencies. Researching both levels of application production shows the </w:t>
+      </w:r>
+      <w:r>
+        <w:rPr>
+          <w:rFonts w:cstheme="minorHAnsi"/>
+        </w:rPr>
+        <w:lastRenderedPageBreak/>
+        <w:t xml:space="preserve">difference in quality and outlined how we had to be patient with implementation. Researching a spectrum of applications, reassured </w:t>
+      </w:r>
+      <w:r>
+        <w:rPr>
+          <w:rFonts w:cstheme="minorHAnsi"/>
+        </w:rPr>
+        <w:t xml:space="preserve">us </w:t>
+      </w:r>
+      <w:r>
+        <w:rPr>
+          <w:rFonts w:cstheme="minorHAnsi"/>
+        </w:rPr>
+        <w:t xml:space="preserve">that there would be limitations in our project, and we shouldn’t label the lack of features as a limitation. </w:t>
+      </w:r>
+    </w:p>
+    <w:p>
+      <w:pPr>
+        <w:spacing w:before="26" w:after="26"/>
+        <w:ind w:firstLine="0"/>
+        <w:rPr>
+          <w:rFonts w:cstheme="minorHAnsi"/>
+          <w:b/>
+          <w:sz w:val="28"/>
+        </w:rPr>
+      </w:pPr>
+      <w:r>
+        <w:rPr>
+          <w:rFonts w:cstheme="minorHAnsi"/>
+          <w:b/>
+          <w:sz w:val="28"/>
+        </w:rPr>
+        <w:t>3. Aims</w:t>
+      </w:r>
+    </w:p>
+    <w:p>
+      <w:pPr>
+        <w:spacing w:before="26" w:after="26"/>
+        <w:ind w:firstLine="0"/>
+        <w:rPr>
+          <w:rFonts w:cstheme="minorHAnsi"/>
+        </w:rPr>
+      </w:pPr>
+      <w:r>
+        <w:rPr>
+          <w:rFonts w:cstheme="minorHAnsi"/>
+        </w:rPr>
+        <w:t xml:space="preserve">[AIMS OF THE PROJECT I.E. WHAT WE WANTED TO ACHIEVE, WHAT THE </w:t>
+      </w:r>
+      <w:r>
+        <w:rPr>
+          <w:rFonts w:cstheme="minorHAnsi"/>
+        </w:rPr>
+        <w:t>PROGRAM NEEDED TO ACHIEVE TO BE A SUCCESS AND IF IT CATERED TO OUR AUDIENCE]</w:t>
+      </w:r>
+      <w:r>
+        <w:rPr>
+          <w:rFonts w:cstheme="minorHAnsi"/>
+        </w:rPr>
+        <w:t xml:space="preserve"> -</w:t>
+      </w:r>
+      <w:r>
+        <w:rPr>
+          <w:rFonts w:cstheme="minorHAnsi"/>
+        </w:rPr>
+        <w:t xml:space="preserve"> </w:t>
+      </w:r>
+      <w:r>
+        <w:rPr>
+          <w:rFonts w:cstheme="minorHAnsi"/>
+        </w:rPr>
+        <w:t>EJ</w:t>
+      </w:r>
+    </w:p>
+    <w:p>
+      <w:pPr>
+        <w:spacing w:before="26" w:after="26"/>
+        <w:ind w:firstLine="0"/>
+        <w:rPr>
+          <w:rFonts w:cstheme="minorHAnsi"/>
+          <w:b/>
+          <w:sz w:val="28"/>
+        </w:rPr>
+      </w:pPr>
+      <w:r>
+        <w:rPr>
+          <w:rFonts w:cstheme="minorHAnsi"/>
+          <w:b/>
+          <w:sz w:val="28"/>
+        </w:rPr>
+        <w:t>4</w:t>
+      </w:r>
+      <w:r>
+        <w:rPr>
+          <w:rFonts w:cstheme="minorHAnsi"/>
+          <w:b/>
+          <w:sz w:val="28"/>
+        </w:rPr>
+        <w:t>. Development</w:t>
+      </w:r>
+    </w:p>
+    <w:p>
+      <w:pPr>
+        <w:spacing w:before="26" w:after="26"/>
+        <w:ind w:firstLine="0"/>
+        <w:rPr>
+          <w:rFonts w:cstheme="minorHAnsi"/>
+          <w:b/>
+        </w:rPr>
+      </w:pPr>
+      <w:r>
+        <w:rPr>
+          <w:rFonts w:cstheme="minorHAnsi"/>
+          <w:b/>
+        </w:rPr>
+        <w:t xml:space="preserve">4.1 </w:t>
+      </w:r>
+      <w:r>
+        <w:rPr>
+          <w:rFonts w:cstheme="minorHAnsi"/>
+          <w:b/>
+        </w:rPr>
+        <w:t>Preprocessing Script</w:t>
+      </w:r>
+    </w:p>
+    <w:p>
+      <w:pPr>
+        <w:spacing w:before="26" w:after="26"/>
+        <w:ind w:firstLine="0"/>
+        <w:rPr>
+          <w:rFonts w:cstheme="minorHAnsi"/>
+        </w:rPr>
+      </w:pPr>
+      <w:r>
+        <w:rPr>
+          <w:rFonts w:cstheme="minorHAnsi"/>
+        </w:rPr>
+        <w:t xml:space="preserve">The model responsible for classifying sentences as either risky/safe needed first to be trained by a classification algorithm using a large dataset which indicated the distinction between ‘risky’ and ‘safe’ sentences. To provide the required dataset, a preprocessing script had to be developed that transformed our interpretations of risky/safe sentences into a table that could </w:t>
+      </w:r>
+      <w:r>
+        <w:rPr>
+          <w:rFonts w:cstheme="minorHAnsi"/>
+        </w:rPr>
+        <w:t xml:space="preserve">be interpreted by a classification algorithm. </w:t>
+      </w:r>
+      <w:r>
+        <w:rPr>
+          <w:rFonts w:cstheme="minorHAnsi"/>
+        </w:rPr>
+        <w:t xml:space="preserve">In addition, the preprocessing script is also responsible for manipulating the dataset in order to enhance the classification algorithms ability to generate a suitable model.  To give an example, we may </w:t>
+      </w:r>
+      <w:r>
+        <w:rPr>
+          <w:rFonts w:cstheme="minorHAnsi"/>
+        </w:rPr>
+        <w:t xml:space="preserve">program the preprocessing script to deliberately exclude certain words being included as attributes. As humans we judge </w:t>
+      </w:r>
+      <w:r>
+        <w:rPr>
+          <w:rFonts w:cstheme="minorHAnsi"/>
+        </w:rPr>
+        <w:t xml:space="preserve">that </w:t>
+      </w:r>
+      <w:r>
+        <w:rPr>
+          <w:rFonts w:cstheme="minorHAnsi"/>
+        </w:rPr>
+        <w:t>these words have no relevance to the model we wish to generate and therefore excluding them can improve both speed and accuracy results.</w:t>
+      </w:r>
+    </w:p>
+    <w:p>
+      <w:pPr>
+        <w:spacing w:before="26" w:after="26"/>
+        <w:ind w:firstLine="0"/>
+        <w:rPr>
+          <w:rFonts w:cstheme="minorHAnsi"/>
+          <w:i/>
+        </w:rPr>
+      </w:pPr>
+      <w:r>
+        <w:rPr>
+          <w:rFonts w:cstheme="minorHAnsi"/>
+          <w:i/>
+        </w:rPr>
+        <w:t>See Figure A.1</w:t>
+      </w:r>
+    </w:p>
+    <w:p>
+      <w:pPr>
+        <w:spacing w:before="26" w:after="26"/>
+        <w:ind w:firstLine="0"/>
+        <w:rPr>
+          <w:rFonts w:cstheme="minorHAnsi"/>
+        </w:rPr>
+      </w:pPr>
+      <w:r>
+        <w:rPr>
+          <w:rFonts w:cstheme="minorHAnsi"/>
+        </w:rPr>
+        <w:t xml:space="preserve">The columns represent words that the model would check the presence of while the rows represent one sentence extracted from the privacy policies. A cell can contain either a 1 or a 0 and indicates the presence of a word in a sentence. </w:t>
+      </w:r>
+    </w:p>
+    <w:p>
+      <w:pPr>
+        <w:spacing w:before="26" w:after="26"/>
+        <w:ind w:firstLine="0"/>
+        <w:rPr>
+          <w:rFonts w:cstheme="minorHAnsi"/>
+        </w:rPr>
+      </w:pPr>
+      <w:r>
+        <w:rPr>
+          <w:rFonts w:cstheme="minorHAnsi"/>
+        </w:rPr>
+        <w:t xml:space="preserve">The data used by the classification algorithm </w:t>
+      </w:r>
+      <w:r>
+        <w:rPr>
+          <w:rFonts w:cstheme="minorHAnsi"/>
+        </w:rPr>
+        <w:t>must</w:t>
+      </w:r>
+      <w:r>
+        <w:rPr>
+          <w:rFonts w:cstheme="minorHAnsi"/>
+        </w:rPr>
+        <w:t xml:space="preserve"> be provided by humans, as the classifier in the context of this example will </w:t>
+      </w:r>
+      <w:r>
+        <w:rPr>
+          <w:rFonts w:cstheme="minorHAnsi"/>
+        </w:rPr>
+        <w:lastRenderedPageBreak/>
+        <w:t xml:space="preserve">attempt to emulate their judgement. </w:t>
+      </w:r>
+      <w:r>
+        <w:rPr>
+          <w:rFonts w:cstheme="minorHAnsi"/>
+        </w:rPr>
+        <w:t xml:space="preserve">Before the end of each sentence a human examiner deemed as risky, the examiner would include a codeword (0cf333). After the pre processing script had used the </w:t>
       </w:r>
       <w:proofErr w:type="spellStart"/>
       <w:r>
-        <w:t>EULAlyzer</w:t>
+        <w:rPr>
+          <w:rFonts w:cstheme="minorHAnsi"/>
+        </w:rPr>
+        <w:t>nltk</w:t>
       </w:r>
       <w:proofErr w:type="spellEnd"/>
       <w:r>
-        <w:t xml:space="preserve">, Terms of Service Didn’t Read, </w:t>
+        <w:rPr>
+          <w:rFonts w:cstheme="minorHAnsi"/>
+        </w:rPr>
+        <w:t xml:space="preserve"> toolkit to extract the sentences from the provided documents, it would look for the codeword within each sentence. If the codeword is found, then the preprocessing script can store the corresponding sentence in a collection of risky sentences. If the codeword is not present, then the sentence is stored in a collection of safe sentences. </w:t>
+      </w:r>
+      <w:r>
+        <w:rPr>
+          <w:rFonts w:cstheme="minorHAnsi"/>
+        </w:rPr>
+        <w:t>The pre processing script then perform</w:t>
+      </w:r>
+      <w:r>
+        <w:rPr>
+          <w:rFonts w:cstheme="minorHAnsi"/>
+        </w:rPr>
+        <w:t>s</w:t>
+      </w:r>
+      <w:r>
+        <w:rPr>
+          <w:rFonts w:cstheme="minorHAnsi"/>
+        </w:rPr>
+        <w:t xml:space="preserve"> a filtering process on all words </w:t>
+      </w:r>
+      <w:r>
+        <w:rPr>
+          <w:rFonts w:cstheme="minorHAnsi"/>
+        </w:rPr>
+        <w:t>r</w:t>
+      </w:r>
+      <w:r>
+        <w:rPr>
+          <w:rFonts w:cstheme="minorHAnsi"/>
+        </w:rPr>
+        <w:t>ecorded when examining the documents</w:t>
+      </w:r>
+      <w:r>
+        <w:rPr>
+          <w:rFonts w:cstheme="minorHAnsi"/>
+        </w:rPr>
+        <w:t xml:space="preserve"> to generate the attributes which will be included as the column headers</w:t>
+      </w:r>
+      <w:r>
+        <w:rPr>
+          <w:rFonts w:cstheme="minorHAnsi"/>
+        </w:rPr>
+        <w:t xml:space="preserve">. </w:t>
+      </w:r>
+      <w:r>
+        <w:rPr>
+          <w:rFonts w:cstheme="minorHAnsi"/>
+        </w:rPr>
+        <w:t xml:space="preserve">The script removes duplicates, punctuation, </w:t>
       </w:r>
       <w:proofErr w:type="spellStart"/>
       <w:r>
-        <w:t>Polisis</w:t>
+        <w:rPr>
+          <w:rFonts w:cstheme="minorHAnsi"/>
+        </w:rPr>
+        <w:t>stopwords</w:t>
       </w:r>
       <w:proofErr w:type="spellEnd"/>
       <w:r>
-        <w:t xml:space="preserve">). Terms of Service Didn’t Read was the one main application that mirrored features that we wanted to implement. The purpose of performing market research for the project was to gather and calculate ideas for our university project. It also allowed us to brainstorm ideas but more importantly inspired us to make an application that first met user requirements and secondly push the boundaries of our data mining knowledge. </w:t>
-      </w:r>
-    </w:p>
-    <w:p>
-      <w:pPr>
-        <w:spacing w:before="26" w:after="26"/>
-        <w:ind w:firstLine="0"/>
-        <w:rPr>
-          <w:b/>
-        </w:rPr>
-      </w:pPr>
-      <w:r>
-        <w:rPr>
-          <w:b/>
-        </w:rPr>
-        <w:lastRenderedPageBreak/>
-        <w:t>2.1.1 Terms of Service Didn’t Read</w:t>
-      </w:r>
-    </w:p>
-    <w:p>
-      <w:pPr>
-        <w:spacing w:before="26" w:after="26"/>
-        <w:ind w:firstLine="0"/>
-      </w:pPr>
-      <w:r>
-        <w:t>Terms of Service Didn’t Read</w:t>
-      </w:r>
-      <w:r>
-        <w:rPr>
-          <w:sz w:val="16"/>
-        </w:rPr>
-        <w:t xml:space="preserve"> [1] </w:t>
-      </w:r>
-      <w:r>
-        <w:t xml:space="preserve">is our biggest competitor within the market we have chosen. This is so, because it both analyses the terms and conditions of a website but also provides browser add on compatibility. This feature would naturally within your browser rate and label website policies with class ratings ranging from Class A (good) – Class E (very bad). This would then inform the user about the rights they have on the specific website they’re signing up to. From Terms of Service Didn’t Read we acknowledged that there were aspects of the application that we didn’t want to implement for the shear reason that the feature would be very time consuming, expensive to implement and would slow down production of our main features.  </w:t>
-      </w:r>
-    </w:p>
-    <w:p>
-      <w:pPr>
-        <w:spacing w:before="26" w:after="26"/>
-        <w:ind w:firstLine="0"/>
-        <w:rPr>
-          <w:b/>
-        </w:rPr>
-      </w:pPr>
-      <w:r>
-        <w:rPr>
-          <w:b/>
-        </w:rPr>
-        <w:t xml:space="preserve">2.1.2 </w:t>
-      </w:r>
-      <w:proofErr w:type="spellStart"/>
-      <w:r>
-        <w:rPr>
-          <w:b/>
-        </w:rPr>
-        <w:t>EULAlyzer</w:t>
-      </w:r>
-      <w:proofErr w:type="spellEnd"/>
-    </w:p>
-    <w:p>
-      <w:pPr>
-        <w:spacing w:before="26" w:after="26"/>
-        <w:ind w:firstLine="0"/>
-      </w:pPr>
-      <w:proofErr w:type="spellStart"/>
-      <w:proofErr w:type="gramStart"/>
-      <w:r>
-        <w:t>EULAlyzer</w:t>
-      </w:r>
-      <w:proofErr w:type="spellEnd"/>
-      <w:r>
-        <w:rPr>
-          <w:sz w:val="14"/>
-        </w:rPr>
-        <w:t>[</w:t>
-      </w:r>
-      <w:proofErr w:type="gramEnd"/>
-      <w:r>
-        <w:rPr>
-          <w:sz w:val="16"/>
-        </w:rPr>
-        <w:t>2]</w:t>
-      </w:r>
-      <w:r>
-        <w:rPr>
-          <w:sz w:val="14"/>
-        </w:rPr>
-        <w:t xml:space="preserve"> </w:t>
-      </w:r>
-      <w:r>
-        <w:t xml:space="preserve">is another software that held the same concepts as the ones we wanted to implement. Created by </w:t>
-      </w:r>
-      <w:proofErr w:type="spellStart"/>
-      <w:r>
-        <w:t>Brightfort</w:t>
-      </w:r>
-      <w:proofErr w:type="spellEnd"/>
-      <w:r>
-        <w:t xml:space="preserve"> the </w:t>
-      </w:r>
-      <w:r>
-        <w:t xml:space="preserve">software prides itself on identifying important elements of terms and conditions. Even though </w:t>
-      </w:r>
-      <w:proofErr w:type="spellStart"/>
-      <w:r>
-        <w:t>EULAlyzer</w:t>
-      </w:r>
-      <w:proofErr w:type="spellEnd"/>
-      <w:r>
-        <w:t xml:space="preserve"> wasn’t our main competition like Terms of Service Didn’t Read it again helped with research and understanding what is essential for our project idea. </w:t>
-      </w:r>
-    </w:p>
-    <w:p>
-      <w:pPr>
-        <w:spacing w:before="26" w:after="26"/>
-        <w:ind w:firstLine="0"/>
-        <w:rPr>
-          <w:b/>
-        </w:rPr>
-      </w:pPr>
-      <w:r>
-        <w:rPr>
-          <w:b/>
-        </w:rPr>
-        <w:t xml:space="preserve">2.1.2 </w:t>
-      </w:r>
-      <w:proofErr w:type="spellStart"/>
-      <w:r>
-        <w:rPr>
-          <w:b/>
-        </w:rPr>
-        <w:t>Polisis</w:t>
-      </w:r>
-      <w:proofErr w:type="spellEnd"/>
-    </w:p>
-    <w:p>
-      <w:pPr>
-        <w:spacing w:before="26" w:after="26"/>
-        <w:ind w:firstLine="0"/>
-      </w:pPr>
-      <w:r>
-        <w:t xml:space="preserve">A smaller advertised application was </w:t>
-      </w:r>
-      <w:proofErr w:type="spellStart"/>
-      <w:proofErr w:type="gramStart"/>
-      <w:r>
-        <w:t>Polisis</w:t>
-      </w:r>
-      <w:proofErr w:type="spellEnd"/>
-      <w:r>
-        <w:rPr>
-          <w:sz w:val="16"/>
-        </w:rPr>
-        <w:t>[</w:t>
-      </w:r>
-      <w:proofErr w:type="gramEnd"/>
-      <w:r>
-        <w:rPr>
-          <w:sz w:val="16"/>
-        </w:rPr>
-        <w:t>3]</w:t>
-      </w:r>
-      <w:r>
-        <w:t xml:space="preserve">, </w:t>
-      </w:r>
-      <w:r>
-        <w:t xml:space="preserve">created by an independent developer. An application that visualised privacy policies using artificial intelligence. It highlights information that a website is collecting from you and possibly sharing to external agencies. Researching both levels of application production shows the difference in quality and outlined how we had to be patient with implementation. Researching a spectrum of applications, it reassured that there would be limitations in our project, and we shouldn’t label the lack of features as a limitation. </w:t>
-      </w:r>
-    </w:p>
-    <w:p>
-      <w:pPr>
-        <w:spacing w:before="26" w:after="26"/>
-        <w:ind w:firstLine="0"/>
-        <w:rPr>
-          <w:b/>
-          <w:sz w:val="28"/>
-        </w:rPr>
-      </w:pPr>
-      <w:r>
-        <w:rPr>
-          <w:b/>
-          <w:sz w:val="28"/>
-        </w:rPr>
-        <w:t>3. Aims</w:t>
-      </w:r>
-    </w:p>
-    <w:p>
-      <w:pPr>
-        <w:spacing w:before="26" w:after="26"/>
-        <w:ind w:firstLine="0"/>
-      </w:pPr>
-      <w:r>
-        <w:lastRenderedPageBreak/>
-        <w:t xml:space="preserve">[AIMS OF THE PROJECT I.E. WHAT WE WANTED TO ACHIEVE, WHAT THE </w:t>
-      </w:r>
-      <w:r>
-        <w:t>PROGRAM NEEDED TO ACHIEVE TO BE A SUCCESS AND IF IT CATERED TO OUR AUDIENCE]</w:t>
-      </w:r>
-      <w:r>
-        <w:t xml:space="preserve"> -</w:t>
-      </w:r>
-      <w:r>
-        <w:t xml:space="preserve"> </w:t>
-      </w:r>
-      <w:r>
-        <w:t>EJ</w:t>
-      </w:r>
-    </w:p>
-    <w:p>
-      <w:pPr>
-        <w:spacing w:before="26" w:after="26"/>
-        <w:ind w:firstLine="0"/>
-        <w:rPr>
-          <w:b/>
-          <w:sz w:val="28"/>
-        </w:rPr>
-      </w:pPr>
-      <w:r>
-        <w:rPr>
-          <w:b/>
-          <w:sz w:val="28"/>
-        </w:rPr>
-        <w:t>4. Requirements</w:t>
-      </w:r>
-    </w:p>
-    <w:p>
-      <w:pPr>
-        <w:spacing w:before="26" w:after="26"/>
-        <w:ind w:firstLine="0"/>
-      </w:pPr>
-      <w:r>
-        <w:t>[TALK ABOUT SYSTEM REQUIREMENTS, DATA MINING</w:t>
-      </w:r>
-      <w:r>
-        <w:t xml:space="preserve"> AND AUTOMATED MACHINE LEARNING]</w:t>
-      </w:r>
-      <w:r>
-        <w:t xml:space="preserve"> - EJ</w:t>
-      </w:r>
-    </w:p>
-    <w:p>
-      <w:pPr>
-        <w:spacing w:before="26" w:after="26"/>
-        <w:ind w:firstLine="0"/>
-        <w:rPr>
-          <w:b/>
-          <w:sz w:val="28"/>
-        </w:rPr>
-      </w:pPr>
-      <w:r>
-        <w:rPr>
-          <w:b/>
-          <w:sz w:val="28"/>
-        </w:rPr>
-        <w:t>5. Development</w:t>
-      </w:r>
-    </w:p>
-    <w:p>
-      <w:pPr>
-        <w:spacing w:before="26" w:after="26"/>
-        <w:ind w:firstLine="0"/>
-      </w:pPr>
-      <w:r>
-        <w:t>[INTRODUCE OUR APPROACH TO DISTINGUISH BETWEEN RISKY/SAFE SENTENCES AND EXPLAIN HOW CLASSIFICATION ALGORITHMS WORK - ADAM]</w:t>
-      </w:r>
-    </w:p>
-    <w:p>
-      <w:pPr>
-        <w:spacing w:before="26" w:after="26"/>
-        <w:ind w:firstLine="0"/>
-        <w:rPr>
-          <w:u w:val="single"/>
-        </w:rPr>
-      </w:pPr>
-      <w:r>
-        <w:rPr>
-          <w:u w:val="single"/>
-        </w:rPr>
-        <w:t>Preprocessing Script</w:t>
-      </w:r>
-    </w:p>
-    <w:p>
-      <w:pPr>
-        <w:spacing w:before="26" w:after="26"/>
-        <w:ind w:firstLine="0"/>
-      </w:pPr>
-      <w:r>
-        <w:t xml:space="preserve">The model responsible for classifying sentences as either risky/safe needed first to be trained by a classification algorithm using a large dataset which indicated the distinction between ‘risky’ and ‘safe’ sentences. To provide the required dataset, a </w:t>
-      </w:r>
-      <w:r>
-        <w:t xml:space="preserve">preprocessing script had to be developed that transformed our interpretations of risky/safe sentences into a table that could be interpreted by a classification algorithm. </w:t>
-      </w:r>
-      <w:r>
-        <w:t xml:space="preserve">In addition, the preprocessing script is also responsible for manipulating the dataset in order to enhance the classification algorithms ability to generate a suitable model.  To give an example, we may </w:t>
-      </w:r>
-      <w:r>
-        <w:t xml:space="preserve">program the preprocessing script to deliberately exclude certain words being included as attributes. As humans we judge </w:t>
-      </w:r>
-      <w:r>
-        <w:t xml:space="preserve">that </w:t>
-      </w:r>
-      <w:r>
-        <w:t>these words have no relevance to the model we wish to generate and therefore excluding them can improve both speed and accuracy results.</w:t>
-      </w:r>
-    </w:p>
-    <w:p>
-      <w:pPr>
-        <w:spacing w:before="26" w:after="26"/>
-        <w:ind w:firstLine="0"/>
-      </w:pPr>
-      <w:r>
-        <w:t xml:space="preserve">A sample </w:t>
-      </w:r>
-      <w:r>
-        <w:t xml:space="preserve">result of the </w:t>
-      </w:r>
-      <w:r>
-        <w:t>preprocessing script is given below</w:t>
-      </w:r>
-    </w:p>
-    <w:p>
-      <w:pPr>
-        <w:spacing w:before="26" w:after="26"/>
-        <w:ind w:firstLine="0"/>
-      </w:pPr>
-      <w:r>
-        <w:rPr>
-          <w:noProof/>
-        </w:rPr>
-        <w:drawing>
-          <wp:inline distT="0" distB="0" distL="0" distR="0" wp14:anchorId="3D84DE4E" wp14:editId="5EF2CF67">
-            <wp:extent cx="2743200" cy="1520190"/>
-            <wp:effectExtent l="0" t="0" r="0" b="3810"/>
-            <wp:docPr id="1" name="Picture 1"/>
-            <wp:cNvGraphicFramePr>
-              <a:graphicFrameLocks xmlns:a="http://schemas.openxmlformats.org/drawingml/2006/main" noChangeAspect="1"/>
-            </wp:cNvGraphicFramePr>
-            <a:graphic xmlns:a="http://schemas.openxmlformats.org/drawingml/2006/main">
-              <a:graphicData uri="http://schemas.openxmlformats.org/drawingml/2006/picture">
-                <pic:pic xmlns:pic="http://schemas.openxmlformats.org/drawingml/2006/picture">
-                  <pic:nvPicPr>
-                    <pic:cNvPr id="1" name=""/>
-                    <pic:cNvPicPr/>
-                  </pic:nvPicPr>
-                  <pic:blipFill>
-                    <a:blip r:embed="rId12"/>
-                    <a:stretch>
-                      <a:fillRect/>
-                    </a:stretch>
-                  </pic:blipFill>
-                  <pic:spPr>
-                    <a:xfrm>
-                      <a:off x="0" y="0"/>
-                      <a:ext cx="2743200" cy="1520190"/>
-                    </a:xfrm>
-                    <a:prstGeom prst="rect">
-                      <a:avLst/>
-                    </a:prstGeom>
-                  </pic:spPr>
-                </pic:pic>
-              </a:graphicData>
-            </a:graphic>
-          </wp:inline>
-        </w:drawing>
-      </w:r>
-    </w:p>
-    <w:p>
-      <w:pPr>
-        <w:spacing w:before="26" w:after="26"/>
-        <w:ind w:firstLine="0"/>
-      </w:pPr>
-      <w:r>
-        <w:lastRenderedPageBreak/>
-        <w:t xml:space="preserve">The columns represent words that the model would check the presence of while the rows represent one sentence extracted from the privacy policies. A cell can contain either a 1 or a 0 and indicates the presence of a word in a sentence. </w:t>
-      </w:r>
-    </w:p>
-    <w:p>
-      <w:pPr>
-        <w:spacing w:before="26" w:after="26"/>
-        <w:ind w:firstLine="0"/>
-      </w:pPr>
-      <w:r>
-        <w:t>The data used by the cla</w:t>
-      </w:r>
-      <w:bookmarkStart w:id="0" w:name="_GoBack"/>
-      <w:bookmarkEnd w:id="0"/>
-      <w:r>
-        <w:t xml:space="preserve">ssification algorithm </w:t>
-      </w:r>
-      <w:r>
-        <w:t>must</w:t>
-      </w:r>
-      <w:r>
-        <w:t xml:space="preserve"> be provided by humans, as the classifier in the context of this example will attempt to emulate their judgement. </w:t>
-      </w:r>
-      <w:r>
-        <w:t xml:space="preserve">Before the end of each sentence a human examiner deemed as risky, the examiner would include a codeword (0cf333). After the pre processing script had used the </w:t>
-      </w:r>
-      <w:proofErr w:type="spellStart"/>
-      <w:r>
-        <w:t>nltk</w:t>
-      </w:r>
-      <w:proofErr w:type="spellEnd"/>
-      <w:r>
-        <w:t xml:space="preserve"> toolkit to extract the sentences from the provided documents, it would look for the codeword within each sentence. If the codeword is found, then the preprocessing script can store the corresponding sentence in a collection of risky sentences. If the codeword is not present, then the sentence is stored in a collection of safe sentences. </w:t>
-      </w:r>
-      <w:r>
-        <w:t>The pre processing script then perform</w:t>
-      </w:r>
-      <w:r>
+        <w:rPr>
+          <w:rFonts w:cstheme="minorHAnsi"/>
+        </w:rPr>
+        <w:t>, excluded words</w:t>
+      </w:r>
+      <w:r>
+        <w:rPr>
+          <w:rFonts w:cstheme="minorHAnsi"/>
+        </w:rPr>
+        <w:t>, words that occurred too few times in the documents</w:t>
+      </w:r>
+      <w:r>
+        <w:rPr>
+          <w:rFonts w:cstheme="minorHAnsi"/>
+        </w:rPr>
+        <w:t xml:space="preserve"> and numbers before applying stemming which group</w:t>
+      </w:r>
+      <w:r>
+        <w:rPr>
+          <w:rFonts w:cstheme="minorHAnsi"/>
+        </w:rPr>
         <w:t>s</w:t>
       </w:r>
       <w:r>
-        <w:t xml:space="preserve"> a </w:t>
-      </w:r>
-      <w:r>
-        <w:t xml:space="preserve">filtering process on all words </w:t>
-      </w:r>
-      <w:r>
-        <w:t>r</w:t>
-      </w:r>
-      <w:r>
-        <w:t>ecorded when examining the documents</w:t>
-      </w:r>
-      <w:r>
-        <w:t xml:space="preserve"> to generate the attributes which will be included as the column headers</w:t>
-      </w:r>
-      <w:r>
-        <w:t xml:space="preserve">. </w:t>
-      </w:r>
-      <w:r>
-        <w:t xml:space="preserve">The script removes duplicates, punctuation, </w:t>
-      </w:r>
-      <w:proofErr w:type="spellStart"/>
-      <w:r>
-        <w:t>stopwords</w:t>
-      </w:r>
-      <w:proofErr w:type="spellEnd"/>
-      <w:r>
-        <w:t>, excluded words</w:t>
-      </w:r>
-      <w:r>
-        <w:t>, words that occurred too few times in the documents</w:t>
-      </w:r>
-      <w:r>
-        <w:t xml:space="preserve"> and numbers before applying stemming which group</w:t>
-      </w:r>
-      <w:r>
-        <w:t>s</w:t>
-      </w:r>
-      <w:r>
-        <w:t xml:space="preserve"> words of similar meaning into one attribute. </w:t>
-      </w:r>
-      <w:r>
-        <w:rPr>
+        <w:rPr>
+          <w:rFonts w:cstheme="minorHAnsi"/>
+        </w:rPr>
+        <w:t xml:space="preserve"> words of similar </w:t>
+      </w:r>
+      <w:r>
+        <w:rPr>
+          <w:rFonts w:cstheme="minorHAnsi"/>
+        </w:rPr>
+        <w:t xml:space="preserve">meaning into one attribute. </w:t>
+      </w:r>
+      <w:r>
+        <w:rPr>
+          <w:rFonts w:cstheme="minorHAnsi"/>
           <w:noProof/>
         </w:rPr>
         <w:drawing>
@@ -960,8 +1202,14 @@
       <w:pPr>
         <w:spacing w:before="26" w:after="26"/>
         <w:ind w:firstLine="0"/>
-      </w:pPr>
-      <w:r>
+        <w:rPr>
+          <w:rFonts w:cstheme="minorHAnsi"/>
+        </w:rPr>
+      </w:pPr>
+      <w:r>
+        <w:rPr>
+          <w:rFonts w:cstheme="minorHAnsi"/>
+        </w:rPr>
         <w:t xml:space="preserve">All risky and safe sentences are then re examined and the presence of attributes within each sentence recorded before being exported in a csv format to be viewable as a table. </w:t>
       </w:r>
     </w:p>
@@ -970,51 +1218,838 @@
         <w:spacing w:before="26" w:after="26"/>
         <w:ind w:firstLine="0"/>
         <w:rPr>
+          <w:rFonts w:cstheme="minorHAnsi"/>
+          <w:b/>
+        </w:rPr>
+      </w:pPr>
+      <w:r>
+        <w:rPr>
+          <w:rFonts w:cstheme="minorHAnsi"/>
+          <w:b/>
+        </w:rPr>
+        <w:t xml:space="preserve">4.2 </w:t>
+      </w:r>
+      <w:r>
+        <w:rPr>
+          <w:rFonts w:cstheme="minorHAnsi"/>
+          <w:b/>
+        </w:rPr>
+        <w:t>Developing the classification algorithm</w:t>
+      </w:r>
+    </w:p>
+    <w:p>
+      <w:pPr>
+        <w:spacing w:before="26" w:after="26"/>
+        <w:ind w:firstLine="0"/>
+        <w:rPr>
+          <w:rFonts w:cstheme="minorHAnsi"/>
+        </w:rPr>
+      </w:pPr>
+      <w:r>
+        <w:rPr>
+          <w:rFonts w:cstheme="minorHAnsi"/>
+        </w:rPr>
+        <w:t xml:space="preserve">The </w:t>
+      </w:r>
+      <w:proofErr w:type="spellStart"/>
+      <w:r>
+        <w:rPr>
+          <w:rFonts w:cstheme="minorHAnsi"/>
+        </w:rPr>
+        <w:t>sklearn</w:t>
+      </w:r>
+      <w:proofErr w:type="spellEnd"/>
+      <w:r>
+        <w:rPr>
+          <w:rFonts w:cstheme="minorHAnsi"/>
+        </w:rPr>
+        <w:t xml:space="preserve"> library gives you access to hundreds of classification algorithms that can be implemented within three lines of code. However, despite this implementation friendly package, choosing the correct algorithm and providing the optimum parameters is challenging. The classification script uses </w:t>
+      </w:r>
+      <w:proofErr w:type="spellStart"/>
+      <w:r>
+        <w:rPr>
+          <w:rFonts w:cstheme="minorHAnsi"/>
+        </w:rPr>
+        <w:t>AutoML</w:t>
+      </w:r>
+      <w:proofErr w:type="spellEnd"/>
+      <w:r>
+        <w:rPr>
+          <w:rFonts w:cstheme="minorHAnsi"/>
+        </w:rPr>
+        <w:t xml:space="preserve"> to iteratively build and test models while gradually modifying the parameter values on each iteration to find the best classification algorithm for our project. </w:t>
+      </w:r>
+      <w:r>
+        <w:rPr>
+          <w:rFonts w:cstheme="minorHAnsi"/>
+        </w:rPr>
+        <w:t xml:space="preserve">Currently, the classification algorithm that generates the most accurate </w:t>
+      </w:r>
+      <w:r>
+        <w:rPr>
+          <w:rFonts w:cstheme="minorHAnsi"/>
+        </w:rPr>
+        <w:lastRenderedPageBreak/>
+        <w:t xml:space="preserve">model is a neural network that </w:t>
+      </w:r>
+      <w:r>
+        <w:rPr>
+          <w:rFonts w:cstheme="minorHAnsi"/>
+        </w:rPr>
+        <w:t xml:space="preserve">has 2 hidden layers and 33 hidden units in each layer. </w:t>
+      </w:r>
+      <w:r>
+        <w:rPr>
+          <w:rFonts w:cstheme="minorHAnsi"/>
+        </w:rPr>
+        <w:t xml:space="preserve"> </w:t>
+      </w:r>
+    </w:p>
+    <w:p>
+      <w:pPr>
+        <w:spacing w:before="26" w:after="26"/>
+        <w:ind w:firstLine="0"/>
+        <w:rPr>
+          <w:rFonts w:cstheme="minorHAnsi"/>
+        </w:rPr>
+      </w:pPr>
+      <w:r>
+        <w:rPr>
+          <w:rFonts w:cstheme="minorHAnsi"/>
+        </w:rPr>
+        <w:t xml:space="preserve">As risky sentences occur once in every 15 sentences, they are hugely underrepresented in comparison to safe sentences. This poses a problem for trained classifiers. While classifiers in this scenario are </w:t>
+      </w:r>
+      <w:r>
+        <w:rPr>
+          <w:rFonts w:cstheme="minorHAnsi"/>
+        </w:rPr>
+        <w:t>very accurate when predicting sentences as risky</w:t>
+      </w:r>
+      <w:r>
+        <w:rPr>
+          <w:rFonts w:cstheme="minorHAnsi"/>
+        </w:rPr>
+        <w:t xml:space="preserve"> (high precision score)</w:t>
+      </w:r>
+      <w:r>
+        <w:rPr>
+          <w:rFonts w:cstheme="minorHAnsi"/>
+        </w:rPr>
+        <w:t>, they fail to identify the majority of risky sentences</w:t>
+      </w:r>
+      <w:r>
+        <w:rPr>
+          <w:rFonts w:cstheme="minorHAnsi"/>
+        </w:rPr>
+        <w:t xml:space="preserve"> (low recall score)</w:t>
+      </w:r>
+      <w:r>
+        <w:rPr>
+          <w:rFonts w:cstheme="minorHAnsi"/>
+        </w:rPr>
+        <w:t xml:space="preserve">. Using </w:t>
+      </w:r>
+      <w:proofErr w:type="spellStart"/>
+      <w:r>
+        <w:rPr>
+          <w:rFonts w:cstheme="minorHAnsi"/>
+        </w:rPr>
+        <w:t>sklearn’s</w:t>
+      </w:r>
+      <w:proofErr w:type="spellEnd"/>
+      <w:r>
+        <w:rPr>
+          <w:rFonts w:cstheme="minorHAnsi"/>
+        </w:rPr>
+        <w:t xml:space="preserve"> library, we </w:t>
+      </w:r>
+      <w:r>
+        <w:rPr>
+          <w:rFonts w:cstheme="minorHAnsi"/>
+        </w:rPr>
+        <w:t>can</w:t>
+      </w:r>
+      <w:r>
+        <w:rPr>
+          <w:rFonts w:cstheme="minorHAnsi"/>
+        </w:rPr>
+        <w:t xml:space="preserve"> oversample the risky sentences in the training data and rebalance the trade off between recall and precision scores. Although oversampling does reduce the precision, it forces the classification algorithm to consider the risky sentences more greatly and therefore risky sentences are identified more often. </w:t>
+      </w:r>
+      <w:r>
+        <w:rPr>
+          <w:rFonts w:cstheme="minorHAnsi"/>
+        </w:rPr>
+        <w:t xml:space="preserve">There are also many other factors that contributed to enhancing the classifiers performance. For example, by displaying the sentences which were identified as risky, we could more </w:t>
+      </w:r>
+      <w:r>
+        <w:rPr>
+          <w:rFonts w:cstheme="minorHAnsi"/>
+        </w:rPr>
+        <w:t xml:space="preserve">effectively deduce the cause of inaccuracies. We often noticed that questions were being classified as risky. By removing ‘?’ from the list of excluded words, the ‘?’ was re-introduced into the identifiable attributes and the classification algorithm could learn that when a ‘?’ is present, the question should be identified as safe. </w:t>
+      </w:r>
+    </w:p>
+    <w:p>
+      <w:pPr>
+        <w:spacing w:before="26" w:after="26"/>
+        <w:ind w:firstLine="0"/>
+        <w:rPr>
+          <w:rFonts w:cstheme="minorHAnsi"/>
+          <w:b/>
+        </w:rPr>
+      </w:pPr>
+      <w:r>
+        <w:rPr>
+          <w:rFonts w:cstheme="minorHAnsi"/>
+          <w:b/>
+        </w:rPr>
+        <w:t xml:space="preserve">4.3 </w:t>
+      </w:r>
+      <w:r>
+        <w:rPr>
+          <w:rFonts w:cstheme="minorHAnsi"/>
+          <w:b/>
+        </w:rPr>
+        <w:t>Classification API</w:t>
+      </w:r>
+    </w:p>
+    <w:p>
+      <w:pPr>
+        <w:spacing w:before="26" w:after="26"/>
+        <w:ind w:firstLine="0"/>
+        <w:rPr>
+          <w:rFonts w:cstheme="minorHAnsi"/>
+        </w:rPr>
+      </w:pPr>
+      <w:r>
+        <w:rPr>
+          <w:rFonts w:cstheme="minorHAnsi"/>
+        </w:rPr>
+        <w:t xml:space="preserve">The motivation for developing an API is so that </w:t>
+      </w:r>
+      <w:r>
+        <w:rPr>
+          <w:rFonts w:cstheme="minorHAnsi"/>
+        </w:rPr>
+        <w:t>our</w:t>
+      </w:r>
+      <w:r>
+        <w:rPr>
+          <w:rFonts w:cstheme="minorHAnsi"/>
+        </w:rPr>
+        <w:t xml:space="preserve"> website can </w:t>
+      </w:r>
+      <w:r>
+        <w:rPr>
+          <w:rFonts w:cstheme="minorHAnsi"/>
+        </w:rPr>
+        <w:t xml:space="preserve">communicate with our classifier and is essential for enabling normal users to </w:t>
+      </w:r>
+      <w:proofErr w:type="spellStart"/>
+      <w:r>
+        <w:rPr>
+          <w:rFonts w:cstheme="minorHAnsi"/>
+        </w:rPr>
+        <w:t>analyse</w:t>
+      </w:r>
+      <w:proofErr w:type="spellEnd"/>
+      <w:r>
+        <w:rPr>
+          <w:rFonts w:cstheme="minorHAnsi"/>
+        </w:rPr>
+        <w:t xml:space="preserve"> privacy policies. </w:t>
+      </w:r>
+    </w:p>
+    <w:p>
+      <w:pPr>
+        <w:spacing w:before="26" w:after="26"/>
+        <w:ind w:firstLine="0"/>
+        <w:rPr>
+          <w:rFonts w:cstheme="minorHAnsi"/>
+        </w:rPr>
+      </w:pPr>
+      <w:r>
+        <w:rPr>
+          <w:rFonts w:cstheme="minorHAnsi"/>
+        </w:rPr>
+        <w:t xml:space="preserve">When the API is started, it runs the classification algorithm to generate a predictive model. Once a request is received, the API parses the given document and extracts the sentences. Each sentence is then run through the classification algorithm to obtain a prediction (risky/safe). All risky sentences are </w:t>
+      </w:r>
+      <w:r>
+        <w:rPr>
+          <w:rFonts w:cstheme="minorHAnsi"/>
+        </w:rPr>
+        <w:t>returned</w:t>
+      </w:r>
+      <w:r>
+        <w:rPr>
+          <w:rFonts w:cstheme="minorHAnsi"/>
+        </w:rPr>
+        <w:t xml:space="preserve"> to the website </w:t>
+      </w:r>
+      <w:r>
+        <w:rPr>
+          <w:rFonts w:cstheme="minorHAnsi"/>
+        </w:rPr>
+        <w:t xml:space="preserve">in JSON format </w:t>
+      </w:r>
+      <w:r>
+        <w:rPr>
+          <w:rFonts w:cstheme="minorHAnsi"/>
+        </w:rPr>
+        <w:t xml:space="preserve">so they can be displayed to the user.  </w:t>
+      </w:r>
+    </w:p>
+    <w:p>
+      <w:pPr>
+        <w:spacing w:before="26" w:after="26"/>
+        <w:ind w:firstLine="0"/>
+        <w:rPr>
+          <w:rFonts w:cstheme="minorHAnsi"/>
+          <w:sz w:val="28"/>
+        </w:rPr>
+      </w:pPr>
+      <w:r>
+        <w:rPr>
+          <w:rFonts w:cstheme="minorHAnsi"/>
+          <w:b/>
+          <w:sz w:val="28"/>
+        </w:rPr>
+        <w:lastRenderedPageBreak/>
+        <w:t>5</w:t>
+      </w:r>
+      <w:r>
+        <w:rPr>
+          <w:rFonts w:cstheme="minorHAnsi"/>
+          <w:b/>
+          <w:sz w:val="28"/>
+        </w:rPr>
+        <w:t xml:space="preserve">. </w:t>
+      </w:r>
+      <w:r>
+        <w:rPr>
+          <w:rFonts w:cstheme="minorHAnsi"/>
+          <w:b/>
+          <w:sz w:val="28"/>
+        </w:rPr>
+        <w:t>Quality Assurance</w:t>
+      </w:r>
+    </w:p>
+    <w:p>
+      <w:pPr>
+        <w:spacing w:before="26" w:after="26"/>
+        <w:ind w:firstLine="0"/>
+        <w:rPr>
+          <w:rFonts w:cstheme="minorHAnsi"/>
+        </w:rPr>
+      </w:pPr>
+      <w:r>
+        <w:rPr>
+          <w:rFonts w:cstheme="minorHAnsi"/>
+        </w:rPr>
+        <w:t>[</w:t>
+      </w:r>
+      <w:r>
+        <w:rPr>
+          <w:rFonts w:cstheme="minorHAnsi"/>
+        </w:rPr>
+        <w:t>TESTING</w:t>
+      </w:r>
+      <w:r>
+        <w:rPr>
+          <w:rFonts w:cstheme="minorHAnsi"/>
+        </w:rPr>
+        <w:t>]</w:t>
+      </w:r>
+    </w:p>
+    <w:p>
+      <w:pPr>
+        <w:spacing w:before="26" w:after="26"/>
+        <w:ind w:firstLine="0"/>
+        <w:rPr>
+          <w:rFonts w:cstheme="minorHAnsi"/>
+        </w:rPr>
+      </w:pPr>
+    </w:p>
+    <w:p>
+      <w:pPr>
+        <w:spacing w:before="26" w:after="26"/>
+        <w:ind w:firstLine="0"/>
+        <w:rPr>
+          <w:rFonts w:cstheme="minorHAnsi"/>
+          <w:b/>
+          <w:sz w:val="28"/>
+        </w:rPr>
+      </w:pPr>
+      <w:r>
+        <w:rPr>
+          <w:rFonts w:cstheme="minorHAnsi"/>
+          <w:b/>
+          <w:sz w:val="28"/>
+        </w:rPr>
+        <w:t>6</w:t>
+      </w:r>
+      <w:r>
+        <w:rPr>
+          <w:rFonts w:cstheme="minorHAnsi"/>
+          <w:b/>
+          <w:sz w:val="28"/>
+        </w:rPr>
+        <w:t xml:space="preserve">. </w:t>
+      </w:r>
+      <w:r>
+        <w:rPr>
+          <w:rFonts w:cstheme="minorHAnsi"/>
+          <w:b/>
+          <w:sz w:val="28"/>
+        </w:rPr>
+        <w:t>Challenges</w:t>
+      </w:r>
+    </w:p>
+    <w:p>
+      <w:pPr>
+        <w:spacing w:before="26" w:after="26"/>
+        <w:ind w:firstLine="0"/>
+        <w:rPr>
+          <w:rFonts w:cstheme="minorHAnsi"/>
+          <w:b/>
+        </w:rPr>
+      </w:pPr>
+      <w:r>
+        <w:rPr>
+          <w:rFonts w:cstheme="minorHAnsi"/>
+          <w:b/>
+        </w:rPr>
+        <w:t>6</w:t>
+      </w:r>
+      <w:r>
+        <w:rPr>
+          <w:rFonts w:cstheme="minorHAnsi"/>
+          <w:b/>
+        </w:rPr>
+        <w:t>.1 Accuracy</w:t>
+      </w:r>
+    </w:p>
+    <w:p>
+      <w:pPr>
+        <w:spacing w:before="26" w:after="26"/>
+        <w:ind w:firstLine="0"/>
+        <w:rPr>
+          <w:rFonts w:cstheme="minorHAnsi"/>
+        </w:rPr>
+      </w:pPr>
+      <w:r>
+        <w:rPr>
+          <w:rFonts w:cstheme="minorHAnsi"/>
+        </w:rPr>
+        <w:t xml:space="preserve">One major challenge that we experienced was producing accurate data. This involved accuracy in our pre-processing data and making sure that all the data collected followed the same guidelines. Originally, we had an issue with contrasting data where we all had conflicting views on what was considered “risky”. So, when going through our data collection process we gathered a lot of data that wasn’t consistent. This was a problem for us but in order to resolve this problem we created Terms and Conditions guidelines to keep us focus on what should be considered “risky” and prevent us from swaying in opinions. </w:t>
+      </w:r>
+    </w:p>
+    <w:p>
+      <w:pPr>
+        <w:spacing w:before="26" w:after="26"/>
+        <w:ind w:firstLine="0"/>
+        <w:rPr>
+          <w:rFonts w:cstheme="minorHAnsi"/>
+        </w:rPr>
+      </w:pPr>
+    </w:p>
+    <w:p>
+      <w:pPr>
+        <w:spacing w:before="26" w:after="26"/>
+        <w:ind w:firstLine="0"/>
+        <w:rPr>
+          <w:rFonts w:cstheme="minorHAnsi"/>
           <w:u w:val="single"/>
         </w:rPr>
       </w:pPr>
-      <w:r>
-        <w:rPr>
+    </w:p>
+    <w:p>
+      <w:pPr>
+        <w:spacing w:before="26" w:after="26"/>
+        <w:ind w:firstLine="0"/>
+        <w:rPr>
+          <w:rFonts w:cstheme="minorHAnsi"/>
           <w:u w:val="single"/>
         </w:rPr>
-        <w:t>Developing the classification algorithm</w:t>
-      </w:r>
-    </w:p>
-    <w:p>
-      <w:pPr>
-        <w:spacing w:before="26" w:after="26"/>
-        <w:ind w:firstLine="0"/>
-      </w:pPr>
-      <w:r>
-        <w:t xml:space="preserve">The </w:t>
+      </w:pPr>
+      <w:bookmarkStart w:id="0" w:name="_GoBack"/>
+      <w:bookmarkEnd w:id="0"/>
+    </w:p>
+    <w:p>
+      <w:pPr>
+        <w:spacing w:before="26" w:after="26"/>
+        <w:ind w:firstLine="0"/>
+        <w:rPr>
+          <w:rFonts w:cstheme="minorHAnsi"/>
+          <w:b/>
+        </w:rPr>
+      </w:pPr>
+      <w:r>
+        <w:rPr>
+          <w:rFonts w:cstheme="minorHAnsi"/>
+          <w:b/>
+        </w:rPr>
+        <w:t>6</w:t>
+      </w:r>
+      <w:r>
+        <w:rPr>
+          <w:rFonts w:cstheme="minorHAnsi"/>
+          <w:b/>
+        </w:rPr>
+        <w:t>.2 Expectation exceeding reality</w:t>
+      </w:r>
+    </w:p>
+    <w:p>
+      <w:pPr>
+        <w:spacing w:before="26" w:after="26"/>
+        <w:ind w:firstLine="0"/>
+        <w:rPr>
+          <w:rFonts w:cstheme="minorHAnsi"/>
+        </w:rPr>
+      </w:pPr>
+      <w:r>
+        <w:rPr>
+          <w:rFonts w:cstheme="minorHAnsi"/>
+        </w:rPr>
+        <w:t>No matter how much we planned, gathered more data or time spent on our project, we always came with the overwhelming feeling of have with set the bar too high for what we expect to complete in the year project. As the idea was based around machine learning</w:t>
+      </w:r>
+      <w:r>
+        <w:rPr>
+          <w:rFonts w:cstheme="minorHAnsi"/>
+        </w:rPr>
+        <w:t xml:space="preserve">, </w:t>
+      </w:r>
+      <w:r>
+        <w:rPr>
+          <w:rFonts w:cstheme="minorHAnsi"/>
+        </w:rPr>
+        <w:t xml:space="preserve">a </w:t>
+      </w:r>
+      <w:r>
+        <w:rPr>
+          <w:rFonts w:cstheme="minorHAnsi"/>
+        </w:rPr>
+        <w:t xml:space="preserve">quite </w:t>
+      </w:r>
+      <w:r>
+        <w:rPr>
+          <w:rFonts w:cstheme="minorHAnsi"/>
+        </w:rPr>
+        <w:t>new</w:t>
+      </w:r>
+      <w:r>
+        <w:rPr>
+          <w:rFonts w:cstheme="minorHAnsi"/>
+        </w:rPr>
+        <w:t xml:space="preserve"> aspect of computer science, we generally came across the hurdles of either the knowledge scope of development for the analyser was way over what we knew as students or the time we had to implement such algorithms exceeded the time we had for the project. Even smaller features of the project like collecting data became a longer process than we first imagined. Looking back ideas we brainstormed at the start of the project could’ve been refined to help us progress further into the analyser and expand its means of functionality. </w:t>
+      </w:r>
+    </w:p>
+    <w:p>
+      <w:pPr>
+        <w:ind w:firstLine="0"/>
+        <w:rPr>
+          <w:rFonts w:cstheme="minorHAnsi"/>
+          <w:b/>
+        </w:rPr>
+      </w:pPr>
+      <w:r>
+        <w:rPr>
+          <w:rFonts w:cstheme="minorHAnsi"/>
+          <w:b/>
+        </w:rPr>
+        <w:t>6</w:t>
+      </w:r>
+      <w:r>
+        <w:rPr>
+          <w:rFonts w:cstheme="minorHAnsi"/>
+          <w:b/>
+        </w:rPr>
+        <w:t>.3 Algorithms</w:t>
+      </w:r>
+    </w:p>
+    <w:p>
+      <w:pPr>
+        <w:ind w:firstLine="0"/>
+        <w:rPr>
+          <w:rFonts w:cstheme="minorHAnsi"/>
+        </w:rPr>
+      </w:pPr>
+      <w:r>
+        <w:rPr>
+          <w:rFonts w:cstheme="minorHAnsi"/>
+        </w:rPr>
+        <w:t xml:space="preserve">Another challenge that we faced was choosing the right classification algorithm to </w:t>
+      </w:r>
+      <w:r>
+        <w:rPr>
+          <w:rFonts w:cstheme="minorHAnsi"/>
+        </w:rPr>
+        <w:lastRenderedPageBreak/>
+        <w:t xml:space="preserve">apply to our model. With such a wide range of classification algorithms within machine learning e.g. Linear regression, decision trees, neural network, naïve </w:t>
       </w:r>
       <w:proofErr w:type="spellStart"/>
       <w:r>
-        <w:t>sklearn</w:t>
+        <w:rPr>
+          <w:rFonts w:cstheme="minorHAnsi"/>
+        </w:rPr>
+        <w:t>bayes</w:t>
       </w:r>
       <w:proofErr w:type="spellEnd"/>
       <w:r>
-        <w:t xml:space="preserve"> library gives you access to hundreds of classification algorithms that can be implemented within three lines of code. However, despite this implementation friendly package, choosing the correct algorithm and providing the optimum </w:t>
-      </w:r>
-      <w:r>
+        <w:rPr>
+          <w:rFonts w:cstheme="minorHAnsi"/>
+        </w:rPr>
+        <w:t xml:space="preserve"> </w:t>
+      </w:r>
+      <w:proofErr w:type="spellStart"/>
+      <w:r>
+        <w:rPr>
+          <w:rFonts w:cstheme="minorHAnsi"/>
+        </w:rPr>
+        <w:t>etc</w:t>
+      </w:r>
+      <w:proofErr w:type="spellEnd"/>
+      <w:r>
+        <w:rPr>
+          <w:rFonts w:cstheme="minorHAnsi"/>
+        </w:rPr>
+        <w:t xml:space="preserve"> we had a real problem with choosing an algorithm that met our model </w:t>
+      </w:r>
+      <w:r>
+        <w:rPr>
+          <w:rFonts w:cstheme="minorHAnsi"/>
+        </w:rPr>
+        <w:t>requirements</w:t>
+      </w:r>
+      <w:r>
+        <w:rPr>
+          <w:rFonts w:cstheme="minorHAnsi"/>
+        </w:rPr>
+        <w:t xml:space="preserve">. To have a model that easily could distinguish between “risky” and “non-risky” sentences we needed an algorithm that produced high accuracy and recall results. Accuracy being total number of risky statements correctly identified/total number of risky statements. Recall being the number of examples that have been classified correctly. We as a group had a real issue with low results from a lot of the chosen algorithms and were struggling to find an algorithm that produced a high enough recall result to meet requirements. The only solution to this issue was to collect more training data but due to time constraints this action wasn’t feasible. </w:t>
+      </w:r>
+    </w:p>
+    <w:p>
+      <w:pPr>
+        <w:ind w:firstLine="0"/>
+        <w:rPr>
+          <w:rFonts w:cstheme="minorHAnsi"/>
+        </w:rPr>
+      </w:pPr>
+    </w:p>
+    <w:p>
+      <w:pPr>
+        <w:ind w:firstLine="0"/>
+        <w:rPr>
+          <w:rFonts w:cstheme="minorHAnsi"/>
+        </w:rPr>
+      </w:pPr>
+    </w:p>
+    <w:p>
+      <w:pPr>
+        <w:spacing w:before="26" w:after="26"/>
+        <w:ind w:firstLine="0"/>
+        <w:rPr>
+          <w:rFonts w:cstheme="minorHAnsi"/>
+          <w:b/>
+          <w:sz w:val="28"/>
+        </w:rPr>
+      </w:pPr>
+      <w:r>
+        <w:rPr>
+          <w:rFonts w:cstheme="minorHAnsi"/>
+          <w:b/>
+          <w:sz w:val="28"/>
+        </w:rPr>
+        <w:t>7</w:t>
+      </w:r>
+      <w:r>
+        <w:rPr>
+          <w:rFonts w:cstheme="minorHAnsi"/>
+          <w:b/>
+          <w:sz w:val="28"/>
+        </w:rPr>
+        <w:t xml:space="preserve">. </w:t>
+      </w:r>
+      <w:r>
+        <w:rPr>
+          <w:rFonts w:cstheme="minorHAnsi"/>
+          <w:b/>
+          <w:sz w:val="28"/>
+        </w:rPr>
+        <w:t>Conclusion</w:t>
+      </w:r>
+    </w:p>
+    <w:p>
+      <w:pPr>
+        <w:spacing w:before="26" w:after="26"/>
+        <w:ind w:firstLine="0"/>
+        <w:rPr>
+          <w:rFonts w:cstheme="minorHAnsi"/>
+          <w:b/>
+          <w:sz w:val="28"/>
+        </w:rPr>
+      </w:pPr>
+      <w:r>
+        <w:rPr>
+          <w:rFonts w:eastAsia="Times New Roman" w:cstheme="minorHAnsi"/>
+          <w:color w:val="000000"/>
+          <w:szCs w:val="27"/>
+          <w:lang w:val="en-GB" w:eastAsia="en-GB"/>
+        </w:rPr>
+        <w:t xml:space="preserve">To conclude we built a system that was able to highlight risky statements within documents using a neural network and some classification algorithms. Overall as a group we feel as though we were able to hit the targets that we envisioned. The final product produced was able to run in the way we expected it to. Documents would be analysed by giving the user feedback which entails all risky statements in the document. The website was aimed to be user-friendly which as a group we feel it served its purpose. In relation to the risky statements, the accuracy and recall scores we finally end up produced relevant statements that the group deem risky enough to fulfil the purpose of the product. The project idea was one we as group realized was </w:t>
+      </w:r>
+      <w:proofErr w:type="gramStart"/>
+      <w:r>
+        <w:rPr>
+          <w:rFonts w:eastAsia="Times New Roman" w:cstheme="minorHAnsi"/>
+          <w:color w:val="000000"/>
+          <w:szCs w:val="27"/>
+          <w:lang w:val="en-GB" w:eastAsia="en-GB"/>
+        </w:rPr>
+        <w:t>very unique</w:t>
+      </w:r>
+      <w:proofErr w:type="gramEnd"/>
+      <w:r>
+        <w:rPr>
+          <w:rFonts w:eastAsia="Times New Roman" w:cstheme="minorHAnsi"/>
+          <w:color w:val="000000"/>
+          <w:szCs w:val="27"/>
+          <w:lang w:val="en-GB" w:eastAsia="en-GB"/>
+        </w:rPr>
+        <w:t xml:space="preserve">, as the idea of checking through documents was not common across other projects. The main aim of the product was to allow users </w:t>
+      </w:r>
+      <w:r>
+        <w:rPr>
+          <w:rFonts w:eastAsia="Times New Roman" w:cstheme="minorHAnsi"/>
+          <w:color w:val="000000"/>
+          <w:szCs w:val="27"/>
+          <w:lang w:val="en-GB" w:eastAsia="en-GB"/>
+        </w:rPr>
         <w:lastRenderedPageBreak/>
-        <w:t xml:space="preserve">parameters is challenging. The classification script uses </w:t>
-      </w:r>
-      <w:proofErr w:type="spellStart"/>
-      <w:r>
-        <w:t>AutoML</w:t>
-      </w:r>
-      <w:proofErr w:type="spellEnd"/>
-      <w:r>
-        <w:t xml:space="preserve"> to iteratively build and test models while gradually modifying the parameter values on each iteration to find the best classification algorithm for our project. </w:t>
-      </w:r>
-      <w:r>
-        <w:t xml:space="preserve">Currently, the classification algorithm that generates the most accurate model is a neural network that </w:t>
-      </w:r>
-      <w:r>
-        <w:t xml:space="preserve">has 2 hidden layers and 33 hidden units in each layer. </w:t>
-      </w:r>
-      <w:r>
+        <w:t xml:space="preserve">to check any documents they may feel contains risky statements. The novelty of our idea for our product formulated from the general misconception giving to reading through tedious </w:t>
+      </w:r>
+      <w:proofErr w:type="gramStart"/>
+      <w:r>
+        <w:rPr>
+          <w:rFonts w:eastAsia="Times New Roman" w:cstheme="minorHAnsi"/>
+          <w:color w:val="000000"/>
+          <w:szCs w:val="27"/>
+          <w:lang w:val="en-GB" w:eastAsia="en-GB"/>
+        </w:rPr>
+        <w:t>amount</w:t>
+      </w:r>
+      <w:proofErr w:type="gramEnd"/>
+      <w:r>
+        <w:rPr>
+          <w:rFonts w:eastAsia="Times New Roman" w:cstheme="minorHAnsi"/>
+          <w:color w:val="000000"/>
+          <w:szCs w:val="27"/>
+          <w:lang w:val="en-GB" w:eastAsia="en-GB"/>
+        </w:rPr>
+        <w:t xml:space="preserve"> of documents such as contracts to identify risky statements. This </w:t>
+      </w:r>
+      <w:proofErr w:type="gramStart"/>
+      <w:r>
+        <w:rPr>
+          <w:rFonts w:eastAsia="Times New Roman" w:cstheme="minorHAnsi"/>
+          <w:color w:val="000000"/>
+          <w:szCs w:val="27"/>
+          <w:lang w:val="en-GB" w:eastAsia="en-GB"/>
+        </w:rPr>
+        <w:t>was something that was</w:t>
+      </w:r>
+      <w:proofErr w:type="gramEnd"/>
+      <w:r>
+        <w:rPr>
+          <w:rFonts w:eastAsia="Times New Roman" w:cstheme="minorHAnsi"/>
+          <w:color w:val="000000"/>
+          <w:szCs w:val="27"/>
+          <w:lang w:val="en-GB" w:eastAsia="en-GB"/>
+        </w:rPr>
+        <w:t xml:space="preserve"> not done by any other group and the use of the classification algorithms and neural network involved the acquisition of skills during the project.</w:t>
+      </w:r>
+    </w:p>
+    <w:p>
+      <w:pPr>
+        <w:spacing w:before="100" w:beforeAutospacing="1" w:after="100" w:afterAutospacing="1"/>
+        <w:ind w:firstLine="0"/>
+        <w:rPr>
+          <w:rFonts w:eastAsia="Times New Roman" w:cstheme="minorHAnsi"/>
+          <w:b/>
+          <w:color w:val="000000"/>
+          <w:szCs w:val="27"/>
+          <w:lang w:val="en-GB" w:eastAsia="en-GB"/>
+        </w:rPr>
+      </w:pPr>
+      <w:r>
+        <w:rPr>
+          <w:rFonts w:eastAsia="Times New Roman" w:cstheme="minorHAnsi"/>
+          <w:b/>
+          <w:color w:val="000000"/>
+          <w:szCs w:val="27"/>
+          <w:lang w:val="en-GB" w:eastAsia="en-GB"/>
+        </w:rPr>
+        <w:t xml:space="preserve">7.1 </w:t>
+      </w:r>
+      <w:r>
+        <w:rPr>
+          <w:rFonts w:eastAsia="Times New Roman" w:cstheme="minorHAnsi"/>
+          <w:b/>
+          <w:color w:val="000000"/>
+          <w:szCs w:val="27"/>
+          <w:lang w:val="en-GB" w:eastAsia="en-GB"/>
+        </w:rPr>
+        <w:t>Future Improvements</w:t>
+      </w:r>
+    </w:p>
+    <w:p>
+      <w:pPr>
+        <w:spacing w:before="100" w:beforeAutospacing="1" w:after="100" w:afterAutospacing="1"/>
+        <w:ind w:firstLine="0"/>
+        <w:rPr>
+          <w:rFonts w:eastAsia="Times New Roman" w:cstheme="minorHAnsi"/>
+          <w:color w:val="000000"/>
+          <w:szCs w:val="27"/>
+          <w:lang w:val="en-GB" w:eastAsia="en-GB"/>
+        </w:rPr>
+      </w:pPr>
+      <w:r>
+        <w:rPr>
+          <w:rFonts w:eastAsia="Times New Roman" w:cstheme="minorHAnsi"/>
+          <w:b/>
+          <w:color w:val="000000"/>
+          <w:szCs w:val="27"/>
+          <w:lang w:val="en-GB" w:eastAsia="en-GB"/>
+        </w:rPr>
+        <w:t>7.1.1 Browser Add-Ons</w:t>
+      </w:r>
+    </w:p>
+    <w:p>
+      <w:pPr>
+        <w:spacing w:before="100" w:beforeAutospacing="1" w:after="100" w:afterAutospacing="1"/>
+        <w:ind w:firstLine="0"/>
+        <w:rPr>
+          <w:rFonts w:eastAsia="Times New Roman" w:cstheme="minorHAnsi"/>
+          <w:color w:val="000000"/>
+          <w:szCs w:val="27"/>
+          <w:lang w:val="en-GB" w:eastAsia="en-GB"/>
+        </w:rPr>
+      </w:pPr>
+      <w:r>
+        <w:rPr>
+          <w:rFonts w:eastAsia="Times New Roman" w:cstheme="minorHAnsi"/>
+          <w:color w:val="000000"/>
+          <w:szCs w:val="27"/>
+          <w:lang w:val="en-GB" w:eastAsia="en-GB"/>
+        </w:rPr>
+        <w:t xml:space="preserve">Future enhancements would include making the analyser a web browser add-on. This idea was something we contemplated undergoing as a project after the termination of the project. </w:t>
+      </w:r>
+      <w:r>
+        <w:rPr>
+          <w:rFonts w:eastAsia="Times New Roman" w:cstheme="minorHAnsi"/>
+          <w:color w:val="000000"/>
+          <w:szCs w:val="27"/>
+          <w:lang w:val="en-GB" w:eastAsia="en-GB"/>
+        </w:rPr>
         <w:t xml:space="preserve"> </w:t>
       </w:r>
     </w:p>
@@ -1022,616 +2057,443 @@
       <w:pPr>
         <w:spacing w:before="26" w:after="26"/>
         <w:ind w:firstLine="0"/>
-      </w:pPr>
-      <w:r>
-        <w:t xml:space="preserve">As risky sentences occur once in every 15 sentences, they are hugely underrepresented in comparison to safe sentences. This poses a problem for trained classifiers. While classifiers in this scenario are </w:t>
-      </w:r>
-      <w:r>
-        <w:t>very accurate when predicting sentences as risky</w:t>
-      </w:r>
-      <w:r>
-        <w:t xml:space="preserve"> (high precision score)</w:t>
-      </w:r>
-      <w:r>
-        <w:t>, they fail to identify the majority of risky sentences</w:t>
-      </w:r>
-      <w:r>
-        <w:t xml:space="preserve"> (low recall score)</w:t>
-      </w:r>
-      <w:r>
-        <w:t xml:space="preserve">. Using </w:t>
-      </w:r>
-      <w:proofErr w:type="spellStart"/>
-      <w:r>
-        <w:t>sklearn’s</w:t>
-      </w:r>
-      <w:proofErr w:type="spellEnd"/>
-      <w:r>
-        <w:t xml:space="preserve"> library, we </w:t>
-      </w:r>
-      <w:r>
-        <w:t>can</w:t>
-      </w:r>
-      <w:r>
-        <w:t xml:space="preserve"> oversample the risky sentences in the training data and rebalance the trade off between recall and precision scores. Although oversampling does reduce the precision, it forces the classification </w:t>
-      </w:r>
-      <w:r>
-        <w:t xml:space="preserve">algorithm to consider the risky sentences more greatly and therefore risky sentences are identified more often. </w:t>
-      </w:r>
-      <w:r>
-        <w:t xml:space="preserve">There are also many other factors that contributed to enhancing the classifiers performance. For example, by displaying the sentences which were identified as risky, we could more effectively deduce the cause of inaccuracies. We often noticed that questions were being classified as risky. By removing ‘?’ from the list of excluded words, the ‘?’ was re-introduced into the identifiable attributes and the classification algorithm could learn that when a ‘?’ is present, the question should be identified as safe. </w:t>
-      </w:r>
-    </w:p>
-    <w:p>
-      <w:pPr>
-        <w:spacing w:before="26" w:after="26"/>
-        <w:ind w:firstLine="0"/>
-        <w:rPr>
-          <w:u w:val="single"/>
-        </w:rPr>
-      </w:pPr>
-      <w:r>
-        <w:rPr>
-          <w:u w:val="single"/>
-        </w:rPr>
-        <w:t>Classification API</w:t>
-      </w:r>
-    </w:p>
-    <w:p>
-      <w:pPr>
-        <w:spacing w:before="26" w:after="26"/>
-        <w:ind w:firstLine="0"/>
-      </w:pPr>
-      <w:r>
-        <w:t xml:space="preserve">The motivation for developing an API is so that </w:t>
-      </w:r>
-      <w:r>
-        <w:t>our</w:t>
-      </w:r>
-      <w:r>
-        <w:t xml:space="preserve"> website can </w:t>
-      </w:r>
-      <w:r>
-        <w:t xml:space="preserve">communicate with our classifier and is essential for enabling normal users to </w:t>
-      </w:r>
-      <w:proofErr w:type="spellStart"/>
-      <w:r>
-        <w:t>analyse</w:t>
-      </w:r>
-      <w:proofErr w:type="spellEnd"/>
-      <w:r>
-        <w:t xml:space="preserve"> privacy policies. </w:t>
-      </w:r>
-    </w:p>
-    <w:p>
-      <w:pPr>
-        <w:spacing w:before="26" w:after="26"/>
-        <w:ind w:firstLine="0"/>
-      </w:pPr>
-      <w:r>
-        <w:t xml:space="preserve">When the API is started, it runs the classification algorithm to generate a predictive model. Once a request is received, </w:t>
-      </w:r>
-      <w:r>
-        <w:lastRenderedPageBreak/>
-        <w:t xml:space="preserve">the API parses the given document and extracts the sentences. Each sentence is then run through the classification algorithm to obtain a prediction (risky/safe). All risky sentences are </w:t>
-      </w:r>
-      <w:r>
-        <w:t>returned</w:t>
-      </w:r>
-      <w:r>
-        <w:t xml:space="preserve"> to the website </w:t>
-      </w:r>
-      <w:r>
-        <w:t xml:space="preserve">in JSON format </w:t>
-      </w:r>
-      <w:r>
-        <w:t xml:space="preserve">so they can be displayed to the user.  </w:t>
-      </w:r>
-    </w:p>
-    <w:p>
-      <w:pPr>
-        <w:spacing w:before="26" w:after="26"/>
-        <w:ind w:firstLine="0"/>
-        <w:rPr>
+        <w:rPr>
+          <w:rFonts w:eastAsia="Times New Roman" w:cstheme="minorHAnsi"/>
+          <w:b/>
+          <w:color w:val="000000"/>
+          <w:szCs w:val="27"/>
+          <w:lang w:val="en-GB" w:eastAsia="en-GB"/>
+        </w:rPr>
+      </w:pPr>
+      <w:r>
+        <w:rPr>
+          <w:rFonts w:eastAsia="Times New Roman" w:cstheme="minorHAnsi"/>
+          <w:b/>
+          <w:color w:val="000000"/>
+          <w:szCs w:val="27"/>
+          <w:lang w:val="en-GB" w:eastAsia="en-GB"/>
+        </w:rPr>
+        <w:t>7.1.2 Results</w:t>
+      </w:r>
+    </w:p>
+    <w:p>
+      <w:pPr>
+        <w:spacing w:before="26" w:after="26"/>
+        <w:ind w:firstLine="0"/>
+        <w:rPr>
+          <w:rFonts w:eastAsia="Times New Roman" w:cstheme="minorHAnsi"/>
+          <w:color w:val="000000"/>
+          <w:szCs w:val="27"/>
+          <w:lang w:val="en-GB" w:eastAsia="en-GB"/>
+        </w:rPr>
+      </w:pPr>
+      <w:r>
+        <w:rPr>
+          <w:rFonts w:eastAsia="Times New Roman" w:cstheme="minorHAnsi"/>
+          <w:color w:val="000000"/>
+          <w:szCs w:val="27"/>
+          <w:lang w:val="en-GB" w:eastAsia="en-GB"/>
+        </w:rPr>
+        <w:t xml:space="preserve">In addition, if we had amplitude amount of time, it would be relevant to improve the </w:t>
+      </w:r>
+      <w:r>
+        <w:rPr>
+          <w:rFonts w:eastAsia="Times New Roman" w:cstheme="minorHAnsi"/>
+          <w:color w:val="000000"/>
+          <w:szCs w:val="27"/>
+          <w:lang w:val="en-GB" w:eastAsia="en-GB"/>
+        </w:rPr>
+        <w:t xml:space="preserve">accuracy, recall and F-measure scores </w:t>
+      </w:r>
+      <w:r>
+        <w:rPr>
+          <w:rFonts w:eastAsia="Times New Roman" w:cstheme="minorHAnsi"/>
+          <w:color w:val="000000"/>
+          <w:szCs w:val="27"/>
+          <w:lang w:val="en-GB" w:eastAsia="en-GB"/>
+        </w:rPr>
+        <w:t>to</w:t>
+      </w:r>
+      <w:r>
+        <w:rPr>
+          <w:rFonts w:eastAsia="Times New Roman" w:cstheme="minorHAnsi"/>
+          <w:color w:val="000000"/>
+          <w:szCs w:val="27"/>
+          <w:lang w:val="en-GB" w:eastAsia="en-GB"/>
+        </w:rPr>
+        <w:t xml:space="preserve"> make the analyser be more specific and critical in its analyzation of risky statements.</w:t>
+      </w:r>
+    </w:p>
+    <w:p>
+      <w:pPr>
+        <w:spacing w:before="26" w:after="26"/>
+        <w:ind w:firstLine="0"/>
+        <w:rPr>
+          <w:rFonts w:eastAsia="Times New Roman" w:cstheme="minorHAnsi"/>
+          <w:color w:val="000000"/>
+          <w:szCs w:val="27"/>
+          <w:lang w:val="en-GB" w:eastAsia="en-GB"/>
+        </w:rPr>
+      </w:pPr>
+    </w:p>
+    <w:p>
+      <w:pPr>
+        <w:spacing w:before="26" w:after="26"/>
+        <w:ind w:firstLine="0"/>
+        <w:rPr>
+          <w:rFonts w:eastAsia="Times New Roman" w:cstheme="minorHAnsi"/>
+          <w:b/>
+          <w:color w:val="000000"/>
+          <w:szCs w:val="27"/>
+          <w:lang w:val="en-GB" w:eastAsia="en-GB"/>
+        </w:rPr>
+      </w:pPr>
+      <w:r>
+        <w:rPr>
+          <w:rFonts w:eastAsia="Times New Roman" w:cstheme="minorHAnsi"/>
+          <w:b/>
+          <w:color w:val="000000"/>
+          <w:szCs w:val="27"/>
+          <w:lang w:val="en-GB" w:eastAsia="en-GB"/>
+        </w:rPr>
+        <w:t>7.1.3 User Feedback</w:t>
+      </w:r>
+    </w:p>
+    <w:p>
+      <w:pPr>
+        <w:spacing w:before="26" w:after="26"/>
+        <w:ind w:firstLine="0"/>
+        <w:rPr>
+          <w:rFonts w:eastAsia="Times New Roman" w:cstheme="minorHAnsi"/>
+          <w:color w:val="000000"/>
+          <w:szCs w:val="27"/>
+          <w:lang w:val="en-GB" w:eastAsia="en-GB"/>
+        </w:rPr>
+      </w:pPr>
+      <w:r>
+        <w:rPr>
+          <w:rFonts w:eastAsia="Times New Roman" w:cstheme="minorHAnsi"/>
+          <w:color w:val="000000"/>
+          <w:szCs w:val="27"/>
+          <w:lang w:val="en-GB" w:eastAsia="en-GB"/>
+        </w:rPr>
+        <w:t>Another future improvement could include sending the highlighted risky statements found to the users email so they can further evaluate it.</w:t>
+      </w:r>
+      <w:r>
+        <w:rPr>
+          <w:rFonts w:eastAsia="Times New Roman" w:cstheme="minorHAnsi"/>
+          <w:color w:val="000000"/>
+          <w:szCs w:val="27"/>
+          <w:lang w:val="en-GB" w:eastAsia="en-GB"/>
+        </w:rPr>
+        <w:t xml:space="preserve"> </w:t>
+      </w:r>
+    </w:p>
+    <w:p>
+      <w:pPr>
+        <w:spacing w:before="26" w:after="26"/>
+        <w:ind w:firstLine="0"/>
+        <w:rPr>
+          <w:rFonts w:eastAsia="Times New Roman" w:cstheme="minorHAnsi"/>
+          <w:color w:val="000000"/>
+          <w:szCs w:val="27"/>
+          <w:lang w:val="en-GB" w:eastAsia="en-GB"/>
+        </w:rPr>
+      </w:pPr>
+    </w:p>
+    <w:p>
+      <w:pPr>
+        <w:spacing w:before="26" w:after="26"/>
+        <w:ind w:firstLine="0"/>
+        <w:rPr>
+          <w:rFonts w:eastAsia="Times New Roman" w:cstheme="minorHAnsi"/>
+          <w:color w:val="000000"/>
+          <w:szCs w:val="27"/>
+          <w:lang w:val="en-GB" w:eastAsia="en-GB"/>
+        </w:rPr>
+      </w:pPr>
+      <w:r>
+        <w:rPr>
+          <w:rFonts w:eastAsia="Times New Roman" w:cstheme="minorHAnsi"/>
+          <w:color w:val="000000"/>
+          <w:szCs w:val="27"/>
+          <w:lang w:val="en-GB" w:eastAsia="en-GB"/>
+        </w:rPr>
+        <w:t xml:space="preserve">Additionally, if time </w:t>
+      </w:r>
+      <w:proofErr w:type="gramStart"/>
+      <w:r>
+        <w:rPr>
+          <w:rFonts w:eastAsia="Times New Roman" w:cstheme="minorHAnsi"/>
+          <w:color w:val="000000"/>
+          <w:szCs w:val="27"/>
+          <w:lang w:val="en-GB" w:eastAsia="en-GB"/>
+        </w:rPr>
+        <w:t>permitted</w:t>
+      </w:r>
+      <w:proofErr w:type="gramEnd"/>
+      <w:r>
+        <w:rPr>
+          <w:rFonts w:eastAsia="Times New Roman" w:cstheme="minorHAnsi"/>
+          <w:color w:val="000000"/>
+          <w:szCs w:val="27"/>
+          <w:lang w:val="en-GB" w:eastAsia="en-GB"/>
+        </w:rPr>
+        <w:t xml:space="preserve"> we would have like to work on testing many other different classification algorithm in order to find the best suited one. Within the duration of the </w:t>
+      </w:r>
+      <w:r>
+        <w:rPr>
+          <w:rFonts w:eastAsia="Times New Roman" w:cstheme="minorHAnsi"/>
+          <w:color w:val="000000"/>
+          <w:szCs w:val="27"/>
+          <w:lang w:val="en-GB" w:eastAsia="en-GB"/>
+        </w:rPr>
+        <w:t>project,</w:t>
+      </w:r>
+      <w:r>
+        <w:rPr>
+          <w:rFonts w:eastAsia="Times New Roman" w:cstheme="minorHAnsi"/>
+          <w:color w:val="000000"/>
+          <w:szCs w:val="27"/>
+          <w:lang w:val="en-GB" w:eastAsia="en-GB"/>
+        </w:rPr>
+        <w:t xml:space="preserve"> the</w:t>
+      </w:r>
+      <w:r>
+        <w:rPr>
+          <w:rFonts w:eastAsia="Times New Roman" w:cstheme="minorHAnsi"/>
+          <w:color w:val="000000"/>
+          <w:szCs w:val="27"/>
+          <w:lang w:val="en-GB" w:eastAsia="en-GB"/>
+        </w:rPr>
+        <w:t xml:space="preserve"> two fundamentals that were taken away from the project was </w:t>
+      </w:r>
+      <w:r>
+        <w:rPr>
+          <w:rFonts w:eastAsia="Times New Roman" w:cstheme="minorHAnsi"/>
+          <w:color w:val="000000"/>
+          <w:szCs w:val="27"/>
+          <w:lang w:val="en-GB" w:eastAsia="en-GB"/>
+        </w:rPr>
+        <w:t xml:space="preserve">to </w:t>
+      </w:r>
+      <w:r>
+        <w:rPr>
+          <w:rFonts w:eastAsia="Times New Roman" w:cstheme="minorHAnsi"/>
+          <w:color w:val="000000"/>
+          <w:szCs w:val="27"/>
+          <w:lang w:val="en-GB" w:eastAsia="en-GB"/>
+        </w:rPr>
+        <w:t>learn about data m</w:t>
+      </w:r>
+      <w:r>
+        <w:rPr>
+          <w:rFonts w:eastAsia="Times New Roman" w:cstheme="minorHAnsi"/>
+          <w:color w:val="000000"/>
+          <w:szCs w:val="27"/>
+          <w:lang w:val="en-GB" w:eastAsia="en-GB"/>
+        </w:rPr>
+        <w:t xml:space="preserve">ining and </w:t>
+      </w:r>
+      <w:r>
+        <w:rPr>
+          <w:rFonts w:eastAsia="Times New Roman" w:cstheme="minorHAnsi"/>
+          <w:color w:val="000000"/>
+          <w:szCs w:val="27"/>
+          <w:lang w:val="en-GB" w:eastAsia="en-GB"/>
+        </w:rPr>
+        <w:t>specifically</w:t>
+      </w:r>
+      <w:r>
+        <w:rPr>
+          <w:rFonts w:eastAsia="Times New Roman" w:cstheme="minorHAnsi"/>
+          <w:color w:val="000000"/>
+          <w:szCs w:val="27"/>
+          <w:lang w:val="en-GB" w:eastAsia="en-GB"/>
+        </w:rPr>
+        <w:t xml:space="preserve"> classification algorithms</w:t>
+      </w:r>
+      <w:r>
+        <w:rPr>
+          <w:rFonts w:eastAsia="Times New Roman" w:cstheme="minorHAnsi"/>
+          <w:color w:val="000000"/>
+          <w:szCs w:val="27"/>
+          <w:lang w:val="en-GB" w:eastAsia="en-GB"/>
+        </w:rPr>
+        <w:t xml:space="preserve">. The group would advise if undertaking a product </w:t>
+      </w:r>
+      <w:proofErr w:type="gramStart"/>
+      <w:r>
+        <w:rPr>
+          <w:rFonts w:eastAsia="Times New Roman" w:cstheme="minorHAnsi"/>
+          <w:color w:val="000000"/>
+          <w:szCs w:val="27"/>
+          <w:lang w:val="en-GB" w:eastAsia="en-GB"/>
+        </w:rPr>
+        <w:t>similar to</w:t>
+      </w:r>
+      <w:proofErr w:type="gramEnd"/>
+      <w:r>
+        <w:rPr>
+          <w:rFonts w:eastAsia="Times New Roman" w:cstheme="minorHAnsi"/>
+          <w:color w:val="000000"/>
+          <w:szCs w:val="27"/>
+          <w:lang w:val="en-GB" w:eastAsia="en-GB"/>
+        </w:rPr>
+        <w:t xml:space="preserve"> </w:t>
+      </w:r>
+      <w:r>
+        <w:rPr>
+          <w:rFonts w:eastAsia="Times New Roman" w:cstheme="minorHAnsi"/>
+          <w:color w:val="000000"/>
+          <w:szCs w:val="27"/>
+          <w:lang w:val="en-GB" w:eastAsia="en-GB"/>
+        </w:rPr>
+        <w:t>ours</w:t>
+      </w:r>
+      <w:r>
+        <w:rPr>
+          <w:rFonts w:eastAsia="Times New Roman" w:cstheme="minorHAnsi"/>
+          <w:color w:val="000000"/>
+          <w:szCs w:val="27"/>
+          <w:lang w:val="en-GB" w:eastAsia="en-GB"/>
+        </w:rPr>
+        <w:t xml:space="preserve">, </w:t>
+      </w:r>
+      <w:r>
+        <w:rPr>
+          <w:rFonts w:eastAsia="Times New Roman" w:cstheme="minorHAnsi"/>
+          <w:color w:val="000000"/>
+          <w:szCs w:val="27"/>
+          <w:lang w:val="en-GB" w:eastAsia="en-GB"/>
+        </w:rPr>
+        <w:t>to find importance in</w:t>
+      </w:r>
+      <w:r>
+        <w:rPr>
+          <w:rFonts w:eastAsia="Times New Roman" w:cstheme="minorHAnsi"/>
+          <w:color w:val="000000"/>
+          <w:szCs w:val="27"/>
+          <w:lang w:val="en-GB" w:eastAsia="en-GB"/>
+        </w:rPr>
+        <w:t xml:space="preserve"> review</w:t>
+      </w:r>
+      <w:r>
+        <w:rPr>
+          <w:rFonts w:eastAsia="Times New Roman" w:cstheme="minorHAnsi"/>
+          <w:color w:val="000000"/>
+          <w:szCs w:val="27"/>
+          <w:lang w:val="en-GB" w:eastAsia="en-GB"/>
+        </w:rPr>
+        <w:t>ing</w:t>
+      </w:r>
+      <w:r>
+        <w:rPr>
+          <w:rFonts w:eastAsia="Times New Roman" w:cstheme="minorHAnsi"/>
+          <w:color w:val="000000"/>
+          <w:szCs w:val="27"/>
+          <w:lang w:val="en-GB" w:eastAsia="en-GB"/>
+        </w:rPr>
+        <w:t xml:space="preserve"> the </w:t>
+      </w:r>
+      <w:r>
+        <w:rPr>
+          <w:rFonts w:eastAsia="Times New Roman" w:cstheme="minorHAnsi"/>
+          <w:color w:val="000000"/>
+          <w:szCs w:val="27"/>
+          <w:lang w:val="en-GB" w:eastAsia="en-GB"/>
+        </w:rPr>
+        <w:t>data</w:t>
+      </w:r>
+      <w:r>
+        <w:rPr>
+          <w:rFonts w:eastAsia="Times New Roman" w:cstheme="minorHAnsi"/>
+          <w:color w:val="000000"/>
+          <w:szCs w:val="27"/>
+          <w:lang w:val="en-GB" w:eastAsia="en-GB"/>
+        </w:rPr>
+        <w:t xml:space="preserve"> and gain understanding of</w:t>
+      </w:r>
+      <w:r>
+        <w:rPr>
+          <w:rFonts w:eastAsia="Times New Roman" w:cstheme="minorHAnsi"/>
+          <w:color w:val="000000"/>
+          <w:szCs w:val="27"/>
+          <w:lang w:val="en-GB" w:eastAsia="en-GB"/>
+        </w:rPr>
+        <w:t xml:space="preserve"> </w:t>
+      </w:r>
+      <w:r>
+        <w:rPr>
+          <w:rFonts w:eastAsia="Times New Roman" w:cstheme="minorHAnsi"/>
+          <w:color w:val="000000"/>
+          <w:szCs w:val="27"/>
+          <w:lang w:val="en-GB" w:eastAsia="en-GB"/>
+        </w:rPr>
+        <w:t>them.</w:t>
+      </w:r>
+    </w:p>
+    <w:p>
+      <w:pPr>
+        <w:spacing w:before="26" w:after="26"/>
+        <w:ind w:firstLine="0"/>
+        <w:rPr>
+          <w:rFonts w:eastAsia="Times New Roman" w:cstheme="minorHAnsi"/>
+          <w:color w:val="000000"/>
+          <w:szCs w:val="27"/>
+          <w:lang w:val="en-GB" w:eastAsia="en-GB"/>
+        </w:rPr>
+      </w:pPr>
+    </w:p>
+    <w:p>
+      <w:pPr>
+        <w:spacing w:before="26" w:after="26"/>
+        <w:ind w:firstLine="0"/>
+        <w:rPr>
+          <w:rFonts w:eastAsia="Times New Roman" w:cstheme="minorHAnsi"/>
+          <w:color w:val="000000"/>
+          <w:szCs w:val="27"/>
+          <w:lang w:val="en-GB" w:eastAsia="en-GB"/>
+        </w:rPr>
+      </w:pPr>
+    </w:p>
+    <w:p>
+      <w:pPr>
+        <w:spacing w:before="26" w:after="26"/>
+        <w:ind w:firstLine="0"/>
+        <w:rPr>
+          <w:rFonts w:eastAsia="Times New Roman" w:cstheme="minorHAnsi"/>
+          <w:color w:val="000000"/>
+          <w:szCs w:val="27"/>
+          <w:lang w:val="en-GB" w:eastAsia="en-GB"/>
+        </w:rPr>
+      </w:pPr>
+    </w:p>
+    <w:p>
+      <w:pPr>
+        <w:spacing w:before="26" w:after="26"/>
+        <w:ind w:firstLine="0"/>
+        <w:rPr>
+          <w:rFonts w:cstheme="minorHAnsi"/>
+          <w:b/>
           <w:sz w:val="28"/>
         </w:rPr>
       </w:pPr>
       <w:r>
         <w:rPr>
+          <w:rFonts w:cstheme="minorHAnsi"/>
           <w:b/>
           <w:sz w:val="28"/>
         </w:rPr>
-        <w:t xml:space="preserve">6. </w:t>
-      </w:r>
-      <w:r>
-        <w:rPr>
+        <w:t>8</w:t>
+      </w:r>
+      <w:r>
+        <w:rPr>
+          <w:rFonts w:cstheme="minorHAnsi"/>
           <w:b/>
           <w:sz w:val="28"/>
         </w:rPr>
-        <w:t>Quality Assurance</w:t>
-      </w:r>
-    </w:p>
-    <w:p>
-      <w:pPr>
-        <w:spacing w:before="26" w:after="26"/>
-        <w:ind w:firstLine="0"/>
-      </w:pPr>
-      <w:r>
-        <w:t xml:space="preserve">[TALK ABOUT </w:t>
-      </w:r>
-      <w:r>
-        <w:t>TESTING]</w:t>
-      </w:r>
-      <w:r>
-        <w:t xml:space="preserve"> – ADAM </w:t>
-      </w:r>
-    </w:p>
-    <w:p>
-      <w:pPr>
-        <w:spacing w:before="26" w:after="26"/>
-        <w:ind w:firstLine="0"/>
-        <w:rPr>
-          <w:b/>
-          <w:sz w:val="28"/>
-        </w:rPr>
-      </w:pPr>
-      <w:r>
-        <w:rPr>
-          <w:b/>
-          <w:sz w:val="28"/>
-        </w:rPr>
-        <w:t xml:space="preserve">7. </w:t>
-      </w:r>
-      <w:r>
-        <w:rPr>
-          <w:b/>
-          <w:sz w:val="28"/>
-        </w:rPr>
-        <w:t>Challenges</w:t>
-      </w:r>
-    </w:p>
-    <w:p>
-      <w:pPr>
-        <w:spacing w:before="26" w:after="26"/>
-        <w:ind w:firstLine="0"/>
-        <w:rPr>
-          <w:b/>
-        </w:rPr>
-      </w:pPr>
-      <w:r>
-        <w:rPr>
-          <w:b/>
-        </w:rPr>
-        <w:t>7.1 Accuracy</w:t>
-      </w:r>
-    </w:p>
-    <w:p>
-      <w:pPr>
-        <w:spacing w:before="26" w:after="26"/>
-        <w:ind w:firstLine="0"/>
-      </w:pPr>
-      <w:r>
-        <w:t xml:space="preserve">One major challenge that we experienced was producing accurate data. This involved accuracy in our pre-processing data and making sure that all the data collected followed the same guidelines. Originally, we had an issue with contrasting data where we all had conflicting views on what was considered “risky”. So, when going through our data collection process we gathered a lot of data that wasn’t consistent. This was a problem for us but in order to resolve this problem we created Terms and Conditions </w:t>
-      </w:r>
-      <w:r>
-        <w:t xml:space="preserve">guidelines to keep us focus on what should be considered “risky” and prevent us from swaying in opinions. </w:t>
-      </w:r>
-    </w:p>
-    <w:p>
-      <w:pPr>
-        <w:spacing w:before="26" w:after="26"/>
-        <w:ind w:firstLine="0"/>
-        <w:rPr>
-          <w:u w:val="single"/>
-        </w:rPr>
-      </w:pPr>
-      <w:r>
-        <w:rPr>
-          <w:u w:val="single"/>
-        </w:rPr>
-        <w:t>Website</w:t>
-      </w:r>
-    </w:p>
-    <w:p>
-      <w:pPr>
-        <w:spacing w:before="26" w:after="26"/>
-        <w:ind w:firstLine="0"/>
-        <w:rPr>
-          <w:u w:val="single"/>
-        </w:rPr>
-      </w:pPr>
-    </w:p>
-    <w:p>
-      <w:pPr>
-        <w:spacing w:before="26" w:after="26"/>
-        <w:ind w:firstLine="0"/>
-        <w:rPr>
-          <w:b/>
-        </w:rPr>
-      </w:pPr>
-      <w:r>
-        <w:rPr>
-          <w:b/>
-        </w:rPr>
-        <w:t>7.2 Expectation exceeding reality</w:t>
-      </w:r>
-    </w:p>
-    <w:p>
-      <w:pPr>
-        <w:spacing w:before="26" w:after="26"/>
-        <w:ind w:firstLine="0"/>
-      </w:pPr>
-      <w:r>
-        <w:t>No matter how much we planned, gathered more data or time spent on our project, we always came with the overwhelming feeling of have with set the bar too high for what we expect to complete in the year project. As the idea was based around machine learning</w:t>
-      </w:r>
-      <w:r>
-        <w:t xml:space="preserve">, </w:t>
-      </w:r>
-      <w:r>
-        <w:t xml:space="preserve">a </w:t>
-      </w:r>
-      <w:r>
-        <w:t xml:space="preserve">quite </w:t>
-      </w:r>
-      <w:r>
-        <w:t>new</w:t>
-      </w:r>
-      <w:r>
-        <w:t xml:space="preserve"> aspect of computer science, we generally came across the hurdles of either the knowledge scope of development for the analyser was way over what we knew as students or the time we had to implement such algorithms exceeded the time we had for the project. Even smaller features of the project like collecting data became a longer process than we first imagined. Looking back ideas we brainstormed at the start of the project could’ve been refined to help us </w:t>
-      </w:r>
-      <w:r>
-        <w:lastRenderedPageBreak/>
-        <w:t xml:space="preserve">progress further into the analyser and expand its means of functionality. </w:t>
-      </w:r>
-    </w:p>
-    <w:p>
-      <w:pPr>
-        <w:ind w:firstLine="0"/>
-        <w:rPr>
-          <w:b/>
-        </w:rPr>
-      </w:pPr>
-      <w:r>
-        <w:rPr>
-          <w:b/>
-        </w:rPr>
-        <w:t>7.3 Algorithms</w:t>
-      </w:r>
-    </w:p>
-    <w:p>
-      <w:pPr>
-        <w:ind w:firstLine="0"/>
-      </w:pPr>
-      <w:r>
-        <w:t xml:space="preserve">Another challenge that we faced was choosing the right classification algorithm to apply to our model. With such a wide range of classification algorithms within machine learning e.g. Linear regression, decision trees, neural network, naïve </w:t>
-      </w:r>
-      <w:proofErr w:type="spellStart"/>
-      <w:r>
-        <w:t>bayes</w:t>
-      </w:r>
-      <w:proofErr w:type="spellEnd"/>
-      <w:r>
-        <w:t xml:space="preserve"> </w:t>
-      </w:r>
-      <w:proofErr w:type="spellStart"/>
-      <w:r>
-        <w:t>etc</w:t>
-      </w:r>
-      <w:proofErr w:type="spellEnd"/>
-      <w:r>
-        <w:t xml:space="preserve"> we had a real problem with choosing an algorithm that met our model </w:t>
-      </w:r>
-      <w:r>
-        <w:t>requirements</w:t>
-      </w:r>
-      <w:r>
-        <w:t xml:space="preserve">. To have a model that easily could distinguish between “risky” and “non-risky” sentences we needed an algorithm that produced high accuracy and recall results. Accuracy being total number of risky statements correctly identified/total number of risky statements. Recall being the number of examples that have been classified correctly. We as a group had a real issue with low results from a lot of the chosen algorithms and were struggling to find an algorithm that produced a high enough recall </w:t>
-      </w:r>
-      <w:r>
-        <w:t xml:space="preserve">result to meet requirements. The only solution to this issue was to collect more training data but due to time constraints this action wasn’t feasible. </w:t>
-      </w:r>
-    </w:p>
-    <w:p>
-      <w:pPr>
-        <w:spacing w:before="26" w:after="26"/>
-        <w:ind w:firstLine="0"/>
-        <w:rPr>
-          <w:b/>
-          <w:sz w:val="28"/>
-        </w:rPr>
-      </w:pPr>
-      <w:r>
-        <w:rPr>
-          <w:b/>
-          <w:sz w:val="28"/>
-        </w:rPr>
-        <w:t xml:space="preserve">8. </w:t>
-      </w:r>
-      <w:r>
-        <w:rPr>
-          <w:b/>
-          <w:sz w:val="28"/>
-        </w:rPr>
-        <w:t>Conclusion</w:t>
-      </w:r>
-    </w:p>
-    <w:p>
-      <w:pPr>
-        <w:spacing w:before="26" w:after="26"/>
-        <w:ind w:firstLine="0"/>
-        <w:rPr>
-          <w:b/>
-          <w:sz w:val="28"/>
-        </w:rPr>
-      </w:pPr>
-      <w:r>
-        <w:rPr>
-          <w:rFonts w:ascii="Times New Roman" w:eastAsia="Times New Roman" w:hAnsi="Times New Roman" w:cs="Times New Roman"/>
-          <w:color w:val="000000"/>
-          <w:szCs w:val="27"/>
-          <w:lang w:val="en-GB" w:eastAsia="en-GB"/>
-        </w:rPr>
-        <w:t xml:space="preserve">To conclude we built a system that was able to highlight risky statements within documents using a neural network and some classification algorithms. Overall as a group we feel as though we were able to hit the targets that we envisioned. The final product produced was able to run in the way we expected it to. Documents would be analysed by giving the user feedback which entails all risky statements in the document. The website was aimed to be user-friendly which as a group we feel it served its purpose. In relation to the risky statements, the accuracy and recall scores we finally end up produced relevant statements that the group deem risky enough to fulfil the purpose of the product. The project idea was one we as group realized was </w:t>
-      </w:r>
-      <w:proofErr w:type="gramStart"/>
-      <w:r>
-        <w:rPr>
-          <w:rFonts w:ascii="Times New Roman" w:eastAsia="Times New Roman" w:hAnsi="Times New Roman" w:cs="Times New Roman"/>
-          <w:color w:val="000000"/>
-          <w:szCs w:val="27"/>
-          <w:lang w:val="en-GB" w:eastAsia="en-GB"/>
-        </w:rPr>
-        <w:t>very unique</w:t>
-      </w:r>
-      <w:proofErr w:type="gramEnd"/>
-      <w:r>
-        <w:rPr>
-          <w:rFonts w:ascii="Times New Roman" w:eastAsia="Times New Roman" w:hAnsi="Times New Roman" w:cs="Times New Roman"/>
-          <w:color w:val="000000"/>
-          <w:szCs w:val="27"/>
-          <w:lang w:val="en-GB" w:eastAsia="en-GB"/>
-        </w:rPr>
-        <w:t xml:space="preserve">, </w:t>
-      </w:r>
-      <w:r>
-        <w:rPr>
-          <w:rFonts w:ascii="Times New Roman" w:eastAsia="Times New Roman" w:hAnsi="Times New Roman" w:cs="Times New Roman"/>
-          <w:color w:val="000000"/>
-          <w:szCs w:val="27"/>
-          <w:lang w:val="en-GB" w:eastAsia="en-GB"/>
-        </w:rPr>
-        <w:lastRenderedPageBreak/>
-        <w:t xml:space="preserve">as the idea of checking through documents was not common across other projects. The main aim of the product was to allow users to check any documents they may feel contains risky statements. The novelty of our idea for our product formulated from the general misconception giving to reading through tedious </w:t>
-      </w:r>
-      <w:proofErr w:type="gramStart"/>
-      <w:r>
-        <w:rPr>
-          <w:rFonts w:ascii="Times New Roman" w:eastAsia="Times New Roman" w:hAnsi="Times New Roman" w:cs="Times New Roman"/>
-          <w:color w:val="000000"/>
-          <w:szCs w:val="27"/>
-          <w:lang w:val="en-GB" w:eastAsia="en-GB"/>
-        </w:rPr>
-        <w:t>amount</w:t>
-      </w:r>
-      <w:proofErr w:type="gramEnd"/>
-      <w:r>
-        <w:rPr>
-          <w:rFonts w:ascii="Times New Roman" w:eastAsia="Times New Roman" w:hAnsi="Times New Roman" w:cs="Times New Roman"/>
-          <w:color w:val="000000"/>
-          <w:szCs w:val="27"/>
-          <w:lang w:val="en-GB" w:eastAsia="en-GB"/>
-        </w:rPr>
-        <w:t xml:space="preserve"> of documents such as contracts to identify risky statements. This </w:t>
-      </w:r>
-      <w:proofErr w:type="gramStart"/>
-      <w:r>
-        <w:rPr>
-          <w:rFonts w:ascii="Times New Roman" w:eastAsia="Times New Roman" w:hAnsi="Times New Roman" w:cs="Times New Roman"/>
-          <w:color w:val="000000"/>
-          <w:szCs w:val="27"/>
-          <w:lang w:val="en-GB" w:eastAsia="en-GB"/>
-        </w:rPr>
-        <w:t>was something that was</w:t>
-      </w:r>
-      <w:proofErr w:type="gramEnd"/>
-      <w:r>
-        <w:rPr>
-          <w:rFonts w:ascii="Times New Roman" w:eastAsia="Times New Roman" w:hAnsi="Times New Roman" w:cs="Times New Roman"/>
-          <w:color w:val="000000"/>
-          <w:szCs w:val="27"/>
-          <w:lang w:val="en-GB" w:eastAsia="en-GB"/>
-        </w:rPr>
-        <w:t xml:space="preserve"> not done by any other group and the use of the classification algorithms and neural network involved the acquisition of skills during the project.</w:t>
-      </w:r>
-    </w:p>
-    <w:p>
-      <w:pPr>
-        <w:spacing w:before="100" w:beforeAutospacing="1" w:after="100" w:afterAutospacing="1"/>
-        <w:ind w:firstLine="0"/>
-        <w:rPr>
-          <w:rFonts w:ascii="Times New Roman" w:eastAsia="Times New Roman" w:hAnsi="Times New Roman" w:cs="Times New Roman"/>
-          <w:color w:val="000000"/>
-          <w:szCs w:val="27"/>
-          <w:lang w:val="en-GB" w:eastAsia="en-GB"/>
-        </w:rPr>
-      </w:pPr>
-      <w:r>
-        <w:rPr>
-          <w:rFonts w:ascii="Times New Roman" w:eastAsia="Times New Roman" w:hAnsi="Times New Roman" w:cs="Times New Roman"/>
-          <w:b/>
-          <w:color w:val="000000"/>
-          <w:szCs w:val="27"/>
-          <w:lang w:val="en-GB" w:eastAsia="en-GB"/>
-        </w:rPr>
-        <w:t>Future Improvements</w:t>
-      </w:r>
-      <w:r>
-        <w:rPr>
-          <w:rFonts w:ascii="Times New Roman" w:eastAsia="Times New Roman" w:hAnsi="Times New Roman" w:cs="Times New Roman"/>
-          <w:color w:val="000000"/>
-          <w:szCs w:val="27"/>
-          <w:lang w:val="en-GB" w:eastAsia="en-GB"/>
-        </w:rPr>
-        <w:t>.</w:t>
-      </w:r>
-    </w:p>
-    <w:p>
-      <w:pPr>
-        <w:spacing w:before="26" w:after="26"/>
-        <w:ind w:firstLine="0"/>
-        <w:rPr>
-          <w:rFonts w:ascii="Times New Roman" w:eastAsia="Times New Roman" w:hAnsi="Times New Roman" w:cs="Times New Roman"/>
-          <w:color w:val="000000"/>
-          <w:szCs w:val="27"/>
-          <w:lang w:val="en-GB" w:eastAsia="en-GB"/>
-        </w:rPr>
-      </w:pPr>
-      <w:r>
-        <w:rPr>
-          <w:rFonts w:ascii="Times New Roman" w:eastAsia="Times New Roman" w:hAnsi="Times New Roman" w:cs="Times New Roman"/>
-          <w:color w:val="000000"/>
-          <w:szCs w:val="27"/>
-          <w:lang w:val="en-GB" w:eastAsia="en-GB"/>
-        </w:rPr>
-        <w:t xml:space="preserve">Future enhancements would include making the analyser a web browser add-on. This idea was something we contemplated undergoing as a project after the termination of the project. In addition, if we had amplitude amount of time, it would be relevant to improve the accuracy, recall and </w:t>
-      </w:r>
-      <w:r>
-        <w:rPr>
-          <w:rFonts w:ascii="Times New Roman" w:eastAsia="Times New Roman" w:hAnsi="Times New Roman" w:cs="Times New Roman"/>
-          <w:color w:val="000000"/>
-          <w:szCs w:val="27"/>
-          <w:lang w:val="en-GB" w:eastAsia="en-GB"/>
-        </w:rPr>
-        <w:t xml:space="preserve">F-measure scores </w:t>
-      </w:r>
-      <w:proofErr w:type="gramStart"/>
-      <w:r>
-        <w:rPr>
-          <w:rFonts w:ascii="Times New Roman" w:eastAsia="Times New Roman" w:hAnsi="Times New Roman" w:cs="Times New Roman"/>
-          <w:color w:val="000000"/>
-          <w:szCs w:val="27"/>
-          <w:lang w:val="en-GB" w:eastAsia="en-GB"/>
-        </w:rPr>
-        <w:t>so as to</w:t>
-      </w:r>
-      <w:proofErr w:type="gramEnd"/>
-      <w:r>
-        <w:rPr>
-          <w:rFonts w:ascii="Times New Roman" w:eastAsia="Times New Roman" w:hAnsi="Times New Roman" w:cs="Times New Roman"/>
-          <w:color w:val="000000"/>
-          <w:szCs w:val="27"/>
-          <w:lang w:val="en-GB" w:eastAsia="en-GB"/>
-        </w:rPr>
-        <w:t xml:space="preserve"> make the analyser be more specific and critical in its analyzation of risky statements.</w:t>
-      </w:r>
-    </w:p>
-    <w:p>
-      <w:pPr>
-        <w:spacing w:before="26" w:after="26"/>
-        <w:ind w:firstLine="0"/>
-        <w:rPr>
-          <w:rFonts w:ascii="Times New Roman" w:eastAsia="Times New Roman" w:hAnsi="Times New Roman" w:cs="Times New Roman"/>
-          <w:color w:val="000000"/>
-          <w:szCs w:val="27"/>
-          <w:lang w:val="en-GB" w:eastAsia="en-GB"/>
-        </w:rPr>
-      </w:pPr>
-      <w:r>
-        <w:rPr>
-          <w:rFonts w:ascii="Times New Roman" w:eastAsia="Times New Roman" w:hAnsi="Times New Roman" w:cs="Times New Roman"/>
-          <w:color w:val="000000"/>
-          <w:szCs w:val="27"/>
-          <w:lang w:val="en-GB" w:eastAsia="en-GB"/>
-        </w:rPr>
-        <w:t>Another future improvement could include sending the highlighted risky statements found to the users email so they can further evaluate it.</w:t>
-      </w:r>
-    </w:p>
-    <w:p>
-      <w:pPr>
-        <w:spacing w:before="26" w:after="26"/>
-        <w:ind w:firstLine="0"/>
-        <w:rPr>
-          <w:rFonts w:ascii="Times New Roman" w:eastAsia="Times New Roman" w:hAnsi="Times New Roman" w:cs="Times New Roman"/>
-          <w:color w:val="000000"/>
-          <w:szCs w:val="27"/>
-          <w:lang w:val="en-GB" w:eastAsia="en-GB"/>
-        </w:rPr>
-      </w:pPr>
-      <w:r>
-        <w:rPr>
-          <w:rFonts w:ascii="Times New Roman" w:eastAsia="Times New Roman" w:hAnsi="Times New Roman" w:cs="Times New Roman"/>
-          <w:color w:val="000000"/>
-          <w:szCs w:val="27"/>
-          <w:lang w:val="en-GB" w:eastAsia="en-GB"/>
-        </w:rPr>
-        <w:t xml:space="preserve">Additionally, if time </w:t>
-      </w:r>
-      <w:proofErr w:type="gramStart"/>
-      <w:r>
-        <w:rPr>
-          <w:rFonts w:ascii="Times New Roman" w:eastAsia="Times New Roman" w:hAnsi="Times New Roman" w:cs="Times New Roman"/>
-          <w:color w:val="000000"/>
-          <w:szCs w:val="27"/>
-          <w:lang w:val="en-GB" w:eastAsia="en-GB"/>
-        </w:rPr>
-        <w:t>permitted</w:t>
-      </w:r>
-      <w:proofErr w:type="gramEnd"/>
-      <w:r>
-        <w:rPr>
-          <w:rFonts w:ascii="Times New Roman" w:eastAsia="Times New Roman" w:hAnsi="Times New Roman" w:cs="Times New Roman"/>
-          <w:color w:val="000000"/>
-          <w:szCs w:val="27"/>
-          <w:lang w:val="en-GB" w:eastAsia="en-GB"/>
-        </w:rPr>
-        <w:t xml:space="preserve"> we would have like to work on testing many other different classification algorithm in order to find the best suited one. Within the duration of the project, the most fundamental thing was to ensure that the understanding of how the classification algorithm works and data mining. The group would advise if undertaking a product </w:t>
-      </w:r>
-      <w:proofErr w:type="gramStart"/>
-      <w:r>
-        <w:rPr>
-          <w:rFonts w:ascii="Times New Roman" w:eastAsia="Times New Roman" w:hAnsi="Times New Roman" w:cs="Times New Roman"/>
-          <w:color w:val="000000"/>
-          <w:szCs w:val="27"/>
-          <w:lang w:val="en-GB" w:eastAsia="en-GB"/>
-        </w:rPr>
-        <w:t>similar to</w:t>
-      </w:r>
-      <w:proofErr w:type="gramEnd"/>
-      <w:r>
-        <w:rPr>
-          <w:rFonts w:ascii="Times New Roman" w:eastAsia="Times New Roman" w:hAnsi="Times New Roman" w:cs="Times New Roman"/>
-          <w:color w:val="000000"/>
-          <w:szCs w:val="27"/>
-          <w:lang w:val="en-GB" w:eastAsia="en-GB"/>
-        </w:rPr>
-        <w:t xml:space="preserve"> this, it is important to review the topics that are going to be highlighted and gain understanding of them.</w:t>
-      </w:r>
-    </w:p>
-    <w:p>
-      <w:pPr>
-        <w:spacing w:before="26" w:after="26"/>
-        <w:ind w:firstLine="0"/>
-        <w:rPr>
-          <w:b/>
-          <w:sz w:val="28"/>
-        </w:rPr>
-      </w:pPr>
-    </w:p>
-    <w:p>
-      <w:pPr>
-        <w:spacing w:before="26" w:after="26"/>
-        <w:ind w:firstLine="0"/>
-        <w:rPr>
-          <w:b/>
-          <w:sz w:val="28"/>
-        </w:rPr>
-      </w:pPr>
-      <w:r>
-        <w:rPr>
-          <w:b/>
-          <w:sz w:val="28"/>
-        </w:rPr>
-        <w:t>9. References</w:t>
+        <w:t>. References</w:t>
       </w:r>
     </w:p>
     <w:p>
@@ -1639,14 +2501,113 @@
         <w:pStyle w:val="FootnoteText"/>
         <w:spacing w:before="26" w:after="26"/>
         <w:ind w:firstLine="0"/>
-      </w:pPr>
-      <w:r>
+        <w:rPr>
+          <w:rFonts w:cstheme="minorHAnsi"/>
+          <w:sz w:val="24"/>
+        </w:rPr>
+      </w:pPr>
+      <w:r>
+        <w:rPr>
+          <w:rFonts w:cstheme="minorHAnsi"/>
+          <w:sz w:val="24"/>
+        </w:rPr>
         <w:t xml:space="preserve">[1] </w:t>
       </w:r>
       <w:hyperlink r:id="rId14" w:history="1">
         <w:r>
           <w:rPr>
             <w:rStyle w:val="Hyperlink"/>
+            <w:rFonts w:cstheme="minorHAnsi"/>
+            <w:sz w:val="24"/>
+          </w:rPr>
+          <w:t>https://www.adweek.com/digital/survey-many-users-never-read-social-networking-terms-of-service-agreements/</w:t>
+        </w:r>
+      </w:hyperlink>
+    </w:p>
+    <w:p>
+      <w:pPr>
+        <w:pStyle w:val="FootnoteText"/>
+        <w:spacing w:before="26" w:after="26"/>
+        <w:ind w:firstLine="0"/>
+        <w:rPr>
+          <w:rFonts w:cstheme="minorHAnsi"/>
+          <w:sz w:val="24"/>
+        </w:rPr>
+      </w:pPr>
+      <w:r>
+        <w:rPr>
+          <w:rFonts w:cstheme="minorHAnsi"/>
+          <w:sz w:val="24"/>
+        </w:rPr>
+        <w:t xml:space="preserve">(Viewed </w:t>
+      </w:r>
+      <w:r>
+        <w:rPr>
+          <w:rFonts w:cstheme="minorHAnsi"/>
+          <w:sz w:val="24"/>
+        </w:rPr>
+        <w:t>15/2/2019)</w:t>
+      </w:r>
+    </w:p>
+    <w:p>
+      <w:pPr>
+        <w:pStyle w:val="FootnoteText"/>
+        <w:spacing w:before="26" w:after="26"/>
+        <w:ind w:firstLine="0"/>
+        <w:rPr>
+          <w:rFonts w:cstheme="minorHAnsi"/>
+          <w:sz w:val="24"/>
+        </w:rPr>
+      </w:pPr>
+    </w:p>
+    <w:p>
+      <w:pPr>
+        <w:pStyle w:val="FootnoteText"/>
+        <w:spacing w:before="26" w:after="26"/>
+        <w:ind w:firstLine="0"/>
+        <w:rPr>
+          <w:rFonts w:cstheme="minorHAnsi"/>
+          <w:sz w:val="24"/>
+        </w:rPr>
+      </w:pPr>
+    </w:p>
+    <w:p>
+      <w:pPr>
+        <w:pStyle w:val="FootnoteText"/>
+        <w:spacing w:before="26" w:after="26"/>
+        <w:ind w:firstLine="0"/>
+        <w:rPr>
+          <w:rFonts w:cstheme="minorHAnsi"/>
+          <w:sz w:val="24"/>
+        </w:rPr>
+      </w:pPr>
+      <w:r>
+        <w:rPr>
+          <w:rFonts w:cstheme="minorHAnsi"/>
+          <w:sz w:val="24"/>
+        </w:rPr>
+        <w:t>[</w:t>
+      </w:r>
+      <w:r>
+        <w:rPr>
+          <w:rFonts w:cstheme="minorHAnsi"/>
+          <w:sz w:val="24"/>
+        </w:rPr>
+        <w:t>2</w:t>
+      </w:r>
+      <w:r>
+        <w:rPr>
+          <w:rFonts w:cstheme="minorHAnsi"/>
+          <w:sz w:val="24"/>
+        </w:rPr>
+        <w:t xml:space="preserve">] </w:t>
+      </w:r>
+      <w:hyperlink r:id="rId15" w:history="1">
+        <w:r>
+          <w:rPr>
+            <w:rStyle w:val="Hyperlink"/>
+            <w:rFonts w:cstheme="minorHAnsi"/>
+            <w:sz w:val="24"/>
           </w:rPr>
           <w:t>https://tosdr.org/</w:t>
         </w:r>
@@ -1657,8 +2618,16 @@
         <w:pStyle w:val="FootnoteText"/>
         <w:spacing w:before="26" w:after="26"/>
         <w:ind w:firstLine="0"/>
-      </w:pPr>
-      <w:r>
+        <w:rPr>
+          <w:rFonts w:cstheme="minorHAnsi"/>
+          <w:sz w:val="24"/>
+        </w:rPr>
+      </w:pPr>
+      <w:r>
+        <w:rPr>
+          <w:rFonts w:cstheme="minorHAnsi"/>
+          <w:sz w:val="24"/>
+        </w:rPr>
         <w:t>(Viewed 6/2/2019)</w:t>
       </w:r>
     </w:p>
@@ -1666,6 +2635,10 @@
       <w:pPr>
         <w:spacing w:before="26" w:after="26"/>
         <w:ind w:firstLine="0"/>
+        <w:rPr>
+          <w:rFonts w:cstheme="minorHAnsi"/>
+          <w:sz w:val="28"/>
+        </w:rPr>
       </w:pPr>
     </w:p>
     <w:p>
@@ -1673,21 +2646,38 @@
         <w:pStyle w:val="FootnoteText"/>
         <w:spacing w:before="26" w:after="26"/>
         <w:ind w:firstLine="0"/>
-      </w:pPr>
-      <w:r>
-        <w:lastRenderedPageBreak/>
-        <w:t>[2]</w:t>
-      </w:r>
-      <w:r>
-        <w:rPr>
-          <w:rStyle w:val="FootnoteReference"/>
-        </w:rPr>
-        <w:t xml:space="preserve"> </w:t>
-      </w:r>
-      <w:hyperlink r:id="rId15" w:history="1">
+        <w:rPr>
+          <w:rFonts w:cstheme="minorHAnsi"/>
+          <w:sz w:val="24"/>
+        </w:rPr>
+      </w:pPr>
+      <w:r>
+        <w:rPr>
+          <w:rFonts w:cstheme="minorHAnsi"/>
+          <w:sz w:val="24"/>
+        </w:rPr>
+        <w:t>[</w:t>
+      </w:r>
+      <w:r>
+        <w:rPr>
+          <w:rFonts w:cstheme="minorHAnsi"/>
+          <w:sz w:val="24"/>
+        </w:rPr>
+        <w:t>3</w:t>
+      </w:r>
+      <w:r>
+        <w:rPr>
+          <w:rFonts w:cstheme="minorHAnsi"/>
+          <w:sz w:val="24"/>
+        </w:rPr>
+        <w:t>]</w:t>
+      </w:r>
+      <w:hyperlink r:id="rId16" w:history="1">
         <w:r>
           <w:rPr>
             <w:rStyle w:val="Hyperlink"/>
+            <w:rFonts w:cstheme="minorHAnsi"/>
+            <w:sz w:val="24"/>
           </w:rPr>
           <w:t>https://www.brightfort.com/eulalyzer.html</w:t>
         </w:r>
@@ -1698,8 +2688,16 @@
         <w:pStyle w:val="FootnoteText"/>
         <w:spacing w:before="26" w:after="26"/>
         <w:ind w:firstLine="0"/>
-      </w:pPr>
-      <w:r>
+        <w:rPr>
+          <w:rFonts w:cstheme="minorHAnsi"/>
+          <w:sz w:val="24"/>
+        </w:rPr>
+      </w:pPr>
+      <w:r>
+        <w:rPr>
+          <w:rFonts w:cstheme="minorHAnsi"/>
+          <w:sz w:val="24"/>
+        </w:rPr>
         <w:t>(Viewed 6/2/2019)</w:t>
       </w:r>
     </w:p>
@@ -1707,6 +2705,10 @@
       <w:pPr>
         <w:spacing w:before="26" w:after="26"/>
         <w:ind w:firstLine="0"/>
+        <w:rPr>
+          <w:rFonts w:cstheme="minorHAnsi"/>
+          <w:sz w:val="28"/>
+        </w:rPr>
       </w:pPr>
     </w:p>
     <w:p>
@@ -1714,20 +2716,46 @@
         <w:pStyle w:val="FootnoteText"/>
         <w:spacing w:before="26" w:after="26"/>
         <w:ind w:firstLine="0"/>
-      </w:pPr>
-      <w:r>
-        <w:t>[3]</w:t>
+        <w:rPr>
+          <w:rFonts w:cstheme="minorHAnsi"/>
+          <w:sz w:val="24"/>
+        </w:rPr>
+      </w:pPr>
+      <w:r>
+        <w:rPr>
+          <w:rFonts w:cstheme="minorHAnsi"/>
+          <w:sz w:val="24"/>
+        </w:rPr>
+        <w:t>[</w:t>
+      </w:r>
+      <w:r>
+        <w:rPr>
+          <w:rFonts w:cstheme="minorHAnsi"/>
+          <w:sz w:val="24"/>
+        </w:rPr>
+        <w:t>4</w:t>
+      </w:r>
+      <w:r>
+        <w:rPr>
+          <w:rFonts w:cstheme="minorHAnsi"/>
+          <w:sz w:val="24"/>
+        </w:rPr>
+        <w:t>]</w:t>
       </w:r>
       <w:r>
         <w:rPr>
           <w:rStyle w:val="FootnoteReference"/>
+          <w:rFonts w:cstheme="minorHAnsi"/>
+          <w:sz w:val="24"/>
         </w:rPr>
         <w:t xml:space="preserve"> </w:t>
       </w:r>
-      <w:hyperlink r:id="rId16" w:history="1">
+      <w:hyperlink r:id="rId17" w:history="1">
         <w:r>
           <w:rPr>
             <w:rStyle w:val="Hyperlink"/>
+            <w:rFonts w:cstheme="minorHAnsi"/>
+            <w:sz w:val="24"/>
           </w:rPr>
           <w:t>https://pribot.org/polisis</w:t>
         </w:r>
@@ -1738,74 +2766,122 @@
         <w:pStyle w:val="FootnoteText"/>
         <w:spacing w:before="26" w:after="26"/>
         <w:ind w:firstLine="0"/>
-      </w:pPr>
-      <w:r>
+        <w:rPr>
+          <w:rFonts w:cstheme="minorHAnsi"/>
+          <w:sz w:val="24"/>
+        </w:rPr>
+      </w:pPr>
+      <w:r>
+        <w:rPr>
+          <w:rFonts w:cstheme="minorHAnsi"/>
+          <w:sz w:val="24"/>
+        </w:rPr>
         <w:t xml:space="preserve">(Viewed 6/2/2019) </w:t>
       </w:r>
     </w:p>
     <w:p>
       <w:pPr>
-        <w:spacing w:before="26" w:after="26"/>
-        <w:ind w:firstLine="0"/>
-        <w:rPr>
+        <w:pStyle w:val="FootnoteText"/>
+        <w:spacing w:before="26" w:after="26"/>
+        <w:ind w:firstLine="0"/>
+        <w:rPr>
+          <w:rFonts w:cstheme="minorHAnsi"/>
+          <w:sz w:val="24"/>
+        </w:rPr>
+      </w:pPr>
+    </w:p>
+    <w:p>
+      <w:pPr>
+        <w:pStyle w:val="FootnoteText"/>
+        <w:spacing w:before="26" w:after="26"/>
+        <w:ind w:firstLine="0"/>
+        <w:rPr>
+          <w:rFonts w:cstheme="minorHAnsi"/>
+          <w:sz w:val="24"/>
+        </w:rPr>
+      </w:pPr>
+    </w:p>
+    <w:p>
+      <w:pPr>
+        <w:spacing w:before="26" w:after="26"/>
+        <w:ind w:firstLine="0"/>
+        <w:rPr>
+          <w:rFonts w:cstheme="minorHAnsi"/>
           <w:b/>
           <w:sz w:val="28"/>
         </w:rPr>
       </w:pPr>
-    </w:p>
-    <w:p>
-      <w:pPr>
-        <w:spacing w:before="26" w:after="26"/>
-        <w:ind w:firstLine="0"/>
-        <w:rPr>
+      <w:r>
+        <w:rPr>
+          <w:rFonts w:cstheme="minorHAnsi"/>
           <w:b/>
           <w:sz w:val="28"/>
         </w:rPr>
-      </w:pPr>
-      <w:r>
-        <w:rPr>
+        <w:t>9</w:t>
+      </w:r>
+      <w:r>
+        <w:rPr>
+          <w:rFonts w:cstheme="minorHAnsi"/>
           <w:b/>
           <w:sz w:val="28"/>
         </w:rPr>
-        <w:t>10. Acknowledgements</w:t>
-      </w:r>
-    </w:p>
-    <w:p>
-      <w:pPr>
-        <w:spacing w:before="26" w:after="26"/>
-        <w:ind w:firstLine="0"/>
-      </w:pPr>
-      <w:r>
-        <w:t xml:space="preserve">Throughout the CO600 project we were guided and supervised by Alex Freitas. </w:t>
-      </w:r>
-      <w:r>
-        <w:t>We’d just like to say thank you for all the help and guidance you gave.</w:t>
-      </w:r>
-    </w:p>
-    <w:p>
-      <w:pPr>
-        <w:spacing w:before="26" w:after="26"/>
-        <w:ind w:firstLine="0"/>
-      </w:pPr>
-    </w:p>
-    <w:p>
-      <w:pPr>
-        <w:spacing w:before="26" w:after="26"/>
-      </w:pPr>
-    </w:p>
-    <w:p>
-      <w:pPr>
-        <w:spacing w:before="26" w:after="26"/>
-      </w:pPr>
-    </w:p>
-    <w:p>
-      <w:pPr>
-        <w:spacing w:before="26" w:after="26"/>
-      </w:pPr>
-    </w:p>
-    <w:p>
-      <w:pPr>
-        <w:spacing w:before="26" w:after="26"/>
+        <w:t>. Acknowledgements</w:t>
+      </w:r>
+    </w:p>
+    <w:p>
+      <w:pPr>
+        <w:spacing w:before="26" w:after="26"/>
+        <w:ind w:firstLine="0"/>
+        <w:rPr>
+          <w:rFonts w:cstheme="minorHAnsi"/>
+        </w:rPr>
+      </w:pPr>
+      <w:r>
+        <w:rPr>
+          <w:rFonts w:cstheme="minorHAnsi"/>
+        </w:rPr>
+        <w:t>Throughout the CO600 project we were guided and supervised by Alex Freitas. We’d just like to say thank you for all the help and guidance you gave.</w:t>
+      </w:r>
+    </w:p>
+    <w:p>
+      <w:pPr>
+        <w:spacing w:before="26" w:after="26"/>
+        <w:ind w:firstLine="0"/>
+        <w:rPr>
+          <w:rFonts w:cstheme="minorHAnsi"/>
+        </w:rPr>
+      </w:pPr>
+    </w:p>
+    <w:p>
+      <w:pPr>
+        <w:spacing w:before="26" w:after="26"/>
+        <w:rPr>
+          <w:rFonts w:cstheme="minorHAnsi"/>
+        </w:rPr>
+      </w:pPr>
+    </w:p>
+    <w:p>
+      <w:pPr>
+        <w:spacing w:before="26" w:after="26"/>
+        <w:rPr>
+          <w:rFonts w:cstheme="minorHAnsi"/>
+        </w:rPr>
+      </w:pPr>
+    </w:p>
+    <w:p>
+      <w:pPr>
+        <w:spacing w:before="26" w:after="26"/>
+        <w:rPr>
+          <w:rFonts w:cstheme="minorHAnsi"/>
+        </w:rPr>
+      </w:pPr>
+    </w:p>
+    <w:p>
+      <w:pPr>
+        <w:spacing w:before="26" w:after="26"/>
+        <w:rPr>
+          <w:rFonts w:cstheme="minorHAnsi"/>
+        </w:rPr>
         <w:sectPr>
           <w:footnotePr>
             <w:pos w:val="beneathText"/>
@@ -1823,7 +2899,330 @@
     <w:p>
       <w:pPr>
         <w:spacing w:before="26" w:after="26"/>
-      </w:pPr>
+        <w:rPr>
+          <w:rFonts w:cstheme="minorHAnsi"/>
+        </w:rPr>
+      </w:pPr>
+    </w:p>
+    <w:p>
+      <w:pPr>
+        <w:spacing w:before="26" w:after="26"/>
+        <w:rPr>
+          <w:rFonts w:cstheme="minorHAnsi"/>
+        </w:rPr>
+      </w:pPr>
+    </w:p>
+    <w:p>
+      <w:pPr>
+        <w:spacing w:before="26" w:after="26"/>
+        <w:rPr>
+          <w:rFonts w:cstheme="minorHAnsi"/>
+        </w:rPr>
+      </w:pPr>
+    </w:p>
+    <w:p>
+      <w:pPr>
+        <w:spacing w:before="26" w:after="26"/>
+        <w:rPr>
+          <w:rFonts w:cstheme="minorHAnsi"/>
+        </w:rPr>
+      </w:pPr>
+    </w:p>
+    <w:p>
+      <w:pPr>
+        <w:spacing w:before="26" w:after="26"/>
+        <w:rPr>
+          <w:rFonts w:cstheme="minorHAnsi"/>
+        </w:rPr>
+      </w:pPr>
+    </w:p>
+    <w:p>
+      <w:pPr>
+        <w:spacing w:before="26" w:after="26"/>
+        <w:rPr>
+          <w:rFonts w:cstheme="minorHAnsi"/>
+        </w:rPr>
+      </w:pPr>
+    </w:p>
+    <w:p>
+      <w:pPr>
+        <w:spacing w:before="26" w:after="26"/>
+        <w:rPr>
+          <w:rFonts w:cstheme="minorHAnsi"/>
+        </w:rPr>
+      </w:pPr>
+    </w:p>
+    <w:p>
+      <w:pPr>
+        <w:spacing w:before="26" w:after="26"/>
+        <w:rPr>
+          <w:rFonts w:cstheme="minorHAnsi"/>
+        </w:rPr>
+      </w:pPr>
+    </w:p>
+    <w:p>
+      <w:pPr>
+        <w:spacing w:before="26" w:after="26"/>
+        <w:rPr>
+          <w:rFonts w:cstheme="minorHAnsi"/>
+        </w:rPr>
+      </w:pPr>
+    </w:p>
+    <w:p>
+      <w:pPr>
+        <w:spacing w:before="26" w:after="26"/>
+        <w:rPr>
+          <w:rFonts w:cstheme="minorHAnsi"/>
+        </w:rPr>
+      </w:pPr>
+    </w:p>
+    <w:p>
+      <w:pPr>
+        <w:spacing w:before="26" w:after="26"/>
+        <w:rPr>
+          <w:rFonts w:cstheme="minorHAnsi"/>
+        </w:rPr>
+      </w:pPr>
+    </w:p>
+    <w:p>
+      <w:pPr>
+        <w:spacing w:before="26" w:after="26"/>
+        <w:rPr>
+          <w:rFonts w:cstheme="minorHAnsi"/>
+        </w:rPr>
+      </w:pPr>
+    </w:p>
+    <w:p>
+      <w:pPr>
+        <w:spacing w:before="26" w:after="26"/>
+        <w:rPr>
+          <w:rFonts w:cstheme="minorHAnsi"/>
+        </w:rPr>
+      </w:pPr>
+    </w:p>
+    <w:p>
+      <w:pPr>
+        <w:spacing w:before="26" w:after="26"/>
+        <w:rPr>
+          <w:rFonts w:cstheme="minorHAnsi"/>
+        </w:rPr>
+      </w:pPr>
+    </w:p>
+    <w:p>
+      <w:pPr>
+        <w:spacing w:before="26" w:after="26"/>
+        <w:rPr>
+          <w:rFonts w:cstheme="minorHAnsi"/>
+        </w:rPr>
+      </w:pPr>
+    </w:p>
+    <w:p>
+      <w:pPr>
+        <w:spacing w:before="26" w:after="26"/>
+        <w:rPr>
+          <w:rFonts w:cstheme="minorHAnsi"/>
+        </w:rPr>
+      </w:pPr>
+    </w:p>
+    <w:p>
+      <w:pPr>
+        <w:spacing w:before="26" w:after="26"/>
+        <w:rPr>
+          <w:rFonts w:cstheme="minorHAnsi"/>
+        </w:rPr>
+      </w:pPr>
+    </w:p>
+    <w:p>
+      <w:pPr>
+        <w:spacing w:before="26" w:after="26"/>
+        <w:rPr>
+          <w:rFonts w:cstheme="minorHAnsi"/>
+        </w:rPr>
+      </w:pPr>
+    </w:p>
+    <w:p>
+      <w:pPr>
+        <w:spacing w:before="26" w:after="26"/>
+        <w:rPr>
+          <w:rFonts w:cstheme="minorHAnsi"/>
+        </w:rPr>
+      </w:pPr>
+    </w:p>
+    <w:p>
+      <w:pPr>
+        <w:spacing w:before="26" w:after="26"/>
+        <w:rPr>
+          <w:rFonts w:cstheme="minorHAnsi"/>
+        </w:rPr>
+      </w:pPr>
+    </w:p>
+    <w:p>
+      <w:pPr>
+        <w:spacing w:before="26" w:after="26"/>
+        <w:rPr>
+          <w:rFonts w:cstheme="minorHAnsi"/>
+        </w:rPr>
+      </w:pPr>
+    </w:p>
+    <w:p>
+      <w:pPr>
+        <w:spacing w:before="26" w:after="26"/>
+        <w:rPr>
+          <w:rFonts w:cstheme="minorHAnsi"/>
+        </w:rPr>
+      </w:pPr>
+    </w:p>
+    <w:p>
+      <w:pPr>
+        <w:spacing w:before="26" w:after="26"/>
+        <w:rPr>
+          <w:rFonts w:cstheme="minorHAnsi"/>
+        </w:rPr>
+      </w:pPr>
+    </w:p>
+    <w:p>
+      <w:pPr>
+        <w:spacing w:before="26" w:after="26"/>
+        <w:rPr>
+          <w:rFonts w:cstheme="minorHAnsi"/>
+        </w:rPr>
+      </w:pPr>
+    </w:p>
+    <w:p>
+      <w:pPr>
+        <w:spacing w:before="26" w:after="26"/>
+        <w:rPr>
+          <w:rFonts w:cstheme="minorHAnsi"/>
+        </w:rPr>
+      </w:pPr>
+    </w:p>
+    <w:p>
+      <w:pPr>
+        <w:spacing w:before="26" w:after="26"/>
+        <w:rPr>
+          <w:rFonts w:cstheme="minorHAnsi"/>
+          <w:b/>
+          <w:sz w:val="28"/>
+        </w:rPr>
+        <w:sectPr>
+          <w:footnotePr>
+            <w:pos w:val="beneathText"/>
+          </w:footnotePr>
+          <w:type w:val="continuous"/>
+          <w:pgSz w:w="12240" w:h="15840"/>
+          <w:pgMar w:top="1440" w:right="1440" w:bottom="1440" w:left="1440" w:header="720" w:footer="720" w:gutter="0"/>
+          <w:cols w:num="2" w:space="720"/>
+          <w:titlePg/>
+          <w:docGrid w:linePitch="360"/>
+          <w15:footnoteColumns w:val="1"/>
+        </w:sectPr>
+      </w:pPr>
+    </w:p>
+    <w:p>
+      <w:pPr>
+        <w:spacing w:before="26" w:after="26"/>
+        <w:rPr>
+          <w:rFonts w:cstheme="minorHAnsi"/>
+          <w:b/>
+          <w:sz w:val="28"/>
+        </w:rPr>
+      </w:pPr>
+      <w:r>
+        <w:rPr>
+          <w:rFonts w:cstheme="minorHAnsi"/>
+          <w:b/>
+          <w:sz w:val="28"/>
+        </w:rPr>
+        <w:t>Appendices</w:t>
+      </w:r>
+    </w:p>
+    <w:p>
+      <w:pPr>
+        <w:spacing w:before="26" w:after="26"/>
+        <w:rPr>
+          <w:rFonts w:cstheme="minorHAnsi"/>
+          <w:b/>
+          <w:sz w:val="28"/>
+        </w:rPr>
+        <w:sectPr>
+          <w:footnotePr>
+            <w:pos w:val="beneathText"/>
+          </w:footnotePr>
+          <w:type w:val="continuous"/>
+          <w:pgSz w:w="12240" w:h="15840"/>
+          <w:pgMar w:top="1440" w:right="1440" w:bottom="1440" w:left="1440" w:header="720" w:footer="720" w:gutter="0"/>
+          <w:cols w:space="720"/>
+          <w:titlePg/>
+          <w:docGrid w:linePitch="360"/>
+          <w15:footnoteColumns w:val="1"/>
+        </w:sectPr>
+      </w:pPr>
+    </w:p>
+    <w:p>
+      <w:pPr>
+        <w:spacing w:before="26" w:after="26"/>
+        <w:rPr>
+          <w:rFonts w:cstheme="minorHAnsi"/>
+          <w:b/>
+        </w:rPr>
+      </w:pPr>
+      <w:r>
+        <w:rPr>
+          <w:rFonts w:cstheme="minorHAnsi"/>
+          <w:b/>
+        </w:rPr>
+        <w:t>Figure A.1</w:t>
+      </w:r>
+    </w:p>
+    <w:p>
+      <w:pPr>
+        <w:spacing w:before="26" w:after="26"/>
+        <w:rPr>
+          <w:rFonts w:cstheme="minorHAnsi"/>
+          <w:b/>
+        </w:rPr>
+      </w:pPr>
+      <w:r>
+        <w:rPr>
+          <w:rFonts w:cstheme="minorHAnsi"/>
+          <w:noProof/>
+        </w:rPr>
+        <w:drawing>
+          <wp:inline distT="0" distB="0" distL="0" distR="0" wp14:anchorId="31706914" wp14:editId="18B7FAF2">
+            <wp:extent cx="4804012" cy="2662222"/>
+            <wp:effectExtent l="0" t="0" r="0" b="5080"/>
+            <wp:docPr id="1" name="Picture 1"/>
+            <wp:cNvGraphicFramePr>
+              <a:graphicFrameLocks xmlns:a="http://schemas.openxmlformats.org/drawingml/2006/main" noChangeAspect="1"/>
+            </wp:cNvGraphicFramePr>
+            <a:graphic xmlns:a="http://schemas.openxmlformats.org/drawingml/2006/main">
+              <a:graphicData uri="http://schemas.openxmlformats.org/drawingml/2006/picture">
+                <pic:pic xmlns:pic="http://schemas.openxmlformats.org/drawingml/2006/picture">
+                  <pic:nvPicPr>
+                    <pic:cNvPr id="1" name=""/>
+                    <pic:cNvPicPr/>
+                  </pic:nvPicPr>
+                  <pic:blipFill>
+                    <a:blip r:embed="rId18"/>
+                    <a:stretch>
+                      <a:fillRect/>
+                    </a:stretch>
+                  </pic:blipFill>
+                  <pic:spPr>
+                    <a:xfrm>
+                      <a:off x="0" y="0"/>
+                      <a:ext cx="4819141" cy="2670606"/>
+                    </a:xfrm>
+                    <a:prstGeom prst="rect">
+                      <a:avLst/>
+                    </a:prstGeom>
+                  </pic:spPr>
+                </pic:pic>
+              </a:graphicData>
+            </a:graphic>
+          </wp:inline>
+        </w:drawing>
+      </w:r>
     </w:p>
     <w:sectPr>
       <w:footnotePr>
@@ -1832,7 +3231,7 @@
       <w:type w:val="continuous"/>
       <w:pgSz w:w="12240" w:h="15840"/>
       <w:pgMar w:top="1440" w:right="1440" w:bottom="1440" w:left="1440" w:header="720" w:footer="720" w:gutter="0"/>
-      <w:cols w:num="2" w:space="720"/>
+      <w:cols w:space="720"/>
       <w:titlePg/>
       <w:docGrid w:linePitch="360"/>
       <w15:footnoteColumns w:val="1"/>
@@ -1868,6 +3267,59 @@
 </w:endnotes>
 </file>
 
+<file path=word/footer1.xml><?xml version="1.0" encoding="utf-8"?>
+<w:ftr xmlns:wpc="http://schemas.microsoft.com/office/word/2010/wordprocessingCanvas" xmlns:cx="http://schemas.microsoft.com/office/drawing/2014/chartex" xmlns:cx1="http://schemas.microsoft.com/office/drawing/2015/9/8/chartex" xmlns:cx2="http://schemas.microsoft.com/office/drawing/2015/10/21/chartex" xmlns:cx3="http://schemas.microsoft.com/office/drawing/2016/5/9/chartex" xmlns:cx4="http://schemas.microsoft.com/office/drawing/2016/5/10/chartex" xmlns:cx5="http://schemas.microsoft.com/office/drawing/2016/5/11/chartex" xmlns:cx6="http://schemas.microsoft.com/office/drawing/2016/5/12/chartex" xmlns:cx7="http://schemas.microsoft.com/office/drawing/2016/5/13/chartex" xmlns:cx8="http://schemas.microsoft.com/office/drawing/2016/5/14/chartex" xmlns:mc="http://schemas.openxmlformats.org/markup-compatibility/2006" xmlns:aink="http://schemas.microsoft.com/office/drawing/2016/ink" xmlns:am3d="http://schemas.microsoft.com/office/drawing/2017/model3d" xmlns:o="urn:schemas-microsoft-com:office:office" xmlns:r="http://schemas.openxmlformats.org/officeDocument/2006/relationships" xmlns:m="http://schemas.openxmlformats.org/officeDocument/2006/math" xmlns:v="urn:schemas-microsoft-com:vml" xmlns:wp14="http://schemas.microsoft.com/office/word/2010/wordprocessingDrawing" xmlns:wp="http://schemas.openxmlformats.org/drawingml/2006/wordprocessingDrawing" xmlns:w10="urn:schemas-microsoft-com:office:word" xmlns:w="http://schemas.openxmlformats.org/wordprocessingml/2006/main" xmlns:w14="http://schemas.microsoft.com/office/word/2010/wordml" xmlns:w15="http://schemas.microsoft.com/office/word/2012/wordml" xmlns:w16cid="http://schemas.microsoft.com/office/word/2016/wordml/cid" xmlns:w16se="http://schemas.microsoft.com/office/word/2015/wordml/symex" xmlns:wpg="http://schemas.microsoft.com/office/word/2010/wordprocessingGroup" xmlns:wpi="http://schemas.microsoft.com/office/word/2010/wordprocessingInk" xmlns:wne="http://schemas.microsoft.com/office/word/2006/wordml" xmlns:wps="http://schemas.microsoft.com/office/word/2010/wordprocessingShape" mc:Ignorable="w14 w15 w16se w16cid wp14">
+  <w:sdt>
+    <w:sdtPr>
+      <w:id w:val="1040790282"/>
+      <w:docPartObj>
+        <w:docPartGallery w:val="Page Numbers (Bottom of Page)"/>
+        <w:docPartUnique/>
+      </w:docPartObj>
+    </w:sdtPr>
+    <w:sdtEndPr>
+      <w:rPr>
+        <w:noProof/>
+      </w:rPr>
+    </w:sdtEndPr>
+    <w:sdtContent>
+      <w:p>
+        <w:pPr>
+          <w:pStyle w:val="Footer"/>
+          <w:jc w:val="center"/>
+        </w:pPr>
+        <w:r>
+          <w:fldChar w:fldCharType="begin"/>
+        </w:r>
+        <w:r>
+          <w:instrText xml:space="preserve"> PAGE   \* MERGEFORMAT </w:instrText>
+        </w:r>
+        <w:r>
+          <w:fldChar w:fldCharType="separate"/>
+        </w:r>
+        <w:r>
+          <w:rPr>
+            <w:noProof/>
+          </w:rPr>
+          <w:t>2</w:t>
+        </w:r>
+        <w:r>
+          <w:rPr>
+            <w:noProof/>
+          </w:rPr>
+          <w:fldChar w:fldCharType="end"/>
+        </w:r>
+      </w:p>
+    </w:sdtContent>
+  </w:sdt>
+  <w:p>
+    <w:pPr>
+      <w:pStyle w:val="Footer"/>
+    </w:pPr>
+  </w:p>
+</w:ftr>
+</file>
+
 <file path=word/footnotes.xml><?xml version="1.0" encoding="utf-8"?>
 <w:footnotes xmlns:wpc="http://schemas.microsoft.com/office/word/2010/wordprocessingCanvas" xmlns:cx="http://schemas.microsoft.com/office/drawing/2014/chartex" xmlns:cx1="http://schemas.microsoft.com/office/drawing/2015/9/8/chartex" xmlns:cx2="http://schemas.microsoft.com/office/drawing/2015/10/21/chartex" xmlns:cx3="http://schemas.microsoft.com/office/drawing/2016/5/9/chartex" xmlns:cx4="http://schemas.microsoft.com/office/drawing/2016/5/10/chartex" xmlns:cx5="http://schemas.microsoft.com/office/drawing/2016/5/11/chartex" xmlns:cx6="http://schemas.microsoft.com/office/drawing/2016/5/12/chartex" xmlns:cx7="http://schemas.microsoft.com/office/drawing/2016/5/13/chartex" xmlns:cx8="http://schemas.microsoft.com/office/drawing/2016/5/14/chartex" xmlns:mc="http://schemas.openxmlformats.org/markup-compatibility/2006" xmlns:aink="http://schemas.microsoft.com/office/drawing/2016/ink" xmlns:am3d="http://schemas.microsoft.com/office/drawing/2017/model3d" xmlns:o="urn:schemas-microsoft-com:office:office" xmlns:r="http://schemas.openxmlformats.org/officeDocument/2006/relationships" xmlns:m="http://schemas.openxmlformats.org/officeDocument/2006/math" xmlns:v="urn:schemas-microsoft-com:vml" xmlns:wp14="http://schemas.microsoft.com/office/word/2010/wordprocessingDrawing" xmlns:wp="http://schemas.openxmlformats.org/drawingml/2006/wordprocessingDrawing" xmlns:w10="urn:schemas-microsoft-com:office:word" xmlns:w="http://schemas.openxmlformats.org/wordprocessingml/2006/main" xmlns:w14="http://schemas.microsoft.com/office/word/2010/wordml" xmlns:w15="http://schemas.microsoft.com/office/word/2012/wordml" xmlns:w16cid="http://schemas.microsoft.com/office/word/2016/wordml/cid" xmlns:w16se="http://schemas.microsoft.com/office/word/2015/wordml/symex" xmlns:wpg="http://schemas.microsoft.com/office/word/2010/wordprocessingGroup" xmlns:wpi="http://schemas.microsoft.com/office/word/2010/wordprocessingInk" xmlns:wne="http://schemas.microsoft.com/office/word/2006/wordml" xmlns:wps="http://schemas.microsoft.com/office/word/2010/wordprocessingShape" mc:Ignorable="w14 w15 w16se w16cid wp14">
   <w:footnote w:type="separator" w:id="-1">
@@ -1897,82 +3349,14 @@
 
 <file path=word/header1.xml><?xml version="1.0" encoding="utf-8"?>
 <w:hdr xmlns:wpc="http://schemas.microsoft.com/office/word/2010/wordprocessingCanvas" xmlns:cx="http://schemas.microsoft.com/office/drawing/2014/chartex" xmlns:cx1="http://schemas.microsoft.com/office/drawing/2015/9/8/chartex" xmlns:cx2="http://schemas.microsoft.com/office/drawing/2015/10/21/chartex" xmlns:cx3="http://schemas.microsoft.com/office/drawing/2016/5/9/chartex" xmlns:cx4="http://schemas.microsoft.com/office/drawing/2016/5/10/chartex" xmlns:cx5="http://schemas.microsoft.com/office/drawing/2016/5/11/chartex" xmlns:cx6="http://schemas.microsoft.com/office/drawing/2016/5/12/chartex" xmlns:cx7="http://schemas.microsoft.com/office/drawing/2016/5/13/chartex" xmlns:cx8="http://schemas.microsoft.com/office/drawing/2016/5/14/chartex" xmlns:mc="http://schemas.openxmlformats.org/markup-compatibility/2006" xmlns:aink="http://schemas.microsoft.com/office/drawing/2016/ink" xmlns:am3d="http://schemas.microsoft.com/office/drawing/2017/model3d" xmlns:o="urn:schemas-microsoft-com:office:office" xmlns:r="http://schemas.openxmlformats.org/officeDocument/2006/relationships" xmlns:m="http://schemas.openxmlformats.org/officeDocument/2006/math" xmlns:v="urn:schemas-microsoft-com:vml" xmlns:wp14="http://schemas.microsoft.com/office/word/2010/wordprocessingDrawing" xmlns:wp="http://schemas.openxmlformats.org/drawingml/2006/wordprocessingDrawing" xmlns:w10="urn:schemas-microsoft-com:office:word" xmlns:w="http://schemas.openxmlformats.org/wordprocessingml/2006/main" xmlns:w14="http://schemas.microsoft.com/office/word/2010/wordml" xmlns:w15="http://schemas.microsoft.com/office/word/2012/wordml" xmlns:w16cid="http://schemas.microsoft.com/office/word/2016/wordml/cid" xmlns:w16se="http://schemas.microsoft.com/office/word/2015/wordml/symex" xmlns:wpg="http://schemas.microsoft.com/office/word/2010/wordprocessingGroup" xmlns:wpi="http://schemas.microsoft.com/office/word/2010/wordprocessingInk" xmlns:wne="http://schemas.microsoft.com/office/word/2006/wordml" xmlns:wps="http://schemas.microsoft.com/office/word/2010/wordprocessingShape" mc:Ignorable="w14 w15 w16se w16cid wp14">
-  <w:tbl>
-    <w:tblPr>
-      <w:tblStyle w:val="GridTable2-Accent1"/>
-      <w:tblW w:w="0" w:type="auto"/>
-      <w:tblLook w:val="04A0" w:firstRow="1" w:lastRow="0" w:firstColumn="1" w:lastColumn="0" w:noHBand="0" w:noVBand="1"/>
-      <w:tblDescription w:val="Header layout table"/>
-    </w:tblPr>
-    <w:tblGrid>
-      <w:gridCol w:w="8280"/>
-      <w:gridCol w:w="1080"/>
-    </w:tblGrid>
-    <w:tr>
-      <w:trPr>
-        <w:cnfStyle w:val="100000000000" w:firstRow="1" w:lastRow="0" w:firstColumn="0" w:lastColumn="0" w:oddVBand="0" w:evenVBand="0" w:oddHBand="0" w:evenHBand="0" w:firstRowFirstColumn="0" w:firstRowLastColumn="0" w:lastRowFirstColumn="0" w:lastRowLastColumn="0"/>
-      </w:trPr>
-      <w:tc>
-        <w:tcPr>
-          <w:cnfStyle w:val="001000000000" w:firstRow="0" w:lastRow="0" w:firstColumn="1" w:lastColumn="0" w:oddVBand="0" w:evenVBand="0" w:oddHBand="0" w:evenHBand="0" w:firstRowFirstColumn="0" w:firstRowLastColumn="0" w:lastRowFirstColumn="0" w:lastRowLastColumn="0"/>
-          <w:tcW w:w="8280" w:type="dxa"/>
-        </w:tcPr>
-        <w:p>
-          <w:pPr>
-            <w:pStyle w:val="Header"/>
-          </w:pPr>
-          <w:sdt>
-            <w:sdtPr>
-              <w:alias w:val="Enter shortened title:"/>
-              <w:tag w:val="Enter shortened title:"/>
-              <w:id w:val="962933107"/>
-              <w15:dataBinding w:prefixMappings="xmlns:ns0='http://schemas.microsoft.com/temp/samples' " w:xpath="/ns0:employees[1]/ns0:employee[1]/ns0:CustomerName[1]" w:storeItemID="{B98E728A-96FF-4995-885C-5AF887AB0C35}"/>
-              <w15:appearance w15:val="hidden"/>
-            </w:sdtPr>
-            <w:sdtEndPr/>
-            <w:sdtContent>
-              <w:r>
-                <w:t>Technical Report</w:t>
-              </w:r>
-            </w:sdtContent>
-          </w:sdt>
-        </w:p>
-      </w:tc>
-      <w:tc>
-        <w:tcPr>
-          <w:tcW w:w="1080" w:type="dxa"/>
-        </w:tcPr>
-        <w:p>
-          <w:pPr>
-            <w:pStyle w:val="Header"/>
-            <w:jc w:val="right"/>
-            <w:cnfStyle w:val="100000000000" w:firstRow="1" w:lastRow="0" w:firstColumn="0" w:lastColumn="0" w:oddVBand="0" w:evenVBand="0" w:oddHBand="0" w:evenHBand="0" w:firstRowFirstColumn="0" w:firstRowLastColumn="0" w:lastRowFirstColumn="0" w:lastRowLastColumn="0"/>
-          </w:pPr>
-          <w:r>
-            <w:fldChar w:fldCharType="begin"/>
-          </w:r>
-          <w:r>
-            <w:instrText xml:space="preserve"> PAGE   \* MERGEFORMAT </w:instrText>
-          </w:r>
-          <w:r>
-            <w:fldChar w:fldCharType="separate"/>
-          </w:r>
-          <w:r>
-            <w:rPr>
-              <w:noProof/>
-            </w:rPr>
-            <w:t>2</w:t>
-          </w:r>
-          <w:r>
-            <w:rPr>
-              <w:noProof/>
-            </w:rPr>
-            <w:fldChar w:fldCharType="end"/>
-          </w:r>
-        </w:p>
-      </w:tc>
-    </w:tr>
-  </w:tbl>
+  <w:p>
+    <w:pPr>
+      <w:pStyle w:val="Header"/>
+    </w:pPr>
+    <w:r>
+      <w:t>Technical Report</w:t>
+    </w:r>
+  </w:p>
   <w:p>
     <w:pPr>
       <w:pStyle w:val="Header"/>
@@ -3511,7 +4895,6 @@
     <w:basedOn w:val="Normal"/>
     <w:link w:val="FootnoteTextChar"/>
     <w:uiPriority w:val="99"/>
-    <w:semiHidden/>
     <w:unhideWhenUsed/>
     <w:rsid w:val="00EB69D3"/>
     <w:pPr>
@@ -3527,7 +4910,6 @@
     <w:basedOn w:val="DefaultParagraphFont"/>
     <w:link w:val="FootnoteText"/>
     <w:uiPriority w:val="99"/>
-    <w:semiHidden/>
     <w:rsid w:val="00EB69D3"/>
     <w:rPr>
       <w:sz w:val="22"/>
@@ -5098,7 +6480,7 @@
 </file>
 
 <file path=customXml/itemProps2.xml><?xml version="1.0" encoding="utf-8"?>
-<ds:datastoreItem xmlns:ds="http://schemas.openxmlformats.org/officeDocument/2006/customXml" ds:itemID="{8566FB0B-34D6-43AF-B72B-AE1A22F4445E}">
+<ds:datastoreItem xmlns:ds="http://schemas.openxmlformats.org/officeDocument/2006/customXml" ds:itemID="{3904B13B-4DD7-403E-B191-09E85DDE8AFA}">
   <ds:schemaRefs>
     <ds:schemaRef ds:uri="http://schemas.openxmlformats.org/officeDocument/2006/bibliography"/>
   </ds:schemaRefs>

--- a/Documentation/Technical Report.docx
+++ b/Documentation/Technical Report.docx
@@ -846,42 +846,496 @@
     </w:p>
     <w:p>
       <w:pPr>
-        <w:spacing w:before="26" w:after="26"/>
-        <w:ind w:firstLine="0"/>
-        <w:rPr>
-          <w:rFonts w:cstheme="minorHAnsi"/>
-        </w:rPr>
-      </w:pPr>
-      <w:r>
-        <w:rPr>
-          <w:rFonts w:cstheme="minorHAnsi"/>
-        </w:rPr>
-        <w:t xml:space="preserve">[AIMS OF THE PROJECT I.E. WHAT WE WANTED TO ACHIEVE, WHAT THE </w:t>
-      </w:r>
-      <w:r>
-        <w:rPr>
-          <w:rFonts w:cstheme="minorHAnsi"/>
-        </w:rPr>
-        <w:t>PROGRAM NEEDED TO ACHIEVE TO BE A SUCCESS AND IF IT CATERED TO OUR AUDIENCE]</w:t>
-      </w:r>
-      <w:r>
-        <w:rPr>
-          <w:rFonts w:cstheme="minorHAnsi"/>
-        </w:rPr>
-        <w:t xml:space="preserve"> -</w:t>
-      </w:r>
-      <w:r>
-        <w:rPr>
-          <w:rFonts w:cstheme="minorHAnsi"/>
-        </w:rPr>
-        <w:t xml:space="preserve"> </w:t>
-      </w:r>
-      <w:r>
-        <w:rPr>
-          <w:rFonts w:cstheme="minorHAnsi"/>
-        </w:rPr>
-        <w:t>EJ</w:t>
-      </w:r>
+        <w:shd w:val="clear" w:color="auto" w:fill="FFFFFF"/>
+        <w:tabs>
+          <w:tab w:val="left" w:pos="916"/>
+          <w:tab w:val="left" w:pos="1832"/>
+          <w:tab w:val="left" w:pos="2748"/>
+          <w:tab w:val="left" w:pos="3664"/>
+          <w:tab w:val="left" w:pos="4580"/>
+          <w:tab w:val="left" w:pos="5496"/>
+          <w:tab w:val="left" w:pos="6412"/>
+          <w:tab w:val="left" w:pos="7328"/>
+          <w:tab w:val="left" w:pos="8244"/>
+          <w:tab w:val="left" w:pos="9160"/>
+          <w:tab w:val="left" w:pos="10076"/>
+          <w:tab w:val="left" w:pos="10992"/>
+          <w:tab w:val="left" w:pos="11908"/>
+          <w:tab w:val="left" w:pos="12824"/>
+          <w:tab w:val="left" w:pos="13740"/>
+          <w:tab w:val="left" w:pos="14656"/>
+        </w:tabs>
+        <w:ind w:firstLine="0"/>
+        <w:rPr>
+          <w:rFonts w:eastAsia="Times New Roman" w:cstheme="minorHAnsi"/>
+          <w:color w:val="auto"/>
+          <w:szCs w:val="21"/>
+          <w:lang w:val="en-GB" w:eastAsia="en-GB"/>
+        </w:rPr>
+      </w:pPr>
+      <w:r>
+        <w:rPr>
+          <w:rFonts w:eastAsia="Times New Roman" w:cstheme="minorHAnsi"/>
+          <w:color w:val="auto"/>
+          <w:szCs w:val="21"/>
+          <w:lang w:val="en-GB" w:eastAsia="en-GB"/>
+        </w:rPr>
+        <w:t>According to a report published by the European Commission, only 9.4% of consumers read Terms and Conditions especially if it is optional to open and read it. In addition, 66.8% of consumers had problems relating to online purchases for having insufficient knowledge of the Terms and Conditions. Furthermore, 52.7% of consumers consider their problem as serious and 57.9% did not contact or take any action against the trader due to their lack of understanding of the Terms and Conditions.</w:t>
+      </w:r>
+      <w:r>
+        <w:rPr>
+          <w:rFonts w:eastAsia="Times New Roman" w:cstheme="minorHAnsi"/>
+          <w:color w:val="auto"/>
+          <w:szCs w:val="21"/>
+          <w:lang w:val="en-GB" w:eastAsia="en-GB"/>
+        </w:rPr>
+        <w:t>[5]</w:t>
+      </w:r>
+    </w:p>
+    <w:p>
+      <w:pPr>
+        <w:shd w:val="clear" w:color="auto" w:fill="FFFFFF"/>
+        <w:tabs>
+          <w:tab w:val="left" w:pos="916"/>
+          <w:tab w:val="left" w:pos="1832"/>
+          <w:tab w:val="left" w:pos="2748"/>
+          <w:tab w:val="left" w:pos="3664"/>
+          <w:tab w:val="left" w:pos="4580"/>
+          <w:tab w:val="left" w:pos="5496"/>
+          <w:tab w:val="left" w:pos="6412"/>
+          <w:tab w:val="left" w:pos="7328"/>
+          <w:tab w:val="left" w:pos="8244"/>
+          <w:tab w:val="left" w:pos="9160"/>
+          <w:tab w:val="left" w:pos="10076"/>
+          <w:tab w:val="left" w:pos="10992"/>
+          <w:tab w:val="left" w:pos="11908"/>
+          <w:tab w:val="left" w:pos="12824"/>
+          <w:tab w:val="left" w:pos="13740"/>
+          <w:tab w:val="left" w:pos="14656"/>
+        </w:tabs>
+        <w:ind w:firstLine="0"/>
+        <w:rPr>
+          <w:rFonts w:eastAsia="Times New Roman" w:cstheme="minorHAnsi"/>
+          <w:color w:val="auto"/>
+          <w:szCs w:val="21"/>
+          <w:lang w:val="en-GB" w:eastAsia="en-GB"/>
+        </w:rPr>
+      </w:pPr>
+    </w:p>
+    <w:p>
+      <w:pPr>
+        <w:shd w:val="clear" w:color="auto" w:fill="FFFFFF"/>
+        <w:tabs>
+          <w:tab w:val="left" w:pos="916"/>
+          <w:tab w:val="left" w:pos="1832"/>
+          <w:tab w:val="left" w:pos="2748"/>
+          <w:tab w:val="left" w:pos="3664"/>
+          <w:tab w:val="left" w:pos="4580"/>
+          <w:tab w:val="left" w:pos="5496"/>
+          <w:tab w:val="left" w:pos="6412"/>
+          <w:tab w:val="left" w:pos="7328"/>
+          <w:tab w:val="left" w:pos="8244"/>
+          <w:tab w:val="left" w:pos="9160"/>
+          <w:tab w:val="left" w:pos="10076"/>
+          <w:tab w:val="left" w:pos="10992"/>
+          <w:tab w:val="left" w:pos="11908"/>
+          <w:tab w:val="left" w:pos="12824"/>
+          <w:tab w:val="left" w:pos="13740"/>
+          <w:tab w:val="left" w:pos="14656"/>
+        </w:tabs>
+        <w:ind w:firstLine="0"/>
+        <w:rPr>
+          <w:rFonts w:eastAsia="Times New Roman" w:cstheme="minorHAnsi"/>
+          <w:color w:val="auto"/>
+          <w:szCs w:val="21"/>
+          <w:lang w:val="en-GB" w:eastAsia="en-GB"/>
+        </w:rPr>
+      </w:pPr>
+      <w:r>
+        <w:rPr>
+          <w:rFonts w:eastAsia="Times New Roman" w:cstheme="minorHAnsi"/>
+          <w:color w:val="auto"/>
+          <w:szCs w:val="21"/>
+          <w:lang w:val="en-GB" w:eastAsia="en-GB"/>
+        </w:rPr>
+        <w:t xml:space="preserve">Our aim is to build a web application that will simplify the process of reviewing </w:t>
+      </w:r>
+      <w:r>
+        <w:rPr>
+          <w:rFonts w:eastAsia="Times New Roman" w:cstheme="minorHAnsi"/>
+          <w:color w:val="auto"/>
+          <w:szCs w:val="21"/>
+          <w:lang w:val="en-GB" w:eastAsia="en-GB"/>
+        </w:rPr>
+        <w:t>policies. The application will have a parameter where it takes a copy of a policy, extract the risky statements out from the policy, and then display these statements to the user for them to review. In addition, the display will include statements where users might want to have a second look of. This will speed up the process of reading through policies and reduce the risk of users getting into problems.</w:t>
+      </w:r>
+    </w:p>
+    <w:p>
+      <w:pPr>
+        <w:shd w:val="clear" w:color="auto" w:fill="FFFFFF"/>
+        <w:tabs>
+          <w:tab w:val="left" w:pos="916"/>
+          <w:tab w:val="left" w:pos="1832"/>
+          <w:tab w:val="left" w:pos="2748"/>
+          <w:tab w:val="left" w:pos="3664"/>
+          <w:tab w:val="left" w:pos="4580"/>
+          <w:tab w:val="left" w:pos="5496"/>
+          <w:tab w:val="left" w:pos="6412"/>
+          <w:tab w:val="left" w:pos="7328"/>
+          <w:tab w:val="left" w:pos="8244"/>
+          <w:tab w:val="left" w:pos="9160"/>
+          <w:tab w:val="left" w:pos="10076"/>
+          <w:tab w:val="left" w:pos="10992"/>
+          <w:tab w:val="left" w:pos="11908"/>
+          <w:tab w:val="left" w:pos="12824"/>
+          <w:tab w:val="left" w:pos="13740"/>
+          <w:tab w:val="left" w:pos="14656"/>
+        </w:tabs>
+        <w:ind w:firstLine="0"/>
+        <w:rPr>
+          <w:rFonts w:eastAsia="Times New Roman" w:cstheme="minorHAnsi"/>
+          <w:color w:val="auto"/>
+          <w:szCs w:val="21"/>
+          <w:lang w:val="en-GB" w:eastAsia="en-GB"/>
+        </w:rPr>
+      </w:pPr>
+      <w:bookmarkStart w:id="0" w:name="_GoBack"/>
+      <w:bookmarkEnd w:id="0"/>
+    </w:p>
+    <w:p>
+      <w:pPr>
+        <w:shd w:val="clear" w:color="auto" w:fill="FFFFFF"/>
+        <w:tabs>
+          <w:tab w:val="left" w:pos="916"/>
+          <w:tab w:val="left" w:pos="1832"/>
+          <w:tab w:val="left" w:pos="2748"/>
+          <w:tab w:val="left" w:pos="3664"/>
+          <w:tab w:val="left" w:pos="4580"/>
+          <w:tab w:val="left" w:pos="5496"/>
+          <w:tab w:val="left" w:pos="6412"/>
+          <w:tab w:val="left" w:pos="7328"/>
+          <w:tab w:val="left" w:pos="8244"/>
+          <w:tab w:val="left" w:pos="9160"/>
+          <w:tab w:val="left" w:pos="10076"/>
+          <w:tab w:val="left" w:pos="10992"/>
+          <w:tab w:val="left" w:pos="11908"/>
+          <w:tab w:val="left" w:pos="12824"/>
+          <w:tab w:val="left" w:pos="13740"/>
+          <w:tab w:val="left" w:pos="14656"/>
+        </w:tabs>
+        <w:ind w:firstLine="0"/>
+        <w:rPr>
+          <w:rFonts w:eastAsia="Times New Roman" w:cstheme="minorHAnsi"/>
+          <w:color w:val="auto"/>
+          <w:szCs w:val="21"/>
+          <w:lang w:val="en-GB" w:eastAsia="en-GB"/>
+        </w:rPr>
+      </w:pPr>
+      <w:r>
+        <w:rPr>
+          <w:rFonts w:eastAsia="Times New Roman" w:cstheme="minorHAnsi"/>
+          <w:color w:val="auto"/>
+          <w:szCs w:val="21"/>
+          <w:lang w:val="en-GB" w:eastAsia="en-GB"/>
+        </w:rPr>
+        <w:t xml:space="preserve">Our core components are a concise dataset and a suitable classification algorithm. To build the dataset, we would need a pre-processing application that will meticulously run through </w:t>
+      </w:r>
+      <w:proofErr w:type="gramStart"/>
+      <w:r>
+        <w:rPr>
+          <w:rFonts w:eastAsia="Times New Roman" w:cstheme="minorHAnsi"/>
+          <w:color w:val="auto"/>
+          <w:szCs w:val="21"/>
+          <w:lang w:val="en-GB" w:eastAsia="en-GB"/>
+        </w:rPr>
+        <w:t>a number of</w:t>
+      </w:r>
+      <w:proofErr w:type="gramEnd"/>
+      <w:r>
+        <w:rPr>
+          <w:rFonts w:eastAsia="Times New Roman" w:cstheme="minorHAnsi"/>
+          <w:color w:val="auto"/>
+          <w:szCs w:val="21"/>
+          <w:lang w:val="en-GB" w:eastAsia="en-GB"/>
+        </w:rPr>
+        <w:t xml:space="preserve"> different policies. If the dataset produces high precision and recall scores, our classification algorithm will be able classify the risky statements accurately.</w:t>
+      </w:r>
+    </w:p>
+    <w:p>
+      <w:pPr>
+        <w:shd w:val="clear" w:color="auto" w:fill="FFFFFF"/>
+        <w:tabs>
+          <w:tab w:val="left" w:pos="916"/>
+          <w:tab w:val="left" w:pos="1832"/>
+          <w:tab w:val="left" w:pos="2748"/>
+          <w:tab w:val="left" w:pos="3664"/>
+          <w:tab w:val="left" w:pos="4580"/>
+          <w:tab w:val="left" w:pos="5496"/>
+          <w:tab w:val="left" w:pos="6412"/>
+          <w:tab w:val="left" w:pos="7328"/>
+          <w:tab w:val="left" w:pos="8244"/>
+          <w:tab w:val="left" w:pos="9160"/>
+          <w:tab w:val="left" w:pos="10076"/>
+          <w:tab w:val="left" w:pos="10992"/>
+          <w:tab w:val="left" w:pos="11908"/>
+          <w:tab w:val="left" w:pos="12824"/>
+          <w:tab w:val="left" w:pos="13740"/>
+          <w:tab w:val="left" w:pos="14656"/>
+        </w:tabs>
+        <w:ind w:firstLine="0"/>
+        <w:rPr>
+          <w:rFonts w:eastAsia="Times New Roman" w:cstheme="minorHAnsi"/>
+          <w:color w:val="auto"/>
+          <w:szCs w:val="21"/>
+          <w:lang w:val="en-GB" w:eastAsia="en-GB"/>
+        </w:rPr>
+      </w:pPr>
+    </w:p>
+    <w:p>
+      <w:pPr>
+        <w:shd w:val="clear" w:color="auto" w:fill="FFFFFF"/>
+        <w:tabs>
+          <w:tab w:val="left" w:pos="916"/>
+          <w:tab w:val="left" w:pos="1832"/>
+          <w:tab w:val="left" w:pos="2748"/>
+          <w:tab w:val="left" w:pos="3664"/>
+          <w:tab w:val="left" w:pos="4580"/>
+          <w:tab w:val="left" w:pos="5496"/>
+          <w:tab w:val="left" w:pos="6412"/>
+          <w:tab w:val="left" w:pos="7328"/>
+          <w:tab w:val="left" w:pos="8244"/>
+          <w:tab w:val="left" w:pos="9160"/>
+          <w:tab w:val="left" w:pos="10076"/>
+          <w:tab w:val="left" w:pos="10992"/>
+          <w:tab w:val="left" w:pos="11908"/>
+          <w:tab w:val="left" w:pos="12824"/>
+          <w:tab w:val="left" w:pos="13740"/>
+          <w:tab w:val="left" w:pos="14656"/>
+        </w:tabs>
+        <w:ind w:firstLine="0"/>
+        <w:rPr>
+          <w:rFonts w:eastAsia="Times New Roman" w:cstheme="minorHAnsi"/>
+          <w:color w:val="auto"/>
+          <w:szCs w:val="21"/>
+          <w:lang w:val="en-GB" w:eastAsia="en-GB"/>
+        </w:rPr>
+      </w:pPr>
+      <w:r>
+        <w:rPr>
+          <w:rFonts w:eastAsia="Times New Roman" w:cstheme="minorHAnsi"/>
+          <w:color w:val="auto"/>
+          <w:szCs w:val="21"/>
+          <w:lang w:val="en-GB" w:eastAsia="en-GB"/>
+        </w:rPr>
+        <w:t xml:space="preserve">In order to get a concise dataset, we will need to review a variety of policies and </w:t>
+      </w:r>
+      <w:r>
+        <w:rPr>
+          <w:rFonts w:eastAsia="Times New Roman" w:cstheme="minorHAnsi"/>
+          <w:color w:val="auto"/>
+          <w:szCs w:val="21"/>
+          <w:lang w:val="en-GB" w:eastAsia="en-GB"/>
+        </w:rPr>
+        <w:lastRenderedPageBreak/>
+        <w:t>contracts. These will need to come from a variety of real companies. We will mark or specify statements that we deem are risky or statements that users might need a second look. We will start off by reviewing companies who fall into the same category first, such as mobile service providers. By reviewing these, we will be able to assimilate and see a pattern on their policies and contracts. As we review more and more polices, we will be able to find and mark risky statements consistently. After reviewing a significant number of contracts and policies on mobile service providers, we will extend on reviewing high profile companies.</w:t>
+      </w:r>
+    </w:p>
+    <w:p>
+      <w:pPr>
+        <w:shd w:val="clear" w:color="auto" w:fill="FFFFFF"/>
+        <w:tabs>
+          <w:tab w:val="left" w:pos="916"/>
+          <w:tab w:val="left" w:pos="1832"/>
+          <w:tab w:val="left" w:pos="2748"/>
+          <w:tab w:val="left" w:pos="3664"/>
+          <w:tab w:val="left" w:pos="4580"/>
+          <w:tab w:val="left" w:pos="5496"/>
+          <w:tab w:val="left" w:pos="6412"/>
+          <w:tab w:val="left" w:pos="7328"/>
+          <w:tab w:val="left" w:pos="8244"/>
+          <w:tab w:val="left" w:pos="9160"/>
+          <w:tab w:val="left" w:pos="10076"/>
+          <w:tab w:val="left" w:pos="10992"/>
+          <w:tab w:val="left" w:pos="11908"/>
+          <w:tab w:val="left" w:pos="12824"/>
+          <w:tab w:val="left" w:pos="13740"/>
+          <w:tab w:val="left" w:pos="14656"/>
+        </w:tabs>
+        <w:ind w:firstLine="0"/>
+        <w:rPr>
+          <w:rFonts w:eastAsia="Times New Roman" w:cstheme="minorHAnsi"/>
+          <w:color w:val="auto"/>
+          <w:szCs w:val="21"/>
+          <w:lang w:val="en-GB" w:eastAsia="en-GB"/>
+        </w:rPr>
+      </w:pPr>
+    </w:p>
+    <w:p>
+      <w:pPr>
+        <w:shd w:val="clear" w:color="auto" w:fill="FFFFFF"/>
+        <w:tabs>
+          <w:tab w:val="left" w:pos="916"/>
+          <w:tab w:val="left" w:pos="1832"/>
+          <w:tab w:val="left" w:pos="2748"/>
+          <w:tab w:val="left" w:pos="3664"/>
+          <w:tab w:val="left" w:pos="4580"/>
+          <w:tab w:val="left" w:pos="5496"/>
+          <w:tab w:val="left" w:pos="6412"/>
+          <w:tab w:val="left" w:pos="7328"/>
+          <w:tab w:val="left" w:pos="8244"/>
+          <w:tab w:val="left" w:pos="9160"/>
+          <w:tab w:val="left" w:pos="10076"/>
+          <w:tab w:val="left" w:pos="10992"/>
+          <w:tab w:val="left" w:pos="11908"/>
+          <w:tab w:val="left" w:pos="12824"/>
+          <w:tab w:val="left" w:pos="13740"/>
+          <w:tab w:val="left" w:pos="14656"/>
+        </w:tabs>
+        <w:ind w:firstLine="0"/>
+        <w:rPr>
+          <w:rFonts w:eastAsia="Times New Roman" w:cstheme="minorHAnsi"/>
+          <w:color w:val="auto"/>
+          <w:szCs w:val="21"/>
+          <w:lang w:val="en-GB" w:eastAsia="en-GB"/>
+        </w:rPr>
+      </w:pPr>
+      <w:r>
+        <w:rPr>
+          <w:rFonts w:eastAsia="Times New Roman" w:cstheme="minorHAnsi"/>
+          <w:color w:val="auto"/>
+          <w:szCs w:val="21"/>
+          <w:lang w:val="en-GB" w:eastAsia="en-GB"/>
+        </w:rPr>
+        <w:t xml:space="preserve">After meticulously finding the risky statements on a variety of contracts, we will need a pre-processing application that will filter, arrange and define our data. One of the main </w:t>
+      </w:r>
+      <w:r>
+        <w:rPr>
+          <w:rFonts w:eastAsia="Times New Roman" w:cstheme="minorHAnsi"/>
+          <w:color w:val="auto"/>
+          <w:szCs w:val="21"/>
+          <w:lang w:val="en-GB" w:eastAsia="en-GB"/>
+        </w:rPr>
+        <w:t>purposes</w:t>
+      </w:r>
+      <w:r>
+        <w:rPr>
+          <w:rFonts w:eastAsia="Times New Roman" w:cstheme="minorHAnsi"/>
+          <w:color w:val="auto"/>
+          <w:szCs w:val="21"/>
+          <w:lang w:val="en-GB" w:eastAsia="en-GB"/>
+        </w:rPr>
+        <w:t xml:space="preserve"> of the application is to reduce 'noisy' data as much as possible. </w:t>
+      </w:r>
+      <w:r>
+        <w:rPr>
+          <w:rFonts w:eastAsia="Times New Roman" w:cstheme="minorHAnsi"/>
+          <w:color w:val="auto"/>
+          <w:szCs w:val="21"/>
+          <w:lang w:val="en-GB" w:eastAsia="en-GB"/>
+        </w:rPr>
+        <w:t>'Noisy' data is simply data or text that is unnecessary to our data mining analysis. The application will prepare a dataset that will be used to feed in to our classification algorithm.</w:t>
+      </w:r>
+    </w:p>
+    <w:p>
+      <w:pPr>
+        <w:shd w:val="clear" w:color="auto" w:fill="FFFFFF"/>
+        <w:tabs>
+          <w:tab w:val="left" w:pos="916"/>
+          <w:tab w:val="left" w:pos="1832"/>
+          <w:tab w:val="left" w:pos="2748"/>
+          <w:tab w:val="left" w:pos="3664"/>
+          <w:tab w:val="left" w:pos="4580"/>
+          <w:tab w:val="left" w:pos="5496"/>
+          <w:tab w:val="left" w:pos="6412"/>
+          <w:tab w:val="left" w:pos="7328"/>
+          <w:tab w:val="left" w:pos="8244"/>
+          <w:tab w:val="left" w:pos="9160"/>
+          <w:tab w:val="left" w:pos="10076"/>
+          <w:tab w:val="left" w:pos="10992"/>
+          <w:tab w:val="left" w:pos="11908"/>
+          <w:tab w:val="left" w:pos="12824"/>
+          <w:tab w:val="left" w:pos="13740"/>
+          <w:tab w:val="left" w:pos="14656"/>
+        </w:tabs>
+        <w:ind w:firstLine="0"/>
+        <w:rPr>
+          <w:rFonts w:eastAsia="Times New Roman" w:cstheme="minorHAnsi"/>
+          <w:color w:val="auto"/>
+          <w:szCs w:val="21"/>
+          <w:lang w:val="en-GB" w:eastAsia="en-GB"/>
+        </w:rPr>
+      </w:pPr>
+    </w:p>
+    <w:p>
+      <w:pPr>
+        <w:shd w:val="clear" w:color="auto" w:fill="FFFFFF"/>
+        <w:tabs>
+          <w:tab w:val="left" w:pos="916"/>
+          <w:tab w:val="left" w:pos="1832"/>
+          <w:tab w:val="left" w:pos="2748"/>
+          <w:tab w:val="left" w:pos="3664"/>
+          <w:tab w:val="left" w:pos="4580"/>
+          <w:tab w:val="left" w:pos="5496"/>
+          <w:tab w:val="left" w:pos="6412"/>
+          <w:tab w:val="left" w:pos="7328"/>
+          <w:tab w:val="left" w:pos="8244"/>
+          <w:tab w:val="left" w:pos="9160"/>
+          <w:tab w:val="left" w:pos="10076"/>
+          <w:tab w:val="left" w:pos="10992"/>
+          <w:tab w:val="left" w:pos="11908"/>
+          <w:tab w:val="left" w:pos="12824"/>
+          <w:tab w:val="left" w:pos="13740"/>
+          <w:tab w:val="left" w:pos="14656"/>
+        </w:tabs>
+        <w:ind w:firstLine="0"/>
+        <w:rPr>
+          <w:rFonts w:eastAsia="Times New Roman" w:cstheme="minorHAnsi"/>
+          <w:color w:val="auto"/>
+          <w:szCs w:val="21"/>
+          <w:lang w:val="en-GB" w:eastAsia="en-GB"/>
+        </w:rPr>
+      </w:pPr>
+      <w:r>
+        <w:rPr>
+          <w:rFonts w:eastAsia="Times New Roman" w:cstheme="minorHAnsi"/>
+          <w:color w:val="auto"/>
+          <w:szCs w:val="21"/>
+          <w:lang w:val="en-GB" w:eastAsia="en-GB"/>
+        </w:rPr>
+        <w:t>There are available classification algorithms that can be used for this project. In order to select a suitable algorithm, we will need to run our dataset on an algorithm and check whether it gives a high and consistent recall and precision scores. We are going to use a software called WEKA which is a collection of machine learning algorithms and data mining tasks. We will use this software to analyse different algorithms that we can use for our classification algorithm. The software's data mining task can also be used to pre-process our dataset in preparation for our classification algorithm.</w:t>
+      </w:r>
+    </w:p>
+    <w:p>
+      <w:pPr>
+        <w:shd w:val="clear" w:color="auto" w:fill="FFFFFF"/>
+        <w:tabs>
+          <w:tab w:val="left" w:pos="916"/>
+          <w:tab w:val="left" w:pos="1832"/>
+          <w:tab w:val="left" w:pos="2748"/>
+          <w:tab w:val="left" w:pos="3664"/>
+          <w:tab w:val="left" w:pos="4580"/>
+          <w:tab w:val="left" w:pos="5496"/>
+          <w:tab w:val="left" w:pos="6412"/>
+          <w:tab w:val="left" w:pos="7328"/>
+          <w:tab w:val="left" w:pos="8244"/>
+          <w:tab w:val="left" w:pos="9160"/>
+          <w:tab w:val="left" w:pos="10076"/>
+          <w:tab w:val="left" w:pos="10992"/>
+          <w:tab w:val="left" w:pos="11908"/>
+          <w:tab w:val="left" w:pos="12824"/>
+          <w:tab w:val="left" w:pos="13740"/>
+          <w:tab w:val="left" w:pos="14656"/>
+        </w:tabs>
+        <w:spacing w:line="240" w:lineRule="auto"/>
+        <w:ind w:firstLine="0"/>
+        <w:rPr>
+          <w:rFonts w:ascii="Courier New" w:eastAsia="Times New Roman" w:hAnsi="Courier New" w:cs="Courier New"/>
+          <w:color w:val="333333"/>
+          <w:sz w:val="21"/>
+          <w:szCs w:val="21"/>
+          <w:lang w:val="en-GB" w:eastAsia="en-GB"/>
+        </w:rPr>
+      </w:pPr>
     </w:p>
     <w:p>
       <w:pPr>
@@ -946,13 +1400,8 @@
         <w:rPr>
           <w:rFonts w:cstheme="minorHAnsi"/>
         </w:rPr>
-        <w:t xml:space="preserve">The model responsible for classifying sentences as either risky/safe needed first to be trained by a classification algorithm using a large dataset which indicated the distinction between ‘risky’ and ‘safe’ sentences. To provide the required dataset, a preprocessing script had to be developed that transformed our interpretations of risky/safe sentences into a table that could </w:t>
-      </w:r>
-      <w:r>
-        <w:rPr>
-          <w:rFonts w:cstheme="minorHAnsi"/>
-        </w:rPr>
-        <w:t xml:space="preserve">be interpreted by a classification algorithm. </w:t>
+        <w:lastRenderedPageBreak/>
+        <w:t xml:space="preserve">The model responsible for classifying sentences as either risky/safe needed first to be trained by a classification algorithm using a large dataset which indicated the distinction between ‘risky’ and ‘safe’ sentences. To provide the required dataset, a preprocessing script had to be developed that transformed our interpretations of risky/safe sentences into a table that could be interpreted by a classification algorithm. </w:t>
       </w:r>
       <w:r>
         <w:rPr>
@@ -1035,40 +1484,108 @@
         <w:rPr>
           <w:rFonts w:cstheme="minorHAnsi"/>
         </w:rPr>
-        <w:t xml:space="preserve"> be provided by humans, as the classifier in the context of this example will </w:t>
+        <w:t xml:space="preserve"> be provided by humans, as the classifier in the context of this example will attempt to emulate their judgement. </w:t>
+      </w:r>
+      <w:r>
+        <w:rPr>
+          <w:rFonts w:cstheme="minorHAnsi"/>
+        </w:rPr>
+        <w:t xml:space="preserve">Before the end of each sentence a human examiner deemed as risky, the examiner would include a codeword (0cf333). After the pre processing script had used the </w:t>
+      </w:r>
+      <w:proofErr w:type="spellStart"/>
+      <w:r>
+        <w:rPr>
+          <w:rFonts w:cstheme="minorHAnsi"/>
+        </w:rPr>
+        <w:t>nltk</w:t>
+      </w:r>
+      <w:proofErr w:type="spellEnd"/>
+      <w:r>
+        <w:rPr>
+          <w:rFonts w:cstheme="minorHAnsi"/>
+        </w:rPr>
+        <w:t xml:space="preserve"> toolkit to extract the sentences from the provided documents, it would look for the codeword within each sentence. If the codeword is found, then the preprocessing script can store the corresponding sentence in a collection of risky sentences. If the codeword is not present, then the sentence is stored in a collection of safe sentences. </w:t>
+      </w:r>
+      <w:r>
+        <w:rPr>
+          <w:rFonts w:cstheme="minorHAnsi"/>
+        </w:rPr>
+        <w:t>The pre processing script then perform</w:t>
+      </w:r>
+      <w:r>
+        <w:rPr>
+          <w:rFonts w:cstheme="minorHAnsi"/>
+        </w:rPr>
+        <w:t>s</w:t>
+      </w:r>
+      <w:r>
+        <w:rPr>
+          <w:rFonts w:cstheme="minorHAnsi"/>
+        </w:rPr>
+        <w:t xml:space="preserve"> a </w:t>
       </w:r>
       <w:r>
         <w:rPr>
           <w:rFonts w:cstheme="minorHAnsi"/>
         </w:rPr>
         <w:lastRenderedPageBreak/>
-        <w:t xml:space="preserve">attempt to emulate their judgement. </w:t>
-      </w:r>
-      <w:r>
-        <w:rPr>
-          <w:rFonts w:cstheme="minorHAnsi"/>
-        </w:rPr>
-        <w:t xml:space="preserve">Before the end of each sentence a human examiner deemed as risky, the examiner would include a codeword (0cf333). After the pre processing script had used the </w:t>
+        <w:t xml:space="preserve">filtering process on all words </w:t>
+      </w:r>
+      <w:r>
+        <w:rPr>
+          <w:rFonts w:cstheme="minorHAnsi"/>
+        </w:rPr>
+        <w:t>r</w:t>
+      </w:r>
+      <w:r>
+        <w:rPr>
+          <w:rFonts w:cstheme="minorHAnsi"/>
+        </w:rPr>
+        <w:t>ecorded when examining the documents</w:t>
+      </w:r>
+      <w:r>
+        <w:rPr>
+          <w:rFonts w:cstheme="minorHAnsi"/>
+        </w:rPr>
+        <w:t xml:space="preserve"> to generate the attributes which will be included as the column headers</w:t>
+      </w:r>
+      <w:r>
+        <w:rPr>
+          <w:rFonts w:cstheme="minorHAnsi"/>
+        </w:rPr>
+        <w:t xml:space="preserve">. </w:t>
+      </w:r>
+      <w:r>
+        <w:rPr>
+          <w:rFonts w:cstheme="minorHAnsi"/>
+        </w:rPr>
+        <w:t xml:space="preserve">The script removes duplicates, punctuation, </w:t>
       </w:r>
       <w:proofErr w:type="spellStart"/>
       <w:r>
         <w:rPr>
           <w:rFonts w:cstheme="minorHAnsi"/>
         </w:rPr>
-        <w:t>nltk</w:t>
+        <w:t>stopwords</w:t>
       </w:r>
       <w:proofErr w:type="spellEnd"/>
       <w:r>
         <w:rPr>
           <w:rFonts w:cstheme="minorHAnsi"/>
         </w:rPr>
-        <w:t xml:space="preserve"> toolkit to extract the sentences from the provided documents, it would look for the codeword within each sentence. If the codeword is found, then the preprocessing script can store the corresponding sentence in a collection of risky sentences. If the codeword is not present, then the sentence is stored in a collection of safe sentences. </w:t>
-      </w:r>
-      <w:r>
-        <w:rPr>
-          <w:rFonts w:cstheme="minorHAnsi"/>
-        </w:rPr>
-        <w:t>The pre processing script then perform</w:t>
+        <w:t>, excluded words</w:t>
+      </w:r>
+      <w:r>
+        <w:rPr>
+          <w:rFonts w:cstheme="minorHAnsi"/>
+        </w:rPr>
+        <w:t>, words that occurred too few times in the documents</w:t>
+      </w:r>
+      <w:r>
+        <w:rPr>
+          <w:rFonts w:cstheme="minorHAnsi"/>
+        </w:rPr>
+        <w:t xml:space="preserve"> and numbers before applying stemming which group</w:t>
       </w:r>
       <w:r>
         <w:rPr>
@@ -1080,81 +1597,7 @@
         <w:rPr>
           <w:rFonts w:cstheme="minorHAnsi"/>
         </w:rPr>
-        <w:t xml:space="preserve"> a filtering process on all words </w:t>
-      </w:r>
-      <w:r>
-        <w:rPr>
-          <w:rFonts w:cstheme="minorHAnsi"/>
-        </w:rPr>
-        <w:t>r</w:t>
-      </w:r>
-      <w:r>
-        <w:rPr>
-          <w:rFonts w:cstheme="minorHAnsi"/>
-        </w:rPr>
-        <w:t>ecorded when examining the documents</w:t>
-      </w:r>
-      <w:r>
-        <w:rPr>
-          <w:rFonts w:cstheme="minorHAnsi"/>
-        </w:rPr>
-        <w:t xml:space="preserve"> to generate the attributes which will be included as the column headers</w:t>
-      </w:r>
-      <w:r>
-        <w:rPr>
-          <w:rFonts w:cstheme="minorHAnsi"/>
-        </w:rPr>
-        <w:t xml:space="preserve">. </w:t>
-      </w:r>
-      <w:r>
-        <w:rPr>
-          <w:rFonts w:cstheme="minorHAnsi"/>
-        </w:rPr>
-        <w:t xml:space="preserve">The script removes duplicates, punctuation, </w:t>
-      </w:r>
-      <w:proofErr w:type="spellStart"/>
-      <w:r>
-        <w:rPr>
-          <w:rFonts w:cstheme="minorHAnsi"/>
-        </w:rPr>
-        <w:t>stopwords</w:t>
-      </w:r>
-      <w:proofErr w:type="spellEnd"/>
-      <w:r>
-        <w:rPr>
-          <w:rFonts w:cstheme="minorHAnsi"/>
-        </w:rPr>
-        <w:t>, excluded words</w:t>
-      </w:r>
-      <w:r>
-        <w:rPr>
-          <w:rFonts w:cstheme="minorHAnsi"/>
-        </w:rPr>
-        <w:t>, words that occurred too few times in the documents</w:t>
-      </w:r>
-      <w:r>
-        <w:rPr>
-          <w:rFonts w:cstheme="minorHAnsi"/>
-        </w:rPr>
-        <w:t xml:space="preserve"> and numbers before applying stemming which group</w:t>
-      </w:r>
-      <w:r>
-        <w:rPr>
-          <w:rFonts w:cstheme="minorHAnsi"/>
-        </w:rPr>
-        <w:t>s</w:t>
-      </w:r>
-      <w:r>
-        <w:rPr>
-          <w:rFonts w:cstheme="minorHAnsi"/>
-        </w:rPr>
-        <w:t xml:space="preserve"> words of similar </w:t>
-      </w:r>
-      <w:r>
-        <w:rPr>
-          <w:rFonts w:cstheme="minorHAnsi"/>
-        </w:rPr>
-        <w:t xml:space="preserve">meaning into one attribute. </w:t>
+        <w:t xml:space="preserve"> words of similar meaning into one attribute. </w:t>
       </w:r>
       <w:r>
         <w:rPr>
@@ -1263,7 +1706,13 @@
         <w:rPr>
           <w:rFonts w:cstheme="minorHAnsi"/>
         </w:rPr>
-        <w:t xml:space="preserve"> library gives you access to hundreds of classification algorithms that can be implemented within three lines of code. However, despite this implementation friendly package, choosing the correct algorithm and providing the optimum parameters is challenging. The classification script uses </w:t>
+        <w:t xml:space="preserve"> library gives you access to hundreds of classification algorithms that can be implemented within three lines of code. However, despite this implementation friendly package, choosing the correct </w:t>
+      </w:r>
+      <w:r>
+        <w:rPr>
+          <w:rFonts w:cstheme="minorHAnsi"/>
+        </w:rPr>
+        <w:t xml:space="preserve">algorithm and providing the optimum parameters is challenging. The classification script uses </w:t>
       </w:r>
       <w:proofErr w:type="spellStart"/>
       <w:r>
@@ -1283,227 +1732,583 @@
         <w:rPr>
           <w:rFonts w:cstheme="minorHAnsi"/>
         </w:rPr>
-        <w:t xml:space="preserve">Currently, the classification algorithm that generates the most accurate </w:t>
+        <w:t xml:space="preserve">Currently, the classification algorithm that generates the most accurate model is a neural network that </w:t>
+      </w:r>
+      <w:r>
+        <w:rPr>
+          <w:rFonts w:cstheme="minorHAnsi"/>
+        </w:rPr>
+        <w:t xml:space="preserve">has 2 hidden layers and 33 hidden units in each layer. </w:t>
+      </w:r>
+      <w:r>
+        <w:rPr>
+          <w:rFonts w:cstheme="minorHAnsi"/>
+        </w:rPr>
+        <w:t xml:space="preserve"> </w:t>
+      </w:r>
+    </w:p>
+    <w:p>
+      <w:pPr>
+        <w:spacing w:before="26" w:after="26"/>
+        <w:ind w:firstLine="0"/>
+        <w:rPr>
+          <w:rFonts w:cstheme="minorHAnsi"/>
+        </w:rPr>
+      </w:pPr>
+      <w:r>
+        <w:rPr>
+          <w:rFonts w:cstheme="minorHAnsi"/>
+        </w:rPr>
+        <w:t xml:space="preserve">As risky sentences occur once in every 15 sentences, they are hugely underrepresented in comparison to safe sentences. This poses a problem for trained classifiers. While classifiers in this scenario are </w:t>
+      </w:r>
+      <w:r>
+        <w:rPr>
+          <w:rFonts w:cstheme="minorHAnsi"/>
+        </w:rPr>
+        <w:t>very accurate when predicting sentences as risky</w:t>
+      </w:r>
+      <w:r>
+        <w:rPr>
+          <w:rFonts w:cstheme="minorHAnsi"/>
+        </w:rPr>
+        <w:t xml:space="preserve"> (high precision score)</w:t>
+      </w:r>
+      <w:r>
+        <w:rPr>
+          <w:rFonts w:cstheme="minorHAnsi"/>
+        </w:rPr>
+        <w:t>, they fail to identify the majority of risky sentences</w:t>
+      </w:r>
+      <w:r>
+        <w:rPr>
+          <w:rFonts w:cstheme="minorHAnsi"/>
+        </w:rPr>
+        <w:t xml:space="preserve"> (low recall score)</w:t>
+      </w:r>
+      <w:r>
+        <w:rPr>
+          <w:rFonts w:cstheme="minorHAnsi"/>
+        </w:rPr>
+        <w:t xml:space="preserve">. Using </w:t>
+      </w:r>
+      <w:proofErr w:type="spellStart"/>
+      <w:r>
+        <w:rPr>
+          <w:rFonts w:cstheme="minorHAnsi"/>
+        </w:rPr>
+        <w:t>sklearn’s</w:t>
+      </w:r>
+      <w:proofErr w:type="spellEnd"/>
+      <w:r>
+        <w:rPr>
+          <w:rFonts w:cstheme="minorHAnsi"/>
+        </w:rPr>
+        <w:t xml:space="preserve"> library, we </w:t>
+      </w:r>
+      <w:r>
+        <w:rPr>
+          <w:rFonts w:cstheme="minorHAnsi"/>
+        </w:rPr>
+        <w:t>can</w:t>
+      </w:r>
+      <w:r>
+        <w:rPr>
+          <w:rFonts w:cstheme="minorHAnsi"/>
+        </w:rPr>
+        <w:t xml:space="preserve"> oversample the risky sentences in the training data and rebalance the trade off between recall and precision scores. Although oversampling does reduce the </w:t>
       </w:r>
       <w:r>
         <w:rPr>
           <w:rFonts w:cstheme="minorHAnsi"/>
         </w:rPr>
         <w:lastRenderedPageBreak/>
-        <w:t xml:space="preserve">model is a neural network that </w:t>
-      </w:r>
-      <w:r>
-        <w:rPr>
-          <w:rFonts w:cstheme="minorHAnsi"/>
-        </w:rPr>
-        <w:t xml:space="preserve">has 2 hidden layers and 33 hidden units in each layer. </w:t>
-      </w:r>
+        <w:t xml:space="preserve">precision, it forces the classification algorithm to consider the risky sentences more greatly and therefore risky sentences are identified more often. </w:t>
+      </w:r>
+      <w:r>
+        <w:rPr>
+          <w:rFonts w:cstheme="minorHAnsi"/>
+        </w:rPr>
+        <w:t xml:space="preserve">There are also many other factors that contributed to enhancing the classifiers performance. For example, by displaying the sentences which were identified as risky, we could more effectively deduce the cause of inaccuracies. We often noticed that questions were being classified as risky. By removing ‘?’ from the list of excluded words, the ‘?’ was re-introduced into the identifiable attributes and the classification algorithm could learn that when a ‘?’ is present, the question should be identified as safe. </w:t>
+      </w:r>
+    </w:p>
+    <w:p>
+      <w:pPr>
+        <w:spacing w:before="26" w:after="26"/>
+        <w:ind w:firstLine="0"/>
+        <w:rPr>
+          <w:rFonts w:cstheme="minorHAnsi"/>
+          <w:b/>
+        </w:rPr>
+      </w:pPr>
+      <w:r>
+        <w:rPr>
+          <w:rFonts w:cstheme="minorHAnsi"/>
+          <w:b/>
+        </w:rPr>
+        <w:t xml:space="preserve">4.3 </w:t>
+      </w:r>
+      <w:r>
+        <w:rPr>
+          <w:rFonts w:cstheme="minorHAnsi"/>
+          <w:b/>
+        </w:rPr>
+        <w:t>Classification API</w:t>
+      </w:r>
+    </w:p>
+    <w:p>
+      <w:pPr>
+        <w:spacing w:before="26" w:after="26"/>
+        <w:ind w:firstLine="0"/>
+        <w:rPr>
+          <w:rFonts w:cstheme="minorHAnsi"/>
+        </w:rPr>
+      </w:pPr>
+      <w:r>
+        <w:rPr>
+          <w:rFonts w:cstheme="minorHAnsi"/>
+        </w:rPr>
+        <w:t xml:space="preserve">The motivation for developing an API is so that </w:t>
+      </w:r>
+      <w:r>
+        <w:rPr>
+          <w:rFonts w:cstheme="minorHAnsi"/>
+        </w:rPr>
+        <w:t>our</w:t>
+      </w:r>
+      <w:r>
+        <w:rPr>
+          <w:rFonts w:cstheme="minorHAnsi"/>
+        </w:rPr>
+        <w:t xml:space="preserve"> website can </w:t>
+      </w:r>
+      <w:r>
+        <w:rPr>
+          <w:rFonts w:cstheme="minorHAnsi"/>
+        </w:rPr>
+        <w:t xml:space="preserve">communicate with our classifier and is essential for enabling normal users to </w:t>
+      </w:r>
+      <w:proofErr w:type="spellStart"/>
+      <w:r>
+        <w:rPr>
+          <w:rFonts w:cstheme="minorHAnsi"/>
+        </w:rPr>
+        <w:t>analyse</w:t>
+      </w:r>
+      <w:proofErr w:type="spellEnd"/>
+      <w:r>
+        <w:rPr>
+          <w:rFonts w:cstheme="minorHAnsi"/>
+        </w:rPr>
+        <w:t xml:space="preserve"> privacy policies. </w:t>
+      </w:r>
+    </w:p>
+    <w:p>
+      <w:pPr>
+        <w:spacing w:before="26" w:after="26"/>
+        <w:ind w:firstLine="0"/>
+        <w:rPr>
+          <w:rFonts w:cstheme="minorHAnsi"/>
+        </w:rPr>
+      </w:pPr>
+      <w:r>
+        <w:rPr>
+          <w:rFonts w:cstheme="minorHAnsi"/>
+        </w:rPr>
+        <w:t xml:space="preserve">When the API is started, it runs the classification algorithm to generate a </w:t>
+      </w:r>
+      <w:r>
+        <w:rPr>
+          <w:rFonts w:cstheme="minorHAnsi"/>
+        </w:rPr>
+        <w:t xml:space="preserve">predictive model. Once a request is received, the API parses the given document and extracts the sentences. Each sentence is then run through the classification algorithm to obtain a prediction (risky/safe). All risky sentences are </w:t>
+      </w:r>
+      <w:r>
+        <w:rPr>
+          <w:rFonts w:cstheme="minorHAnsi"/>
+        </w:rPr>
+        <w:t>returned</w:t>
+      </w:r>
+      <w:r>
+        <w:rPr>
+          <w:rFonts w:cstheme="minorHAnsi"/>
+        </w:rPr>
+        <w:t xml:space="preserve"> to the website </w:t>
+      </w:r>
+      <w:r>
+        <w:rPr>
+          <w:rFonts w:cstheme="minorHAnsi"/>
+        </w:rPr>
+        <w:t xml:space="preserve">in JSON format </w:t>
+      </w:r>
+      <w:r>
+        <w:rPr>
+          <w:rFonts w:cstheme="minorHAnsi"/>
+        </w:rPr>
+        <w:t xml:space="preserve">so they can be displayed to the user.  </w:t>
+      </w:r>
+    </w:p>
+    <w:p>
+      <w:pPr>
+        <w:spacing w:before="26" w:after="26"/>
+        <w:ind w:firstLine="0"/>
+        <w:rPr>
+          <w:rFonts w:cstheme="minorHAnsi"/>
+          <w:sz w:val="28"/>
+        </w:rPr>
+      </w:pPr>
+      <w:r>
+        <w:rPr>
+          <w:rFonts w:cstheme="minorHAnsi"/>
+          <w:b/>
+          <w:sz w:val="28"/>
+        </w:rPr>
+        <w:t>5</w:t>
+      </w:r>
+      <w:r>
+        <w:rPr>
+          <w:rFonts w:cstheme="minorHAnsi"/>
+          <w:b/>
+          <w:sz w:val="28"/>
+        </w:rPr>
+        <w:t xml:space="preserve">. </w:t>
+      </w:r>
+      <w:r>
+        <w:rPr>
+          <w:rFonts w:cstheme="minorHAnsi"/>
+          <w:b/>
+          <w:sz w:val="28"/>
+        </w:rPr>
+        <w:t>Quality Assurance</w:t>
+      </w:r>
+    </w:p>
+    <w:p>
+      <w:pPr>
+        <w:spacing w:before="26" w:after="26"/>
+        <w:ind w:firstLine="0"/>
+        <w:rPr>
+          <w:rFonts w:cstheme="minorHAnsi"/>
+        </w:rPr>
+      </w:pPr>
+      <w:r>
+        <w:rPr>
+          <w:rFonts w:cstheme="minorHAnsi"/>
+        </w:rPr>
+        <w:t>[</w:t>
+      </w:r>
+      <w:r>
+        <w:rPr>
+          <w:rFonts w:cstheme="minorHAnsi"/>
+        </w:rPr>
+        <w:t>TESTING</w:t>
+      </w:r>
+      <w:r>
+        <w:rPr>
+          <w:rFonts w:cstheme="minorHAnsi"/>
+        </w:rPr>
+        <w:t>]</w:t>
+      </w:r>
+    </w:p>
+    <w:p>
+      <w:pPr>
+        <w:spacing w:before="26" w:after="26"/>
+        <w:ind w:firstLine="0"/>
+        <w:rPr>
+          <w:rFonts w:cstheme="minorHAnsi"/>
+        </w:rPr>
+      </w:pPr>
+    </w:p>
+    <w:p>
+      <w:pPr>
+        <w:spacing w:before="26" w:after="26"/>
+        <w:ind w:firstLine="0"/>
+        <w:rPr>
+          <w:rFonts w:cstheme="minorHAnsi"/>
+          <w:b/>
+          <w:sz w:val="28"/>
+        </w:rPr>
+      </w:pPr>
+      <w:r>
+        <w:rPr>
+          <w:rFonts w:cstheme="minorHAnsi"/>
+          <w:b/>
+          <w:sz w:val="28"/>
+        </w:rPr>
+        <w:t>6</w:t>
+      </w:r>
+      <w:r>
+        <w:rPr>
+          <w:rFonts w:cstheme="minorHAnsi"/>
+          <w:b/>
+          <w:sz w:val="28"/>
+        </w:rPr>
+        <w:t xml:space="preserve">. </w:t>
+      </w:r>
+      <w:r>
+        <w:rPr>
+          <w:rFonts w:cstheme="minorHAnsi"/>
+          <w:b/>
+          <w:sz w:val="28"/>
+        </w:rPr>
+        <w:t>Challenges</w:t>
+      </w:r>
+    </w:p>
+    <w:p>
+      <w:pPr>
+        <w:spacing w:before="26" w:after="26"/>
+        <w:ind w:firstLine="0"/>
+        <w:rPr>
+          <w:rFonts w:cstheme="minorHAnsi"/>
+          <w:b/>
+        </w:rPr>
+      </w:pPr>
+      <w:r>
+        <w:rPr>
+          <w:rFonts w:cstheme="minorHAnsi"/>
+          <w:b/>
+        </w:rPr>
+        <w:t>6</w:t>
+      </w:r>
+      <w:r>
+        <w:rPr>
+          <w:rFonts w:cstheme="minorHAnsi"/>
+          <w:b/>
+        </w:rPr>
+        <w:t>.1 Accuracy</w:t>
+      </w:r>
+    </w:p>
+    <w:p>
+      <w:pPr>
+        <w:spacing w:before="26" w:after="26"/>
+        <w:ind w:firstLine="0"/>
+        <w:rPr>
+          <w:rFonts w:cstheme="minorHAnsi"/>
+        </w:rPr>
+      </w:pPr>
+      <w:r>
+        <w:rPr>
+          <w:rFonts w:cstheme="minorHAnsi"/>
+        </w:rPr>
+        <w:t xml:space="preserve">One major challenge that we experienced was producing accurate data. This involved accuracy in our pre-processing data and making sure that all the data collected followed the same guidelines. Originally, we had an issue with contrasting data where we all had conflicting views on what was considered “risky”. So, when going through our data collection process we gathered a lot of data that wasn’t consistent. This was a </w:t>
+      </w:r>
+      <w:r>
+        <w:rPr>
+          <w:rFonts w:cstheme="minorHAnsi"/>
+        </w:rPr>
+        <w:lastRenderedPageBreak/>
+        <w:t xml:space="preserve">problem for us but in order to resolve this problem we created Terms and Conditions guidelines to keep us focus on what should be considered “risky” and prevent us from swaying in opinions. </w:t>
+      </w:r>
+    </w:p>
+    <w:p>
+      <w:pPr>
+        <w:spacing w:before="26" w:after="26"/>
+        <w:ind w:firstLine="0"/>
+        <w:rPr>
+          <w:rFonts w:cstheme="minorHAnsi"/>
+        </w:rPr>
+      </w:pPr>
+    </w:p>
+    <w:p>
+      <w:pPr>
+        <w:spacing w:before="26" w:after="26"/>
+        <w:ind w:firstLine="0"/>
+        <w:rPr>
+          <w:rFonts w:cstheme="minorHAnsi"/>
+          <w:u w:val="single"/>
+        </w:rPr>
+      </w:pPr>
+    </w:p>
+    <w:p>
+      <w:pPr>
+        <w:spacing w:before="26" w:after="26"/>
+        <w:ind w:firstLine="0"/>
+        <w:rPr>
+          <w:rFonts w:cstheme="minorHAnsi"/>
+          <w:u w:val="single"/>
+        </w:rPr>
+      </w:pPr>
+    </w:p>
+    <w:p>
+      <w:pPr>
+        <w:spacing w:before="26" w:after="26"/>
+        <w:ind w:firstLine="0"/>
+        <w:rPr>
+          <w:rFonts w:cstheme="minorHAnsi"/>
+          <w:b/>
+        </w:rPr>
+      </w:pPr>
+      <w:r>
+        <w:rPr>
+          <w:rFonts w:cstheme="minorHAnsi"/>
+          <w:b/>
+        </w:rPr>
+        <w:t>6</w:t>
+      </w:r>
+      <w:r>
+        <w:rPr>
+          <w:rFonts w:cstheme="minorHAnsi"/>
+          <w:b/>
+        </w:rPr>
+        <w:t>.2 Expectation exceeding reality</w:t>
+      </w:r>
+    </w:p>
+    <w:p>
+      <w:pPr>
+        <w:spacing w:before="26" w:after="26"/>
+        <w:ind w:firstLine="0"/>
+        <w:rPr>
+          <w:rFonts w:cstheme="minorHAnsi"/>
+        </w:rPr>
+      </w:pPr>
+      <w:r>
+        <w:rPr>
+          <w:rFonts w:cstheme="minorHAnsi"/>
+        </w:rPr>
+        <w:t>No matter how much we planned, gathered more data or time spent on our project, we always came with the overwhelming feeling of have with set the bar too high for what we expect to complete in the year project. As the idea was based around machine learning</w:t>
+      </w:r>
+      <w:r>
+        <w:rPr>
+          <w:rFonts w:cstheme="minorHAnsi"/>
+        </w:rPr>
+        <w:t xml:space="preserve">, </w:t>
+      </w:r>
+      <w:r>
+        <w:rPr>
+          <w:rFonts w:cstheme="minorHAnsi"/>
+        </w:rPr>
+        <w:t xml:space="preserve">a </w:t>
+      </w:r>
+      <w:r>
+        <w:rPr>
+          <w:rFonts w:cstheme="minorHAnsi"/>
+        </w:rPr>
+        <w:t xml:space="preserve">quite </w:t>
+      </w:r>
+      <w:r>
+        <w:rPr>
+          <w:rFonts w:cstheme="minorHAnsi"/>
+        </w:rPr>
+        <w:t>new</w:t>
+      </w:r>
+      <w:r>
+        <w:rPr>
+          <w:rFonts w:cstheme="minorHAnsi"/>
+        </w:rPr>
+        <w:t xml:space="preserve"> aspect of computer science, we generally came across the hurdles of either the knowledge scope of development for the analyser was way over what we knew as students or the time we had to implement such algorithms exceeded the time we had for the project. Even smaller features of the project like collecting data became a longer </w:t>
+      </w:r>
+      <w:r>
+        <w:rPr>
+          <w:rFonts w:cstheme="minorHAnsi"/>
+        </w:rPr>
+        <w:t xml:space="preserve">process than we first imagined. Looking back ideas we brainstormed at the start of the project could’ve been refined to help us progress further into the analyser and expand its means of functionality. </w:t>
+      </w:r>
+    </w:p>
+    <w:p>
+      <w:pPr>
+        <w:ind w:firstLine="0"/>
+        <w:rPr>
+          <w:rFonts w:cstheme="minorHAnsi"/>
+          <w:b/>
+        </w:rPr>
+      </w:pPr>
+      <w:r>
+        <w:rPr>
+          <w:rFonts w:cstheme="minorHAnsi"/>
+          <w:b/>
+        </w:rPr>
+        <w:t>6</w:t>
+      </w:r>
+      <w:r>
+        <w:rPr>
+          <w:rFonts w:cstheme="minorHAnsi"/>
+          <w:b/>
+        </w:rPr>
+        <w:t>.3 Algorithms</w:t>
+      </w:r>
+    </w:p>
+    <w:p>
+      <w:pPr>
+        <w:ind w:firstLine="0"/>
+        <w:rPr>
+          <w:rFonts w:cstheme="minorHAnsi"/>
+        </w:rPr>
+      </w:pPr>
+      <w:r>
+        <w:rPr>
+          <w:rFonts w:cstheme="minorHAnsi"/>
+        </w:rPr>
+        <w:t xml:space="preserve">Another challenge that we faced was choosing the right classification algorithm to apply to our model. With such a wide range of classification algorithms within machine learning e.g. Linear regression, decision trees, neural network, naïve </w:t>
+      </w:r>
+      <w:proofErr w:type="spellStart"/>
+      <w:r>
+        <w:rPr>
+          <w:rFonts w:cstheme="minorHAnsi"/>
+        </w:rPr>
+        <w:t>bayes</w:t>
+      </w:r>
+      <w:proofErr w:type="spellEnd"/>
       <w:r>
         <w:rPr>
           <w:rFonts w:cstheme="minorHAnsi"/>
         </w:rPr>
         <w:t xml:space="preserve"> </w:t>
       </w:r>
-    </w:p>
-    <w:p>
-      <w:pPr>
-        <w:spacing w:before="26" w:after="26"/>
-        <w:ind w:firstLine="0"/>
-        <w:rPr>
-          <w:rFonts w:cstheme="minorHAnsi"/>
-        </w:rPr>
-      </w:pPr>
-      <w:r>
-        <w:rPr>
-          <w:rFonts w:cstheme="minorHAnsi"/>
-        </w:rPr>
-        <w:t xml:space="preserve">As risky sentences occur once in every 15 sentences, they are hugely underrepresented in comparison to safe sentences. This poses a problem for trained classifiers. While classifiers in this scenario are </w:t>
-      </w:r>
-      <w:r>
-        <w:rPr>
-          <w:rFonts w:cstheme="minorHAnsi"/>
-        </w:rPr>
-        <w:t>very accurate when predicting sentences as risky</w:t>
-      </w:r>
-      <w:r>
-        <w:rPr>
-          <w:rFonts w:cstheme="minorHAnsi"/>
-        </w:rPr>
-        <w:t xml:space="preserve"> (high precision score)</w:t>
-      </w:r>
-      <w:r>
-        <w:rPr>
-          <w:rFonts w:cstheme="minorHAnsi"/>
-        </w:rPr>
-        <w:t>, they fail to identify the majority of risky sentences</w:t>
-      </w:r>
-      <w:r>
-        <w:rPr>
-          <w:rFonts w:cstheme="minorHAnsi"/>
-        </w:rPr>
-        <w:t xml:space="preserve"> (low recall score)</w:t>
-      </w:r>
-      <w:r>
-        <w:rPr>
-          <w:rFonts w:cstheme="minorHAnsi"/>
-        </w:rPr>
-        <w:t xml:space="preserve">. Using </w:t>
-      </w:r>
       <w:proofErr w:type="spellStart"/>
       <w:r>
         <w:rPr>
           <w:rFonts w:cstheme="minorHAnsi"/>
         </w:rPr>
-        <w:t>sklearn’s</w:t>
+        <w:t>etc</w:t>
       </w:r>
       <w:proofErr w:type="spellEnd"/>
       <w:r>
         <w:rPr>
           <w:rFonts w:cstheme="minorHAnsi"/>
         </w:rPr>
-        <w:t xml:space="preserve"> library, we </w:t>
-      </w:r>
-      <w:r>
-        <w:rPr>
-          <w:rFonts w:cstheme="minorHAnsi"/>
-        </w:rPr>
-        <w:t>can</w:t>
-      </w:r>
-      <w:r>
-        <w:rPr>
-          <w:rFonts w:cstheme="minorHAnsi"/>
-        </w:rPr>
-        <w:t xml:space="preserve"> oversample the risky sentences in the training data and rebalance the trade off between recall and precision scores. Although oversampling does reduce the precision, it forces the classification algorithm to consider the risky sentences more greatly and therefore risky sentences are identified more often. </w:t>
-      </w:r>
-      <w:r>
-        <w:rPr>
-          <w:rFonts w:cstheme="minorHAnsi"/>
-        </w:rPr>
-        <w:t xml:space="preserve">There are also many other factors that contributed to enhancing the classifiers performance. For example, by displaying the sentences which were identified as risky, we could more </w:t>
-      </w:r>
-      <w:r>
-        <w:rPr>
-          <w:rFonts w:cstheme="minorHAnsi"/>
-        </w:rPr>
-        <w:t xml:space="preserve">effectively deduce the cause of inaccuracies. We often noticed that questions were being classified as risky. By removing ‘?’ from the list of excluded words, the ‘?’ was re-introduced into the identifiable attributes and the classification algorithm could learn that when a ‘?’ is present, the question should be identified as safe. </w:t>
-      </w:r>
-    </w:p>
-    <w:p>
-      <w:pPr>
-        <w:spacing w:before="26" w:after="26"/>
-        <w:ind w:firstLine="0"/>
-        <w:rPr>
-          <w:rFonts w:cstheme="minorHAnsi"/>
-          <w:b/>
-        </w:rPr>
-      </w:pPr>
-      <w:r>
-        <w:rPr>
-          <w:rFonts w:cstheme="minorHAnsi"/>
-          <w:b/>
-        </w:rPr>
-        <w:t xml:space="preserve">4.3 </w:t>
-      </w:r>
-      <w:r>
-        <w:rPr>
-          <w:rFonts w:cstheme="minorHAnsi"/>
-          <w:b/>
-        </w:rPr>
-        <w:t>Classification API</w:t>
-      </w:r>
-    </w:p>
-    <w:p>
-      <w:pPr>
-        <w:spacing w:before="26" w:after="26"/>
-        <w:ind w:firstLine="0"/>
-        <w:rPr>
-          <w:rFonts w:cstheme="minorHAnsi"/>
-        </w:rPr>
-      </w:pPr>
-      <w:r>
-        <w:rPr>
-          <w:rFonts w:cstheme="minorHAnsi"/>
-        </w:rPr>
-        <w:t xml:space="preserve">The motivation for developing an API is so that </w:t>
-      </w:r>
-      <w:r>
-        <w:rPr>
-          <w:rFonts w:cstheme="minorHAnsi"/>
-        </w:rPr>
-        <w:t>our</w:t>
-      </w:r>
-      <w:r>
-        <w:rPr>
-          <w:rFonts w:cstheme="minorHAnsi"/>
-        </w:rPr>
-        <w:t xml:space="preserve"> website can </w:t>
-      </w:r>
-      <w:r>
-        <w:rPr>
-          <w:rFonts w:cstheme="minorHAnsi"/>
-        </w:rPr>
-        <w:t xml:space="preserve">communicate with our classifier and is essential for enabling normal users to </w:t>
-      </w:r>
-      <w:proofErr w:type="spellStart"/>
-      <w:r>
-        <w:rPr>
-          <w:rFonts w:cstheme="minorHAnsi"/>
-        </w:rPr>
-        <w:t>analyse</w:t>
-      </w:r>
-      <w:proofErr w:type="spellEnd"/>
-      <w:r>
-        <w:rPr>
-          <w:rFonts w:cstheme="minorHAnsi"/>
-        </w:rPr>
-        <w:t xml:space="preserve"> privacy policies. </w:t>
-      </w:r>
-    </w:p>
-    <w:p>
-      <w:pPr>
-        <w:spacing w:before="26" w:after="26"/>
-        <w:ind w:firstLine="0"/>
-        <w:rPr>
-          <w:rFonts w:cstheme="minorHAnsi"/>
-        </w:rPr>
-      </w:pPr>
-      <w:r>
-        <w:rPr>
-          <w:rFonts w:cstheme="minorHAnsi"/>
-        </w:rPr>
-        <w:t xml:space="preserve">When the API is started, it runs the classification algorithm to generate a predictive model. Once a request is received, the API parses the given document and extracts the sentences. Each sentence is then run through the classification algorithm to obtain a prediction (risky/safe). All risky sentences are </w:t>
-      </w:r>
-      <w:r>
-        <w:rPr>
-          <w:rFonts w:cstheme="minorHAnsi"/>
-        </w:rPr>
-        <w:t>returned</w:t>
-      </w:r>
-      <w:r>
-        <w:rPr>
-          <w:rFonts w:cstheme="minorHAnsi"/>
-        </w:rPr>
-        <w:t xml:space="preserve"> to the website </w:t>
-      </w:r>
-      <w:r>
-        <w:rPr>
-          <w:rFonts w:cstheme="minorHAnsi"/>
-        </w:rPr>
-        <w:t xml:space="preserve">in JSON format </w:t>
-      </w:r>
-      <w:r>
-        <w:rPr>
-          <w:rFonts w:cstheme="minorHAnsi"/>
-        </w:rPr>
-        <w:t xml:space="preserve">so they can be displayed to the user.  </w:t>
-      </w:r>
-    </w:p>
-    <w:p>
-      <w:pPr>
-        <w:spacing w:before="26" w:after="26"/>
-        <w:ind w:firstLine="0"/>
-        <w:rPr>
-          <w:rFonts w:cstheme="minorHAnsi"/>
+        <w:t xml:space="preserve"> we had a real problem with choosing an algorithm that met our model </w:t>
+      </w:r>
+      <w:r>
+        <w:rPr>
+          <w:rFonts w:cstheme="minorHAnsi"/>
+        </w:rPr>
+        <w:t>requirements</w:t>
+      </w:r>
+      <w:r>
+        <w:rPr>
+          <w:rFonts w:cstheme="minorHAnsi"/>
+        </w:rPr>
+        <w:t xml:space="preserve">. To have a model that easily could distinguish between “risky” and “non-risky” sentences we needed an algorithm that produced high accuracy and recall results. Accuracy being total number of risky statements correctly identified/total number of risky statements. Recall being the number of examples that have been classified correctly. We as a group had a real issue </w:t>
+      </w:r>
+      <w:r>
+        <w:rPr>
+          <w:rFonts w:cstheme="minorHAnsi"/>
+        </w:rPr>
+        <w:lastRenderedPageBreak/>
+        <w:t xml:space="preserve">with low results from a lot of the chosen algorithms and were struggling to find an algorithm that produced a high enough recall result to meet requirements. The only solution to this issue was to collect more training data but due to time constraints this action wasn’t feasible. </w:t>
+      </w:r>
+    </w:p>
+    <w:p>
+      <w:pPr>
+        <w:ind w:firstLine="0"/>
+        <w:rPr>
+          <w:rFonts w:cstheme="minorHAnsi"/>
+        </w:rPr>
+      </w:pPr>
+    </w:p>
+    <w:p>
+      <w:pPr>
+        <w:ind w:firstLine="0"/>
+        <w:rPr>
+          <w:rFonts w:cstheme="minorHAnsi"/>
+        </w:rPr>
+      </w:pPr>
+    </w:p>
+    <w:p>
+      <w:pPr>
+        <w:spacing w:before="26" w:after="26"/>
+        <w:ind w:firstLine="0"/>
+        <w:rPr>
+          <w:rFonts w:cstheme="minorHAnsi"/>
+          <w:b/>
           <w:sz w:val="28"/>
         </w:rPr>
       </w:pPr>
@@ -1513,381 +2318,570 @@
           <w:b/>
           <w:sz w:val="28"/>
         </w:rPr>
+        <w:t>7</w:t>
+      </w:r>
+      <w:r>
+        <w:rPr>
+          <w:rFonts w:cstheme="minorHAnsi"/>
+          <w:b/>
+          <w:sz w:val="28"/>
+        </w:rPr>
+        <w:t xml:space="preserve">. </w:t>
+      </w:r>
+      <w:r>
+        <w:rPr>
+          <w:rFonts w:cstheme="minorHAnsi"/>
+          <w:b/>
+          <w:sz w:val="28"/>
+        </w:rPr>
+        <w:t>Conclusion</w:t>
+      </w:r>
+    </w:p>
+    <w:p>
+      <w:pPr>
+        <w:spacing w:before="26" w:after="26"/>
+        <w:ind w:firstLine="0"/>
+        <w:rPr>
+          <w:rFonts w:cstheme="minorHAnsi"/>
+          <w:b/>
+          <w:sz w:val="28"/>
+        </w:rPr>
+      </w:pPr>
+      <w:r>
+        <w:rPr>
+          <w:rFonts w:eastAsia="Times New Roman" w:cstheme="minorHAnsi"/>
+          <w:color w:val="000000"/>
+          <w:szCs w:val="27"/>
+          <w:lang w:val="en-GB" w:eastAsia="en-GB"/>
+        </w:rPr>
+        <w:t xml:space="preserve">To conclude we built a system that was able to highlight risky statements within documents using a neural network and some classification algorithms. Overall as a group we feel as though we were able to hit the targets that we envisioned. The final product produced was able to run in the way we expected it to. Documents would be analysed by giving the user feedback which entails all risky statements in the document. The website was aimed to be user-friendly which as a group we feel it served its purpose. In relation to the risky statements, </w:t>
+      </w:r>
+      <w:r>
+        <w:rPr>
+          <w:rFonts w:eastAsia="Times New Roman" w:cstheme="minorHAnsi"/>
+          <w:color w:val="000000"/>
+          <w:szCs w:val="27"/>
+          <w:lang w:val="en-GB" w:eastAsia="en-GB"/>
+        </w:rPr>
+        <w:t xml:space="preserve">the accuracy and recall scores we finally end up produced relevant statements that the group deem risky enough to fulfil the purpose of the product. The project idea was one we as group realized was </w:t>
+      </w:r>
+      <w:proofErr w:type="gramStart"/>
+      <w:r>
+        <w:rPr>
+          <w:rFonts w:eastAsia="Times New Roman" w:cstheme="minorHAnsi"/>
+          <w:color w:val="000000"/>
+          <w:szCs w:val="27"/>
+          <w:lang w:val="en-GB" w:eastAsia="en-GB"/>
+        </w:rPr>
+        <w:t>very unique</w:t>
+      </w:r>
+      <w:proofErr w:type="gramEnd"/>
+      <w:r>
+        <w:rPr>
+          <w:rFonts w:eastAsia="Times New Roman" w:cstheme="minorHAnsi"/>
+          <w:color w:val="000000"/>
+          <w:szCs w:val="27"/>
+          <w:lang w:val="en-GB" w:eastAsia="en-GB"/>
+        </w:rPr>
+        <w:t xml:space="preserve">, as the idea of checking through documents was not common across other projects. The main aim of the product was to allow users to check any documents they may feel contains risky statements. The novelty of our idea for our product formulated from the general misconception giving to reading through tedious </w:t>
+      </w:r>
+      <w:proofErr w:type="gramStart"/>
+      <w:r>
+        <w:rPr>
+          <w:rFonts w:eastAsia="Times New Roman" w:cstheme="minorHAnsi"/>
+          <w:color w:val="000000"/>
+          <w:szCs w:val="27"/>
+          <w:lang w:val="en-GB" w:eastAsia="en-GB"/>
+        </w:rPr>
+        <w:t>amount</w:t>
+      </w:r>
+      <w:proofErr w:type="gramEnd"/>
+      <w:r>
+        <w:rPr>
+          <w:rFonts w:eastAsia="Times New Roman" w:cstheme="minorHAnsi"/>
+          <w:color w:val="000000"/>
+          <w:szCs w:val="27"/>
+          <w:lang w:val="en-GB" w:eastAsia="en-GB"/>
+        </w:rPr>
+        <w:t xml:space="preserve"> of documents such as contracts to identify risky statements. This </w:t>
+      </w:r>
+      <w:proofErr w:type="gramStart"/>
+      <w:r>
+        <w:rPr>
+          <w:rFonts w:eastAsia="Times New Roman" w:cstheme="minorHAnsi"/>
+          <w:color w:val="000000"/>
+          <w:szCs w:val="27"/>
+          <w:lang w:val="en-GB" w:eastAsia="en-GB"/>
+        </w:rPr>
+        <w:t>was something that was</w:t>
+      </w:r>
+      <w:proofErr w:type="gramEnd"/>
+      <w:r>
+        <w:rPr>
+          <w:rFonts w:eastAsia="Times New Roman" w:cstheme="minorHAnsi"/>
+          <w:color w:val="000000"/>
+          <w:szCs w:val="27"/>
+          <w:lang w:val="en-GB" w:eastAsia="en-GB"/>
+        </w:rPr>
+        <w:t xml:space="preserve"> not done by any other group and the use of the classification algorithms and neural network involved the acquisition of skills during the project.</w:t>
+      </w:r>
+    </w:p>
+    <w:p>
+      <w:pPr>
+        <w:spacing w:before="100" w:beforeAutospacing="1" w:after="100" w:afterAutospacing="1"/>
+        <w:ind w:firstLine="0"/>
+        <w:rPr>
+          <w:rFonts w:eastAsia="Times New Roman" w:cstheme="minorHAnsi"/>
+          <w:b/>
+          <w:color w:val="000000"/>
+          <w:szCs w:val="27"/>
+          <w:lang w:val="en-GB" w:eastAsia="en-GB"/>
+        </w:rPr>
+      </w:pPr>
+      <w:r>
+        <w:rPr>
+          <w:rFonts w:eastAsia="Times New Roman" w:cstheme="minorHAnsi"/>
+          <w:b/>
+          <w:color w:val="000000"/>
+          <w:szCs w:val="27"/>
+          <w:lang w:val="en-GB" w:eastAsia="en-GB"/>
+        </w:rPr>
+        <w:t xml:space="preserve">7.1 </w:t>
+      </w:r>
+      <w:r>
+        <w:rPr>
+          <w:rFonts w:eastAsia="Times New Roman" w:cstheme="minorHAnsi"/>
+          <w:b/>
+          <w:color w:val="000000"/>
+          <w:szCs w:val="27"/>
+          <w:lang w:val="en-GB" w:eastAsia="en-GB"/>
+        </w:rPr>
+        <w:t>Future Improvements</w:t>
+      </w:r>
+    </w:p>
+    <w:p>
+      <w:pPr>
+        <w:spacing w:before="100" w:beforeAutospacing="1" w:after="100" w:afterAutospacing="1"/>
+        <w:ind w:firstLine="0"/>
+        <w:rPr>
+          <w:rFonts w:eastAsia="Times New Roman" w:cstheme="minorHAnsi"/>
+          <w:color w:val="000000"/>
+          <w:szCs w:val="27"/>
+          <w:lang w:val="en-GB" w:eastAsia="en-GB"/>
+        </w:rPr>
+      </w:pPr>
+      <w:r>
+        <w:rPr>
+          <w:rFonts w:eastAsia="Times New Roman" w:cstheme="minorHAnsi"/>
+          <w:b/>
+          <w:color w:val="000000"/>
+          <w:szCs w:val="27"/>
+          <w:lang w:val="en-GB" w:eastAsia="en-GB"/>
+        </w:rPr>
+        <w:t>7.1.1 Browser Add-Ons</w:t>
+      </w:r>
+    </w:p>
+    <w:p>
+      <w:pPr>
+        <w:spacing w:before="100" w:beforeAutospacing="1" w:after="100" w:afterAutospacing="1"/>
+        <w:ind w:firstLine="0"/>
+        <w:rPr>
+          <w:rFonts w:eastAsia="Times New Roman" w:cstheme="minorHAnsi"/>
+          <w:color w:val="000000"/>
+          <w:szCs w:val="27"/>
+          <w:lang w:val="en-GB" w:eastAsia="en-GB"/>
+        </w:rPr>
+      </w:pPr>
+      <w:r>
+        <w:rPr>
+          <w:rFonts w:eastAsia="Times New Roman" w:cstheme="minorHAnsi"/>
+          <w:color w:val="000000"/>
+          <w:szCs w:val="27"/>
+          <w:lang w:val="en-GB" w:eastAsia="en-GB"/>
+        </w:rPr>
         <w:lastRenderedPageBreak/>
-        <w:t>5</w:t>
-      </w:r>
-      <w:r>
-        <w:rPr>
-          <w:rFonts w:cstheme="minorHAnsi"/>
-          <w:b/>
-          <w:sz w:val="28"/>
-        </w:rPr>
-        <w:t xml:space="preserve">. </w:t>
-      </w:r>
-      <w:r>
-        <w:rPr>
-          <w:rFonts w:cstheme="minorHAnsi"/>
-          <w:b/>
-          <w:sz w:val="28"/>
-        </w:rPr>
-        <w:t>Quality Assurance</w:t>
-      </w:r>
-    </w:p>
-    <w:p>
-      <w:pPr>
-        <w:spacing w:before="26" w:after="26"/>
-        <w:ind w:firstLine="0"/>
-        <w:rPr>
-          <w:rFonts w:cstheme="minorHAnsi"/>
-        </w:rPr>
-      </w:pPr>
-      <w:r>
-        <w:rPr>
-          <w:rFonts w:cstheme="minorHAnsi"/>
-        </w:rPr>
-        <w:t>[</w:t>
-      </w:r>
-      <w:r>
-        <w:rPr>
-          <w:rFonts w:cstheme="minorHAnsi"/>
-        </w:rPr>
-        <w:t>TESTING</w:t>
-      </w:r>
-      <w:r>
-        <w:rPr>
-          <w:rFonts w:cstheme="minorHAnsi"/>
-        </w:rPr>
-        <w:t>]</w:t>
-      </w:r>
-    </w:p>
-    <w:p>
-      <w:pPr>
-        <w:spacing w:before="26" w:after="26"/>
-        <w:ind w:firstLine="0"/>
-        <w:rPr>
-          <w:rFonts w:cstheme="minorHAnsi"/>
-        </w:rPr>
-      </w:pPr>
-    </w:p>
-    <w:p>
-      <w:pPr>
-        <w:spacing w:before="26" w:after="26"/>
-        <w:ind w:firstLine="0"/>
-        <w:rPr>
-          <w:rFonts w:cstheme="minorHAnsi"/>
-          <w:b/>
-          <w:sz w:val="28"/>
-        </w:rPr>
-      </w:pPr>
-      <w:r>
-        <w:rPr>
-          <w:rFonts w:cstheme="minorHAnsi"/>
-          <w:b/>
-          <w:sz w:val="28"/>
-        </w:rPr>
-        <w:t>6</w:t>
-      </w:r>
-      <w:r>
-        <w:rPr>
-          <w:rFonts w:cstheme="minorHAnsi"/>
-          <w:b/>
-          <w:sz w:val="28"/>
-        </w:rPr>
-        <w:t xml:space="preserve">. </w:t>
-      </w:r>
-      <w:r>
-        <w:rPr>
-          <w:rFonts w:cstheme="minorHAnsi"/>
-          <w:b/>
-          <w:sz w:val="28"/>
-        </w:rPr>
-        <w:t>Challenges</w:t>
-      </w:r>
-    </w:p>
-    <w:p>
-      <w:pPr>
-        <w:spacing w:before="26" w:after="26"/>
-        <w:ind w:firstLine="0"/>
-        <w:rPr>
-          <w:rFonts w:cstheme="minorHAnsi"/>
-          <w:b/>
-        </w:rPr>
-      </w:pPr>
-      <w:r>
-        <w:rPr>
-          <w:rFonts w:cstheme="minorHAnsi"/>
-          <w:b/>
-        </w:rPr>
-        <w:t>6</w:t>
-      </w:r>
-      <w:r>
-        <w:rPr>
-          <w:rFonts w:cstheme="minorHAnsi"/>
-          <w:b/>
-        </w:rPr>
-        <w:t>.1 Accuracy</w:t>
-      </w:r>
-    </w:p>
-    <w:p>
-      <w:pPr>
-        <w:spacing w:before="26" w:after="26"/>
-        <w:ind w:firstLine="0"/>
-        <w:rPr>
-          <w:rFonts w:cstheme="minorHAnsi"/>
-        </w:rPr>
-      </w:pPr>
-      <w:r>
-        <w:rPr>
-          <w:rFonts w:cstheme="minorHAnsi"/>
-        </w:rPr>
-        <w:t xml:space="preserve">One major challenge that we experienced was producing accurate data. This involved accuracy in our pre-processing data and making sure that all the data collected followed the same guidelines. Originally, we had an issue with contrasting data where we all had conflicting views on what was considered “risky”. So, when going through our data collection process we gathered a lot of data that wasn’t consistent. This was a problem for us but in order to resolve this problem we created Terms and Conditions guidelines to keep us focus on what should be considered “risky” and prevent us from swaying in opinions. </w:t>
-      </w:r>
-    </w:p>
-    <w:p>
-      <w:pPr>
-        <w:spacing w:before="26" w:after="26"/>
-        <w:ind w:firstLine="0"/>
-        <w:rPr>
-          <w:rFonts w:cstheme="minorHAnsi"/>
-        </w:rPr>
-      </w:pPr>
-    </w:p>
-    <w:p>
-      <w:pPr>
-        <w:spacing w:before="26" w:after="26"/>
-        <w:ind w:firstLine="0"/>
-        <w:rPr>
-          <w:rFonts w:cstheme="minorHAnsi"/>
-          <w:u w:val="single"/>
-        </w:rPr>
-      </w:pPr>
-    </w:p>
-    <w:p>
-      <w:pPr>
-        <w:spacing w:before="26" w:after="26"/>
-        <w:ind w:firstLine="0"/>
-        <w:rPr>
-          <w:rFonts w:cstheme="minorHAnsi"/>
-          <w:u w:val="single"/>
-        </w:rPr>
-      </w:pPr>
-      <w:bookmarkStart w:id="0" w:name="_GoBack"/>
-      <w:bookmarkEnd w:id="0"/>
-    </w:p>
-    <w:p>
-      <w:pPr>
-        <w:spacing w:before="26" w:after="26"/>
-        <w:ind w:firstLine="0"/>
-        <w:rPr>
-          <w:rFonts w:cstheme="minorHAnsi"/>
-          <w:b/>
-        </w:rPr>
-      </w:pPr>
-      <w:r>
-        <w:rPr>
-          <w:rFonts w:cstheme="minorHAnsi"/>
-          <w:b/>
-        </w:rPr>
-        <w:t>6</w:t>
-      </w:r>
-      <w:r>
-        <w:rPr>
-          <w:rFonts w:cstheme="minorHAnsi"/>
-          <w:b/>
-        </w:rPr>
-        <w:t>.2 Expectation exceeding reality</w:t>
-      </w:r>
-    </w:p>
-    <w:p>
-      <w:pPr>
-        <w:spacing w:before="26" w:after="26"/>
-        <w:ind w:firstLine="0"/>
-        <w:rPr>
-          <w:rFonts w:cstheme="minorHAnsi"/>
-        </w:rPr>
-      </w:pPr>
-      <w:r>
-        <w:rPr>
-          <w:rFonts w:cstheme="minorHAnsi"/>
-        </w:rPr>
-        <w:t>No matter how much we planned, gathered more data or time spent on our project, we always came with the overwhelming feeling of have with set the bar too high for what we expect to complete in the year project. As the idea was based around machine learning</w:t>
-      </w:r>
-      <w:r>
-        <w:rPr>
-          <w:rFonts w:cstheme="minorHAnsi"/>
+        <w:t xml:space="preserve">Future enhancements would include making the analyser a web browser add-on. This idea was something we contemplated undergoing as a project after the termination of the project. </w:t>
+      </w:r>
+      <w:r>
+        <w:rPr>
+          <w:rFonts w:eastAsia="Times New Roman" w:cstheme="minorHAnsi"/>
+          <w:color w:val="000000"/>
+          <w:szCs w:val="27"/>
+          <w:lang w:val="en-GB" w:eastAsia="en-GB"/>
+        </w:rPr>
+        <w:t xml:space="preserve"> </w:t>
+      </w:r>
+    </w:p>
+    <w:p>
+      <w:pPr>
+        <w:spacing w:before="26" w:after="26"/>
+        <w:ind w:firstLine="0"/>
+        <w:rPr>
+          <w:rFonts w:eastAsia="Times New Roman" w:cstheme="minorHAnsi"/>
+          <w:b/>
+          <w:color w:val="000000"/>
+          <w:szCs w:val="27"/>
+          <w:lang w:val="en-GB" w:eastAsia="en-GB"/>
+        </w:rPr>
+      </w:pPr>
+      <w:r>
+        <w:rPr>
+          <w:rFonts w:eastAsia="Times New Roman" w:cstheme="minorHAnsi"/>
+          <w:b/>
+          <w:color w:val="000000"/>
+          <w:szCs w:val="27"/>
+          <w:lang w:val="en-GB" w:eastAsia="en-GB"/>
+        </w:rPr>
+        <w:t>7.1.2 Results</w:t>
+      </w:r>
+    </w:p>
+    <w:p>
+      <w:pPr>
+        <w:spacing w:before="26" w:after="26"/>
+        <w:ind w:firstLine="0"/>
+        <w:rPr>
+          <w:rFonts w:eastAsia="Times New Roman" w:cstheme="minorHAnsi"/>
+          <w:color w:val="000000"/>
+          <w:szCs w:val="27"/>
+          <w:lang w:val="en-GB" w:eastAsia="en-GB"/>
+        </w:rPr>
+      </w:pPr>
+      <w:r>
+        <w:rPr>
+          <w:rFonts w:eastAsia="Times New Roman" w:cstheme="minorHAnsi"/>
+          <w:color w:val="000000"/>
+          <w:szCs w:val="27"/>
+          <w:lang w:val="en-GB" w:eastAsia="en-GB"/>
+        </w:rPr>
+        <w:t xml:space="preserve">In addition, if we had amplitude amount of time, it would be relevant to improve the accuracy, recall and F-measure scores </w:t>
+      </w:r>
+      <w:r>
+        <w:rPr>
+          <w:rFonts w:eastAsia="Times New Roman" w:cstheme="minorHAnsi"/>
+          <w:color w:val="000000"/>
+          <w:szCs w:val="27"/>
+          <w:lang w:val="en-GB" w:eastAsia="en-GB"/>
+        </w:rPr>
+        <w:t>to</w:t>
+      </w:r>
+      <w:r>
+        <w:rPr>
+          <w:rFonts w:eastAsia="Times New Roman" w:cstheme="minorHAnsi"/>
+          <w:color w:val="000000"/>
+          <w:szCs w:val="27"/>
+          <w:lang w:val="en-GB" w:eastAsia="en-GB"/>
+        </w:rPr>
+        <w:t xml:space="preserve"> make the analyser be more specific and critical in its analyzation of risky statements.</w:t>
+      </w:r>
+    </w:p>
+    <w:p>
+      <w:pPr>
+        <w:spacing w:before="26" w:after="26"/>
+        <w:ind w:firstLine="0"/>
+        <w:rPr>
+          <w:rFonts w:eastAsia="Times New Roman" w:cstheme="minorHAnsi"/>
+          <w:color w:val="000000"/>
+          <w:szCs w:val="27"/>
+          <w:lang w:val="en-GB" w:eastAsia="en-GB"/>
+        </w:rPr>
+      </w:pPr>
+    </w:p>
+    <w:p>
+      <w:pPr>
+        <w:spacing w:before="26" w:after="26"/>
+        <w:ind w:firstLine="0"/>
+        <w:rPr>
+          <w:rFonts w:eastAsia="Times New Roman" w:cstheme="minorHAnsi"/>
+          <w:b/>
+          <w:color w:val="000000"/>
+          <w:szCs w:val="27"/>
+          <w:lang w:val="en-GB" w:eastAsia="en-GB"/>
+        </w:rPr>
+      </w:pPr>
+      <w:r>
+        <w:rPr>
+          <w:rFonts w:eastAsia="Times New Roman" w:cstheme="minorHAnsi"/>
+          <w:b/>
+          <w:color w:val="000000"/>
+          <w:szCs w:val="27"/>
+          <w:lang w:val="en-GB" w:eastAsia="en-GB"/>
+        </w:rPr>
+        <w:t>7.1.3 User Feedback</w:t>
+      </w:r>
+    </w:p>
+    <w:p>
+      <w:pPr>
+        <w:spacing w:before="26" w:after="26"/>
+        <w:ind w:firstLine="0"/>
+        <w:rPr>
+          <w:rFonts w:eastAsia="Times New Roman" w:cstheme="minorHAnsi"/>
+          <w:color w:val="000000"/>
+          <w:szCs w:val="27"/>
+          <w:lang w:val="en-GB" w:eastAsia="en-GB"/>
+        </w:rPr>
+      </w:pPr>
+      <w:r>
+        <w:rPr>
+          <w:rFonts w:eastAsia="Times New Roman" w:cstheme="minorHAnsi"/>
+          <w:color w:val="000000"/>
+          <w:szCs w:val="27"/>
+          <w:lang w:val="en-GB" w:eastAsia="en-GB"/>
+        </w:rPr>
+        <w:t>Another future improvement could include sending the highlighted risky statements found to the users email so they can further evaluate it.</w:t>
+      </w:r>
+      <w:r>
+        <w:rPr>
+          <w:rFonts w:eastAsia="Times New Roman" w:cstheme="minorHAnsi"/>
+          <w:color w:val="000000"/>
+          <w:szCs w:val="27"/>
+          <w:lang w:val="en-GB" w:eastAsia="en-GB"/>
+        </w:rPr>
+        <w:t xml:space="preserve"> </w:t>
+      </w:r>
+    </w:p>
+    <w:p>
+      <w:pPr>
+        <w:spacing w:before="26" w:after="26"/>
+        <w:ind w:firstLine="0"/>
+        <w:rPr>
+          <w:rFonts w:eastAsia="Times New Roman" w:cstheme="minorHAnsi"/>
+          <w:color w:val="000000"/>
+          <w:szCs w:val="27"/>
+          <w:lang w:val="en-GB" w:eastAsia="en-GB"/>
+        </w:rPr>
+      </w:pPr>
+    </w:p>
+    <w:p>
+      <w:pPr>
+        <w:spacing w:before="26" w:after="26"/>
+        <w:ind w:firstLine="0"/>
+        <w:rPr>
+          <w:rFonts w:eastAsia="Times New Roman" w:cstheme="minorHAnsi"/>
+          <w:color w:val="000000"/>
+          <w:szCs w:val="27"/>
+          <w:lang w:val="en-GB" w:eastAsia="en-GB"/>
+        </w:rPr>
+      </w:pPr>
+      <w:r>
+        <w:rPr>
+          <w:rFonts w:eastAsia="Times New Roman" w:cstheme="minorHAnsi"/>
+          <w:color w:val="000000"/>
+          <w:szCs w:val="27"/>
+          <w:lang w:val="en-GB" w:eastAsia="en-GB"/>
+        </w:rPr>
+        <w:t xml:space="preserve">Additionally, if time </w:t>
+      </w:r>
+      <w:proofErr w:type="gramStart"/>
+      <w:r>
+        <w:rPr>
+          <w:rFonts w:eastAsia="Times New Roman" w:cstheme="minorHAnsi"/>
+          <w:color w:val="000000"/>
+          <w:szCs w:val="27"/>
+          <w:lang w:val="en-GB" w:eastAsia="en-GB"/>
+        </w:rPr>
+        <w:t>permitted</w:t>
+      </w:r>
+      <w:proofErr w:type="gramEnd"/>
+      <w:r>
+        <w:rPr>
+          <w:rFonts w:eastAsia="Times New Roman" w:cstheme="minorHAnsi"/>
+          <w:color w:val="000000"/>
+          <w:szCs w:val="27"/>
+          <w:lang w:val="en-GB" w:eastAsia="en-GB"/>
+        </w:rPr>
+        <w:t xml:space="preserve"> we would have like to work on testing many other different classification algorithm in order to find the best suited one. Within the duration of the </w:t>
+      </w:r>
+      <w:r>
+        <w:rPr>
+          <w:rFonts w:eastAsia="Times New Roman" w:cstheme="minorHAnsi"/>
+          <w:color w:val="000000"/>
+          <w:szCs w:val="27"/>
+          <w:lang w:val="en-GB" w:eastAsia="en-GB"/>
+        </w:rPr>
+        <w:t>project,</w:t>
+      </w:r>
+      <w:r>
+        <w:rPr>
+          <w:rFonts w:eastAsia="Times New Roman" w:cstheme="minorHAnsi"/>
+          <w:color w:val="000000"/>
+          <w:szCs w:val="27"/>
+          <w:lang w:val="en-GB" w:eastAsia="en-GB"/>
+        </w:rPr>
+        <w:t xml:space="preserve"> the</w:t>
+      </w:r>
+      <w:r>
+        <w:rPr>
+          <w:rFonts w:eastAsia="Times New Roman" w:cstheme="minorHAnsi"/>
+          <w:color w:val="000000"/>
+          <w:szCs w:val="27"/>
+          <w:lang w:val="en-GB" w:eastAsia="en-GB"/>
+        </w:rPr>
+        <w:t xml:space="preserve"> two fundamentals that </w:t>
+      </w:r>
+      <w:r>
+        <w:rPr>
+          <w:rFonts w:eastAsia="Times New Roman" w:cstheme="minorHAnsi"/>
+          <w:color w:val="000000"/>
+          <w:szCs w:val="27"/>
+          <w:lang w:val="en-GB" w:eastAsia="en-GB"/>
+        </w:rPr>
+        <w:t xml:space="preserve">were taken away from the project was </w:t>
+      </w:r>
+      <w:r>
+        <w:rPr>
+          <w:rFonts w:eastAsia="Times New Roman" w:cstheme="minorHAnsi"/>
+          <w:color w:val="000000"/>
+          <w:szCs w:val="27"/>
+          <w:lang w:val="en-GB" w:eastAsia="en-GB"/>
+        </w:rPr>
+        <w:t xml:space="preserve">to </w:t>
+      </w:r>
+      <w:r>
+        <w:rPr>
+          <w:rFonts w:eastAsia="Times New Roman" w:cstheme="minorHAnsi"/>
+          <w:color w:val="000000"/>
+          <w:szCs w:val="27"/>
+          <w:lang w:val="en-GB" w:eastAsia="en-GB"/>
+        </w:rPr>
+        <w:t>learn about data m</w:t>
+      </w:r>
+      <w:r>
+        <w:rPr>
+          <w:rFonts w:eastAsia="Times New Roman" w:cstheme="minorHAnsi"/>
+          <w:color w:val="000000"/>
+          <w:szCs w:val="27"/>
+          <w:lang w:val="en-GB" w:eastAsia="en-GB"/>
+        </w:rPr>
+        <w:t xml:space="preserve">ining and </w:t>
+      </w:r>
+      <w:r>
+        <w:rPr>
+          <w:rFonts w:eastAsia="Times New Roman" w:cstheme="minorHAnsi"/>
+          <w:color w:val="000000"/>
+          <w:szCs w:val="27"/>
+          <w:lang w:val="en-GB" w:eastAsia="en-GB"/>
+        </w:rPr>
+        <w:t>specifically</w:t>
+      </w:r>
+      <w:r>
+        <w:rPr>
+          <w:rFonts w:eastAsia="Times New Roman" w:cstheme="minorHAnsi"/>
+          <w:color w:val="000000"/>
+          <w:szCs w:val="27"/>
+          <w:lang w:val="en-GB" w:eastAsia="en-GB"/>
+        </w:rPr>
+        <w:t xml:space="preserve"> classification algorithms</w:t>
+      </w:r>
+      <w:r>
+        <w:rPr>
+          <w:rFonts w:eastAsia="Times New Roman" w:cstheme="minorHAnsi"/>
+          <w:color w:val="000000"/>
+          <w:szCs w:val="27"/>
+          <w:lang w:val="en-GB" w:eastAsia="en-GB"/>
+        </w:rPr>
+        <w:t xml:space="preserve">. The group would advise if undertaking a product </w:t>
+      </w:r>
+      <w:proofErr w:type="gramStart"/>
+      <w:r>
+        <w:rPr>
+          <w:rFonts w:eastAsia="Times New Roman" w:cstheme="minorHAnsi"/>
+          <w:color w:val="000000"/>
+          <w:szCs w:val="27"/>
+          <w:lang w:val="en-GB" w:eastAsia="en-GB"/>
+        </w:rPr>
+        <w:t>similar to</w:t>
+      </w:r>
+      <w:proofErr w:type="gramEnd"/>
+      <w:r>
+        <w:rPr>
+          <w:rFonts w:eastAsia="Times New Roman" w:cstheme="minorHAnsi"/>
+          <w:color w:val="000000"/>
+          <w:szCs w:val="27"/>
+          <w:lang w:val="en-GB" w:eastAsia="en-GB"/>
+        </w:rPr>
+        <w:t xml:space="preserve"> </w:t>
+      </w:r>
+      <w:r>
+        <w:rPr>
+          <w:rFonts w:eastAsia="Times New Roman" w:cstheme="minorHAnsi"/>
+          <w:color w:val="000000"/>
+          <w:szCs w:val="27"/>
+          <w:lang w:val="en-GB" w:eastAsia="en-GB"/>
+        </w:rPr>
+        <w:t>ours</w:t>
+      </w:r>
+      <w:r>
+        <w:rPr>
+          <w:rFonts w:eastAsia="Times New Roman" w:cstheme="minorHAnsi"/>
+          <w:color w:val="000000"/>
+          <w:szCs w:val="27"/>
+          <w:lang w:val="en-GB" w:eastAsia="en-GB"/>
         </w:rPr>
         <w:t xml:space="preserve">, </w:t>
       </w:r>
       <w:r>
         <w:rPr>
-          <w:rFonts w:cstheme="minorHAnsi"/>
-        </w:rPr>
-        <w:t xml:space="preserve">a </w:t>
-      </w:r>
-      <w:r>
-        <w:rPr>
-          <w:rFonts w:cstheme="minorHAnsi"/>
-        </w:rPr>
-        <w:t xml:space="preserve">quite </w:t>
-      </w:r>
-      <w:r>
-        <w:rPr>
-          <w:rFonts w:cstheme="minorHAnsi"/>
-        </w:rPr>
-        <w:t>new</w:t>
-      </w:r>
-      <w:r>
-        <w:rPr>
-          <w:rFonts w:cstheme="minorHAnsi"/>
-        </w:rPr>
-        <w:t xml:space="preserve"> aspect of computer science, we generally came across the hurdles of either the knowledge scope of development for the analyser was way over what we knew as students or the time we had to implement such algorithms exceeded the time we had for the project. Even smaller features of the project like collecting data became a longer process than we first imagined. Looking back ideas we brainstormed at the start of the project could’ve been refined to help us progress further into the analyser and expand its means of functionality. </w:t>
-      </w:r>
-    </w:p>
-    <w:p>
-      <w:pPr>
-        <w:ind w:firstLine="0"/>
-        <w:rPr>
-          <w:rFonts w:cstheme="minorHAnsi"/>
-          <w:b/>
-        </w:rPr>
-      </w:pPr>
-      <w:r>
-        <w:rPr>
-          <w:rFonts w:cstheme="minorHAnsi"/>
-          <w:b/>
-        </w:rPr>
-        <w:t>6</w:t>
-      </w:r>
-      <w:r>
-        <w:rPr>
-          <w:rFonts w:cstheme="minorHAnsi"/>
-          <w:b/>
-        </w:rPr>
-        <w:t>.3 Algorithms</w:t>
-      </w:r>
-    </w:p>
-    <w:p>
-      <w:pPr>
-        <w:ind w:firstLine="0"/>
-        <w:rPr>
-          <w:rFonts w:cstheme="minorHAnsi"/>
-        </w:rPr>
-      </w:pPr>
-      <w:r>
-        <w:rPr>
-          <w:rFonts w:cstheme="minorHAnsi"/>
-        </w:rPr>
-        <w:t xml:space="preserve">Another challenge that we faced was choosing the right classification algorithm to </w:t>
-      </w:r>
-      <w:r>
-        <w:rPr>
-          <w:rFonts w:cstheme="minorHAnsi"/>
-        </w:rPr>
-        <w:lastRenderedPageBreak/>
-        <w:t xml:space="preserve">apply to our model. With such a wide range of classification algorithms within machine learning e.g. Linear regression, decision trees, neural network, naïve </w:t>
-      </w:r>
-      <w:proofErr w:type="spellStart"/>
-      <w:r>
-        <w:rPr>
-          <w:rFonts w:cstheme="minorHAnsi"/>
-        </w:rPr>
-        <w:t>bayes</w:t>
-      </w:r>
-      <w:proofErr w:type="spellEnd"/>
-      <w:r>
-        <w:rPr>
-          <w:rFonts w:cstheme="minorHAnsi"/>
+          <w:rFonts w:eastAsia="Times New Roman" w:cstheme="minorHAnsi"/>
+          <w:color w:val="000000"/>
+          <w:szCs w:val="27"/>
+          <w:lang w:val="en-GB" w:eastAsia="en-GB"/>
+        </w:rPr>
+        <w:t>to find importance in</w:t>
+      </w:r>
+      <w:r>
+        <w:rPr>
+          <w:rFonts w:eastAsia="Times New Roman" w:cstheme="minorHAnsi"/>
+          <w:color w:val="000000"/>
+          <w:szCs w:val="27"/>
+          <w:lang w:val="en-GB" w:eastAsia="en-GB"/>
+        </w:rPr>
+        <w:t xml:space="preserve"> review</w:t>
+      </w:r>
+      <w:r>
+        <w:rPr>
+          <w:rFonts w:eastAsia="Times New Roman" w:cstheme="minorHAnsi"/>
+          <w:color w:val="000000"/>
+          <w:szCs w:val="27"/>
+          <w:lang w:val="en-GB" w:eastAsia="en-GB"/>
+        </w:rPr>
+        <w:t>ing</w:t>
+      </w:r>
+      <w:r>
+        <w:rPr>
+          <w:rFonts w:eastAsia="Times New Roman" w:cstheme="minorHAnsi"/>
+          <w:color w:val="000000"/>
+          <w:szCs w:val="27"/>
+          <w:lang w:val="en-GB" w:eastAsia="en-GB"/>
+        </w:rPr>
+        <w:t xml:space="preserve"> the </w:t>
+      </w:r>
+      <w:r>
+        <w:rPr>
+          <w:rFonts w:eastAsia="Times New Roman" w:cstheme="minorHAnsi"/>
+          <w:color w:val="000000"/>
+          <w:szCs w:val="27"/>
+          <w:lang w:val="en-GB" w:eastAsia="en-GB"/>
+        </w:rPr>
+        <w:t>data</w:t>
+      </w:r>
+      <w:r>
+        <w:rPr>
+          <w:rFonts w:eastAsia="Times New Roman" w:cstheme="minorHAnsi"/>
+          <w:color w:val="000000"/>
+          <w:szCs w:val="27"/>
+          <w:lang w:val="en-GB" w:eastAsia="en-GB"/>
+        </w:rPr>
+        <w:t xml:space="preserve"> and gain understanding of</w:t>
+      </w:r>
+      <w:r>
+        <w:rPr>
+          <w:rFonts w:eastAsia="Times New Roman" w:cstheme="minorHAnsi"/>
+          <w:color w:val="000000"/>
+          <w:szCs w:val="27"/>
+          <w:lang w:val="en-GB" w:eastAsia="en-GB"/>
         </w:rPr>
         <w:t xml:space="preserve"> </w:t>
       </w:r>
-      <w:proofErr w:type="spellStart"/>
-      <w:r>
-        <w:rPr>
-          <w:rFonts w:cstheme="minorHAnsi"/>
-        </w:rPr>
-        <w:t>etc</w:t>
-      </w:r>
-      <w:proofErr w:type="spellEnd"/>
-      <w:r>
-        <w:rPr>
-          <w:rFonts w:cstheme="minorHAnsi"/>
-        </w:rPr>
-        <w:t xml:space="preserve"> we had a real problem with choosing an algorithm that met our model </w:t>
-      </w:r>
-      <w:r>
-        <w:rPr>
-          <w:rFonts w:cstheme="minorHAnsi"/>
-        </w:rPr>
-        <w:t>requirements</w:t>
-      </w:r>
-      <w:r>
-        <w:rPr>
-          <w:rFonts w:cstheme="minorHAnsi"/>
-        </w:rPr>
-        <w:t xml:space="preserve">. To have a model that easily could distinguish between “risky” and “non-risky” sentences we needed an algorithm that produced high accuracy and recall results. Accuracy being total number of risky statements correctly identified/total number of risky statements. Recall being the number of examples that have been classified correctly. We as a group had a real issue with low results from a lot of the chosen algorithms and were struggling to find an algorithm that produced a high enough recall result to meet requirements. The only solution to this issue was to collect more training data but due to time constraints this action wasn’t feasible. </w:t>
-      </w:r>
-    </w:p>
-    <w:p>
-      <w:pPr>
-        <w:ind w:firstLine="0"/>
-        <w:rPr>
-          <w:rFonts w:cstheme="minorHAnsi"/>
-        </w:rPr>
-      </w:pPr>
-    </w:p>
-    <w:p>
-      <w:pPr>
-        <w:ind w:firstLine="0"/>
-        <w:rPr>
-          <w:rFonts w:cstheme="minorHAnsi"/>
-        </w:rPr>
-      </w:pPr>
-    </w:p>
-    <w:p>
-      <w:pPr>
-        <w:spacing w:before="26" w:after="26"/>
-        <w:ind w:firstLine="0"/>
-        <w:rPr>
-          <w:rFonts w:cstheme="minorHAnsi"/>
-          <w:b/>
-          <w:sz w:val="28"/>
-        </w:rPr>
-      </w:pPr>
-      <w:r>
-        <w:rPr>
-          <w:rFonts w:cstheme="minorHAnsi"/>
-          <w:b/>
-          <w:sz w:val="28"/>
-        </w:rPr>
-        <w:t>7</w:t>
-      </w:r>
-      <w:r>
-        <w:rPr>
-          <w:rFonts w:cstheme="minorHAnsi"/>
-          <w:b/>
-          <w:sz w:val="28"/>
-        </w:rPr>
-        <w:t xml:space="preserve">. </w:t>
-      </w:r>
-      <w:r>
-        <w:rPr>
-          <w:rFonts w:cstheme="minorHAnsi"/>
-          <w:b/>
-          <w:sz w:val="28"/>
-        </w:rPr>
-        <w:t>Conclusion</w:t>
-      </w:r>
-    </w:p>
-    <w:p>
-      <w:pPr>
-        <w:spacing w:before="26" w:after="26"/>
-        <w:ind w:firstLine="0"/>
-        <w:rPr>
-          <w:rFonts w:cstheme="minorHAnsi"/>
-          <w:b/>
-          <w:sz w:val="28"/>
-        </w:rPr>
-      </w:pPr>
       <w:r>
         <w:rPr>
           <w:rFonts w:eastAsia="Times New Roman" w:cstheme="minorHAnsi"/>
@@ -1895,567 +2889,8 @@
           <w:szCs w:val="27"/>
           <w:lang w:val="en-GB" w:eastAsia="en-GB"/>
         </w:rPr>
-        <w:t xml:space="preserve">To conclude we built a system that was able to highlight risky statements within documents using a neural network and some classification algorithms. Overall as a group we feel as though we were able to hit the targets that we envisioned. The final product produced was able to run in the way we expected it to. Documents would be analysed by giving the user feedback which entails all risky statements in the document. The website was aimed to be user-friendly which as a group we feel it served its purpose. In relation to the risky statements, the accuracy and recall scores we finally end up produced relevant statements that the group deem risky enough to fulfil the purpose of the product. The project idea was one we as group realized was </w:t>
-      </w:r>
-      <w:proofErr w:type="gramStart"/>
-      <w:r>
-        <w:rPr>
-          <w:rFonts w:eastAsia="Times New Roman" w:cstheme="minorHAnsi"/>
-          <w:color w:val="000000"/>
-          <w:szCs w:val="27"/>
-          <w:lang w:val="en-GB" w:eastAsia="en-GB"/>
-        </w:rPr>
-        <w:t>very unique</w:t>
-      </w:r>
-      <w:proofErr w:type="gramEnd"/>
-      <w:r>
-        <w:rPr>
-          <w:rFonts w:eastAsia="Times New Roman" w:cstheme="minorHAnsi"/>
-          <w:color w:val="000000"/>
-          <w:szCs w:val="27"/>
-          <w:lang w:val="en-GB" w:eastAsia="en-GB"/>
-        </w:rPr>
-        <w:t xml:space="preserve">, as the idea of checking through documents was not common across other projects. The main aim of the product was to allow users </w:t>
-      </w:r>
-      <w:r>
-        <w:rPr>
-          <w:rFonts w:eastAsia="Times New Roman" w:cstheme="minorHAnsi"/>
-          <w:color w:val="000000"/>
-          <w:szCs w:val="27"/>
-          <w:lang w:val="en-GB" w:eastAsia="en-GB"/>
-        </w:rPr>
-        <w:lastRenderedPageBreak/>
-        <w:t xml:space="preserve">to check any documents they may feel contains risky statements. The novelty of our idea for our product formulated from the general misconception giving to reading through tedious </w:t>
-      </w:r>
-      <w:proofErr w:type="gramStart"/>
-      <w:r>
-        <w:rPr>
-          <w:rFonts w:eastAsia="Times New Roman" w:cstheme="minorHAnsi"/>
-          <w:color w:val="000000"/>
-          <w:szCs w:val="27"/>
-          <w:lang w:val="en-GB" w:eastAsia="en-GB"/>
-        </w:rPr>
-        <w:t>amount</w:t>
-      </w:r>
-      <w:proofErr w:type="gramEnd"/>
-      <w:r>
-        <w:rPr>
-          <w:rFonts w:eastAsia="Times New Roman" w:cstheme="minorHAnsi"/>
-          <w:color w:val="000000"/>
-          <w:szCs w:val="27"/>
-          <w:lang w:val="en-GB" w:eastAsia="en-GB"/>
-        </w:rPr>
-        <w:t xml:space="preserve"> of documents such as contracts to identify risky statements. This </w:t>
-      </w:r>
-      <w:proofErr w:type="gramStart"/>
-      <w:r>
-        <w:rPr>
-          <w:rFonts w:eastAsia="Times New Roman" w:cstheme="minorHAnsi"/>
-          <w:color w:val="000000"/>
-          <w:szCs w:val="27"/>
-          <w:lang w:val="en-GB" w:eastAsia="en-GB"/>
-        </w:rPr>
-        <w:t>was something that was</w:t>
-      </w:r>
-      <w:proofErr w:type="gramEnd"/>
-      <w:r>
-        <w:rPr>
-          <w:rFonts w:eastAsia="Times New Roman" w:cstheme="minorHAnsi"/>
-          <w:color w:val="000000"/>
-          <w:szCs w:val="27"/>
-          <w:lang w:val="en-GB" w:eastAsia="en-GB"/>
-        </w:rPr>
-        <w:t xml:space="preserve"> not done by any other group and the use of the classification algorithms and neural network involved the acquisition of skills during the project.</w:t>
-      </w:r>
-    </w:p>
-    <w:p>
-      <w:pPr>
-        <w:spacing w:before="100" w:beforeAutospacing="1" w:after="100" w:afterAutospacing="1"/>
-        <w:ind w:firstLine="0"/>
-        <w:rPr>
-          <w:rFonts w:eastAsia="Times New Roman" w:cstheme="minorHAnsi"/>
-          <w:b/>
-          <w:color w:val="000000"/>
-          <w:szCs w:val="27"/>
-          <w:lang w:val="en-GB" w:eastAsia="en-GB"/>
-        </w:rPr>
-      </w:pPr>
-      <w:r>
-        <w:rPr>
-          <w:rFonts w:eastAsia="Times New Roman" w:cstheme="minorHAnsi"/>
-          <w:b/>
-          <w:color w:val="000000"/>
-          <w:szCs w:val="27"/>
-          <w:lang w:val="en-GB" w:eastAsia="en-GB"/>
-        </w:rPr>
-        <w:t xml:space="preserve">7.1 </w:t>
-      </w:r>
-      <w:r>
-        <w:rPr>
-          <w:rFonts w:eastAsia="Times New Roman" w:cstheme="minorHAnsi"/>
-          <w:b/>
-          <w:color w:val="000000"/>
-          <w:szCs w:val="27"/>
-          <w:lang w:val="en-GB" w:eastAsia="en-GB"/>
-        </w:rPr>
-        <w:t>Future Improvements</w:t>
-      </w:r>
-    </w:p>
-    <w:p>
-      <w:pPr>
-        <w:spacing w:before="100" w:beforeAutospacing="1" w:after="100" w:afterAutospacing="1"/>
-        <w:ind w:firstLine="0"/>
-        <w:rPr>
-          <w:rFonts w:eastAsia="Times New Roman" w:cstheme="minorHAnsi"/>
-          <w:color w:val="000000"/>
-          <w:szCs w:val="27"/>
-          <w:lang w:val="en-GB" w:eastAsia="en-GB"/>
-        </w:rPr>
-      </w:pPr>
-      <w:r>
-        <w:rPr>
-          <w:rFonts w:eastAsia="Times New Roman" w:cstheme="minorHAnsi"/>
-          <w:b/>
-          <w:color w:val="000000"/>
-          <w:szCs w:val="27"/>
-          <w:lang w:val="en-GB" w:eastAsia="en-GB"/>
-        </w:rPr>
-        <w:t>7.1.1 Browser Add-Ons</w:t>
-      </w:r>
-    </w:p>
-    <w:p>
-      <w:pPr>
-        <w:spacing w:before="100" w:beforeAutospacing="1" w:after="100" w:afterAutospacing="1"/>
-        <w:ind w:firstLine="0"/>
-        <w:rPr>
-          <w:rFonts w:eastAsia="Times New Roman" w:cstheme="minorHAnsi"/>
-          <w:color w:val="000000"/>
-          <w:szCs w:val="27"/>
-          <w:lang w:val="en-GB" w:eastAsia="en-GB"/>
-        </w:rPr>
-      </w:pPr>
-      <w:r>
-        <w:rPr>
-          <w:rFonts w:eastAsia="Times New Roman" w:cstheme="minorHAnsi"/>
-          <w:color w:val="000000"/>
-          <w:szCs w:val="27"/>
-          <w:lang w:val="en-GB" w:eastAsia="en-GB"/>
-        </w:rPr>
-        <w:t xml:space="preserve">Future enhancements would include making the analyser a web browser add-on. This idea was something we contemplated undergoing as a project after the termination of the project. </w:t>
-      </w:r>
-      <w:r>
-        <w:rPr>
-          <w:rFonts w:eastAsia="Times New Roman" w:cstheme="minorHAnsi"/>
-          <w:color w:val="000000"/>
-          <w:szCs w:val="27"/>
-          <w:lang w:val="en-GB" w:eastAsia="en-GB"/>
-        </w:rPr>
-        <w:t xml:space="preserve"> </w:t>
-      </w:r>
-    </w:p>
-    <w:p>
-      <w:pPr>
-        <w:spacing w:before="26" w:after="26"/>
-        <w:ind w:firstLine="0"/>
-        <w:rPr>
-          <w:rFonts w:eastAsia="Times New Roman" w:cstheme="minorHAnsi"/>
-          <w:b/>
-          <w:color w:val="000000"/>
-          <w:szCs w:val="27"/>
-          <w:lang w:val="en-GB" w:eastAsia="en-GB"/>
-        </w:rPr>
-      </w:pPr>
-      <w:r>
-        <w:rPr>
-          <w:rFonts w:eastAsia="Times New Roman" w:cstheme="minorHAnsi"/>
-          <w:b/>
-          <w:color w:val="000000"/>
-          <w:szCs w:val="27"/>
-          <w:lang w:val="en-GB" w:eastAsia="en-GB"/>
-        </w:rPr>
-        <w:t>7.1.2 Results</w:t>
-      </w:r>
-    </w:p>
-    <w:p>
-      <w:pPr>
-        <w:spacing w:before="26" w:after="26"/>
-        <w:ind w:firstLine="0"/>
-        <w:rPr>
-          <w:rFonts w:eastAsia="Times New Roman" w:cstheme="minorHAnsi"/>
-          <w:color w:val="000000"/>
-          <w:szCs w:val="27"/>
-          <w:lang w:val="en-GB" w:eastAsia="en-GB"/>
-        </w:rPr>
-      </w:pPr>
-      <w:r>
-        <w:rPr>
-          <w:rFonts w:eastAsia="Times New Roman" w:cstheme="minorHAnsi"/>
-          <w:color w:val="000000"/>
-          <w:szCs w:val="27"/>
-          <w:lang w:val="en-GB" w:eastAsia="en-GB"/>
-        </w:rPr>
-        <w:t xml:space="preserve">In addition, if we had amplitude amount of time, it would be relevant to improve the </w:t>
-      </w:r>
-      <w:r>
-        <w:rPr>
-          <w:rFonts w:eastAsia="Times New Roman" w:cstheme="minorHAnsi"/>
-          <w:color w:val="000000"/>
-          <w:szCs w:val="27"/>
-          <w:lang w:val="en-GB" w:eastAsia="en-GB"/>
-        </w:rPr>
-        <w:t xml:space="preserve">accuracy, recall and F-measure scores </w:t>
-      </w:r>
-      <w:r>
-        <w:rPr>
-          <w:rFonts w:eastAsia="Times New Roman" w:cstheme="minorHAnsi"/>
-          <w:color w:val="000000"/>
-          <w:szCs w:val="27"/>
-          <w:lang w:val="en-GB" w:eastAsia="en-GB"/>
-        </w:rPr>
-        <w:t>to</w:t>
-      </w:r>
-      <w:r>
-        <w:rPr>
-          <w:rFonts w:eastAsia="Times New Roman" w:cstheme="minorHAnsi"/>
-          <w:color w:val="000000"/>
-          <w:szCs w:val="27"/>
-          <w:lang w:val="en-GB" w:eastAsia="en-GB"/>
-        </w:rPr>
-        <w:t xml:space="preserve"> make the analyser be more specific and critical in its analyzation of risky statements.</w:t>
-      </w:r>
-    </w:p>
-    <w:p>
-      <w:pPr>
-        <w:spacing w:before="26" w:after="26"/>
-        <w:ind w:firstLine="0"/>
-        <w:rPr>
-          <w:rFonts w:eastAsia="Times New Roman" w:cstheme="minorHAnsi"/>
-          <w:color w:val="000000"/>
-          <w:szCs w:val="27"/>
-          <w:lang w:val="en-GB" w:eastAsia="en-GB"/>
-        </w:rPr>
-      </w:pPr>
-    </w:p>
-    <w:p>
-      <w:pPr>
-        <w:spacing w:before="26" w:after="26"/>
-        <w:ind w:firstLine="0"/>
-        <w:rPr>
-          <w:rFonts w:eastAsia="Times New Roman" w:cstheme="minorHAnsi"/>
-          <w:b/>
-          <w:color w:val="000000"/>
-          <w:szCs w:val="27"/>
-          <w:lang w:val="en-GB" w:eastAsia="en-GB"/>
-        </w:rPr>
-      </w:pPr>
-      <w:r>
-        <w:rPr>
-          <w:rFonts w:eastAsia="Times New Roman" w:cstheme="minorHAnsi"/>
-          <w:b/>
-          <w:color w:val="000000"/>
-          <w:szCs w:val="27"/>
-          <w:lang w:val="en-GB" w:eastAsia="en-GB"/>
-        </w:rPr>
-        <w:t>7.1.3 User Feedback</w:t>
-      </w:r>
-    </w:p>
-    <w:p>
-      <w:pPr>
-        <w:spacing w:before="26" w:after="26"/>
-        <w:ind w:firstLine="0"/>
-        <w:rPr>
-          <w:rFonts w:eastAsia="Times New Roman" w:cstheme="minorHAnsi"/>
-          <w:color w:val="000000"/>
-          <w:szCs w:val="27"/>
-          <w:lang w:val="en-GB" w:eastAsia="en-GB"/>
-        </w:rPr>
-      </w:pPr>
-      <w:r>
-        <w:rPr>
-          <w:rFonts w:eastAsia="Times New Roman" w:cstheme="minorHAnsi"/>
-          <w:color w:val="000000"/>
-          <w:szCs w:val="27"/>
-          <w:lang w:val="en-GB" w:eastAsia="en-GB"/>
-        </w:rPr>
-        <w:t>Another future improvement could include sending the highlighted risky statements found to the users email so they can further evaluate it.</w:t>
-      </w:r>
-      <w:r>
-        <w:rPr>
-          <w:rFonts w:eastAsia="Times New Roman" w:cstheme="minorHAnsi"/>
-          <w:color w:val="000000"/>
-          <w:szCs w:val="27"/>
-          <w:lang w:val="en-GB" w:eastAsia="en-GB"/>
-        </w:rPr>
-        <w:t xml:space="preserve"> </w:t>
-      </w:r>
-    </w:p>
-    <w:p>
-      <w:pPr>
-        <w:spacing w:before="26" w:after="26"/>
-        <w:ind w:firstLine="0"/>
-        <w:rPr>
-          <w:rFonts w:eastAsia="Times New Roman" w:cstheme="minorHAnsi"/>
-          <w:color w:val="000000"/>
-          <w:szCs w:val="27"/>
-          <w:lang w:val="en-GB" w:eastAsia="en-GB"/>
-        </w:rPr>
-      </w:pPr>
-    </w:p>
-    <w:p>
-      <w:pPr>
-        <w:spacing w:before="26" w:after="26"/>
-        <w:ind w:firstLine="0"/>
-        <w:rPr>
-          <w:rFonts w:eastAsia="Times New Roman" w:cstheme="minorHAnsi"/>
-          <w:color w:val="000000"/>
-          <w:szCs w:val="27"/>
-          <w:lang w:val="en-GB" w:eastAsia="en-GB"/>
-        </w:rPr>
-      </w:pPr>
-      <w:r>
-        <w:rPr>
-          <w:rFonts w:eastAsia="Times New Roman" w:cstheme="minorHAnsi"/>
-          <w:color w:val="000000"/>
-          <w:szCs w:val="27"/>
-          <w:lang w:val="en-GB" w:eastAsia="en-GB"/>
-        </w:rPr>
-        <w:t xml:space="preserve">Additionally, if time </w:t>
-      </w:r>
-      <w:proofErr w:type="gramStart"/>
-      <w:r>
-        <w:rPr>
-          <w:rFonts w:eastAsia="Times New Roman" w:cstheme="minorHAnsi"/>
-          <w:color w:val="000000"/>
-          <w:szCs w:val="27"/>
-          <w:lang w:val="en-GB" w:eastAsia="en-GB"/>
-        </w:rPr>
-        <w:t>permitted</w:t>
-      </w:r>
-      <w:proofErr w:type="gramEnd"/>
-      <w:r>
-        <w:rPr>
-          <w:rFonts w:eastAsia="Times New Roman" w:cstheme="minorHAnsi"/>
-          <w:color w:val="000000"/>
-          <w:szCs w:val="27"/>
-          <w:lang w:val="en-GB" w:eastAsia="en-GB"/>
-        </w:rPr>
-        <w:t xml:space="preserve"> we would have like to work on testing many other different classification algorithm in order to find the best suited one. Within the duration of the </w:t>
-      </w:r>
-      <w:r>
-        <w:rPr>
-          <w:rFonts w:eastAsia="Times New Roman" w:cstheme="minorHAnsi"/>
-          <w:color w:val="000000"/>
-          <w:szCs w:val="27"/>
-          <w:lang w:val="en-GB" w:eastAsia="en-GB"/>
-        </w:rPr>
-        <w:t>project,</w:t>
-      </w:r>
-      <w:r>
-        <w:rPr>
-          <w:rFonts w:eastAsia="Times New Roman" w:cstheme="minorHAnsi"/>
-          <w:color w:val="000000"/>
-          <w:szCs w:val="27"/>
-          <w:lang w:val="en-GB" w:eastAsia="en-GB"/>
-        </w:rPr>
-        <w:t xml:space="preserve"> the</w:t>
-      </w:r>
-      <w:r>
-        <w:rPr>
-          <w:rFonts w:eastAsia="Times New Roman" w:cstheme="minorHAnsi"/>
-          <w:color w:val="000000"/>
-          <w:szCs w:val="27"/>
-          <w:lang w:val="en-GB" w:eastAsia="en-GB"/>
-        </w:rPr>
-        <w:t xml:space="preserve"> two fundamentals that were taken away from the project was </w:t>
-      </w:r>
-      <w:r>
-        <w:rPr>
-          <w:rFonts w:eastAsia="Times New Roman" w:cstheme="minorHAnsi"/>
-          <w:color w:val="000000"/>
-          <w:szCs w:val="27"/>
-          <w:lang w:val="en-GB" w:eastAsia="en-GB"/>
-        </w:rPr>
-        <w:t xml:space="preserve">to </w:t>
-      </w:r>
-      <w:r>
-        <w:rPr>
-          <w:rFonts w:eastAsia="Times New Roman" w:cstheme="minorHAnsi"/>
-          <w:color w:val="000000"/>
-          <w:szCs w:val="27"/>
-          <w:lang w:val="en-GB" w:eastAsia="en-GB"/>
-        </w:rPr>
-        <w:t>learn about data m</w:t>
-      </w:r>
-      <w:r>
-        <w:rPr>
-          <w:rFonts w:eastAsia="Times New Roman" w:cstheme="minorHAnsi"/>
-          <w:color w:val="000000"/>
-          <w:szCs w:val="27"/>
-          <w:lang w:val="en-GB" w:eastAsia="en-GB"/>
-        </w:rPr>
-        <w:t xml:space="preserve">ining and </w:t>
-      </w:r>
-      <w:r>
-        <w:rPr>
-          <w:rFonts w:eastAsia="Times New Roman" w:cstheme="minorHAnsi"/>
-          <w:color w:val="000000"/>
-          <w:szCs w:val="27"/>
-          <w:lang w:val="en-GB" w:eastAsia="en-GB"/>
-        </w:rPr>
-        <w:t>specifically</w:t>
-      </w:r>
-      <w:r>
-        <w:rPr>
-          <w:rFonts w:eastAsia="Times New Roman" w:cstheme="minorHAnsi"/>
-          <w:color w:val="000000"/>
-          <w:szCs w:val="27"/>
-          <w:lang w:val="en-GB" w:eastAsia="en-GB"/>
-        </w:rPr>
-        <w:t xml:space="preserve"> classification algorithms</w:t>
-      </w:r>
-      <w:r>
-        <w:rPr>
-          <w:rFonts w:eastAsia="Times New Roman" w:cstheme="minorHAnsi"/>
-          <w:color w:val="000000"/>
-          <w:szCs w:val="27"/>
-          <w:lang w:val="en-GB" w:eastAsia="en-GB"/>
-        </w:rPr>
-        <w:t xml:space="preserve">. The group would advise if undertaking a product </w:t>
-      </w:r>
-      <w:proofErr w:type="gramStart"/>
-      <w:r>
-        <w:rPr>
-          <w:rFonts w:eastAsia="Times New Roman" w:cstheme="minorHAnsi"/>
-          <w:color w:val="000000"/>
-          <w:szCs w:val="27"/>
-          <w:lang w:val="en-GB" w:eastAsia="en-GB"/>
-        </w:rPr>
-        <w:t>similar to</w:t>
-      </w:r>
-      <w:proofErr w:type="gramEnd"/>
-      <w:r>
-        <w:rPr>
-          <w:rFonts w:eastAsia="Times New Roman" w:cstheme="minorHAnsi"/>
-          <w:color w:val="000000"/>
-          <w:szCs w:val="27"/>
-          <w:lang w:val="en-GB" w:eastAsia="en-GB"/>
-        </w:rPr>
-        <w:t xml:space="preserve"> </w:t>
-      </w:r>
-      <w:r>
-        <w:rPr>
-          <w:rFonts w:eastAsia="Times New Roman" w:cstheme="minorHAnsi"/>
-          <w:color w:val="000000"/>
-          <w:szCs w:val="27"/>
-          <w:lang w:val="en-GB" w:eastAsia="en-GB"/>
-        </w:rPr>
-        <w:t>ours</w:t>
-      </w:r>
-      <w:r>
-        <w:rPr>
-          <w:rFonts w:eastAsia="Times New Roman" w:cstheme="minorHAnsi"/>
-          <w:color w:val="000000"/>
-          <w:szCs w:val="27"/>
-          <w:lang w:val="en-GB" w:eastAsia="en-GB"/>
-        </w:rPr>
-        <w:t xml:space="preserve">, </w:t>
-      </w:r>
-      <w:r>
-        <w:rPr>
-          <w:rFonts w:eastAsia="Times New Roman" w:cstheme="minorHAnsi"/>
-          <w:color w:val="000000"/>
-          <w:szCs w:val="27"/>
-          <w:lang w:val="en-GB" w:eastAsia="en-GB"/>
-        </w:rPr>
-        <w:t>to find importance in</w:t>
-      </w:r>
-      <w:r>
-        <w:rPr>
-          <w:rFonts w:eastAsia="Times New Roman" w:cstheme="minorHAnsi"/>
-          <w:color w:val="000000"/>
-          <w:szCs w:val="27"/>
-          <w:lang w:val="en-GB" w:eastAsia="en-GB"/>
-        </w:rPr>
-        <w:t xml:space="preserve"> review</w:t>
-      </w:r>
-      <w:r>
-        <w:rPr>
-          <w:rFonts w:eastAsia="Times New Roman" w:cstheme="minorHAnsi"/>
-          <w:color w:val="000000"/>
-          <w:szCs w:val="27"/>
-          <w:lang w:val="en-GB" w:eastAsia="en-GB"/>
-        </w:rPr>
-        <w:t>ing</w:t>
-      </w:r>
-      <w:r>
-        <w:rPr>
-          <w:rFonts w:eastAsia="Times New Roman" w:cstheme="minorHAnsi"/>
-          <w:color w:val="000000"/>
-          <w:szCs w:val="27"/>
-          <w:lang w:val="en-GB" w:eastAsia="en-GB"/>
-        </w:rPr>
-        <w:t xml:space="preserve"> the </w:t>
-      </w:r>
-      <w:r>
-        <w:rPr>
-          <w:rFonts w:eastAsia="Times New Roman" w:cstheme="minorHAnsi"/>
-          <w:color w:val="000000"/>
-          <w:szCs w:val="27"/>
-          <w:lang w:val="en-GB" w:eastAsia="en-GB"/>
-        </w:rPr>
-        <w:t>data</w:t>
-      </w:r>
-      <w:r>
-        <w:rPr>
-          <w:rFonts w:eastAsia="Times New Roman" w:cstheme="minorHAnsi"/>
-          <w:color w:val="000000"/>
-          <w:szCs w:val="27"/>
-          <w:lang w:val="en-GB" w:eastAsia="en-GB"/>
-        </w:rPr>
-        <w:t xml:space="preserve"> and gain understanding of</w:t>
-      </w:r>
-      <w:r>
-        <w:rPr>
-          <w:rFonts w:eastAsia="Times New Roman" w:cstheme="minorHAnsi"/>
-          <w:color w:val="000000"/>
-          <w:szCs w:val="27"/>
-          <w:lang w:val="en-GB" w:eastAsia="en-GB"/>
-        </w:rPr>
-        <w:t xml:space="preserve"> </w:t>
-      </w:r>
-      <w:r>
-        <w:rPr>
-          <w:rFonts w:eastAsia="Times New Roman" w:cstheme="minorHAnsi"/>
-          <w:color w:val="000000"/>
-          <w:szCs w:val="27"/>
-          <w:lang w:val="en-GB" w:eastAsia="en-GB"/>
-        </w:rPr>
         <w:t>them.</w:t>
       </w:r>
-    </w:p>
-    <w:p>
-      <w:pPr>
-        <w:spacing w:before="26" w:after="26"/>
-        <w:ind w:firstLine="0"/>
-        <w:rPr>
-          <w:rFonts w:eastAsia="Times New Roman" w:cstheme="minorHAnsi"/>
-          <w:color w:val="000000"/>
-          <w:szCs w:val="27"/>
-          <w:lang w:val="en-GB" w:eastAsia="en-GB"/>
-        </w:rPr>
-      </w:pPr>
-    </w:p>
-    <w:p>
-      <w:pPr>
-        <w:spacing w:before="26" w:after="26"/>
-        <w:ind w:firstLine="0"/>
-        <w:rPr>
-          <w:rFonts w:eastAsia="Times New Roman" w:cstheme="minorHAnsi"/>
-          <w:color w:val="000000"/>
-          <w:szCs w:val="27"/>
-          <w:lang w:val="en-GB" w:eastAsia="en-GB"/>
-        </w:rPr>
-      </w:pPr>
     </w:p>
     <w:p>
       <w:pPr>
@@ -2570,17 +3005,6 @@
           <w:sz w:val="24"/>
         </w:rPr>
       </w:pPr>
-    </w:p>
-    <w:p>
-      <w:pPr>
-        <w:pStyle w:val="FootnoteText"/>
-        <w:spacing w:before="26" w:after="26"/>
-        <w:ind w:firstLine="0"/>
-        <w:rPr>
-          <w:rFonts w:cstheme="minorHAnsi"/>
-          <w:sz w:val="24"/>
-        </w:rPr>
-      </w:pPr>
       <w:r>
         <w:rPr>
           <w:rFonts w:cstheme="minorHAnsi"/>
@@ -2633,11 +3057,12 @@
     </w:p>
     <w:p>
       <w:pPr>
-        <w:spacing w:before="26" w:after="26"/>
-        <w:ind w:firstLine="0"/>
-        <w:rPr>
-          <w:rFonts w:cstheme="minorHAnsi"/>
-          <w:sz w:val="28"/>
+        <w:pStyle w:val="FootnoteText"/>
+        <w:spacing w:before="26" w:after="26"/>
+        <w:ind w:firstLine="0"/>
+        <w:rPr>
+          <w:rFonts w:cstheme="minorHAnsi"/>
+          <w:sz w:val="24"/>
         </w:rPr>
       </w:pPr>
     </w:p>
@@ -2703,11 +3128,12 @@
     </w:p>
     <w:p>
       <w:pPr>
-        <w:spacing w:before="26" w:after="26"/>
-        <w:ind w:firstLine="0"/>
-        <w:rPr>
-          <w:rFonts w:cstheme="minorHAnsi"/>
-          <w:sz w:val="28"/>
+        <w:pStyle w:val="FootnoteText"/>
+        <w:spacing w:before="26" w:after="26"/>
+        <w:ind w:firstLine="0"/>
+        <w:rPr>
+          <w:rFonts w:cstheme="minorHAnsi"/>
+          <w:sz w:val="24"/>
         </w:rPr>
       </w:pPr>
     </w:p>
@@ -2792,6 +3218,61 @@
     </w:p>
     <w:p>
       <w:pPr>
+        <w:pStyle w:val="HTMLPreformatted"/>
+        <w:shd w:val="clear" w:color="auto" w:fill="FFFFFF"/>
+        <w:rPr>
+          <w:rFonts w:asciiTheme="minorHAnsi" w:eastAsia="Times New Roman" w:hAnsiTheme="minorHAnsi" w:cstheme="minorHAnsi"/>
+          <w:color w:val="auto"/>
+          <w:sz w:val="24"/>
+          <w:szCs w:val="21"/>
+          <w:lang w:val="en-GB" w:eastAsia="en-GB"/>
+        </w:rPr>
+      </w:pPr>
+      <w:r>
+        <w:rPr>
+          <w:rFonts w:asciiTheme="minorHAnsi" w:hAnsiTheme="minorHAnsi" w:cstheme="minorHAnsi"/>
+          <w:sz w:val="24"/>
+        </w:rPr>
+        <w:t>[5]</w:t>
+      </w:r>
+      <w:hyperlink r:id="rId18" w:history="1">
+        <w:r>
+          <w:rPr>
+            <w:rStyle w:val="Hyperlink"/>
+            <w:rFonts w:asciiTheme="minorHAnsi" w:eastAsia="Times New Roman" w:hAnsiTheme="minorHAnsi" w:cstheme="minorHAnsi"/>
+            <w:sz w:val="24"/>
+            <w:szCs w:val="21"/>
+            <w:lang w:val="en-GB" w:eastAsia="en-GB"/>
+          </w:rPr>
+          <w:t>https://ec.europa.eu/info/sites/info/files/terms_and_conditions_final_report_en.pdf</w:t>
+        </w:r>
+      </w:hyperlink>
+    </w:p>
+    <w:p>
+      <w:pPr>
+        <w:pStyle w:val="HTMLPreformatted"/>
+        <w:shd w:val="clear" w:color="auto" w:fill="FFFFFF"/>
+        <w:rPr>
+          <w:rFonts w:ascii="Courier New" w:eastAsia="Times New Roman" w:hAnsi="Courier New" w:cs="Courier New"/>
+          <w:color w:val="auto"/>
+          <w:sz w:val="21"/>
+          <w:szCs w:val="21"/>
+          <w:lang w:val="en-GB" w:eastAsia="en-GB"/>
+        </w:rPr>
+      </w:pPr>
+      <w:r>
+        <w:rPr>
+          <w:rFonts w:asciiTheme="minorHAnsi" w:eastAsia="Times New Roman" w:hAnsiTheme="minorHAnsi" w:cstheme="minorHAnsi"/>
+          <w:color w:val="auto"/>
+          <w:sz w:val="24"/>
+          <w:szCs w:val="21"/>
+          <w:lang w:val="en-GB" w:eastAsia="en-GB"/>
+        </w:rPr>
+        <w:t>(Viewed 20/3/2019)</w:t>
+      </w:r>
+    </w:p>
+    <w:p>
+      <w:pPr>
         <w:pStyle w:val="FootnoteText"/>
         <w:spacing w:before="26" w:after="26"/>
         <w:ind w:firstLine="0"/>
@@ -2803,6 +3284,17 @@
     </w:p>
     <w:p>
       <w:pPr>
+        <w:pStyle w:val="FootnoteText"/>
+        <w:spacing w:before="26" w:after="26"/>
+        <w:ind w:firstLine="0"/>
+        <w:rPr>
+          <w:rFonts w:cstheme="minorHAnsi"/>
+          <w:sz w:val="24"/>
+        </w:rPr>
+      </w:pPr>
+    </w:p>
+    <w:p>
+      <w:pPr>
         <w:spacing w:before="26" w:after="26"/>
         <w:ind w:firstLine="0"/>
         <w:rPr>
@@ -2840,7 +3332,14 @@
         <w:rPr>
           <w:rFonts w:cstheme="minorHAnsi"/>
         </w:rPr>
-        <w:t>Throughout the CO600 project we were guided and supervised by Alex Freitas. We’d just like to say thank you for all the help and guidance you gave.</w:t>
+        <w:t xml:space="preserve">Throughout the CO600 project we were guided and supervised by Alex Freitas. </w:t>
+      </w:r>
+      <w:r>
+        <w:rPr>
+          <w:rFonts w:cstheme="minorHAnsi"/>
+        </w:rPr>
+        <w:lastRenderedPageBreak/>
+        <w:t>We’d just like to say thank you for all the help and guidance you gave.</w:t>
       </w:r>
     </w:p>
     <w:p>
@@ -3101,6 +3600,102 @@
         <w:spacing w:before="26" w:after="26"/>
         <w:rPr>
           <w:rFonts w:cstheme="minorHAnsi"/>
+        </w:rPr>
+      </w:pPr>
+    </w:p>
+    <w:p>
+      <w:pPr>
+        <w:spacing w:before="26" w:after="26"/>
+        <w:rPr>
+          <w:rFonts w:cstheme="minorHAnsi"/>
+        </w:rPr>
+      </w:pPr>
+    </w:p>
+    <w:p>
+      <w:pPr>
+        <w:spacing w:before="26" w:after="26"/>
+        <w:rPr>
+          <w:rFonts w:cstheme="minorHAnsi"/>
+        </w:rPr>
+      </w:pPr>
+    </w:p>
+    <w:p>
+      <w:pPr>
+        <w:spacing w:before="26" w:after="26"/>
+        <w:rPr>
+          <w:rFonts w:cstheme="minorHAnsi"/>
+        </w:rPr>
+      </w:pPr>
+    </w:p>
+    <w:p>
+      <w:pPr>
+        <w:spacing w:before="26" w:after="26"/>
+        <w:rPr>
+          <w:rFonts w:cstheme="minorHAnsi"/>
+        </w:rPr>
+      </w:pPr>
+    </w:p>
+    <w:p>
+      <w:pPr>
+        <w:spacing w:before="26" w:after="26"/>
+        <w:rPr>
+          <w:rFonts w:cstheme="minorHAnsi"/>
+        </w:rPr>
+      </w:pPr>
+    </w:p>
+    <w:p>
+      <w:pPr>
+        <w:spacing w:before="26" w:after="26"/>
+        <w:rPr>
+          <w:rFonts w:cstheme="minorHAnsi"/>
+        </w:rPr>
+      </w:pPr>
+    </w:p>
+    <w:p>
+      <w:pPr>
+        <w:spacing w:before="26" w:after="26"/>
+        <w:rPr>
+          <w:rFonts w:cstheme="minorHAnsi"/>
+        </w:rPr>
+      </w:pPr>
+    </w:p>
+    <w:p>
+      <w:pPr>
+        <w:spacing w:before="26" w:after="26"/>
+        <w:rPr>
+          <w:rFonts w:cstheme="minorHAnsi"/>
+        </w:rPr>
+      </w:pPr>
+    </w:p>
+    <w:p>
+      <w:pPr>
+        <w:spacing w:before="26" w:after="26"/>
+        <w:rPr>
+          <w:rFonts w:cstheme="minorHAnsi"/>
+        </w:rPr>
+      </w:pPr>
+    </w:p>
+    <w:p>
+      <w:pPr>
+        <w:spacing w:before="26" w:after="26"/>
+        <w:rPr>
+          <w:rFonts w:cstheme="minorHAnsi"/>
+        </w:rPr>
+      </w:pPr>
+    </w:p>
+    <w:p>
+      <w:pPr>
+        <w:spacing w:before="26" w:after="26"/>
+        <w:rPr>
+          <w:rFonts w:cstheme="minorHAnsi"/>
+        </w:rPr>
+      </w:pPr>
+    </w:p>
+    <w:p>
+      <w:pPr>
+        <w:spacing w:before="26" w:after="26"/>
+        <w:rPr>
+          <w:rFonts w:cstheme="minorHAnsi"/>
           <w:b/>
           <w:sz w:val="28"/>
         </w:rPr>
@@ -3133,6 +3728,7 @@
           <w:b/>
           <w:sz w:val="28"/>
         </w:rPr>
+        <w:lastRenderedPageBreak/>
         <w:t>Appendices</w:t>
       </w:r>
     </w:p>
@@ -3203,7 +3799,7 @@
                     <pic:cNvPicPr/>
                   </pic:nvPicPr>
                   <pic:blipFill>
-                    <a:blip r:embed="rId18"/>
+                    <a:blip r:embed="rId19"/>
                     <a:stretch>
                       <a:fillRect/>
                     </a:stretch>
@@ -3376,7 +3972,7 @@
     </w:tblPr>
     <w:tblGrid>
       <w:gridCol w:w="8280"/>
-      <w:gridCol w:w="1080"/>
+      <w:gridCol w:w="360"/>
     </w:tblGrid>
     <w:tr>
       <w:trPr>
@@ -3390,43 +3986,27 @@
         <w:p>
           <w:pPr>
             <w:pStyle w:val="Header"/>
+            <w:tabs>
+              <w:tab w:val="left" w:pos="7365"/>
+            </w:tabs>
           </w:pPr>
           <w:r>
             <w:t>Technical Report</w:t>
+          </w:r>
+          <w:r>
+            <w:tab/>
           </w:r>
         </w:p>
       </w:tc>
       <w:tc>
         <w:tcPr>
-          <w:tcW w:w="1080" w:type="dxa"/>
+          <w:tcW w:w="360" w:type="dxa"/>
         </w:tcPr>
         <w:p>
           <w:pPr>
             <w:pStyle w:val="Header"/>
-            <w:jc w:val="right"/>
             <w:cnfStyle w:val="100000000000" w:firstRow="1" w:lastRow="0" w:firstColumn="0" w:lastColumn="0" w:oddVBand="0" w:evenVBand="0" w:oddHBand="0" w:evenHBand="0" w:firstRowFirstColumn="0" w:firstRowLastColumn="0" w:lastRowFirstColumn="0" w:lastRowLastColumn="0"/>
           </w:pPr>
-          <w:r>
-            <w:fldChar w:fldCharType="begin"/>
-          </w:r>
-          <w:r>
-            <w:instrText xml:space="preserve"> PAGE   \* MERGEFORMAT </w:instrText>
-          </w:r>
-          <w:r>
-            <w:fldChar w:fldCharType="separate"/>
-          </w:r>
-          <w:r>
-            <w:rPr>
-              <w:noProof/>
-            </w:rPr>
-            <w:t>1</w:t>
-          </w:r>
-          <w:r>
-            <w:rPr>
-              <w:noProof/>
-            </w:rPr>
-            <w:fldChar w:fldCharType="end"/>
-          </w:r>
         </w:p>
       </w:tc>
     </w:tr>
@@ -6480,7 +7060,7 @@
 </file>
 
 <file path=customXml/itemProps2.xml><?xml version="1.0" encoding="utf-8"?>
-<ds:datastoreItem xmlns:ds="http://schemas.openxmlformats.org/officeDocument/2006/customXml" ds:itemID="{3904B13B-4DD7-403E-B191-09E85DDE8AFA}">
+<ds:datastoreItem xmlns:ds="http://schemas.openxmlformats.org/officeDocument/2006/customXml" ds:itemID="{DD8E0082-9605-49BC-9F56-6B683BB9555C}">
   <ds:schemaRefs>
     <ds:schemaRef ds:uri="http://schemas.openxmlformats.org/officeDocument/2006/bibliography"/>
   </ds:schemaRefs>

--- a/Documentation/Technical Report.docx
+++ b/Documentation/Technical Report.docx
@@ -999,8 +999,6 @@
           <w:lang w:val="en-GB" w:eastAsia="en-GB"/>
         </w:rPr>
       </w:pPr>
-      <w:bookmarkStart w:id="0" w:name="_GoBack"/>
-      <w:bookmarkEnd w:id="0"/>
     </w:p>
     <w:p>
       <w:pPr>
@@ -2288,609 +2286,404 @@
     </w:p>
     <w:p>
       <w:pPr>
-        <w:ind w:firstLine="0"/>
-        <w:rPr>
-          <w:rFonts w:cstheme="minorHAnsi"/>
-        </w:rPr>
-      </w:pPr>
-    </w:p>
-    <w:p>
-      <w:pPr>
-        <w:ind w:firstLine="0"/>
-        <w:rPr>
-          <w:rFonts w:cstheme="minorHAnsi"/>
-        </w:rPr>
-      </w:pPr>
-    </w:p>
-    <w:p>
-      <w:pPr>
-        <w:spacing w:before="26" w:after="26"/>
-        <w:ind w:firstLine="0"/>
-        <w:rPr>
-          <w:rFonts w:cstheme="minorHAnsi"/>
-          <w:b/>
-          <w:sz w:val="28"/>
-        </w:rPr>
-      </w:pPr>
-      <w:r>
-        <w:rPr>
-          <w:rFonts w:cstheme="minorHAnsi"/>
-          <w:b/>
-          <w:sz w:val="28"/>
-        </w:rPr>
-        <w:t>7</w:t>
-      </w:r>
-      <w:r>
-        <w:rPr>
-          <w:rFonts w:cstheme="minorHAnsi"/>
-          <w:b/>
-          <w:sz w:val="28"/>
+        <w:rPr>
+          <w:rFonts w:asciiTheme="majorHAnsi" w:hAnsiTheme="majorHAnsi" w:cstheme="majorHAnsi"/>
+          <w:b/>
+        </w:rPr>
+      </w:pPr>
+      <w:r>
+        <w:rPr>
+          <w:rFonts w:asciiTheme="majorHAnsi" w:hAnsiTheme="majorHAnsi" w:cstheme="majorHAnsi"/>
+          <w:b/>
+        </w:rPr>
+        <w:t xml:space="preserve">Conclusion </w:t>
+      </w:r>
+    </w:p>
+    <w:p>
+      <w:pPr>
+        <w:rPr>
+          <w:rFonts w:asciiTheme="majorHAnsi" w:hAnsiTheme="majorHAnsi" w:cstheme="majorHAnsi"/>
+          <w:b/>
+          <w:bCs/>
+          <w:color w:val="000000"/>
+        </w:rPr>
+      </w:pPr>
+      <w:r>
+        <w:rPr>
+          <w:rFonts w:asciiTheme="majorHAnsi" w:hAnsiTheme="majorHAnsi" w:cstheme="majorHAnsi"/>
+          <w:b/>
+          <w:bCs/>
+          <w:color w:val="000000"/>
+        </w:rPr>
+        <w:t xml:space="preserve">7.1.1 Project Overview. </w:t>
+      </w:r>
+    </w:p>
+    <w:p>
+      <w:pPr>
+        <w:pStyle w:val="NormalWeb"/>
+        <w:shd w:val="clear" w:color="auto" w:fill="FFFFFF"/>
+        <w:spacing w:line="480" w:lineRule="atLeast"/>
+        <w:rPr>
+          <w:rFonts w:asciiTheme="majorHAnsi" w:hAnsiTheme="majorHAnsi" w:cstheme="majorHAnsi"/>
+        </w:rPr>
+      </w:pPr>
+      <w:r>
+        <w:rPr>
+          <w:rFonts w:asciiTheme="majorHAnsi" w:hAnsiTheme="majorHAnsi" w:cstheme="majorHAnsi"/>
+        </w:rPr>
+        <w:t xml:space="preserve">To conclude we built a system that was able to highlight risky statements within documents using a neural network and some classification algorithms. Overall as a group we feel as though we were able to hit the targets that we envisioned. The final product produced was able to run in the way we expected it to. Documents would be </w:t>
+      </w:r>
+      <w:proofErr w:type="spellStart"/>
+      <w:r>
+        <w:rPr>
+          <w:rFonts w:asciiTheme="majorHAnsi" w:hAnsiTheme="majorHAnsi" w:cstheme="majorHAnsi"/>
+        </w:rPr>
+        <w:t>analysed</w:t>
+      </w:r>
+      <w:proofErr w:type="spellEnd"/>
+      <w:r>
+        <w:rPr>
+          <w:rFonts w:asciiTheme="majorHAnsi" w:hAnsiTheme="majorHAnsi" w:cstheme="majorHAnsi"/>
+        </w:rPr>
+        <w:t xml:space="preserve"> by giving the user feedback which entails all risky statements in the document. The website was aimed to be user-friendly which as a group we feel it served its purpose. In relation to the risky statements, the accuracy and recall scores we finally end up produced relevant statements that the group deem risky enough to fulfil the </w:t>
+      </w:r>
+      <w:r>
+        <w:rPr>
+          <w:rFonts w:asciiTheme="majorHAnsi" w:hAnsiTheme="majorHAnsi" w:cstheme="majorHAnsi"/>
+        </w:rPr>
+        <w:t>purpose of the product. The project idea was one we realized was unique, as the idea of checking through documents was not common across other projects. The main aim of the product was to allow users to check any documents they may feel contains risky statements. The novelty of the idea for our product formulated from the general misconception giving to reading through tedious number of documents such as contracts to identify risky statements. This was not done by any other group and the use of the classification algorithms and neural network involved the acquisition of skills during the project. Within the duration of the project, the most fundamental thing was to ensure that we understood how the classification algorithm works and data mining. The group would advise if undertaking a product like this, it is important to review the topics that are going to be highlighted and gain understanding of them</w:t>
+      </w:r>
+    </w:p>
+    <w:p>
+      <w:pPr>
+        <w:pStyle w:val="NormalWeb"/>
+        <w:shd w:val="clear" w:color="auto" w:fill="FFFFFF"/>
+        <w:spacing w:line="480" w:lineRule="atLeast"/>
+        <w:rPr>
+          <w:rFonts w:asciiTheme="majorHAnsi" w:hAnsiTheme="majorHAnsi" w:cstheme="majorHAnsi"/>
+          <w:b/>
+        </w:rPr>
+      </w:pPr>
+      <w:r>
+        <w:rPr>
+          <w:rFonts w:asciiTheme="majorHAnsi" w:hAnsiTheme="majorHAnsi" w:cstheme="majorHAnsi"/>
+          <w:b/>
+        </w:rPr>
+        <w:t xml:space="preserve">7.1.2 </w:t>
+      </w:r>
+      <w:r>
+        <w:rPr>
+          <w:rFonts w:asciiTheme="majorHAnsi" w:hAnsiTheme="majorHAnsi" w:cstheme="majorHAnsi"/>
+          <w:b/>
+        </w:rPr>
+        <w:t xml:space="preserve">Future Improvements. </w:t>
+      </w:r>
+    </w:p>
+    <w:p>
+      <w:pPr>
+        <w:pStyle w:val="NormalWeb"/>
+        <w:shd w:val="clear" w:color="auto" w:fill="FFFFFF"/>
+        <w:spacing w:line="480" w:lineRule="atLeast"/>
+        <w:rPr>
+          <w:rFonts w:asciiTheme="majorHAnsi" w:hAnsiTheme="majorHAnsi" w:cstheme="majorHAnsi"/>
+          <w:color w:val="000000"/>
+        </w:rPr>
+      </w:pPr>
+      <w:r>
+        <w:rPr>
+          <w:rFonts w:asciiTheme="majorHAnsi" w:hAnsiTheme="majorHAnsi" w:cstheme="majorHAnsi"/>
+        </w:rPr>
+        <w:t xml:space="preserve">The possibility of having extra time with the project enables us to complete certain tasks that time permit to improve </w:t>
+      </w:r>
+      <w:r>
+        <w:rPr>
+          <w:rFonts w:asciiTheme="majorHAnsi" w:hAnsiTheme="majorHAnsi" w:cstheme="majorHAnsi"/>
+        </w:rPr>
+        <w:lastRenderedPageBreak/>
+        <w:t xml:space="preserve">unambiguousness within risky statements generated. The below briefly highlights some adjustments and improvements that can we consider implementing in future modifications. </w:t>
+      </w:r>
+    </w:p>
+    <w:p>
+      <w:pPr>
+        <w:pStyle w:val="NormalWeb"/>
+        <w:shd w:val="clear" w:color="auto" w:fill="FFFFFF"/>
+        <w:spacing w:line="480" w:lineRule="atLeast"/>
+        <w:rPr>
+          <w:rFonts w:asciiTheme="majorHAnsi" w:hAnsiTheme="majorHAnsi" w:cstheme="majorHAnsi"/>
+          <w:color w:val="000000"/>
+        </w:rPr>
+      </w:pPr>
+      <w:r>
+        <w:rPr>
+          <w:rFonts w:asciiTheme="majorHAnsi" w:hAnsiTheme="majorHAnsi" w:cstheme="majorHAnsi"/>
+          <w:b/>
+          <w:bCs/>
+          <w:color w:val="000000"/>
+        </w:rPr>
+        <w:t>7.1.3 User Feedback</w:t>
+      </w:r>
+    </w:p>
+    <w:p>
+      <w:pPr>
+        <w:pStyle w:val="NormalWeb"/>
+        <w:shd w:val="clear" w:color="auto" w:fill="FFFFFF"/>
+        <w:spacing w:line="480" w:lineRule="atLeast"/>
+        <w:rPr>
+          <w:rFonts w:asciiTheme="majorHAnsi" w:hAnsiTheme="majorHAnsi" w:cstheme="majorHAnsi"/>
+          <w:b/>
+        </w:rPr>
+      </w:pPr>
+      <w:r>
+        <w:rPr>
+          <w:rFonts w:asciiTheme="majorHAnsi" w:hAnsiTheme="majorHAnsi" w:cstheme="majorHAnsi"/>
+          <w:color w:val="000000"/>
+        </w:rPr>
+        <w:t xml:space="preserve">Another future improvement could include sending the highlighted risky statements found to the users email so they can further evaluate it. Further information of the results obtained can be sent to the users via email or social media. Making registration compulsory would mean users would have an account which would further enable us to send them updates and new features added to the </w:t>
+      </w:r>
+      <w:proofErr w:type="spellStart"/>
+      <w:r>
+        <w:rPr>
+          <w:rFonts w:asciiTheme="majorHAnsi" w:hAnsiTheme="majorHAnsi" w:cstheme="majorHAnsi"/>
+          <w:color w:val="000000"/>
+        </w:rPr>
+        <w:t>analyser</w:t>
+      </w:r>
+      <w:proofErr w:type="spellEnd"/>
+      <w:r>
+        <w:rPr>
+          <w:rFonts w:asciiTheme="majorHAnsi" w:hAnsiTheme="majorHAnsi" w:cstheme="majorHAnsi"/>
+          <w:color w:val="000000"/>
         </w:rPr>
         <w:t xml:space="preserve">. </w:t>
       </w:r>
-      <w:r>
-        <w:rPr>
-          <w:rFonts w:cstheme="minorHAnsi"/>
-          <w:b/>
-          <w:sz w:val="28"/>
-        </w:rPr>
-        <w:t>Conclusion</w:t>
-      </w:r>
-    </w:p>
-    <w:p>
-      <w:pPr>
-        <w:spacing w:before="26" w:after="26"/>
-        <w:ind w:firstLine="0"/>
-        <w:rPr>
-          <w:rFonts w:cstheme="minorHAnsi"/>
-          <w:b/>
-          <w:sz w:val="28"/>
-        </w:rPr>
-      </w:pPr>
-      <w:r>
-        <w:rPr>
-          <w:rFonts w:eastAsia="Times New Roman" w:cstheme="minorHAnsi"/>
+    </w:p>
+    <w:p>
+      <w:pPr>
+        <w:pStyle w:val="NormalWeb"/>
+        <w:shd w:val="clear" w:color="auto" w:fill="FFFFFF"/>
+        <w:spacing w:line="480" w:lineRule="atLeast"/>
+        <w:rPr>
+          <w:rFonts w:asciiTheme="majorHAnsi" w:hAnsiTheme="majorHAnsi" w:cstheme="majorHAnsi"/>
           <w:color w:val="000000"/>
-          <w:szCs w:val="27"/>
-          <w:lang w:val="en-GB" w:eastAsia="en-GB"/>
-        </w:rPr>
-        <w:t xml:space="preserve">To conclude we built a system that was able to highlight risky statements within documents using a neural network and some classification algorithms. Overall as a group we feel as though we were able to hit the targets that we envisioned. The final product produced was able to run in the way we expected it to. Documents would be analysed by giving the user feedback which entails all risky statements in the document. The website was aimed to be user-friendly which as a group we feel it served its purpose. In relation to the risky statements, </w:t>
-      </w:r>
-      <w:r>
-        <w:rPr>
-          <w:rFonts w:eastAsia="Times New Roman" w:cstheme="minorHAnsi"/>
+        </w:rPr>
+      </w:pPr>
+      <w:r>
+        <w:rPr>
+          <w:rFonts w:asciiTheme="majorHAnsi" w:hAnsiTheme="majorHAnsi" w:cstheme="majorHAnsi"/>
+          <w:b/>
+          <w:bCs/>
           <w:color w:val="000000"/>
-          <w:szCs w:val="27"/>
-          <w:lang w:val="en-GB" w:eastAsia="en-GB"/>
-        </w:rPr>
-        <w:t xml:space="preserve">the accuracy and recall scores we finally end up produced relevant statements that the group deem risky enough to fulfil the purpose of the product. The project idea was one we as group realized was </w:t>
-      </w:r>
-      <w:proofErr w:type="gramStart"/>
-      <w:r>
-        <w:rPr>
-          <w:rFonts w:eastAsia="Times New Roman" w:cstheme="minorHAnsi"/>
+        </w:rPr>
+        <w:t>7.1.1 Browser Add-Ons</w:t>
+      </w:r>
+    </w:p>
+    <w:p>
+      <w:pPr>
+        <w:pStyle w:val="NormalWeb"/>
+        <w:shd w:val="clear" w:color="auto" w:fill="FFFFFF"/>
+        <w:spacing w:line="480" w:lineRule="atLeast"/>
+        <w:rPr>
+          <w:rFonts w:asciiTheme="majorHAnsi" w:hAnsiTheme="majorHAnsi" w:cstheme="majorHAnsi"/>
           <w:color w:val="000000"/>
-          <w:szCs w:val="27"/>
-          <w:lang w:val="en-GB" w:eastAsia="en-GB"/>
-        </w:rPr>
-        <w:t>very unique</w:t>
-      </w:r>
-      <w:proofErr w:type="gramEnd"/>
-      <w:r>
-        <w:rPr>
-          <w:rFonts w:eastAsia="Times New Roman" w:cstheme="minorHAnsi"/>
+        </w:rPr>
+      </w:pPr>
+      <w:r>
+        <w:rPr>
+          <w:rFonts w:asciiTheme="majorHAnsi" w:hAnsiTheme="majorHAnsi" w:cstheme="majorHAnsi"/>
           <w:color w:val="000000"/>
-          <w:szCs w:val="27"/>
-          <w:lang w:val="en-GB" w:eastAsia="en-GB"/>
-        </w:rPr>
-        <w:t xml:space="preserve">, as the idea of checking through documents was not common across other projects. The main aim of the product was to allow users to check any documents they may feel contains risky statements. The novelty of our idea for our product formulated from the general misconception giving to reading through tedious </w:t>
-      </w:r>
-      <w:proofErr w:type="gramStart"/>
-      <w:r>
-        <w:rPr>
-          <w:rFonts w:eastAsia="Times New Roman" w:cstheme="minorHAnsi"/>
+        </w:rPr>
+        <w:t xml:space="preserve">Future enhancements would include making the </w:t>
+      </w:r>
+      <w:proofErr w:type="spellStart"/>
+      <w:r>
+        <w:rPr>
+          <w:rFonts w:asciiTheme="majorHAnsi" w:hAnsiTheme="majorHAnsi" w:cstheme="majorHAnsi"/>
           <w:color w:val="000000"/>
-          <w:szCs w:val="27"/>
-          <w:lang w:val="en-GB" w:eastAsia="en-GB"/>
-        </w:rPr>
-        <w:t>amount</w:t>
-      </w:r>
-      <w:proofErr w:type="gramEnd"/>
-      <w:r>
-        <w:rPr>
-          <w:rFonts w:eastAsia="Times New Roman" w:cstheme="minorHAnsi"/>
+        </w:rPr>
+        <w:t>analyser</w:t>
+      </w:r>
+      <w:proofErr w:type="spellEnd"/>
+      <w:r>
+        <w:rPr>
+          <w:rFonts w:asciiTheme="majorHAnsi" w:hAnsiTheme="majorHAnsi" w:cstheme="majorHAnsi"/>
           <w:color w:val="000000"/>
-          <w:szCs w:val="27"/>
-          <w:lang w:val="en-GB" w:eastAsia="en-GB"/>
-        </w:rPr>
-        <w:t xml:space="preserve"> of documents such as contracts to identify risky statements. This </w:t>
-      </w:r>
-      <w:proofErr w:type="gramStart"/>
-      <w:r>
-        <w:rPr>
-          <w:rFonts w:eastAsia="Times New Roman" w:cstheme="minorHAnsi"/>
+        </w:rPr>
+        <w:t xml:space="preserve"> a web browser add-on. The browser ad-on would be supported by Internet Explorer, Mozilla/Firefox, Opera, Google Chrome. Its purpose would be to provide quick access to users and alternatively enable them to rank a This idea was something we contemplated undergoing as a project after the termination of the project.   </w:t>
+      </w:r>
+    </w:p>
+    <w:p>
+      <w:pPr>
+        <w:pStyle w:val="NormalWeb"/>
+        <w:shd w:val="clear" w:color="auto" w:fill="FFFFFF"/>
+        <w:spacing w:line="480" w:lineRule="atLeast"/>
+        <w:rPr>
+          <w:rFonts w:asciiTheme="majorHAnsi" w:hAnsiTheme="majorHAnsi" w:cstheme="majorHAnsi"/>
           <w:color w:val="000000"/>
-          <w:szCs w:val="27"/>
-          <w:lang w:val="en-GB" w:eastAsia="en-GB"/>
-        </w:rPr>
-        <w:t>was something that was</w:t>
-      </w:r>
-      <w:proofErr w:type="gramEnd"/>
-      <w:r>
-        <w:rPr>
-          <w:rFonts w:eastAsia="Times New Roman" w:cstheme="minorHAnsi"/>
+        </w:rPr>
+      </w:pPr>
+    </w:p>
+    <w:p>
+      <w:pPr>
+        <w:pStyle w:val="NormalWeb"/>
+        <w:shd w:val="clear" w:color="auto" w:fill="FFFFFF"/>
+        <w:spacing w:line="480" w:lineRule="atLeast"/>
+        <w:rPr>
+          <w:rFonts w:asciiTheme="majorHAnsi" w:hAnsiTheme="majorHAnsi" w:cstheme="majorHAnsi"/>
+          <w:b/>
+          <w:bCs/>
           <w:color w:val="000000"/>
-          <w:szCs w:val="27"/>
-          <w:lang w:val="en-GB" w:eastAsia="en-GB"/>
-        </w:rPr>
-        <w:t xml:space="preserve"> not done by any other group and the use of the classification algorithms and neural network involved the acquisition of skills during the project.</w:t>
-      </w:r>
-    </w:p>
-    <w:p>
-      <w:pPr>
-        <w:spacing w:before="100" w:beforeAutospacing="1" w:after="100" w:afterAutospacing="1"/>
-        <w:ind w:firstLine="0"/>
-        <w:rPr>
-          <w:rFonts w:eastAsia="Times New Roman" w:cstheme="minorHAnsi"/>
-          <w:b/>
+        </w:rPr>
+      </w:pPr>
+      <w:r>
+        <w:rPr>
+          <w:rFonts w:asciiTheme="majorHAnsi" w:hAnsiTheme="majorHAnsi" w:cstheme="majorHAnsi"/>
+          <w:b/>
+          <w:bCs/>
           <w:color w:val="000000"/>
-          <w:szCs w:val="27"/>
-          <w:lang w:val="en-GB" w:eastAsia="en-GB"/>
-        </w:rPr>
-      </w:pPr>
-      <w:r>
-        <w:rPr>
-          <w:rFonts w:eastAsia="Times New Roman" w:cstheme="minorHAnsi"/>
-          <w:b/>
+        </w:rPr>
+        <w:t>7.1.2 Testing and Results</w:t>
+      </w:r>
+    </w:p>
+    <w:p>
+      <w:pPr>
+        <w:pStyle w:val="NormalWeb"/>
+        <w:shd w:val="clear" w:color="auto" w:fill="FFFFFF"/>
+        <w:spacing w:line="480" w:lineRule="atLeast"/>
+        <w:rPr>
+          <w:rFonts w:asciiTheme="majorHAnsi" w:hAnsiTheme="majorHAnsi" w:cstheme="majorHAnsi"/>
           <w:color w:val="000000"/>
-          <w:szCs w:val="27"/>
-          <w:lang w:val="en-GB" w:eastAsia="en-GB"/>
-        </w:rPr>
-        <w:t xml:space="preserve">7.1 </w:t>
-      </w:r>
-      <w:r>
-        <w:rPr>
-          <w:rFonts w:eastAsia="Times New Roman" w:cstheme="minorHAnsi"/>
-          <w:b/>
+        </w:rPr>
+      </w:pPr>
+      <w:r>
+        <w:rPr>
+          <w:rFonts w:asciiTheme="majorHAnsi" w:hAnsiTheme="majorHAnsi" w:cstheme="majorHAnsi"/>
+        </w:rPr>
+        <w:t xml:space="preserve">Additionally, if time permitted, we would have like to work on testing many other different classification algorithms in order to find the best suited one. </w:t>
+      </w:r>
+      <w:r>
+        <w:rPr>
+          <w:rFonts w:asciiTheme="majorHAnsi" w:hAnsiTheme="majorHAnsi" w:cstheme="majorHAnsi"/>
           <w:color w:val="000000"/>
-          <w:szCs w:val="27"/>
-          <w:lang w:val="en-GB" w:eastAsia="en-GB"/>
-        </w:rPr>
-        <w:t>Future Improvements</w:t>
-      </w:r>
-    </w:p>
-    <w:p>
-      <w:pPr>
-        <w:spacing w:before="100" w:beforeAutospacing="1" w:after="100" w:afterAutospacing="1"/>
-        <w:ind w:firstLine="0"/>
-        <w:rPr>
-          <w:rFonts w:eastAsia="Times New Roman" w:cstheme="minorHAnsi"/>
+        </w:rPr>
+        <w:t xml:space="preserve">In addition, if we had amplitude amount of time, it would be relevant to improve the accuracy, recall and F-measure scores to make the </w:t>
+      </w:r>
+      <w:proofErr w:type="spellStart"/>
+      <w:r>
+        <w:rPr>
+          <w:rFonts w:asciiTheme="majorHAnsi" w:hAnsiTheme="majorHAnsi" w:cstheme="majorHAnsi"/>
           <w:color w:val="000000"/>
-          <w:szCs w:val="27"/>
-          <w:lang w:val="en-GB" w:eastAsia="en-GB"/>
-        </w:rPr>
-      </w:pPr>
-      <w:r>
-        <w:rPr>
-          <w:rFonts w:eastAsia="Times New Roman" w:cstheme="minorHAnsi"/>
-          <w:b/>
+        </w:rPr>
+        <w:t>analyser</w:t>
+      </w:r>
+      <w:proofErr w:type="spellEnd"/>
+      <w:r>
+        <w:rPr>
+          <w:rFonts w:asciiTheme="majorHAnsi" w:hAnsiTheme="majorHAnsi" w:cstheme="majorHAnsi"/>
           <w:color w:val="000000"/>
-          <w:szCs w:val="27"/>
-          <w:lang w:val="en-GB" w:eastAsia="en-GB"/>
-        </w:rPr>
-        <w:t>7.1.1 Browser Add-Ons</w:t>
-      </w:r>
-    </w:p>
-    <w:p>
-      <w:pPr>
-        <w:spacing w:before="100" w:beforeAutospacing="1" w:after="100" w:afterAutospacing="1"/>
-        <w:ind w:firstLine="0"/>
-        <w:rPr>
-          <w:rFonts w:eastAsia="Times New Roman" w:cstheme="minorHAnsi"/>
+        </w:rPr>
+        <w:t xml:space="preserve"> be more specific and critical in its analyzation of risky statements. Although the final scores we received were somewhat reasonable we feel improvement can be made. </w:t>
+      </w:r>
+    </w:p>
+    <w:p>
+      <w:pPr>
+        <w:pStyle w:val="NormalWeb"/>
+        <w:shd w:val="clear" w:color="auto" w:fill="FFFFFF"/>
+        <w:spacing w:line="480" w:lineRule="atLeast"/>
+        <w:rPr>
+          <w:rFonts w:asciiTheme="majorHAnsi" w:hAnsiTheme="majorHAnsi" w:cstheme="majorHAnsi"/>
+          <w:b/>
           <w:color w:val="000000"/>
-          <w:szCs w:val="27"/>
-          <w:lang w:val="en-GB" w:eastAsia="en-GB"/>
-        </w:rPr>
-      </w:pPr>
-      <w:r>
-        <w:rPr>
-          <w:rFonts w:eastAsia="Times New Roman" w:cstheme="minorHAnsi"/>
+        </w:rPr>
+      </w:pPr>
+      <w:r>
+        <w:rPr>
+          <w:rFonts w:asciiTheme="majorHAnsi" w:hAnsiTheme="majorHAnsi" w:cstheme="majorHAnsi"/>
+          <w:b/>
           <w:color w:val="000000"/>
-          <w:szCs w:val="27"/>
-          <w:lang w:val="en-GB" w:eastAsia="en-GB"/>
+        </w:rPr>
+        <w:t xml:space="preserve">Final Words. </w:t>
+      </w:r>
+    </w:p>
+    <w:p>
+      <w:pPr>
+        <w:pStyle w:val="NormalWeb"/>
+        <w:shd w:val="clear" w:color="auto" w:fill="FFFFFF"/>
+        <w:spacing w:line="480" w:lineRule="atLeast"/>
+        <w:rPr>
+          <w:rFonts w:asciiTheme="majorHAnsi" w:hAnsiTheme="majorHAnsi" w:cstheme="majorHAnsi"/>
+          <w:color w:val="000000"/>
+        </w:rPr>
+      </w:pPr>
+      <w:r>
+        <w:rPr>
+          <w:rFonts w:asciiTheme="majorHAnsi" w:hAnsiTheme="majorHAnsi" w:cstheme="majorHAnsi"/>
+          <w:color w:val="000000"/>
+        </w:rPr>
+        <w:t xml:space="preserve">To sum up, our project prompted a deeper inquire into data mining and neural networks skills and we were able to achieve the core aims of our project; a product that would be able to identify risky statements in documents. We as a group accept there is a wide area that could not be explored surrounding neural networks and data mining techniques and we hope this project ignites a greater interest in this field. </w:t>
+      </w:r>
+    </w:p>
+    <w:p>
+      <w:pPr>
+        <w:pStyle w:val="NormalWeb"/>
+        <w:shd w:val="clear" w:color="auto" w:fill="FFFFFF"/>
+        <w:spacing w:line="480" w:lineRule="atLeast"/>
+        <w:rPr>
+          <w:rFonts w:asciiTheme="majorHAnsi" w:hAnsiTheme="majorHAnsi" w:cstheme="majorHAnsi"/>
+          <w:color w:val="000000"/>
+        </w:rPr>
+      </w:pPr>
+    </w:p>
+    <w:p>
+      <w:pPr>
+        <w:pStyle w:val="NormalWeb"/>
+        <w:shd w:val="clear" w:color="auto" w:fill="FFFFFF"/>
+        <w:spacing w:line="480" w:lineRule="atLeast"/>
+        <w:rPr>
+          <w:rFonts w:asciiTheme="majorHAnsi" w:hAnsiTheme="majorHAnsi" w:cstheme="majorHAnsi"/>
+          <w:color w:val="000000"/>
+        </w:rPr>
+      </w:pPr>
+    </w:p>
+    <w:p>
+      <w:pPr>
+        <w:pStyle w:val="NormalWeb"/>
+        <w:shd w:val="clear" w:color="auto" w:fill="FFFFFF"/>
+        <w:spacing w:line="480" w:lineRule="atLeast"/>
+        <w:rPr>
+          <w:rFonts w:asciiTheme="majorHAnsi" w:hAnsiTheme="majorHAnsi" w:cstheme="majorHAnsi"/>
+          <w:b/>
+          <w:color w:val="000000"/>
+        </w:rPr>
+      </w:pPr>
+      <w:r>
+        <w:rPr>
+          <w:rFonts w:asciiTheme="majorHAnsi" w:hAnsiTheme="majorHAnsi" w:cstheme="majorHAnsi"/>
+          <w:b/>
+          <w:color w:val="000000"/>
         </w:rPr>
         <w:lastRenderedPageBreak/>
-        <w:t xml:space="preserve">Future enhancements would include making the analyser a web browser add-on. This idea was something we contemplated undergoing as a project after the termination of the project. </w:t>
-      </w:r>
-      <w:r>
-        <w:rPr>
-          <w:rFonts w:eastAsia="Times New Roman" w:cstheme="minorHAnsi"/>
+        <w:t>Acknowledgements.</w:t>
+      </w:r>
+    </w:p>
+    <w:p>
+      <w:pPr>
+        <w:pStyle w:val="NormalWeb"/>
+        <w:shd w:val="clear" w:color="auto" w:fill="FFFFFF"/>
+        <w:spacing w:line="480" w:lineRule="atLeast"/>
+        <w:rPr>
+          <w:rFonts w:asciiTheme="majorHAnsi" w:hAnsiTheme="majorHAnsi" w:cstheme="majorHAnsi"/>
           <w:color w:val="000000"/>
-          <w:szCs w:val="27"/>
-          <w:lang w:val="en-GB" w:eastAsia="en-GB"/>
-        </w:rPr>
-        <w:t xml:space="preserve"> </w:t>
-      </w:r>
-    </w:p>
-    <w:p>
-      <w:pPr>
-        <w:spacing w:before="26" w:after="26"/>
-        <w:ind w:firstLine="0"/>
-        <w:rPr>
-          <w:rFonts w:eastAsia="Times New Roman" w:cstheme="minorHAnsi"/>
-          <w:b/>
+        </w:rPr>
+      </w:pPr>
+      <w:r>
+        <w:rPr>
+          <w:rFonts w:asciiTheme="majorHAnsi" w:hAnsiTheme="majorHAnsi" w:cstheme="majorHAnsi"/>
           <w:color w:val="000000"/>
-          <w:szCs w:val="27"/>
-          <w:lang w:val="en-GB" w:eastAsia="en-GB"/>
-        </w:rPr>
-      </w:pPr>
-      <w:r>
-        <w:rPr>
-          <w:rFonts w:eastAsia="Times New Roman" w:cstheme="minorHAnsi"/>
-          <w:b/>
-          <w:color w:val="000000"/>
-          <w:szCs w:val="27"/>
-          <w:lang w:val="en-GB" w:eastAsia="en-GB"/>
-        </w:rPr>
-        <w:t>7.1.2 Results</w:t>
-      </w:r>
-    </w:p>
-    <w:p>
-      <w:pPr>
-        <w:spacing w:before="26" w:after="26"/>
-        <w:ind w:firstLine="0"/>
-        <w:rPr>
-          <w:rFonts w:eastAsia="Times New Roman" w:cstheme="minorHAnsi"/>
-          <w:color w:val="000000"/>
-          <w:szCs w:val="27"/>
-          <w:lang w:val="en-GB" w:eastAsia="en-GB"/>
-        </w:rPr>
-      </w:pPr>
-      <w:r>
-        <w:rPr>
-          <w:rFonts w:eastAsia="Times New Roman" w:cstheme="minorHAnsi"/>
-          <w:color w:val="000000"/>
-          <w:szCs w:val="27"/>
-          <w:lang w:val="en-GB" w:eastAsia="en-GB"/>
-        </w:rPr>
-        <w:t xml:space="preserve">In addition, if we had amplitude amount of time, it would be relevant to improve the accuracy, recall and F-measure scores </w:t>
-      </w:r>
-      <w:r>
-        <w:rPr>
-          <w:rFonts w:eastAsia="Times New Roman" w:cstheme="minorHAnsi"/>
-          <w:color w:val="000000"/>
-          <w:szCs w:val="27"/>
-          <w:lang w:val="en-GB" w:eastAsia="en-GB"/>
-        </w:rPr>
-        <w:t>to</w:t>
-      </w:r>
-      <w:r>
-        <w:rPr>
-          <w:rFonts w:eastAsia="Times New Roman" w:cstheme="minorHAnsi"/>
-          <w:color w:val="000000"/>
-          <w:szCs w:val="27"/>
-          <w:lang w:val="en-GB" w:eastAsia="en-GB"/>
-        </w:rPr>
-        <w:t xml:space="preserve"> make the analyser be more specific and critical in its analyzation of risky statements.</w:t>
-      </w:r>
-    </w:p>
-    <w:p>
-      <w:pPr>
-        <w:spacing w:before="26" w:after="26"/>
-        <w:ind w:firstLine="0"/>
-        <w:rPr>
-          <w:rFonts w:eastAsia="Times New Roman" w:cstheme="minorHAnsi"/>
-          <w:color w:val="000000"/>
-          <w:szCs w:val="27"/>
-          <w:lang w:val="en-GB" w:eastAsia="en-GB"/>
-        </w:rPr>
-      </w:pPr>
-    </w:p>
-    <w:p>
-      <w:pPr>
-        <w:spacing w:before="26" w:after="26"/>
-        <w:ind w:firstLine="0"/>
-        <w:rPr>
-          <w:rFonts w:eastAsia="Times New Roman" w:cstheme="minorHAnsi"/>
-          <w:b/>
-          <w:color w:val="000000"/>
-          <w:szCs w:val="27"/>
-          <w:lang w:val="en-GB" w:eastAsia="en-GB"/>
-        </w:rPr>
-      </w:pPr>
-      <w:r>
-        <w:rPr>
-          <w:rFonts w:eastAsia="Times New Roman" w:cstheme="minorHAnsi"/>
-          <w:b/>
-          <w:color w:val="000000"/>
-          <w:szCs w:val="27"/>
-          <w:lang w:val="en-GB" w:eastAsia="en-GB"/>
-        </w:rPr>
-        <w:t>7.1.3 User Feedback</w:t>
-      </w:r>
-    </w:p>
-    <w:p>
-      <w:pPr>
-        <w:spacing w:before="26" w:after="26"/>
-        <w:ind w:firstLine="0"/>
-        <w:rPr>
-          <w:rFonts w:eastAsia="Times New Roman" w:cstheme="minorHAnsi"/>
-          <w:color w:val="000000"/>
-          <w:szCs w:val="27"/>
-          <w:lang w:val="en-GB" w:eastAsia="en-GB"/>
-        </w:rPr>
-      </w:pPr>
-      <w:r>
-        <w:rPr>
-          <w:rFonts w:eastAsia="Times New Roman" w:cstheme="minorHAnsi"/>
-          <w:color w:val="000000"/>
-          <w:szCs w:val="27"/>
-          <w:lang w:val="en-GB" w:eastAsia="en-GB"/>
-        </w:rPr>
-        <w:t>Another future improvement could include sending the highlighted risky statements found to the users email so they can further evaluate it.</w:t>
-      </w:r>
-      <w:r>
-        <w:rPr>
-          <w:rFonts w:eastAsia="Times New Roman" w:cstheme="minorHAnsi"/>
-          <w:color w:val="000000"/>
-          <w:szCs w:val="27"/>
-          <w:lang w:val="en-GB" w:eastAsia="en-GB"/>
-        </w:rPr>
-        <w:t xml:space="preserve"> </w:t>
-      </w:r>
-    </w:p>
-    <w:p>
-      <w:pPr>
-        <w:spacing w:before="26" w:after="26"/>
-        <w:ind w:firstLine="0"/>
-        <w:rPr>
-          <w:rFonts w:eastAsia="Times New Roman" w:cstheme="minorHAnsi"/>
-          <w:color w:val="000000"/>
-          <w:szCs w:val="27"/>
-          <w:lang w:val="en-GB" w:eastAsia="en-GB"/>
-        </w:rPr>
-      </w:pPr>
-    </w:p>
-    <w:p>
-      <w:pPr>
-        <w:spacing w:before="26" w:after="26"/>
-        <w:ind w:firstLine="0"/>
-        <w:rPr>
-          <w:rFonts w:eastAsia="Times New Roman" w:cstheme="minorHAnsi"/>
-          <w:color w:val="000000"/>
-          <w:szCs w:val="27"/>
-          <w:lang w:val="en-GB" w:eastAsia="en-GB"/>
-        </w:rPr>
-      </w:pPr>
-      <w:r>
-        <w:rPr>
-          <w:rFonts w:eastAsia="Times New Roman" w:cstheme="minorHAnsi"/>
-          <w:color w:val="000000"/>
-          <w:szCs w:val="27"/>
-          <w:lang w:val="en-GB" w:eastAsia="en-GB"/>
-        </w:rPr>
-        <w:t xml:space="preserve">Additionally, if time </w:t>
-      </w:r>
-      <w:proofErr w:type="gramStart"/>
-      <w:r>
-        <w:rPr>
-          <w:rFonts w:eastAsia="Times New Roman" w:cstheme="minorHAnsi"/>
-          <w:color w:val="000000"/>
-          <w:szCs w:val="27"/>
-          <w:lang w:val="en-GB" w:eastAsia="en-GB"/>
-        </w:rPr>
-        <w:t>permitted</w:t>
-      </w:r>
-      <w:proofErr w:type="gramEnd"/>
-      <w:r>
-        <w:rPr>
-          <w:rFonts w:eastAsia="Times New Roman" w:cstheme="minorHAnsi"/>
-          <w:color w:val="000000"/>
-          <w:szCs w:val="27"/>
-          <w:lang w:val="en-GB" w:eastAsia="en-GB"/>
-        </w:rPr>
-        <w:t xml:space="preserve"> we would have like to work on testing many other different classification algorithm in order to find the best suited one. Within the duration of the </w:t>
-      </w:r>
-      <w:r>
-        <w:rPr>
-          <w:rFonts w:eastAsia="Times New Roman" w:cstheme="minorHAnsi"/>
-          <w:color w:val="000000"/>
-          <w:szCs w:val="27"/>
-          <w:lang w:val="en-GB" w:eastAsia="en-GB"/>
-        </w:rPr>
-        <w:t>project,</w:t>
-      </w:r>
-      <w:r>
-        <w:rPr>
-          <w:rFonts w:eastAsia="Times New Roman" w:cstheme="minorHAnsi"/>
-          <w:color w:val="000000"/>
-          <w:szCs w:val="27"/>
-          <w:lang w:val="en-GB" w:eastAsia="en-GB"/>
-        </w:rPr>
-        <w:t xml:space="preserve"> the</w:t>
-      </w:r>
-      <w:r>
-        <w:rPr>
-          <w:rFonts w:eastAsia="Times New Roman" w:cstheme="minorHAnsi"/>
-          <w:color w:val="000000"/>
-          <w:szCs w:val="27"/>
-          <w:lang w:val="en-GB" w:eastAsia="en-GB"/>
-        </w:rPr>
-        <w:t xml:space="preserve"> two fundamentals that </w:t>
-      </w:r>
-      <w:r>
-        <w:rPr>
-          <w:rFonts w:eastAsia="Times New Roman" w:cstheme="minorHAnsi"/>
-          <w:color w:val="000000"/>
-          <w:szCs w:val="27"/>
-          <w:lang w:val="en-GB" w:eastAsia="en-GB"/>
-        </w:rPr>
-        <w:t xml:space="preserve">were taken away from the project was </w:t>
-      </w:r>
-      <w:r>
-        <w:rPr>
-          <w:rFonts w:eastAsia="Times New Roman" w:cstheme="minorHAnsi"/>
-          <w:color w:val="000000"/>
-          <w:szCs w:val="27"/>
-          <w:lang w:val="en-GB" w:eastAsia="en-GB"/>
-        </w:rPr>
-        <w:t xml:space="preserve">to </w:t>
-      </w:r>
-      <w:r>
-        <w:rPr>
-          <w:rFonts w:eastAsia="Times New Roman" w:cstheme="minorHAnsi"/>
-          <w:color w:val="000000"/>
-          <w:szCs w:val="27"/>
-          <w:lang w:val="en-GB" w:eastAsia="en-GB"/>
-        </w:rPr>
-        <w:t>learn about data m</w:t>
-      </w:r>
-      <w:r>
-        <w:rPr>
-          <w:rFonts w:eastAsia="Times New Roman" w:cstheme="minorHAnsi"/>
-          <w:color w:val="000000"/>
-          <w:szCs w:val="27"/>
-          <w:lang w:val="en-GB" w:eastAsia="en-GB"/>
-        </w:rPr>
-        <w:t xml:space="preserve">ining and </w:t>
-      </w:r>
-      <w:r>
-        <w:rPr>
-          <w:rFonts w:eastAsia="Times New Roman" w:cstheme="minorHAnsi"/>
-          <w:color w:val="000000"/>
-          <w:szCs w:val="27"/>
-          <w:lang w:val="en-GB" w:eastAsia="en-GB"/>
-        </w:rPr>
-        <w:t>specifically</w:t>
-      </w:r>
-      <w:r>
-        <w:rPr>
-          <w:rFonts w:eastAsia="Times New Roman" w:cstheme="minorHAnsi"/>
-          <w:color w:val="000000"/>
-          <w:szCs w:val="27"/>
-          <w:lang w:val="en-GB" w:eastAsia="en-GB"/>
-        </w:rPr>
-        <w:t xml:space="preserve"> classification algorithms</w:t>
-      </w:r>
-      <w:r>
-        <w:rPr>
-          <w:rFonts w:eastAsia="Times New Roman" w:cstheme="minorHAnsi"/>
-          <w:color w:val="000000"/>
-          <w:szCs w:val="27"/>
-          <w:lang w:val="en-GB" w:eastAsia="en-GB"/>
-        </w:rPr>
-        <w:t xml:space="preserve">. The group would advise if undertaking a product </w:t>
-      </w:r>
-      <w:proofErr w:type="gramStart"/>
-      <w:r>
-        <w:rPr>
-          <w:rFonts w:eastAsia="Times New Roman" w:cstheme="minorHAnsi"/>
-          <w:color w:val="000000"/>
-          <w:szCs w:val="27"/>
-          <w:lang w:val="en-GB" w:eastAsia="en-GB"/>
-        </w:rPr>
-        <w:t>similar to</w:t>
-      </w:r>
-      <w:proofErr w:type="gramEnd"/>
-      <w:r>
-        <w:rPr>
-          <w:rFonts w:eastAsia="Times New Roman" w:cstheme="minorHAnsi"/>
-          <w:color w:val="000000"/>
-          <w:szCs w:val="27"/>
-          <w:lang w:val="en-GB" w:eastAsia="en-GB"/>
-        </w:rPr>
-        <w:t xml:space="preserve"> </w:t>
-      </w:r>
-      <w:r>
-        <w:rPr>
-          <w:rFonts w:eastAsia="Times New Roman" w:cstheme="minorHAnsi"/>
-          <w:color w:val="000000"/>
-          <w:szCs w:val="27"/>
-          <w:lang w:val="en-GB" w:eastAsia="en-GB"/>
-        </w:rPr>
-        <w:t>ours</w:t>
-      </w:r>
-      <w:r>
-        <w:rPr>
-          <w:rFonts w:eastAsia="Times New Roman" w:cstheme="minorHAnsi"/>
-          <w:color w:val="000000"/>
-          <w:szCs w:val="27"/>
-          <w:lang w:val="en-GB" w:eastAsia="en-GB"/>
-        </w:rPr>
-        <w:t xml:space="preserve">, </w:t>
-      </w:r>
-      <w:r>
-        <w:rPr>
-          <w:rFonts w:eastAsia="Times New Roman" w:cstheme="minorHAnsi"/>
-          <w:color w:val="000000"/>
-          <w:szCs w:val="27"/>
-          <w:lang w:val="en-GB" w:eastAsia="en-GB"/>
-        </w:rPr>
-        <w:t>to find importance in</w:t>
-      </w:r>
-      <w:r>
-        <w:rPr>
-          <w:rFonts w:eastAsia="Times New Roman" w:cstheme="minorHAnsi"/>
-          <w:color w:val="000000"/>
-          <w:szCs w:val="27"/>
-          <w:lang w:val="en-GB" w:eastAsia="en-GB"/>
-        </w:rPr>
-        <w:t xml:space="preserve"> review</w:t>
-      </w:r>
-      <w:r>
-        <w:rPr>
-          <w:rFonts w:eastAsia="Times New Roman" w:cstheme="minorHAnsi"/>
-          <w:color w:val="000000"/>
-          <w:szCs w:val="27"/>
-          <w:lang w:val="en-GB" w:eastAsia="en-GB"/>
-        </w:rPr>
-        <w:t>ing</w:t>
-      </w:r>
-      <w:r>
-        <w:rPr>
-          <w:rFonts w:eastAsia="Times New Roman" w:cstheme="minorHAnsi"/>
-          <w:color w:val="000000"/>
-          <w:szCs w:val="27"/>
-          <w:lang w:val="en-GB" w:eastAsia="en-GB"/>
-        </w:rPr>
-        <w:t xml:space="preserve"> the </w:t>
-      </w:r>
-      <w:r>
-        <w:rPr>
-          <w:rFonts w:eastAsia="Times New Roman" w:cstheme="minorHAnsi"/>
-          <w:color w:val="000000"/>
-          <w:szCs w:val="27"/>
-          <w:lang w:val="en-GB" w:eastAsia="en-GB"/>
-        </w:rPr>
-        <w:t>data</w:t>
-      </w:r>
-      <w:r>
-        <w:rPr>
-          <w:rFonts w:eastAsia="Times New Roman" w:cstheme="minorHAnsi"/>
-          <w:color w:val="000000"/>
-          <w:szCs w:val="27"/>
-          <w:lang w:val="en-GB" w:eastAsia="en-GB"/>
-        </w:rPr>
-        <w:t xml:space="preserve"> and gain understanding of</w:t>
-      </w:r>
-      <w:r>
-        <w:rPr>
-          <w:rFonts w:eastAsia="Times New Roman" w:cstheme="minorHAnsi"/>
-          <w:color w:val="000000"/>
-          <w:szCs w:val="27"/>
-          <w:lang w:val="en-GB" w:eastAsia="en-GB"/>
-        </w:rPr>
-        <w:t xml:space="preserve"> </w:t>
-      </w:r>
-      <w:r>
-        <w:rPr>
-          <w:rFonts w:eastAsia="Times New Roman" w:cstheme="minorHAnsi"/>
-          <w:color w:val="000000"/>
-          <w:szCs w:val="27"/>
-          <w:lang w:val="en-GB" w:eastAsia="en-GB"/>
-        </w:rPr>
-        <w:t>them.</w:t>
-      </w:r>
+        </w:rPr>
+        <w:t xml:space="preserve">The team would like to thank Alex for his support and showing great interest in the success of the project. The team would also like to thank all the companies whose policies were used. </w:t>
+      </w:r>
+      <w:bookmarkStart w:id="0" w:name="_GoBack"/>
+      <w:bookmarkEnd w:id="0"/>
     </w:p>
     <w:p>
       <w:pPr>
@@ -3284,63 +3077,43 @@
     </w:p>
     <w:p>
       <w:pPr>
-        <w:pStyle w:val="FootnoteText"/>
-        <w:spacing w:before="26" w:after="26"/>
-        <w:ind w:firstLine="0"/>
-        <w:rPr>
-          <w:rFonts w:cstheme="minorHAnsi"/>
-          <w:sz w:val="24"/>
-        </w:rPr>
-      </w:pPr>
-    </w:p>
-    <w:p>
-      <w:pPr>
-        <w:spacing w:before="26" w:after="26"/>
-        <w:ind w:firstLine="0"/>
-        <w:rPr>
-          <w:rFonts w:cstheme="minorHAnsi"/>
-          <w:b/>
-          <w:sz w:val="28"/>
-        </w:rPr>
-      </w:pPr>
-      <w:r>
-        <w:rPr>
-          <w:rFonts w:cstheme="minorHAnsi"/>
-          <w:b/>
-          <w:sz w:val="28"/>
-        </w:rPr>
-        <w:t>9</w:t>
-      </w:r>
-      <w:r>
-        <w:rPr>
-          <w:rFonts w:cstheme="minorHAnsi"/>
-          <w:b/>
-          <w:sz w:val="28"/>
-        </w:rPr>
-        <w:t>. Acknowledgements</w:t>
-      </w:r>
-    </w:p>
-    <w:p>
-      <w:pPr>
-        <w:spacing w:before="26" w:after="26"/>
-        <w:ind w:firstLine="0"/>
-        <w:rPr>
-          <w:rFonts w:cstheme="minorHAnsi"/>
-        </w:rPr>
-      </w:pPr>
-      <w:r>
-        <w:rPr>
-          <w:rFonts w:cstheme="minorHAnsi"/>
-        </w:rPr>
-        <w:t xml:space="preserve">Throughout the CO600 project we were guided and supervised by Alex Freitas. </w:t>
-      </w:r>
-      <w:r>
-        <w:rPr>
-          <w:rFonts w:cstheme="minorHAnsi"/>
-        </w:rPr>
-        <w:lastRenderedPageBreak/>
-        <w:t>We’d just like to say thank you for all the help and guidance you gave.</w:t>
-      </w:r>
+        <w:spacing w:before="26" w:after="26"/>
+        <w:rPr>
+          <w:rFonts w:cstheme="minorHAnsi"/>
+        </w:rPr>
+      </w:pPr>
+    </w:p>
+    <w:p>
+      <w:pPr>
+        <w:spacing w:before="26" w:after="26"/>
+        <w:rPr>
+          <w:rFonts w:cstheme="minorHAnsi"/>
+        </w:rPr>
+      </w:pPr>
+    </w:p>
+    <w:p>
+      <w:pPr>
+        <w:spacing w:before="26" w:after="26"/>
+        <w:rPr>
+          <w:rFonts w:cstheme="minorHAnsi"/>
+        </w:rPr>
+      </w:pPr>
+    </w:p>
+    <w:p>
+      <w:pPr>
+        <w:spacing w:before="26" w:after="26"/>
+        <w:rPr>
+          <w:rFonts w:cstheme="minorHAnsi"/>
+        </w:rPr>
+      </w:pPr>
+    </w:p>
+    <w:p>
+      <w:pPr>
+        <w:spacing w:before="26" w:after="26"/>
+        <w:rPr>
+          <w:rFonts w:cstheme="minorHAnsi"/>
+        </w:rPr>
+      </w:pPr>
     </w:p>
     <w:p>
       <w:pPr>
@@ -3728,7 +3501,6 @@
           <w:b/>
           <w:sz w:val="28"/>
         </w:rPr>
-        <w:lastRenderedPageBreak/>
         <w:t>Appendices</w:t>
       </w:r>
     </w:p>
@@ -6150,7 +5922,6 @@
     <w:name w:val="Normal (Web)"/>
     <w:basedOn w:val="Normal"/>
     <w:uiPriority w:val="99"/>
-    <w:semiHidden/>
     <w:unhideWhenUsed/>
     <w:pPr>
       <w:ind w:firstLine="0"/>
@@ -7060,7 +6831,7 @@
 </file>
 
 <file path=customXml/itemProps2.xml><?xml version="1.0" encoding="utf-8"?>
-<ds:datastoreItem xmlns:ds="http://schemas.openxmlformats.org/officeDocument/2006/customXml" ds:itemID="{DD8E0082-9605-49BC-9F56-6B683BB9555C}">
+<ds:datastoreItem xmlns:ds="http://schemas.openxmlformats.org/officeDocument/2006/customXml" ds:itemID="{9530B889-90FA-498F-B956-D53CCA15D116}">
   <ds:schemaRefs>
     <ds:schemaRef ds:uri="http://schemas.openxmlformats.org/officeDocument/2006/bibliography"/>
   </ds:schemaRefs>

--- a/Documentation/Technical Report.docx
+++ b/Documentation/Technical Report.docx
@@ -148,13 +148,28 @@
           <w:rFonts w:cstheme="minorHAnsi"/>
           <w:b/>
         </w:rPr>
-        <w:t>Supervised by</w:t>
-      </w:r>
-      <w:r>
-        <w:rPr>
-          <w:rFonts w:cstheme="minorHAnsi"/>
-        </w:rPr>
-        <w:t xml:space="preserve">: </w:t>
+        <w:t xml:space="preserve">Supervised </w:t>
+      </w:r>
+      <w:proofErr w:type="gramStart"/>
+      <w:r>
+        <w:rPr>
+          <w:rFonts w:cstheme="minorHAnsi"/>
+          <w:b/>
+        </w:rPr>
+        <w:t>by</w:t>
+      </w:r>
+      <w:r>
+        <w:rPr>
+          <w:rFonts w:cstheme="minorHAnsi"/>
+        </w:rPr>
+        <w:t>:</w:t>
+      </w:r>
+      <w:proofErr w:type="gramEnd"/>
+      <w:r>
+        <w:rPr>
+          <w:rFonts w:cstheme="minorHAnsi"/>
+        </w:rPr>
+        <w:t xml:space="preserve"> </w:t>
       </w:r>
       <w:r>
         <w:rPr>
@@ -177,6 +192,14 @@
         </w:rPr>
         <w:t>)</w:t>
       </w:r>
+    </w:p>
+    <w:p>
+      <w:pPr>
+        <w:pStyle w:val="Title2"/>
+        <w:rPr>
+          <w:rFonts w:cstheme="minorHAnsi"/>
+        </w:rPr>
+      </w:pPr>
     </w:p>
     <w:p>
       <w:pPr>
@@ -270,7 +293,7 @@
     <w:p>
       <w:pPr>
         <w:pStyle w:val="SectionTitle"/>
-        <w:spacing w:before="26" w:after="26"/>
+        <w:spacing w:before="26" w:after="26" w:line="240" w:lineRule="auto"/>
         <w:jc w:val="left"/>
         <w:rPr>
           <w:rFonts w:asciiTheme="minorHAnsi" w:hAnsiTheme="minorHAnsi" w:cstheme="minorHAnsi"/>
@@ -290,7 +313,7 @@
     </w:p>
     <w:p>
       <w:pPr>
-        <w:spacing w:before="26" w:after="26"/>
+        <w:spacing w:before="26" w:after="26" w:line="240" w:lineRule="auto"/>
         <w:ind w:firstLine="0"/>
         <w:rPr>
           <w:rFonts w:cstheme="minorHAnsi"/>
@@ -343,13 +366,27 @@
           <w:rFonts w:cstheme="minorHAnsi"/>
           <w:color w:val="000000"/>
         </w:rPr>
-        <w:t xml:space="preserve"> website that highlight any risky statements in the document. With the help of machine learning, the analyser will scan through the document inserted and compare with a trained set of words we deemed to be risky. The paper will begin by describing how the concept came about then move on to provide more information on the background and aims of the project. Further description will be given on the product development and testing of the final product. We will also show the languages chosen and the requirements given for risky statements.   In addition to this the </w:t>
+        <w:t xml:space="preserve"> website that highlight</w:t>
       </w:r>
       <w:r>
         <w:rPr>
           <w:rFonts w:cstheme="minorHAnsi"/>
           <w:color w:val="000000"/>
         </w:rPr>
+        <w:t>s</w:t>
+      </w:r>
+      <w:r>
+        <w:rPr>
+          <w:rFonts w:cstheme="minorHAnsi"/>
+          <w:color w:val="000000"/>
+        </w:rPr>
+        <w:t xml:space="preserve"> any risky statements in the document. With the help of machine learning, the analyser will scan through the document inserted and compare with a trained set of words we deemed to be risky. The paper will begin by describing how the concept came about then move on to provide more information on the background and aims of the project. Further description will be given on the product development and testing of the final product. In addition to this the </w:t>
+      </w:r>
+      <w:r>
+        <w:rPr>
+          <w:rFonts w:cstheme="minorHAnsi"/>
+          <w:color w:val="000000"/>
+        </w:rPr>
         <w:t xml:space="preserve">report we </w:t>
       </w:r>
       <w:r>
@@ -362,7 +399,7 @@
     </w:p>
     <w:p>
       <w:pPr>
-        <w:spacing w:before="26" w:after="26"/>
+        <w:spacing w:before="26" w:after="26" w:line="240" w:lineRule="auto"/>
         <w:ind w:firstLine="0"/>
         <w:rPr>
           <w:rFonts w:cstheme="minorHAnsi"/>
@@ -373,7 +410,7 @@
     </w:p>
     <w:p>
       <w:pPr>
-        <w:spacing w:before="26" w:after="26"/>
+        <w:spacing w:before="26" w:after="26" w:line="240" w:lineRule="auto"/>
         <w:ind w:firstLine="0"/>
         <w:rPr>
           <w:rFonts w:cstheme="minorHAnsi"/>
@@ -381,37 +418,26 @@
           <w:sz w:val="28"/>
         </w:rPr>
       </w:pPr>
-    </w:p>
-    <w:p>
-      <w:pPr>
-        <w:spacing w:before="26" w:after="26"/>
-        <w:ind w:firstLine="0"/>
+      <w:r>
         <w:rPr>
           <w:rFonts w:cstheme="minorHAnsi"/>
           <w:b/>
           <w:sz w:val="28"/>
         </w:rPr>
-      </w:pPr>
+        <w:t xml:space="preserve">1. </w:t>
+      </w:r>
       <w:r>
         <w:rPr>
           <w:rFonts w:cstheme="minorHAnsi"/>
           <w:b/>
           <w:sz w:val="28"/>
         </w:rPr>
-        <w:t xml:space="preserve">1. </w:t>
-      </w:r>
-      <w:r>
-        <w:rPr>
-          <w:rFonts w:cstheme="minorHAnsi"/>
-          <w:b/>
-          <w:sz w:val="28"/>
-        </w:rPr>
         <w:t>Introduction</w:t>
       </w:r>
     </w:p>
     <w:p>
       <w:pPr>
-        <w:spacing w:before="26" w:after="26"/>
+        <w:spacing w:before="26" w:after="26" w:line="240" w:lineRule="auto"/>
         <w:ind w:firstLine="0"/>
         <w:rPr>
           <w:rFonts w:eastAsia="Times New Roman" w:cstheme="minorHAnsi"/>
@@ -473,7 +499,7 @@
           <w:color w:val="000000"/>
           <w:lang w:val="en-GB" w:eastAsia="en-GB"/>
         </w:rPr>
-        <w:t xml:space="preserve"> relation to this current issue, we decided to create a terms and conditions analyser. The purpose of this would be to  would allow users to insert their conditions document in plain text into the web interface which would then indicate the risky statements by highlighting them in the text area. The risky words  highlighted allows the user to focus on the sentences and hence review the document before taking further action. The idea would instigate that machine learning would be involved and the use of Neural Networks. Machine learning is </w:t>
+        <w:t xml:space="preserve"> relation to this current issue, we decided to create a terms and conditions analyser. The purpose of this would be to would allow users to insert their document in </w:t>
       </w:r>
       <w:r>
         <w:rPr>
@@ -481,8 +507,7 @@
           <w:color w:val="000000"/>
           <w:lang w:val="en-GB" w:eastAsia="en-GB"/>
         </w:rPr>
-        <w:lastRenderedPageBreak/>
-        <w:t xml:space="preserve">a method of data analysis to effectively perform tasks and it has recently received an increase in interest over the last few years. Machine learning helps in various aspects; whether it is predicting the next video on YouTube, to predicting when earthquakes could occur. The report highlights the process we took from the generation of the idea, to the completed phase. Research was undertaken in the initial stages into different terms and conditions, machine learning API, pre-processing </w:t>
+        <w:t xml:space="preserve">the form of </w:t>
       </w:r>
       <w:r>
         <w:rPr>
@@ -490,7 +515,7 @@
           <w:color w:val="000000"/>
           <w:lang w:val="en-GB" w:eastAsia="en-GB"/>
         </w:rPr>
-        <w:t>scripts.</w:t>
+        <w:t>plain text into the web interface which would then indicate the risky statements by</w:t>
       </w:r>
       <w:r>
         <w:rPr>
@@ -498,12 +523,92 @@
           <w:color w:val="000000"/>
           <w:lang w:val="en-GB" w:eastAsia="en-GB"/>
         </w:rPr>
-        <w:t xml:space="preserve"> Following this we planned our project by setting out the requirements and the design plan. </w:t>
-      </w:r>
-    </w:p>
-    <w:p>
-      <w:pPr>
-        <w:spacing w:before="26" w:after="26"/>
+        <w:t xml:space="preserve"> displaying them in a display box</w:t>
+      </w:r>
+      <w:r>
+        <w:rPr>
+          <w:rFonts w:eastAsia="Times New Roman" w:cstheme="minorHAnsi"/>
+          <w:color w:val="000000"/>
+          <w:lang w:val="en-GB" w:eastAsia="en-GB"/>
+        </w:rPr>
+        <w:t xml:space="preserve">. The risky </w:t>
+      </w:r>
+      <w:r>
+        <w:rPr>
+          <w:rFonts w:eastAsia="Times New Roman" w:cstheme="minorHAnsi"/>
+          <w:color w:val="000000"/>
+          <w:lang w:val="en-GB" w:eastAsia="en-GB"/>
+        </w:rPr>
+        <w:t xml:space="preserve">words displayed </w:t>
+      </w:r>
+      <w:r>
+        <w:rPr>
+          <w:rFonts w:eastAsia="Times New Roman" w:cstheme="minorHAnsi"/>
+          <w:color w:val="000000"/>
+          <w:lang w:val="en-GB" w:eastAsia="en-GB"/>
+        </w:rPr>
+        <w:t xml:space="preserve">allows the user to focus on the sentences and hence review the document before taking further action. The idea would instigate that machine learning would be involved and the use of Neural Networks. Machine learning is a method of data analysis to effectively perform tasks and it has recently received an </w:t>
+      </w:r>
+      <w:r>
+        <w:rPr>
+          <w:rFonts w:eastAsia="Times New Roman" w:cstheme="minorHAnsi"/>
+          <w:color w:val="000000"/>
+          <w:lang w:val="en-GB" w:eastAsia="en-GB"/>
+        </w:rPr>
+        <w:t xml:space="preserve">increase in interest over the last few years. Machine learning helps in various aspects; whether it is predicting the next video on YouTube, to predicting when earthquakes could occur. The report highlights the process we took from the generation of the idea, to the completed phase. Research was undertaken in the initial stages into different terms and conditions, machine learning API, pre-processing </w:t>
+      </w:r>
+      <w:r>
+        <w:rPr>
+          <w:rFonts w:eastAsia="Times New Roman" w:cstheme="minorHAnsi"/>
+          <w:color w:val="000000"/>
+          <w:lang w:val="en-GB" w:eastAsia="en-GB"/>
+        </w:rPr>
+        <w:t>scripts.</w:t>
+      </w:r>
+      <w:r>
+        <w:rPr>
+          <w:rFonts w:eastAsia="Times New Roman" w:cstheme="minorHAnsi"/>
+          <w:color w:val="000000"/>
+          <w:lang w:val="en-GB" w:eastAsia="en-GB"/>
+        </w:rPr>
+        <w:t xml:space="preserve"> Following this we planned our project by setting out </w:t>
+      </w:r>
+      <w:r>
+        <w:rPr>
+          <w:rFonts w:eastAsia="Times New Roman" w:cstheme="minorHAnsi"/>
+          <w:color w:val="000000"/>
+          <w:lang w:val="en-GB" w:eastAsia="en-GB"/>
+        </w:rPr>
+        <w:t xml:space="preserve">aims for the project </w:t>
+      </w:r>
+      <w:r>
+        <w:rPr>
+          <w:rFonts w:eastAsia="Times New Roman" w:cstheme="minorHAnsi"/>
+          <w:color w:val="000000"/>
+          <w:lang w:val="en-GB" w:eastAsia="en-GB"/>
+        </w:rPr>
+        <w:t xml:space="preserve">and </w:t>
+      </w:r>
+      <w:r>
+        <w:rPr>
+          <w:rFonts w:eastAsia="Times New Roman" w:cstheme="minorHAnsi"/>
+          <w:color w:val="000000"/>
+          <w:lang w:val="en-GB" w:eastAsia="en-GB"/>
+        </w:rPr>
+        <w:t xml:space="preserve">a </w:t>
+      </w:r>
+      <w:r>
+        <w:rPr>
+          <w:rFonts w:eastAsia="Times New Roman" w:cstheme="minorHAnsi"/>
+          <w:color w:val="000000"/>
+          <w:lang w:val="en-GB" w:eastAsia="en-GB"/>
+        </w:rPr>
+        <w:t xml:space="preserve">design plan. </w:t>
+      </w:r>
+    </w:p>
+    <w:p>
+      <w:pPr>
+        <w:spacing w:before="26" w:after="26" w:line="240" w:lineRule="auto"/>
         <w:ind w:firstLine="0"/>
         <w:rPr>
           <w:rFonts w:eastAsia="Times New Roman" w:cstheme="minorHAnsi"/>
@@ -516,14 +621,7 @@
           <w:rFonts w:cstheme="minorHAnsi"/>
           <w:color w:val="auto"/>
         </w:rPr>
-        <w:t xml:space="preserve">In preparation for the project, we realized that this would entail additional knowledge to be acquired in order to produce a system that is able to read through sentences and highlight the risky statements. We quickly realized that in order to create a good machine learning system, we would have to follow some required steps. We would first take into consideration data preparation </w:t>
-      </w:r>
-      <w:r>
-        <w:rPr>
-          <w:rFonts w:cstheme="minorHAnsi"/>
-          <w:color w:val="auto"/>
-        </w:rPr>
-        <w:t xml:space="preserve">capabilities. Data would be collected and words we deemed risky would be placed into a document. Terms and conditions from a few top companies were </w:t>
+        <w:t xml:space="preserve">In preparation for the project, we realized that this would entail additional knowledge to be acquired in order to produce a system that is able to read through sentences and highlight the risky statements. We quickly realized that in order to create a good machine learning system, we would have to follow some required steps. We would first take into consideration data preparation capabilities. Data would be collected and words we deemed risky would be placed into a document. Terms and conditions from a few top companies were </w:t>
       </w:r>
       <w:r>
         <w:rPr>
@@ -553,7 +651,7 @@
     </w:p>
     <w:p>
       <w:pPr>
-        <w:spacing w:before="26" w:after="26"/>
+        <w:spacing w:before="26" w:after="26" w:line="240" w:lineRule="auto"/>
         <w:ind w:firstLine="0"/>
         <w:rPr>
           <w:rFonts w:cstheme="minorHAnsi"/>
@@ -572,7 +670,7 @@
     </w:p>
     <w:p>
       <w:pPr>
-        <w:spacing w:before="26" w:after="26"/>
+        <w:spacing w:before="26" w:after="26" w:line="240" w:lineRule="auto"/>
         <w:ind w:firstLine="0"/>
         <w:rPr>
           <w:rFonts w:cstheme="minorHAnsi"/>
@@ -611,7 +709,16 @@
     </w:p>
     <w:p>
       <w:pPr>
-        <w:spacing w:before="26" w:after="26"/>
+        <w:spacing w:before="26" w:after="26" w:line="240" w:lineRule="auto"/>
+        <w:ind w:firstLine="0"/>
+        <w:rPr>
+          <w:rFonts w:cstheme="minorHAnsi"/>
+        </w:rPr>
+      </w:pPr>
+    </w:p>
+    <w:p>
+      <w:pPr>
+        <w:spacing w:before="26" w:after="26" w:line="240" w:lineRule="auto"/>
         <w:ind w:firstLine="0"/>
         <w:rPr>
           <w:rFonts w:cstheme="minorHAnsi"/>
@@ -628,7 +735,7 @@
     </w:p>
     <w:p>
       <w:pPr>
-        <w:spacing w:before="26" w:after="26"/>
+        <w:spacing w:before="26" w:after="26" w:line="240" w:lineRule="auto"/>
         <w:ind w:firstLine="0"/>
         <w:rPr>
           <w:rFonts w:cstheme="minorHAnsi"/>
@@ -645,12 +752,21 @@
           <w:rFonts w:cstheme="minorHAnsi"/>
         </w:rPr>
         <w:lastRenderedPageBreak/>
-        <w:t xml:space="preserve">purpose of performing market research for the project was to gather and calculate ideas for our university project. It also allowed us to brainstorm ideas but more importantly inspired us to make an application that first met user requirements and secondly push the boundaries of our data mining knowledge. </w:t>
-      </w:r>
-    </w:p>
-    <w:p>
-      <w:pPr>
-        <w:spacing w:before="26" w:after="26"/>
+        <w:t xml:space="preserve">purpose of performing market research was to gather and calculate ideas for our university project. It also allowed us to brainstorm ideas but more importantly inspired us to make an application that first met user requirements and secondly push the boundaries of our data mining knowledge. </w:t>
+      </w:r>
+    </w:p>
+    <w:p>
+      <w:pPr>
+        <w:spacing w:before="26" w:after="26" w:line="240" w:lineRule="auto"/>
+        <w:ind w:firstLine="0"/>
+        <w:rPr>
+          <w:rFonts w:cstheme="minorHAnsi"/>
+        </w:rPr>
+      </w:pPr>
+    </w:p>
+    <w:p>
+      <w:pPr>
+        <w:spacing w:before="26" w:after="26" w:line="240" w:lineRule="auto"/>
         <w:ind w:firstLine="0"/>
         <w:rPr>
           <w:rFonts w:cstheme="minorHAnsi"/>
@@ -667,7 +783,7 @@
     </w:p>
     <w:p>
       <w:pPr>
-        <w:spacing w:before="26" w:after="26"/>
+        <w:spacing w:before="26" w:after="26" w:line="240" w:lineRule="auto"/>
         <w:ind w:firstLine="0"/>
         <w:rPr>
           <w:rFonts w:cstheme="minorHAnsi"/>
@@ -702,18 +818,21 @@
         <w:rPr>
           <w:rFonts w:cstheme="minorHAnsi"/>
         </w:rPr>
-        <w:t xml:space="preserve">is our biggest competitor within the market we have chosen. This is so, because it both analyses the terms and conditions of a website but also provides browser add on compatibility. This feature would naturally within your browser rate and label website policies with class ratings ranging from Class A (good) – Class E (very bad). This would then inform the user about the rights they have on the specific website they’re signing up to. From Terms of Service Didn’t Read we acknowledged that there were aspects of the application that we didn’t want to implement for the shear reason that </w:t>
-      </w:r>
-      <w:r>
-        <w:rPr>
-          <w:rFonts w:cstheme="minorHAnsi"/>
-        </w:rPr>
-        <w:t xml:space="preserve">the feature would be very time consuming, expensive to implement and would slow down production of our main features.  </w:t>
-      </w:r>
-    </w:p>
-    <w:p>
-      <w:pPr>
-        <w:spacing w:before="26" w:after="26"/>
+        <w:t xml:space="preserve">is our biggest competitor within the market we have chosen. This is so, because it both analyses the terms and conditions of a website but also provides browser add on compatibility. This feature would naturally within your browser rate and label website policies with class ratings ranging from Class A (good) – Class E (very bad). This would then inform the user about the rights they have on the specific website they’re signing up to. From Terms of Service Didn’t Read we acknowledged that there were aspects of the application that we didn’t want to implement for the shear reason that the feature would be very time consuming, expensive to implement and would slow down production of our main features.  </w:t>
+      </w:r>
+    </w:p>
+    <w:p>
+      <w:pPr>
+        <w:spacing w:before="26" w:after="26" w:line="240" w:lineRule="auto"/>
+        <w:ind w:firstLine="0"/>
+        <w:rPr>
+          <w:rFonts w:cstheme="minorHAnsi"/>
+        </w:rPr>
+      </w:pPr>
+    </w:p>
+    <w:p>
+      <w:pPr>
+        <w:spacing w:before="26" w:after="26" w:line="240" w:lineRule="auto"/>
         <w:ind w:firstLine="0"/>
         <w:rPr>
           <w:rFonts w:cstheme="minorHAnsi"/>
@@ -730,7 +849,17 @@
     </w:p>
     <w:p>
       <w:pPr>
-        <w:spacing w:before="26" w:after="26"/>
+        <w:spacing w:before="26" w:after="26" w:line="240" w:lineRule="auto"/>
+        <w:ind w:firstLine="0"/>
+        <w:rPr>
+          <w:rFonts w:cstheme="minorHAnsi"/>
+          <w:b/>
+        </w:rPr>
+      </w:pPr>
+    </w:p>
+    <w:p>
+      <w:pPr>
+        <w:spacing w:before="26" w:after="26" w:line="240" w:lineRule="auto"/>
         <w:ind w:firstLine="0"/>
         <w:rPr>
           <w:rFonts w:cstheme="minorHAnsi"/>
@@ -764,7 +893,25 @@
     </w:p>
     <w:p>
       <w:pPr>
-        <w:spacing w:before="26" w:after="26"/>
+        <w:spacing w:before="26" w:after="26" w:line="240" w:lineRule="auto"/>
+        <w:ind w:firstLine="0"/>
+        <w:rPr>
+          <w:rFonts w:cstheme="minorHAnsi"/>
+        </w:rPr>
+      </w:pPr>
+    </w:p>
+    <w:p>
+      <w:pPr>
+        <w:spacing w:before="26" w:after="26" w:line="240" w:lineRule="auto"/>
+        <w:ind w:firstLine="0"/>
+        <w:rPr>
+          <w:rFonts w:cstheme="minorHAnsi"/>
+        </w:rPr>
+      </w:pPr>
+    </w:p>
+    <w:p>
+      <w:pPr>
+        <w:spacing w:before="26" w:after="26" w:line="240" w:lineRule="auto"/>
         <w:ind w:firstLine="0"/>
         <w:rPr>
           <w:rFonts w:cstheme="minorHAnsi"/>
@@ -781,7 +928,7 @@
     </w:p>
     <w:p>
       <w:pPr>
-        <w:spacing w:before="26" w:after="26"/>
+        <w:spacing w:before="26" w:after="26" w:line="240" w:lineRule="auto"/>
         <w:ind w:firstLine="0"/>
         <w:rPr>
           <w:rFonts w:cstheme="minorHAnsi"/>
@@ -803,14 +950,13 @@
         <w:rPr>
           <w:rFonts w:cstheme="minorHAnsi"/>
         </w:rPr>
-        <w:t xml:space="preserve">, created by an independent developer. An application that visualised privacy policies using artificial intelligence. It highlights information that a website is collecting from you and possibly sharing to external agencies. Researching both levels of application production shows the </w:t>
-      </w:r>
-      <w:r>
-        <w:rPr>
-          <w:rFonts w:cstheme="minorHAnsi"/>
-        </w:rPr>
-        <w:lastRenderedPageBreak/>
-        <w:t xml:space="preserve">difference in quality and outlined how we had to be patient with implementation. Researching a spectrum of applications, reassured </w:t>
+        <w:t xml:space="preserve">, created by an independent developer. </w:t>
+      </w:r>
+      <w:r>
+        <w:rPr>
+          <w:rFonts w:cstheme="minorHAnsi"/>
+        </w:rPr>
+        <w:t xml:space="preserve">An application that visualised privacy policies using artificial intelligence. It highlights information that a website is collecting from you and possibly sharing to external agencies. Researching both levels of application production shows the difference in quality and outlined how we had to be patient with implementation. Researching a spectrum of applications, reassured </w:t>
       </w:r>
       <w:r>
         <w:rPr>
@@ -822,12 +968,33 @@
         <w:rPr>
           <w:rFonts w:cstheme="minorHAnsi"/>
         </w:rPr>
-        <w:t xml:space="preserve">that there would be limitations in our project, and we shouldn’t label the lack of features as a limitation. </w:t>
-      </w:r>
-    </w:p>
-    <w:p>
-      <w:pPr>
-        <w:spacing w:before="26" w:after="26"/>
+        <w:t xml:space="preserve">that there would be limitations in our project, and we shouldn’t label the lack of features as a </w:t>
+      </w:r>
+      <w:r>
+        <w:rPr>
+          <w:rFonts w:cstheme="minorHAnsi"/>
+        </w:rPr>
+        <w:t>constraint</w:t>
+      </w:r>
+      <w:r>
+        <w:rPr>
+          <w:rFonts w:cstheme="minorHAnsi"/>
+        </w:rPr>
+        <w:t xml:space="preserve">. </w:t>
+      </w:r>
+    </w:p>
+    <w:p>
+      <w:pPr>
+        <w:spacing w:before="26" w:after="26" w:line="240" w:lineRule="auto"/>
+        <w:ind w:firstLine="0"/>
+        <w:rPr>
+          <w:rFonts w:cstheme="minorHAnsi"/>
+        </w:rPr>
+      </w:pPr>
+    </w:p>
+    <w:p>
+      <w:pPr>
+        <w:spacing w:before="26" w:after="26" w:line="240" w:lineRule="auto"/>
         <w:ind w:firstLine="0"/>
         <w:rPr>
           <w:rFonts w:cstheme="minorHAnsi"/>
@@ -865,6 +1032,7 @@
           <w:tab w:val="left" w:pos="13740"/>
           <w:tab w:val="left" w:pos="14656"/>
         </w:tabs>
+        <w:spacing w:before="26" w:after="26" w:line="240" w:lineRule="auto"/>
         <w:ind w:firstLine="0"/>
         <w:rPr>
           <w:rFonts w:eastAsia="Times New Roman" w:cstheme="minorHAnsi"/>
@@ -880,7 +1048,7 @@
           <w:szCs w:val="21"/>
           <w:lang w:val="en-GB" w:eastAsia="en-GB"/>
         </w:rPr>
-        <w:t>According to a report published by the European Commission, only 9.4% of consumers read Terms and Conditions especially if it is optional to open and read it. In addition, 66.8% of consumers had problems relating to online purchases for having insufficient knowledge of the Terms and Conditions. Furthermore, 52.7% of consumers consider their problem as serious and 57.9% did not contact or take any action against the trader due to their lack of understanding of the Terms and Conditions.</w:t>
+        <w:t>According to a report published by the European Commission, 66.8% of consumers had problems relating to online purchases for having insufficient knowledge of the Terms and Conditions. Furthermore, 52.7% of consumers consider their problem as serious and 57.9% did not contact or take any action against the trader due to their lack of understanding of the Terms and Conditions.</w:t>
       </w:r>
       <w:r>
         <w:rPr>
@@ -913,6 +1081,7 @@
           <w:tab w:val="left" w:pos="13740"/>
           <w:tab w:val="left" w:pos="14656"/>
         </w:tabs>
+        <w:spacing w:before="26" w:after="26" w:line="240" w:lineRule="auto"/>
         <w:ind w:firstLine="0"/>
         <w:rPr>
           <w:rFonts w:eastAsia="Times New Roman" w:cstheme="minorHAnsi"/>
@@ -921,6 +1090,33 @@
           <w:lang w:val="en-GB" w:eastAsia="en-GB"/>
         </w:rPr>
       </w:pPr>
+      <w:r>
+        <w:rPr>
+          <w:rFonts w:eastAsia="Times New Roman" w:cstheme="minorHAnsi"/>
+          <w:color w:val="auto"/>
+          <w:szCs w:val="21"/>
+          <w:lang w:val="en-GB" w:eastAsia="en-GB"/>
+        </w:rPr>
+        <w:t xml:space="preserve">Our aim </w:t>
+      </w:r>
+      <w:r>
+        <w:rPr>
+          <w:rFonts w:eastAsia="Times New Roman" w:cstheme="minorHAnsi"/>
+          <w:color w:val="auto"/>
+          <w:szCs w:val="21"/>
+          <w:lang w:val="en-GB" w:eastAsia="en-GB"/>
+        </w:rPr>
+        <w:t>was</w:t>
+      </w:r>
+      <w:r>
+        <w:rPr>
+          <w:rFonts w:eastAsia="Times New Roman" w:cstheme="minorHAnsi"/>
+          <w:color w:val="auto"/>
+          <w:szCs w:val="21"/>
+          <w:lang w:val="en-GB" w:eastAsia="en-GB"/>
+        </w:rPr>
+        <w:t xml:space="preserve"> to build a web application that will simplify the process of reviewing policies. The application will have a parameter where it takes a copy of a policy, extract the risky statements out from the policy, and then display these statements to the user for them to review. In addition, the display will include statements where users might want to have a second look of. This will speed up the process of reading through policies and reduce the risk of users getting into problems.</w:t>
+      </w:r>
     </w:p>
     <w:p>
       <w:pPr>
@@ -943,6 +1139,7 @@
           <w:tab w:val="left" w:pos="13740"/>
           <w:tab w:val="left" w:pos="14656"/>
         </w:tabs>
+        <w:spacing w:before="26" w:after="26" w:line="240" w:lineRule="auto"/>
         <w:ind w:firstLine="0"/>
         <w:rPr>
           <w:rFonts w:eastAsia="Times New Roman" w:cstheme="minorHAnsi"/>
@@ -951,24 +1148,6 @@
           <w:lang w:val="en-GB" w:eastAsia="en-GB"/>
         </w:rPr>
       </w:pPr>
-      <w:r>
-        <w:rPr>
-          <w:rFonts w:eastAsia="Times New Roman" w:cstheme="minorHAnsi"/>
-          <w:color w:val="auto"/>
-          <w:szCs w:val="21"/>
-          <w:lang w:val="en-GB" w:eastAsia="en-GB"/>
-        </w:rPr>
-        <w:t xml:space="preserve">Our aim is to build a web application that will simplify the process of reviewing </w:t>
-      </w:r>
-      <w:r>
-        <w:rPr>
-          <w:rFonts w:eastAsia="Times New Roman" w:cstheme="minorHAnsi"/>
-          <w:color w:val="auto"/>
-          <w:szCs w:val="21"/>
-          <w:lang w:val="en-GB" w:eastAsia="en-GB"/>
-        </w:rPr>
-        <w:t>policies. The application will have a parameter where it takes a copy of a policy, extract the risky statements out from the policy, and then display these statements to the user for them to review. In addition, the display will include statements where users might want to have a second look of. This will speed up the process of reading through policies and reduce the risk of users getting into problems.</w:t>
-      </w:r>
     </w:p>
     <w:p>
       <w:pPr>
@@ -991,6 +1170,7 @@
           <w:tab w:val="left" w:pos="13740"/>
           <w:tab w:val="left" w:pos="14656"/>
         </w:tabs>
+        <w:spacing w:before="26" w:after="26" w:line="240" w:lineRule="auto"/>
         <w:ind w:firstLine="0"/>
         <w:rPr>
           <w:rFonts w:eastAsia="Times New Roman" w:cstheme="minorHAnsi"/>
@@ -999,6 +1179,33 @@
           <w:lang w:val="en-GB" w:eastAsia="en-GB"/>
         </w:rPr>
       </w:pPr>
+      <w:r>
+        <w:rPr>
+          <w:rFonts w:eastAsia="Times New Roman" w:cstheme="minorHAnsi"/>
+          <w:color w:val="auto"/>
+          <w:szCs w:val="21"/>
+          <w:lang w:val="en-GB" w:eastAsia="en-GB"/>
+        </w:rPr>
+        <w:t xml:space="preserve">Our core components are a concise dataset and a suitable classification algorithm. To build the dataset, we would need a pre-processing application that will meticulously run through </w:t>
+      </w:r>
+      <w:r>
+        <w:rPr>
+          <w:rFonts w:eastAsia="Times New Roman" w:cstheme="minorHAnsi"/>
+          <w:color w:val="auto"/>
+          <w:szCs w:val="21"/>
+          <w:lang w:val="en-GB" w:eastAsia="en-GB"/>
+        </w:rPr>
+        <w:t>several</w:t>
+      </w:r>
+      <w:r>
+        <w:rPr>
+          <w:rFonts w:eastAsia="Times New Roman" w:cstheme="minorHAnsi"/>
+          <w:color w:val="auto"/>
+          <w:szCs w:val="21"/>
+          <w:lang w:val="en-GB" w:eastAsia="en-GB"/>
+        </w:rPr>
+        <w:t xml:space="preserve"> different policies. If the dataset produces high precision and recall scores, our classification algorithm will be able classify the risky statements accurately.</w:t>
+      </w:r>
     </w:p>
     <w:p>
       <w:pPr>
@@ -1021,6 +1228,7 @@
           <w:tab w:val="left" w:pos="13740"/>
           <w:tab w:val="left" w:pos="14656"/>
         </w:tabs>
+        <w:spacing w:before="26" w:after="26" w:line="240" w:lineRule="auto"/>
         <w:ind w:firstLine="0"/>
         <w:rPr>
           <w:rFonts w:eastAsia="Times New Roman" w:cstheme="minorHAnsi"/>
@@ -1029,35 +1237,6 @@
           <w:lang w:val="en-GB" w:eastAsia="en-GB"/>
         </w:rPr>
       </w:pPr>
-      <w:r>
-        <w:rPr>
-          <w:rFonts w:eastAsia="Times New Roman" w:cstheme="minorHAnsi"/>
-          <w:color w:val="auto"/>
-          <w:szCs w:val="21"/>
-          <w:lang w:val="en-GB" w:eastAsia="en-GB"/>
-        </w:rPr>
-        <w:t xml:space="preserve">Our core components are a concise dataset and a suitable classification algorithm. To build the dataset, we would need a pre-processing application that will meticulously run through </w:t>
-      </w:r>
-      <w:proofErr w:type="gramStart"/>
-      <w:r>
-        <w:rPr>
-          <w:rFonts w:eastAsia="Times New Roman" w:cstheme="minorHAnsi"/>
-          <w:color w:val="auto"/>
-          <w:szCs w:val="21"/>
-          <w:lang w:val="en-GB" w:eastAsia="en-GB"/>
-        </w:rPr>
-        <w:t>a number of</w:t>
-      </w:r>
-      <w:proofErr w:type="gramEnd"/>
-      <w:r>
-        <w:rPr>
-          <w:rFonts w:eastAsia="Times New Roman" w:cstheme="minorHAnsi"/>
-          <w:color w:val="auto"/>
-          <w:szCs w:val="21"/>
-          <w:lang w:val="en-GB" w:eastAsia="en-GB"/>
-        </w:rPr>
-        <w:t xml:space="preserve"> different policies. If the dataset produces high precision and recall scores, our classification algorithm will be able classify the risky statements accurately.</w:t>
-      </w:r>
     </w:p>
     <w:p>
       <w:pPr>
@@ -1080,6 +1259,7 @@
           <w:tab w:val="left" w:pos="13740"/>
           <w:tab w:val="left" w:pos="14656"/>
         </w:tabs>
+        <w:spacing w:before="26" w:after="26" w:line="240" w:lineRule="auto"/>
         <w:ind w:firstLine="0"/>
         <w:rPr>
           <w:rFonts w:eastAsia="Times New Roman" w:cstheme="minorHAnsi"/>
@@ -1088,6 +1268,16 @@
           <w:lang w:val="en-GB" w:eastAsia="en-GB"/>
         </w:rPr>
       </w:pPr>
+      <w:r>
+        <w:rPr>
+          <w:rFonts w:eastAsia="Times New Roman" w:cstheme="minorHAnsi"/>
+          <w:color w:val="auto"/>
+          <w:szCs w:val="21"/>
+          <w:lang w:val="en-GB" w:eastAsia="en-GB"/>
+        </w:rPr>
+        <w:lastRenderedPageBreak/>
+        <w:t>In order to get a concise dataset, we will need to review a variety of policies and contracts. These will need to come from a variety of real companies. We will mark or specify statements that we deem are risky or statements that users might need a second look. We will start off by reviewing companies who fall into the same category first, such as mobile service providers. By reviewing these, we will be able to assimilate and see a pattern on their policies and contracts. As we review more and more polices, we will be able to find and mark risky statements consistently. After reviewing a significant number of contracts and policies on mobile service providers, we will extend on reviewing high profile companies.</w:t>
+      </w:r>
     </w:p>
     <w:p>
       <w:pPr>
@@ -1110,6 +1300,7 @@
           <w:tab w:val="left" w:pos="13740"/>
           <w:tab w:val="left" w:pos="14656"/>
         </w:tabs>
+        <w:spacing w:before="26" w:after="26" w:line="240" w:lineRule="auto"/>
         <w:ind w:firstLine="0"/>
         <w:rPr>
           <w:rFonts w:eastAsia="Times New Roman" w:cstheme="minorHAnsi"/>
@@ -1118,25 +1309,6 @@
           <w:lang w:val="en-GB" w:eastAsia="en-GB"/>
         </w:rPr>
       </w:pPr>
-      <w:r>
-        <w:rPr>
-          <w:rFonts w:eastAsia="Times New Roman" w:cstheme="minorHAnsi"/>
-          <w:color w:val="auto"/>
-          <w:szCs w:val="21"/>
-          <w:lang w:val="en-GB" w:eastAsia="en-GB"/>
-        </w:rPr>
-        <w:t xml:space="preserve">In order to get a concise dataset, we will need to review a variety of policies and </w:t>
-      </w:r>
-      <w:r>
-        <w:rPr>
-          <w:rFonts w:eastAsia="Times New Roman" w:cstheme="minorHAnsi"/>
-          <w:color w:val="auto"/>
-          <w:szCs w:val="21"/>
-          <w:lang w:val="en-GB" w:eastAsia="en-GB"/>
-        </w:rPr>
-        <w:lastRenderedPageBreak/>
-        <w:t>contracts. These will need to come from a variety of real companies. We will mark or specify statements that we deem are risky or statements that users might need a second look. We will start off by reviewing companies who fall into the same category first, such as mobile service providers. By reviewing these, we will be able to assimilate and see a pattern on their policies and contracts. As we review more and more polices, we will be able to find and mark risky statements consistently. After reviewing a significant number of contracts and policies on mobile service providers, we will extend on reviewing high profile companies.</w:t>
-      </w:r>
     </w:p>
     <w:p>
       <w:pPr>
@@ -1159,6 +1331,7 @@
           <w:tab w:val="left" w:pos="13740"/>
           <w:tab w:val="left" w:pos="14656"/>
         </w:tabs>
+        <w:spacing w:before="26" w:after="26" w:line="240" w:lineRule="auto"/>
         <w:ind w:firstLine="0"/>
         <w:rPr>
           <w:rFonts w:eastAsia="Times New Roman" w:cstheme="minorHAnsi"/>
@@ -1167,6 +1340,33 @@
           <w:lang w:val="en-GB" w:eastAsia="en-GB"/>
         </w:rPr>
       </w:pPr>
+      <w:r>
+        <w:rPr>
+          <w:rFonts w:eastAsia="Times New Roman" w:cstheme="minorHAnsi"/>
+          <w:color w:val="auto"/>
+          <w:szCs w:val="21"/>
+          <w:lang w:val="en-GB" w:eastAsia="en-GB"/>
+        </w:rPr>
+        <w:t xml:space="preserve">After meticulously finding the risky statements on a variety of contracts, we will need a pre-processing application that will filter, arrange and define our data. One of the main </w:t>
+      </w:r>
+      <w:r>
+        <w:rPr>
+          <w:rFonts w:eastAsia="Times New Roman" w:cstheme="minorHAnsi"/>
+          <w:color w:val="auto"/>
+          <w:szCs w:val="21"/>
+          <w:lang w:val="en-GB" w:eastAsia="en-GB"/>
+        </w:rPr>
+        <w:t>purposes</w:t>
+      </w:r>
+      <w:r>
+        <w:rPr>
+          <w:rFonts w:eastAsia="Times New Roman" w:cstheme="minorHAnsi"/>
+          <w:color w:val="auto"/>
+          <w:szCs w:val="21"/>
+          <w:lang w:val="en-GB" w:eastAsia="en-GB"/>
+        </w:rPr>
+        <w:t xml:space="preserve"> of the application is to reduce 'noisy' data as much as possible. 'Noisy' data is simply data or text that is unnecessary to our data mining analysis. The application will prepare a dataset that will be used to feed in to our classification algorithm.</w:t>
+      </w:r>
     </w:p>
     <w:p>
       <w:pPr>
@@ -1189,6 +1389,7 @@
           <w:tab w:val="left" w:pos="13740"/>
           <w:tab w:val="left" w:pos="14656"/>
         </w:tabs>
+        <w:spacing w:before="26" w:after="26" w:line="240" w:lineRule="auto"/>
         <w:ind w:firstLine="0"/>
         <w:rPr>
           <w:rFonts w:eastAsia="Times New Roman" w:cstheme="minorHAnsi"/>
@@ -1197,42 +1398,6 @@
           <w:lang w:val="en-GB" w:eastAsia="en-GB"/>
         </w:rPr>
       </w:pPr>
-      <w:r>
-        <w:rPr>
-          <w:rFonts w:eastAsia="Times New Roman" w:cstheme="minorHAnsi"/>
-          <w:color w:val="auto"/>
-          <w:szCs w:val="21"/>
-          <w:lang w:val="en-GB" w:eastAsia="en-GB"/>
-        </w:rPr>
-        <w:t xml:space="preserve">After meticulously finding the risky statements on a variety of contracts, we will need a pre-processing application that will filter, arrange and define our data. One of the main </w:t>
-      </w:r>
-      <w:r>
-        <w:rPr>
-          <w:rFonts w:eastAsia="Times New Roman" w:cstheme="minorHAnsi"/>
-          <w:color w:val="auto"/>
-          <w:szCs w:val="21"/>
-          <w:lang w:val="en-GB" w:eastAsia="en-GB"/>
-        </w:rPr>
-        <w:t>purposes</w:t>
-      </w:r>
-      <w:r>
-        <w:rPr>
-          <w:rFonts w:eastAsia="Times New Roman" w:cstheme="minorHAnsi"/>
-          <w:color w:val="auto"/>
-          <w:szCs w:val="21"/>
-          <w:lang w:val="en-GB" w:eastAsia="en-GB"/>
-        </w:rPr>
-        <w:t xml:space="preserve"> of the application is to reduce 'noisy' data as much as possible. </w:t>
-      </w:r>
-      <w:r>
-        <w:rPr>
-          <w:rFonts w:eastAsia="Times New Roman" w:cstheme="minorHAnsi"/>
-          <w:color w:val="auto"/>
-          <w:szCs w:val="21"/>
-          <w:lang w:val="en-GB" w:eastAsia="en-GB"/>
-        </w:rPr>
-        <w:t>'Noisy' data is simply data or text that is unnecessary to our data mining analysis. The application will prepare a dataset that will be used to feed in to our classification algorithm.</w:t>
-      </w:r>
     </w:p>
     <w:p>
       <w:pPr>
@@ -1255,6 +1420,7 @@
           <w:tab w:val="left" w:pos="13740"/>
           <w:tab w:val="left" w:pos="14656"/>
         </w:tabs>
+        <w:spacing w:before="26" w:after="26" w:line="240" w:lineRule="auto"/>
         <w:ind w:firstLine="0"/>
         <w:rPr>
           <w:rFonts w:eastAsia="Times New Roman" w:cstheme="minorHAnsi"/>
@@ -1263,6 +1429,15 @@
           <w:lang w:val="en-GB" w:eastAsia="en-GB"/>
         </w:rPr>
       </w:pPr>
+      <w:r>
+        <w:rPr>
+          <w:rFonts w:eastAsia="Times New Roman" w:cstheme="minorHAnsi"/>
+          <w:color w:val="auto"/>
+          <w:szCs w:val="21"/>
+          <w:lang w:val="en-GB" w:eastAsia="en-GB"/>
+        </w:rPr>
+        <w:t>There are available classification algorithms that can be used for this project. In order to select a suitable algorithm, we will need to run our dataset on an algorithm and check whether it gives a high and consistent recall and precision scores. We are going to use a software called WEKA which is a collection of machine learning algorithms and data mining tasks. We will use this software to analyse different algorithms that we can use for our classification algorithm. The software's data mining task can also be used to pre-process our dataset in preparation for our classification algorithm.</w:t>
+      </w:r>
     </w:p>
     <w:p>
       <w:pPr>
@@ -1285,49 +1460,10 @@
           <w:tab w:val="left" w:pos="13740"/>
           <w:tab w:val="left" w:pos="14656"/>
         </w:tabs>
+        <w:spacing w:before="26" w:after="26" w:line="240" w:lineRule="auto"/>
         <w:ind w:firstLine="0"/>
         <w:rPr>
           <w:rFonts w:eastAsia="Times New Roman" w:cstheme="minorHAnsi"/>
-          <w:color w:val="auto"/>
-          <w:szCs w:val="21"/>
-          <w:lang w:val="en-GB" w:eastAsia="en-GB"/>
-        </w:rPr>
-      </w:pPr>
-      <w:r>
-        <w:rPr>
-          <w:rFonts w:eastAsia="Times New Roman" w:cstheme="minorHAnsi"/>
-          <w:color w:val="auto"/>
-          <w:szCs w:val="21"/>
-          <w:lang w:val="en-GB" w:eastAsia="en-GB"/>
-        </w:rPr>
-        <w:t>There are available classification algorithms that can be used for this project. In order to select a suitable algorithm, we will need to run our dataset on an algorithm and check whether it gives a high and consistent recall and precision scores. We are going to use a software called WEKA which is a collection of machine learning algorithms and data mining tasks. We will use this software to analyse different algorithms that we can use for our classification algorithm. The software's data mining task can also be used to pre-process our dataset in preparation for our classification algorithm.</w:t>
-      </w:r>
-    </w:p>
-    <w:p>
-      <w:pPr>
-        <w:shd w:val="clear" w:color="auto" w:fill="FFFFFF"/>
-        <w:tabs>
-          <w:tab w:val="left" w:pos="916"/>
-          <w:tab w:val="left" w:pos="1832"/>
-          <w:tab w:val="left" w:pos="2748"/>
-          <w:tab w:val="left" w:pos="3664"/>
-          <w:tab w:val="left" w:pos="4580"/>
-          <w:tab w:val="left" w:pos="5496"/>
-          <w:tab w:val="left" w:pos="6412"/>
-          <w:tab w:val="left" w:pos="7328"/>
-          <w:tab w:val="left" w:pos="8244"/>
-          <w:tab w:val="left" w:pos="9160"/>
-          <w:tab w:val="left" w:pos="10076"/>
-          <w:tab w:val="left" w:pos="10992"/>
-          <w:tab w:val="left" w:pos="11908"/>
-          <w:tab w:val="left" w:pos="12824"/>
-          <w:tab w:val="left" w:pos="13740"/>
-          <w:tab w:val="left" w:pos="14656"/>
-        </w:tabs>
-        <w:spacing w:line="240" w:lineRule="auto"/>
-        <w:ind w:firstLine="0"/>
-        <w:rPr>
-          <w:rFonts w:ascii="Courier New" w:eastAsia="Times New Roman" w:hAnsi="Courier New" w:cs="Courier New"/>
           <w:color w:val="333333"/>
           <w:sz w:val="21"/>
           <w:szCs w:val="21"/>
@@ -1337,7 +1473,7 @@
     </w:p>
     <w:p>
       <w:pPr>
-        <w:spacing w:before="26" w:after="26"/>
+        <w:spacing w:before="26" w:after="26" w:line="240" w:lineRule="auto"/>
         <w:ind w:firstLine="0"/>
         <w:rPr>
           <w:rFonts w:cstheme="minorHAnsi"/>
@@ -1364,7 +1500,7 @@
     </w:p>
     <w:p>
       <w:pPr>
-        <w:spacing w:before="26" w:after="26"/>
+        <w:spacing w:before="26" w:after="26" w:line="240" w:lineRule="auto"/>
         <w:ind w:firstLine="0"/>
         <w:rPr>
           <w:rFonts w:cstheme="minorHAnsi"/>
@@ -1383,230 +1519,51 @@
           <w:rFonts w:cstheme="minorHAnsi"/>
           <w:b/>
         </w:rPr>
-        <w:t>Preprocessing Script</w:t>
-      </w:r>
-    </w:p>
-    <w:p>
-      <w:pPr>
-        <w:spacing w:before="26" w:after="26"/>
-        <w:ind w:firstLine="0"/>
-        <w:rPr>
-          <w:rFonts w:cstheme="minorHAnsi"/>
-        </w:rPr>
-      </w:pPr>
-      <w:r>
-        <w:rPr>
-          <w:rFonts w:cstheme="minorHAnsi"/>
-        </w:rPr>
-        <w:lastRenderedPageBreak/>
-        <w:t xml:space="preserve">The model responsible for classifying sentences as either risky/safe needed first to be trained by a classification algorithm using a large dataset which indicated the distinction between ‘risky’ and ‘safe’ sentences. To provide the required dataset, a preprocessing script had to be developed that transformed our interpretations of risky/safe sentences into a table that could be interpreted by a classification algorithm. </w:t>
-      </w:r>
-      <w:r>
-        <w:rPr>
-          <w:rFonts w:cstheme="minorHAnsi"/>
-        </w:rPr>
-        <w:t xml:space="preserve">In addition, the preprocessing script is also responsible for manipulating the dataset in order to enhance the classification algorithms ability to generate a suitable model.  To give an example, we may </w:t>
-      </w:r>
-      <w:r>
-        <w:rPr>
-          <w:rFonts w:cstheme="minorHAnsi"/>
-        </w:rPr>
-        <w:t xml:space="preserve">program the preprocessing script to deliberately exclude certain words being included as attributes. As humans we judge </w:t>
-      </w:r>
-      <w:r>
-        <w:rPr>
-          <w:rFonts w:cstheme="minorHAnsi"/>
-        </w:rPr>
-        <w:t xml:space="preserve">that </w:t>
-      </w:r>
-      <w:r>
-        <w:rPr>
-          <w:rFonts w:cstheme="minorHAnsi"/>
-        </w:rPr>
-        <w:t>these words have no relevance to the model we wish to generate and therefore excluding them can improve both speed and accuracy results.</w:t>
-      </w:r>
-    </w:p>
-    <w:p>
-      <w:pPr>
-        <w:spacing w:before="26" w:after="26"/>
-        <w:ind w:firstLine="0"/>
-        <w:rPr>
-          <w:rFonts w:cstheme="minorHAnsi"/>
-          <w:i/>
-        </w:rPr>
-      </w:pPr>
-      <w:r>
-        <w:rPr>
-          <w:rFonts w:cstheme="minorHAnsi"/>
-          <w:i/>
-        </w:rPr>
-        <w:t>See Figure A.1</w:t>
-      </w:r>
-    </w:p>
-    <w:p>
-      <w:pPr>
-        <w:spacing w:before="26" w:after="26"/>
-        <w:ind w:firstLine="0"/>
-        <w:rPr>
-          <w:rFonts w:cstheme="minorHAnsi"/>
-        </w:rPr>
-      </w:pPr>
-      <w:r>
-        <w:rPr>
-          <w:rFonts w:cstheme="minorHAnsi"/>
-        </w:rPr>
-        <w:t xml:space="preserve">The columns represent words that the model would check the presence of while the rows represent one sentence extracted from the privacy policies. A cell can contain either a 1 or a 0 and indicates the presence of a word in a sentence. </w:t>
-      </w:r>
-    </w:p>
-    <w:p>
-      <w:pPr>
-        <w:spacing w:before="26" w:after="26"/>
-        <w:ind w:firstLine="0"/>
-        <w:rPr>
-          <w:rFonts w:cstheme="minorHAnsi"/>
-        </w:rPr>
-      </w:pPr>
-      <w:r>
-        <w:rPr>
-          <w:rFonts w:cstheme="minorHAnsi"/>
-        </w:rPr>
-        <w:t xml:space="preserve">The data used by the classification algorithm </w:t>
-      </w:r>
-      <w:r>
-        <w:rPr>
-          <w:rFonts w:cstheme="minorHAnsi"/>
-        </w:rPr>
-        <w:t>must</w:t>
-      </w:r>
-      <w:r>
-        <w:rPr>
-          <w:rFonts w:cstheme="minorHAnsi"/>
-        </w:rPr>
-        <w:t xml:space="preserve"> be provided by humans, as the classifier in the context of this example will attempt to emulate their judgement. </w:t>
-      </w:r>
-      <w:r>
-        <w:rPr>
-          <w:rFonts w:cstheme="minorHAnsi"/>
-        </w:rPr>
-        <w:t xml:space="preserve">Before the end of each sentence a human examiner deemed as risky, the examiner would include a codeword (0cf333). After the pre processing script had used the </w:t>
-      </w:r>
-      <w:proofErr w:type="spellStart"/>
-      <w:r>
-        <w:rPr>
-          <w:rFonts w:cstheme="minorHAnsi"/>
-        </w:rPr>
-        <w:t>nltk</w:t>
-      </w:r>
-      <w:proofErr w:type="spellEnd"/>
-      <w:r>
-        <w:rPr>
-          <w:rFonts w:cstheme="minorHAnsi"/>
-        </w:rPr>
-        <w:t xml:space="preserve"> toolkit to extract the sentences from the provided documents, it would look for the codeword within each sentence. If the codeword is found, then the preprocessing script can store the corresponding sentence in a collection of risky sentences. If the codeword is not present, then the sentence is stored in a collection of safe sentences. </w:t>
-      </w:r>
-      <w:r>
-        <w:rPr>
-          <w:rFonts w:cstheme="minorHAnsi"/>
-        </w:rPr>
-        <w:t>The pre processing script then perform</w:t>
-      </w:r>
-      <w:r>
-        <w:rPr>
-          <w:rFonts w:cstheme="minorHAnsi"/>
-        </w:rPr>
-        <w:t>s</w:t>
-      </w:r>
-      <w:r>
-        <w:rPr>
-          <w:rFonts w:cstheme="minorHAnsi"/>
-        </w:rPr>
-        <w:t xml:space="preserve"> a </w:t>
-      </w:r>
-      <w:r>
-        <w:rPr>
-          <w:rFonts w:cstheme="minorHAnsi"/>
-        </w:rPr>
-        <w:lastRenderedPageBreak/>
-        <w:t xml:space="preserve">filtering process on all words </w:t>
-      </w:r>
-      <w:r>
-        <w:rPr>
-          <w:rFonts w:cstheme="minorHAnsi"/>
-        </w:rPr>
-        <w:t>r</w:t>
-      </w:r>
-      <w:r>
-        <w:rPr>
-          <w:rFonts w:cstheme="minorHAnsi"/>
-        </w:rPr>
-        <w:t>ecorded when examining the documents</w:t>
-      </w:r>
-      <w:r>
-        <w:rPr>
-          <w:rFonts w:cstheme="minorHAnsi"/>
-        </w:rPr>
-        <w:t xml:space="preserve"> to generate the attributes which will be included as the column headers</w:t>
-      </w:r>
-      <w:r>
-        <w:rPr>
-          <w:rFonts w:cstheme="minorHAnsi"/>
-        </w:rPr>
-        <w:t xml:space="preserve">. </w:t>
-      </w:r>
-      <w:r>
-        <w:rPr>
-          <w:rFonts w:cstheme="minorHAnsi"/>
-        </w:rPr>
-        <w:t xml:space="preserve">The script removes duplicates, punctuation, </w:t>
-      </w:r>
-      <w:proofErr w:type="spellStart"/>
-      <w:r>
-        <w:rPr>
-          <w:rFonts w:cstheme="minorHAnsi"/>
-        </w:rPr>
-        <w:t>stopwords</w:t>
-      </w:r>
-      <w:proofErr w:type="spellEnd"/>
-      <w:r>
-        <w:rPr>
-          <w:rFonts w:cstheme="minorHAnsi"/>
-        </w:rPr>
-        <w:t>, excluded words</w:t>
-      </w:r>
-      <w:r>
-        <w:rPr>
-          <w:rFonts w:cstheme="minorHAnsi"/>
-        </w:rPr>
-        <w:t>, words that occurred too few times in the documents</w:t>
-      </w:r>
-      <w:r>
-        <w:rPr>
-          <w:rFonts w:cstheme="minorHAnsi"/>
-        </w:rPr>
-        <w:t xml:space="preserve"> and numbers before applying stemming which group</w:t>
-      </w:r>
-      <w:r>
-        <w:rPr>
-          <w:rFonts w:cstheme="minorHAnsi"/>
-        </w:rPr>
-        <w:t>s</w:t>
-      </w:r>
-      <w:r>
-        <w:rPr>
-          <w:rFonts w:cstheme="minorHAnsi"/>
-        </w:rPr>
-        <w:t xml:space="preserve"> words of similar meaning into one attribute. </w:t>
-      </w:r>
+        <w:t>General System Design</w:t>
+      </w:r>
+    </w:p>
+    <w:p>
+      <w:pPr>
+        <w:spacing w:before="26" w:after="26" w:line="240" w:lineRule="auto"/>
+        <w:ind w:firstLine="0"/>
+        <w:rPr>
+          <w:rFonts w:cstheme="minorHAnsi"/>
+        </w:rPr>
+      </w:pPr>
+      <w:r>
+        <w:rPr>
+          <w:rFonts w:cstheme="minorHAnsi"/>
+        </w:rPr>
+        <w:t xml:space="preserve">We opted for a modular system design to our project. The modules are independent from each other and possess only the functionality required for the modules purpose. </w:t>
+      </w:r>
+    </w:p>
+    <w:p>
+      <w:pPr>
+        <w:spacing w:before="26" w:after="26" w:line="240" w:lineRule="auto"/>
+        <w:ind w:firstLine="0"/>
+        <w:rPr>
+          <w:rFonts w:cstheme="minorHAnsi"/>
+        </w:rPr>
+      </w:pPr>
+    </w:p>
+    <w:p>
+      <w:pPr>
+        <w:spacing w:before="26" w:after="26" w:line="240" w:lineRule="auto"/>
+        <w:ind w:firstLine="0"/>
+        <w:rPr>
+          <w:rFonts w:cstheme="minorHAnsi"/>
+        </w:rPr>
+      </w:pPr>
       <w:r>
         <w:rPr>
           <w:rFonts w:cstheme="minorHAnsi"/>
           <w:noProof/>
         </w:rPr>
         <w:drawing>
-          <wp:inline distT="0" distB="0" distL="0" distR="0" wp14:anchorId="4E98C708" wp14:editId="1415CBC5">
-            <wp:extent cx="2194560" cy="750316"/>
+          <wp:inline distT="0" distB="0" distL="0" distR="0" wp14:anchorId="02665A54" wp14:editId="7D248889">
+            <wp:extent cx="2821234" cy="895350"/>
             <wp:effectExtent l="0" t="0" r="0" b="0"/>
-            <wp:docPr id="2" name="Picture 2"/>
+            <wp:docPr id="6" name="Picture 6"/>
             <wp:cNvGraphicFramePr>
               <a:graphicFrameLocks xmlns:a="http://schemas.openxmlformats.org/drawingml/2006/main" noChangeAspect="1"/>
             </wp:cNvGraphicFramePr>
@@ -1626,6 +1583,693 @@
                   <pic:spPr>
                     <a:xfrm>
                       <a:off x="0" y="0"/>
+                      <a:ext cx="2870591" cy="911014"/>
+                    </a:xfrm>
+                    <a:prstGeom prst="rect">
+                      <a:avLst/>
+                    </a:prstGeom>
+                  </pic:spPr>
+                </pic:pic>
+              </a:graphicData>
+            </a:graphic>
+          </wp:inline>
+        </w:drawing>
+      </w:r>
+    </w:p>
+    <w:p>
+      <w:pPr>
+        <w:spacing w:before="26" w:after="26" w:line="240" w:lineRule="auto"/>
+        <w:ind w:firstLine="0"/>
+        <w:rPr>
+          <w:rFonts w:cstheme="minorHAnsi"/>
+        </w:rPr>
+      </w:pPr>
+    </w:p>
+    <w:p>
+      <w:pPr>
+        <w:spacing w:before="26" w:after="26" w:line="240" w:lineRule="auto"/>
+        <w:ind w:firstLine="0"/>
+        <w:rPr>
+          <w:rFonts w:cstheme="minorHAnsi"/>
+        </w:rPr>
+      </w:pPr>
+      <w:r>
+        <w:rPr>
+          <w:rFonts w:cstheme="minorHAnsi"/>
+        </w:rPr>
+        <w:t>The modular system meant that changes in the functionality of one module did not affect any of the other modules. This was especially useful in our project for two reasons.</w:t>
+      </w:r>
+    </w:p>
+    <w:p>
+      <w:pPr>
+        <w:spacing w:before="26" w:after="26" w:line="240" w:lineRule="auto"/>
+        <w:ind w:firstLine="0"/>
+        <w:rPr>
+          <w:rFonts w:cstheme="minorHAnsi"/>
+        </w:rPr>
+      </w:pPr>
+    </w:p>
+    <w:p>
+      <w:pPr>
+        <w:spacing w:before="26" w:after="26" w:line="240" w:lineRule="auto"/>
+        <w:ind w:firstLine="0"/>
+        <w:rPr>
+          <w:rFonts w:cstheme="minorHAnsi"/>
+        </w:rPr>
+      </w:pPr>
+      <w:r>
+        <w:rPr>
+          <w:rFonts w:cstheme="minorHAnsi"/>
+        </w:rPr>
+        <w:t>Firstly, continual improvements were made to the ‘</w:t>
+      </w:r>
+      <w:proofErr w:type="spellStart"/>
+      <w:r>
+        <w:rPr>
+          <w:rFonts w:cstheme="minorHAnsi"/>
+        </w:rPr>
+        <w:t>PreProcessing</w:t>
+      </w:r>
+      <w:proofErr w:type="spellEnd"/>
+      <w:r>
+        <w:rPr>
+          <w:rFonts w:cstheme="minorHAnsi"/>
+        </w:rPr>
+        <w:t xml:space="preserve"> Script’ throughout the project in order to optimize the performance of the classification algorithm. If those changes forced modifications throughout the system, then resources would have been spent in rework instead of optimizing the classification algorithm. </w:t>
+      </w:r>
+    </w:p>
+    <w:p>
+      <w:pPr>
+        <w:spacing w:before="26" w:after="26" w:line="240" w:lineRule="auto"/>
+        <w:ind w:firstLine="0"/>
+        <w:rPr>
+          <w:rFonts w:cstheme="minorHAnsi"/>
+        </w:rPr>
+      </w:pPr>
+    </w:p>
+    <w:p>
+      <w:pPr>
+        <w:spacing w:before="26" w:after="26" w:line="240" w:lineRule="auto"/>
+        <w:ind w:firstLine="0"/>
+        <w:rPr>
+          <w:rFonts w:cstheme="minorHAnsi"/>
+        </w:rPr>
+      </w:pPr>
+      <w:r>
+        <w:rPr>
+          <w:rFonts w:cstheme="minorHAnsi"/>
+        </w:rPr>
+        <w:t xml:space="preserve">We have 4 developers in the team, therefore the modular system allowed for an effective distribution of work. Developers could work on different areas of the system with the confidence that they will not be affecting each other. </w:t>
+      </w:r>
+    </w:p>
+    <w:p>
+      <w:pPr>
+        <w:spacing w:before="26" w:after="26" w:line="240" w:lineRule="auto"/>
+        <w:ind w:firstLine="0"/>
+        <w:rPr>
+          <w:rFonts w:cstheme="minorHAnsi"/>
+        </w:rPr>
+      </w:pPr>
+    </w:p>
+    <w:p>
+      <w:pPr>
+        <w:spacing w:before="26" w:after="26" w:line="240" w:lineRule="auto"/>
+        <w:ind w:firstLine="0"/>
+        <w:rPr>
+          <w:rFonts w:cstheme="minorHAnsi"/>
+          <w:b/>
+        </w:rPr>
+      </w:pPr>
+      <w:r>
+        <w:rPr>
+          <w:rFonts w:cstheme="minorHAnsi"/>
+          <w:b/>
+        </w:rPr>
+        <w:t xml:space="preserve">4.2 </w:t>
+      </w:r>
+      <w:r>
+        <w:rPr>
+          <w:rFonts w:cstheme="minorHAnsi"/>
+          <w:b/>
+        </w:rPr>
+        <w:t>Language and Environment</w:t>
+      </w:r>
+    </w:p>
+    <w:p>
+      <w:pPr>
+        <w:spacing w:before="26" w:after="26" w:line="240" w:lineRule="auto"/>
+        <w:ind w:firstLine="0"/>
+        <w:rPr>
+          <w:rFonts w:cstheme="minorHAnsi"/>
+        </w:rPr>
+      </w:pPr>
+      <w:r>
+        <w:rPr>
+          <w:rFonts w:cstheme="minorHAnsi"/>
+        </w:rPr>
+        <w:t>For the purposes of our ‘</w:t>
+      </w:r>
+      <w:proofErr w:type="spellStart"/>
+      <w:r>
+        <w:rPr>
+          <w:rFonts w:cstheme="minorHAnsi"/>
+        </w:rPr>
+        <w:t>PreProcessing</w:t>
+      </w:r>
+      <w:proofErr w:type="spellEnd"/>
+      <w:r>
+        <w:rPr>
+          <w:rFonts w:cstheme="minorHAnsi"/>
+        </w:rPr>
+        <w:t xml:space="preserve"> Script’, ‘Classification Algorithm’, ‘</w:t>
+      </w:r>
+      <w:proofErr w:type="spellStart"/>
+      <w:r>
+        <w:rPr>
+          <w:rFonts w:cstheme="minorHAnsi"/>
+        </w:rPr>
+        <w:t>CrossValidation</w:t>
+      </w:r>
+      <w:proofErr w:type="spellEnd"/>
+      <w:r>
+        <w:rPr>
+          <w:rFonts w:cstheme="minorHAnsi"/>
+        </w:rPr>
+        <w:t xml:space="preserve"> Script’ and ‘API’ we chose to use Python as our programming language. There are several reasons we chose to use this. </w:t>
+      </w:r>
+    </w:p>
+    <w:p>
+      <w:pPr>
+        <w:spacing w:before="26" w:after="26" w:line="240" w:lineRule="auto"/>
+        <w:ind w:firstLine="0"/>
+        <w:rPr>
+          <w:rFonts w:cstheme="minorHAnsi"/>
+        </w:rPr>
+      </w:pPr>
+    </w:p>
+    <w:p>
+      <w:pPr>
+        <w:spacing w:before="26" w:after="26" w:line="240" w:lineRule="auto"/>
+        <w:ind w:firstLine="0"/>
+        <w:rPr>
+          <w:rFonts w:cstheme="minorHAnsi"/>
+        </w:rPr>
+      </w:pPr>
+      <w:r>
+        <w:rPr>
+          <w:rFonts w:cstheme="minorHAnsi"/>
+        </w:rPr>
+        <w:lastRenderedPageBreak/>
+        <w:t xml:space="preserve">In terms of the system complexity, our application is relatively simple. Our application does not have to deal with threads, memory allocation issues or complex back-end server logic. Therefore, we believed that a lightweight, general purpose programming language such as Python would allow us to implement everything required but wouldn’t come at the cost of excluding group members from development because they were unfamiliar with a specific language. </w:t>
+      </w:r>
+    </w:p>
+    <w:p>
+      <w:pPr>
+        <w:spacing w:before="26" w:after="26" w:line="240" w:lineRule="auto"/>
+        <w:ind w:firstLine="0"/>
+        <w:rPr>
+          <w:rFonts w:cstheme="minorHAnsi"/>
+        </w:rPr>
+      </w:pPr>
+    </w:p>
+    <w:p>
+      <w:pPr>
+        <w:spacing w:before="26" w:after="26" w:line="240" w:lineRule="auto"/>
+        <w:ind w:firstLine="0"/>
+        <w:rPr>
+          <w:rFonts w:cstheme="minorHAnsi"/>
+        </w:rPr>
+      </w:pPr>
+      <w:r>
+        <w:rPr>
+          <w:rFonts w:cstheme="minorHAnsi"/>
+        </w:rPr>
+        <w:t>Python (along with R) is quickly becoming the first-choice language for Machine Learning / Data Science enthusiasts. Python hosts a large collection of libraries that provide easy to implement and up to date machine learning algorithms. Considering the objectives of our project were focused on applying machine learning techniques rather than implementing our own, we believed Python would be a good choice for our project.</w:t>
+      </w:r>
+    </w:p>
+    <w:p>
+      <w:pPr>
+        <w:spacing w:before="26" w:after="26" w:line="240" w:lineRule="auto"/>
+        <w:ind w:firstLine="0"/>
+        <w:rPr>
+          <w:rFonts w:cstheme="minorHAnsi"/>
+        </w:rPr>
+      </w:pPr>
+    </w:p>
+    <w:p>
+      <w:pPr>
+        <w:spacing w:before="26" w:after="26" w:line="240" w:lineRule="auto"/>
+        <w:ind w:firstLine="0"/>
+        <w:rPr>
+          <w:rFonts w:cstheme="minorHAnsi"/>
+        </w:rPr>
+      </w:pPr>
+      <w:r>
+        <w:rPr>
+          <w:rFonts w:cstheme="minorHAnsi"/>
+        </w:rPr>
+        <w:t xml:space="preserve">In addition, we also needed a language that would support access to our classification model through an API. We are aware that mathematical languages such as R, </w:t>
+      </w:r>
+      <w:r>
+        <w:rPr>
+          <w:rFonts w:cstheme="minorHAnsi"/>
+        </w:rPr>
+        <w:t>MATLAB</w:t>
+      </w:r>
+      <w:r>
+        <w:rPr>
+          <w:rFonts w:cstheme="minorHAnsi"/>
+        </w:rPr>
+        <w:t xml:space="preserve"> and Octave do not have as many API packages available therefore we were apprehensive of choosing any of these languages for our project. A limitation of API packages means there is less fallback if issues arise with the current API package we are using. However, Python has many API packages available, providing greater security in the usability of our project.</w:t>
+      </w:r>
+    </w:p>
+    <w:p>
+      <w:pPr>
+        <w:spacing w:before="26" w:after="26" w:line="240" w:lineRule="auto"/>
+        <w:ind w:firstLine="0"/>
+        <w:rPr>
+          <w:rFonts w:cstheme="minorHAnsi"/>
+        </w:rPr>
+      </w:pPr>
+    </w:p>
+    <w:p>
+      <w:pPr>
+        <w:spacing w:before="26" w:after="26" w:line="240" w:lineRule="auto"/>
+        <w:ind w:firstLine="0"/>
+        <w:rPr>
+          <w:rFonts w:cstheme="minorHAnsi"/>
+          <w:b/>
+        </w:rPr>
+      </w:pPr>
+      <w:r>
+        <w:rPr>
+          <w:rFonts w:cstheme="minorHAnsi"/>
+          <w:b/>
+        </w:rPr>
+        <w:t xml:space="preserve">4.3 </w:t>
+      </w:r>
+      <w:r>
+        <w:rPr>
+          <w:rFonts w:cstheme="minorHAnsi"/>
+          <w:b/>
+        </w:rPr>
+        <w:t>Preprocessing Script</w:t>
+      </w:r>
+    </w:p>
+    <w:p>
+      <w:pPr>
+        <w:spacing w:before="26" w:after="26" w:line="240" w:lineRule="auto"/>
+        <w:ind w:firstLine="0"/>
+        <w:rPr>
+          <w:rFonts w:cstheme="minorHAnsi"/>
+        </w:rPr>
+      </w:pPr>
+      <w:r>
+        <w:rPr>
+          <w:rFonts w:cstheme="minorHAnsi"/>
+        </w:rPr>
+        <w:t xml:space="preserve">As humans we judge that </w:t>
+      </w:r>
+      <w:r>
+        <w:rPr>
+          <w:rFonts w:cstheme="minorHAnsi"/>
+        </w:rPr>
+        <w:t>attributes within a preprocessing script</w:t>
+      </w:r>
+      <w:r>
+        <w:rPr>
+          <w:rFonts w:cstheme="minorHAnsi"/>
+        </w:rPr>
+        <w:t xml:space="preserve"> have no relevance to the model we wish to generate and therefore excluding them can improve both speed and accuracy results.</w:t>
+      </w:r>
+    </w:p>
+    <w:p>
+      <w:pPr>
+        <w:spacing w:before="26" w:after="26" w:line="240" w:lineRule="auto"/>
+        <w:ind w:firstLine="0"/>
+        <w:rPr>
+          <w:rFonts w:cstheme="minorHAnsi"/>
+        </w:rPr>
+      </w:pPr>
+    </w:p>
+    <w:p>
+      <w:pPr>
+        <w:spacing w:before="26" w:after="26" w:line="240" w:lineRule="auto"/>
+        <w:ind w:firstLine="0"/>
+        <w:rPr>
+          <w:rFonts w:cstheme="minorHAnsi"/>
+          <w:i/>
+        </w:rPr>
+      </w:pPr>
+      <w:r>
+        <w:rPr>
+          <w:rFonts w:cstheme="minorHAnsi"/>
+          <w:i/>
+        </w:rPr>
+        <w:t>See Figure A.1</w:t>
+      </w:r>
+    </w:p>
+    <w:p>
+      <w:pPr>
+        <w:spacing w:before="26" w:after="26" w:line="240" w:lineRule="auto"/>
+        <w:ind w:firstLine="0"/>
+        <w:rPr>
+          <w:rFonts w:cstheme="minorHAnsi"/>
+          <w:i/>
+        </w:rPr>
+      </w:pPr>
+    </w:p>
+    <w:p>
+      <w:pPr>
+        <w:spacing w:before="26" w:after="26" w:line="240" w:lineRule="auto"/>
+        <w:ind w:firstLine="0"/>
+        <w:rPr>
+          <w:rFonts w:cstheme="minorHAnsi"/>
+        </w:rPr>
+      </w:pPr>
+      <w:r>
+        <w:rPr>
+          <w:rFonts w:cstheme="minorHAnsi"/>
+        </w:rPr>
+        <w:t>The columns (excluding ‘</w:t>
+      </w:r>
+      <w:proofErr w:type="spellStart"/>
+      <w:r>
+        <w:rPr>
+          <w:rFonts w:cstheme="minorHAnsi"/>
+        </w:rPr>
+        <w:t>Is_Risky</w:t>
+      </w:r>
+      <w:proofErr w:type="spellEnd"/>
+      <w:r>
+        <w:rPr>
+          <w:rFonts w:cstheme="minorHAnsi"/>
+        </w:rPr>
+        <w:t>’) represent words that the model would check the presence of, while the rows represent one sentence extracted from the privacy policies. A cell can contain either a 1 or a 0 and indicates the presence of a word in a sentence. The ‘</w:t>
+      </w:r>
+      <w:proofErr w:type="spellStart"/>
+      <w:r>
+        <w:rPr>
+          <w:rFonts w:cstheme="minorHAnsi"/>
+        </w:rPr>
+        <w:t>Is_Risky</w:t>
+      </w:r>
+      <w:proofErr w:type="spellEnd"/>
+      <w:r>
+        <w:rPr>
+          <w:rFonts w:cstheme="minorHAnsi"/>
+        </w:rPr>
+        <w:t>’ column labels the sentence as either Risky (‘Yes’) or Safe (‘No’).</w:t>
+      </w:r>
+    </w:p>
+    <w:p>
+      <w:pPr>
+        <w:spacing w:before="26" w:after="26" w:line="240" w:lineRule="auto"/>
+        <w:ind w:firstLine="0"/>
+        <w:rPr>
+          <w:rFonts w:cstheme="minorHAnsi"/>
+        </w:rPr>
+      </w:pPr>
+    </w:p>
+    <w:p>
+      <w:pPr>
+        <w:spacing w:before="26" w:after="26" w:line="240" w:lineRule="auto"/>
+        <w:ind w:firstLine="0"/>
+        <w:rPr>
+          <w:rFonts w:cstheme="minorHAnsi"/>
+        </w:rPr>
+      </w:pPr>
+      <w:r>
+        <w:rPr>
+          <w:rFonts w:cstheme="minorHAnsi"/>
+        </w:rPr>
+        <w:t xml:space="preserve">To collect the data to be transformed by the preprocessing script, we examined 12 privacy policies and highlighted the risky sentences. For each risky sentence we would include a codeword within the sentence (0cf333), as presented below. </w:t>
+      </w:r>
+    </w:p>
+    <w:p>
+      <w:pPr>
+        <w:spacing w:before="26" w:after="26" w:line="240" w:lineRule="auto"/>
+        <w:ind w:firstLine="0"/>
+        <w:rPr>
+          <w:rFonts w:cstheme="minorHAnsi"/>
+          <w:noProof/>
+        </w:rPr>
+      </w:pPr>
+    </w:p>
+    <w:p>
+      <w:pPr>
+        <w:spacing w:before="26" w:after="26" w:line="240" w:lineRule="auto"/>
+        <w:ind w:firstLine="0"/>
+        <w:rPr>
+          <w:rFonts w:cstheme="minorHAnsi"/>
+          <w:i/>
+          <w:noProof/>
+        </w:rPr>
+      </w:pPr>
+      <w:r>
+        <w:rPr>
+          <w:rFonts w:cstheme="minorHAnsi"/>
+          <w:i/>
+          <w:noProof/>
+        </w:rPr>
+        <w:t>See Figure A.2</w:t>
+      </w:r>
+    </w:p>
+    <w:p>
+      <w:pPr>
+        <w:spacing w:before="26" w:after="26" w:line="240" w:lineRule="auto"/>
+        <w:ind w:firstLine="0"/>
+        <w:rPr>
+          <w:rFonts w:cstheme="minorHAnsi"/>
+          <w:i/>
+          <w:noProof/>
+        </w:rPr>
+      </w:pPr>
+    </w:p>
+    <w:p>
+      <w:pPr>
+        <w:spacing w:before="26" w:after="26" w:line="240" w:lineRule="auto"/>
+        <w:ind w:firstLine="0"/>
+        <w:rPr>
+          <w:rFonts w:cstheme="minorHAnsi"/>
+        </w:rPr>
+      </w:pPr>
+      <w:r>
+        <w:rPr>
+          <w:rFonts w:cstheme="minorHAnsi"/>
+        </w:rPr>
+        <w:t xml:space="preserve">After the preprocessing script has used the </w:t>
+      </w:r>
+      <w:proofErr w:type="spellStart"/>
+      <w:r>
+        <w:rPr>
+          <w:rFonts w:cstheme="minorHAnsi"/>
+        </w:rPr>
+        <w:t>nltk</w:t>
+      </w:r>
+      <w:proofErr w:type="spellEnd"/>
+      <w:r>
+        <w:rPr>
+          <w:rFonts w:cstheme="minorHAnsi"/>
+        </w:rPr>
+        <w:t xml:space="preserve"> toolkit to extract the sentences from the provided documents, it looks for the codeword within each sentence. If the codeword is found, then the preprocessing script can store the corresponding sentence in a collection of risky sentences. If the codeword is not present, then the sentence is stored in a collection of safe sentences.</w:t>
+      </w:r>
+    </w:p>
+    <w:p>
+      <w:pPr>
+        <w:spacing w:before="26" w:after="26" w:line="240" w:lineRule="auto"/>
+        <w:ind w:firstLine="0"/>
+        <w:rPr>
+          <w:rFonts w:cstheme="minorHAnsi"/>
+        </w:rPr>
+      </w:pPr>
+    </w:p>
+    <w:p>
+      <w:pPr>
+        <w:spacing w:before="26" w:after="26" w:line="240" w:lineRule="auto"/>
+        <w:ind w:firstLine="0"/>
+        <w:rPr>
+          <w:rFonts w:cstheme="minorHAnsi"/>
+        </w:rPr>
+      </w:pPr>
+      <w:r>
+        <w:rPr>
+          <w:rFonts w:cstheme="minorHAnsi"/>
+        </w:rPr>
+        <w:t>The preprocessing script then performs a filtering process on all words recorded when examining the documents to generate the attributes which will be included as the column headers. The script removes duplicates, punctuation, excluded words, numbers and stop words.</w:t>
+      </w:r>
+    </w:p>
+    <w:p>
+      <w:pPr>
+        <w:spacing w:before="26" w:after="26" w:line="240" w:lineRule="auto"/>
+        <w:ind w:firstLine="0"/>
+        <w:rPr>
+          <w:rFonts w:cstheme="minorHAnsi"/>
+        </w:rPr>
+      </w:pPr>
+    </w:p>
+    <w:p>
+      <w:pPr>
+        <w:spacing w:before="26" w:after="26" w:line="240" w:lineRule="auto"/>
+        <w:ind w:firstLine="0"/>
+        <w:rPr>
+          <w:rFonts w:cstheme="minorHAnsi"/>
+        </w:rPr>
+      </w:pPr>
+      <w:r>
+        <w:rPr>
+          <w:rFonts w:cstheme="minorHAnsi"/>
+        </w:rPr>
+        <w:t xml:space="preserve">Stop words are words that are considered to add no extra value to a sentence/query when processed by a natural language algorithm. Examples of stop words include ‘your’, ‘that’, ‘the’, ‘when’. Non-stop words are usually keywords that help define the </w:t>
+      </w:r>
+      <w:r>
+        <w:rPr>
+          <w:rFonts w:cstheme="minorHAnsi"/>
+        </w:rPr>
+        <w:lastRenderedPageBreak/>
+        <w:t>sentence, e.g. ‘information’, ‘payment’, ‘privacy’. Removing stop words can improve the accuracy of the model. By removing stop words, excess noise in the data is reduced and the feature space is focused on the most important attributes.</w:t>
+      </w:r>
+    </w:p>
+    <w:p>
+      <w:pPr>
+        <w:spacing w:before="26" w:after="26" w:line="240" w:lineRule="auto"/>
+        <w:ind w:firstLine="0"/>
+        <w:rPr>
+          <w:rFonts w:cstheme="minorHAnsi"/>
+        </w:rPr>
+      </w:pPr>
+      <w:r>
+        <w:rPr>
+          <w:rFonts w:cstheme="minorHAnsi"/>
+        </w:rPr>
+        <w:t xml:space="preserve"> </w:t>
+      </w:r>
+    </w:p>
+    <w:p>
+      <w:pPr>
+        <w:spacing w:before="26" w:after="26" w:line="240" w:lineRule="auto"/>
+        <w:ind w:firstLine="0"/>
+        <w:rPr>
+          <w:rFonts w:cstheme="minorHAnsi"/>
+        </w:rPr>
+      </w:pPr>
+      <w:r>
+        <w:rPr>
+          <w:rFonts w:cstheme="minorHAnsi"/>
+        </w:rPr>
+        <w:t xml:space="preserve">However, removing certain stop words can reduce the semantic information of sentences and have a detrimental impact on the </w:t>
+      </w:r>
+      <w:r>
+        <w:rPr>
+          <w:rFonts w:cstheme="minorHAnsi"/>
+        </w:rPr>
+        <w:t>model’s</w:t>
+      </w:r>
+      <w:r>
+        <w:rPr>
+          <w:rFonts w:cstheme="minorHAnsi"/>
+        </w:rPr>
+        <w:t xml:space="preserve"> performance. For example, ‘not’ is commonly included as a stop word in most stop word datasets. However, consider the following example when removing </w:t>
+      </w:r>
+    </w:p>
+    <w:p>
+      <w:pPr>
+        <w:spacing w:before="26" w:after="26" w:line="240" w:lineRule="auto"/>
+        <w:ind w:firstLine="0"/>
+        <w:rPr>
+          <w:rFonts w:cstheme="minorHAnsi"/>
+        </w:rPr>
+      </w:pPr>
+      <w:r>
+        <w:rPr>
+          <w:rFonts w:cstheme="minorHAnsi"/>
+        </w:rPr>
+        <w:t xml:space="preserve">‘not’ from the sentence: </w:t>
+      </w:r>
+      <w:r>
+        <w:rPr>
+          <w:rFonts w:cstheme="minorHAnsi"/>
+          <w:i/>
+        </w:rPr>
+        <w:t xml:space="preserve">‘This website does not share your personal information with third parties.’ </w:t>
+      </w:r>
+      <w:r>
+        <w:rPr>
+          <w:rFonts w:cstheme="minorHAnsi"/>
+        </w:rPr>
+        <w:t xml:space="preserve">Removing ‘not’ from this sentence would result in a sentence which would be classified as ‘risky’ by the classifier. Therefore, in this example, ‘not’ needs to be included as an attribute so that the classifier learns during training that ‘not’ used in conjunction with a risky sentence usually results in a safe sentence. </w:t>
+      </w:r>
+    </w:p>
+    <w:p>
+      <w:pPr>
+        <w:spacing w:before="26" w:after="26" w:line="240" w:lineRule="auto"/>
+        <w:ind w:firstLine="0"/>
+        <w:rPr>
+          <w:rFonts w:cstheme="minorHAnsi"/>
+        </w:rPr>
+      </w:pPr>
+    </w:p>
+    <w:p>
+      <w:pPr>
+        <w:spacing w:before="26" w:after="26" w:line="240" w:lineRule="auto"/>
+        <w:ind w:firstLine="0"/>
+        <w:rPr>
+          <w:rFonts w:cstheme="minorHAnsi"/>
+        </w:rPr>
+      </w:pPr>
+      <w:r>
+        <w:rPr>
+          <w:rFonts w:cstheme="minorHAnsi"/>
+        </w:rPr>
+        <w:t>Stemming is a technique employed by the preprocessing script to recognize the form of the word by reducing the word to its stem. An example is given below.</w:t>
+      </w:r>
+    </w:p>
+    <w:p>
+      <w:pPr>
+        <w:spacing w:before="26" w:after="26" w:line="240" w:lineRule="auto"/>
+        <w:ind w:firstLine="0"/>
+        <w:rPr>
+          <w:rFonts w:cstheme="minorHAnsi"/>
+        </w:rPr>
+      </w:pPr>
+    </w:p>
+    <w:p>
+      <w:pPr>
+        <w:spacing w:before="26" w:after="26" w:line="240" w:lineRule="auto"/>
+        <w:ind w:firstLine="0"/>
+        <w:rPr>
+          <w:rFonts w:cstheme="minorHAnsi"/>
+        </w:rPr>
+      </w:pPr>
+      <w:r>
+        <w:rPr>
+          <w:rFonts w:cstheme="minorHAnsi"/>
+          <w:noProof/>
+        </w:rPr>
+        <w:drawing>
+          <wp:inline distT="0" distB="0" distL="0" distR="0" wp14:anchorId="3B45AA2F" wp14:editId="7A9EB1ED">
+            <wp:extent cx="2194560" cy="750316"/>
+            <wp:effectExtent l="0" t="0" r="0" b="0"/>
+            <wp:docPr id="2" name="Picture 2"/>
+            <wp:cNvGraphicFramePr>
+              <a:graphicFrameLocks xmlns:a="http://schemas.openxmlformats.org/drawingml/2006/main" noChangeAspect="1"/>
+            </wp:cNvGraphicFramePr>
+            <a:graphic xmlns:a="http://schemas.openxmlformats.org/drawingml/2006/main">
+              <a:graphicData uri="http://schemas.openxmlformats.org/drawingml/2006/picture">
+                <pic:pic xmlns:pic="http://schemas.openxmlformats.org/drawingml/2006/picture">
+                  <pic:nvPicPr>
+                    <pic:cNvPr id="1" name=""/>
+                    <pic:cNvPicPr/>
+                  </pic:nvPicPr>
+                  <pic:blipFill>
+                    <a:blip r:embed="rId14"/>
+                    <a:stretch>
+                      <a:fillRect/>
+                    </a:stretch>
+                  </pic:blipFill>
+                  <pic:spPr>
+                    <a:xfrm>
+                      <a:off x="0" y="0"/>
                       <a:ext cx="2218638" cy="758548"/>
                     </a:xfrm>
                     <a:prstGeom prst="rect">
@@ -1641,659 +2285,1528 @@
     </w:p>
     <w:p>
       <w:pPr>
-        <w:spacing w:before="26" w:after="26"/>
-        <w:ind w:firstLine="0"/>
-        <w:rPr>
-          <w:rFonts w:cstheme="minorHAnsi"/>
-        </w:rPr>
-      </w:pPr>
-      <w:r>
-        <w:rPr>
-          <w:rFonts w:cstheme="minorHAnsi"/>
-        </w:rPr>
-        <w:t xml:space="preserve">All risky and safe sentences are then re examined and the presence of attributes within each sentence recorded before being exported in a csv format to be viewable as a table. </w:t>
-      </w:r>
-    </w:p>
-    <w:p>
-      <w:pPr>
-        <w:spacing w:before="26" w:after="26"/>
-        <w:ind w:firstLine="0"/>
-        <w:rPr>
-          <w:rFonts w:cstheme="minorHAnsi"/>
-          <w:b/>
-        </w:rPr>
-      </w:pPr>
-      <w:r>
-        <w:rPr>
-          <w:rFonts w:cstheme="minorHAnsi"/>
-          <w:b/>
-        </w:rPr>
-        <w:t xml:space="preserve">4.2 </w:t>
-      </w:r>
-      <w:r>
-        <w:rPr>
-          <w:rFonts w:cstheme="minorHAnsi"/>
-          <w:b/>
-        </w:rPr>
-        <w:t>Developing the classification algorithm</w:t>
-      </w:r>
-    </w:p>
-    <w:p>
-      <w:pPr>
-        <w:spacing w:before="26" w:after="26"/>
-        <w:ind w:firstLine="0"/>
-        <w:rPr>
-          <w:rFonts w:cstheme="minorHAnsi"/>
-        </w:rPr>
-      </w:pPr>
-      <w:r>
-        <w:rPr>
-          <w:rFonts w:cstheme="minorHAnsi"/>
-        </w:rPr>
-        <w:t xml:space="preserve">The </w:t>
+        <w:spacing w:before="26" w:after="26" w:line="240" w:lineRule="auto"/>
+        <w:ind w:firstLine="0"/>
+        <w:rPr>
+          <w:rFonts w:cstheme="minorHAnsi"/>
+        </w:rPr>
+      </w:pPr>
+      <w:r>
+        <w:rPr>
+          <w:rFonts w:cstheme="minorHAnsi"/>
+        </w:rPr>
+        <w:t xml:space="preserve">This improves the accuracy of the model because it reduces the number of words that may have been missed during training or testing. For example, the preprocessing script may record the word ‘playing’ 100 times when examining the documents, but only record ‘played’ a few times. Despite ‘playing’ and ‘played’ both possessing the same meaning, the preprocessing script might discount the word ‘played’ because it occurred too few times despite being </w:t>
+      </w:r>
+      <w:r>
+        <w:rPr>
+          <w:rFonts w:cstheme="minorHAnsi"/>
+        </w:rPr>
+        <w:t>relevant to the model. Suppose also, that a model is trained using a dataset where ‘playing’ occurs 100 times and ‘playing’ is an indicator of a risky sentence. However, ‘played’ does not occur once during training. A user then submits a document where the word ‘played’ occurs several times. The sentences where ‘played’ occur are misclassified as safe because the model is trained on recognizing the relationship between ‘playing’ and the presence of a risky sentence. Stemming fixes these issues by classifying all forms of the word ‘play’ under the same word/attribute. After filtering and stemming has been applied to the sentences in the privacy policies, the risky and safe sentences are re</w:t>
+      </w:r>
+      <w:r>
+        <w:rPr>
+          <w:rFonts w:cstheme="minorHAnsi"/>
+        </w:rPr>
+        <w:t>-</w:t>
+      </w:r>
+      <w:r>
+        <w:rPr>
+          <w:rFonts w:cstheme="minorHAnsi"/>
+        </w:rPr>
+        <w:t xml:space="preserve">examined and the presence of attributes within each sentence are recorded before being exported to a csv format to be interpretable by a classification algorithm. </w:t>
+      </w:r>
+    </w:p>
+    <w:p>
+      <w:pPr>
+        <w:spacing w:before="26" w:after="26" w:line="240" w:lineRule="auto"/>
+        <w:ind w:firstLine="0"/>
+        <w:rPr>
+          <w:rFonts w:cstheme="minorHAnsi"/>
+        </w:rPr>
+      </w:pPr>
+    </w:p>
+    <w:p>
+      <w:pPr>
+        <w:spacing w:before="26" w:after="26" w:line="240" w:lineRule="auto"/>
+        <w:ind w:firstLine="0"/>
+        <w:rPr>
+          <w:rFonts w:cstheme="minorHAnsi"/>
+          <w:b/>
+        </w:rPr>
+      </w:pPr>
+      <w:r>
+        <w:rPr>
+          <w:rFonts w:cstheme="minorHAnsi"/>
+          <w:b/>
+        </w:rPr>
+        <w:t xml:space="preserve">4.3 </w:t>
+      </w:r>
+      <w:r>
+        <w:rPr>
+          <w:rFonts w:cstheme="minorHAnsi"/>
+          <w:b/>
+        </w:rPr>
+        <w:t>Deciding on the classification algorithm</w:t>
+      </w:r>
+    </w:p>
+    <w:p>
+      <w:pPr>
+        <w:spacing w:before="26" w:after="26" w:line="240" w:lineRule="auto"/>
+        <w:ind w:firstLine="0"/>
+        <w:rPr>
+          <w:rFonts w:cstheme="minorHAnsi"/>
+        </w:rPr>
+      </w:pPr>
+      <w:r>
+        <w:rPr>
+          <w:rFonts w:cstheme="minorHAnsi"/>
+        </w:rPr>
+        <w:t>Our first hurdle when deciding the classification algorithm was understanding which classification algorithms were applicable to our project. We decided against employing any unsupervised learning algorithms as we believed the differences may be too subtle for the classifier to distinguish between risky and safe sentences. As our project requires a classification problem, we excluded any algorithms that generate continuous output.</w:t>
+      </w:r>
+    </w:p>
+    <w:p>
+      <w:pPr>
+        <w:spacing w:before="26" w:after="26" w:line="240" w:lineRule="auto"/>
+        <w:ind w:firstLine="0"/>
+        <w:rPr>
+          <w:rFonts w:cstheme="minorHAnsi"/>
+        </w:rPr>
+      </w:pPr>
+    </w:p>
+    <w:p>
+      <w:pPr>
+        <w:spacing w:before="26" w:after="26" w:line="240" w:lineRule="auto"/>
+        <w:ind w:firstLine="0"/>
+        <w:rPr>
+          <w:rFonts w:cstheme="minorHAnsi"/>
+        </w:rPr>
+      </w:pPr>
+      <w:r>
+        <w:rPr>
+          <w:rFonts w:cstheme="minorHAnsi"/>
+        </w:rPr>
+        <w:t>The remaining supervised learning algorithms available to us were:</w:t>
+      </w:r>
+    </w:p>
+    <w:p>
+      <w:pPr>
+        <w:spacing w:before="26" w:after="26" w:line="240" w:lineRule="auto"/>
+        <w:ind w:firstLine="0"/>
+        <w:rPr>
+          <w:rFonts w:cstheme="minorHAnsi"/>
+        </w:rPr>
+      </w:pPr>
+    </w:p>
+    <w:p>
+      <w:pPr>
+        <w:pStyle w:val="ListParagraph"/>
+        <w:numPr>
+          <w:ilvl w:val="0"/>
+          <w:numId w:val="13"/>
+        </w:numPr>
+        <w:spacing w:before="26" w:after="26" w:line="240" w:lineRule="auto"/>
+        <w:rPr>
+          <w:rFonts w:cstheme="minorHAnsi"/>
+        </w:rPr>
+      </w:pPr>
+      <w:r>
+        <w:rPr>
+          <w:rFonts w:cstheme="minorHAnsi"/>
+        </w:rPr>
+        <w:t>Neural Networks</w:t>
+      </w:r>
+    </w:p>
+    <w:p>
+      <w:pPr>
+        <w:pStyle w:val="ListParagraph"/>
+        <w:numPr>
+          <w:ilvl w:val="0"/>
+          <w:numId w:val="13"/>
+        </w:numPr>
+        <w:spacing w:before="26" w:after="26" w:line="240" w:lineRule="auto"/>
+        <w:rPr>
+          <w:rFonts w:cstheme="minorHAnsi"/>
+        </w:rPr>
+      </w:pPr>
+      <w:r>
+        <w:rPr>
+          <w:rFonts w:cstheme="minorHAnsi"/>
+        </w:rPr>
+        <w:t>Support Vector Machines (SVM)</w:t>
+      </w:r>
+    </w:p>
+    <w:p>
+      <w:pPr>
+        <w:pStyle w:val="ListParagraph"/>
+        <w:numPr>
+          <w:ilvl w:val="0"/>
+          <w:numId w:val="13"/>
+        </w:numPr>
+        <w:spacing w:before="26" w:after="26" w:line="240" w:lineRule="auto"/>
+        <w:rPr>
+          <w:rFonts w:cstheme="minorHAnsi"/>
+        </w:rPr>
+      </w:pPr>
+      <w:r>
+        <w:rPr>
+          <w:rFonts w:cstheme="minorHAnsi"/>
+        </w:rPr>
+        <w:t xml:space="preserve">Decision Trees </w:t>
+      </w:r>
+    </w:p>
+    <w:p>
+      <w:pPr>
+        <w:pStyle w:val="ListParagraph"/>
+        <w:numPr>
+          <w:ilvl w:val="0"/>
+          <w:numId w:val="13"/>
+        </w:numPr>
+        <w:spacing w:before="26" w:after="26" w:line="240" w:lineRule="auto"/>
+        <w:rPr>
+          <w:rFonts w:cstheme="minorHAnsi"/>
+        </w:rPr>
+      </w:pPr>
+      <w:r>
+        <w:rPr>
+          <w:rFonts w:cstheme="minorHAnsi"/>
+        </w:rPr>
+        <w:t>Naïve Bayes</w:t>
+      </w:r>
+    </w:p>
+    <w:p>
+      <w:pPr>
+        <w:pStyle w:val="ListParagraph"/>
+        <w:numPr>
+          <w:ilvl w:val="0"/>
+          <w:numId w:val="13"/>
+        </w:numPr>
+        <w:spacing w:before="26" w:after="26" w:line="240" w:lineRule="auto"/>
+        <w:rPr>
+          <w:rFonts w:cstheme="minorHAnsi"/>
+        </w:rPr>
+      </w:pPr>
+      <w:r>
+        <w:rPr>
+          <w:rFonts w:cstheme="minorHAnsi"/>
+        </w:rPr>
+        <w:t>Logistic Regression</w:t>
+      </w:r>
+    </w:p>
+    <w:p>
+      <w:pPr>
+        <w:pStyle w:val="ListParagraph"/>
+        <w:spacing w:before="26" w:after="26" w:line="240" w:lineRule="auto"/>
+        <w:rPr>
+          <w:rFonts w:cstheme="minorHAnsi"/>
+        </w:rPr>
+      </w:pPr>
+    </w:p>
+    <w:p>
+      <w:pPr>
+        <w:spacing w:before="26" w:after="26" w:line="240" w:lineRule="auto"/>
+        <w:ind w:firstLine="0"/>
+        <w:rPr>
+          <w:rFonts w:cstheme="minorHAnsi"/>
+        </w:rPr>
+      </w:pPr>
+      <w:r>
+        <w:rPr>
+          <w:rFonts w:cstheme="minorHAnsi"/>
+        </w:rPr>
+        <w:lastRenderedPageBreak/>
+        <w:t xml:space="preserve">A Neural Network is a machine learning algorithm which consists of multiple units in multiple layers with each unit connecting to every other unit in the next layer. The structure of a neural network is always composed of one input layer, at least one hidden layer and an output layer. From a high-level perspective, the purpose of hidden layers is to combine the weighted inputs from the first layer in order to capture additional complexity from the data. </w:t>
+      </w:r>
+    </w:p>
+    <w:p>
+      <w:pPr>
+        <w:spacing w:before="26" w:after="26" w:line="240" w:lineRule="auto"/>
+        <w:ind w:firstLine="0"/>
+        <w:rPr>
+          <w:rFonts w:cstheme="minorHAnsi"/>
+        </w:rPr>
+      </w:pPr>
+    </w:p>
+    <w:p>
+      <w:pPr>
+        <w:spacing w:before="26" w:after="26" w:line="240" w:lineRule="auto"/>
+        <w:ind w:firstLine="0"/>
+        <w:jc w:val="center"/>
+        <w:rPr>
+          <w:rFonts w:cstheme="minorHAnsi"/>
+        </w:rPr>
+      </w:pPr>
+      <w:r>
+        <w:rPr>
+          <w:rFonts w:cstheme="minorHAnsi"/>
+          <w:noProof/>
+        </w:rPr>
+        <w:drawing>
+          <wp:inline distT="0" distB="0" distL="0" distR="0" wp14:anchorId="351CBDAB" wp14:editId="2AA52A9B">
+            <wp:extent cx="1432560" cy="1723051"/>
+            <wp:effectExtent l="0" t="0" r="0" b="0"/>
+            <wp:docPr id="5" name="Picture 5" descr="Image result for neural network"/>
+            <wp:cNvGraphicFramePr>
+              <a:graphicFrameLocks xmlns:a="http://schemas.openxmlformats.org/drawingml/2006/main" noChangeAspect="1"/>
+            </wp:cNvGraphicFramePr>
+            <a:graphic xmlns:a="http://schemas.openxmlformats.org/drawingml/2006/main">
+              <a:graphicData uri="http://schemas.openxmlformats.org/drawingml/2006/picture">
+                <pic:pic xmlns:pic="http://schemas.openxmlformats.org/drawingml/2006/picture">
+                  <pic:nvPicPr>
+                    <pic:cNvPr id="0" name="Picture 1" descr="Image result for neural network"/>
+                    <pic:cNvPicPr>
+                      <a:picLocks noChangeAspect="1" noChangeArrowheads="1"/>
+                    </pic:cNvPicPr>
+                  </pic:nvPicPr>
+                  <pic:blipFill>
+                    <a:blip r:embed="rId15">
+                      <a:extLst>
+                        <a:ext uri="{28A0092B-C50C-407E-A947-70E740481C1C}">
+                          <a14:useLocalDpi xmlns:a14="http://schemas.microsoft.com/office/drawing/2010/main" val="0"/>
+                        </a:ext>
+                      </a:extLst>
+                    </a:blip>
+                    <a:srcRect/>
+                    <a:stretch>
+                      <a:fillRect/>
+                    </a:stretch>
+                  </pic:blipFill>
+                  <pic:spPr bwMode="auto">
+                    <a:xfrm>
+                      <a:off x="0" y="0"/>
+                      <a:ext cx="1437327" cy="1728785"/>
+                    </a:xfrm>
+                    <a:prstGeom prst="rect">
+                      <a:avLst/>
+                    </a:prstGeom>
+                    <a:noFill/>
+                    <a:ln>
+                      <a:noFill/>
+                    </a:ln>
+                  </pic:spPr>
+                </pic:pic>
+              </a:graphicData>
+            </a:graphic>
+          </wp:inline>
+        </w:drawing>
+      </w:r>
+    </w:p>
+    <w:p>
+      <w:pPr>
+        <w:spacing w:before="26" w:after="26" w:line="240" w:lineRule="auto"/>
+        <w:ind w:firstLine="0"/>
+        <w:rPr>
+          <w:rFonts w:cstheme="minorHAnsi"/>
+        </w:rPr>
+      </w:pPr>
+    </w:p>
+    <w:p>
+      <w:pPr>
+        <w:spacing w:before="26" w:after="26" w:line="240" w:lineRule="auto"/>
+        <w:ind w:firstLine="0"/>
+        <w:rPr>
+          <w:rFonts w:cstheme="minorHAnsi"/>
+        </w:rPr>
+      </w:pPr>
+      <w:r>
+        <w:rPr>
+          <w:rFonts w:cstheme="minorHAnsi"/>
+        </w:rPr>
+        <w:t xml:space="preserve">We believe that a neural network would be a good algorithm to evaluate more closely because often the distinction between a risky sentence and a safe sentence is very subtle. Therefore, a more complex model may be required to differentiate between the nuances in the data. </w:t>
+      </w:r>
+    </w:p>
+    <w:p>
+      <w:pPr>
+        <w:spacing w:before="26" w:after="26" w:line="240" w:lineRule="auto"/>
+        <w:ind w:firstLine="0"/>
+        <w:rPr>
+          <w:rFonts w:cstheme="minorHAnsi"/>
+        </w:rPr>
+      </w:pPr>
+    </w:p>
+    <w:p>
+      <w:pPr>
+        <w:spacing w:before="26" w:after="26" w:line="240" w:lineRule="auto"/>
+        <w:ind w:firstLine="0"/>
+        <w:rPr>
+          <w:rFonts w:cstheme="minorHAnsi"/>
+        </w:rPr>
+      </w:pPr>
+      <w:r>
+        <w:rPr>
+          <w:rFonts w:cstheme="minorHAnsi"/>
+        </w:rPr>
+        <w:t xml:space="preserve">A Support Vector Machine separates two classes by finding the optimal hyper plane between them. The primary advantage of SVMs is that they can separate a non-linear function easily. By using a technique called the ‘kernel trick’, non-linear space can be transformed into linear space, enabling the two classes to be separated easily. For example, suppose there are two classes which are governed by the function f(x^2). </w:t>
+      </w:r>
+    </w:p>
+    <w:p>
+      <w:pPr>
+        <w:spacing w:before="26" w:after="26" w:line="240" w:lineRule="auto"/>
+        <w:ind w:firstLine="0"/>
+        <w:rPr>
+          <w:rFonts w:cstheme="minorHAnsi"/>
+        </w:rPr>
+      </w:pPr>
+    </w:p>
+    <w:p>
+      <w:pPr>
+        <w:spacing w:before="26" w:after="26" w:line="240" w:lineRule="auto"/>
+        <w:ind w:firstLine="0"/>
+        <w:rPr>
+          <w:rFonts w:cstheme="minorHAnsi"/>
+        </w:rPr>
+      </w:pPr>
+      <w:r>
+        <w:rPr>
+          <w:rFonts w:cstheme="minorHAnsi"/>
+        </w:rPr>
+        <w:t xml:space="preserve">Currently these classes are non-linearly separable. However, when the input space is transformed by the sqrt(X), the separability between the two classes becomes linear. </w:t>
+      </w:r>
+    </w:p>
+    <w:p>
+      <w:pPr>
+        <w:spacing w:before="26" w:after="26" w:line="240" w:lineRule="auto"/>
+        <w:ind w:firstLine="0"/>
+        <w:rPr>
+          <w:rFonts w:cstheme="minorHAnsi"/>
+        </w:rPr>
+      </w:pPr>
+    </w:p>
+    <w:p>
+      <w:pPr>
+        <w:spacing w:before="26" w:after="26" w:line="240" w:lineRule="auto"/>
+        <w:ind w:firstLine="0"/>
+        <w:rPr>
+          <w:rFonts w:cstheme="minorHAnsi"/>
+        </w:rPr>
+      </w:pPr>
+      <w:r>
+        <w:rPr>
+          <w:rFonts w:cstheme="minorHAnsi"/>
+          <w:noProof/>
+        </w:rPr>
+        <w:drawing>
+          <wp:inline distT="0" distB="0" distL="0" distR="0" wp14:anchorId="1D603BDA" wp14:editId="0FE4CEE0">
+            <wp:extent cx="2743200" cy="1470025"/>
+            <wp:effectExtent l="0" t="0" r="0" b="0"/>
+            <wp:docPr id="7" name="Picture 7" descr="Image result for support vector machine kernel trick"/>
+            <wp:cNvGraphicFramePr>
+              <a:graphicFrameLocks xmlns:a="http://schemas.openxmlformats.org/drawingml/2006/main" noChangeAspect="1"/>
+            </wp:cNvGraphicFramePr>
+            <a:graphic xmlns:a="http://schemas.openxmlformats.org/drawingml/2006/main">
+              <a:graphicData uri="http://schemas.openxmlformats.org/drawingml/2006/picture">
+                <pic:pic xmlns:pic="http://schemas.openxmlformats.org/drawingml/2006/picture">
+                  <pic:nvPicPr>
+                    <pic:cNvPr id="0" name="Picture 3" descr="Image result for support vector machine kernel trick"/>
+                    <pic:cNvPicPr>
+                      <a:picLocks noChangeAspect="1" noChangeArrowheads="1"/>
+                    </pic:cNvPicPr>
+                  </pic:nvPicPr>
+                  <pic:blipFill>
+                    <a:blip r:embed="rId16">
+                      <a:extLst>
+                        <a:ext uri="{28A0092B-C50C-407E-A947-70E740481C1C}">
+                          <a14:useLocalDpi xmlns:a14="http://schemas.microsoft.com/office/drawing/2010/main" val="0"/>
+                        </a:ext>
+                      </a:extLst>
+                    </a:blip>
+                    <a:srcRect/>
+                    <a:stretch>
+                      <a:fillRect/>
+                    </a:stretch>
+                  </pic:blipFill>
+                  <pic:spPr bwMode="auto">
+                    <a:xfrm>
+                      <a:off x="0" y="0"/>
+                      <a:ext cx="2743200" cy="1470025"/>
+                    </a:xfrm>
+                    <a:prstGeom prst="rect">
+                      <a:avLst/>
+                    </a:prstGeom>
+                    <a:noFill/>
+                    <a:ln>
+                      <a:noFill/>
+                    </a:ln>
+                  </pic:spPr>
+                </pic:pic>
+              </a:graphicData>
+            </a:graphic>
+          </wp:inline>
+        </w:drawing>
+      </w:r>
+      <w:r>
+        <w:rPr>
+          <w:rFonts w:cstheme="minorHAnsi"/>
+        </w:rPr>
+        <w:t xml:space="preserve"> </w:t>
+      </w:r>
+    </w:p>
+    <w:p>
+      <w:pPr>
+        <w:spacing w:before="26" w:after="26" w:line="240" w:lineRule="auto"/>
+        <w:ind w:firstLine="0"/>
+        <w:rPr>
+          <w:rFonts w:cstheme="minorHAnsi"/>
+        </w:rPr>
+      </w:pPr>
+    </w:p>
+    <w:p>
+      <w:pPr>
+        <w:spacing w:before="26" w:after="26" w:line="240" w:lineRule="auto"/>
+        <w:ind w:firstLine="0"/>
+        <w:rPr>
+          <w:rFonts w:cstheme="minorHAnsi"/>
+        </w:rPr>
+      </w:pPr>
+      <w:r>
+        <w:rPr>
+          <w:rFonts w:cstheme="minorHAnsi"/>
+        </w:rPr>
+        <w:t xml:space="preserve">Our task may require a non-linear boundary between the two classes due to the complexity of the classification problem therefore we considered this algorithm for further evaluation. </w:t>
+      </w:r>
+    </w:p>
+    <w:p>
+      <w:pPr>
+        <w:spacing w:before="26" w:after="26" w:line="240" w:lineRule="auto"/>
+        <w:ind w:firstLine="0"/>
+        <w:rPr>
+          <w:rFonts w:cstheme="minorHAnsi"/>
+        </w:rPr>
+      </w:pPr>
+    </w:p>
+    <w:p>
+      <w:pPr>
+        <w:spacing w:before="26" w:after="26" w:line="240" w:lineRule="auto"/>
+        <w:ind w:firstLine="0"/>
+      </w:pPr>
+      <w:r>
+        <w:t xml:space="preserve">Decision trees in machine learning are constructed by examining the entropy of the attributes. Entropy is a measure of the homogeneity of the samples. An entropy of 0 indicates high homogeneity while an entropy of 1 indicates low homogeneity. Attributes of low entropy are more favorable to a decision tree because they offer a more attractive split to help distinguish between the two sets of classes. For example, an attribute of ‘gender’ which has 4 examples labelled to the positive class and 4 examples labelled to the negative class does not provide us anymore insight regarding our ability to distinguish between the two classes. </w:t>
+      </w:r>
+    </w:p>
+    <w:p>
+      <w:pPr>
+        <w:spacing w:before="26" w:after="26" w:line="240" w:lineRule="auto"/>
+        <w:ind w:firstLine="0"/>
+        <w:jc w:val="center"/>
+      </w:pPr>
+      <w:r>
+        <w:rPr>
+          <w:noProof/>
+        </w:rPr>
+        <w:drawing>
+          <wp:inline distT="0" distB="0" distL="0" distR="0" wp14:anchorId="30D0C357" wp14:editId="318C79C4">
+            <wp:extent cx="2743200" cy="1883410"/>
+            <wp:effectExtent l="0" t="0" r="0" b="2540"/>
+            <wp:docPr id="10" name="Picture 10" descr="Image result for decision tree machine learning"/>
+            <wp:cNvGraphicFramePr>
+              <a:graphicFrameLocks xmlns:a="http://schemas.openxmlformats.org/drawingml/2006/main" noChangeAspect="1"/>
+            </wp:cNvGraphicFramePr>
+            <a:graphic xmlns:a="http://schemas.openxmlformats.org/drawingml/2006/main">
+              <a:graphicData uri="http://schemas.openxmlformats.org/drawingml/2006/picture">
+                <pic:pic xmlns:pic="http://schemas.openxmlformats.org/drawingml/2006/picture">
+                  <pic:nvPicPr>
+                    <pic:cNvPr id="0" name="Picture 8" descr="Image result for decision tree machine learning"/>
+                    <pic:cNvPicPr>
+                      <a:picLocks noChangeAspect="1" noChangeArrowheads="1"/>
+                    </pic:cNvPicPr>
+                  </pic:nvPicPr>
+                  <pic:blipFill>
+                    <a:blip r:embed="rId17">
+                      <a:extLst>
+                        <a:ext uri="{28A0092B-C50C-407E-A947-70E740481C1C}">
+                          <a14:useLocalDpi xmlns:a14="http://schemas.microsoft.com/office/drawing/2010/main" val="0"/>
+                        </a:ext>
+                      </a:extLst>
+                    </a:blip>
+                    <a:srcRect/>
+                    <a:stretch>
+                      <a:fillRect/>
+                    </a:stretch>
+                  </pic:blipFill>
+                  <pic:spPr bwMode="auto">
+                    <a:xfrm>
+                      <a:off x="0" y="0"/>
+                      <a:ext cx="2743200" cy="1883410"/>
+                    </a:xfrm>
+                    <a:prstGeom prst="rect">
+                      <a:avLst/>
+                    </a:prstGeom>
+                    <a:noFill/>
+                    <a:ln>
+                      <a:noFill/>
+                    </a:ln>
+                  </pic:spPr>
+                </pic:pic>
+              </a:graphicData>
+            </a:graphic>
+          </wp:inline>
+        </w:drawing>
+      </w:r>
+    </w:p>
+    <w:p>
+      <w:pPr>
+        <w:spacing w:before="26" w:after="26" w:line="240" w:lineRule="auto"/>
+        <w:ind w:firstLine="0"/>
+      </w:pPr>
+      <w:r>
+        <w:t xml:space="preserve">Although Decision Trees struggle to match the complexity of Neural Networks or SVMs, the interpretability of the model </w:t>
+      </w:r>
+      <w:r>
+        <w:lastRenderedPageBreak/>
+        <w:t xml:space="preserve">appealed to us. The </w:t>
+      </w:r>
+      <w:r>
+        <w:t>model’s</w:t>
+      </w:r>
+      <w:r>
+        <w:t xml:space="preserve"> decision process can be revealed to users of the website to support a more transparent application. </w:t>
+      </w:r>
+    </w:p>
+    <w:p>
+      <w:pPr>
+        <w:spacing w:before="26" w:after="26" w:line="240" w:lineRule="auto"/>
+        <w:ind w:firstLine="0"/>
+      </w:pPr>
+    </w:p>
+    <w:p>
+      <w:pPr>
+        <w:spacing w:before="26" w:after="26" w:line="240" w:lineRule="auto"/>
+        <w:ind w:firstLine="0"/>
+      </w:pPr>
+      <w:r>
+        <w:t xml:space="preserve">Naïve Bayes is a simpler learning algorithm that focuses on utilizing </w:t>
       </w:r>
       <w:proofErr w:type="spellStart"/>
       <w:r>
-        <w:rPr>
-          <w:rFonts w:cstheme="minorHAnsi"/>
-        </w:rPr>
-        <w:t>sklearn</w:t>
+        <w:t>bayes</w:t>
       </w:r>
       <w:proofErr w:type="spellEnd"/>
       <w:r>
-        <w:rPr>
-          <w:rFonts w:cstheme="minorHAnsi"/>
-        </w:rPr>
-        <w:t xml:space="preserve"> library gives you access to hundreds of classification algorithms that can be implemented within three lines of code. However, despite this implementation friendly package, choosing the correct </w:t>
-      </w:r>
-      <w:r>
-        <w:rPr>
-          <w:rFonts w:cstheme="minorHAnsi"/>
-        </w:rPr>
-        <w:t xml:space="preserve">algorithm and providing the optimum parameters is challenging. The classification script uses </w:t>
+        <w:t xml:space="preserve"> theorem to calculate the probability of a class. A new example is classified by multiplying the calculated probabilities of discrete attribute values occurring for a certain class, then comparing the returned probabilities of the different classes occurring given the example. </w:t>
+      </w:r>
+    </w:p>
+    <w:p>
+      <w:pPr>
+        <w:spacing w:before="26" w:after="26" w:line="240" w:lineRule="auto"/>
+        <w:ind w:firstLine="0"/>
+      </w:pPr>
+      <w:r>
+        <w:rPr>
+          <w:noProof/>
+        </w:rPr>
+        <w:drawing>
+          <wp:inline distT="0" distB="0" distL="0" distR="0" wp14:anchorId="53E2BB31" wp14:editId="25732FC6">
+            <wp:extent cx="2456597" cy="611306"/>
+            <wp:effectExtent l="0" t="0" r="1270" b="0"/>
+            <wp:docPr id="9" name="Picture 9"/>
+            <wp:cNvGraphicFramePr>
+              <a:graphicFrameLocks xmlns:a="http://schemas.openxmlformats.org/drawingml/2006/main" noChangeAspect="1"/>
+            </wp:cNvGraphicFramePr>
+            <a:graphic xmlns:a="http://schemas.openxmlformats.org/drawingml/2006/main">
+              <a:graphicData uri="http://schemas.openxmlformats.org/drawingml/2006/picture">
+                <pic:pic xmlns:pic="http://schemas.openxmlformats.org/drawingml/2006/picture">
+                  <pic:nvPicPr>
+                    <pic:cNvPr id="0" name="Picture 9"/>
+                    <pic:cNvPicPr>
+                      <a:picLocks noChangeAspect="1" noChangeArrowheads="1"/>
+                    </pic:cNvPicPr>
+                  </pic:nvPicPr>
+                  <pic:blipFill>
+                    <a:blip r:embed="rId18">
+                      <a:extLst>
+                        <a:ext uri="{28A0092B-C50C-407E-A947-70E740481C1C}">
+                          <a14:useLocalDpi xmlns:a14="http://schemas.microsoft.com/office/drawing/2010/main" val="0"/>
+                        </a:ext>
+                      </a:extLst>
+                    </a:blip>
+                    <a:srcRect/>
+                    <a:stretch>
+                      <a:fillRect/>
+                    </a:stretch>
+                  </pic:blipFill>
+                  <pic:spPr bwMode="auto">
+                    <a:xfrm>
+                      <a:off x="0" y="0"/>
+                      <a:ext cx="2465577" cy="613541"/>
+                    </a:xfrm>
+                    <a:prstGeom prst="rect">
+                      <a:avLst/>
+                    </a:prstGeom>
+                    <a:noFill/>
+                    <a:ln>
+                      <a:noFill/>
+                    </a:ln>
+                  </pic:spPr>
+                </pic:pic>
+              </a:graphicData>
+            </a:graphic>
+          </wp:inline>
+        </w:drawing>
+      </w:r>
+    </w:p>
+    <w:p>
+      <w:pPr>
+        <w:spacing w:before="26" w:after="26" w:line="240" w:lineRule="auto"/>
+        <w:ind w:firstLine="0"/>
+      </w:pPr>
+      <w:r>
+        <w:t xml:space="preserve">The Naïve Bayes classifier assumes independence between </w:t>
+      </w:r>
+      <w:r>
+        <w:t>its</w:t>
+      </w:r>
+      <w:r>
+        <w:t xml:space="preserve"> attributes. Therefore, each attribute’s contribution to the model can be interpreted by examining the calculated conditional probabilities. This makes the model very interpretable for a human examiner. In addition, a Naïve Bayes classifier is inexpensive to train. For these reasons, we decided to investigate this algorithm further and evaluate its performance using our dataset.</w:t>
+      </w:r>
+    </w:p>
+    <w:p>
+      <w:pPr>
+        <w:spacing w:before="26" w:after="26" w:line="240" w:lineRule="auto"/>
+        <w:ind w:firstLine="0"/>
+      </w:pPr>
+    </w:p>
+    <w:p>
+      <w:pPr>
+        <w:spacing w:before="26" w:after="26" w:line="240" w:lineRule="auto"/>
+        <w:ind w:firstLine="0"/>
+      </w:pPr>
+      <w:r>
+        <w:t xml:space="preserve">Logistic Regression uses a sigmoidal function on the attribute values to differentiate between the two sets of classes. However, we did not decide to perform further evaluation on this algorithm. As a group we decided that its decision boundary was too close to that of SVMs, while SVMs provided better classification results in nearly all cases. </w:t>
+      </w:r>
+    </w:p>
+    <w:p>
+      <w:pPr>
+        <w:spacing w:before="26" w:after="26" w:line="240" w:lineRule="auto"/>
+        <w:ind w:firstLine="0"/>
+      </w:pPr>
+    </w:p>
+    <w:p>
+      <w:pPr>
+        <w:spacing w:before="26" w:after="26" w:line="240" w:lineRule="auto"/>
+        <w:ind w:firstLine="0"/>
+        <w:rPr>
+          <w:rFonts w:cstheme="minorHAnsi"/>
+          <w:b/>
+        </w:rPr>
+      </w:pPr>
+      <w:r>
+        <w:rPr>
+          <w:rFonts w:cstheme="minorHAnsi"/>
+          <w:b/>
+        </w:rPr>
+        <w:t xml:space="preserve">4.4.1 </w:t>
+      </w:r>
+      <w:r>
+        <w:rPr>
+          <w:rFonts w:cstheme="minorHAnsi"/>
+          <w:b/>
+        </w:rPr>
+        <w:t>Classification API</w:t>
+      </w:r>
+    </w:p>
+    <w:p>
+      <w:pPr>
+        <w:spacing w:before="26" w:after="26" w:line="240" w:lineRule="auto"/>
+        <w:ind w:firstLine="0"/>
+        <w:rPr>
+          <w:rFonts w:cstheme="minorHAnsi"/>
+        </w:rPr>
+      </w:pPr>
+      <w:r>
+        <w:rPr>
+          <w:rFonts w:cstheme="minorHAnsi"/>
+        </w:rPr>
+        <w:t xml:space="preserve">The motivation for developing an API is so that our website can communicate with our classifier and is essential for enabling normal users to </w:t>
       </w:r>
       <w:proofErr w:type="spellStart"/>
       <w:r>
         <w:rPr>
           <w:rFonts w:cstheme="minorHAnsi"/>
         </w:rPr>
-        <w:t>AutoML</w:t>
+        <w:t>analyse</w:t>
       </w:r>
       <w:proofErr w:type="spellEnd"/>
       <w:r>
         <w:rPr>
           <w:rFonts w:cstheme="minorHAnsi"/>
         </w:rPr>
-        <w:t xml:space="preserve"> to iteratively build and test models while gradually modifying the parameter values on each iteration to find the best classification algorithm for our project. </w:t>
-      </w:r>
-      <w:r>
-        <w:rPr>
-          <w:rFonts w:cstheme="minorHAnsi"/>
-        </w:rPr>
-        <w:t xml:space="preserve">Currently, the classification algorithm that generates the most accurate model is a neural network that </w:t>
-      </w:r>
-      <w:r>
-        <w:rPr>
-          <w:rFonts w:cstheme="minorHAnsi"/>
-        </w:rPr>
-        <w:t xml:space="preserve">has 2 hidden layers and 33 hidden units in each layer. </w:t>
-      </w:r>
+        <w:t xml:space="preserve"> privacy policies. </w:t>
+      </w:r>
+    </w:p>
+    <w:p>
+      <w:pPr>
+        <w:spacing w:before="26" w:after="26" w:line="240" w:lineRule="auto"/>
+        <w:ind w:firstLine="0"/>
+        <w:rPr>
+          <w:rFonts w:cstheme="minorHAnsi"/>
+        </w:rPr>
+      </w:pPr>
+      <w:r>
+        <w:rPr>
+          <w:rFonts w:cstheme="minorHAnsi"/>
+        </w:rPr>
+        <w:t xml:space="preserve">When the API is started, it runs the classification algorithm to generate a predictive model. Once a request is received, the API parses the given document and extracts the sentences. Each sentence is then run through the classification algorithm to obtain a prediction (risky/safe). All risky sentences are returned to the website in JSON format so they can be displayed to the user.  </w:t>
+      </w:r>
+    </w:p>
+    <w:p>
+      <w:pPr>
+        <w:spacing w:before="26" w:after="26" w:line="240" w:lineRule="auto"/>
+        <w:ind w:firstLine="0"/>
+        <w:rPr>
+          <w:rFonts w:cstheme="minorHAnsi"/>
+        </w:rPr>
+      </w:pPr>
+    </w:p>
+    <w:p>
+      <w:pPr>
+        <w:spacing w:before="26" w:after="26" w:line="240" w:lineRule="auto"/>
+        <w:ind w:firstLine="0"/>
+        <w:rPr>
+          <w:rFonts w:cstheme="minorHAnsi"/>
+          <w:sz w:val="28"/>
+        </w:rPr>
+      </w:pPr>
+      <w:r>
+        <w:rPr>
+          <w:rFonts w:cstheme="minorHAnsi"/>
+          <w:b/>
+          <w:sz w:val="28"/>
+        </w:rPr>
+        <w:t>5</w:t>
+      </w:r>
+      <w:r>
+        <w:rPr>
+          <w:rFonts w:cstheme="minorHAnsi"/>
+          <w:b/>
+          <w:sz w:val="28"/>
+        </w:rPr>
+        <w:t xml:space="preserve">. </w:t>
+      </w:r>
+      <w:r>
+        <w:rPr>
+          <w:rFonts w:cstheme="minorHAnsi"/>
+          <w:b/>
+          <w:sz w:val="28"/>
+        </w:rPr>
+        <w:t>Testing</w:t>
+      </w:r>
+    </w:p>
+    <w:p>
+      <w:pPr>
+        <w:spacing w:before="26" w:after="26" w:line="240" w:lineRule="auto"/>
+        <w:ind w:firstLine="0"/>
+        <w:rPr>
+          <w:rFonts w:cstheme="minorHAnsi"/>
+        </w:rPr>
+      </w:pPr>
+    </w:p>
+    <w:p>
+      <w:pPr>
+        <w:spacing w:before="26" w:after="26" w:line="240" w:lineRule="auto"/>
+        <w:ind w:firstLine="0"/>
+        <w:rPr>
+          <w:b/>
+        </w:rPr>
+      </w:pPr>
+      <w:r>
+        <w:rPr>
+          <w:b/>
+        </w:rPr>
+        <w:t xml:space="preserve">5.1 </w:t>
+      </w:r>
+      <w:r>
+        <w:rPr>
+          <w:b/>
+        </w:rPr>
+        <w:t>Web Testing</w:t>
+      </w:r>
+    </w:p>
+    <w:p>
+      <w:pPr>
+        <w:spacing w:before="26" w:after="26" w:line="240" w:lineRule="auto"/>
+        <w:ind w:firstLine="0"/>
+        <w:rPr>
+          <w:b/>
+        </w:rPr>
+      </w:pPr>
+    </w:p>
+    <w:p>
+      <w:pPr>
+        <w:spacing w:before="26" w:after="26" w:line="240" w:lineRule="auto"/>
+        <w:ind w:firstLine="0"/>
+        <w:rPr>
+          <w:b/>
+        </w:rPr>
+      </w:pPr>
+      <w:r>
+        <w:rPr>
+          <w:b/>
+        </w:rPr>
+        <w:t xml:space="preserve">5.1.1 </w:t>
+      </w:r>
+      <w:r>
+        <w:rPr>
+          <w:b/>
+        </w:rPr>
+        <w:t>Functionality Testing</w:t>
+      </w:r>
+    </w:p>
+    <w:p>
+      <w:pPr>
+        <w:spacing w:before="26" w:after="26" w:line="240" w:lineRule="auto"/>
+        <w:ind w:firstLine="0"/>
+      </w:pPr>
+      <w:r>
+        <w:t xml:space="preserve">We made sure that the website is valid by running it through </w:t>
+      </w:r>
+      <w:hyperlink r:id="rId19" w:history="1">
+        <w:r>
+          <w:rPr>
+            <w:rStyle w:val="Hyperlink"/>
+          </w:rPr>
+          <w:t>https://validator.w3.org/</w:t>
+        </w:r>
+      </w:hyperlink>
+      <w:r>
+        <w:t>. This also checks for HTML syntax errors. All buttons on the website have been tested to make sure they correctly perform their tasks. Since the website is only one page, we made sure that the appropriate buttons navigate to the correct section of the page.</w:t>
+      </w:r>
+    </w:p>
+    <w:p>
+      <w:pPr>
+        <w:spacing w:before="26" w:after="26" w:line="240" w:lineRule="auto"/>
+        <w:ind w:firstLine="0"/>
+      </w:pPr>
+    </w:p>
+    <w:p>
+      <w:pPr>
+        <w:spacing w:before="26" w:after="26" w:line="240" w:lineRule="auto"/>
+        <w:ind w:firstLine="0"/>
+      </w:pPr>
+      <w:r>
+        <w:t>When the ‘</w:t>
+      </w:r>
+      <w:proofErr w:type="spellStart"/>
+      <w:r>
+        <w:t>Analyse</w:t>
+      </w:r>
+      <w:proofErr w:type="spellEnd"/>
+      <w:r>
+        <w:t xml:space="preserve">’ button is pressed, it checks whether the text area is empty or there is enough text/document to be </w:t>
+      </w:r>
+      <w:proofErr w:type="spellStart"/>
+      <w:r>
+        <w:t>analysed</w:t>
+      </w:r>
+      <w:proofErr w:type="spellEnd"/>
+      <w:r>
+        <w:t>. This prevents the website from sending empty or insufficient data to the server. In addition, it is of capable of catching error and displaying them to the user if it arises.</w:t>
+      </w:r>
+    </w:p>
+    <w:p>
+      <w:pPr>
+        <w:spacing w:before="26" w:after="26" w:line="240" w:lineRule="auto"/>
+        <w:ind w:firstLine="0"/>
+      </w:pPr>
+    </w:p>
+    <w:p>
+      <w:pPr>
+        <w:spacing w:before="26" w:after="26" w:line="240" w:lineRule="auto"/>
+        <w:ind w:firstLine="0"/>
+        <w:rPr>
+          <w:b/>
+        </w:rPr>
+      </w:pPr>
+      <w:r>
+        <w:rPr>
+          <w:b/>
+        </w:rPr>
+        <w:t xml:space="preserve">5.1.2 </w:t>
+      </w:r>
+      <w:r>
+        <w:rPr>
+          <w:b/>
+        </w:rPr>
+        <w:t>Usability Testing</w:t>
+      </w:r>
+    </w:p>
+    <w:p>
+      <w:pPr>
+        <w:spacing w:before="26" w:after="26" w:line="240" w:lineRule="auto"/>
+        <w:ind w:firstLine="0"/>
+      </w:pPr>
+      <w:r>
+        <w:t>The content of the website is proofread. We used a web application that strips the html tags and proofread</w:t>
+      </w:r>
+      <w:r>
+        <w:t>s</w:t>
+      </w:r>
+      <w:r>
+        <w:t xml:space="preserve"> the content. The colours on the website are plain and do not contrast with one another. In Addition, a site map for the website is unnecessary.</w:t>
+      </w:r>
+    </w:p>
+    <w:p>
+      <w:pPr>
+        <w:spacing w:before="26" w:after="26" w:line="240" w:lineRule="auto"/>
+        <w:ind w:firstLine="0"/>
+      </w:pPr>
+    </w:p>
+    <w:p>
+      <w:pPr>
+        <w:spacing w:before="26" w:after="26" w:line="240" w:lineRule="auto"/>
+        <w:ind w:firstLine="0"/>
+        <w:rPr>
+          <w:b/>
+        </w:rPr>
+      </w:pPr>
+      <w:r>
+        <w:rPr>
+          <w:b/>
+        </w:rPr>
+        <w:t xml:space="preserve">5.1.3 </w:t>
+      </w:r>
+      <w:r>
+        <w:rPr>
+          <w:b/>
+        </w:rPr>
+        <w:t>Compatibility Testing</w:t>
+      </w:r>
+    </w:p>
+    <w:p>
+      <w:pPr>
+        <w:spacing w:before="26" w:after="26" w:line="240" w:lineRule="auto"/>
+        <w:ind w:firstLine="0"/>
+      </w:pPr>
+      <w:r>
+        <w:t xml:space="preserve">The website </w:t>
+      </w:r>
+      <w:r>
+        <w:t>can</w:t>
+      </w:r>
+      <w:r>
+        <w:t xml:space="preserve"> run on different browsers, mainly Internet Explorer, Google Chrome, </w:t>
+      </w:r>
+      <w:r>
+        <w:lastRenderedPageBreak/>
+        <w:t>Mozilla Firefox and Safari with the most recent versions. It is also compatible with tablet and mobile devices. The @media is a CSS feature where it detects the size of the browser window and automatically adjusts the content and style of the website to adapt with the browser maintaining high quality content throughout the website.</w:t>
+      </w:r>
+    </w:p>
+    <w:p>
+      <w:pPr>
+        <w:spacing w:before="26" w:after="26" w:line="240" w:lineRule="auto"/>
+        <w:ind w:firstLine="0"/>
+      </w:pPr>
+    </w:p>
+    <w:p>
+      <w:pPr>
+        <w:spacing w:before="26" w:after="26" w:line="240" w:lineRule="auto"/>
+        <w:ind w:firstLine="0"/>
+        <w:rPr>
+          <w:b/>
+        </w:rPr>
+      </w:pPr>
+      <w:r>
+        <w:rPr>
+          <w:b/>
+        </w:rPr>
+        <w:t xml:space="preserve">5.2 </w:t>
+      </w:r>
+      <w:r>
+        <w:rPr>
+          <w:b/>
+        </w:rPr>
+        <w:t>Quality of the Dataset</w:t>
+      </w:r>
+    </w:p>
+    <w:p>
+      <w:pPr>
+        <w:spacing w:before="26" w:after="26" w:line="240" w:lineRule="auto"/>
+        <w:ind w:firstLine="0"/>
+      </w:pPr>
+      <w:r>
+        <w:t>It was vital for the project that the dataset used to feed in to our classification algorithm is meticulously checked for every changes and additions we make. In order to keep track of the quality of our dataset, we used WEKA to check for precision, recall and F-measure scores. Our classification algorithm (i.e. our Neural Network that we implemented) can also check these scores for our dataset. These scores will be our indication on the progress and quality of our dataset. The higher these scores the better quality our dataset. For every change we make on the dataset, we check the scores. As a result, we found out that the more contracts we evaluate and add to our dataset, the better the scores.</w:t>
+      </w:r>
+    </w:p>
+    <w:p>
+      <w:pPr>
+        <w:spacing w:before="26" w:after="26" w:line="240" w:lineRule="auto"/>
+        <w:ind w:firstLine="0"/>
+        <w:rPr>
+          <w:rFonts w:cstheme="minorHAnsi"/>
+        </w:rPr>
+      </w:pPr>
+      <w:bookmarkStart w:id="0" w:name="_GoBack"/>
+      <w:bookmarkEnd w:id="0"/>
+    </w:p>
+    <w:p>
+      <w:pPr>
+        <w:spacing w:before="26" w:after="26" w:line="240" w:lineRule="auto"/>
+        <w:ind w:firstLine="0"/>
+        <w:rPr>
+          <w:rFonts w:cstheme="minorHAnsi"/>
+          <w:b/>
+          <w:sz w:val="28"/>
+        </w:rPr>
+      </w:pPr>
+      <w:r>
+        <w:rPr>
+          <w:rFonts w:cstheme="minorHAnsi"/>
+          <w:b/>
+          <w:sz w:val="28"/>
+        </w:rPr>
+        <w:t>6</w:t>
+      </w:r>
+      <w:r>
+        <w:rPr>
+          <w:rFonts w:cstheme="minorHAnsi"/>
+          <w:b/>
+          <w:sz w:val="28"/>
+        </w:rPr>
+        <w:t xml:space="preserve">. </w:t>
+      </w:r>
+      <w:r>
+        <w:rPr>
+          <w:rFonts w:cstheme="minorHAnsi"/>
+          <w:b/>
+          <w:sz w:val="28"/>
+        </w:rPr>
+        <w:t>Challenges</w:t>
+      </w:r>
+    </w:p>
+    <w:p>
+      <w:pPr>
+        <w:spacing w:before="26" w:after="26" w:line="240" w:lineRule="auto"/>
+        <w:ind w:firstLine="0"/>
+        <w:rPr>
+          <w:rFonts w:cstheme="minorHAnsi"/>
+          <w:b/>
+          <w:sz w:val="28"/>
+        </w:rPr>
+      </w:pPr>
+    </w:p>
+    <w:p>
+      <w:pPr>
+        <w:spacing w:before="26" w:after="26" w:line="240" w:lineRule="auto"/>
+        <w:ind w:firstLine="0"/>
+        <w:rPr>
+          <w:rFonts w:cstheme="minorHAnsi"/>
+          <w:b/>
+        </w:rPr>
+      </w:pPr>
+      <w:r>
+        <w:rPr>
+          <w:rFonts w:cstheme="minorHAnsi"/>
+          <w:b/>
+        </w:rPr>
+        <w:t>6</w:t>
+      </w:r>
+      <w:r>
+        <w:rPr>
+          <w:rFonts w:cstheme="minorHAnsi"/>
+          <w:b/>
+        </w:rPr>
+        <w:t>.1 Accuracy</w:t>
+      </w:r>
+    </w:p>
+    <w:p>
+      <w:pPr>
+        <w:spacing w:before="26" w:after="26" w:line="240" w:lineRule="auto"/>
+        <w:ind w:firstLine="0"/>
+        <w:rPr>
+          <w:rFonts w:cstheme="minorHAnsi"/>
+        </w:rPr>
+      </w:pPr>
+      <w:r>
+        <w:rPr>
+          <w:rFonts w:cstheme="minorHAnsi"/>
+        </w:rPr>
+        <w:t xml:space="preserve">One major challenge that we experienced was producing accurate data. This involved accuracy in our pre-processing data and making sure that all the data collected followed the same guidelines. Originally, we had an issue with contrasting data where we all had conflicting views on what was considered “risky”. So, when going through our data collection process we gathered a lot of data that wasn’t consistent. This was a problem for us but in order to resolve this problem we created Terms and Conditions guidelines to keep us focus on what should </w:t>
+      </w:r>
+      <w:r>
+        <w:rPr>
+          <w:rFonts w:cstheme="minorHAnsi"/>
+        </w:rPr>
+        <w:t xml:space="preserve">be considered “risky” and prevent us from swaying in opinions. </w:t>
+      </w:r>
+    </w:p>
+    <w:p>
+      <w:pPr>
+        <w:spacing w:before="26" w:after="26" w:line="240" w:lineRule="auto"/>
+        <w:ind w:firstLine="0"/>
+        <w:rPr>
+          <w:rFonts w:cstheme="minorHAnsi"/>
+        </w:rPr>
+      </w:pPr>
+    </w:p>
+    <w:p>
+      <w:pPr>
+        <w:spacing w:before="26" w:after="26" w:line="240" w:lineRule="auto"/>
+        <w:ind w:firstLine="0"/>
+        <w:rPr>
+          <w:rFonts w:cstheme="minorHAnsi"/>
+          <w:b/>
+        </w:rPr>
+      </w:pPr>
+      <w:r>
+        <w:rPr>
+          <w:rFonts w:cstheme="minorHAnsi"/>
+          <w:b/>
+        </w:rPr>
+        <w:t>6</w:t>
+      </w:r>
+      <w:r>
+        <w:rPr>
+          <w:rFonts w:cstheme="minorHAnsi"/>
+          <w:b/>
+        </w:rPr>
+        <w:t>.2 Expectation exceeding reality</w:t>
+      </w:r>
+    </w:p>
+    <w:p>
+      <w:pPr>
+        <w:spacing w:before="26" w:after="26" w:line="240" w:lineRule="auto"/>
+        <w:ind w:firstLine="0"/>
+        <w:rPr>
+          <w:rFonts w:cstheme="minorHAnsi"/>
+        </w:rPr>
+      </w:pPr>
+      <w:r>
+        <w:rPr>
+          <w:rFonts w:cstheme="minorHAnsi"/>
+        </w:rPr>
+        <w:t>No matter how much we planned, gathered more data or time spent on our project, we always came with the overwhelming feeling of have with set the bar too high for what we expect to complete in the year project. As the idea was based around machine learning</w:t>
+      </w:r>
+      <w:r>
+        <w:rPr>
+          <w:rFonts w:cstheme="minorHAnsi"/>
+        </w:rPr>
+        <w:t xml:space="preserve">, </w:t>
+      </w:r>
+      <w:r>
+        <w:rPr>
+          <w:rFonts w:cstheme="minorHAnsi"/>
+        </w:rPr>
+        <w:t xml:space="preserve">a </w:t>
+      </w:r>
+      <w:r>
+        <w:rPr>
+          <w:rFonts w:cstheme="minorHAnsi"/>
+        </w:rPr>
+        <w:t xml:space="preserve">quite </w:t>
+      </w:r>
+      <w:r>
+        <w:rPr>
+          <w:rFonts w:cstheme="minorHAnsi"/>
+        </w:rPr>
+        <w:t>new</w:t>
+      </w:r>
+      <w:r>
+        <w:rPr>
+          <w:rFonts w:cstheme="minorHAnsi"/>
+        </w:rPr>
+        <w:t xml:space="preserve"> aspect of computer science, we generally came across the hurdles of either the knowledge scope of development for the analyser was way over what we knew as students or the time we had to implement such algorithms exceeded the time we had for the project. Even smaller features of the project like collecting data became a longer process than we first imagined. Looking back ideas we brainstormed at the start of the project could’ve been refined to help us progress further into the analyser and expand its means of functionality. </w:t>
+      </w:r>
+    </w:p>
+    <w:p>
+      <w:pPr>
+        <w:spacing w:before="26" w:after="26" w:line="240" w:lineRule="auto"/>
+        <w:ind w:firstLine="0"/>
+        <w:rPr>
+          <w:rFonts w:cstheme="minorHAnsi"/>
+        </w:rPr>
+      </w:pPr>
+    </w:p>
+    <w:p>
+      <w:pPr>
+        <w:spacing w:before="26" w:after="26" w:line="240" w:lineRule="auto"/>
+        <w:ind w:firstLine="0"/>
+        <w:rPr>
+          <w:rFonts w:cstheme="minorHAnsi"/>
+          <w:b/>
+        </w:rPr>
+      </w:pPr>
+      <w:r>
+        <w:rPr>
+          <w:rFonts w:cstheme="minorHAnsi"/>
+          <w:b/>
+        </w:rPr>
+        <w:t>6</w:t>
+      </w:r>
+      <w:r>
+        <w:rPr>
+          <w:rFonts w:cstheme="minorHAnsi"/>
+          <w:b/>
+        </w:rPr>
+        <w:t>.3 Algorithms</w:t>
+      </w:r>
+    </w:p>
+    <w:p>
+      <w:pPr>
+        <w:spacing w:before="26" w:after="26" w:line="240" w:lineRule="auto"/>
+        <w:ind w:firstLine="0"/>
+        <w:rPr>
+          <w:rFonts w:cstheme="minorHAnsi"/>
+        </w:rPr>
+      </w:pPr>
+      <w:r>
+        <w:rPr>
+          <w:rFonts w:cstheme="minorHAnsi"/>
+        </w:rPr>
+        <w:t xml:space="preserve">Another challenge that we faced was choosing the right classification algorithm to apply to our model. With such a wide range of classification algorithms within machine learning e.g. Linear regression, decision trees, neural network, naïve </w:t>
+      </w:r>
+      <w:proofErr w:type="spellStart"/>
+      <w:r>
+        <w:rPr>
+          <w:rFonts w:cstheme="minorHAnsi"/>
+        </w:rPr>
+        <w:t>bayes</w:t>
+      </w:r>
+      <w:proofErr w:type="spellEnd"/>
       <w:r>
         <w:rPr>
           <w:rFonts w:cstheme="minorHAnsi"/>
         </w:rPr>
         <w:t xml:space="preserve"> </w:t>
       </w:r>
-    </w:p>
-    <w:p>
-      <w:pPr>
-        <w:spacing w:before="26" w:after="26"/>
-        <w:ind w:firstLine="0"/>
-        <w:rPr>
-          <w:rFonts w:cstheme="minorHAnsi"/>
-        </w:rPr>
-      </w:pPr>
-      <w:r>
-        <w:rPr>
-          <w:rFonts w:cstheme="minorHAnsi"/>
-        </w:rPr>
-        <w:t xml:space="preserve">As risky sentences occur once in every 15 sentences, they are hugely underrepresented in comparison to safe sentences. This poses a problem for trained classifiers. While classifiers in this scenario are </w:t>
-      </w:r>
-      <w:r>
-        <w:rPr>
-          <w:rFonts w:cstheme="minorHAnsi"/>
-        </w:rPr>
-        <w:t>very accurate when predicting sentences as risky</w:t>
-      </w:r>
-      <w:r>
-        <w:rPr>
-          <w:rFonts w:cstheme="minorHAnsi"/>
-        </w:rPr>
-        <w:t xml:space="preserve"> (high precision score)</w:t>
-      </w:r>
-      <w:r>
-        <w:rPr>
-          <w:rFonts w:cstheme="minorHAnsi"/>
-        </w:rPr>
-        <w:t>, they fail to identify the majority of risky sentences</w:t>
-      </w:r>
-      <w:r>
-        <w:rPr>
-          <w:rFonts w:cstheme="minorHAnsi"/>
-        </w:rPr>
-        <w:t xml:space="preserve"> (low recall score)</w:t>
-      </w:r>
-      <w:r>
-        <w:rPr>
-          <w:rFonts w:cstheme="minorHAnsi"/>
-        </w:rPr>
-        <w:t xml:space="preserve">. Using </w:t>
-      </w:r>
-      <w:proofErr w:type="spellStart"/>
-      <w:r>
-        <w:rPr>
-          <w:rFonts w:cstheme="minorHAnsi"/>
-        </w:rPr>
-        <w:t>sklearn’s</w:t>
-      </w:r>
-      <w:proofErr w:type="spellEnd"/>
-      <w:r>
-        <w:rPr>
-          <w:rFonts w:cstheme="minorHAnsi"/>
-        </w:rPr>
-        <w:t xml:space="preserve"> library, we </w:t>
-      </w:r>
-      <w:r>
-        <w:rPr>
-          <w:rFonts w:cstheme="minorHAnsi"/>
-        </w:rPr>
-        <w:t>can</w:t>
-      </w:r>
-      <w:r>
-        <w:rPr>
-          <w:rFonts w:cstheme="minorHAnsi"/>
-        </w:rPr>
-        <w:t xml:space="preserve"> oversample the risky sentences in the training data and rebalance the trade off between recall and precision scores. Although oversampling does reduce the </w:t>
+      <w:r>
+        <w:rPr>
+          <w:rFonts w:cstheme="minorHAnsi"/>
+        </w:rPr>
+        <w:t>etc.</w:t>
+      </w:r>
+      <w:r>
+        <w:rPr>
+          <w:rFonts w:cstheme="minorHAnsi"/>
+        </w:rPr>
+        <w:t xml:space="preserve"> we had a real problem with choosing an algorithm that met our model </w:t>
+      </w:r>
+      <w:r>
+        <w:rPr>
+          <w:rFonts w:cstheme="minorHAnsi"/>
+        </w:rPr>
+        <w:t>requirement</w:t>
+      </w:r>
+      <w:r>
+        <w:rPr>
+          <w:rFonts w:cstheme="minorHAnsi"/>
+        </w:rPr>
+        <w:t xml:space="preserve">. </w:t>
+      </w:r>
+    </w:p>
+    <w:p>
+      <w:pPr>
+        <w:spacing w:before="26" w:after="26" w:line="240" w:lineRule="auto"/>
+        <w:ind w:firstLine="0"/>
+        <w:rPr>
+          <w:rFonts w:cstheme="minorHAnsi"/>
+        </w:rPr>
+      </w:pPr>
+    </w:p>
+    <w:p>
+      <w:pPr>
+        <w:spacing w:before="26" w:after="26" w:line="240" w:lineRule="auto"/>
+        <w:ind w:firstLine="0"/>
+        <w:rPr>
+          <w:rFonts w:cstheme="minorHAnsi"/>
+        </w:rPr>
+      </w:pPr>
+      <w:r>
+        <w:rPr>
+          <w:rFonts w:cstheme="minorHAnsi"/>
+        </w:rPr>
+        <w:t>To have a model that easily could distinguish between “risky” and “non-risky” sentences we needed an algorithm that produced high accuracy and recall results. Accuracy being total number of risky</w:t>
+      </w:r>
+      <w:r>
+        <w:rPr>
+          <w:rFonts w:cstheme="minorHAnsi"/>
+        </w:rPr>
+        <w:t>/safe</w:t>
+      </w:r>
+      <w:r>
+        <w:rPr>
+          <w:rFonts w:cstheme="minorHAnsi"/>
+        </w:rPr>
+        <w:t xml:space="preserve"> statements correctly identified</w:t>
+      </w:r>
+      <w:r>
+        <w:rPr>
+          <w:rFonts w:cstheme="minorHAnsi"/>
+        </w:rPr>
+        <w:t xml:space="preserve"> by the classification model</w:t>
+      </w:r>
+      <w:r>
+        <w:rPr>
+          <w:rFonts w:cstheme="minorHAnsi"/>
+        </w:rPr>
+        <w:t xml:space="preserve">. Recall being the number of examples that have been classified correctly. We as a group had a real issue with low results from a lot of the chosen algorithms and were struggling to find an algorithm that produced a high </w:t>
       </w:r>
       <w:r>
         <w:rPr>
           <w:rFonts w:cstheme="minorHAnsi"/>
         </w:rPr>
         <w:lastRenderedPageBreak/>
-        <w:t xml:space="preserve">precision, it forces the classification algorithm to consider the risky sentences more greatly and therefore risky sentences are identified more often. </w:t>
-      </w:r>
-      <w:r>
-        <w:rPr>
-          <w:rFonts w:cstheme="minorHAnsi"/>
-        </w:rPr>
-        <w:t xml:space="preserve">There are also many other factors that contributed to enhancing the classifiers performance. For example, by displaying the sentences which were identified as risky, we could more effectively deduce the cause of inaccuracies. We often noticed that questions were being classified as risky. By removing ‘?’ from the list of excluded words, the ‘?’ was re-introduced into the identifiable attributes and the classification algorithm could learn that when a ‘?’ is present, the question should be identified as safe. </w:t>
-      </w:r>
-    </w:p>
-    <w:p>
-      <w:pPr>
-        <w:spacing w:before="26" w:after="26"/>
-        <w:ind w:firstLine="0"/>
-        <w:rPr>
-          <w:rFonts w:cstheme="minorHAnsi"/>
-          <w:b/>
-        </w:rPr>
-      </w:pPr>
-      <w:r>
-        <w:rPr>
-          <w:rFonts w:cstheme="minorHAnsi"/>
-          <w:b/>
-        </w:rPr>
-        <w:t xml:space="preserve">4.3 </w:t>
-      </w:r>
-      <w:r>
-        <w:rPr>
-          <w:rFonts w:cstheme="minorHAnsi"/>
-          <w:b/>
-        </w:rPr>
-        <w:t>Classification API</w:t>
-      </w:r>
-    </w:p>
-    <w:p>
-      <w:pPr>
-        <w:spacing w:before="26" w:after="26"/>
-        <w:ind w:firstLine="0"/>
-        <w:rPr>
-          <w:rFonts w:cstheme="minorHAnsi"/>
-        </w:rPr>
-      </w:pPr>
-      <w:r>
-        <w:rPr>
-          <w:rFonts w:cstheme="minorHAnsi"/>
-        </w:rPr>
-        <w:t xml:space="preserve">The motivation for developing an API is so that </w:t>
-      </w:r>
-      <w:r>
-        <w:rPr>
-          <w:rFonts w:cstheme="minorHAnsi"/>
-        </w:rPr>
-        <w:t>our</w:t>
-      </w:r>
-      <w:r>
-        <w:rPr>
-          <w:rFonts w:cstheme="minorHAnsi"/>
-        </w:rPr>
-        <w:t xml:space="preserve"> website can </w:t>
-      </w:r>
-      <w:r>
-        <w:rPr>
-          <w:rFonts w:cstheme="minorHAnsi"/>
-        </w:rPr>
-        <w:t xml:space="preserve">communicate with our classifier and is essential for enabling normal users to </w:t>
-      </w:r>
-      <w:proofErr w:type="spellStart"/>
-      <w:r>
-        <w:rPr>
-          <w:rFonts w:cstheme="minorHAnsi"/>
-        </w:rPr>
-        <w:t>analyse</w:t>
-      </w:r>
-      <w:proofErr w:type="spellEnd"/>
-      <w:r>
-        <w:rPr>
-          <w:rFonts w:cstheme="minorHAnsi"/>
-        </w:rPr>
-        <w:t xml:space="preserve"> privacy policies. </w:t>
-      </w:r>
-    </w:p>
-    <w:p>
-      <w:pPr>
-        <w:spacing w:before="26" w:after="26"/>
-        <w:ind w:firstLine="0"/>
-        <w:rPr>
-          <w:rFonts w:cstheme="minorHAnsi"/>
-        </w:rPr>
-      </w:pPr>
-      <w:r>
-        <w:rPr>
-          <w:rFonts w:cstheme="minorHAnsi"/>
-        </w:rPr>
-        <w:t xml:space="preserve">When the API is started, it runs the classification algorithm to generate a </w:t>
-      </w:r>
-      <w:r>
-        <w:rPr>
-          <w:rFonts w:cstheme="minorHAnsi"/>
-        </w:rPr>
-        <w:t xml:space="preserve">predictive model. Once a request is received, the API parses the given document and extracts the sentences. Each sentence is then run through the classification algorithm to obtain a prediction (risky/safe). All risky sentences are </w:t>
-      </w:r>
-      <w:r>
-        <w:rPr>
-          <w:rFonts w:cstheme="minorHAnsi"/>
-        </w:rPr>
-        <w:t>returned</w:t>
-      </w:r>
-      <w:r>
-        <w:rPr>
-          <w:rFonts w:cstheme="minorHAnsi"/>
-        </w:rPr>
-        <w:t xml:space="preserve"> to the website </w:t>
-      </w:r>
-      <w:r>
-        <w:rPr>
-          <w:rFonts w:cstheme="minorHAnsi"/>
-        </w:rPr>
-        <w:t xml:space="preserve">in JSON format </w:t>
-      </w:r>
-      <w:r>
-        <w:rPr>
-          <w:rFonts w:cstheme="minorHAnsi"/>
-        </w:rPr>
-        <w:t xml:space="preserve">so they can be displayed to the user.  </w:t>
-      </w:r>
-    </w:p>
-    <w:p>
-      <w:pPr>
-        <w:spacing w:before="26" w:after="26"/>
-        <w:ind w:firstLine="0"/>
-        <w:rPr>
-          <w:rFonts w:cstheme="minorHAnsi"/>
-          <w:sz w:val="28"/>
-        </w:rPr>
-      </w:pPr>
-      <w:r>
-        <w:rPr>
-          <w:rFonts w:cstheme="minorHAnsi"/>
-          <w:b/>
-          <w:sz w:val="28"/>
-        </w:rPr>
-        <w:t>5</w:t>
-      </w:r>
-      <w:r>
-        <w:rPr>
-          <w:rFonts w:cstheme="minorHAnsi"/>
-          <w:b/>
-          <w:sz w:val="28"/>
-        </w:rPr>
-        <w:t xml:space="preserve">. </w:t>
-      </w:r>
-      <w:r>
-        <w:rPr>
-          <w:rFonts w:cstheme="minorHAnsi"/>
-          <w:b/>
-          <w:sz w:val="28"/>
-        </w:rPr>
-        <w:t>Quality Assurance</w:t>
-      </w:r>
-    </w:p>
-    <w:p>
-      <w:pPr>
-        <w:spacing w:before="26" w:after="26"/>
-        <w:ind w:firstLine="0"/>
-        <w:rPr>
-          <w:rFonts w:cstheme="minorHAnsi"/>
-        </w:rPr>
-      </w:pPr>
-      <w:r>
-        <w:rPr>
-          <w:rFonts w:cstheme="minorHAnsi"/>
-        </w:rPr>
-        <w:t>[</w:t>
-      </w:r>
-      <w:r>
-        <w:rPr>
-          <w:rFonts w:cstheme="minorHAnsi"/>
-        </w:rPr>
-        <w:t>TESTING</w:t>
-      </w:r>
-      <w:r>
-        <w:rPr>
-          <w:rFonts w:cstheme="minorHAnsi"/>
-        </w:rPr>
-        <w:t>]</w:t>
-      </w:r>
-    </w:p>
-    <w:p>
-      <w:pPr>
-        <w:spacing w:before="26" w:after="26"/>
-        <w:ind w:firstLine="0"/>
-        <w:rPr>
-          <w:rFonts w:cstheme="minorHAnsi"/>
-        </w:rPr>
-      </w:pPr>
-    </w:p>
-    <w:p>
-      <w:pPr>
-        <w:spacing w:before="26" w:after="26"/>
-        <w:ind w:firstLine="0"/>
-        <w:rPr>
-          <w:rFonts w:cstheme="minorHAnsi"/>
-          <w:b/>
-          <w:sz w:val="28"/>
-        </w:rPr>
-      </w:pPr>
-      <w:r>
-        <w:rPr>
-          <w:rFonts w:cstheme="minorHAnsi"/>
-          <w:b/>
-          <w:sz w:val="28"/>
-        </w:rPr>
-        <w:t>6</w:t>
-      </w:r>
-      <w:r>
-        <w:rPr>
-          <w:rFonts w:cstheme="minorHAnsi"/>
-          <w:b/>
-          <w:sz w:val="28"/>
-        </w:rPr>
-        <w:t xml:space="preserve">. </w:t>
-      </w:r>
-      <w:r>
-        <w:rPr>
-          <w:rFonts w:cstheme="minorHAnsi"/>
-          <w:b/>
-          <w:sz w:val="28"/>
-        </w:rPr>
-        <w:t>Challenges</w:t>
-      </w:r>
-    </w:p>
-    <w:p>
-      <w:pPr>
-        <w:spacing w:before="26" w:after="26"/>
-        <w:ind w:firstLine="0"/>
-        <w:rPr>
-          <w:rFonts w:cstheme="minorHAnsi"/>
-          <w:b/>
-        </w:rPr>
-      </w:pPr>
-      <w:r>
-        <w:rPr>
-          <w:rFonts w:cstheme="minorHAnsi"/>
-          <w:b/>
-        </w:rPr>
-        <w:t>6</w:t>
-      </w:r>
-      <w:r>
-        <w:rPr>
-          <w:rFonts w:cstheme="minorHAnsi"/>
-          <w:b/>
-        </w:rPr>
-        <w:t>.1 Accuracy</w:t>
-      </w:r>
-    </w:p>
-    <w:p>
-      <w:pPr>
-        <w:spacing w:before="26" w:after="26"/>
-        <w:ind w:firstLine="0"/>
-        <w:rPr>
-          <w:rFonts w:cstheme="minorHAnsi"/>
-        </w:rPr>
-      </w:pPr>
-      <w:r>
-        <w:rPr>
-          <w:rFonts w:cstheme="minorHAnsi"/>
-        </w:rPr>
-        <w:t xml:space="preserve">One major challenge that we experienced was producing accurate data. This involved accuracy in our pre-processing data and making sure that all the data collected followed the same guidelines. Originally, we had an issue with contrasting data where we all had conflicting views on what was considered “risky”. So, when going through our data collection process we gathered a lot of data that wasn’t consistent. This was a </w:t>
-      </w:r>
-      <w:r>
-        <w:rPr>
-          <w:rFonts w:cstheme="minorHAnsi"/>
-        </w:rPr>
-        <w:lastRenderedPageBreak/>
-        <w:t xml:space="preserve">problem for us but in order to resolve this problem we created Terms and Conditions guidelines to keep us focus on what should be considered “risky” and prevent us from swaying in opinions. </w:t>
-      </w:r>
-    </w:p>
-    <w:p>
-      <w:pPr>
-        <w:spacing w:before="26" w:after="26"/>
-        <w:ind w:firstLine="0"/>
-        <w:rPr>
-          <w:rFonts w:cstheme="minorHAnsi"/>
-        </w:rPr>
-      </w:pPr>
-    </w:p>
-    <w:p>
-      <w:pPr>
-        <w:spacing w:before="26" w:after="26"/>
-        <w:ind w:firstLine="0"/>
-        <w:rPr>
-          <w:rFonts w:cstheme="minorHAnsi"/>
-          <w:u w:val="single"/>
-        </w:rPr>
-      </w:pPr>
-    </w:p>
-    <w:p>
-      <w:pPr>
-        <w:spacing w:before="26" w:after="26"/>
-        <w:ind w:firstLine="0"/>
-        <w:rPr>
-          <w:rFonts w:cstheme="minorHAnsi"/>
-          <w:u w:val="single"/>
-        </w:rPr>
-      </w:pPr>
-    </w:p>
-    <w:p>
-      <w:pPr>
-        <w:spacing w:before="26" w:after="26"/>
-        <w:ind w:firstLine="0"/>
-        <w:rPr>
-          <w:rFonts w:cstheme="minorHAnsi"/>
-          <w:b/>
-        </w:rPr>
-      </w:pPr>
-      <w:r>
-        <w:rPr>
-          <w:rFonts w:cstheme="minorHAnsi"/>
-          <w:b/>
-        </w:rPr>
-        <w:t>6</w:t>
-      </w:r>
-      <w:r>
-        <w:rPr>
-          <w:rFonts w:cstheme="minorHAnsi"/>
-          <w:b/>
-        </w:rPr>
-        <w:t>.2 Expectation exceeding reality</w:t>
-      </w:r>
-    </w:p>
-    <w:p>
-      <w:pPr>
-        <w:spacing w:before="26" w:after="26"/>
-        <w:ind w:firstLine="0"/>
-        <w:rPr>
-          <w:rFonts w:cstheme="minorHAnsi"/>
-        </w:rPr>
-      </w:pPr>
-      <w:r>
-        <w:rPr>
-          <w:rFonts w:cstheme="minorHAnsi"/>
-        </w:rPr>
-        <w:t>No matter how much we planned, gathered more data or time spent on our project, we always came with the overwhelming feeling of have with set the bar too high for what we expect to complete in the year project. As the idea was based around machine learning</w:t>
-      </w:r>
-      <w:r>
-        <w:rPr>
-          <w:rFonts w:cstheme="minorHAnsi"/>
-        </w:rPr>
-        <w:t xml:space="preserve">, </w:t>
-      </w:r>
-      <w:r>
-        <w:rPr>
-          <w:rFonts w:cstheme="minorHAnsi"/>
-        </w:rPr>
-        <w:t xml:space="preserve">a </w:t>
-      </w:r>
-      <w:r>
-        <w:rPr>
-          <w:rFonts w:cstheme="minorHAnsi"/>
-        </w:rPr>
-        <w:t xml:space="preserve">quite </w:t>
-      </w:r>
-      <w:r>
-        <w:rPr>
-          <w:rFonts w:cstheme="minorHAnsi"/>
-        </w:rPr>
-        <w:t>new</w:t>
-      </w:r>
-      <w:r>
-        <w:rPr>
-          <w:rFonts w:cstheme="minorHAnsi"/>
-        </w:rPr>
-        <w:t xml:space="preserve"> aspect of computer science, we generally came across the hurdles of either the knowledge scope of development for the analyser was way over what we knew as students or the time we had to implement such algorithms exceeded the time we had for the project. Even smaller features of the project like collecting data became a longer </w:t>
-      </w:r>
-      <w:r>
-        <w:rPr>
-          <w:rFonts w:cstheme="minorHAnsi"/>
-        </w:rPr>
-        <w:t xml:space="preserve">process than we first imagined. Looking back ideas we brainstormed at the start of the project could’ve been refined to help us progress further into the analyser and expand its means of functionality. </w:t>
-      </w:r>
-    </w:p>
-    <w:p>
-      <w:pPr>
-        <w:ind w:firstLine="0"/>
-        <w:rPr>
-          <w:rFonts w:cstheme="minorHAnsi"/>
-          <w:b/>
-        </w:rPr>
-      </w:pPr>
-      <w:r>
-        <w:rPr>
-          <w:rFonts w:cstheme="minorHAnsi"/>
-          <w:b/>
-        </w:rPr>
-        <w:t>6</w:t>
-      </w:r>
-      <w:r>
-        <w:rPr>
-          <w:rFonts w:cstheme="minorHAnsi"/>
-          <w:b/>
-        </w:rPr>
-        <w:t>.3 Algorithms</w:t>
-      </w:r>
-    </w:p>
-    <w:p>
-      <w:pPr>
-        <w:ind w:firstLine="0"/>
-        <w:rPr>
-          <w:rFonts w:cstheme="minorHAnsi"/>
-        </w:rPr>
-      </w:pPr>
-      <w:r>
-        <w:rPr>
-          <w:rFonts w:cstheme="minorHAnsi"/>
-        </w:rPr>
-        <w:t xml:space="preserve">Another challenge that we faced was choosing the right classification algorithm to apply to our model. With such a wide range of classification algorithms within machine learning e.g. Linear regression, decision trees, neural network, naïve </w:t>
-      </w:r>
-      <w:proofErr w:type="spellStart"/>
-      <w:r>
-        <w:rPr>
-          <w:rFonts w:cstheme="minorHAnsi"/>
-        </w:rPr>
-        <w:t>bayes</w:t>
-      </w:r>
-      <w:proofErr w:type="spellEnd"/>
+        <w:t xml:space="preserve">enough </w:t>
+      </w:r>
+      <w:r>
+        <w:rPr>
+          <w:rFonts w:cstheme="minorHAnsi"/>
+        </w:rPr>
+        <w:t xml:space="preserve">accuracy and </w:t>
+      </w:r>
+      <w:r>
+        <w:rPr>
+          <w:rFonts w:cstheme="minorHAnsi"/>
+        </w:rPr>
+        <w:t>recall result</w:t>
+      </w:r>
+      <w:r>
+        <w:rPr>
+          <w:rFonts w:cstheme="minorHAnsi"/>
+        </w:rPr>
+        <w:t>s</w:t>
+      </w:r>
+      <w:r>
+        <w:rPr>
+          <w:rFonts w:cstheme="minorHAnsi"/>
+        </w:rPr>
+        <w:t xml:space="preserve"> to meet requirements. </w:t>
+      </w:r>
+      <w:r>
+        <w:rPr>
+          <w:rFonts w:cstheme="minorHAnsi"/>
+        </w:rPr>
+        <w:t>One of</w:t>
+      </w:r>
+      <w:r>
+        <w:rPr>
+          <w:rFonts w:cstheme="minorHAnsi"/>
+        </w:rPr>
+        <w:t xml:space="preserve"> the</w:t>
+      </w:r>
       <w:r>
         <w:rPr>
           <w:rFonts w:cstheme="minorHAnsi"/>
         </w:rPr>
         <w:t xml:space="preserve"> </w:t>
       </w:r>
-      <w:proofErr w:type="spellStart"/>
-      <w:r>
-        <w:rPr>
-          <w:rFonts w:cstheme="minorHAnsi"/>
-        </w:rPr>
-        <w:t>etc</w:t>
-      </w:r>
-      <w:proofErr w:type="spellEnd"/>
-      <w:r>
-        <w:rPr>
-          <w:rFonts w:cstheme="minorHAnsi"/>
-        </w:rPr>
-        <w:t xml:space="preserve"> we had a real problem with choosing an algorithm that met our model </w:t>
-      </w:r>
-      <w:r>
-        <w:rPr>
-          <w:rFonts w:cstheme="minorHAnsi"/>
-        </w:rPr>
-        <w:t>requirements</w:t>
-      </w:r>
-      <w:r>
-        <w:rPr>
-          <w:rFonts w:cstheme="minorHAnsi"/>
-        </w:rPr>
-        <w:t xml:space="preserve">. To have a model that easily could distinguish between “risky” and “non-risky” sentences we needed an algorithm that produced high accuracy and recall results. Accuracy being total number of risky statements correctly identified/total number of risky statements. Recall being the number of examples that have been classified correctly. We as a group had a real issue </w:t>
-      </w:r>
-      <w:r>
-        <w:rPr>
-          <w:rFonts w:cstheme="minorHAnsi"/>
-        </w:rPr>
-        <w:lastRenderedPageBreak/>
-        <w:t xml:space="preserve">with low results from a lot of the chosen algorithms and were struggling to find an algorithm that produced a high enough recall result to meet requirements. The only solution to this issue was to collect more training data but due to time constraints this action wasn’t feasible. </w:t>
-      </w:r>
-    </w:p>
-    <w:p>
-      <w:pPr>
-        <w:rPr>
-          <w:rFonts w:asciiTheme="majorHAnsi" w:hAnsiTheme="majorHAnsi" w:cstheme="majorHAnsi"/>
-          <w:b/>
-        </w:rPr>
-      </w:pPr>
-      <w:r>
-        <w:rPr>
-          <w:rFonts w:asciiTheme="majorHAnsi" w:hAnsiTheme="majorHAnsi" w:cstheme="majorHAnsi"/>
+      <w:r>
+        <w:rPr>
+          <w:rFonts w:cstheme="minorHAnsi"/>
+        </w:rPr>
+        <w:t>solutions</w:t>
+      </w:r>
+      <w:r>
+        <w:rPr>
+          <w:rFonts w:cstheme="minorHAnsi"/>
+        </w:rPr>
+        <w:t xml:space="preserve"> to this issue was to collect more training data </w:t>
+      </w:r>
+      <w:r>
+        <w:rPr>
+          <w:rFonts w:cstheme="minorHAnsi"/>
+        </w:rPr>
+        <w:t xml:space="preserve">i.e. review more company privacy policies </w:t>
+      </w:r>
+      <w:r>
+        <w:rPr>
+          <w:rFonts w:cstheme="minorHAnsi"/>
+        </w:rPr>
+        <w:t>but due to time constraints this action wasn’t feasible.</w:t>
+      </w:r>
+    </w:p>
+    <w:p>
+      <w:pPr>
+        <w:spacing w:before="26" w:after="26" w:line="240" w:lineRule="auto"/>
+        <w:ind w:firstLine="0"/>
+        <w:rPr>
+          <w:rFonts w:cstheme="minorHAnsi"/>
+        </w:rPr>
+      </w:pPr>
+    </w:p>
+    <w:p>
+      <w:pPr>
+        <w:spacing w:before="26" w:after="26" w:line="240" w:lineRule="auto"/>
+        <w:ind w:firstLine="0"/>
+        <w:rPr>
+          <w:rFonts w:cstheme="minorHAnsi"/>
+        </w:rPr>
+      </w:pPr>
+      <w:r>
+        <w:rPr>
+          <w:noProof/>
+        </w:rPr>
+        <w:drawing>
+          <wp:inline distT="0" distB="0" distL="0" distR="0" wp14:anchorId="543BDFBA" wp14:editId="70367AF2">
+            <wp:extent cx="2379345" cy="1504950"/>
+            <wp:effectExtent l="0" t="0" r="1905" b="0"/>
+            <wp:docPr id="8" name="Picture 8" descr="Image result for dataset vs accuracy machine learning"/>
+            <wp:cNvGraphicFramePr>
+              <a:graphicFrameLocks xmlns:a="http://schemas.openxmlformats.org/drawingml/2006/main" noChangeAspect="1"/>
+            </wp:cNvGraphicFramePr>
+            <a:graphic xmlns:a="http://schemas.openxmlformats.org/drawingml/2006/main">
+              <a:graphicData uri="http://schemas.openxmlformats.org/drawingml/2006/picture">
+                <pic:pic xmlns:pic="http://schemas.openxmlformats.org/drawingml/2006/picture">
+                  <pic:nvPicPr>
+                    <pic:cNvPr id="0" name="Picture 1" descr="Image result for dataset vs accuracy machine learning"/>
+                    <pic:cNvPicPr>
+                      <a:picLocks noChangeAspect="1" noChangeArrowheads="1"/>
+                    </pic:cNvPicPr>
+                  </pic:nvPicPr>
+                  <pic:blipFill rotWithShape="1">
+                    <a:blip r:embed="rId20">
+                      <a:extLst>
+                        <a:ext uri="{28A0092B-C50C-407E-A947-70E740481C1C}">
+                          <a14:useLocalDpi xmlns:a14="http://schemas.microsoft.com/office/drawing/2010/main" val="0"/>
+                        </a:ext>
+                      </a:extLst>
+                    </a:blip>
+                    <a:srcRect b="12702"/>
+                    <a:stretch/>
+                  </pic:blipFill>
+                  <pic:spPr bwMode="auto">
+                    <a:xfrm>
+                      <a:off x="0" y="0"/>
+                      <a:ext cx="2382112" cy="1506700"/>
+                    </a:xfrm>
+                    <a:prstGeom prst="rect">
+                      <a:avLst/>
+                    </a:prstGeom>
+                    <a:noFill/>
+                    <a:ln>
+                      <a:noFill/>
+                    </a:ln>
+                    <a:extLst>
+                      <a:ext uri="{53640926-AAD7-44D8-BBD7-CCE9431645EC}">
+                        <a14:shadowObscured xmlns:a14="http://schemas.microsoft.com/office/drawing/2010/main"/>
+                      </a:ext>
+                    </a:extLst>
+                  </pic:spPr>
+                </pic:pic>
+              </a:graphicData>
+            </a:graphic>
+          </wp:inline>
+        </w:drawing>
+      </w:r>
+    </w:p>
+    <w:p>
+      <w:pPr>
+        <w:spacing w:before="26" w:after="26" w:line="240" w:lineRule="auto"/>
+        <w:ind w:firstLine="0"/>
+        <w:rPr>
+          <w:rFonts w:cstheme="minorHAnsi"/>
+        </w:rPr>
+      </w:pPr>
+    </w:p>
+    <w:p>
+      <w:pPr>
+        <w:spacing w:before="26" w:after="26" w:line="240" w:lineRule="auto"/>
+        <w:ind w:firstLine="0"/>
+        <w:rPr>
+          <w:rFonts w:cstheme="minorHAnsi"/>
+          <w:b/>
+        </w:rPr>
+      </w:pPr>
+      <w:r>
+        <w:rPr>
+          <w:rFonts w:cstheme="minorHAnsi"/>
           <w:b/>
         </w:rPr>
         <w:t xml:space="preserve">Conclusion </w:t>
@@ -2301,8 +3814,20 @@
     </w:p>
     <w:p>
       <w:pPr>
-        <w:rPr>
-          <w:rFonts w:asciiTheme="majorHAnsi" w:hAnsiTheme="majorHAnsi" w:cstheme="majorHAnsi"/>
+        <w:spacing w:before="26" w:after="26" w:line="240" w:lineRule="auto"/>
+        <w:ind w:firstLine="0"/>
+        <w:rPr>
+          <w:rFonts w:cstheme="minorHAnsi"/>
+          <w:b/>
+        </w:rPr>
+      </w:pPr>
+    </w:p>
+    <w:p>
+      <w:pPr>
+        <w:spacing w:before="26" w:after="26" w:line="240" w:lineRule="auto"/>
+        <w:ind w:firstLine="0"/>
+        <w:rPr>
+          <w:rFonts w:cstheme="minorHAnsi"/>
           <w:b/>
           <w:bCs/>
           <w:color w:val="000000"/>
@@ -2310,214 +3835,474 @@
       </w:pPr>
       <w:r>
         <w:rPr>
-          <w:rFonts w:asciiTheme="majorHAnsi" w:hAnsiTheme="majorHAnsi" w:cstheme="majorHAnsi"/>
+          <w:rFonts w:cstheme="minorHAnsi"/>
           <w:b/>
           <w:bCs/>
           <w:color w:val="000000"/>
         </w:rPr>
-        <w:t xml:space="preserve">7.1.1 Project Overview. </w:t>
+        <w:t xml:space="preserve">7.1 Project Overview. </w:t>
       </w:r>
     </w:p>
     <w:p>
       <w:pPr>
         <w:pStyle w:val="NormalWeb"/>
         <w:shd w:val="clear" w:color="auto" w:fill="FFFFFF"/>
-        <w:spacing w:line="480" w:lineRule="atLeast"/>
-        <w:rPr>
-          <w:rFonts w:asciiTheme="majorHAnsi" w:hAnsiTheme="majorHAnsi" w:cstheme="majorHAnsi"/>
-        </w:rPr>
-      </w:pPr>
-      <w:r>
-        <w:rPr>
-          <w:rFonts w:asciiTheme="majorHAnsi" w:hAnsiTheme="majorHAnsi" w:cstheme="majorHAnsi"/>
+        <w:spacing w:before="26" w:after="26" w:line="240" w:lineRule="auto"/>
+        <w:rPr>
+          <w:rFonts w:asciiTheme="minorHAnsi" w:hAnsiTheme="minorHAnsi" w:cstheme="minorHAnsi"/>
+        </w:rPr>
+      </w:pPr>
+      <w:r>
+        <w:rPr>
+          <w:rFonts w:asciiTheme="minorHAnsi" w:hAnsiTheme="minorHAnsi" w:cstheme="minorHAnsi"/>
         </w:rPr>
         <w:t xml:space="preserve">To conclude we built a system that was able to highlight risky statements within documents using a neural network and some classification algorithms. Overall as a group we feel as though we were able to hit the targets that we envisioned. The final product produced was able to run in the way we expected it to. Documents would be </w:t>
       </w:r>
       <w:proofErr w:type="spellStart"/>
       <w:r>
         <w:rPr>
-          <w:rFonts w:asciiTheme="majorHAnsi" w:hAnsiTheme="majorHAnsi" w:cstheme="majorHAnsi"/>
+          <w:rFonts w:asciiTheme="minorHAnsi" w:hAnsiTheme="minorHAnsi" w:cstheme="minorHAnsi"/>
         </w:rPr>
         <w:t>analysed</w:t>
       </w:r>
       <w:proofErr w:type="spellEnd"/>
       <w:r>
         <w:rPr>
-          <w:rFonts w:asciiTheme="majorHAnsi" w:hAnsiTheme="majorHAnsi" w:cstheme="majorHAnsi"/>
-        </w:rPr>
-        <w:t xml:space="preserve"> by giving the user feedback which entails all risky statements in the document. The website was aimed to be user-friendly which as a group we feel it served its purpose. In relation to the risky statements, the accuracy and recall scores we finally end up produced relevant statements that the group deem risky enough to fulfil the </w:t>
-      </w:r>
-      <w:r>
-        <w:rPr>
-          <w:rFonts w:asciiTheme="majorHAnsi" w:hAnsiTheme="majorHAnsi" w:cstheme="majorHAnsi"/>
-        </w:rPr>
-        <w:t>purpose of the product. The project idea was one we realized was unique, as the idea of checking through documents was not common across other projects. The main aim of the product was to allow users to check any documents they may feel contains risky statements. The novelty of the idea for our product formulated from the general misconception giving to reading through tedious number of documents such as contracts to identify risky statements. This was not done by any other group and the use of the classification algorithms and neural network involved the acquisition of skills during the project. Within the duration of the project, the most fundamental thing was to ensure that we understood how the classification algorithm works and data mining. The group would advise if undertaking a product like this, it is important to review the topics that are going to be highlighted and gain understanding of them</w:t>
+          <w:rFonts w:asciiTheme="minorHAnsi" w:hAnsiTheme="minorHAnsi" w:cstheme="minorHAnsi"/>
+        </w:rPr>
+        <w:t xml:space="preserve"> by giving the user feedback which entails all risky statements in the document. </w:t>
       </w:r>
     </w:p>
     <w:p>
       <w:pPr>
         <w:pStyle w:val="NormalWeb"/>
         <w:shd w:val="clear" w:color="auto" w:fill="FFFFFF"/>
-        <w:spacing w:line="480" w:lineRule="atLeast"/>
-        <w:rPr>
-          <w:rFonts w:asciiTheme="majorHAnsi" w:hAnsiTheme="majorHAnsi" w:cstheme="majorHAnsi"/>
-          <w:b/>
-        </w:rPr>
-      </w:pPr>
-      <w:r>
-        <w:rPr>
-          <w:rFonts w:asciiTheme="majorHAnsi" w:hAnsiTheme="majorHAnsi" w:cstheme="majorHAnsi"/>
-          <w:b/>
-        </w:rPr>
-        <w:t xml:space="preserve">7.1.2 </w:t>
-      </w:r>
-      <w:r>
-        <w:rPr>
-          <w:rFonts w:asciiTheme="majorHAnsi" w:hAnsiTheme="majorHAnsi" w:cstheme="majorHAnsi"/>
-          <w:b/>
-        </w:rPr>
-        <w:t xml:space="preserve">Future Improvements. </w:t>
-      </w:r>
+        <w:spacing w:before="26" w:after="26" w:line="240" w:lineRule="auto"/>
+        <w:rPr>
+          <w:rFonts w:asciiTheme="minorHAnsi" w:hAnsiTheme="minorHAnsi" w:cstheme="minorHAnsi"/>
+        </w:rPr>
+      </w:pPr>
     </w:p>
     <w:p>
       <w:pPr>
         <w:pStyle w:val="NormalWeb"/>
         <w:shd w:val="clear" w:color="auto" w:fill="FFFFFF"/>
-        <w:spacing w:line="480" w:lineRule="atLeast"/>
-        <w:rPr>
-          <w:rFonts w:asciiTheme="majorHAnsi" w:hAnsiTheme="majorHAnsi" w:cstheme="majorHAnsi"/>
-          <w:color w:val="000000"/>
-        </w:rPr>
-      </w:pPr>
-      <w:r>
-        <w:rPr>
-          <w:rFonts w:asciiTheme="majorHAnsi" w:hAnsiTheme="majorHAnsi" w:cstheme="majorHAnsi"/>
-        </w:rPr>
-        <w:t xml:space="preserve">The possibility of having extra time with the project enables us to complete certain tasks that time permit to improve </w:t>
-      </w:r>
-      <w:r>
-        <w:rPr>
-          <w:rFonts w:asciiTheme="majorHAnsi" w:hAnsiTheme="majorHAnsi" w:cstheme="majorHAnsi"/>
-        </w:rPr>
-        <w:lastRenderedPageBreak/>
-        <w:t xml:space="preserve">unambiguousness within risky statements generated. The below briefly highlights some adjustments and improvements that can we consider implementing in future modifications. </w:t>
+        <w:spacing w:before="26" w:after="26" w:line="240" w:lineRule="auto"/>
+        <w:rPr>
+          <w:rFonts w:asciiTheme="minorHAnsi" w:hAnsiTheme="minorHAnsi" w:cstheme="minorHAnsi"/>
+        </w:rPr>
+      </w:pPr>
+      <w:r>
+        <w:rPr>
+          <w:rFonts w:asciiTheme="minorHAnsi" w:hAnsiTheme="minorHAnsi" w:cstheme="minorHAnsi"/>
+        </w:rPr>
+        <w:t xml:space="preserve">The website was aimed to be user-friendly which as a group we feel it served its purpose. In relation to the risky statements, the accuracy and recall scores </w:t>
+      </w:r>
+      <w:r>
+        <w:rPr>
+          <w:rFonts w:asciiTheme="minorHAnsi" w:hAnsiTheme="minorHAnsi" w:cstheme="minorHAnsi"/>
+        </w:rPr>
+        <w:t>we finally improved, were able to</w:t>
+      </w:r>
+      <w:r>
+        <w:rPr>
+          <w:rFonts w:asciiTheme="minorHAnsi" w:hAnsiTheme="minorHAnsi" w:cstheme="minorHAnsi"/>
+        </w:rPr>
+        <w:t xml:space="preserve"> produce relevant statements that the group deem</w:t>
+      </w:r>
+      <w:r>
+        <w:rPr>
+          <w:rFonts w:asciiTheme="minorHAnsi" w:hAnsiTheme="minorHAnsi" w:cstheme="minorHAnsi"/>
+        </w:rPr>
+        <w:t>ed</w:t>
+      </w:r>
+      <w:r>
+        <w:rPr>
+          <w:rFonts w:asciiTheme="minorHAnsi" w:hAnsiTheme="minorHAnsi" w:cstheme="minorHAnsi"/>
+        </w:rPr>
+        <w:t xml:space="preserve"> risky enough to fulfil the purpose of the product. </w:t>
       </w:r>
     </w:p>
     <w:p>
       <w:pPr>
         <w:pStyle w:val="NormalWeb"/>
         <w:shd w:val="clear" w:color="auto" w:fill="FFFFFF"/>
-        <w:spacing w:line="480" w:lineRule="atLeast"/>
-        <w:rPr>
-          <w:rFonts w:asciiTheme="majorHAnsi" w:hAnsiTheme="majorHAnsi" w:cstheme="majorHAnsi"/>
-          <w:color w:val="000000"/>
-        </w:rPr>
-      </w:pPr>
-      <w:r>
-        <w:rPr>
-          <w:rFonts w:asciiTheme="majorHAnsi" w:hAnsiTheme="majorHAnsi" w:cstheme="majorHAnsi"/>
+        <w:spacing w:before="26" w:after="26" w:line="240" w:lineRule="auto"/>
+        <w:rPr>
+          <w:rFonts w:asciiTheme="minorHAnsi" w:hAnsiTheme="minorHAnsi" w:cstheme="minorHAnsi"/>
+        </w:rPr>
+      </w:pPr>
+    </w:p>
+    <w:p>
+      <w:pPr>
+        <w:pStyle w:val="NormalWeb"/>
+        <w:shd w:val="clear" w:color="auto" w:fill="FFFFFF"/>
+        <w:spacing w:before="26" w:after="26" w:line="240" w:lineRule="auto"/>
+        <w:rPr>
+          <w:rFonts w:asciiTheme="minorHAnsi" w:hAnsiTheme="minorHAnsi" w:cstheme="minorHAnsi"/>
+        </w:rPr>
+      </w:pPr>
+      <w:r>
+        <w:rPr>
+          <w:rFonts w:asciiTheme="minorHAnsi" w:hAnsiTheme="minorHAnsi" w:cstheme="minorHAnsi"/>
+        </w:rPr>
+        <w:t xml:space="preserve">The project idea was one we realized was unique, as the idea of checking through documents was not common across other projects. The main aim of the product was to allow users to check any documents they may feel contains risky statements. The novelty of the idea for our product </w:t>
+      </w:r>
+      <w:r>
+        <w:rPr>
+          <w:rFonts w:asciiTheme="minorHAnsi" w:hAnsiTheme="minorHAnsi" w:cstheme="minorHAnsi"/>
+        </w:rPr>
+        <w:t xml:space="preserve">formulated from the general misconception giving to reading through tedious number of documents such as contracts to identify risky statements. Within the duration of the project, the most fundamental thing was to ensure that we understood how the classification algorithm works and data mining. The group would advise if </w:t>
+      </w:r>
+      <w:r>
+        <w:rPr>
+          <w:rFonts w:asciiTheme="minorHAnsi" w:hAnsiTheme="minorHAnsi" w:cstheme="minorHAnsi"/>
+        </w:rPr>
+        <w:t xml:space="preserve">anyone was to </w:t>
+      </w:r>
+      <w:r>
+        <w:rPr>
+          <w:rFonts w:asciiTheme="minorHAnsi" w:hAnsiTheme="minorHAnsi" w:cstheme="minorHAnsi"/>
+        </w:rPr>
+        <w:t>undertak</w:t>
+      </w:r>
+      <w:r>
+        <w:rPr>
+          <w:rFonts w:asciiTheme="minorHAnsi" w:hAnsiTheme="minorHAnsi" w:cstheme="minorHAnsi"/>
+        </w:rPr>
+        <w:t>e</w:t>
+      </w:r>
+      <w:r>
+        <w:rPr>
+          <w:rFonts w:asciiTheme="minorHAnsi" w:hAnsiTheme="minorHAnsi" w:cstheme="minorHAnsi"/>
+        </w:rPr>
+        <w:t xml:space="preserve"> a product like this, it is important to review the topics that are going to be highlighted and gain understanding of them</w:t>
+      </w:r>
+      <w:r>
+        <w:rPr>
+          <w:rFonts w:asciiTheme="minorHAnsi" w:hAnsiTheme="minorHAnsi" w:cstheme="minorHAnsi"/>
+        </w:rPr>
+        <w:t>.</w:t>
+      </w:r>
+    </w:p>
+    <w:p>
+      <w:pPr>
+        <w:pStyle w:val="NormalWeb"/>
+        <w:shd w:val="clear" w:color="auto" w:fill="FFFFFF"/>
+        <w:spacing w:before="26" w:after="26" w:line="240" w:lineRule="auto"/>
+        <w:rPr>
+          <w:rFonts w:asciiTheme="minorHAnsi" w:hAnsiTheme="minorHAnsi" w:cstheme="minorHAnsi"/>
+        </w:rPr>
+      </w:pPr>
+    </w:p>
+    <w:p>
+      <w:pPr>
+        <w:pStyle w:val="NormalWeb"/>
+        <w:shd w:val="clear" w:color="auto" w:fill="FFFFFF"/>
+        <w:spacing w:before="26" w:after="26" w:line="240" w:lineRule="auto"/>
+        <w:rPr>
+          <w:rFonts w:asciiTheme="minorHAnsi" w:hAnsiTheme="minorHAnsi" w:cstheme="minorHAnsi"/>
+          <w:b/>
+        </w:rPr>
+      </w:pPr>
+      <w:r>
+        <w:rPr>
+          <w:rFonts w:asciiTheme="minorHAnsi" w:hAnsiTheme="minorHAnsi" w:cstheme="minorHAnsi"/>
+          <w:b/>
+        </w:rPr>
+        <w:t>7.</w:t>
+      </w:r>
+      <w:r>
+        <w:rPr>
+          <w:rFonts w:asciiTheme="minorHAnsi" w:hAnsiTheme="minorHAnsi" w:cstheme="minorHAnsi"/>
+          <w:b/>
+        </w:rPr>
+        <w:t>2.1</w:t>
+      </w:r>
+      <w:r>
+        <w:rPr>
+          <w:rFonts w:asciiTheme="minorHAnsi" w:hAnsiTheme="minorHAnsi" w:cstheme="minorHAnsi"/>
+          <w:b/>
+        </w:rPr>
+        <w:t xml:space="preserve"> Future Improvements. </w:t>
+      </w:r>
+    </w:p>
+    <w:p>
+      <w:pPr>
+        <w:pStyle w:val="NormalWeb"/>
+        <w:shd w:val="clear" w:color="auto" w:fill="FFFFFF"/>
+        <w:spacing w:before="26" w:after="26" w:line="240" w:lineRule="auto"/>
+        <w:rPr>
+          <w:rFonts w:asciiTheme="minorHAnsi" w:hAnsiTheme="minorHAnsi" w:cstheme="minorHAnsi"/>
+          <w:color w:val="FF0000"/>
+        </w:rPr>
+      </w:pPr>
+      <w:r>
+        <w:rPr>
+          <w:rFonts w:asciiTheme="minorHAnsi" w:hAnsiTheme="minorHAnsi" w:cstheme="minorHAnsi"/>
+          <w:color w:val="FF0000"/>
+        </w:rPr>
+        <w:t xml:space="preserve">The possibility of having extra time with the project enables us to complete certain tasks that time permit to improve unambiguousness within risky statements generated. </w:t>
+      </w:r>
+      <w:r>
+        <w:rPr>
+          <w:rFonts w:asciiTheme="minorHAnsi" w:hAnsiTheme="minorHAnsi" w:cstheme="minorHAnsi"/>
+          <w:color w:val="FF0000"/>
+        </w:rPr>
+        <w:t>B</w:t>
+      </w:r>
+      <w:r>
+        <w:rPr>
+          <w:rFonts w:asciiTheme="minorHAnsi" w:hAnsiTheme="minorHAnsi" w:cstheme="minorHAnsi"/>
+          <w:color w:val="FF0000"/>
+        </w:rPr>
+        <w:t xml:space="preserve">elow briefly highlights some adjustments and improvements that </w:t>
+      </w:r>
+      <w:r>
+        <w:rPr>
+          <w:rFonts w:asciiTheme="minorHAnsi" w:hAnsiTheme="minorHAnsi" w:cstheme="minorHAnsi"/>
+          <w:color w:val="FF0000"/>
+        </w:rPr>
+        <w:t>we could</w:t>
+      </w:r>
+      <w:r>
+        <w:rPr>
+          <w:rFonts w:asciiTheme="minorHAnsi" w:hAnsiTheme="minorHAnsi" w:cstheme="minorHAnsi"/>
+          <w:color w:val="FF0000"/>
+        </w:rPr>
+        <w:t xml:space="preserve"> consider implementing in future modifications. </w:t>
+      </w:r>
+    </w:p>
+    <w:p>
+      <w:pPr>
+        <w:pStyle w:val="NormalWeb"/>
+        <w:shd w:val="clear" w:color="auto" w:fill="FFFFFF"/>
+        <w:spacing w:before="26" w:after="26" w:line="240" w:lineRule="auto"/>
+        <w:rPr>
+          <w:rFonts w:asciiTheme="minorHAnsi" w:hAnsiTheme="minorHAnsi" w:cstheme="minorHAnsi"/>
+          <w:color w:val="FF0000"/>
+        </w:rPr>
+      </w:pPr>
+    </w:p>
+    <w:p>
+      <w:pPr>
+        <w:pStyle w:val="NormalWeb"/>
+        <w:shd w:val="clear" w:color="auto" w:fill="FFFFFF"/>
+        <w:spacing w:before="26" w:after="26" w:line="240" w:lineRule="auto"/>
+        <w:rPr>
+          <w:rFonts w:asciiTheme="minorHAnsi" w:hAnsiTheme="minorHAnsi" w:cstheme="minorHAnsi"/>
           <w:b/>
           <w:bCs/>
           <w:color w:val="000000"/>
         </w:rPr>
-        <w:t>7.1.3 User Feedback</w:t>
+      </w:pPr>
+      <w:r>
+        <w:rPr>
+          <w:rFonts w:asciiTheme="minorHAnsi" w:hAnsiTheme="minorHAnsi" w:cstheme="minorHAnsi"/>
+          <w:b/>
+          <w:bCs/>
+          <w:color w:val="000000"/>
+        </w:rPr>
+        <w:t>7.</w:t>
+      </w:r>
+      <w:r>
+        <w:rPr>
+          <w:rFonts w:asciiTheme="minorHAnsi" w:hAnsiTheme="minorHAnsi" w:cstheme="minorHAnsi"/>
+          <w:b/>
+          <w:bCs/>
+          <w:color w:val="000000"/>
+        </w:rPr>
+        <w:t>2.2</w:t>
+      </w:r>
+      <w:r>
+        <w:rPr>
+          <w:rFonts w:asciiTheme="minorHAnsi" w:hAnsiTheme="minorHAnsi" w:cstheme="minorHAnsi"/>
+          <w:b/>
+          <w:bCs/>
+          <w:color w:val="000000"/>
+        </w:rPr>
+        <w:t xml:space="preserve"> User Feedback</w:t>
       </w:r>
     </w:p>
     <w:p>
       <w:pPr>
         <w:pStyle w:val="NormalWeb"/>
         <w:shd w:val="clear" w:color="auto" w:fill="FFFFFF"/>
-        <w:spacing w:line="480" w:lineRule="atLeast"/>
-        <w:rPr>
-          <w:rFonts w:asciiTheme="majorHAnsi" w:hAnsiTheme="majorHAnsi" w:cstheme="majorHAnsi"/>
-          <w:b/>
-        </w:rPr>
-      </w:pPr>
-      <w:r>
-        <w:rPr>
-          <w:rFonts w:asciiTheme="majorHAnsi" w:hAnsiTheme="majorHAnsi" w:cstheme="majorHAnsi"/>
+        <w:spacing w:before="26" w:after="26" w:line="240" w:lineRule="auto"/>
+        <w:rPr>
+          <w:rFonts w:asciiTheme="minorHAnsi" w:hAnsiTheme="minorHAnsi" w:cstheme="minorHAnsi"/>
           <w:color w:val="000000"/>
         </w:rPr>
-        <w:t xml:space="preserve">Another future improvement could include sending the highlighted risky statements found to the users email so they can further evaluate it. Further information of the results obtained can be sent to the users via email or social media. Making registration compulsory would mean users would have an account which would further enable us to send them updates and new features added to the </w:t>
-      </w:r>
-      <w:proofErr w:type="spellStart"/>
-      <w:r>
-        <w:rPr>
-          <w:rFonts w:asciiTheme="majorHAnsi" w:hAnsiTheme="majorHAnsi" w:cstheme="majorHAnsi"/>
+      </w:pPr>
+      <w:r>
+        <w:rPr>
+          <w:rFonts w:asciiTheme="minorHAnsi" w:hAnsiTheme="minorHAnsi" w:cstheme="minorHAnsi"/>
           <w:color w:val="000000"/>
         </w:rPr>
-        <w:t>analyser</w:t>
-      </w:r>
-      <w:proofErr w:type="spellEnd"/>
-      <w:r>
-        <w:rPr>
-          <w:rFonts w:asciiTheme="majorHAnsi" w:hAnsiTheme="majorHAnsi" w:cstheme="majorHAnsi"/>
-          <w:color w:val="000000"/>
-        </w:rPr>
-        <w:t xml:space="preserve">. </w:t>
+        <w:t xml:space="preserve">Another future improvement could include sending the highlighted risky statements found to the users email so they can further evaluate it. Further information of the results obtained can be sent to the users via email or social media. Making registration compulsory would mean users would have an account which would further enable us to send them updates and new features added to the analyser. </w:t>
       </w:r>
     </w:p>
     <w:p>
       <w:pPr>
         <w:pStyle w:val="NormalWeb"/>
         <w:shd w:val="clear" w:color="auto" w:fill="FFFFFF"/>
-        <w:spacing w:line="480" w:lineRule="atLeast"/>
-        <w:rPr>
-          <w:rFonts w:asciiTheme="majorHAnsi" w:hAnsiTheme="majorHAnsi" w:cstheme="majorHAnsi"/>
-          <w:color w:val="000000"/>
-        </w:rPr>
-      </w:pPr>
-      <w:r>
-        <w:rPr>
-          <w:rFonts w:asciiTheme="majorHAnsi" w:hAnsiTheme="majorHAnsi" w:cstheme="majorHAnsi"/>
+        <w:spacing w:before="26" w:after="26" w:line="240" w:lineRule="auto"/>
+        <w:rPr>
+          <w:rFonts w:asciiTheme="minorHAnsi" w:hAnsiTheme="minorHAnsi" w:cstheme="minorHAnsi"/>
+          <w:b/>
+        </w:rPr>
+      </w:pPr>
+    </w:p>
+    <w:p>
+      <w:pPr>
+        <w:pStyle w:val="NormalWeb"/>
+        <w:shd w:val="clear" w:color="auto" w:fill="FFFFFF"/>
+        <w:spacing w:before="26" w:after="26" w:line="240" w:lineRule="auto"/>
+        <w:rPr>
+          <w:rFonts w:asciiTheme="minorHAnsi" w:hAnsiTheme="minorHAnsi" w:cstheme="minorHAnsi"/>
           <w:b/>
           <w:bCs/>
           <w:color w:val="000000"/>
         </w:rPr>
-        <w:t>7.1.1 Browser Add-Ons</w:t>
+      </w:pPr>
+      <w:r>
+        <w:rPr>
+          <w:rFonts w:asciiTheme="minorHAnsi" w:hAnsiTheme="minorHAnsi" w:cstheme="minorHAnsi"/>
+          <w:b/>
+          <w:bCs/>
+          <w:color w:val="000000"/>
+        </w:rPr>
+        <w:t>7.</w:t>
+      </w:r>
+      <w:r>
+        <w:rPr>
+          <w:rFonts w:asciiTheme="minorHAnsi" w:hAnsiTheme="minorHAnsi" w:cstheme="minorHAnsi"/>
+          <w:b/>
+          <w:bCs/>
+          <w:color w:val="000000"/>
+        </w:rPr>
+        <w:t>2.3</w:t>
+      </w:r>
+      <w:r>
+        <w:rPr>
+          <w:rFonts w:asciiTheme="minorHAnsi" w:hAnsiTheme="minorHAnsi" w:cstheme="minorHAnsi"/>
+          <w:b/>
+          <w:bCs/>
+          <w:color w:val="000000"/>
+        </w:rPr>
+        <w:t xml:space="preserve"> Browser Add-Ons</w:t>
       </w:r>
     </w:p>
     <w:p>
       <w:pPr>
         <w:pStyle w:val="NormalWeb"/>
         <w:shd w:val="clear" w:color="auto" w:fill="FFFFFF"/>
-        <w:spacing w:line="480" w:lineRule="atLeast"/>
-        <w:rPr>
-          <w:rFonts w:asciiTheme="majorHAnsi" w:hAnsiTheme="majorHAnsi" w:cstheme="majorHAnsi"/>
+        <w:spacing w:before="26" w:after="26" w:line="240" w:lineRule="auto"/>
+        <w:rPr>
+          <w:rFonts w:asciiTheme="minorHAnsi" w:hAnsiTheme="minorHAnsi" w:cstheme="minorHAnsi"/>
           <w:color w:val="000000"/>
         </w:rPr>
       </w:pPr>
       <w:r>
         <w:rPr>
-          <w:rFonts w:asciiTheme="majorHAnsi" w:hAnsiTheme="majorHAnsi" w:cstheme="majorHAnsi"/>
+          <w:rFonts w:asciiTheme="minorHAnsi" w:hAnsiTheme="minorHAnsi" w:cstheme="minorHAnsi"/>
           <w:color w:val="000000"/>
         </w:rPr>
-        <w:t xml:space="preserve">Future enhancements would include making the </w:t>
-      </w:r>
-      <w:proofErr w:type="spellStart"/>
-      <w:r>
-        <w:rPr>
-          <w:rFonts w:asciiTheme="majorHAnsi" w:hAnsiTheme="majorHAnsi" w:cstheme="majorHAnsi"/>
-          <w:color w:val="000000"/>
-        </w:rPr>
-        <w:t>analyser</w:t>
-      </w:r>
-      <w:proofErr w:type="spellEnd"/>
-      <w:r>
-        <w:rPr>
-          <w:rFonts w:asciiTheme="majorHAnsi" w:hAnsiTheme="majorHAnsi" w:cstheme="majorHAnsi"/>
-          <w:color w:val="000000"/>
-        </w:rPr>
-        <w:t xml:space="preserve"> a web browser add-on. The browser ad-on would be supported by Internet Explorer, Mozilla/Firefox, Opera, Google Chrome. Its purpose would be to provide quick access to users and alternatively enable them to rank a This idea was something we contemplated undergoing as a project after the termination of the project.   </w:t>
+        <w:t xml:space="preserve">Future enhancements would include making the analyser a web browser add-on. The browser ad-on would be supported by Internet Explorer, Mozilla/Firefox, Opera, Google Chrome. Its purpose would be to provide quick access to users and alternatively enable them to rank a This idea was something we contemplated undergoing as a project after the termination of the project.   </w:t>
       </w:r>
     </w:p>
     <w:p>
       <w:pPr>
         <w:pStyle w:val="NormalWeb"/>
         <w:shd w:val="clear" w:color="auto" w:fill="FFFFFF"/>
-        <w:spacing w:line="480" w:lineRule="atLeast"/>
-        <w:rPr>
-          <w:rFonts w:asciiTheme="majorHAnsi" w:hAnsiTheme="majorHAnsi" w:cstheme="majorHAnsi"/>
+        <w:spacing w:before="26" w:after="26" w:line="240" w:lineRule="auto"/>
+        <w:rPr>
+          <w:rFonts w:asciiTheme="minorHAnsi" w:hAnsiTheme="minorHAnsi" w:cstheme="minorHAnsi"/>
+          <w:color w:val="000000"/>
+        </w:rPr>
+      </w:pPr>
+    </w:p>
+    <w:p>
+      <w:pPr>
+        <w:pStyle w:val="xmsonormal"/>
+        <w:shd w:val="clear" w:color="auto" w:fill="FFFFFF"/>
+        <w:spacing w:before="26" w:beforeAutospacing="0" w:after="26" w:afterAutospacing="0"/>
+        <w:rPr>
+          <w:rFonts w:asciiTheme="minorHAnsi" w:hAnsiTheme="minorHAnsi" w:cstheme="minorHAnsi"/>
+          <w:b/>
+          <w:color w:val="000000"/>
+        </w:rPr>
+      </w:pPr>
+      <w:r>
+        <w:rPr>
+          <w:rFonts w:asciiTheme="minorHAnsi" w:hAnsiTheme="minorHAnsi" w:cstheme="minorHAnsi"/>
+          <w:b/>
+          <w:color w:val="000000"/>
+        </w:rPr>
+        <w:t xml:space="preserve">7.2.4 </w:t>
+      </w:r>
+      <w:r>
+        <w:rPr>
+          <w:rFonts w:asciiTheme="minorHAnsi" w:hAnsiTheme="minorHAnsi" w:cstheme="minorHAnsi"/>
+          <w:b/>
+          <w:color w:val="000000"/>
+        </w:rPr>
+        <w:t>Cost sensitive classification</w:t>
+      </w:r>
+    </w:p>
+    <w:p>
+      <w:pPr>
+        <w:pStyle w:val="xmsonormal"/>
+        <w:shd w:val="clear" w:color="auto" w:fill="FFFFFF"/>
+        <w:spacing w:before="26" w:beforeAutospacing="0" w:after="26" w:afterAutospacing="0"/>
+        <w:rPr>
+          <w:rFonts w:asciiTheme="minorHAnsi" w:hAnsiTheme="minorHAnsi" w:cstheme="minorHAnsi"/>
+          <w:color w:val="000000"/>
+        </w:rPr>
+      </w:pPr>
+      <w:r>
+        <w:rPr>
+          <w:rFonts w:asciiTheme="minorHAnsi" w:hAnsiTheme="minorHAnsi" w:cstheme="minorHAnsi"/>
+          <w:color w:val="000000"/>
+        </w:rPr>
+        <w:t xml:space="preserve">If time permitted, </w:t>
+      </w:r>
+      <w:r>
+        <w:rPr>
+          <w:rFonts w:asciiTheme="minorHAnsi" w:hAnsiTheme="minorHAnsi" w:cstheme="minorHAnsi"/>
+          <w:color w:val="000000"/>
+        </w:rPr>
+        <w:t>for</w:t>
+      </w:r>
+      <w:r>
+        <w:rPr>
+          <w:rFonts w:asciiTheme="minorHAnsi" w:hAnsiTheme="minorHAnsi" w:cstheme="minorHAnsi"/>
+          <w:color w:val="000000"/>
+        </w:rPr>
+        <w:t xml:space="preserve"> us to improve the results of our classification result, we would have used cost sensitive learning. All our misclassifications are treated equally meaning there is no reward for identifying the minority class over the majority class. Cost sensitive learning would enable us to penalise misclassifications of the minority class hoping to increase True Positive for the majority class. This would be done by changing the default weights of both the False Negative and the False Positive. Changing the default </w:t>
+      </w:r>
+      <w:r>
+        <w:rPr>
+          <w:rFonts w:asciiTheme="minorHAnsi" w:hAnsiTheme="minorHAnsi" w:cstheme="minorHAnsi"/>
+          <w:color w:val="000000"/>
+        </w:rPr>
+        <w:t>weight (</w:t>
+      </w:r>
+      <w:r>
+        <w:rPr>
+          <w:rFonts w:asciiTheme="minorHAnsi" w:hAnsiTheme="minorHAnsi" w:cstheme="minorHAnsi"/>
+          <w:color w:val="000000"/>
+        </w:rPr>
+        <w:t>known as punishing) to a higher rate for False Negatives, then we would be able to generate better recall. Higher rates given to False Positive would also help in improving Precision.</w:t>
+      </w:r>
+    </w:p>
+    <w:p>
+      <w:pPr>
+        <w:pStyle w:val="xmsonormal"/>
+        <w:shd w:val="clear" w:color="auto" w:fill="FFFFFF"/>
+        <w:spacing w:before="26" w:beforeAutospacing="0" w:after="26" w:afterAutospacing="0"/>
+        <w:rPr>
+          <w:rFonts w:asciiTheme="minorHAnsi" w:hAnsiTheme="minorHAnsi" w:cstheme="minorHAnsi"/>
           <w:color w:val="000000"/>
         </w:rPr>
       </w:pPr>
@@ -2526,9 +4311,9 @@
       <w:pPr>
         <w:pStyle w:val="NormalWeb"/>
         <w:shd w:val="clear" w:color="auto" w:fill="FFFFFF"/>
-        <w:spacing w:line="480" w:lineRule="atLeast"/>
-        <w:rPr>
-          <w:rFonts w:asciiTheme="majorHAnsi" w:hAnsiTheme="majorHAnsi" w:cstheme="majorHAnsi"/>
+        <w:spacing w:before="26" w:after="26" w:line="240" w:lineRule="auto"/>
+        <w:rPr>
+          <w:rFonts w:asciiTheme="minorHAnsi" w:hAnsiTheme="minorHAnsi" w:cstheme="minorHAnsi"/>
           <w:b/>
           <w:bCs/>
           <w:color w:val="000000"/>
@@ -2536,154 +4321,223 @@
       </w:pPr>
       <w:r>
         <w:rPr>
-          <w:rFonts w:asciiTheme="majorHAnsi" w:hAnsiTheme="majorHAnsi" w:cstheme="majorHAnsi"/>
+          <w:rFonts w:asciiTheme="minorHAnsi" w:hAnsiTheme="minorHAnsi" w:cstheme="minorHAnsi"/>
           <w:b/>
           <w:bCs/>
           <w:color w:val="000000"/>
         </w:rPr>
-        <w:t>7.1.2 Testing and Results</w:t>
+        <w:t>7.</w:t>
+      </w:r>
+      <w:r>
+        <w:rPr>
+          <w:rFonts w:asciiTheme="minorHAnsi" w:hAnsiTheme="minorHAnsi" w:cstheme="minorHAnsi"/>
+          <w:b/>
+          <w:bCs/>
+          <w:color w:val="000000"/>
+        </w:rPr>
+        <w:t>2.</w:t>
+      </w:r>
+      <w:r>
+        <w:rPr>
+          <w:rFonts w:asciiTheme="minorHAnsi" w:hAnsiTheme="minorHAnsi" w:cstheme="minorHAnsi"/>
+          <w:b/>
+          <w:bCs/>
+          <w:color w:val="000000"/>
+        </w:rPr>
+        <w:t>5</w:t>
+      </w:r>
+      <w:r>
+        <w:rPr>
+          <w:rFonts w:asciiTheme="minorHAnsi" w:hAnsiTheme="minorHAnsi" w:cstheme="minorHAnsi"/>
+          <w:b/>
+          <w:bCs/>
+          <w:color w:val="000000"/>
+        </w:rPr>
+        <w:t xml:space="preserve"> Testing and Results</w:t>
       </w:r>
     </w:p>
     <w:p>
       <w:pPr>
         <w:pStyle w:val="NormalWeb"/>
         <w:shd w:val="clear" w:color="auto" w:fill="FFFFFF"/>
-        <w:spacing w:line="480" w:lineRule="atLeast"/>
-        <w:rPr>
-          <w:rFonts w:asciiTheme="majorHAnsi" w:hAnsiTheme="majorHAnsi" w:cstheme="majorHAnsi"/>
+        <w:spacing w:before="26" w:after="26" w:line="240" w:lineRule="auto"/>
+        <w:rPr>
+          <w:rFonts w:asciiTheme="minorHAnsi" w:hAnsiTheme="minorHAnsi" w:cstheme="minorHAnsi"/>
+          <w:b/>
+          <w:bCs/>
           <w:color w:val="000000"/>
         </w:rPr>
       </w:pPr>
-      <w:r>
-        <w:rPr>
-          <w:rFonts w:asciiTheme="majorHAnsi" w:hAnsiTheme="majorHAnsi" w:cstheme="majorHAnsi"/>
-        </w:rPr>
-        <w:t xml:space="preserve">Additionally, if time permitted, we would have like to work on testing many other different classification algorithms in order to find the best suited one. </w:t>
-      </w:r>
-      <w:r>
-        <w:rPr>
-          <w:rFonts w:asciiTheme="majorHAnsi" w:hAnsiTheme="majorHAnsi" w:cstheme="majorHAnsi"/>
-          <w:color w:val="000000"/>
-        </w:rPr>
-        <w:t xml:space="preserve">In addition, if we had amplitude amount of time, it would be relevant to improve the accuracy, recall and F-measure scores to make the </w:t>
-      </w:r>
-      <w:proofErr w:type="spellStart"/>
-      <w:r>
-        <w:rPr>
-          <w:rFonts w:asciiTheme="majorHAnsi" w:hAnsiTheme="majorHAnsi" w:cstheme="majorHAnsi"/>
-          <w:color w:val="000000"/>
-        </w:rPr>
-        <w:t>analyser</w:t>
-      </w:r>
-      <w:proofErr w:type="spellEnd"/>
-      <w:r>
-        <w:rPr>
-          <w:rFonts w:asciiTheme="majorHAnsi" w:hAnsiTheme="majorHAnsi" w:cstheme="majorHAnsi"/>
-          <w:color w:val="000000"/>
-        </w:rPr>
-        <w:t xml:space="preserve"> be more specific and critical in its analyzation of risky statements. Although the final scores we received were somewhat reasonable we feel improvement can be made. </w:t>
-      </w:r>
     </w:p>
     <w:p>
       <w:pPr>
         <w:pStyle w:val="NormalWeb"/>
         <w:shd w:val="clear" w:color="auto" w:fill="FFFFFF"/>
-        <w:spacing w:line="480" w:lineRule="atLeast"/>
-        <w:rPr>
-          <w:rFonts w:asciiTheme="majorHAnsi" w:hAnsiTheme="majorHAnsi" w:cstheme="majorHAnsi"/>
-          <w:b/>
-          <w:color w:val="000000"/>
-        </w:rPr>
-      </w:pPr>
-      <w:r>
-        <w:rPr>
-          <w:rFonts w:asciiTheme="majorHAnsi" w:hAnsiTheme="majorHAnsi" w:cstheme="majorHAnsi"/>
-          <w:b/>
-          <w:color w:val="000000"/>
-        </w:rPr>
-        <w:t xml:space="preserve">Final Words. </w:t>
+        <w:spacing w:before="26" w:after="26" w:line="240" w:lineRule="auto"/>
+        <w:rPr>
+          <w:rFonts w:asciiTheme="minorHAnsi" w:hAnsiTheme="minorHAnsi" w:cstheme="minorHAnsi"/>
+          <w:color w:val="FF0000"/>
+        </w:rPr>
+      </w:pPr>
+      <w:r>
+        <w:rPr>
+          <w:rFonts w:asciiTheme="minorHAnsi" w:hAnsiTheme="minorHAnsi" w:cstheme="minorHAnsi"/>
+          <w:color w:val="FF0000"/>
+        </w:rPr>
+        <w:t>Additionally, if time permitted, we would have like</w:t>
+      </w:r>
+      <w:r>
+        <w:rPr>
+          <w:rFonts w:asciiTheme="minorHAnsi" w:hAnsiTheme="minorHAnsi" w:cstheme="minorHAnsi"/>
+          <w:color w:val="FF0000"/>
+        </w:rPr>
+        <w:t>d</w:t>
+      </w:r>
+      <w:r>
+        <w:rPr>
+          <w:rFonts w:asciiTheme="minorHAnsi" w:hAnsiTheme="minorHAnsi" w:cstheme="minorHAnsi"/>
+          <w:color w:val="FF0000"/>
+        </w:rPr>
+        <w:t xml:space="preserve"> to work on testing many other different classification algorithms in order to find the best suited one. In addition, if we had amplitude amount of time, it would be relevant to improve the accuracy, recall and F-measure scores to make the analyser be more specific and critical in its analyzation of risky statements. Although the final scores we received were somewhat reasonable we feel improvement can be made. </w:t>
       </w:r>
     </w:p>
     <w:p>
       <w:pPr>
         <w:pStyle w:val="NormalWeb"/>
         <w:shd w:val="clear" w:color="auto" w:fill="FFFFFF"/>
-        <w:spacing w:line="480" w:lineRule="atLeast"/>
-        <w:rPr>
-          <w:rFonts w:asciiTheme="majorHAnsi" w:hAnsiTheme="majorHAnsi" w:cstheme="majorHAnsi"/>
-          <w:color w:val="000000"/>
-        </w:rPr>
-      </w:pPr>
-      <w:r>
-        <w:rPr>
-          <w:rFonts w:asciiTheme="majorHAnsi" w:hAnsiTheme="majorHAnsi" w:cstheme="majorHAnsi"/>
-          <w:color w:val="000000"/>
-        </w:rPr>
-        <w:t xml:space="preserve">To sum up, our project prompted a deeper inquire into data mining and neural networks skills and we were able to achieve the core aims of our project; a product that would be able to identify risky statements in documents. We as a group accept there is a wide area that could not be explored surrounding neural networks and data mining techniques and we hope this project ignites a greater interest in this field. </w:t>
-      </w:r>
+        <w:spacing w:before="26" w:after="26" w:line="240" w:lineRule="auto"/>
+        <w:rPr>
+          <w:rFonts w:asciiTheme="minorHAnsi" w:hAnsiTheme="minorHAnsi" w:cstheme="minorHAnsi"/>
+          <w:color w:val="FF0000"/>
+        </w:rPr>
+      </w:pPr>
     </w:p>
     <w:p>
       <w:pPr>
         <w:pStyle w:val="NormalWeb"/>
         <w:shd w:val="clear" w:color="auto" w:fill="FFFFFF"/>
-        <w:spacing w:line="480" w:lineRule="atLeast"/>
-        <w:rPr>
-          <w:rFonts w:asciiTheme="majorHAnsi" w:hAnsiTheme="majorHAnsi" w:cstheme="majorHAnsi"/>
+        <w:spacing w:before="26" w:after="26" w:line="240" w:lineRule="auto"/>
+        <w:rPr>
+          <w:rFonts w:asciiTheme="minorHAnsi" w:hAnsiTheme="minorHAnsi" w:cstheme="minorHAnsi"/>
+          <w:b/>
           <w:color w:val="000000"/>
         </w:rPr>
       </w:pPr>
+      <w:r>
+        <w:rPr>
+          <w:rFonts w:asciiTheme="minorHAnsi" w:hAnsiTheme="minorHAnsi" w:cstheme="minorHAnsi"/>
+          <w:b/>
+          <w:color w:val="000000"/>
+        </w:rPr>
+        <w:t>Final Words</w:t>
+      </w:r>
     </w:p>
     <w:p>
       <w:pPr>
         <w:pStyle w:val="NormalWeb"/>
         <w:shd w:val="clear" w:color="auto" w:fill="FFFFFF"/>
-        <w:spacing w:line="480" w:lineRule="atLeast"/>
-        <w:rPr>
-          <w:rFonts w:asciiTheme="majorHAnsi" w:hAnsiTheme="majorHAnsi" w:cstheme="majorHAnsi"/>
+        <w:spacing w:before="26" w:after="26" w:line="240" w:lineRule="auto"/>
+        <w:rPr>
+          <w:rFonts w:asciiTheme="minorHAnsi" w:hAnsiTheme="minorHAnsi" w:cstheme="minorHAnsi"/>
           <w:color w:val="000000"/>
         </w:rPr>
       </w:pPr>
+      <w:r>
+        <w:rPr>
+          <w:rFonts w:asciiTheme="minorHAnsi" w:hAnsiTheme="minorHAnsi" w:cstheme="minorHAnsi"/>
+          <w:color w:val="000000"/>
+        </w:rPr>
+        <w:t xml:space="preserve">To sum up, our project prompted a deeper inquire into data mining and neural networks skills and we were able to achieve the core aims of our project; a product that would be able to identify risky statements in documents. We as a group accept there is a wide area that could not be explored surrounding neural networks and data </w:t>
+      </w:r>
+      <w:r>
+        <w:rPr>
+          <w:rFonts w:asciiTheme="minorHAnsi" w:hAnsiTheme="minorHAnsi" w:cstheme="minorHAnsi"/>
+          <w:color w:val="000000"/>
+        </w:rPr>
+        <w:t xml:space="preserve">mining techniques and we hope this project ignites a greater interest in this field. </w:t>
+      </w:r>
     </w:p>
     <w:p>
       <w:pPr>
         <w:pStyle w:val="NormalWeb"/>
         <w:shd w:val="clear" w:color="auto" w:fill="FFFFFF"/>
-        <w:spacing w:line="480" w:lineRule="atLeast"/>
-        <w:rPr>
-          <w:rFonts w:asciiTheme="majorHAnsi" w:hAnsiTheme="majorHAnsi" w:cstheme="majorHAnsi"/>
-          <w:b/>
+        <w:spacing w:before="26" w:after="26" w:line="240" w:lineRule="auto"/>
+        <w:rPr>
+          <w:rFonts w:asciiTheme="minorHAnsi" w:hAnsiTheme="minorHAnsi" w:cstheme="minorHAnsi"/>
           <w:color w:val="000000"/>
         </w:rPr>
       </w:pPr>
-      <w:r>
-        <w:rPr>
-          <w:rFonts w:asciiTheme="majorHAnsi" w:hAnsiTheme="majorHAnsi" w:cstheme="majorHAnsi"/>
-          <w:b/>
-          <w:color w:val="000000"/>
-        </w:rPr>
-        <w:lastRenderedPageBreak/>
-        <w:t>Acknowledgements.</w:t>
-      </w:r>
     </w:p>
     <w:p>
       <w:pPr>
         <w:pStyle w:val="NormalWeb"/>
         <w:shd w:val="clear" w:color="auto" w:fill="FFFFFF"/>
-        <w:spacing w:line="480" w:lineRule="atLeast"/>
-        <w:rPr>
-          <w:rFonts w:asciiTheme="majorHAnsi" w:hAnsiTheme="majorHAnsi" w:cstheme="majorHAnsi"/>
+        <w:spacing w:before="26" w:after="26" w:line="240" w:lineRule="auto"/>
+        <w:rPr>
+          <w:rFonts w:asciiTheme="minorHAnsi" w:hAnsiTheme="minorHAnsi" w:cstheme="minorHAnsi"/>
           <w:color w:val="000000"/>
         </w:rPr>
       </w:pPr>
-      <w:r>
-        <w:rPr>
-          <w:rFonts w:asciiTheme="majorHAnsi" w:hAnsiTheme="majorHAnsi" w:cstheme="majorHAnsi"/>
+    </w:p>
+    <w:p>
+      <w:pPr>
+        <w:pStyle w:val="NormalWeb"/>
+        <w:shd w:val="clear" w:color="auto" w:fill="FFFFFF"/>
+        <w:spacing w:before="26" w:after="26" w:line="240" w:lineRule="auto"/>
+        <w:rPr>
+          <w:rFonts w:asciiTheme="minorHAnsi" w:hAnsiTheme="minorHAnsi" w:cstheme="minorHAnsi"/>
           <w:color w:val="000000"/>
         </w:rPr>
+      </w:pPr>
+    </w:p>
+    <w:p>
+      <w:pPr>
+        <w:pStyle w:val="NormalWeb"/>
+        <w:shd w:val="clear" w:color="auto" w:fill="FFFFFF"/>
+        <w:spacing w:before="26" w:after="26" w:line="240" w:lineRule="auto"/>
+        <w:rPr>
+          <w:rFonts w:asciiTheme="minorHAnsi" w:hAnsiTheme="minorHAnsi" w:cstheme="minorHAnsi"/>
+          <w:color w:val="000000"/>
+        </w:rPr>
+      </w:pPr>
+    </w:p>
+    <w:p>
+      <w:pPr>
+        <w:pStyle w:val="NormalWeb"/>
+        <w:shd w:val="clear" w:color="auto" w:fill="FFFFFF"/>
+        <w:spacing w:before="26" w:after="26" w:line="240" w:lineRule="auto"/>
+        <w:rPr>
+          <w:rFonts w:asciiTheme="minorHAnsi" w:hAnsiTheme="minorHAnsi" w:cstheme="minorHAnsi"/>
+          <w:b/>
+          <w:color w:val="000000"/>
+        </w:rPr>
+      </w:pPr>
+      <w:r>
+        <w:rPr>
+          <w:rFonts w:asciiTheme="minorHAnsi" w:hAnsiTheme="minorHAnsi" w:cstheme="minorHAnsi"/>
+          <w:b/>
+          <w:color w:val="000000"/>
+        </w:rPr>
+        <w:t>Acknowledgements</w:t>
+      </w:r>
+    </w:p>
+    <w:p>
+      <w:pPr>
+        <w:pStyle w:val="NormalWeb"/>
+        <w:shd w:val="clear" w:color="auto" w:fill="FFFFFF"/>
+        <w:spacing w:before="26" w:after="26" w:line="240" w:lineRule="auto"/>
+        <w:rPr>
+          <w:rFonts w:asciiTheme="minorHAnsi" w:hAnsiTheme="minorHAnsi" w:cstheme="minorHAnsi"/>
+          <w:color w:val="000000"/>
+        </w:rPr>
+      </w:pPr>
+      <w:r>
+        <w:rPr>
+          <w:rFonts w:asciiTheme="minorHAnsi" w:hAnsiTheme="minorHAnsi" w:cstheme="minorHAnsi"/>
+          <w:color w:val="000000"/>
+        </w:rPr>
         <w:t xml:space="preserve">The team would like to thank Alex for his support and showing great interest in the success of the project. The team would also like to thank all the companies whose policies were used. </w:t>
       </w:r>
-      <w:bookmarkStart w:id="0" w:name="_GoBack"/>
-      <w:bookmarkEnd w:id="0"/>
     </w:p>
     <w:p>
       <w:pPr>
@@ -2741,7 +4595,7 @@
         </w:rPr>
         <w:t xml:space="preserve">[1] </w:t>
       </w:r>
-      <w:hyperlink r:id="rId14" w:history="1">
+      <w:hyperlink r:id="rId21" w:history="1">
         <w:r>
           <w:rPr>
             <w:rStyle w:val="Hyperlink"/>
@@ -2819,7 +4673,7 @@
         </w:rPr>
         <w:t xml:space="preserve">] </w:t>
       </w:r>
-      <w:hyperlink r:id="rId15" w:history="1">
+      <w:hyperlink r:id="rId22" w:history="1">
         <w:r>
           <w:rPr>
             <w:rStyle w:val="Hyperlink"/>
@@ -2890,7 +4744,7 @@
         </w:rPr>
         <w:t>]</w:t>
       </w:r>
-      <w:hyperlink r:id="rId16" w:history="1">
+      <w:hyperlink r:id="rId23" w:history="1">
         <w:r>
           <w:rPr>
             <w:rStyle w:val="Hyperlink"/>
@@ -2969,7 +4823,7 @@
         </w:rPr>
         <w:t xml:space="preserve"> </w:t>
       </w:r>
-      <w:hyperlink r:id="rId17" w:history="1">
+      <w:hyperlink r:id="rId24" w:history="1">
         <w:r>
           <w:rPr>
             <w:rStyle w:val="Hyperlink"/>
@@ -3013,6 +4867,7 @@
       <w:pPr>
         <w:pStyle w:val="HTMLPreformatted"/>
         <w:shd w:val="clear" w:color="auto" w:fill="FFFFFF"/>
+        <w:spacing w:before="26" w:after="26"/>
         <w:rPr>
           <w:rFonts w:asciiTheme="minorHAnsi" w:eastAsia="Times New Roman" w:hAnsiTheme="minorHAnsi" w:cstheme="minorHAnsi"/>
           <w:color w:val="auto"/>
@@ -3028,7 +4883,7 @@
         </w:rPr>
         <w:t>[5]</w:t>
       </w:r>
-      <w:hyperlink r:id="rId18" w:history="1">
+      <w:hyperlink r:id="rId25" w:history="1">
         <w:r>
           <w:rPr>
             <w:rStyle w:val="Hyperlink"/>
@@ -3045,8 +4900,9 @@
       <w:pPr>
         <w:pStyle w:val="HTMLPreformatted"/>
         <w:shd w:val="clear" w:color="auto" w:fill="FFFFFF"/>
-        <w:rPr>
-          <w:rFonts w:ascii="Courier New" w:eastAsia="Times New Roman" w:hAnsi="Courier New" w:cs="Courier New"/>
+        <w:spacing w:before="26" w:after="26"/>
+        <w:rPr>
+          <w:rFonts w:asciiTheme="minorHAnsi" w:eastAsia="Times New Roman" w:hAnsiTheme="minorHAnsi" w:cstheme="minorHAnsi"/>
           <w:color w:val="auto"/>
           <w:sz w:val="21"/>
           <w:szCs w:val="21"/>
@@ -3077,6 +4933,49 @@
     </w:p>
     <w:p>
       <w:pPr>
+        <w:spacing w:before="26" w:after="26" w:line="240" w:lineRule="auto"/>
+        <w:ind w:firstLine="0"/>
+        <w:rPr>
+          <w:rFonts w:cstheme="minorHAnsi"/>
+        </w:rPr>
+      </w:pPr>
+      <w:hyperlink r:id="rId26" w:history="1">
+        <w:r>
+          <w:rPr>
+            <w:rStyle w:val="Hyperlink"/>
+            <w:rFonts w:cstheme="minorHAnsi"/>
+          </w:rPr>
+          <w:t>https://machinelearningmastery.com/improve-deep-learning-performance/</w:t>
+        </w:r>
+      </w:hyperlink>
+    </w:p>
+    <w:p>
+      <w:pPr>
+        <w:spacing w:before="26" w:after="26" w:line="240" w:lineRule="auto"/>
+        <w:ind w:firstLine="0"/>
+        <w:rPr>
+          <w:rFonts w:cstheme="minorHAnsi"/>
+        </w:rPr>
+      </w:pPr>
+    </w:p>
+    <w:p>
+      <w:pPr>
+        <w:spacing w:before="26" w:after="26" w:line="240" w:lineRule="auto"/>
+        <w:rPr>
+          <w:rFonts w:cstheme="minorHAnsi"/>
+        </w:rPr>
+      </w:pPr>
+    </w:p>
+    <w:p>
+      <w:pPr>
+        <w:spacing w:before="26" w:after="26" w:line="240" w:lineRule="auto"/>
+        <w:rPr>
+          <w:rFonts w:cstheme="minorHAnsi"/>
+        </w:rPr>
+      </w:pPr>
+    </w:p>
+    <w:p>
+      <w:pPr>
         <w:spacing w:before="26" w:after="26"/>
         <w:rPr>
           <w:rFonts w:cstheme="minorHAnsi"/>
@@ -3094,63 +4993,7 @@
     <w:p>
       <w:pPr>
         <w:spacing w:before="26" w:after="26"/>
-        <w:rPr>
-          <w:rFonts w:cstheme="minorHAnsi"/>
-        </w:rPr>
-      </w:pPr>
-    </w:p>
-    <w:p>
-      <w:pPr>
-        <w:spacing w:before="26" w:after="26"/>
-        <w:rPr>
-          <w:rFonts w:cstheme="minorHAnsi"/>
-        </w:rPr>
-      </w:pPr>
-    </w:p>
-    <w:p>
-      <w:pPr>
-        <w:spacing w:before="26" w:after="26"/>
-        <w:rPr>
-          <w:rFonts w:cstheme="minorHAnsi"/>
-        </w:rPr>
-      </w:pPr>
-    </w:p>
-    <w:p>
-      <w:pPr>
-        <w:spacing w:before="26" w:after="26"/>
-        <w:ind w:firstLine="0"/>
-        <w:rPr>
-          <w:rFonts w:cstheme="minorHAnsi"/>
-        </w:rPr>
-      </w:pPr>
-    </w:p>
-    <w:p>
-      <w:pPr>
-        <w:spacing w:before="26" w:after="26"/>
-        <w:rPr>
-          <w:rFonts w:cstheme="minorHAnsi"/>
-        </w:rPr>
-      </w:pPr>
-    </w:p>
-    <w:p>
-      <w:pPr>
-        <w:spacing w:before="26" w:after="26"/>
-        <w:rPr>
-          <w:rFonts w:cstheme="minorHAnsi"/>
-        </w:rPr>
-      </w:pPr>
-    </w:p>
-    <w:p>
-      <w:pPr>
-        <w:spacing w:before="26" w:after="26"/>
-        <w:rPr>
-          <w:rFonts w:cstheme="minorHAnsi"/>
-        </w:rPr>
-      </w:pPr>
-    </w:p>
-    <w:p>
-      <w:pPr>
-        <w:spacing w:before="26" w:after="26"/>
+        <w:ind w:firstLine="0"/>
         <w:rPr>
           <w:rFonts w:cstheme="minorHAnsi"/>
         </w:rPr>
@@ -3171,302 +5014,249 @@
     <w:p>
       <w:pPr>
         <w:spacing w:before="26" w:after="26"/>
-        <w:rPr>
-          <w:rFonts w:cstheme="minorHAnsi"/>
+        <w:ind w:firstLine="0"/>
+        <w:rPr>
+          <w:rFonts w:cstheme="minorHAnsi"/>
+          <w:b/>
+          <w:sz w:val="28"/>
         </w:rPr>
       </w:pPr>
     </w:p>
     <w:p>
       <w:pPr>
         <w:spacing w:before="26" w:after="26"/>
-        <w:rPr>
-          <w:rFonts w:cstheme="minorHAnsi"/>
+        <w:ind w:firstLine="0"/>
+        <w:rPr>
+          <w:rFonts w:cstheme="minorHAnsi"/>
+          <w:b/>
+          <w:sz w:val="28"/>
         </w:rPr>
       </w:pPr>
     </w:p>
     <w:p>
       <w:pPr>
         <w:spacing w:before="26" w:after="26"/>
-        <w:rPr>
-          <w:rFonts w:cstheme="minorHAnsi"/>
+        <w:ind w:firstLine="0"/>
+        <w:rPr>
+          <w:rFonts w:cstheme="minorHAnsi"/>
+          <w:b/>
+          <w:sz w:val="28"/>
         </w:rPr>
       </w:pPr>
     </w:p>
     <w:p>
       <w:pPr>
         <w:spacing w:before="26" w:after="26"/>
-        <w:rPr>
-          <w:rFonts w:cstheme="minorHAnsi"/>
+        <w:ind w:firstLine="0"/>
+        <w:rPr>
+          <w:rFonts w:cstheme="minorHAnsi"/>
+          <w:b/>
+          <w:sz w:val="28"/>
         </w:rPr>
       </w:pPr>
     </w:p>
     <w:p>
       <w:pPr>
         <w:spacing w:before="26" w:after="26"/>
-        <w:rPr>
-          <w:rFonts w:cstheme="minorHAnsi"/>
+        <w:ind w:firstLine="0"/>
+        <w:rPr>
+          <w:rFonts w:cstheme="minorHAnsi"/>
+          <w:b/>
+          <w:sz w:val="28"/>
         </w:rPr>
       </w:pPr>
     </w:p>
     <w:p>
       <w:pPr>
         <w:spacing w:before="26" w:after="26"/>
-        <w:rPr>
-          <w:rFonts w:cstheme="minorHAnsi"/>
+        <w:ind w:firstLine="0"/>
+        <w:rPr>
+          <w:rFonts w:cstheme="minorHAnsi"/>
+          <w:b/>
+          <w:sz w:val="28"/>
         </w:rPr>
       </w:pPr>
     </w:p>
     <w:p>
       <w:pPr>
         <w:spacing w:before="26" w:after="26"/>
-        <w:rPr>
-          <w:rFonts w:cstheme="minorHAnsi"/>
+        <w:ind w:firstLine="0"/>
+        <w:rPr>
+          <w:rFonts w:cstheme="minorHAnsi"/>
+          <w:b/>
+          <w:sz w:val="28"/>
         </w:rPr>
       </w:pPr>
     </w:p>
     <w:p>
       <w:pPr>
         <w:spacing w:before="26" w:after="26"/>
-        <w:rPr>
-          <w:rFonts w:cstheme="minorHAnsi"/>
+        <w:ind w:firstLine="0"/>
+        <w:rPr>
+          <w:rFonts w:cstheme="minorHAnsi"/>
+          <w:b/>
+          <w:sz w:val="28"/>
         </w:rPr>
       </w:pPr>
     </w:p>
     <w:p>
       <w:pPr>
         <w:spacing w:before="26" w:after="26"/>
-        <w:rPr>
-          <w:rFonts w:cstheme="minorHAnsi"/>
+        <w:ind w:firstLine="0"/>
+        <w:rPr>
+          <w:rFonts w:cstheme="minorHAnsi"/>
+          <w:b/>
+          <w:sz w:val="28"/>
         </w:rPr>
       </w:pPr>
     </w:p>
     <w:p>
       <w:pPr>
         <w:spacing w:before="26" w:after="26"/>
-        <w:rPr>
-          <w:rFonts w:cstheme="minorHAnsi"/>
+        <w:ind w:firstLine="0"/>
+        <w:rPr>
+          <w:rFonts w:cstheme="minorHAnsi"/>
+          <w:b/>
+          <w:sz w:val="28"/>
         </w:rPr>
       </w:pPr>
     </w:p>
     <w:p>
       <w:pPr>
         <w:spacing w:before="26" w:after="26"/>
-        <w:rPr>
-          <w:rFonts w:cstheme="minorHAnsi"/>
+        <w:ind w:firstLine="0"/>
+        <w:rPr>
+          <w:rFonts w:cstheme="minorHAnsi"/>
+          <w:b/>
+          <w:sz w:val="28"/>
         </w:rPr>
       </w:pPr>
     </w:p>
     <w:p>
       <w:pPr>
         <w:spacing w:before="26" w:after="26"/>
-        <w:rPr>
-          <w:rFonts w:cstheme="minorHAnsi"/>
+        <w:ind w:firstLine="0"/>
+        <w:rPr>
+          <w:rFonts w:cstheme="minorHAnsi"/>
+          <w:b/>
+          <w:sz w:val="28"/>
         </w:rPr>
       </w:pPr>
     </w:p>
     <w:p>
       <w:pPr>
         <w:spacing w:before="26" w:after="26"/>
-        <w:rPr>
-          <w:rFonts w:cstheme="minorHAnsi"/>
+        <w:ind w:firstLine="0"/>
+        <w:rPr>
+          <w:rFonts w:cstheme="minorHAnsi"/>
+          <w:b/>
+          <w:sz w:val="28"/>
         </w:rPr>
       </w:pPr>
     </w:p>
     <w:p>
       <w:pPr>
         <w:spacing w:before="26" w:after="26"/>
-        <w:rPr>
-          <w:rFonts w:cstheme="minorHAnsi"/>
+        <w:ind w:firstLine="0"/>
+        <w:rPr>
+          <w:rFonts w:cstheme="minorHAnsi"/>
+          <w:b/>
+          <w:sz w:val="28"/>
         </w:rPr>
       </w:pPr>
     </w:p>
     <w:p>
       <w:pPr>
         <w:spacing w:before="26" w:after="26"/>
-        <w:rPr>
-          <w:rFonts w:cstheme="minorHAnsi"/>
+        <w:ind w:firstLine="0"/>
+        <w:rPr>
+          <w:rFonts w:cstheme="minorHAnsi"/>
+          <w:b/>
+          <w:sz w:val="28"/>
         </w:rPr>
       </w:pPr>
     </w:p>
     <w:p>
       <w:pPr>
         <w:spacing w:before="26" w:after="26"/>
-        <w:rPr>
-          <w:rFonts w:cstheme="minorHAnsi"/>
+        <w:ind w:firstLine="0"/>
+        <w:rPr>
+          <w:rFonts w:cstheme="minorHAnsi"/>
+          <w:b/>
+          <w:sz w:val="28"/>
         </w:rPr>
       </w:pPr>
     </w:p>
     <w:p>
       <w:pPr>
         <w:spacing w:before="26" w:after="26"/>
-        <w:rPr>
-          <w:rFonts w:cstheme="minorHAnsi"/>
+        <w:ind w:firstLine="0"/>
+        <w:rPr>
+          <w:rFonts w:cstheme="minorHAnsi"/>
+          <w:b/>
+          <w:sz w:val="28"/>
         </w:rPr>
       </w:pPr>
     </w:p>
     <w:p>
       <w:pPr>
         <w:spacing w:before="26" w:after="26"/>
-        <w:rPr>
-          <w:rFonts w:cstheme="minorHAnsi"/>
+        <w:ind w:firstLine="0"/>
+        <w:rPr>
+          <w:rFonts w:cstheme="minorHAnsi"/>
+          <w:b/>
+          <w:sz w:val="28"/>
         </w:rPr>
       </w:pPr>
     </w:p>
     <w:p>
       <w:pPr>
         <w:spacing w:before="26" w:after="26"/>
-        <w:rPr>
-          <w:rFonts w:cstheme="minorHAnsi"/>
+        <w:ind w:firstLine="0"/>
+        <w:rPr>
+          <w:rFonts w:cstheme="minorHAnsi"/>
+          <w:b/>
+          <w:sz w:val="28"/>
         </w:rPr>
       </w:pPr>
     </w:p>
     <w:p>
       <w:pPr>
         <w:spacing w:before="26" w:after="26"/>
-        <w:rPr>
-          <w:rFonts w:cstheme="minorHAnsi"/>
+        <w:ind w:firstLine="0"/>
+        <w:rPr>
+          <w:rFonts w:cstheme="minorHAnsi"/>
+          <w:b/>
+          <w:sz w:val="28"/>
         </w:rPr>
       </w:pPr>
     </w:p>
     <w:p>
       <w:pPr>
         <w:spacing w:before="26" w:after="26"/>
-        <w:rPr>
-          <w:rFonts w:cstheme="minorHAnsi"/>
+        <w:ind w:firstLine="0"/>
+        <w:rPr>
+          <w:rFonts w:cstheme="minorHAnsi"/>
+          <w:b/>
+          <w:sz w:val="28"/>
         </w:rPr>
       </w:pPr>
     </w:p>
     <w:p>
       <w:pPr>
         <w:spacing w:before="26" w:after="26"/>
-        <w:rPr>
-          <w:rFonts w:cstheme="minorHAnsi"/>
+        <w:ind w:firstLine="0"/>
+        <w:rPr>
+          <w:rFonts w:cstheme="minorHAnsi"/>
+          <w:b/>
+          <w:sz w:val="28"/>
         </w:rPr>
       </w:pPr>
     </w:p>
     <w:p>
       <w:pPr>
         <w:spacing w:before="26" w:after="26"/>
-        <w:rPr>
-          <w:rFonts w:cstheme="minorHAnsi"/>
-        </w:rPr>
-      </w:pPr>
-    </w:p>
-    <w:p>
-      <w:pPr>
-        <w:spacing w:before="26" w:after="26"/>
-        <w:rPr>
-          <w:rFonts w:cstheme="minorHAnsi"/>
-        </w:rPr>
-      </w:pPr>
-    </w:p>
-    <w:p>
-      <w:pPr>
-        <w:spacing w:before="26" w:after="26"/>
-        <w:rPr>
-          <w:rFonts w:cstheme="minorHAnsi"/>
-        </w:rPr>
-      </w:pPr>
-    </w:p>
-    <w:p>
-      <w:pPr>
-        <w:spacing w:before="26" w:after="26"/>
-        <w:rPr>
-          <w:rFonts w:cstheme="minorHAnsi"/>
-        </w:rPr>
-      </w:pPr>
-    </w:p>
-    <w:p>
-      <w:pPr>
-        <w:spacing w:before="26" w:after="26"/>
-        <w:rPr>
-          <w:rFonts w:cstheme="minorHAnsi"/>
-        </w:rPr>
-      </w:pPr>
-    </w:p>
-    <w:p>
-      <w:pPr>
-        <w:spacing w:before="26" w:after="26"/>
-        <w:rPr>
-          <w:rFonts w:cstheme="minorHAnsi"/>
-        </w:rPr>
-      </w:pPr>
-    </w:p>
-    <w:p>
-      <w:pPr>
-        <w:spacing w:before="26" w:after="26"/>
-        <w:rPr>
-          <w:rFonts w:cstheme="minorHAnsi"/>
-        </w:rPr>
-      </w:pPr>
-    </w:p>
-    <w:p>
-      <w:pPr>
-        <w:spacing w:before="26" w:after="26"/>
-        <w:rPr>
-          <w:rFonts w:cstheme="minorHAnsi"/>
-        </w:rPr>
-      </w:pPr>
-    </w:p>
-    <w:p>
-      <w:pPr>
-        <w:spacing w:before="26" w:after="26"/>
-        <w:rPr>
-          <w:rFonts w:cstheme="minorHAnsi"/>
-        </w:rPr>
-      </w:pPr>
-    </w:p>
-    <w:p>
-      <w:pPr>
-        <w:spacing w:before="26" w:after="26"/>
-        <w:rPr>
-          <w:rFonts w:cstheme="minorHAnsi"/>
-        </w:rPr>
-      </w:pPr>
-    </w:p>
-    <w:p>
-      <w:pPr>
-        <w:spacing w:before="26" w:after="26"/>
-        <w:rPr>
-          <w:rFonts w:cstheme="minorHAnsi"/>
-        </w:rPr>
-      </w:pPr>
-    </w:p>
-    <w:p>
-      <w:pPr>
-        <w:spacing w:before="26" w:after="26"/>
-        <w:rPr>
-          <w:rFonts w:cstheme="minorHAnsi"/>
-        </w:rPr>
-      </w:pPr>
-    </w:p>
-    <w:p>
-      <w:pPr>
-        <w:spacing w:before="26" w:after="26"/>
-        <w:rPr>
-          <w:rFonts w:cstheme="minorHAnsi"/>
-        </w:rPr>
-      </w:pPr>
-    </w:p>
-    <w:p>
-      <w:pPr>
-        <w:spacing w:before="26" w:after="26"/>
-        <w:rPr>
-          <w:rFonts w:cstheme="minorHAnsi"/>
-        </w:rPr>
-      </w:pPr>
-    </w:p>
-    <w:p>
-      <w:pPr>
-        <w:spacing w:before="26" w:after="26"/>
-        <w:rPr>
-          <w:rFonts w:cstheme="minorHAnsi"/>
-        </w:rPr>
-      </w:pPr>
-    </w:p>
-    <w:p>
-      <w:pPr>
-        <w:spacing w:before="26" w:after="26"/>
+        <w:ind w:firstLine="0"/>
         <w:rPr>
           <w:rFonts w:cstheme="minorHAnsi"/>
           <w:b/>
@@ -3489,6 +5279,7 @@
     <w:p>
       <w:pPr>
         <w:spacing w:before="26" w:after="26"/>
+        <w:ind w:firstLine="0"/>
         <w:rPr>
           <w:rFonts w:cstheme="minorHAnsi"/>
           <w:b/>
@@ -3555,10 +5346,11 @@
           <w:rFonts w:cstheme="minorHAnsi"/>
           <w:noProof/>
         </w:rPr>
+        <w:lastRenderedPageBreak/>
         <w:drawing>
-          <wp:inline distT="0" distB="0" distL="0" distR="0" wp14:anchorId="31706914" wp14:editId="18B7FAF2">
-            <wp:extent cx="4804012" cy="2662222"/>
-            <wp:effectExtent l="0" t="0" r="0" b="5080"/>
+          <wp:inline distT="0" distB="0" distL="0" distR="0" wp14:anchorId="68B80986" wp14:editId="1C4CA010">
+            <wp:extent cx="5791200" cy="2925092"/>
+            <wp:effectExtent l="0" t="0" r="0" b="8890"/>
             <wp:docPr id="1" name="Picture 1"/>
             <wp:cNvGraphicFramePr>
               <a:graphicFrameLocks xmlns:a="http://schemas.openxmlformats.org/drawingml/2006/main" noChangeAspect="1"/>
@@ -3571,7 +5363,7 @@
                     <pic:cNvPicPr/>
                   </pic:nvPicPr>
                   <pic:blipFill>
-                    <a:blip r:embed="rId19"/>
+                    <a:blip r:embed="rId27"/>
                     <a:stretch>
                       <a:fillRect/>
                     </a:stretch>
@@ -3579,7 +5371,73 @@
                   <pic:spPr>
                     <a:xfrm>
                       <a:off x="0" y="0"/>
-                      <a:ext cx="4819141" cy="2670606"/>
+                      <a:ext cx="5824736" cy="2942031"/>
+                    </a:xfrm>
+                    <a:prstGeom prst="rect">
+                      <a:avLst/>
+                    </a:prstGeom>
+                  </pic:spPr>
+                </pic:pic>
+              </a:graphicData>
+            </a:graphic>
+          </wp:inline>
+        </w:drawing>
+      </w:r>
+    </w:p>
+    <w:p>
+      <w:pPr>
+        <w:spacing w:before="26" w:after="26"/>
+        <w:rPr>
+          <w:rFonts w:cstheme="minorHAnsi"/>
+          <w:b/>
+        </w:rPr>
+      </w:pPr>
+      <w:r>
+        <w:rPr>
+          <w:rFonts w:cstheme="minorHAnsi"/>
+          <w:b/>
+        </w:rPr>
+        <w:t>Figure A.2</w:t>
+      </w:r>
+    </w:p>
+    <w:p>
+      <w:pPr>
+        <w:spacing w:before="26" w:after="26"/>
+        <w:rPr>
+          <w:rFonts w:cstheme="minorHAnsi"/>
+          <w:b/>
+        </w:rPr>
+      </w:pPr>
+      <w:r>
+        <w:rPr>
+          <w:rFonts w:cstheme="minorHAnsi"/>
+          <w:noProof/>
+        </w:rPr>
+        <w:drawing>
+          <wp:inline distT="0" distB="0" distL="0" distR="0" wp14:anchorId="4A28BAE7" wp14:editId="187577FD">
+            <wp:extent cx="5581650" cy="1453554"/>
+            <wp:effectExtent l="0" t="0" r="0" b="0"/>
+            <wp:docPr id="3" name="Picture 3"/>
+            <wp:cNvGraphicFramePr>
+              <a:graphicFrameLocks xmlns:a="http://schemas.openxmlformats.org/drawingml/2006/main" noChangeAspect="1"/>
+            </wp:cNvGraphicFramePr>
+            <a:graphic xmlns:a="http://schemas.openxmlformats.org/drawingml/2006/main">
+              <a:graphicData uri="http://schemas.openxmlformats.org/drawingml/2006/picture">
+                <pic:pic xmlns:pic="http://schemas.openxmlformats.org/drawingml/2006/picture">
+                  <pic:nvPicPr>
+                    <pic:cNvPr id="1" name=""/>
+                    <pic:cNvPicPr/>
+                  </pic:nvPicPr>
+                  <pic:blipFill>
+                    <a:blip r:embed="rId28"/>
+                    <a:stretch>
+                      <a:fillRect/>
+                    </a:stretch>
+                  </pic:blipFill>
+                  <pic:spPr>
+                    <a:xfrm>
+                      <a:off x="0" y="0"/>
+                      <a:ext cx="5591573" cy="1456138"/>
                     </a:xfrm>
                     <a:prstGeom prst="rect">
                       <a:avLst/>
@@ -3992,6 +5850,119 @@
     </w:lvl>
   </w:abstractNum>
   <w:abstractNum w:abstractNumId="10" w15:restartNumberingAfterBreak="0">
+    <w:nsid w:val="0CF01635"/>
+    <w:multiLevelType w:val="hybridMultilevel"/>
+    <w:tmpl w:val="3BBA9C18"/>
+    <w:lvl w:ilvl="0" w:tplc="69C05952">
+      <w:start w:val="5"/>
+      <w:numFmt w:val="bullet"/>
+      <w:lvlText w:val="-"/>
+      <w:lvlJc w:val="left"/>
+      <w:pPr>
+        <w:ind w:left="720" w:hanging="360"/>
+      </w:pPr>
+      <w:rPr>
+        <w:rFonts w:ascii="Times New Roman" w:eastAsiaTheme="minorEastAsia" w:hAnsi="Times New Roman" w:cs="Times New Roman" w:hint="default"/>
+      </w:rPr>
+    </w:lvl>
+    <w:lvl w:ilvl="1" w:tplc="08090003" w:tentative="1">
+      <w:start w:val="1"/>
+      <w:numFmt w:val="bullet"/>
+      <w:lvlText w:val="o"/>
+      <w:lvlJc w:val="left"/>
+      <w:pPr>
+        <w:ind w:left="1440" w:hanging="360"/>
+      </w:pPr>
+      <w:rPr>
+        <w:rFonts w:ascii="Courier New" w:hAnsi="Courier New" w:cs="Courier New" w:hint="default"/>
+      </w:rPr>
+    </w:lvl>
+    <w:lvl w:ilvl="2" w:tplc="08090005" w:tentative="1">
+      <w:start w:val="1"/>
+      <w:numFmt w:val="bullet"/>
+      <w:lvlText w:val=""/>
+      <w:lvlJc w:val="left"/>
+      <w:pPr>
+        <w:ind w:left="2160" w:hanging="360"/>
+      </w:pPr>
+      <w:rPr>
+        <w:rFonts w:ascii="Wingdings" w:hAnsi="Wingdings" w:hint="default"/>
+      </w:rPr>
+    </w:lvl>
+    <w:lvl w:ilvl="3" w:tplc="08090001" w:tentative="1">
+      <w:start w:val="1"/>
+      <w:numFmt w:val="bullet"/>
+      <w:lvlText w:val=""/>
+      <w:lvlJc w:val="left"/>
+      <w:pPr>
+        <w:ind w:left="2880" w:hanging="360"/>
+      </w:pPr>
+      <w:rPr>
+        <w:rFonts w:ascii="Symbol" w:hAnsi="Symbol" w:hint="default"/>
+      </w:rPr>
+    </w:lvl>
+    <w:lvl w:ilvl="4" w:tplc="08090003" w:tentative="1">
+      <w:start w:val="1"/>
+      <w:numFmt w:val="bullet"/>
+      <w:lvlText w:val="o"/>
+      <w:lvlJc w:val="left"/>
+      <w:pPr>
+        <w:ind w:left="3600" w:hanging="360"/>
+      </w:pPr>
+      <w:rPr>
+        <w:rFonts w:ascii="Courier New" w:hAnsi="Courier New" w:cs="Courier New" w:hint="default"/>
+      </w:rPr>
+    </w:lvl>
+    <w:lvl w:ilvl="5" w:tplc="08090005" w:tentative="1">
+      <w:start w:val="1"/>
+      <w:numFmt w:val="bullet"/>
+      <w:lvlText w:val=""/>
+      <w:lvlJc w:val="left"/>
+      <w:pPr>
+        <w:ind w:left="4320" w:hanging="360"/>
+      </w:pPr>
+      <w:rPr>
+        <w:rFonts w:ascii="Wingdings" w:hAnsi="Wingdings" w:hint="default"/>
+      </w:rPr>
+    </w:lvl>
+    <w:lvl w:ilvl="6" w:tplc="08090001" w:tentative="1">
+      <w:start w:val="1"/>
+      <w:numFmt w:val="bullet"/>
+      <w:lvlText w:val=""/>
+      <w:lvlJc w:val="left"/>
+      <w:pPr>
+        <w:ind w:left="5040" w:hanging="360"/>
+      </w:pPr>
+      <w:rPr>
+        <w:rFonts w:ascii="Symbol" w:hAnsi="Symbol" w:hint="default"/>
+      </w:rPr>
+    </w:lvl>
+    <w:lvl w:ilvl="7" w:tplc="08090003" w:tentative="1">
+      <w:start w:val="1"/>
+      <w:numFmt w:val="bullet"/>
+      <w:lvlText w:val="o"/>
+      <w:lvlJc w:val="left"/>
+      <w:pPr>
+        <w:ind w:left="5760" w:hanging="360"/>
+      </w:pPr>
+      <w:rPr>
+        <w:rFonts w:ascii="Courier New" w:hAnsi="Courier New" w:cs="Courier New" w:hint="default"/>
+      </w:rPr>
+    </w:lvl>
+    <w:lvl w:ilvl="8" w:tplc="08090005" w:tentative="1">
+      <w:start w:val="1"/>
+      <w:numFmt w:val="bullet"/>
+      <w:lvlText w:val=""/>
+      <w:lvlJc w:val="left"/>
+      <w:pPr>
+        <w:ind w:left="6480" w:hanging="360"/>
+      </w:pPr>
+      <w:rPr>
+        <w:rFonts w:ascii="Wingdings" w:hAnsi="Wingdings" w:hint="default"/>
+      </w:rPr>
+    </w:lvl>
+  </w:abstractNum>
+  <w:abstractNum w:abstractNumId="11" w15:restartNumberingAfterBreak="0">
     <w:nsid w:val="4DDB1B4E"/>
     <w:multiLevelType w:val="hybridMultilevel"/>
     <w:tmpl w:val="77BA9796"/>
@@ -4117,6 +6088,9 @@
     </w:lvlOverride>
   </w:num>
   <w:num w:numId="12">
+    <w:abstractNumId w:val="11"/>
+  </w:num>
+  <w:num w:numId="13">
     <w:abstractNumId w:val="10"/>
   </w:num>
 </w:numbering>
@@ -6600,6 +8574,20 @@
       <w:shd w:val="clear" w:color="auto" w:fill="E1DFDD"/>
     </w:rPr>
   </w:style>
+  <w:style w:type="paragraph" w:customStyle="1" w:styleId="xmsonormal">
+    <w:name w:val="x_msonormal"/>
+    <w:basedOn w:val="Normal"/>
+    <w:rsid w:val="00DB36CC"/>
+    <w:pPr>
+      <w:spacing w:before="100" w:beforeAutospacing="1" w:after="100" w:afterAutospacing="1" w:line="240" w:lineRule="auto"/>
+      <w:ind w:firstLine="0"/>
+    </w:pPr>
+    <w:rPr>
+      <w:rFonts w:ascii="Times New Roman" w:eastAsia="Times New Roman" w:hAnsi="Times New Roman" w:cs="Times New Roman"/>
+      <w:color w:val="auto"/>
+      <w:lang w:val="en-GB" w:eastAsia="en-GB"/>
+    </w:rPr>
+  </w:style>
 </w:styles>
 </file>
 
@@ -6831,7 +8819,7 @@
 </file>
 
 <file path=customXml/itemProps2.xml><?xml version="1.0" encoding="utf-8"?>
-<ds:datastoreItem xmlns:ds="http://schemas.openxmlformats.org/officeDocument/2006/customXml" ds:itemID="{9530B889-90FA-498F-B956-D53CCA15D116}">
+<ds:datastoreItem xmlns:ds="http://schemas.openxmlformats.org/officeDocument/2006/customXml" ds:itemID="{BF5BAC34-7646-48B5-98A6-24519718110A}">
   <ds:schemaRefs>
     <ds:schemaRef ds:uri="http://schemas.openxmlformats.org/officeDocument/2006/bibliography"/>
   </ds:schemaRefs>

--- a/Documentation/Technical Report.docx
+++ b/Documentation/Technical Report.docx
@@ -1090,33 +1090,6 @@
           <w:lang w:val="en-GB" w:eastAsia="en-GB"/>
         </w:rPr>
       </w:pPr>
-      <w:r>
-        <w:rPr>
-          <w:rFonts w:eastAsia="Times New Roman" w:cstheme="minorHAnsi"/>
-          <w:color w:val="auto"/>
-          <w:szCs w:val="21"/>
-          <w:lang w:val="en-GB" w:eastAsia="en-GB"/>
-        </w:rPr>
-        <w:t xml:space="preserve">Our aim </w:t>
-      </w:r>
-      <w:r>
-        <w:rPr>
-          <w:rFonts w:eastAsia="Times New Roman" w:cstheme="minorHAnsi"/>
-          <w:color w:val="auto"/>
-          <w:szCs w:val="21"/>
-          <w:lang w:val="en-GB" w:eastAsia="en-GB"/>
-        </w:rPr>
-        <w:t>was</w:t>
-      </w:r>
-      <w:r>
-        <w:rPr>
-          <w:rFonts w:eastAsia="Times New Roman" w:cstheme="minorHAnsi"/>
-          <w:color w:val="auto"/>
-          <w:szCs w:val="21"/>
-          <w:lang w:val="en-GB" w:eastAsia="en-GB"/>
-        </w:rPr>
-        <w:t xml:space="preserve"> to build a web application that will simplify the process of reviewing policies. The application will have a parameter where it takes a copy of a policy, extract the risky statements out from the policy, and then display these statements to the user for them to review. In addition, the display will include statements where users might want to have a second look of. This will speed up the process of reading through policies and reduce the risk of users getting into problems.</w:t>
-      </w:r>
     </w:p>
     <w:p>
       <w:pPr>
@@ -1148,6 +1121,33 @@
           <w:lang w:val="en-GB" w:eastAsia="en-GB"/>
         </w:rPr>
       </w:pPr>
+      <w:r>
+        <w:rPr>
+          <w:rFonts w:eastAsia="Times New Roman" w:cstheme="minorHAnsi"/>
+          <w:color w:val="auto"/>
+          <w:szCs w:val="21"/>
+          <w:lang w:val="en-GB" w:eastAsia="en-GB"/>
+        </w:rPr>
+        <w:t xml:space="preserve">Our aim </w:t>
+      </w:r>
+      <w:r>
+        <w:rPr>
+          <w:rFonts w:eastAsia="Times New Roman" w:cstheme="minorHAnsi"/>
+          <w:color w:val="auto"/>
+          <w:szCs w:val="21"/>
+          <w:lang w:val="en-GB" w:eastAsia="en-GB"/>
+        </w:rPr>
+        <w:t>was</w:t>
+      </w:r>
+      <w:r>
+        <w:rPr>
+          <w:rFonts w:eastAsia="Times New Roman" w:cstheme="minorHAnsi"/>
+          <w:color w:val="auto"/>
+          <w:szCs w:val="21"/>
+          <w:lang w:val="en-GB" w:eastAsia="en-GB"/>
+        </w:rPr>
+        <w:t xml:space="preserve"> to build a web application that will simplify the process of reviewing policies. The application will have a parameter where it takes a copy of a policy, extract the risky statements out from the policy, and then display these statements to the user for them to review. In addition, the display will include statements where users might want to have a second look of. This will speed up the process of reading through policies and reduce the risk of users getting into problems.</w:t>
+      </w:r>
     </w:p>
     <w:p>
       <w:pPr>
@@ -1179,33 +1179,6 @@
           <w:lang w:val="en-GB" w:eastAsia="en-GB"/>
         </w:rPr>
       </w:pPr>
-      <w:r>
-        <w:rPr>
-          <w:rFonts w:eastAsia="Times New Roman" w:cstheme="minorHAnsi"/>
-          <w:color w:val="auto"/>
-          <w:szCs w:val="21"/>
-          <w:lang w:val="en-GB" w:eastAsia="en-GB"/>
-        </w:rPr>
-        <w:t xml:space="preserve">Our core components are a concise dataset and a suitable classification algorithm. To build the dataset, we would need a pre-processing application that will meticulously run through </w:t>
-      </w:r>
-      <w:r>
-        <w:rPr>
-          <w:rFonts w:eastAsia="Times New Roman" w:cstheme="minorHAnsi"/>
-          <w:color w:val="auto"/>
-          <w:szCs w:val="21"/>
-          <w:lang w:val="en-GB" w:eastAsia="en-GB"/>
-        </w:rPr>
-        <w:t>several</w:t>
-      </w:r>
-      <w:r>
-        <w:rPr>
-          <w:rFonts w:eastAsia="Times New Roman" w:cstheme="minorHAnsi"/>
-          <w:color w:val="auto"/>
-          <w:szCs w:val="21"/>
-          <w:lang w:val="en-GB" w:eastAsia="en-GB"/>
-        </w:rPr>
-        <w:t xml:space="preserve"> different policies. If the dataset produces high precision and recall scores, our classification algorithm will be able classify the risky statements accurately.</w:t>
-      </w:r>
     </w:p>
     <w:p>
       <w:pPr>
@@ -1237,6 +1210,33 @@
           <w:lang w:val="en-GB" w:eastAsia="en-GB"/>
         </w:rPr>
       </w:pPr>
+      <w:r>
+        <w:rPr>
+          <w:rFonts w:eastAsia="Times New Roman" w:cstheme="minorHAnsi"/>
+          <w:color w:val="auto"/>
+          <w:szCs w:val="21"/>
+          <w:lang w:val="en-GB" w:eastAsia="en-GB"/>
+        </w:rPr>
+        <w:t xml:space="preserve">Our core components are a concise dataset and a suitable classification algorithm. To build the dataset, we would need a pre-processing application that will meticulously run through </w:t>
+      </w:r>
+      <w:r>
+        <w:rPr>
+          <w:rFonts w:eastAsia="Times New Roman" w:cstheme="minorHAnsi"/>
+          <w:color w:val="auto"/>
+          <w:szCs w:val="21"/>
+          <w:lang w:val="en-GB" w:eastAsia="en-GB"/>
+        </w:rPr>
+        <w:t>several</w:t>
+      </w:r>
+      <w:r>
+        <w:rPr>
+          <w:rFonts w:eastAsia="Times New Roman" w:cstheme="minorHAnsi"/>
+          <w:color w:val="auto"/>
+          <w:szCs w:val="21"/>
+          <w:lang w:val="en-GB" w:eastAsia="en-GB"/>
+        </w:rPr>
+        <w:t xml:space="preserve"> different policies. If the dataset produces high precision and recall scores, our classification algorithm will be able classify the risky statements accurately.</w:t>
+      </w:r>
     </w:p>
     <w:p>
       <w:pPr>
@@ -1268,16 +1268,6 @@
           <w:lang w:val="en-GB" w:eastAsia="en-GB"/>
         </w:rPr>
       </w:pPr>
-      <w:r>
-        <w:rPr>
-          <w:rFonts w:eastAsia="Times New Roman" w:cstheme="minorHAnsi"/>
-          <w:color w:val="auto"/>
-          <w:szCs w:val="21"/>
-          <w:lang w:val="en-GB" w:eastAsia="en-GB"/>
-        </w:rPr>
-        <w:lastRenderedPageBreak/>
-        <w:t>In order to get a concise dataset, we will need to review a variety of policies and contracts. These will need to come from a variety of real companies. We will mark or specify statements that we deem are risky or statements that users might need a second look. We will start off by reviewing companies who fall into the same category first, such as mobile service providers. By reviewing these, we will be able to assimilate and see a pattern on their policies and contracts. As we review more and more polices, we will be able to find and mark risky statements consistently. After reviewing a significant number of contracts and policies on mobile service providers, we will extend on reviewing high profile companies.</w:t>
-      </w:r>
     </w:p>
     <w:p>
       <w:pPr>
@@ -1309,6 +1299,15 @@
           <w:lang w:val="en-GB" w:eastAsia="en-GB"/>
         </w:rPr>
       </w:pPr>
+      <w:r>
+        <w:rPr>
+          <w:rFonts w:eastAsia="Times New Roman" w:cstheme="minorHAnsi"/>
+          <w:color w:val="auto"/>
+          <w:szCs w:val="21"/>
+          <w:lang w:val="en-GB" w:eastAsia="en-GB"/>
+        </w:rPr>
+        <w:t>In order to get a concise dataset, we will need to review a variety of policies and contracts. These will need to come from a variety of real companies. We will mark or specify statements that we deem are risky or statements that users might need a second look. We will start off by reviewing companies who fall into the same category first, such as mobile service providers. By reviewing these, we will be able to assimilate and see a pattern on their policies and contracts. As we review more and more polices, we will be able to find and mark risky statements consistently. After reviewing a significant number of contracts and policies on mobile service providers, we will extend on reviewing high profile companies.</w:t>
+      </w:r>
     </w:p>
     <w:p>
       <w:pPr>
@@ -1340,33 +1339,6 @@
           <w:lang w:val="en-GB" w:eastAsia="en-GB"/>
         </w:rPr>
       </w:pPr>
-      <w:r>
-        <w:rPr>
-          <w:rFonts w:eastAsia="Times New Roman" w:cstheme="minorHAnsi"/>
-          <w:color w:val="auto"/>
-          <w:szCs w:val="21"/>
-          <w:lang w:val="en-GB" w:eastAsia="en-GB"/>
-        </w:rPr>
-        <w:t xml:space="preserve">After meticulously finding the risky statements on a variety of contracts, we will need a pre-processing application that will filter, arrange and define our data. One of the main </w:t>
-      </w:r>
-      <w:r>
-        <w:rPr>
-          <w:rFonts w:eastAsia="Times New Roman" w:cstheme="minorHAnsi"/>
-          <w:color w:val="auto"/>
-          <w:szCs w:val="21"/>
-          <w:lang w:val="en-GB" w:eastAsia="en-GB"/>
-        </w:rPr>
-        <w:t>purposes</w:t>
-      </w:r>
-      <w:r>
-        <w:rPr>
-          <w:rFonts w:eastAsia="Times New Roman" w:cstheme="minorHAnsi"/>
-          <w:color w:val="auto"/>
-          <w:szCs w:val="21"/>
-          <w:lang w:val="en-GB" w:eastAsia="en-GB"/>
-        </w:rPr>
-        <w:t xml:space="preserve"> of the application is to reduce 'noisy' data as much as possible. 'Noisy' data is simply data or text that is unnecessary to our data mining analysis. The application will prepare a dataset that will be used to feed in to our classification algorithm.</w:t>
-      </w:r>
     </w:p>
     <w:p>
       <w:pPr>
@@ -1398,6 +1370,33 @@
           <w:lang w:val="en-GB" w:eastAsia="en-GB"/>
         </w:rPr>
       </w:pPr>
+      <w:r>
+        <w:rPr>
+          <w:rFonts w:eastAsia="Times New Roman" w:cstheme="minorHAnsi"/>
+          <w:color w:val="auto"/>
+          <w:szCs w:val="21"/>
+          <w:lang w:val="en-GB" w:eastAsia="en-GB"/>
+        </w:rPr>
+        <w:t xml:space="preserve">After meticulously finding the risky statements on a variety of contracts, we will need a pre-processing application that will filter, arrange and define our data. One of the main </w:t>
+      </w:r>
+      <w:r>
+        <w:rPr>
+          <w:rFonts w:eastAsia="Times New Roman" w:cstheme="minorHAnsi"/>
+          <w:color w:val="auto"/>
+          <w:szCs w:val="21"/>
+          <w:lang w:val="en-GB" w:eastAsia="en-GB"/>
+        </w:rPr>
+        <w:t>purposes</w:t>
+      </w:r>
+      <w:r>
+        <w:rPr>
+          <w:rFonts w:eastAsia="Times New Roman" w:cstheme="minorHAnsi"/>
+          <w:color w:val="auto"/>
+          <w:szCs w:val="21"/>
+          <w:lang w:val="en-GB" w:eastAsia="en-GB"/>
+        </w:rPr>
+        <w:t xml:space="preserve"> of the application is to reduce 'noisy' data as much as possible. 'Noisy' data is simply data or text that is unnecessary to our data mining analysis. The application will prepare a dataset that will be used to feed in to our classification algorithm.</w:t>
+      </w:r>
     </w:p>
     <w:p>
       <w:pPr>
@@ -1429,15 +1428,6 @@
           <w:lang w:val="en-GB" w:eastAsia="en-GB"/>
         </w:rPr>
       </w:pPr>
-      <w:r>
-        <w:rPr>
-          <w:rFonts w:eastAsia="Times New Roman" w:cstheme="minorHAnsi"/>
-          <w:color w:val="auto"/>
-          <w:szCs w:val="21"/>
-          <w:lang w:val="en-GB" w:eastAsia="en-GB"/>
-        </w:rPr>
-        <w:t>There are available classification algorithms that can be used for this project. In order to select a suitable algorithm, we will need to run our dataset on an algorithm and check whether it gives a high and consistent recall and precision scores. We are going to use a software called WEKA which is a collection of machine learning algorithms and data mining tasks. We will use this software to analyse different algorithms that we can use for our classification algorithm. The software's data mining task can also be used to pre-process our dataset in preparation for our classification algorithm.</w:t>
-      </w:r>
     </w:p>
     <w:p>
       <w:pPr>
@@ -1464,6 +1454,46 @@
         <w:ind w:firstLine="0"/>
         <w:rPr>
           <w:rFonts w:eastAsia="Times New Roman" w:cstheme="minorHAnsi"/>
+          <w:color w:val="auto"/>
+          <w:szCs w:val="21"/>
+          <w:lang w:val="en-GB" w:eastAsia="en-GB"/>
+        </w:rPr>
+      </w:pPr>
+      <w:r>
+        <w:rPr>
+          <w:rFonts w:eastAsia="Times New Roman" w:cstheme="minorHAnsi"/>
+          <w:color w:val="auto"/>
+          <w:szCs w:val="21"/>
+          <w:lang w:val="en-GB" w:eastAsia="en-GB"/>
+        </w:rPr>
+        <w:t>There are available classification algorithms that can be used for this project. In order to select a suitable algorithm, we will need to run our dataset on an algorithm and check whether it gives a high and consistent recall and precision scores. We are going to use a software called WEKA which is a collection of machine learning algorithms and data mining tasks. We will use this software to analyse different algorithms that we can use for our classification algorithm. The software's data mining task can also be used to pre-process our dataset in preparation for our classification algorithm.</w:t>
+      </w:r>
+    </w:p>
+    <w:p>
+      <w:pPr>
+        <w:shd w:val="clear" w:color="auto" w:fill="FFFFFF"/>
+        <w:tabs>
+          <w:tab w:val="left" w:pos="916"/>
+          <w:tab w:val="left" w:pos="1832"/>
+          <w:tab w:val="left" w:pos="2748"/>
+          <w:tab w:val="left" w:pos="3664"/>
+          <w:tab w:val="left" w:pos="4580"/>
+          <w:tab w:val="left" w:pos="5496"/>
+          <w:tab w:val="left" w:pos="6412"/>
+          <w:tab w:val="left" w:pos="7328"/>
+          <w:tab w:val="left" w:pos="8244"/>
+          <w:tab w:val="left" w:pos="9160"/>
+          <w:tab w:val="left" w:pos="10076"/>
+          <w:tab w:val="left" w:pos="10992"/>
+          <w:tab w:val="left" w:pos="11908"/>
+          <w:tab w:val="left" w:pos="12824"/>
+          <w:tab w:val="left" w:pos="13740"/>
+          <w:tab w:val="left" w:pos="14656"/>
+        </w:tabs>
+        <w:spacing w:before="26" w:after="26" w:line="240" w:lineRule="auto"/>
+        <w:ind w:firstLine="0"/>
+        <w:rPr>
+          <w:rFonts w:eastAsia="Times New Roman" w:cstheme="minorHAnsi"/>
           <w:color w:val="333333"/>
           <w:sz w:val="21"/>
           <w:szCs w:val="21"/>
@@ -1512,14 +1542,7 @@
           <w:rFonts w:cstheme="minorHAnsi"/>
           <w:b/>
         </w:rPr>
-        <w:t xml:space="preserve">4.1 </w:t>
-      </w:r>
-      <w:r>
-        <w:rPr>
-          <w:rFonts w:cstheme="minorHAnsi"/>
-          <w:b/>
-        </w:rPr>
-        <w:t>General System Design</w:t>
+        <w:t>4.1 General System Design</w:t>
       </w:r>
     </w:p>
     <w:p>
@@ -1705,14 +1728,7 @@
           <w:rFonts w:cstheme="minorHAnsi"/>
           <w:b/>
         </w:rPr>
-        <w:t xml:space="preserve">4.2 </w:t>
-      </w:r>
-      <w:r>
-        <w:rPr>
-          <w:rFonts w:cstheme="minorHAnsi"/>
-          <w:b/>
-        </w:rPr>
-        <w:t>Language and Environment</w:t>
+        <w:t>4.2 Language and Environment</w:t>
       </w:r>
     </w:p>
     <w:p>
@@ -2777,8 +2793,14 @@
       <w:pPr>
         <w:spacing w:before="26" w:after="26" w:line="240" w:lineRule="auto"/>
         <w:ind w:firstLine="0"/>
-      </w:pPr>
-      <w:r>
+        <w:rPr>
+          <w:rFonts w:cstheme="minorHAnsi"/>
+        </w:rPr>
+      </w:pPr>
+      <w:r>
+        <w:rPr>
+          <w:rFonts w:cstheme="minorHAnsi"/>
+        </w:rPr>
         <w:t xml:space="preserve">Decision trees in machine learning are constructed by examining the entropy of the attributes. Entropy is a measure of the homogeneity of the samples. An entropy of 0 indicates high homogeneity while an entropy of 1 indicates low homogeneity. Attributes of low entropy are more favorable to a decision tree because they offer a more attractive split to help distinguish between the two sets of classes. For example, an attribute of ‘gender’ which has 4 examples labelled to the positive class and 4 examples labelled to the negative class does not provide us anymore insight regarding our ability to distinguish between the two classes. </w:t>
       </w:r>
     </w:p>
@@ -2787,9 +2809,13 @@
         <w:spacing w:before="26" w:after="26" w:line="240" w:lineRule="auto"/>
         <w:ind w:firstLine="0"/>
         <w:jc w:val="center"/>
-      </w:pPr>
-      <w:r>
-        <w:rPr>
+        <w:rPr>
+          <w:rFonts w:cstheme="minorHAnsi"/>
+        </w:rPr>
+      </w:pPr>
+      <w:r>
+        <w:rPr>
+          <w:rFonts w:cstheme="minorHAnsi"/>
           <w:noProof/>
         </w:rPr>
         <w:drawing>
@@ -2846,41 +2872,59 @@
       <w:pPr>
         <w:spacing w:before="26" w:after="26" w:line="240" w:lineRule="auto"/>
         <w:ind w:firstLine="0"/>
-      </w:pPr>
-      <w:r>
+        <w:rPr>
+          <w:rFonts w:cstheme="minorHAnsi"/>
+        </w:rPr>
+      </w:pPr>
+      <w:r>
+        <w:rPr>
+          <w:rFonts w:cstheme="minorHAnsi"/>
+        </w:rPr>
         <w:t xml:space="preserve">Although Decision Trees struggle to match the complexity of Neural Networks or SVMs, the interpretability of the model </w:t>
       </w:r>
       <w:r>
+        <w:rPr>
+          <w:rFonts w:cstheme="minorHAnsi"/>
+        </w:rPr>
         <w:lastRenderedPageBreak/>
-        <w:t xml:space="preserve">appealed to us. The </w:t>
-      </w:r>
-      <w:r>
-        <w:t>model’s</w:t>
-      </w:r>
-      <w:r>
-        <w:t xml:space="preserve"> decision process can be revealed to users of the website to support a more transparent application. </w:t>
-      </w:r>
-    </w:p>
-    <w:p>
-      <w:pPr>
-        <w:spacing w:before="26" w:after="26" w:line="240" w:lineRule="auto"/>
-        <w:ind w:firstLine="0"/>
-      </w:pPr>
-    </w:p>
-    <w:p>
-      <w:pPr>
-        <w:spacing w:before="26" w:after="26" w:line="240" w:lineRule="auto"/>
-        <w:ind w:firstLine="0"/>
-      </w:pPr>
-      <w:r>
+        <w:t xml:space="preserve">appealed to us. The model’s decision process can be revealed to users of the website to support a more transparent application. </w:t>
+      </w:r>
+    </w:p>
+    <w:p>
+      <w:pPr>
+        <w:spacing w:before="26" w:after="26" w:line="240" w:lineRule="auto"/>
+        <w:ind w:firstLine="0"/>
+        <w:rPr>
+          <w:rFonts w:cstheme="minorHAnsi"/>
+        </w:rPr>
+      </w:pPr>
+    </w:p>
+    <w:p>
+      <w:pPr>
+        <w:spacing w:before="26" w:after="26" w:line="240" w:lineRule="auto"/>
+        <w:ind w:firstLine="0"/>
+        <w:rPr>
+          <w:rFonts w:cstheme="minorHAnsi"/>
+        </w:rPr>
+      </w:pPr>
+      <w:r>
+        <w:rPr>
+          <w:rFonts w:cstheme="minorHAnsi"/>
+        </w:rPr>
         <w:t xml:space="preserve">Naïve Bayes is a simpler learning algorithm that focuses on utilizing </w:t>
       </w:r>
       <w:proofErr w:type="spellStart"/>
       <w:r>
+        <w:rPr>
+          <w:rFonts w:cstheme="minorHAnsi"/>
+        </w:rPr>
         <w:t>bayes</w:t>
       </w:r>
       <w:proofErr w:type="spellEnd"/>
       <w:r>
+        <w:rPr>
+          <w:rFonts w:cstheme="minorHAnsi"/>
+        </w:rPr>
         <w:t xml:space="preserve"> theorem to calculate the probability of a class. A new example is classified by multiplying the calculated probabilities of discrete attribute values occurring for a certain class, then comparing the returned probabilities of the different classes occurring given the example. </w:t>
       </w:r>
     </w:p>
@@ -2888,9 +2932,13 @@
       <w:pPr>
         <w:spacing w:before="26" w:after="26" w:line="240" w:lineRule="auto"/>
         <w:ind w:firstLine="0"/>
-      </w:pPr>
-      <w:r>
-        <w:rPr>
+        <w:rPr>
+          <w:rFonts w:cstheme="minorHAnsi"/>
+        </w:rPr>
+      </w:pPr>
+      <w:r>
+        <w:rPr>
+          <w:rFonts w:cstheme="minorHAnsi"/>
           <w:noProof/>
         </w:rPr>
         <w:drawing>
@@ -2947,14 +2995,26 @@
       <w:pPr>
         <w:spacing w:before="26" w:after="26" w:line="240" w:lineRule="auto"/>
         <w:ind w:firstLine="0"/>
-      </w:pPr>
-      <w:r>
+        <w:rPr>
+          <w:rFonts w:cstheme="minorHAnsi"/>
+        </w:rPr>
+      </w:pPr>
+      <w:r>
+        <w:rPr>
+          <w:rFonts w:cstheme="minorHAnsi"/>
+        </w:rPr>
         <w:t xml:space="preserve">The Naïve Bayes classifier assumes independence between </w:t>
       </w:r>
       <w:r>
+        <w:rPr>
+          <w:rFonts w:cstheme="minorHAnsi"/>
+        </w:rPr>
         <w:t>its</w:t>
       </w:r>
       <w:r>
+        <w:rPr>
+          <w:rFonts w:cstheme="minorHAnsi"/>
+        </w:rPr>
         <w:t xml:space="preserve"> attributes. Therefore, each attribute’s contribution to the model can be interpreted by examining the calculated conditional probabilities. This makes the model very interpretable for a human examiner. In addition, a Naïve Bayes classifier is inexpensive to train. For these reasons, we decided to investigate this algorithm further and evaluate its performance using our dataset.</w:t>
       </w:r>
     </w:p>
@@ -2962,14 +3022,23 @@
       <w:pPr>
         <w:spacing w:before="26" w:after="26" w:line="240" w:lineRule="auto"/>
         <w:ind w:firstLine="0"/>
-      </w:pPr>
-    </w:p>
-    <w:p>
-      <w:pPr>
-        <w:spacing w:before="26" w:after="26" w:line="240" w:lineRule="auto"/>
-        <w:ind w:firstLine="0"/>
-      </w:pPr>
-      <w:r>
+        <w:rPr>
+          <w:rFonts w:cstheme="minorHAnsi"/>
+        </w:rPr>
+      </w:pPr>
+    </w:p>
+    <w:p>
+      <w:pPr>
+        <w:spacing w:before="26" w:after="26" w:line="240" w:lineRule="auto"/>
+        <w:ind w:firstLine="0"/>
+        <w:rPr>
+          <w:rFonts w:cstheme="minorHAnsi"/>
+        </w:rPr>
+      </w:pPr>
+      <w:r>
+        <w:rPr>
+          <w:rFonts w:cstheme="minorHAnsi"/>
+        </w:rPr>
         <w:t xml:space="preserve">Logistic Regression uses a sigmoidal function on the attribute values to differentiate between the two sets of classes. However, we did not decide to perform further evaluation on this algorithm. As a group we decided that its decision boundary was too close to that of SVMs, while SVMs provided better classification results in nearly all cases. </w:t>
       </w:r>
     </w:p>
@@ -2977,6 +3046,9 @@
       <w:pPr>
         <w:spacing w:before="26" w:after="26" w:line="240" w:lineRule="auto"/>
         <w:ind w:firstLine="0"/>
+        <w:rPr>
+          <w:rFonts w:cstheme="minorHAnsi"/>
+        </w:rPr>
       </w:pPr>
     </w:p>
     <w:p>
@@ -3096,77 +3168,71 @@
         <w:ind w:firstLine="0"/>
         <w:rPr>
           <w:rFonts w:cstheme="minorHAnsi"/>
-        </w:rPr>
-      </w:pPr>
-    </w:p>
-    <w:p>
-      <w:pPr>
-        <w:spacing w:before="26" w:after="26" w:line="240" w:lineRule="auto"/>
-        <w:ind w:firstLine="0"/>
-        <w:rPr>
-          <w:b/>
-        </w:rPr>
-      </w:pPr>
-      <w:r>
-        <w:rPr>
-          <w:b/>
-        </w:rPr>
-        <w:t xml:space="preserve">5.1 </w:t>
-      </w:r>
-      <w:r>
-        <w:rPr>
-          <w:b/>
-        </w:rPr>
-        <w:t>Web Testing</w:t>
-      </w:r>
-    </w:p>
-    <w:p>
-      <w:pPr>
-        <w:spacing w:before="26" w:after="26" w:line="240" w:lineRule="auto"/>
-        <w:ind w:firstLine="0"/>
-        <w:rPr>
-          <w:b/>
-        </w:rPr>
-      </w:pPr>
-    </w:p>
-    <w:p>
-      <w:pPr>
-        <w:spacing w:before="26" w:after="26" w:line="240" w:lineRule="auto"/>
-        <w:ind w:firstLine="0"/>
-        <w:rPr>
-          <w:b/>
-        </w:rPr>
-      </w:pPr>
-      <w:r>
-        <w:rPr>
-          <w:b/>
-        </w:rPr>
-        <w:t xml:space="preserve">5.1.1 </w:t>
-      </w:r>
-      <w:r>
-        <w:rPr>
-          <w:b/>
-        </w:rPr>
-        <w:t>Functionality Testing</w:t>
-      </w:r>
-    </w:p>
-    <w:p>
-      <w:pPr>
-        <w:spacing w:before="26" w:after="26" w:line="240" w:lineRule="auto"/>
-        <w:ind w:firstLine="0"/>
-      </w:pPr>
-      <w:r>
+          <w:sz w:val="28"/>
+        </w:rPr>
+      </w:pPr>
+    </w:p>
+    <w:p>
+      <w:pPr>
+        <w:spacing w:before="26" w:after="26" w:line="240" w:lineRule="auto"/>
+        <w:ind w:firstLine="0"/>
+        <w:rPr>
+          <w:rFonts w:cstheme="minorHAnsi"/>
+          <w:b/>
+        </w:rPr>
+      </w:pPr>
+      <w:r>
+        <w:rPr>
+          <w:rFonts w:cstheme="minorHAnsi"/>
+          <w:b/>
+        </w:rPr>
+        <w:t>5.1 Web Testing</w:t>
+      </w:r>
+    </w:p>
+    <w:p>
+      <w:pPr>
+        <w:spacing w:before="26" w:after="26" w:line="240" w:lineRule="auto"/>
+        <w:ind w:firstLine="0"/>
+        <w:rPr>
+          <w:rFonts w:cstheme="minorHAnsi"/>
+          <w:b/>
+        </w:rPr>
+      </w:pPr>
+      <w:r>
+        <w:rPr>
+          <w:rFonts w:cstheme="minorHAnsi"/>
+          <w:b/>
+        </w:rPr>
+        <w:t>5.1.1 Functionality Testing</w:t>
+      </w:r>
+    </w:p>
+    <w:p>
+      <w:pPr>
+        <w:spacing w:before="26" w:after="26" w:line="240" w:lineRule="auto"/>
+        <w:ind w:firstLine="0"/>
+        <w:rPr>
+          <w:rFonts w:cstheme="minorHAnsi"/>
+        </w:rPr>
+      </w:pPr>
+      <w:r>
+        <w:rPr>
+          <w:rFonts w:cstheme="minorHAnsi"/>
+        </w:rPr>
         <w:t xml:space="preserve">We made sure that the website is valid by running it through </w:t>
       </w:r>
       <w:hyperlink r:id="rId19" w:history="1">
         <w:r>
           <w:rPr>
             <w:rStyle w:val="Hyperlink"/>
+            <w:rFonts w:cstheme="minorHAnsi"/>
           </w:rPr>
           <w:t>https://validator.w3.org/</w:t>
         </w:r>
       </w:hyperlink>
       <w:r>
+        <w:rPr>
+          <w:rFonts w:cstheme="minorHAnsi"/>
+        </w:rPr>
         <w:t>. This also checks for HTML syntax errors. All buttons on the website have been tested to make sure they correctly perform their tasks. Since the website is only one page, we made sure that the appropriate buttons navigate to the correct section of the page.</w:t>
       </w:r>
     </w:p>
@@ -3174,30 +3240,51 @@
       <w:pPr>
         <w:spacing w:before="26" w:after="26" w:line="240" w:lineRule="auto"/>
         <w:ind w:firstLine="0"/>
-      </w:pPr>
-    </w:p>
-    <w:p>
-      <w:pPr>
-        <w:spacing w:before="26" w:after="26" w:line="240" w:lineRule="auto"/>
-        <w:ind w:firstLine="0"/>
-      </w:pPr>
-      <w:r>
+        <w:rPr>
+          <w:rFonts w:cstheme="minorHAnsi"/>
+        </w:rPr>
+      </w:pPr>
+    </w:p>
+    <w:p>
+      <w:pPr>
+        <w:spacing w:before="26" w:after="26" w:line="240" w:lineRule="auto"/>
+        <w:ind w:firstLine="0"/>
+        <w:rPr>
+          <w:rFonts w:cstheme="minorHAnsi"/>
+        </w:rPr>
+      </w:pPr>
+      <w:r>
+        <w:rPr>
+          <w:rFonts w:cstheme="minorHAnsi"/>
+        </w:rPr>
         <w:t>When the ‘</w:t>
       </w:r>
       <w:proofErr w:type="spellStart"/>
       <w:r>
+        <w:rPr>
+          <w:rFonts w:cstheme="minorHAnsi"/>
+        </w:rPr>
         <w:t>Analyse</w:t>
       </w:r>
       <w:proofErr w:type="spellEnd"/>
       <w:r>
+        <w:rPr>
+          <w:rFonts w:cstheme="minorHAnsi"/>
+        </w:rPr>
         <w:t xml:space="preserve">’ button is pressed, it checks whether the text area is empty or there is enough text/document to be </w:t>
       </w:r>
       <w:proofErr w:type="spellStart"/>
       <w:r>
+        <w:rPr>
+          <w:rFonts w:cstheme="minorHAnsi"/>
+        </w:rPr>
         <w:t>analysed</w:t>
       </w:r>
       <w:proofErr w:type="spellEnd"/>
       <w:r>
+        <w:rPr>
+          <w:rFonts w:cstheme="minorHAnsi"/>
+        </w:rPr>
         <w:t>. This prevents the website from sending empty or insufficient data to the server. In addition, it is of capable of catching error and displaying them to the user if it arises.</w:t>
       </w:r>
     </w:p>
@@ -3205,41 +3292,52 @@
       <w:pPr>
         <w:spacing w:before="26" w:after="26" w:line="240" w:lineRule="auto"/>
         <w:ind w:firstLine="0"/>
-      </w:pPr>
-    </w:p>
-    <w:p>
-      <w:pPr>
-        <w:spacing w:before="26" w:after="26" w:line="240" w:lineRule="auto"/>
-        <w:ind w:firstLine="0"/>
-        <w:rPr>
-          <w:b/>
-        </w:rPr>
-      </w:pPr>
-      <w:r>
-        <w:rPr>
-          <w:b/>
-        </w:rPr>
-        <w:t xml:space="preserve">5.1.2 </w:t>
-      </w:r>
-      <w:r>
-        <w:rPr>
-          <w:b/>
-        </w:rPr>
-        <w:t>Usability Testing</w:t>
-      </w:r>
-    </w:p>
-    <w:p>
-      <w:pPr>
-        <w:spacing w:before="26" w:after="26" w:line="240" w:lineRule="auto"/>
-        <w:ind w:firstLine="0"/>
-      </w:pPr>
-      <w:r>
+        <w:rPr>
+          <w:rFonts w:cstheme="minorHAnsi"/>
+        </w:rPr>
+      </w:pPr>
+    </w:p>
+    <w:p>
+      <w:pPr>
+        <w:spacing w:before="26" w:after="26" w:line="240" w:lineRule="auto"/>
+        <w:ind w:firstLine="0"/>
+        <w:rPr>
+          <w:rFonts w:cstheme="minorHAnsi"/>
+          <w:b/>
+        </w:rPr>
+      </w:pPr>
+      <w:r>
+        <w:rPr>
+          <w:rFonts w:cstheme="minorHAnsi"/>
+          <w:b/>
+        </w:rPr>
+        <w:t>5.1.2 Usability Testing</w:t>
+      </w:r>
+    </w:p>
+    <w:p>
+      <w:pPr>
+        <w:spacing w:before="26" w:after="26" w:line="240" w:lineRule="auto"/>
+        <w:ind w:firstLine="0"/>
+        <w:rPr>
+          <w:rFonts w:cstheme="minorHAnsi"/>
+        </w:rPr>
+      </w:pPr>
+      <w:r>
+        <w:rPr>
+          <w:rFonts w:cstheme="minorHAnsi"/>
+        </w:rPr>
         <w:t>The content of the website is proofread. We used a web application that strips the html tags and proofread</w:t>
       </w:r>
       <w:r>
+        <w:rPr>
+          <w:rFonts w:cstheme="minorHAnsi"/>
+        </w:rPr>
         <w:t>s</w:t>
       </w:r>
       <w:r>
+        <w:rPr>
+          <w:rFonts w:cstheme="minorHAnsi"/>
+        </w:rPr>
         <w:t xml:space="preserve"> the content. The colours on the website are plain and do not contrast with one another. In Addition, a site map for the website is unnecessary.</w:t>
       </w:r>
     </w:p>
@@ -3247,24 +3345,30 @@
       <w:pPr>
         <w:spacing w:before="26" w:after="26" w:line="240" w:lineRule="auto"/>
         <w:ind w:firstLine="0"/>
-      </w:pPr>
-    </w:p>
-    <w:p>
-      <w:pPr>
-        <w:spacing w:before="26" w:after="26" w:line="240" w:lineRule="auto"/>
-        <w:ind w:firstLine="0"/>
-        <w:rPr>
-          <w:b/>
-        </w:rPr>
-      </w:pPr>
-      <w:r>
-        <w:rPr>
+        <w:rPr>
+          <w:rFonts w:cstheme="minorHAnsi"/>
+        </w:rPr>
+      </w:pPr>
+    </w:p>
+    <w:p>
+      <w:pPr>
+        <w:spacing w:before="26" w:after="26" w:line="240" w:lineRule="auto"/>
+        <w:ind w:firstLine="0"/>
+        <w:rPr>
+          <w:rFonts w:cstheme="minorHAnsi"/>
+          <w:b/>
+        </w:rPr>
+      </w:pPr>
+      <w:r>
+        <w:rPr>
+          <w:rFonts w:cstheme="minorHAnsi"/>
           <w:b/>
         </w:rPr>
         <w:t xml:space="preserve">5.1.3 </w:t>
       </w:r>
       <w:r>
         <w:rPr>
+          <w:rFonts w:cstheme="minorHAnsi"/>
           <w:b/>
         </w:rPr>
         <w:t>Compatibility Testing</w:t>
@@ -3274,43 +3378,64 @@
       <w:pPr>
         <w:spacing w:before="26" w:after="26" w:line="240" w:lineRule="auto"/>
         <w:ind w:firstLine="0"/>
-      </w:pPr>
-      <w:r>
+        <w:rPr>
+          <w:rFonts w:cstheme="minorHAnsi"/>
+        </w:rPr>
+      </w:pPr>
+      <w:r>
+        <w:rPr>
+          <w:rFonts w:cstheme="minorHAnsi"/>
+        </w:rPr>
         <w:t xml:space="preserve">The website </w:t>
       </w:r>
       <w:r>
+        <w:rPr>
+          <w:rFonts w:cstheme="minorHAnsi"/>
+        </w:rPr>
         <w:t>can</w:t>
       </w:r>
       <w:r>
-        <w:t xml:space="preserve"> run on different browsers, mainly Internet Explorer, Google Chrome, </w:t>
-      </w:r>
-      <w:r>
+        <w:rPr>
+          <w:rFonts w:cstheme="minorHAnsi"/>
+        </w:rPr>
+        <w:t xml:space="preserve"> run on different browsers, mainly Internet Explorer, Google Chrome, Mozilla Firefox and Safari with the most </w:t>
+      </w:r>
+      <w:r>
+        <w:rPr>
+          <w:rFonts w:cstheme="minorHAnsi"/>
+        </w:rPr>
         <w:lastRenderedPageBreak/>
-        <w:t>Mozilla Firefox and Safari with the most recent versions. It is also compatible with tablet and mobile devices. The @media is a CSS feature where it detects the size of the browser window and automatically adjusts the content and style of the website to adapt with the browser maintaining high quality content throughout the website.</w:t>
-      </w:r>
-    </w:p>
-    <w:p>
-      <w:pPr>
-        <w:spacing w:before="26" w:after="26" w:line="240" w:lineRule="auto"/>
-        <w:ind w:firstLine="0"/>
-      </w:pPr>
-    </w:p>
-    <w:p>
-      <w:pPr>
-        <w:spacing w:before="26" w:after="26" w:line="240" w:lineRule="auto"/>
-        <w:ind w:firstLine="0"/>
-        <w:rPr>
-          <w:b/>
-        </w:rPr>
-      </w:pPr>
-      <w:r>
-        <w:rPr>
+        <w:t>recent versions. It is also compatible with tablet and mobile devices. The @media is a CSS feature where it detects the size of the browser window and automatically adjusts the content and style of the website to adapt with the browser maintaining high quality content throughout the website.</w:t>
+      </w:r>
+    </w:p>
+    <w:p>
+      <w:pPr>
+        <w:spacing w:before="26" w:after="26" w:line="240" w:lineRule="auto"/>
+        <w:ind w:firstLine="0"/>
+        <w:rPr>
+          <w:rFonts w:cstheme="minorHAnsi"/>
+        </w:rPr>
+      </w:pPr>
+    </w:p>
+    <w:p>
+      <w:pPr>
+        <w:spacing w:before="26" w:after="26" w:line="240" w:lineRule="auto"/>
+        <w:ind w:firstLine="0"/>
+        <w:rPr>
+          <w:rFonts w:cstheme="minorHAnsi"/>
+          <w:b/>
+        </w:rPr>
+      </w:pPr>
+      <w:r>
+        <w:rPr>
+          <w:rFonts w:cstheme="minorHAnsi"/>
           <w:b/>
         </w:rPr>
         <w:t xml:space="preserve">5.2 </w:t>
       </w:r>
       <w:r>
         <w:rPr>
+          <w:rFonts w:cstheme="minorHAnsi"/>
           <w:b/>
         </w:rPr>
         <w:t>Quality of the Dataset</w:t>
@@ -3320,8 +3445,14 @@
       <w:pPr>
         <w:spacing w:before="26" w:after="26" w:line="240" w:lineRule="auto"/>
         <w:ind w:firstLine="0"/>
-      </w:pPr>
-      <w:r>
+        <w:rPr>
+          <w:rFonts w:cstheme="minorHAnsi"/>
+        </w:rPr>
+      </w:pPr>
+      <w:r>
+        <w:rPr>
+          <w:rFonts w:cstheme="minorHAnsi"/>
+        </w:rPr>
         <w:t>It was vital for the project that the dataset used to feed in to our classification algorithm is meticulously checked for every changes and additions we make. In order to keep track of the quality of our dataset, we used WEKA to check for precision, recall and F-measure scores. Our classification algorithm (i.e. our Neural Network that we implemented) can also check these scores for our dataset. These scores will be our indication on the progress and quality of our dataset. The higher these scores the better quality our dataset. For every change we make on the dataset, we check the scores. As a result, we found out that the more contracts we evaluate and add to our dataset, the better the scores.</w:t>
       </w:r>
     </w:p>
@@ -3333,8 +3464,6 @@
           <w:rFonts w:cstheme="minorHAnsi"/>
         </w:rPr>
       </w:pPr>
-      <w:bookmarkStart w:id="0" w:name="_GoBack"/>
-      <w:bookmarkEnd w:id="0"/>
     </w:p>
     <w:p>
       <w:pPr>
@@ -3418,13 +3547,7 @@
         <w:rPr>
           <w:rFonts w:cstheme="minorHAnsi"/>
         </w:rPr>
-        <w:t xml:space="preserve">One major challenge that we experienced was producing accurate data. This involved accuracy in our pre-processing data and making sure that all the data collected followed the same guidelines. Originally, we had an issue with contrasting data where we all had conflicting views on what was considered “risky”. So, when going through our data collection process we gathered a lot of data that wasn’t consistent. This was a problem for us but in order to resolve this problem we created Terms and Conditions guidelines to keep us focus on what should </w:t>
-      </w:r>
-      <w:r>
-        <w:rPr>
-          <w:rFonts w:cstheme="minorHAnsi"/>
-        </w:rPr>
-        <w:t xml:space="preserve">be considered “risky” and prevent us from swaying in opinions. </w:t>
+        <w:t xml:space="preserve">One major challenge that we experienced was producing accurate data. This involved accuracy in our pre-processing data and making sure that all the data collected followed the same guidelines. Originally, we had an issue with contrasting data where we all had conflicting views on what was considered “risky”. So, when going through our data collection process we gathered a lot of data that wasn’t consistent. This was a problem for us but in order to resolve this problem we created Terms and Conditions guidelines to keep us focus on what should be considered “risky” and prevent us from swaying in opinions. </w:t>
       </w:r>
     </w:p>
     <w:p>
@@ -3636,68 +3759,68 @@
         <w:rPr>
           <w:rFonts w:cstheme="minorHAnsi"/>
         </w:rPr>
-        <w:t xml:space="preserve">. Recall being the number of examples that have been classified correctly. We as a group had a real issue with low results from a lot of the chosen algorithms and were struggling to find an algorithm that produced a high </w:t>
+        <w:t xml:space="preserve">. Recall being the number of examples that have been classified correctly. We as a group had a real issue with low results from a lot of the chosen algorithms and were struggling to find an algorithm that produced a high enough </w:t>
+      </w:r>
+      <w:r>
+        <w:rPr>
+          <w:rFonts w:cstheme="minorHAnsi"/>
+        </w:rPr>
+        <w:t xml:space="preserve">accuracy and </w:t>
+      </w:r>
+      <w:r>
+        <w:rPr>
+          <w:rFonts w:cstheme="minorHAnsi"/>
+        </w:rPr>
+        <w:t>recall result</w:t>
+      </w:r>
+      <w:r>
+        <w:rPr>
+          <w:rFonts w:cstheme="minorHAnsi"/>
+        </w:rPr>
+        <w:t>s</w:t>
+      </w:r>
+      <w:r>
+        <w:rPr>
+          <w:rFonts w:cstheme="minorHAnsi"/>
+        </w:rPr>
+        <w:t xml:space="preserve"> to meet requirements. </w:t>
+      </w:r>
+      <w:r>
+        <w:rPr>
+          <w:rFonts w:cstheme="minorHAnsi"/>
+        </w:rPr>
+        <w:t>One of</w:t>
+      </w:r>
+      <w:r>
+        <w:rPr>
+          <w:rFonts w:cstheme="minorHAnsi"/>
+        </w:rPr>
+        <w:t xml:space="preserve"> the</w:t>
+      </w:r>
+      <w:r>
+        <w:rPr>
+          <w:rFonts w:cstheme="minorHAnsi"/>
+        </w:rPr>
+        <w:t xml:space="preserve"> </w:t>
+      </w:r>
+      <w:r>
+        <w:rPr>
+          <w:rFonts w:cstheme="minorHAnsi"/>
+        </w:rPr>
+        <w:t>solutions</w:t>
+      </w:r>
+      <w:r>
+        <w:rPr>
+          <w:rFonts w:cstheme="minorHAnsi"/>
+        </w:rPr>
+        <w:t xml:space="preserve"> to this </w:t>
       </w:r>
       <w:r>
         <w:rPr>
           <w:rFonts w:cstheme="minorHAnsi"/>
         </w:rPr>
         <w:lastRenderedPageBreak/>
-        <w:t xml:space="preserve">enough </w:t>
-      </w:r>
-      <w:r>
-        <w:rPr>
-          <w:rFonts w:cstheme="minorHAnsi"/>
-        </w:rPr>
-        <w:t xml:space="preserve">accuracy and </w:t>
-      </w:r>
-      <w:r>
-        <w:rPr>
-          <w:rFonts w:cstheme="minorHAnsi"/>
-        </w:rPr>
-        <w:t>recall result</w:t>
-      </w:r>
-      <w:r>
-        <w:rPr>
-          <w:rFonts w:cstheme="minorHAnsi"/>
-        </w:rPr>
-        <w:t>s</w:t>
-      </w:r>
-      <w:r>
-        <w:rPr>
-          <w:rFonts w:cstheme="minorHAnsi"/>
-        </w:rPr>
-        <w:t xml:space="preserve"> to meet requirements. </w:t>
-      </w:r>
-      <w:r>
-        <w:rPr>
-          <w:rFonts w:cstheme="minorHAnsi"/>
-        </w:rPr>
-        <w:t>One of</w:t>
-      </w:r>
-      <w:r>
-        <w:rPr>
-          <w:rFonts w:cstheme="minorHAnsi"/>
-        </w:rPr>
-        <w:t xml:space="preserve"> the</w:t>
-      </w:r>
-      <w:r>
-        <w:rPr>
-          <w:rFonts w:cstheme="minorHAnsi"/>
-        </w:rPr>
-        <w:t xml:space="preserve"> </w:t>
-      </w:r>
-      <w:r>
-        <w:rPr>
-          <w:rFonts w:cstheme="minorHAnsi"/>
-        </w:rPr>
-        <w:t>solutions</w:t>
-      </w:r>
-      <w:r>
-        <w:rPr>
-          <w:rFonts w:cstheme="minorHAnsi"/>
-        </w:rPr>
-        <w:t xml:space="preserve"> to this issue was to collect more training data </w:t>
+        <w:t xml:space="preserve">issue was to collect more training data </w:t>
       </w:r>
       <w:r>
         <w:rPr>
@@ -3731,6 +3854,7 @@
       </w:pPr>
       <w:r>
         <w:rPr>
+          <w:rFonts w:cstheme="minorHAnsi"/>
           <w:noProof/>
         </w:rPr>
         <w:drawing>
@@ -3840,8 +3964,19 @@
           <w:bCs/>
           <w:color w:val="000000"/>
         </w:rPr>
-        <w:t xml:space="preserve">7.1 Project Overview. </w:t>
-      </w:r>
+        <w:t xml:space="preserve">7.1 Project </w:t>
+      </w:r>
+      <w:r>
+        <w:rPr>
+          <w:rFonts w:cstheme="minorHAnsi"/>
+          <w:b/>
+          <w:bCs/>
+          <w:color w:val="000000"/>
+        </w:rPr>
+        <w:t>Reflection</w:t>
+      </w:r>
+      <w:bookmarkStart w:id="0" w:name="_GoBack"/>
+      <w:bookmarkEnd w:id="0"/>
     </w:p>
     <w:p>
       <w:pPr>
@@ -3946,13 +4081,13 @@
         <w:rPr>
           <w:rFonts w:asciiTheme="minorHAnsi" w:hAnsiTheme="minorHAnsi" w:cstheme="minorHAnsi"/>
         </w:rPr>
-        <w:t xml:space="preserve">The project idea was one we realized was unique, as the idea of checking through documents was not common across other projects. The main aim of the product was to allow users to check any documents they may feel contains risky statements. The novelty of the idea for our product </w:t>
-      </w:r>
-      <w:r>
-        <w:rPr>
-          <w:rFonts w:asciiTheme="minorHAnsi" w:hAnsiTheme="minorHAnsi" w:cstheme="minorHAnsi"/>
-        </w:rPr>
-        <w:t xml:space="preserve">formulated from the general misconception giving to reading through tedious number of documents such as contracts to identify risky statements. Within the duration of the project, the most fundamental thing was to ensure that we understood how the classification algorithm works and data mining. The group would advise if </w:t>
+        <w:t xml:space="preserve">The project idea was one we realized was unique, as the idea of checking through documents was not common across other projects. The main aim of the product was to allow users to check any documents they may feel contains risky statements. The novelty of the idea for our product formulated from the general misconception giving to reading through tedious number of </w:t>
+      </w:r>
+      <w:r>
+        <w:rPr>
+          <w:rFonts w:asciiTheme="minorHAnsi" w:hAnsiTheme="minorHAnsi" w:cstheme="minorHAnsi"/>
+        </w:rPr>
+        <w:t xml:space="preserve">documents such as contracts to identify risky statements. Within the duration of the project, the most fundamental thing was to ensure that we understood how the classification algorithm works and data mining. The group would advise if </w:t>
       </w:r>
       <w:r>
         <w:rPr>
@@ -4017,14 +4152,14 @@
           <w:rFonts w:asciiTheme="minorHAnsi" w:hAnsiTheme="minorHAnsi" w:cstheme="minorHAnsi"/>
           <w:b/>
         </w:rPr>
-        <w:t>2.1</w:t>
-      </w:r>
-      <w:r>
-        <w:rPr>
-          <w:rFonts w:asciiTheme="minorHAnsi" w:hAnsiTheme="minorHAnsi" w:cstheme="minorHAnsi"/>
-          <w:b/>
-        </w:rPr>
-        <w:t xml:space="preserve"> Future Improvements. </w:t>
+        <w:t>2</w:t>
+      </w:r>
+      <w:r>
+        <w:rPr>
+          <w:rFonts w:asciiTheme="minorHAnsi" w:hAnsiTheme="minorHAnsi" w:cstheme="minorHAnsi"/>
+          <w:b/>
+        </w:rPr>
+        <w:t xml:space="preserve"> Future Improvements</w:t>
       </w:r>
     </w:p>
     <w:p>
@@ -4112,7 +4247,7 @@
           <w:bCs/>
           <w:color w:val="000000"/>
         </w:rPr>
-        <w:t>2.2</w:t>
+        <w:t>2.</w:t>
       </w:r>
       <w:r>
         <w:rPr>
@@ -4121,6 +4256,15 @@
           <w:bCs/>
           <w:color w:val="000000"/>
         </w:rPr>
+        <w:t>1</w:t>
+      </w:r>
+      <w:r>
+        <w:rPr>
+          <w:rFonts w:asciiTheme="minorHAnsi" w:hAnsiTheme="minorHAnsi" w:cstheme="minorHAnsi"/>
+          <w:b/>
+          <w:bCs/>
+          <w:color w:val="000000"/>
+        </w:rPr>
         <w:t xml:space="preserve"> User Feedback</w:t>
       </w:r>
     </w:p>
@@ -4181,7 +4325,16 @@
           <w:bCs/>
           <w:color w:val="000000"/>
         </w:rPr>
-        <w:t>2.3</w:t>
+        <w:t>2.</w:t>
+      </w:r>
+      <w:r>
+        <w:rPr>
+          <w:rFonts w:asciiTheme="minorHAnsi" w:hAnsiTheme="minorHAnsi" w:cstheme="minorHAnsi"/>
+          <w:b/>
+          <w:bCs/>
+          <w:color w:val="000000"/>
+        </w:rPr>
+        <w:t>2</w:t>
       </w:r>
       <w:r>
         <w:rPr>
@@ -4239,7 +4392,8 @@
           <w:b/>
           <w:color w:val="000000"/>
         </w:rPr>
-        <w:t xml:space="preserve">7.2.4 </w:t>
+        <w:lastRenderedPageBreak/>
+        <w:t>7.2.</w:t>
       </w:r>
       <w:r>
         <w:rPr>
@@ -4247,7 +4401,15 @@
           <w:b/>
           <w:color w:val="000000"/>
         </w:rPr>
-        <w:t>Cost sensitive classification</w:t>
+        <w:t>3</w:t>
+      </w:r>
+      <w:r>
+        <w:rPr>
+          <w:rFonts w:asciiTheme="minorHAnsi" w:hAnsiTheme="minorHAnsi" w:cstheme="minorHAnsi"/>
+          <w:b/>
+          <w:color w:val="000000"/>
+        </w:rPr>
+        <w:t xml:space="preserve"> Cost sensitive classification</w:t>
       </w:r>
     </w:p>
     <w:p>
@@ -4344,7 +4506,7 @@
           <w:bCs/>
           <w:color w:val="000000"/>
         </w:rPr>
-        <w:t>5</w:t>
+        <w:t>4</w:t>
       </w:r>
       <w:r>
         <w:rPr>
@@ -4456,28 +4618,6 @@
         </w:rPr>
         <w:t xml:space="preserve">mining techniques and we hope this project ignites a greater interest in this field. </w:t>
       </w:r>
-    </w:p>
-    <w:p>
-      <w:pPr>
-        <w:pStyle w:val="NormalWeb"/>
-        <w:shd w:val="clear" w:color="auto" w:fill="FFFFFF"/>
-        <w:spacing w:before="26" w:after="26" w:line="240" w:lineRule="auto"/>
-        <w:rPr>
-          <w:rFonts w:asciiTheme="minorHAnsi" w:hAnsiTheme="minorHAnsi" w:cstheme="minorHAnsi"/>
-          <w:color w:val="000000"/>
-        </w:rPr>
-      </w:pPr>
-    </w:p>
-    <w:p>
-      <w:pPr>
-        <w:pStyle w:val="NormalWeb"/>
-        <w:shd w:val="clear" w:color="auto" w:fill="FFFFFF"/>
-        <w:spacing w:before="26" w:after="26" w:line="240" w:lineRule="auto"/>
-        <w:rPr>
-          <w:rFonts w:asciiTheme="minorHAnsi" w:hAnsiTheme="minorHAnsi" w:cstheme="minorHAnsi"/>
-          <w:color w:val="000000"/>
-        </w:rPr>
-      </w:pPr>
     </w:p>
     <w:p>
       <w:pPr>
@@ -5020,248 +5160,6 @@
           <w:b/>
           <w:sz w:val="28"/>
         </w:rPr>
-      </w:pPr>
-    </w:p>
-    <w:p>
-      <w:pPr>
-        <w:spacing w:before="26" w:after="26"/>
-        <w:ind w:firstLine="0"/>
-        <w:rPr>
-          <w:rFonts w:cstheme="minorHAnsi"/>
-          <w:b/>
-          <w:sz w:val="28"/>
-        </w:rPr>
-      </w:pPr>
-    </w:p>
-    <w:p>
-      <w:pPr>
-        <w:spacing w:before="26" w:after="26"/>
-        <w:ind w:firstLine="0"/>
-        <w:rPr>
-          <w:rFonts w:cstheme="minorHAnsi"/>
-          <w:b/>
-          <w:sz w:val="28"/>
-        </w:rPr>
-      </w:pPr>
-    </w:p>
-    <w:p>
-      <w:pPr>
-        <w:spacing w:before="26" w:after="26"/>
-        <w:ind w:firstLine="0"/>
-        <w:rPr>
-          <w:rFonts w:cstheme="minorHAnsi"/>
-          <w:b/>
-          <w:sz w:val="28"/>
-        </w:rPr>
-      </w:pPr>
-    </w:p>
-    <w:p>
-      <w:pPr>
-        <w:spacing w:before="26" w:after="26"/>
-        <w:ind w:firstLine="0"/>
-        <w:rPr>
-          <w:rFonts w:cstheme="minorHAnsi"/>
-          <w:b/>
-          <w:sz w:val="28"/>
-        </w:rPr>
-      </w:pPr>
-    </w:p>
-    <w:p>
-      <w:pPr>
-        <w:spacing w:before="26" w:after="26"/>
-        <w:ind w:firstLine="0"/>
-        <w:rPr>
-          <w:rFonts w:cstheme="minorHAnsi"/>
-          <w:b/>
-          <w:sz w:val="28"/>
-        </w:rPr>
-      </w:pPr>
-    </w:p>
-    <w:p>
-      <w:pPr>
-        <w:spacing w:before="26" w:after="26"/>
-        <w:ind w:firstLine="0"/>
-        <w:rPr>
-          <w:rFonts w:cstheme="minorHAnsi"/>
-          <w:b/>
-          <w:sz w:val="28"/>
-        </w:rPr>
-      </w:pPr>
-    </w:p>
-    <w:p>
-      <w:pPr>
-        <w:spacing w:before="26" w:after="26"/>
-        <w:ind w:firstLine="0"/>
-        <w:rPr>
-          <w:rFonts w:cstheme="minorHAnsi"/>
-          <w:b/>
-          <w:sz w:val="28"/>
-        </w:rPr>
-      </w:pPr>
-    </w:p>
-    <w:p>
-      <w:pPr>
-        <w:spacing w:before="26" w:after="26"/>
-        <w:ind w:firstLine="0"/>
-        <w:rPr>
-          <w:rFonts w:cstheme="minorHAnsi"/>
-          <w:b/>
-          <w:sz w:val="28"/>
-        </w:rPr>
-      </w:pPr>
-    </w:p>
-    <w:p>
-      <w:pPr>
-        <w:spacing w:before="26" w:after="26"/>
-        <w:ind w:firstLine="0"/>
-        <w:rPr>
-          <w:rFonts w:cstheme="minorHAnsi"/>
-          <w:b/>
-          <w:sz w:val="28"/>
-        </w:rPr>
-      </w:pPr>
-    </w:p>
-    <w:p>
-      <w:pPr>
-        <w:spacing w:before="26" w:after="26"/>
-        <w:ind w:firstLine="0"/>
-        <w:rPr>
-          <w:rFonts w:cstheme="minorHAnsi"/>
-          <w:b/>
-          <w:sz w:val="28"/>
-        </w:rPr>
-      </w:pPr>
-    </w:p>
-    <w:p>
-      <w:pPr>
-        <w:spacing w:before="26" w:after="26"/>
-        <w:ind w:firstLine="0"/>
-        <w:rPr>
-          <w:rFonts w:cstheme="minorHAnsi"/>
-          <w:b/>
-          <w:sz w:val="28"/>
-        </w:rPr>
-      </w:pPr>
-    </w:p>
-    <w:p>
-      <w:pPr>
-        <w:spacing w:before="26" w:after="26"/>
-        <w:ind w:firstLine="0"/>
-        <w:rPr>
-          <w:rFonts w:cstheme="minorHAnsi"/>
-          <w:b/>
-          <w:sz w:val="28"/>
-        </w:rPr>
-      </w:pPr>
-    </w:p>
-    <w:p>
-      <w:pPr>
-        <w:spacing w:before="26" w:after="26"/>
-        <w:ind w:firstLine="0"/>
-        <w:rPr>
-          <w:rFonts w:cstheme="minorHAnsi"/>
-          <w:b/>
-          <w:sz w:val="28"/>
-        </w:rPr>
-      </w:pPr>
-    </w:p>
-    <w:p>
-      <w:pPr>
-        <w:spacing w:before="26" w:after="26"/>
-        <w:ind w:firstLine="0"/>
-        <w:rPr>
-          <w:rFonts w:cstheme="minorHAnsi"/>
-          <w:b/>
-          <w:sz w:val="28"/>
-        </w:rPr>
-      </w:pPr>
-    </w:p>
-    <w:p>
-      <w:pPr>
-        <w:spacing w:before="26" w:after="26"/>
-        <w:ind w:firstLine="0"/>
-        <w:rPr>
-          <w:rFonts w:cstheme="minorHAnsi"/>
-          <w:b/>
-          <w:sz w:val="28"/>
-        </w:rPr>
-      </w:pPr>
-    </w:p>
-    <w:p>
-      <w:pPr>
-        <w:spacing w:before="26" w:after="26"/>
-        <w:ind w:firstLine="0"/>
-        <w:rPr>
-          <w:rFonts w:cstheme="minorHAnsi"/>
-          <w:b/>
-          <w:sz w:val="28"/>
-        </w:rPr>
-      </w:pPr>
-    </w:p>
-    <w:p>
-      <w:pPr>
-        <w:spacing w:before="26" w:after="26"/>
-        <w:ind w:firstLine="0"/>
-        <w:rPr>
-          <w:rFonts w:cstheme="minorHAnsi"/>
-          <w:b/>
-          <w:sz w:val="28"/>
-        </w:rPr>
-      </w:pPr>
-    </w:p>
-    <w:p>
-      <w:pPr>
-        <w:spacing w:before="26" w:after="26"/>
-        <w:ind w:firstLine="0"/>
-        <w:rPr>
-          <w:rFonts w:cstheme="minorHAnsi"/>
-          <w:b/>
-          <w:sz w:val="28"/>
-        </w:rPr>
-      </w:pPr>
-    </w:p>
-    <w:p>
-      <w:pPr>
-        <w:spacing w:before="26" w:after="26"/>
-        <w:ind w:firstLine="0"/>
-        <w:rPr>
-          <w:rFonts w:cstheme="minorHAnsi"/>
-          <w:b/>
-          <w:sz w:val="28"/>
-        </w:rPr>
-      </w:pPr>
-    </w:p>
-    <w:p>
-      <w:pPr>
-        <w:spacing w:before="26" w:after="26"/>
-        <w:ind w:firstLine="0"/>
-        <w:rPr>
-          <w:rFonts w:cstheme="minorHAnsi"/>
-          <w:b/>
-          <w:sz w:val="28"/>
-        </w:rPr>
-      </w:pPr>
-    </w:p>
-    <w:p>
-      <w:pPr>
-        <w:spacing w:before="26" w:after="26"/>
-        <w:ind w:firstLine="0"/>
-        <w:rPr>
-          <w:rFonts w:cstheme="minorHAnsi"/>
-          <w:b/>
-          <w:sz w:val="28"/>
-        </w:rPr>
-      </w:pPr>
-    </w:p>
-    <w:p>
-      <w:pPr>
-        <w:spacing w:before="26" w:after="26"/>
-        <w:ind w:firstLine="0"/>
-        <w:rPr>
-          <w:rFonts w:cstheme="minorHAnsi"/>
-          <w:b/>
-          <w:sz w:val="28"/>
-        </w:rPr>
         <w:sectPr>
           <w:footnotePr>
             <w:pos w:val="beneathText"/>
@@ -5292,6 +5190,7 @@
           <w:b/>
           <w:sz w:val="28"/>
         </w:rPr>
+        <w:lastRenderedPageBreak/>
         <w:t>Appendices</w:t>
       </w:r>
     </w:p>
@@ -5346,7 +5245,6 @@
           <w:rFonts w:cstheme="minorHAnsi"/>
           <w:noProof/>
         </w:rPr>
-        <w:lastRenderedPageBreak/>
         <w:drawing>
           <wp:inline distT="0" distB="0" distL="0" distR="0" wp14:anchorId="68B80986" wp14:editId="1C4CA010">
             <wp:extent cx="5791200" cy="2925092"/>
@@ -8819,7 +8717,7 @@
 </file>
 
 <file path=customXml/itemProps2.xml><?xml version="1.0" encoding="utf-8"?>
-<ds:datastoreItem xmlns:ds="http://schemas.openxmlformats.org/officeDocument/2006/customXml" ds:itemID="{BF5BAC34-7646-48B5-98A6-24519718110A}">
+<ds:datastoreItem xmlns:ds="http://schemas.openxmlformats.org/officeDocument/2006/customXml" ds:itemID="{7C7FC972-0EBC-48BE-8769-720FB8EFA1C6}">
   <ds:schemaRefs>
     <ds:schemaRef ds:uri="http://schemas.openxmlformats.org/officeDocument/2006/bibliography"/>
   </ds:schemaRefs>

--- a/Documentation/Technical Report.docx
+++ b/Documentation/Technical Report.docx
@@ -1553,40 +1553,24 @@
           <w:rFonts w:cstheme="minorHAnsi"/>
         </w:rPr>
       </w:pPr>
-      <w:r>
-        <w:rPr>
-          <w:rFonts w:cstheme="minorHAnsi"/>
-        </w:rPr>
-        <w:t xml:space="preserve">We opted for a modular system design to our project. The modules are independent from each other and possess only the functionality required for the modules purpose. </w:t>
-      </w:r>
-    </w:p>
-    <w:p>
-      <w:pPr>
-        <w:spacing w:before="26" w:after="26" w:line="240" w:lineRule="auto"/>
-        <w:ind w:firstLine="0"/>
-        <w:rPr>
-          <w:rFonts w:cstheme="minorHAnsi"/>
-        </w:rPr>
-      </w:pPr>
-    </w:p>
-    <w:p>
-      <w:pPr>
-        <w:spacing w:before="26" w:after="26" w:line="240" w:lineRule="auto"/>
-        <w:ind w:firstLine="0"/>
-        <w:rPr>
-          <w:rFonts w:cstheme="minorHAnsi"/>
-        </w:rPr>
-      </w:pPr>
-      <w:r>
-        <w:rPr>
-          <w:rFonts w:cstheme="minorHAnsi"/>
+      <w:bookmarkStart w:id="0" w:name="_GoBack"/>
+      <w:r>
+        <w:rPr>
           <w:noProof/>
         </w:rPr>
         <w:drawing>
-          <wp:inline distT="0" distB="0" distL="0" distR="0" wp14:anchorId="02665A54" wp14:editId="7D248889">
-            <wp:extent cx="2821234" cy="895350"/>
+          <wp:anchor distT="0" distB="0" distL="114300" distR="114300" simplePos="0" relativeHeight="251658240" behindDoc="0" locked="0" layoutInCell="1" allowOverlap="1" wp14:anchorId="6F750237" wp14:editId="6EB48E0E">
+            <wp:simplePos x="0" y="0"/>
+            <wp:positionH relativeFrom="column">
+              <wp:align>right</wp:align>
+            </wp:positionH>
+            <wp:positionV relativeFrom="paragraph">
+              <wp:posOffset>1035050</wp:posOffset>
+            </wp:positionV>
+            <wp:extent cx="2743200" cy="1068705"/>
             <wp:effectExtent l="0" t="0" r="0" b="0"/>
-            <wp:docPr id="6" name="Picture 6"/>
+            <wp:wrapSquare wrapText="bothSides"/>
+            <wp:docPr id="19" name="Picture 19"/>
             <wp:cNvGraphicFramePr>
               <a:graphicFrameLocks xmlns:a="http://schemas.openxmlformats.org/drawingml/2006/main" noChangeAspect="1"/>
             </wp:cNvGraphicFramePr>
@@ -1594,30 +1578,53 @@
               <a:graphicData uri="http://schemas.openxmlformats.org/drawingml/2006/picture">
                 <pic:pic xmlns:pic="http://schemas.openxmlformats.org/drawingml/2006/picture">
                   <pic:nvPicPr>
-                    <pic:cNvPr id="1" name=""/>
-                    <pic:cNvPicPr/>
+                    <pic:cNvPr id="0" name="Picture 6"/>
+                    <pic:cNvPicPr>
+                      <a:picLocks noChangeAspect="1" noChangeArrowheads="1"/>
+                    </pic:cNvPicPr>
                   </pic:nvPicPr>
                   <pic:blipFill>
-                    <a:blip r:embed="rId13"/>
+                    <a:blip r:embed="rId13">
+                      <a:extLst>
+                        <a:ext uri="{28A0092B-C50C-407E-A947-70E740481C1C}">
+                          <a14:useLocalDpi xmlns:a14="http://schemas.microsoft.com/office/drawing/2010/main" val="0"/>
+                        </a:ext>
+                      </a:extLst>
+                    </a:blip>
+                    <a:srcRect/>
                     <a:stretch>
                       <a:fillRect/>
                     </a:stretch>
                   </pic:blipFill>
-                  <pic:spPr>
+                  <pic:spPr bwMode="auto">
                     <a:xfrm>
                       <a:off x="0" y="0"/>
-                      <a:ext cx="2870591" cy="911014"/>
+                      <a:ext cx="2743200" cy="1068705"/>
                     </a:xfrm>
                     <a:prstGeom prst="rect">
                       <a:avLst/>
                     </a:prstGeom>
+                    <a:noFill/>
                   </pic:spPr>
                 </pic:pic>
               </a:graphicData>
             </a:graphic>
-          </wp:inline>
+            <wp14:sizeRelH relativeFrom="page">
+              <wp14:pctWidth>0</wp14:pctWidth>
+            </wp14:sizeRelH>
+            <wp14:sizeRelV relativeFrom="page">
+              <wp14:pctHeight>0</wp14:pctHeight>
+            </wp14:sizeRelV>
+          </wp:anchor>
         </w:drawing>
       </w:r>
+      <w:bookmarkEnd w:id="0"/>
+      <w:r>
+        <w:rPr>
+          <w:rFonts w:cstheme="minorHAnsi"/>
+        </w:rPr>
+        <w:t xml:space="preserve">We opted for a modular system design to our project. The modules are independent from each other and possess only the functionality required for the modules purpose. </w:t>
+      </w:r>
     </w:p>
     <w:p>
       <w:pPr>
@@ -1773,15 +1780,6 @@
         </w:rPr>
         <w:t xml:space="preserve"> Script’ and ‘API’ we chose to use Python as our programming language. There are several reasons we chose to use this. </w:t>
       </w:r>
-    </w:p>
-    <w:p>
-      <w:pPr>
-        <w:spacing w:before="26" w:after="26" w:line="240" w:lineRule="auto"/>
-        <w:ind w:firstLine="0"/>
-        <w:rPr>
-          <w:rFonts w:cstheme="minorHAnsi"/>
-        </w:rPr>
-      </w:pPr>
     </w:p>
     <w:p>
       <w:pPr>
@@ -1844,79 +1842,60 @@
         <w:rPr>
           <w:rFonts w:cstheme="minorHAnsi"/>
         </w:rPr>
-        <w:t xml:space="preserve">In addition, we also needed a language that would support access to our classification model through an API. We are aware that mathematical languages such as R, </w:t>
-      </w:r>
-      <w:r>
-        <w:rPr>
-          <w:rFonts w:cstheme="minorHAnsi"/>
-        </w:rPr>
-        <w:t>MATLAB</w:t>
-      </w:r>
-      <w:r>
-        <w:rPr>
-          <w:rFonts w:cstheme="minorHAnsi"/>
-        </w:rPr>
-        <w:t xml:space="preserve"> and Octave do not have as many API packages available therefore we were apprehensive of choosing any of these languages for our project. A limitation of API packages means there is less fallback if issues arise with the current API package we are using. However, Python has many API packages available, providing greater security in the usability of our project.</w:t>
-      </w:r>
-    </w:p>
-    <w:p>
-      <w:pPr>
-        <w:spacing w:before="26" w:after="26" w:line="240" w:lineRule="auto"/>
-        <w:ind w:firstLine="0"/>
-        <w:rPr>
-          <w:rFonts w:cstheme="minorHAnsi"/>
-        </w:rPr>
-      </w:pPr>
-    </w:p>
-    <w:p>
-      <w:pPr>
-        <w:spacing w:before="26" w:after="26" w:line="240" w:lineRule="auto"/>
-        <w:ind w:firstLine="0"/>
-        <w:rPr>
-          <w:rFonts w:cstheme="minorHAnsi"/>
-          <w:b/>
-        </w:rPr>
-      </w:pPr>
-      <w:r>
-        <w:rPr>
-          <w:rFonts w:cstheme="minorHAnsi"/>
-          <w:b/>
-        </w:rPr>
-        <w:t xml:space="preserve">4.3 </w:t>
-      </w:r>
-      <w:r>
-        <w:rPr>
-          <w:rFonts w:cstheme="minorHAnsi"/>
-          <w:b/>
-        </w:rPr>
-        <w:t>Preprocessing Script</w:t>
-      </w:r>
-    </w:p>
-    <w:p>
-      <w:pPr>
-        <w:spacing w:before="26" w:after="26" w:line="240" w:lineRule="auto"/>
-        <w:ind w:firstLine="0"/>
-        <w:rPr>
-          <w:rFonts w:cstheme="minorHAnsi"/>
-        </w:rPr>
-      </w:pPr>
-      <w:r>
-        <w:rPr>
-          <w:rFonts w:cstheme="minorHAnsi"/>
-        </w:rPr>
-        <w:t xml:space="preserve">As humans we judge that </w:t>
-      </w:r>
-      <w:r>
-        <w:rPr>
-          <w:rFonts w:cstheme="minorHAnsi"/>
-        </w:rPr>
-        <w:t>attributes within a preprocessing script</w:t>
-      </w:r>
-      <w:r>
-        <w:rPr>
-          <w:rFonts w:cstheme="minorHAnsi"/>
-        </w:rPr>
-        <w:t xml:space="preserve"> have no relevance to the model we wish to generate and therefore excluding them can improve both speed and accuracy results.</w:t>
+        <w:t>In addition, we also needed a language that would support access to our classification model through an API. We are aware that mathematical languages such as R, MATLAB and Octave do not have as many API packages available therefore we were apprehensive of choosing any of these languages for our project. A limitation of API packages means there is less fallback if issues arise with the current API package we are using. However, Python has many API packages available, providing greater security in the usability of our project.</w:t>
+      </w:r>
+    </w:p>
+    <w:p>
+      <w:pPr>
+        <w:spacing w:before="26" w:after="26" w:line="240" w:lineRule="auto"/>
+        <w:ind w:firstLine="0"/>
+        <w:rPr>
+          <w:rFonts w:cstheme="minorHAnsi"/>
+        </w:rPr>
+      </w:pPr>
+    </w:p>
+    <w:p>
+      <w:pPr>
+        <w:spacing w:before="26" w:after="26" w:line="240" w:lineRule="auto"/>
+        <w:ind w:firstLine="0"/>
+        <w:rPr>
+          <w:rFonts w:cstheme="minorHAnsi"/>
+          <w:b/>
+        </w:rPr>
+      </w:pPr>
+      <w:r>
+        <w:rPr>
+          <w:rFonts w:cstheme="minorHAnsi"/>
+          <w:b/>
+        </w:rPr>
+        <w:t>4.3 Preprocessing Script</w:t>
+      </w:r>
+    </w:p>
+    <w:p>
+      <w:pPr>
+        <w:spacing w:before="26" w:after="26" w:line="240" w:lineRule="auto"/>
+        <w:ind w:firstLine="0"/>
+        <w:rPr>
+          <w:rFonts w:cstheme="minorHAnsi"/>
+        </w:rPr>
+      </w:pPr>
+      <w:r>
+        <w:rPr>
+          <w:color w:val="auto"/>
+        </w:rPr>
+        <w:t xml:space="preserve">The model responsible for classifying sentences as either risky/safe needs first to be trained by a classification algorithm using a large dataset which indicates the distinction between ‘risky’ and ‘safe’ sentences. To provide the required dataset, a </w:t>
+      </w:r>
+      <w:r>
+        <w:rPr>
+          <w:color w:val="auto"/>
+        </w:rPr>
+        <w:t xml:space="preserve">preprocessing script had to be developed that transformed our interpretations of risky/safe sentences into a table that could be interpreted by a classification algorithm. In addition, the preprocessing script is also responsible for manipulating the dataset in order to enhance the classification algorithms ability to generate a suitable model.  To give an example, we may program the preprocessing script to deliberately exclude certain words being included as attributes. </w:t>
+      </w:r>
+      <w:r>
+        <w:rPr>
+          <w:rFonts w:cstheme="minorHAnsi"/>
+        </w:rPr>
+        <w:t>As humans we judge that attributes within a preprocessing script have no relevance to the model we wish to generate and therefore excluding them can improve both speed and accuracy results.</w:t>
       </w:r>
     </w:p>
     <w:p>
@@ -2088,17 +2067,15 @@
         <w:rPr>
           <w:rFonts w:cstheme="minorHAnsi"/>
         </w:rPr>
-        <w:t xml:space="preserve"> toolkit to extract the sentences from the provided documents, it looks for the codeword within each sentence. If the codeword is found, then the preprocessing script can store the corresponding sentence in a collection of risky sentences. If the codeword is not present, then the sentence is stored in a collection of safe sentences.</w:t>
-      </w:r>
-    </w:p>
-    <w:p>
-      <w:pPr>
-        <w:spacing w:before="26" w:after="26" w:line="240" w:lineRule="auto"/>
-        <w:ind w:firstLine="0"/>
-        <w:rPr>
-          <w:rFonts w:cstheme="minorHAnsi"/>
-        </w:rPr>
-      </w:pPr>
+        <w:t xml:space="preserve"> toolkit to extract the sentences from the provided documents, it looks for the codeword within each sentence. If the codeword is found, then the preprocessing script can store the corresponding sentence in a collection of risky sentences. If the </w:t>
+      </w:r>
+      <w:r>
+        <w:rPr>
+          <w:rFonts w:cstheme="minorHAnsi"/>
+        </w:rPr>
+        <w:lastRenderedPageBreak/>
+        <w:t>codeword is not present, then the sentence is stored in a collection of safe sentences.</w:t>
+      </w:r>
     </w:p>
     <w:p>
       <w:pPr>
@@ -2136,56 +2113,31 @@
         <w:rPr>
           <w:rFonts w:cstheme="minorHAnsi"/>
         </w:rPr>
-        <w:t xml:space="preserve">Stop words are words that are considered to add no extra value to a sentence/query when processed by a natural language algorithm. Examples of stop words include ‘your’, ‘that’, ‘the’, ‘when’. Non-stop words are usually keywords that help define the </w:t>
-      </w:r>
-      <w:r>
-        <w:rPr>
-          <w:rFonts w:cstheme="minorHAnsi"/>
-        </w:rPr>
-        <w:lastRenderedPageBreak/>
-        <w:t>sentence, e.g. ‘information’, ‘payment’, ‘privacy’. Removing stop words can improve the accuracy of the model. By removing stop words, excess noise in the data is reduced and the feature space is focused on the most important attributes.</w:t>
-      </w:r>
-    </w:p>
-    <w:p>
-      <w:pPr>
-        <w:spacing w:before="26" w:after="26" w:line="240" w:lineRule="auto"/>
-        <w:ind w:firstLine="0"/>
-        <w:rPr>
-          <w:rFonts w:cstheme="minorHAnsi"/>
-        </w:rPr>
-      </w:pPr>
-      <w:r>
-        <w:rPr>
-          <w:rFonts w:cstheme="minorHAnsi"/>
-        </w:rPr>
-        <w:t xml:space="preserve"> </w:t>
-      </w:r>
-    </w:p>
-    <w:p>
-      <w:pPr>
-        <w:spacing w:before="26" w:after="26" w:line="240" w:lineRule="auto"/>
-        <w:ind w:firstLine="0"/>
-        <w:rPr>
-          <w:rFonts w:cstheme="minorHAnsi"/>
-        </w:rPr>
-      </w:pPr>
-      <w:r>
-        <w:rPr>
-          <w:rFonts w:cstheme="minorHAnsi"/>
-        </w:rPr>
-        <w:t xml:space="preserve">However, removing certain stop words can reduce the semantic information of sentences and have a detrimental impact on the </w:t>
-      </w:r>
-      <w:r>
-        <w:rPr>
-          <w:rFonts w:cstheme="minorHAnsi"/>
-        </w:rPr>
-        <w:t>model’s</w:t>
-      </w:r>
-      <w:r>
-        <w:rPr>
-          <w:rFonts w:cstheme="minorHAnsi"/>
-        </w:rPr>
-        <w:t xml:space="preserve"> performance. For example, ‘not’ is commonly included as a stop word in most stop word datasets. However, consider the following example when removing </w:t>
+        <w:t xml:space="preserve">Stop words are words that are considered to add no extra value to a sentence/query when processed by a natural language algorithm. Examples of stop words include ‘your’, ‘that’, ‘the’, ‘when’. Non-stop words are usually keywords that help define the sentence, e.g. ‘information’, ‘payment’, ‘privacy’. Removing stop words can improve the accuracy of the model. By removing stop words, excess noise in the data is reduced and the feature space is focused on the most important attributes. </w:t>
+      </w:r>
+    </w:p>
+    <w:p>
+      <w:pPr>
+        <w:spacing w:before="26" w:after="26" w:line="240" w:lineRule="auto"/>
+        <w:ind w:firstLine="0"/>
+        <w:rPr>
+          <w:rFonts w:cstheme="minorHAnsi"/>
+        </w:rPr>
+      </w:pPr>
+    </w:p>
+    <w:p>
+      <w:pPr>
+        <w:spacing w:before="26" w:after="26" w:line="240" w:lineRule="auto"/>
+        <w:ind w:firstLine="0"/>
+        <w:rPr>
+          <w:rFonts w:cstheme="minorHAnsi"/>
+        </w:rPr>
+      </w:pPr>
+      <w:r>
+        <w:rPr>
+          <w:rFonts w:cstheme="minorHAnsi"/>
+        </w:rPr>
+        <w:t xml:space="preserve">However, removing certain stop words can reduce the semantic information of sentences and have a detrimental impact on the model’s performance. For example, ‘not’ is commonly included as a stop word in most stop word datasets. However, consider the following example when removing </w:t>
       </w:r>
     </w:p>
     <w:p>
@@ -2248,25 +2200,16 @@
           <w:rFonts w:cstheme="minorHAnsi"/>
         </w:rPr>
       </w:pPr>
-    </w:p>
-    <w:p>
-      <w:pPr>
-        <w:spacing w:before="26" w:after="26" w:line="240" w:lineRule="auto"/>
-        <w:ind w:firstLine="0"/>
-        <w:rPr>
-          <w:rFonts w:cstheme="minorHAnsi"/>
-        </w:rPr>
-      </w:pPr>
       <w:r>
         <w:rPr>
           <w:rFonts w:cstheme="minorHAnsi"/>
           <w:noProof/>
         </w:rPr>
         <w:drawing>
-          <wp:inline distT="0" distB="0" distL="0" distR="0" wp14:anchorId="3B45AA2F" wp14:editId="7A9EB1ED">
-            <wp:extent cx="2194560" cy="750316"/>
+          <wp:inline distT="0" distB="0" distL="0" distR="0" wp14:anchorId="76E2F99A" wp14:editId="4C7E4CCB">
+            <wp:extent cx="2197100" cy="748030"/>
             <wp:effectExtent l="0" t="0" r="0" b="0"/>
-            <wp:docPr id="2" name="Picture 2"/>
+            <wp:docPr id="18" name="Picture 18"/>
             <wp:cNvGraphicFramePr>
               <a:graphicFrameLocks xmlns:a="http://schemas.openxmlformats.org/drawingml/2006/main" noChangeAspect="1"/>
             </wp:cNvGraphicFramePr>
@@ -2274,23 +2217,36 @@
               <a:graphicData uri="http://schemas.openxmlformats.org/drawingml/2006/picture">
                 <pic:pic xmlns:pic="http://schemas.openxmlformats.org/drawingml/2006/picture">
                   <pic:nvPicPr>
-                    <pic:cNvPr id="1" name=""/>
-                    <pic:cNvPicPr/>
+                    <pic:cNvPr id="0" name="Picture 2"/>
+                    <pic:cNvPicPr>
+                      <a:picLocks noChangeAspect="1" noChangeArrowheads="1"/>
+                    </pic:cNvPicPr>
                   </pic:nvPicPr>
                   <pic:blipFill>
-                    <a:blip r:embed="rId14"/>
+                    <a:blip r:embed="rId14">
+                      <a:extLst>
+                        <a:ext uri="{28A0092B-C50C-407E-A947-70E740481C1C}">
+                          <a14:useLocalDpi xmlns:a14="http://schemas.microsoft.com/office/drawing/2010/main" val="0"/>
+                        </a:ext>
+                      </a:extLst>
+                    </a:blip>
+                    <a:srcRect/>
                     <a:stretch>
                       <a:fillRect/>
                     </a:stretch>
                   </pic:blipFill>
-                  <pic:spPr>
+                  <pic:spPr bwMode="auto">
                     <a:xfrm>
                       <a:off x="0" y="0"/>
-                      <a:ext cx="2218638" cy="758548"/>
+                      <a:ext cx="2197100" cy="748030"/>
                     </a:xfrm>
                     <a:prstGeom prst="rect">
                       <a:avLst/>
                     </a:prstGeom>
+                    <a:noFill/>
+                    <a:ln>
+                      <a:noFill/>
+                    </a:ln>
                   </pic:spPr>
                 </pic:pic>
               </a:graphicData>
@@ -2307,77 +2263,98 @@
           <w:rFonts w:cstheme="minorHAnsi"/>
         </w:rPr>
       </w:pPr>
-      <w:r>
-        <w:rPr>
-          <w:rFonts w:cstheme="minorHAnsi"/>
-        </w:rPr>
-        <w:t xml:space="preserve">This improves the accuracy of the model because it reduces the number of words that may have been missed during training or testing. For example, the preprocessing script may record the word ‘playing’ 100 times when examining the documents, but only record ‘played’ a few times. Despite ‘playing’ and ‘played’ both possessing the same meaning, the preprocessing script might discount the word ‘played’ because it occurred too few times despite being </w:t>
-      </w:r>
-      <w:r>
-        <w:rPr>
-          <w:rFonts w:cstheme="minorHAnsi"/>
-        </w:rPr>
-        <w:t>relevant to the model. Suppose also, that a model is trained using a dataset where ‘playing’ occurs 100 times and ‘playing’ is an indicator of a risky sentence. However, ‘played’ does not occur once during training. A user then submits a document where the word ‘played’ occurs several times. The sentences where ‘played’ occur are misclassified as safe because the model is trained on recognizing the relationship between ‘playing’ and the presence of a risky sentence. Stemming fixes these issues by classifying all forms of the word ‘play’ under the same word/attribute. After filtering and stemming has been applied to the sentences in the privacy policies, the risky and safe sentences are re</w:t>
-      </w:r>
-      <w:r>
-        <w:rPr>
-          <w:rFonts w:cstheme="minorHAnsi"/>
-        </w:rPr>
-        <w:t>-</w:t>
-      </w:r>
-      <w:r>
-        <w:rPr>
-          <w:rFonts w:cstheme="minorHAnsi"/>
-        </w:rPr>
-        <w:t xml:space="preserve">examined and the presence of attributes within each sentence are recorded before being exported to a csv format to be interpretable by a classification algorithm. </w:t>
-      </w:r>
-    </w:p>
-    <w:p>
-      <w:pPr>
-        <w:spacing w:before="26" w:after="26" w:line="240" w:lineRule="auto"/>
-        <w:ind w:firstLine="0"/>
-        <w:rPr>
-          <w:rFonts w:cstheme="minorHAnsi"/>
-        </w:rPr>
-      </w:pPr>
-    </w:p>
-    <w:p>
-      <w:pPr>
-        <w:spacing w:before="26" w:after="26" w:line="240" w:lineRule="auto"/>
-        <w:ind w:firstLine="0"/>
-        <w:rPr>
-          <w:rFonts w:cstheme="minorHAnsi"/>
-          <w:b/>
-        </w:rPr>
-      </w:pPr>
-      <w:r>
-        <w:rPr>
-          <w:rFonts w:cstheme="minorHAnsi"/>
-          <w:b/>
-        </w:rPr>
-        <w:t xml:space="preserve">4.3 </w:t>
-      </w:r>
-      <w:r>
-        <w:rPr>
-          <w:rFonts w:cstheme="minorHAnsi"/>
-          <w:b/>
-        </w:rPr>
-        <w:t>Deciding on the classification algorithm</w:t>
-      </w:r>
-    </w:p>
-    <w:p>
-      <w:pPr>
-        <w:spacing w:before="26" w:after="26" w:line="240" w:lineRule="auto"/>
-        <w:ind w:firstLine="0"/>
-        <w:rPr>
-          <w:rFonts w:cstheme="minorHAnsi"/>
-        </w:rPr>
-      </w:pPr>
-      <w:r>
-        <w:rPr>
-          <w:rFonts w:cstheme="minorHAnsi"/>
-        </w:rPr>
-        <w:t>Our first hurdle when deciding the classification algorithm was understanding which classification algorithms were applicable to our project. We decided against employing any unsupervised learning algorithms as we believed the differences may be too subtle for the classifier to distinguish between risky and safe sentences. As our project requires a classification problem, we excluded any algorithms that generate continuous output.</w:t>
+    </w:p>
+    <w:p>
+      <w:pPr>
+        <w:spacing w:before="26" w:after="26" w:line="240" w:lineRule="auto"/>
+        <w:ind w:firstLine="0"/>
+        <w:rPr>
+          <w:rFonts w:cstheme="minorHAnsi"/>
+        </w:rPr>
+      </w:pPr>
+      <w:r>
+        <w:rPr>
+          <w:rFonts w:cstheme="minorHAnsi"/>
+        </w:rPr>
+        <w:t xml:space="preserve">This improves the accuracy of the model because it reduces the number of words that may have been disregarded/missed during training or testing. For example, the preprocessing script may record the word ‘playing’ 100 times when examining the documents, but only record ‘played’ a few times. Despite ‘playing’ and ‘played’ both possessing the same meaning, the preprocessing script might discount the word ‘played’ because it occurred too few times despite being relevant to the model. </w:t>
+      </w:r>
+    </w:p>
+    <w:p>
+      <w:pPr>
+        <w:spacing w:before="26" w:after="26" w:line="240" w:lineRule="auto"/>
+        <w:ind w:firstLine="0"/>
+        <w:rPr>
+          <w:rFonts w:cstheme="minorHAnsi"/>
+        </w:rPr>
+      </w:pPr>
+    </w:p>
+    <w:p>
+      <w:pPr>
+        <w:spacing w:before="26" w:after="26" w:line="240" w:lineRule="auto"/>
+        <w:ind w:firstLine="0"/>
+        <w:rPr>
+          <w:rFonts w:cstheme="minorHAnsi"/>
+        </w:rPr>
+      </w:pPr>
+      <w:r>
+        <w:rPr>
+          <w:rFonts w:cstheme="minorHAnsi"/>
+        </w:rPr>
+        <w:t>Suppose also, that a model is trained using a dataset where ‘playing’ occurs 100 times and ‘playing’ is an indicator of a risky sentence. However, ‘played’ does not occur once during training. A user then submits a document where the word ‘played’ occurs several times. The sentences where ‘played’ is present are misclassified as safe because the model is trained on recognizing the relationship between ‘playing’ and the presence of a risky sentence. Stemming resolves these issues by classifying all forms of the word ‘play’ under the same word/attribute. After filtering and stemming has been applied to the sentences in the privacy policies, the risky and safe sentences are re-examined and the presence of attributes within each sentence are recorded before being exported to a csv format to be interpretable by a classification algorithm.</w:t>
+      </w:r>
+    </w:p>
+    <w:p>
+      <w:pPr>
+        <w:spacing w:before="26" w:after="26" w:line="240" w:lineRule="auto"/>
+        <w:ind w:firstLine="0"/>
+        <w:rPr>
+          <w:rFonts w:cstheme="minorHAnsi"/>
+        </w:rPr>
+      </w:pPr>
+      <w:r>
+        <w:rPr>
+          <w:rFonts w:cstheme="minorHAnsi"/>
+        </w:rPr>
+        <w:t xml:space="preserve"> </w:t>
+      </w:r>
+    </w:p>
+    <w:p>
+      <w:pPr>
+        <w:spacing w:before="26" w:after="26" w:line="240" w:lineRule="auto"/>
+        <w:ind w:firstLine="0"/>
+        <w:rPr>
+          <w:rFonts w:cstheme="minorHAnsi"/>
+          <w:b/>
+        </w:rPr>
+      </w:pPr>
+      <w:r>
+        <w:rPr>
+          <w:rFonts w:cstheme="minorHAnsi"/>
+          <w:b/>
+        </w:rPr>
+        <w:t>4.3 Deciding on the classification algorithm</w:t>
+      </w:r>
+    </w:p>
+    <w:p>
+      <w:pPr>
+        <w:spacing w:before="26" w:after="26" w:line="240" w:lineRule="auto"/>
+        <w:ind w:firstLine="0"/>
+        <w:rPr>
+          <w:rFonts w:cstheme="minorHAnsi"/>
+        </w:rPr>
+      </w:pPr>
+      <w:r>
+        <w:rPr>
+          <w:rFonts w:cstheme="minorHAnsi"/>
+        </w:rPr>
+        <w:t xml:space="preserve">Our first hurdle when deciding the classification algorithm was understanding which classification algorithms were applicable to our project. We decided against employing any unsupervised </w:t>
+      </w:r>
+      <w:r>
+        <w:rPr>
+          <w:rFonts w:cstheme="minorHAnsi"/>
+        </w:rPr>
+        <w:lastRenderedPageBreak/>
+        <w:t xml:space="preserve">learning algorithms as we believed the differences may be too subtle for the classifier to distinguish between risky and safe sentences. As our project requires a classification problem, we excluded any algorithms that generate continuous output. </w:t>
       </w:r>
     </w:p>
     <w:p>
@@ -2418,7 +2395,7 @@
         <w:pStyle w:val="ListParagraph"/>
         <w:numPr>
           <w:ilvl w:val="0"/>
-          <w:numId w:val="13"/>
+          <w:numId w:val="14"/>
         </w:numPr>
         <w:spacing w:before="26" w:after="26" w:line="240" w:lineRule="auto"/>
         <w:rPr>
@@ -2437,7 +2414,7 @@
         <w:pStyle w:val="ListParagraph"/>
         <w:numPr>
           <w:ilvl w:val="0"/>
-          <w:numId w:val="13"/>
+          <w:numId w:val="14"/>
         </w:numPr>
         <w:spacing w:before="26" w:after="26" w:line="240" w:lineRule="auto"/>
         <w:rPr>
@@ -2456,7 +2433,7 @@
         <w:pStyle w:val="ListParagraph"/>
         <w:numPr>
           <w:ilvl w:val="0"/>
-          <w:numId w:val="13"/>
+          <w:numId w:val="14"/>
         </w:numPr>
         <w:spacing w:before="26" w:after="26" w:line="240" w:lineRule="auto"/>
         <w:rPr>
@@ -2475,7 +2452,7 @@
         <w:pStyle w:val="ListParagraph"/>
         <w:numPr>
           <w:ilvl w:val="0"/>
-          <w:numId w:val="13"/>
+          <w:numId w:val="14"/>
         </w:numPr>
         <w:spacing w:before="26" w:after="26" w:line="240" w:lineRule="auto"/>
         <w:rPr>
@@ -2494,7 +2471,7 @@
         <w:pStyle w:val="ListParagraph"/>
         <w:numPr>
           <w:ilvl w:val="0"/>
-          <w:numId w:val="13"/>
+          <w:numId w:val="14"/>
         </w:numPr>
         <w:spacing w:before="26" w:after="26" w:line="240" w:lineRule="auto"/>
         <w:rPr>
@@ -2529,7 +2506,6 @@
         <w:rPr>
           <w:rFonts w:cstheme="minorHAnsi"/>
         </w:rPr>
-        <w:lastRenderedPageBreak/>
         <w:t xml:space="preserve">A Neural Network is a machine learning algorithm which consists of multiple units in multiple layers with each unit connecting to every other unit in the next layer. The structure of a neural network is always composed of one input layer, at least one hidden layer and an output layer. From a high-level perspective, the purpose of hidden layers is to combine the weighted inputs from the first layer in order to capture additional complexity from the data. </w:t>
       </w:r>
     </w:p>
@@ -2557,10 +2533,10 @@
           <w:noProof/>
         </w:rPr>
         <w:drawing>
-          <wp:inline distT="0" distB="0" distL="0" distR="0" wp14:anchorId="351CBDAB" wp14:editId="2AA52A9B">
-            <wp:extent cx="1432560" cy="1723051"/>
-            <wp:effectExtent l="0" t="0" r="0" b="0"/>
-            <wp:docPr id="5" name="Picture 5" descr="Image result for neural network"/>
+          <wp:inline distT="0" distB="0" distL="0" distR="0" wp14:anchorId="7C8E926F" wp14:editId="14D70144">
+            <wp:extent cx="1424940" cy="1710055"/>
+            <wp:effectExtent l="0" t="0" r="3810" b="0"/>
+            <wp:docPr id="17" name="Picture 17" descr="Image result for neural network"/>
             <wp:cNvGraphicFramePr>
               <a:graphicFrameLocks xmlns:a="http://schemas.openxmlformats.org/drawingml/2006/main" noChangeAspect="1"/>
             </wp:cNvGraphicFramePr>
@@ -2568,7 +2544,7 @@
               <a:graphicData uri="http://schemas.openxmlformats.org/drawingml/2006/picture">
                 <pic:pic xmlns:pic="http://schemas.openxmlformats.org/drawingml/2006/picture">
                   <pic:nvPicPr>
-                    <pic:cNvPr id="0" name="Picture 1" descr="Image result for neural network"/>
+                    <pic:cNvPr id="0" name="Picture 5" descr="Image result for neural network"/>
                     <pic:cNvPicPr>
                       <a:picLocks noChangeAspect="1" noChangeArrowheads="1"/>
                     </pic:cNvPicPr>
@@ -2589,7 +2565,7 @@
                   <pic:spPr bwMode="auto">
                     <a:xfrm>
                       <a:off x="0" y="0"/>
-                      <a:ext cx="1437327" cy="1728785"/>
+                      <a:ext cx="1424940" cy="1710055"/>
                     </a:xfrm>
                     <a:prstGeom prst="rect">
                       <a:avLst/>
@@ -2614,15 +2590,6 @@
           <w:rFonts w:cstheme="minorHAnsi"/>
         </w:rPr>
       </w:pPr>
-    </w:p>
-    <w:p>
-      <w:pPr>
-        <w:spacing w:before="26" w:after="26" w:line="240" w:lineRule="auto"/>
-        <w:ind w:firstLine="0"/>
-        <w:rPr>
-          <w:rFonts w:cstheme="minorHAnsi"/>
-        </w:rPr>
-      </w:pPr>
       <w:r>
         <w:rPr>
           <w:rFonts w:cstheme="minorHAnsi"/>
@@ -2701,10 +2668,10 @@
           <w:noProof/>
         </w:rPr>
         <w:drawing>
-          <wp:inline distT="0" distB="0" distL="0" distR="0" wp14:anchorId="1D603BDA" wp14:editId="0FE4CEE0">
-            <wp:extent cx="2743200" cy="1470025"/>
+          <wp:inline distT="0" distB="0" distL="0" distR="0" wp14:anchorId="0494B885" wp14:editId="2A01D233">
+            <wp:extent cx="2743200" cy="1472565"/>
             <wp:effectExtent l="0" t="0" r="0" b="0"/>
-            <wp:docPr id="7" name="Picture 7" descr="Image result for support vector machine kernel trick"/>
+            <wp:docPr id="16" name="Picture 16" descr="Image result for support vector machine kernel trick"/>
             <wp:cNvGraphicFramePr>
               <a:graphicFrameLocks xmlns:a="http://schemas.openxmlformats.org/drawingml/2006/main" noChangeAspect="1"/>
             </wp:cNvGraphicFramePr>
@@ -2712,7 +2679,7 @@
               <a:graphicData uri="http://schemas.openxmlformats.org/drawingml/2006/picture">
                 <pic:pic xmlns:pic="http://schemas.openxmlformats.org/drawingml/2006/picture">
                   <pic:nvPicPr>
-                    <pic:cNvPr id="0" name="Picture 3" descr="Image result for support vector machine kernel trick"/>
+                    <pic:cNvPr id="0" name="Picture 7" descr="Image result for support vector machine kernel trick"/>
                     <pic:cNvPicPr>
                       <a:picLocks noChangeAspect="1" noChangeArrowheads="1"/>
                     </pic:cNvPicPr>
@@ -2733,7 +2700,7 @@
                   <pic:spPr bwMode="auto">
                     <a:xfrm>
                       <a:off x="0" y="0"/>
-                      <a:ext cx="2743200" cy="1470025"/>
+                      <a:ext cx="2743200" cy="1472565"/>
                     </a:xfrm>
                     <a:prstGeom prst="rect">
                       <a:avLst/>
@@ -2764,44 +2731,45 @@
           <w:rFonts w:cstheme="minorHAnsi"/>
         </w:rPr>
       </w:pPr>
-    </w:p>
-    <w:p>
-      <w:pPr>
-        <w:spacing w:before="26" w:after="26" w:line="240" w:lineRule="auto"/>
-        <w:ind w:firstLine="0"/>
-        <w:rPr>
-          <w:rFonts w:cstheme="minorHAnsi"/>
-        </w:rPr>
-      </w:pPr>
-      <w:r>
-        <w:rPr>
-          <w:rFonts w:cstheme="minorHAnsi"/>
-        </w:rPr>
-        <w:t xml:space="preserve">Our task may require a non-linear boundary between the two classes due to the complexity of the classification problem therefore we considered this algorithm for further evaluation. </w:t>
-      </w:r>
-    </w:p>
-    <w:p>
-      <w:pPr>
-        <w:spacing w:before="26" w:after="26" w:line="240" w:lineRule="auto"/>
-        <w:ind w:firstLine="0"/>
-        <w:rPr>
-          <w:rFonts w:cstheme="minorHAnsi"/>
-        </w:rPr>
-      </w:pPr>
-    </w:p>
-    <w:p>
-      <w:pPr>
-        <w:spacing w:before="26" w:after="26" w:line="240" w:lineRule="auto"/>
-        <w:ind w:firstLine="0"/>
-        <w:rPr>
-          <w:rFonts w:cstheme="minorHAnsi"/>
-        </w:rPr>
-      </w:pPr>
-      <w:r>
-        <w:rPr>
-          <w:rFonts w:cstheme="minorHAnsi"/>
-        </w:rPr>
-        <w:t xml:space="preserve">Decision trees in machine learning are constructed by examining the entropy of the attributes. Entropy is a measure of the homogeneity of the samples. An entropy of 0 indicates high homogeneity while an entropy of 1 indicates low homogeneity. Attributes of low entropy are more favorable to a decision tree because they offer a more attractive split to help distinguish between the two sets of classes. For example, an attribute of ‘gender’ which has 4 examples labelled to the positive class and 4 examples labelled to the negative class does not provide us anymore insight regarding our ability to distinguish between the two classes. </w:t>
+      <w:r>
+        <w:rPr>
+          <w:rFonts w:cstheme="minorHAnsi"/>
+        </w:rPr>
+        <w:t xml:space="preserve">Our task may require a non-linear boundary between the two classes due to the complexity of the classification problem. </w:t>
+      </w:r>
+      <w:r>
+        <w:rPr>
+          <w:rFonts w:cstheme="minorHAnsi"/>
+        </w:rPr>
+        <w:t>Therefore,</w:t>
+      </w:r>
+      <w:r>
+        <w:rPr>
+          <w:rFonts w:cstheme="minorHAnsi"/>
+        </w:rPr>
+        <w:t xml:space="preserve"> we considered this algorithm for further evaluation. </w:t>
+      </w:r>
+    </w:p>
+    <w:p>
+      <w:pPr>
+        <w:spacing w:before="26" w:after="26" w:line="240" w:lineRule="auto"/>
+        <w:ind w:firstLine="0"/>
+        <w:rPr>
+          <w:rFonts w:cstheme="minorHAnsi"/>
+        </w:rPr>
+      </w:pPr>
+    </w:p>
+    <w:p>
+      <w:pPr>
+        <w:spacing w:before="26" w:after="26" w:line="240" w:lineRule="auto"/>
+        <w:ind w:firstLine="0"/>
+      </w:pPr>
+      <w:r>
+        <w:t xml:space="preserve">Decision trees in machine learning are constructed by examining the entropy of the attributes. Entropy is a measure of the homogeneity of the samples. An entropy of 0 indicates high homogeneity while an entropy of 1 indicates low homogeneity. Attributes of low entropy are more favorable to a decision tree because they offer a more attractive split to help distinguish between the two sets of classes. For example, an attribute of ‘gender’ which has 4 examples labelled to the positive class and 4 examples labelled to the negative class does not provide us anymore insight regarding our </w:t>
+      </w:r>
+      <w:r>
+        <w:lastRenderedPageBreak/>
+        <w:t xml:space="preserve">ability to distinguish between the two classes. </w:t>
       </w:r>
     </w:p>
     <w:p>
@@ -2809,20 +2777,16 @@
         <w:spacing w:before="26" w:after="26" w:line="240" w:lineRule="auto"/>
         <w:ind w:firstLine="0"/>
         <w:jc w:val="center"/>
-        <w:rPr>
-          <w:rFonts w:cstheme="minorHAnsi"/>
-        </w:rPr>
-      </w:pPr>
-      <w:r>
-        <w:rPr>
-          <w:rFonts w:cstheme="minorHAnsi"/>
+      </w:pPr>
+      <w:r>
+        <w:rPr>
           <w:noProof/>
         </w:rPr>
         <w:drawing>
-          <wp:inline distT="0" distB="0" distL="0" distR="0" wp14:anchorId="30D0C357" wp14:editId="318C79C4">
-            <wp:extent cx="2743200" cy="1883410"/>
-            <wp:effectExtent l="0" t="0" r="0" b="2540"/>
-            <wp:docPr id="10" name="Picture 10" descr="Image result for decision tree machine learning"/>
+          <wp:inline distT="0" distB="0" distL="0" distR="0" wp14:anchorId="58777419" wp14:editId="2BD46246">
+            <wp:extent cx="2743200" cy="1888490"/>
+            <wp:effectExtent l="0" t="0" r="0" b="0"/>
+            <wp:docPr id="15" name="Picture 15" descr="Image result for decision tree machine learning"/>
             <wp:cNvGraphicFramePr>
               <a:graphicFrameLocks xmlns:a="http://schemas.openxmlformats.org/drawingml/2006/main" noChangeAspect="1"/>
             </wp:cNvGraphicFramePr>
@@ -2830,7 +2794,7 @@
               <a:graphicData uri="http://schemas.openxmlformats.org/drawingml/2006/picture">
                 <pic:pic xmlns:pic="http://schemas.openxmlformats.org/drawingml/2006/picture">
                   <pic:nvPicPr>
-                    <pic:cNvPr id="0" name="Picture 8" descr="Image result for decision tree machine learning"/>
+                    <pic:cNvPr id="0" name="Picture 10" descr="Image result for decision tree machine learning"/>
                     <pic:cNvPicPr>
                       <a:picLocks noChangeAspect="1" noChangeArrowheads="1"/>
                     </pic:cNvPicPr>
@@ -2851,7 +2815,7 @@
                   <pic:spPr bwMode="auto">
                     <a:xfrm>
                       <a:off x="0" y="0"/>
-                      <a:ext cx="2743200" cy="1883410"/>
+                      <a:ext cx="2743200" cy="1888490"/>
                     </a:xfrm>
                     <a:prstGeom prst="rect">
                       <a:avLst/>
@@ -2872,59 +2836,37 @@
       <w:pPr>
         <w:spacing w:before="26" w:after="26" w:line="240" w:lineRule="auto"/>
         <w:ind w:firstLine="0"/>
-        <w:rPr>
-          <w:rFonts w:cstheme="minorHAnsi"/>
-        </w:rPr>
-      </w:pPr>
-      <w:r>
-        <w:rPr>
-          <w:rFonts w:cstheme="minorHAnsi"/>
-        </w:rPr>
-        <w:t xml:space="preserve">Although Decision Trees struggle to match the complexity of Neural Networks or SVMs, the interpretability of the model </w:t>
-      </w:r>
-      <w:r>
-        <w:rPr>
-          <w:rFonts w:cstheme="minorHAnsi"/>
-        </w:rPr>
-        <w:lastRenderedPageBreak/>
-        <w:t xml:space="preserve">appealed to us. The model’s decision process can be revealed to users of the website to support a more transparent application. </w:t>
-      </w:r>
-    </w:p>
-    <w:p>
-      <w:pPr>
-        <w:spacing w:before="26" w:after="26" w:line="240" w:lineRule="auto"/>
-        <w:ind w:firstLine="0"/>
-        <w:rPr>
-          <w:rFonts w:cstheme="minorHAnsi"/>
-        </w:rPr>
-      </w:pPr>
-    </w:p>
-    <w:p>
-      <w:pPr>
-        <w:spacing w:before="26" w:after="26" w:line="240" w:lineRule="auto"/>
-        <w:ind w:firstLine="0"/>
-        <w:rPr>
-          <w:rFonts w:cstheme="minorHAnsi"/>
-        </w:rPr>
-      </w:pPr>
-      <w:r>
-        <w:rPr>
-          <w:rFonts w:cstheme="minorHAnsi"/>
-        </w:rPr>
+      </w:pPr>
+    </w:p>
+    <w:p>
+      <w:pPr>
+        <w:spacing w:before="26" w:after="26" w:line="240" w:lineRule="auto"/>
+        <w:ind w:firstLine="0"/>
+      </w:pPr>
+      <w:r>
+        <w:t xml:space="preserve">Although Decision Trees struggle to match the complexity of Neural Networks or SVMs, the interpretability of the model appealed to us. The model’s decision process can be revealed to users of the website to support a more transparent application. </w:t>
+      </w:r>
+    </w:p>
+    <w:p>
+      <w:pPr>
+        <w:spacing w:before="26" w:after="26" w:line="240" w:lineRule="auto"/>
+        <w:ind w:firstLine="0"/>
+      </w:pPr>
+    </w:p>
+    <w:p>
+      <w:pPr>
+        <w:spacing w:before="26" w:after="26" w:line="240" w:lineRule="auto"/>
+        <w:ind w:firstLine="0"/>
+      </w:pPr>
+      <w:r>
         <w:t xml:space="preserve">Naïve Bayes is a simpler learning algorithm that focuses on utilizing </w:t>
       </w:r>
       <w:proofErr w:type="spellStart"/>
       <w:r>
-        <w:rPr>
-          <w:rFonts w:cstheme="minorHAnsi"/>
-        </w:rPr>
         <w:t>bayes</w:t>
       </w:r>
       <w:proofErr w:type="spellEnd"/>
       <w:r>
-        <w:rPr>
-          <w:rFonts w:cstheme="minorHAnsi"/>
-        </w:rPr>
         <w:t xml:space="preserve"> theorem to calculate the probability of a class. A new example is classified by multiplying the calculated probabilities of discrete attribute values occurring for a certain class, then comparing the returned probabilities of the different classes occurring given the example. </w:t>
       </w:r>
     </w:p>
@@ -2932,20 +2874,16 @@
       <w:pPr>
         <w:spacing w:before="26" w:after="26" w:line="240" w:lineRule="auto"/>
         <w:ind w:firstLine="0"/>
-        <w:rPr>
-          <w:rFonts w:cstheme="minorHAnsi"/>
-        </w:rPr>
-      </w:pPr>
-      <w:r>
-        <w:rPr>
-          <w:rFonts w:cstheme="minorHAnsi"/>
+      </w:pPr>
+      <w:r>
+        <w:rPr>
           <w:noProof/>
         </w:rPr>
         <w:drawing>
-          <wp:inline distT="0" distB="0" distL="0" distR="0" wp14:anchorId="53E2BB31" wp14:editId="25732FC6">
-            <wp:extent cx="2456597" cy="611306"/>
-            <wp:effectExtent l="0" t="0" r="1270" b="0"/>
-            <wp:docPr id="9" name="Picture 9"/>
+          <wp:inline distT="0" distB="0" distL="0" distR="0" wp14:anchorId="79ADBC3E" wp14:editId="348755B3">
+            <wp:extent cx="2458085" cy="605790"/>
+            <wp:effectExtent l="0" t="0" r="0" b="3810"/>
+            <wp:docPr id="14" name="Picture 14"/>
             <wp:cNvGraphicFramePr>
               <a:graphicFrameLocks xmlns:a="http://schemas.openxmlformats.org/drawingml/2006/main" noChangeAspect="1"/>
             </wp:cNvGraphicFramePr>
@@ -2974,7 +2912,7 @@
                   <pic:spPr bwMode="auto">
                     <a:xfrm>
                       <a:off x="0" y="0"/>
-                      <a:ext cx="2465577" cy="613541"/>
+                      <a:ext cx="2458085" cy="605790"/>
                     </a:xfrm>
                     <a:prstGeom prst="rect">
                       <a:avLst/>
@@ -2995,138 +2933,1174 @@
       <w:pPr>
         <w:spacing w:before="26" w:after="26" w:line="240" w:lineRule="auto"/>
         <w:ind w:firstLine="0"/>
-        <w:rPr>
-          <w:rFonts w:cstheme="minorHAnsi"/>
-        </w:rPr>
-      </w:pPr>
-      <w:r>
-        <w:rPr>
-          <w:rFonts w:cstheme="minorHAnsi"/>
-        </w:rPr>
-        <w:t xml:space="preserve">The Naïve Bayes classifier assumes independence between </w:t>
-      </w:r>
-      <w:r>
-        <w:rPr>
-          <w:rFonts w:cstheme="minorHAnsi"/>
+      </w:pPr>
+    </w:p>
+    <w:p>
+      <w:pPr>
+        <w:spacing w:before="26" w:after="26" w:line="240" w:lineRule="auto"/>
+        <w:ind w:firstLine="0"/>
+      </w:pPr>
+      <w:r>
+        <w:t xml:space="preserve">The Naïve Bayes classifier assumes independence between its attributes. Therefore, each attribute’s contribution to the model can be interpreted by examining the calculated conditional probabilities. This makes the model very interpretable for a human examiner. In addition, a Naïve Bayes classifier is inexpensive to train. For these reasons, we decided to investigate this </w:t>
+      </w:r>
+      <w:r>
+        <w:t>algorithm further and evaluate its performance using our dataset.</w:t>
+      </w:r>
+    </w:p>
+    <w:p>
+      <w:pPr>
+        <w:spacing w:before="26" w:after="26" w:line="240" w:lineRule="auto"/>
+        <w:ind w:firstLine="0"/>
+      </w:pPr>
+    </w:p>
+    <w:p>
+      <w:pPr>
+        <w:spacing w:before="26" w:after="26" w:line="240" w:lineRule="auto"/>
+        <w:ind w:firstLine="0"/>
+      </w:pPr>
+      <w:r>
+        <w:t xml:space="preserve">Logistic Regression uses a sigmoidal function on the attribute values to differentiate between the two sets of classes. However, we did not decide to perform further evaluation on this algorithm. As a group we decided that its decision boundary was too close to that of SVMs, while SVMs provided better classification results in nearly all cases. </w:t>
+      </w:r>
+    </w:p>
+    <w:p>
+      <w:pPr>
+        <w:spacing w:before="26" w:after="26" w:line="240" w:lineRule="auto"/>
+        <w:ind w:firstLine="0"/>
+      </w:pPr>
+    </w:p>
+    <w:p>
+      <w:pPr>
+        <w:spacing w:before="26" w:after="26" w:line="240" w:lineRule="auto"/>
+        <w:ind w:firstLine="0"/>
+        <w:rPr>
+          <w:b/>
+        </w:rPr>
+      </w:pPr>
+      <w:r>
+        <w:rPr>
+          <w:b/>
+        </w:rPr>
+        <w:t>4.4 Developing the classification algorithm</w:t>
+      </w:r>
+    </w:p>
+    <w:p>
+      <w:pPr>
+        <w:spacing w:before="26" w:after="26" w:line="240" w:lineRule="auto"/>
+        <w:ind w:firstLine="0"/>
+      </w:pPr>
+      <w:r>
+        <w:t xml:space="preserve">Assessing the best machine learning algorithm is difficult because of the many different combination of parameters available for the different learning algorithms. To help finding the optimum learning algorithm we performed </w:t>
+      </w:r>
+      <w:proofErr w:type="spellStart"/>
+      <w:r>
+        <w:t>AutoML</w:t>
+      </w:r>
+      <w:proofErr w:type="spellEnd"/>
+      <w:r>
+        <w:t xml:space="preserve"> on our neural network. This involved developing a script that iterated through different combinations of hidden layer sizes and returning the precision, recall and accuracy scores on each iteration. By using </w:t>
+      </w:r>
+      <w:r>
+        <w:rPr>
+          <w:i/>
+        </w:rPr>
+        <w:t>Figure A.4</w:t>
+      </w:r>
+      <w:r>
+        <w:t xml:space="preserve">, we can examine the precision, recall and accuracy scores for the different combinations of hidden layer sizes to help identify the optimum parameters for our neural network. The optimum parameters using the current results are highlighted (1 hidden layer, 30 hidden units). </w:t>
+      </w:r>
+    </w:p>
+    <w:p>
+      <w:pPr>
+        <w:spacing w:before="26" w:after="26" w:line="240" w:lineRule="auto"/>
+        <w:ind w:firstLine="0"/>
+      </w:pPr>
+    </w:p>
+    <w:p>
+      <w:pPr>
+        <w:spacing w:before="26" w:after="26" w:line="240" w:lineRule="auto"/>
+        <w:ind w:firstLine="0"/>
+      </w:pPr>
+      <w:r>
+        <w:t xml:space="preserve">The ratio of safe sentences to risky sentences in our dataset is approximately 13:1. </w:t>
+      </w:r>
+    </w:p>
+    <w:p>
+      <w:pPr>
+        <w:spacing w:before="26" w:after="26" w:line="240" w:lineRule="auto"/>
+        <w:ind w:firstLine="0"/>
+        <w:rPr>
+          <w:noProof/>
+        </w:rPr>
+      </w:pPr>
+    </w:p>
+    <w:p>
+      <w:pPr>
+        <w:spacing w:before="26" w:after="26" w:line="240" w:lineRule="auto"/>
+        <w:ind w:firstLine="0"/>
+        <w:rPr>
+          <w:i/>
+        </w:rPr>
+      </w:pPr>
+      <w:r>
+        <w:rPr>
+          <w:i/>
+          <w:noProof/>
+        </w:rPr>
+        <w:t>See Figure A.3</w:t>
+      </w:r>
+    </w:p>
+    <w:p>
+      <w:pPr>
+        <w:spacing w:before="26" w:after="26" w:line="240" w:lineRule="auto"/>
+        <w:ind w:firstLine="0"/>
+      </w:pPr>
+    </w:p>
+    <w:p>
+      <w:pPr>
+        <w:spacing w:before="26" w:after="26" w:line="240" w:lineRule="auto"/>
+        <w:ind w:firstLine="0"/>
+      </w:pPr>
+      <w:r>
+        <w:t xml:space="preserve">Therefore, our task of identifying risky sentences in privacy policies is a classic example of a minority class problem. Datasets containing minority classes may produce misleading results for the accuracy </w:t>
+      </w:r>
+      <w:r>
+        <w:lastRenderedPageBreak/>
+        <w:t>scores. This is because, during training, the model’s objective is to minimize its error in order to achieve the best accuracy score.</w:t>
+      </w:r>
+    </w:p>
+    <w:p>
+      <w:pPr>
+        <w:spacing w:before="26" w:after="26" w:line="240" w:lineRule="auto"/>
+        <w:ind w:firstLine="0"/>
+      </w:pPr>
+    </w:p>
+    <w:p>
+      <w:pPr>
+        <w:spacing w:before="26" w:after="26" w:line="240" w:lineRule="auto"/>
+        <w:ind w:firstLine="0"/>
+      </w:pPr>
+      <w:r>
+        <w:t xml:space="preserve">However, a classifier can still achieve a high accuracy score by predicting every example as the majority class. For our classification task, this is not useful because the user only wants to know about the risky sentences present in the document. The metrics associated with understanding how well a model performs on minority class examples are called precision and recall scores. Recall is the percentage of minority class examples correctly predicted out of the total number of minority class examples in the dataset. Precision represents the total number of examples predicted correctly out of all examples predicted as the minority class. </w:t>
+      </w:r>
+    </w:p>
+    <w:p>
+      <w:pPr>
+        <w:spacing w:before="26" w:after="26" w:line="240" w:lineRule="auto"/>
+        <w:ind w:firstLine="0"/>
+      </w:pPr>
+    </w:p>
+    <w:p>
+      <w:pPr>
+        <w:spacing w:before="26" w:after="26" w:line="240" w:lineRule="auto"/>
+        <w:ind w:firstLine="0"/>
+      </w:pPr>
+      <w:r>
+        <w:t xml:space="preserve">One technique used to deal with minority classes is called ‘SMOTE Oversampling’. SMOTE Oversampling synthetically creates new examples for the minority class that are </w:t>
+      </w:r>
+      <w:proofErr w:type="gramStart"/>
+      <w:r>
+        <w:t>similar to</w:t>
+      </w:r>
+      <w:proofErr w:type="gramEnd"/>
+      <w:r>
+        <w:t xml:space="preserve"> current examples assigned to the minority class. This forces the classification algorithm to consider the minority class when minimizing its error and produce higher recall scores as a result. As shown in </w:t>
+      </w:r>
+      <w:r>
+        <w:rPr>
+          <w:i/>
+        </w:rPr>
+        <w:t>Figure A.</w:t>
+      </w:r>
+      <w:r>
+        <w:rPr>
+          <w:i/>
+        </w:rPr>
+        <w:t>4</w:t>
+      </w:r>
+      <w:r>
+        <w:t xml:space="preserve">, after implementing oversampling using the </w:t>
+      </w:r>
+      <w:proofErr w:type="spellStart"/>
+      <w:r>
+        <w:t>sklearn</w:t>
+      </w:r>
+      <w:proofErr w:type="spellEnd"/>
+      <w:r>
+        <w:t xml:space="preserve"> library, recall scores for the positive class (risky) did increase for 3 out of the 4 algorithms. SVM’s </w:t>
+      </w:r>
+      <w:proofErr w:type="gramStart"/>
+      <w:r>
+        <w:t>in particular appear</w:t>
+      </w:r>
+      <w:proofErr w:type="gramEnd"/>
+      <w:r>
+        <w:t xml:space="preserve"> to be unusable without oversampling applied. However, precision did decrease for the positive class for all 4 algorithms when applying oversampling. We decided that the tradeoff between recall and precision was more favorable when applying oversampling </w:t>
+      </w:r>
+      <w:proofErr w:type="gramStart"/>
+      <w:r>
+        <w:t>with regard to</w:t>
+      </w:r>
+      <w:proofErr w:type="gramEnd"/>
+      <w:r>
+        <w:t xml:space="preserve"> our </w:t>
+      </w:r>
+      <w:r>
+        <w:t>project’s</w:t>
+      </w:r>
+      <w:r>
+        <w:t xml:space="preserve"> objective. </w:t>
+      </w:r>
+    </w:p>
+    <w:p>
+      <w:pPr>
+        <w:spacing w:before="26" w:after="26" w:line="240" w:lineRule="auto"/>
+        <w:ind w:firstLine="0"/>
+      </w:pPr>
+    </w:p>
+    <w:p>
+      <w:pPr>
+        <w:spacing w:before="26" w:after="26" w:line="240" w:lineRule="auto"/>
+        <w:ind w:firstLine="0"/>
+      </w:pPr>
+      <w:r>
+        <w:t xml:space="preserve">Understanding that users operating on our site are concerned about their privacy, we believed it was better to return a greater number of risky statements with more </w:t>
+      </w:r>
+      <w:r>
+        <w:t xml:space="preserve">misclassified safe sentences rather than return fewer risky statements with less misclassified safe sentences. </w:t>
+      </w:r>
+    </w:p>
+    <w:p>
+      <w:pPr>
+        <w:spacing w:before="26" w:after="26" w:line="240" w:lineRule="auto"/>
+        <w:ind w:firstLine="0"/>
+      </w:pPr>
+    </w:p>
+    <w:p>
+      <w:pPr>
+        <w:spacing w:before="26" w:after="26" w:line="240" w:lineRule="auto"/>
+        <w:ind w:firstLine="0"/>
+        <w:rPr>
+          <w:rFonts w:cstheme="minorHAnsi"/>
+          <w:b/>
+        </w:rPr>
+      </w:pPr>
+      <w:r>
+        <w:rPr>
+          <w:rFonts w:cstheme="minorHAnsi"/>
+          <w:b/>
+        </w:rPr>
+        <w:t>4.5 Classification API</w:t>
+      </w:r>
+    </w:p>
+    <w:p>
+      <w:pPr>
+        <w:spacing w:before="26" w:after="26" w:line="240" w:lineRule="auto"/>
+        <w:ind w:firstLine="0"/>
+        <w:rPr>
+          <w:rFonts w:cstheme="minorHAnsi"/>
+        </w:rPr>
+      </w:pPr>
+      <w:r>
+        <w:rPr>
+          <w:rFonts w:cstheme="minorHAnsi"/>
+        </w:rPr>
+        <w:t xml:space="preserve">The motivation for developing an API is so that our website can communicate with our classifier and is essential for enabling normal users to analyse privacy policies. </w:t>
+      </w:r>
+    </w:p>
+    <w:p>
+      <w:pPr>
+        <w:spacing w:before="26" w:after="26" w:line="240" w:lineRule="auto"/>
+        <w:ind w:firstLine="0"/>
+        <w:rPr>
+          <w:rFonts w:cstheme="minorHAnsi"/>
+        </w:rPr>
+      </w:pPr>
+      <w:r>
+        <w:rPr>
+          <w:rFonts w:cstheme="minorHAnsi"/>
+        </w:rPr>
+        <w:t xml:space="preserve">When the API is started, it runs the classification algorithm to generate a predictive model. Once a request is received, the API parses the given document and extracts the sentences. Each sentence is then run through the classification algorithm to obtain a prediction (risky/safe). All risky sentences are returned to the website in JSON format so they can be displayed to the user.  </w:t>
+      </w:r>
+    </w:p>
+    <w:p>
+      <w:pPr>
+        <w:spacing w:before="26" w:after="26" w:line="240" w:lineRule="auto"/>
+        <w:ind w:firstLine="0"/>
+        <w:rPr>
+          <w:rFonts w:cstheme="minorHAnsi"/>
+        </w:rPr>
+      </w:pPr>
+    </w:p>
+    <w:p>
+      <w:pPr>
+        <w:spacing w:before="26" w:after="26" w:line="240" w:lineRule="auto"/>
+        <w:ind w:firstLine="0"/>
+        <w:rPr>
+          <w:rFonts w:cstheme="minorHAnsi"/>
+          <w:b/>
+        </w:rPr>
+      </w:pPr>
+      <w:r>
+        <w:rPr>
+          <w:rFonts w:cstheme="minorHAnsi"/>
+          <w:b/>
+        </w:rPr>
+        <w:t>4.5 User Interface (Website)</w:t>
+      </w:r>
+    </w:p>
+    <w:p>
+      <w:pPr>
+        <w:spacing w:before="26" w:after="26" w:line="240" w:lineRule="auto"/>
+        <w:ind w:firstLine="0"/>
+        <w:rPr>
+          <w:rFonts w:cstheme="minorHAnsi"/>
+          <w:b/>
+        </w:rPr>
+      </w:pPr>
+      <w:r>
+        <w:rPr>
+          <w:rFonts w:cstheme="minorHAnsi"/>
+          <w:b/>
+        </w:rPr>
+        <w:t>4.5.1 Iteration 1</w:t>
+      </w:r>
+    </w:p>
+    <w:p>
+      <w:pPr>
+        <w:spacing w:before="26" w:after="26" w:line="240" w:lineRule="auto"/>
+        <w:ind w:firstLine="0"/>
+        <w:rPr>
+          <w:rFonts w:cstheme="minorHAnsi"/>
+        </w:rPr>
+      </w:pPr>
+      <w:r>
+        <w:rPr>
+          <w:rFonts w:cstheme="minorHAnsi"/>
+        </w:rPr>
+        <w:t>Our plan</w:t>
+      </w:r>
+      <w:r>
+        <w:rPr>
+          <w:rFonts w:cstheme="minorHAnsi"/>
+        </w:rPr>
+        <w:t xml:space="preserve"> </w:t>
+      </w:r>
+      <w:r>
+        <w:rPr>
+          <w:rFonts w:cstheme="minorHAnsi"/>
+        </w:rPr>
+        <w:t xml:space="preserve">at the start of the project </w:t>
+      </w:r>
+      <w:r>
+        <w:rPr>
+          <w:rFonts w:cstheme="minorHAnsi"/>
+        </w:rPr>
+        <w:t xml:space="preserve">was </w:t>
+      </w:r>
+      <w:r>
+        <w:rPr>
+          <w:rFonts w:cstheme="minorHAnsi"/>
+        </w:rPr>
+        <w:t xml:space="preserve">to </w:t>
+      </w:r>
+      <w:r>
+        <w:rPr>
+          <w:rFonts w:cstheme="minorHAnsi"/>
+        </w:rPr>
+        <w:t>design</w:t>
+      </w:r>
+      <w:r>
+        <w:rPr>
+          <w:rFonts w:cstheme="minorHAnsi"/>
+        </w:rPr>
+        <w:t xml:space="preserve"> a user-friendly website that allowed u</w:t>
+      </w:r>
+      <w:r>
+        <w:rPr>
+          <w:rFonts w:cstheme="minorHAnsi"/>
+        </w:rPr>
+        <w:t>sers to</w:t>
+      </w:r>
+      <w:r>
+        <w:rPr>
+          <w:rFonts w:cstheme="minorHAnsi"/>
+        </w:rPr>
+        <w:t xml:space="preserve"> review</w:t>
+      </w:r>
+      <w:r>
+        <w:rPr>
+          <w:rFonts w:cstheme="minorHAnsi"/>
+        </w:rPr>
+        <w:t xml:space="preserve"> their contracts for any risky or concerning statements. Our initial </w:t>
+      </w:r>
+      <w:r>
+        <w:rPr>
+          <w:rFonts w:cstheme="minorHAnsi"/>
+        </w:rPr>
+        <w:t xml:space="preserve">design </w:t>
+      </w:r>
+      <w:r>
+        <w:rPr>
+          <w:rFonts w:cstheme="minorHAnsi"/>
+        </w:rPr>
+        <w:t>requirement</w:t>
+      </w:r>
+      <w:r>
+        <w:rPr>
+          <w:rFonts w:cstheme="minorHAnsi"/>
+        </w:rPr>
+        <w:t>s included the following:</w:t>
+      </w:r>
+    </w:p>
+    <w:p>
+      <w:pPr>
+        <w:spacing w:before="26" w:after="26" w:line="240" w:lineRule="auto"/>
+        <w:ind w:firstLine="0"/>
+        <w:rPr>
+          <w:rFonts w:cstheme="minorHAnsi"/>
+        </w:rPr>
+      </w:pPr>
+    </w:p>
+    <w:p>
+      <w:pPr>
+        <w:pStyle w:val="ListParagraph"/>
+        <w:numPr>
+          <w:ilvl w:val="0"/>
+          <w:numId w:val="13"/>
+        </w:numPr>
+        <w:spacing w:before="26" w:after="26" w:line="240" w:lineRule="auto"/>
+        <w:rPr>
+          <w:rFonts w:cstheme="minorHAnsi"/>
+        </w:rPr>
+      </w:pPr>
+      <w:r>
+        <w:rPr>
+          <w:rFonts w:cstheme="minorHAnsi"/>
+        </w:rPr>
+        <w:t xml:space="preserve">Text box: for user input where </w:t>
+      </w:r>
+      <w:r>
+        <w:rPr>
+          <w:rFonts w:cstheme="minorHAnsi"/>
+        </w:rPr>
+        <w:t xml:space="preserve">statements would be highlighted to </w:t>
+      </w:r>
+      <w:r>
+        <w:rPr>
+          <w:rFonts w:cstheme="minorHAnsi"/>
+        </w:rPr>
+        <w:t>insinuate,</w:t>
+      </w:r>
+      <w:r>
+        <w:rPr>
+          <w:rFonts w:cstheme="minorHAnsi"/>
+        </w:rPr>
+        <w:t xml:space="preserve"> </w:t>
+      </w:r>
+      <w:r>
+        <w:rPr>
+          <w:rFonts w:cstheme="minorHAnsi"/>
+        </w:rPr>
+        <w:t xml:space="preserve">they were </w:t>
+      </w:r>
+      <w:r>
+        <w:rPr>
+          <w:rFonts w:cstheme="minorHAnsi"/>
+        </w:rPr>
+        <w:t>risky</w:t>
+      </w:r>
+    </w:p>
+    <w:p>
+      <w:pPr>
+        <w:pStyle w:val="ListParagraph"/>
+        <w:spacing w:before="26" w:after="26" w:line="240" w:lineRule="auto"/>
+        <w:rPr>
+          <w:rFonts w:cstheme="minorHAnsi"/>
+        </w:rPr>
+      </w:pPr>
+    </w:p>
+    <w:p>
+      <w:pPr>
+        <w:pStyle w:val="ListParagraph"/>
+        <w:numPr>
+          <w:ilvl w:val="0"/>
+          <w:numId w:val="13"/>
+        </w:numPr>
+        <w:spacing w:before="26" w:after="26" w:line="240" w:lineRule="auto"/>
+        <w:rPr>
+          <w:rFonts w:cstheme="minorHAnsi"/>
+        </w:rPr>
+      </w:pPr>
+      <w:r>
+        <w:rPr>
+          <w:rFonts w:cstheme="minorHAnsi"/>
+        </w:rPr>
+        <w:t>Submit button</w:t>
+      </w:r>
+      <w:r>
+        <w:rPr>
+          <w:rFonts w:cstheme="minorHAnsi"/>
+        </w:rPr>
+        <w:t>:</w:t>
+      </w:r>
+      <w:r>
+        <w:rPr>
+          <w:rFonts w:cstheme="minorHAnsi"/>
+        </w:rPr>
+        <w:t xml:space="preserve"> to initiate the classification models </w:t>
+      </w:r>
+      <w:r>
+        <w:rPr>
+          <w:rFonts w:cstheme="minorHAnsi"/>
+        </w:rPr>
+        <w:t>and perform action of highlighting risky statements</w:t>
+      </w:r>
+    </w:p>
+    <w:p>
+      <w:pPr>
+        <w:spacing w:before="26" w:after="26" w:line="240" w:lineRule="auto"/>
+        <w:ind w:firstLine="0"/>
+        <w:rPr>
+          <w:rFonts w:cstheme="minorHAnsi"/>
+        </w:rPr>
+      </w:pPr>
+    </w:p>
+    <w:p>
+      <w:pPr>
+        <w:pStyle w:val="ListParagraph"/>
+        <w:numPr>
+          <w:ilvl w:val="0"/>
+          <w:numId w:val="13"/>
+        </w:numPr>
+        <w:spacing w:before="26" w:after="26" w:line="240" w:lineRule="auto"/>
+        <w:rPr>
+          <w:rFonts w:cstheme="minorHAnsi"/>
+        </w:rPr>
+      </w:pPr>
+      <w:r>
+        <w:rPr>
+          <w:rFonts w:cstheme="minorHAnsi"/>
+        </w:rPr>
+        <w:t>Languages: HTML</w:t>
+      </w:r>
+      <w:r>
+        <w:rPr>
+          <w:rFonts w:cstheme="minorHAnsi"/>
+        </w:rPr>
+        <w:t>, CSS and JavaScript</w:t>
+      </w:r>
+    </w:p>
+    <w:p>
+      <w:pPr>
+        <w:spacing w:before="26" w:after="26" w:line="240" w:lineRule="auto"/>
+        <w:ind w:firstLine="0"/>
+        <w:rPr>
+          <w:rFonts w:cstheme="minorHAnsi"/>
+        </w:rPr>
+      </w:pPr>
+    </w:p>
+    <w:p>
+      <w:pPr>
+        <w:pStyle w:val="ListParagraph"/>
+        <w:numPr>
+          <w:ilvl w:val="0"/>
+          <w:numId w:val="13"/>
+        </w:numPr>
+        <w:spacing w:before="26" w:after="26" w:line="240" w:lineRule="auto"/>
+        <w:rPr>
+          <w:rFonts w:cstheme="minorHAnsi"/>
+        </w:rPr>
+      </w:pPr>
+      <w:r>
+        <w:rPr>
+          <w:rFonts w:cstheme="minorHAnsi"/>
+        </w:rPr>
+        <w:t>Cross Browser Compatibility</w:t>
+      </w:r>
+    </w:p>
+    <w:p>
+      <w:pPr>
+        <w:spacing w:before="26" w:after="26" w:line="240" w:lineRule="auto"/>
+        <w:ind w:firstLine="0"/>
+        <w:rPr>
+          <w:rFonts w:cstheme="minorHAnsi"/>
+        </w:rPr>
+      </w:pPr>
+    </w:p>
+    <w:p>
+      <w:pPr>
+        <w:spacing w:before="26" w:after="26" w:line="240" w:lineRule="auto"/>
+        <w:ind w:firstLine="0"/>
+        <w:rPr>
+          <w:rFonts w:cstheme="minorHAnsi"/>
+        </w:rPr>
+      </w:pPr>
+      <w:r>
+        <w:rPr>
+          <w:rFonts w:cstheme="minorHAnsi"/>
+        </w:rPr>
+        <w:t xml:space="preserve">Due to its simplicity and overall appearance we used the implementation as a template for future iterations. But </w:t>
+      </w:r>
+      <w:r>
+        <w:rPr>
+          <w:rFonts w:cstheme="minorHAnsi"/>
+        </w:rPr>
+        <w:t xml:space="preserve">the advantage of </w:t>
+      </w:r>
+      <w:r>
+        <w:rPr>
+          <w:rFonts w:cstheme="minorHAnsi"/>
+        </w:rPr>
+        <w:lastRenderedPageBreak/>
+        <w:t>the design was that we were able to create a core plan for how we wanted our interface to look.</w:t>
+      </w:r>
+    </w:p>
+    <w:p>
+      <w:pPr>
+        <w:spacing w:before="26" w:after="26" w:line="240" w:lineRule="auto"/>
+        <w:ind w:firstLine="0"/>
+        <w:rPr>
+          <w:rFonts w:cstheme="minorHAnsi"/>
+          <w:b/>
+        </w:rPr>
+      </w:pPr>
+    </w:p>
+    <w:p>
+      <w:pPr>
+        <w:spacing w:before="26" w:after="26" w:line="240" w:lineRule="auto"/>
+        <w:ind w:firstLine="0"/>
+        <w:rPr>
+          <w:rFonts w:cstheme="minorHAnsi"/>
+          <w:i/>
+        </w:rPr>
+      </w:pPr>
+      <w:r>
+        <w:rPr>
+          <w:rFonts w:cstheme="minorHAnsi"/>
+          <w:i/>
+        </w:rPr>
+        <w:t>See Figure A.</w:t>
+      </w:r>
+      <w:r>
+        <w:rPr>
+          <w:rFonts w:cstheme="minorHAnsi"/>
+          <w:i/>
+        </w:rPr>
+        <w:t>5</w:t>
+      </w:r>
+    </w:p>
+    <w:p>
+      <w:pPr>
+        <w:spacing w:before="26" w:after="26" w:line="240" w:lineRule="auto"/>
+        <w:ind w:firstLine="0"/>
+        <w:rPr>
+          <w:rFonts w:cstheme="minorHAnsi"/>
+          <w:b/>
+        </w:rPr>
+      </w:pPr>
+    </w:p>
+    <w:p>
+      <w:pPr>
+        <w:spacing w:before="26" w:after="26" w:line="240" w:lineRule="auto"/>
+        <w:ind w:firstLine="0"/>
+        <w:rPr>
+          <w:rFonts w:cstheme="minorHAnsi"/>
+          <w:b/>
+        </w:rPr>
+      </w:pPr>
+      <w:r>
+        <w:rPr>
+          <w:rFonts w:cstheme="minorHAnsi"/>
+          <w:b/>
+        </w:rPr>
+        <w:t xml:space="preserve">4.5.2 Iteration </w:t>
+      </w:r>
+      <w:r>
+        <w:rPr>
+          <w:rFonts w:cstheme="minorHAnsi"/>
+          <w:b/>
+        </w:rPr>
+        <w:t>2</w:t>
+      </w:r>
+    </w:p>
+    <w:p>
+      <w:pPr>
+        <w:spacing w:before="100" w:beforeAutospacing="1" w:after="100" w:afterAutospacing="1" w:line="240" w:lineRule="auto"/>
+        <w:ind w:firstLine="0"/>
+        <w:rPr>
+          <w:rFonts w:eastAsia="Times New Roman" w:cstheme="minorHAnsi"/>
+          <w:color w:val="000000"/>
+          <w:szCs w:val="27"/>
+          <w:lang w:val="en-GB" w:eastAsia="en-GB"/>
+        </w:rPr>
+      </w:pPr>
+      <w:r>
+        <w:rPr>
+          <w:rFonts w:eastAsia="Times New Roman" w:cstheme="minorHAnsi"/>
+          <w:color w:val="000000"/>
+          <w:szCs w:val="27"/>
+          <w:lang w:val="en-GB" w:eastAsia="en-GB"/>
+        </w:rPr>
+        <w:t xml:space="preserve">After reviewing the website and discovering an issue regarding the text area, we decided to update the content of the website and how the interface will highlight the risky statements. The issue that we discovered in the text area during testing is that the risky statements are not highlighted despite the server returning the list </w:t>
+      </w:r>
+      <w:r>
+        <w:rPr>
+          <w:rFonts w:eastAsia="Times New Roman" w:cstheme="minorHAnsi"/>
+          <w:color w:val="000000"/>
+          <w:szCs w:val="27"/>
+          <w:lang w:val="en-GB" w:eastAsia="en-GB"/>
+        </w:rPr>
+        <w:t xml:space="preserve">of </w:t>
+      </w:r>
+      <w:r>
+        <w:rPr>
+          <w:rFonts w:eastAsia="Times New Roman" w:cstheme="minorHAnsi"/>
+          <w:color w:val="000000"/>
+          <w:szCs w:val="27"/>
+          <w:lang w:val="en-GB" w:eastAsia="en-GB"/>
+        </w:rPr>
+        <w:t>risky statements. We found out that if the list of risky statements returned by the server are too many, then the highlight text function implemented stops working. So instead of highlighting the text on the text area, we decided to return the list of risky or concerning statements. A mod</w:t>
+      </w:r>
+      <w:r>
+        <w:rPr>
+          <w:rFonts w:eastAsia="Times New Roman" w:cstheme="minorHAnsi"/>
+          <w:color w:val="000000"/>
+          <w:szCs w:val="27"/>
+          <w:lang w:val="en-GB" w:eastAsia="en-GB"/>
+        </w:rPr>
+        <w:t>a</w:t>
+      </w:r>
+      <w:r>
+        <w:rPr>
+          <w:rFonts w:eastAsia="Times New Roman" w:cstheme="minorHAnsi"/>
+          <w:color w:val="000000"/>
+          <w:szCs w:val="27"/>
+          <w:lang w:val="en-GB" w:eastAsia="en-GB"/>
+        </w:rPr>
+        <w:t>l was implemented to show the list of risky statements. A mod</w:t>
+      </w:r>
+      <w:r>
+        <w:rPr>
+          <w:rFonts w:eastAsia="Times New Roman" w:cstheme="minorHAnsi"/>
+          <w:color w:val="000000"/>
+          <w:szCs w:val="27"/>
+          <w:lang w:val="en-GB" w:eastAsia="en-GB"/>
+        </w:rPr>
+        <w:t>a</w:t>
+      </w:r>
+      <w:r>
+        <w:rPr>
+          <w:rFonts w:eastAsia="Times New Roman" w:cstheme="minorHAnsi"/>
+          <w:color w:val="000000"/>
+          <w:szCs w:val="27"/>
+          <w:lang w:val="en-GB" w:eastAsia="en-GB"/>
+        </w:rPr>
+        <w:t>l is a dialog box that is displayed in from of the web page. When the user clicks the ‘Analyse’ button, this triggers the modal and shows the list of risky statement(s).</w:t>
+      </w:r>
+    </w:p>
+    <w:p>
+      <w:pPr>
+        <w:spacing w:before="100" w:beforeAutospacing="1" w:after="100" w:afterAutospacing="1" w:line="240" w:lineRule="auto"/>
+        <w:ind w:firstLine="0"/>
+        <w:rPr>
+          <w:rFonts w:eastAsia="Times New Roman" w:cstheme="minorHAnsi"/>
+          <w:color w:val="000000"/>
+          <w:szCs w:val="27"/>
+          <w:lang w:val="en-GB" w:eastAsia="en-GB"/>
+        </w:rPr>
+      </w:pPr>
+      <w:r>
+        <w:rPr>
+          <w:rFonts w:eastAsia="Times New Roman" w:cstheme="minorHAnsi"/>
+          <w:color w:val="000000"/>
+          <w:szCs w:val="27"/>
+          <w:lang w:val="en-GB" w:eastAsia="en-GB"/>
+        </w:rPr>
+        <w:t>In addition, we decided to add sections such as the Header and the About section. The Header section introduces the user interface with the title and a brief explanation of the website. The About section will be a short and simple explanation regarding how the text entered in the user interface is processed. We also changed the overall look of the website by applying plain and light colours such white, shades of grey and light blue. This choice of colours is to increases the quality of the website by making the text stand out from the background and having a consistent style throughout.</w:t>
+      </w:r>
+    </w:p>
+    <w:p>
+      <w:pPr>
+        <w:spacing w:before="100" w:beforeAutospacing="1" w:after="100" w:afterAutospacing="1" w:line="240" w:lineRule="auto"/>
+        <w:ind w:firstLine="0"/>
+        <w:rPr>
+          <w:rFonts w:eastAsia="Times New Roman" w:cstheme="minorHAnsi"/>
+          <w:color w:val="000000"/>
+          <w:szCs w:val="27"/>
+          <w:lang w:val="en-GB" w:eastAsia="en-GB"/>
+        </w:rPr>
+      </w:pPr>
+      <w:r>
+        <w:rPr>
+          <w:rFonts w:eastAsia="Times New Roman" w:cstheme="minorHAnsi"/>
+          <w:color w:val="000000"/>
+          <w:szCs w:val="27"/>
+          <w:lang w:val="en-GB" w:eastAsia="en-GB"/>
+        </w:rPr>
+        <w:t xml:space="preserve">The website communicates with the server that runs the classification algorithm using a jQuery AJAX method. This method allows data to be exchange with the server and update the modal without reloading the whole page or website. When the user clicks the ‘Analyse’ button, it calls the JavaScript function which takes text from the text area and transforms it into the a json file. The json file then is process by the AJAX method and sends it to the server. When the server responds, the method catches the response, process it, and if </w:t>
+      </w:r>
+      <w:proofErr w:type="spellStart"/>
+      <w:r>
+        <w:rPr>
+          <w:rFonts w:eastAsia="Times New Roman" w:cstheme="minorHAnsi"/>
+          <w:color w:val="000000"/>
+          <w:szCs w:val="27"/>
+          <w:lang w:val="en-GB" w:eastAsia="en-GB"/>
         </w:rPr>
         <w:t>its</w:t>
       </w:r>
-      <w:r>
-        <w:rPr>
-          <w:rFonts w:cstheme="minorHAnsi"/>
-        </w:rPr>
-        <w:t xml:space="preserve"> attributes. Therefore, each attribute’s contribution to the model can be interpreted by examining the calculated conditional probabilities. This makes the model very interpretable for a human examiner. In addition, a Naïve Bayes classifier is inexpensive to train. For these reasons, we decided to investigate this algorithm further and evaluate its performance using our dataset.</w:t>
-      </w:r>
-    </w:p>
-    <w:p>
-      <w:pPr>
-        <w:spacing w:before="26" w:after="26" w:line="240" w:lineRule="auto"/>
-        <w:ind w:firstLine="0"/>
-        <w:rPr>
-          <w:rFonts w:cstheme="minorHAnsi"/>
-        </w:rPr>
-      </w:pPr>
-    </w:p>
-    <w:p>
-      <w:pPr>
-        <w:spacing w:before="26" w:after="26" w:line="240" w:lineRule="auto"/>
-        <w:ind w:firstLine="0"/>
-        <w:rPr>
-          <w:rFonts w:cstheme="minorHAnsi"/>
-        </w:rPr>
-      </w:pPr>
-      <w:r>
-        <w:rPr>
-          <w:rFonts w:cstheme="minorHAnsi"/>
-        </w:rPr>
-        <w:t xml:space="preserve">Logistic Regression uses a sigmoidal function on the attribute values to differentiate between the two sets of classes. However, we did not decide to perform further evaluation on this algorithm. As a group we decided that its decision boundary was too close to that of SVMs, while SVMs provided better classification results in nearly all cases. </w:t>
-      </w:r>
-    </w:p>
-    <w:p>
-      <w:pPr>
-        <w:spacing w:before="26" w:after="26" w:line="240" w:lineRule="auto"/>
-        <w:ind w:firstLine="0"/>
-        <w:rPr>
-          <w:rFonts w:cstheme="minorHAnsi"/>
-        </w:rPr>
-      </w:pPr>
-    </w:p>
-    <w:p>
-      <w:pPr>
-        <w:spacing w:before="26" w:after="26" w:line="240" w:lineRule="auto"/>
-        <w:ind w:firstLine="0"/>
-        <w:rPr>
-          <w:rFonts w:cstheme="minorHAnsi"/>
-          <w:b/>
-        </w:rPr>
-      </w:pPr>
-      <w:r>
-        <w:rPr>
-          <w:rFonts w:cstheme="minorHAnsi"/>
-          <w:b/>
-        </w:rPr>
-        <w:t xml:space="preserve">4.4.1 </w:t>
-      </w:r>
-      <w:r>
-        <w:rPr>
-          <w:rFonts w:cstheme="minorHAnsi"/>
-          <w:b/>
-        </w:rPr>
-        <w:t>Classification API</w:t>
-      </w:r>
-    </w:p>
-    <w:p>
-      <w:pPr>
-        <w:spacing w:before="26" w:after="26" w:line="240" w:lineRule="auto"/>
-        <w:ind w:firstLine="0"/>
-        <w:rPr>
-          <w:rFonts w:cstheme="minorHAnsi"/>
-        </w:rPr>
-      </w:pPr>
-      <w:r>
-        <w:rPr>
-          <w:rFonts w:cstheme="minorHAnsi"/>
-        </w:rPr>
-        <w:t xml:space="preserve">The motivation for developing an API is so that our website can communicate with our classifier and is essential for enabling normal users to </w:t>
+      <w:proofErr w:type="spellEnd"/>
+      <w:r>
+        <w:rPr>
+          <w:rFonts w:eastAsia="Times New Roman" w:cstheme="minorHAnsi"/>
+          <w:color w:val="000000"/>
+          <w:szCs w:val="27"/>
+          <w:lang w:val="en-GB" w:eastAsia="en-GB"/>
+        </w:rPr>
+        <w:t xml:space="preserve"> successful it will return a list of risky statements. An error function has also been implemented to catch any errors.</w:t>
+      </w:r>
+    </w:p>
+    <w:p>
+      <w:pPr>
+        <w:spacing w:before="100" w:beforeAutospacing="1" w:after="100" w:afterAutospacing="1" w:line="240" w:lineRule="auto"/>
+        <w:ind w:firstLine="0"/>
+        <w:rPr>
+          <w:rFonts w:eastAsia="Times New Roman" w:cstheme="minorHAnsi"/>
+          <w:i/>
+          <w:color w:val="000000"/>
+          <w:szCs w:val="27"/>
+          <w:lang w:val="en-GB" w:eastAsia="en-GB"/>
+        </w:rPr>
+      </w:pPr>
+      <w:r>
+        <w:rPr>
+          <w:rFonts w:eastAsia="Times New Roman" w:cstheme="minorHAnsi"/>
+          <w:i/>
+          <w:color w:val="000000"/>
+          <w:szCs w:val="27"/>
+          <w:lang w:val="en-GB" w:eastAsia="en-GB"/>
+        </w:rPr>
+        <w:t>See Figure A.</w:t>
+      </w:r>
+      <w:r>
+        <w:rPr>
+          <w:rFonts w:eastAsia="Times New Roman" w:cstheme="minorHAnsi"/>
+          <w:i/>
+          <w:color w:val="000000"/>
+          <w:szCs w:val="27"/>
+          <w:lang w:val="en-GB" w:eastAsia="en-GB"/>
+        </w:rPr>
+        <w:t>6</w:t>
+      </w:r>
+    </w:p>
+    <w:p>
+      <w:pPr>
+        <w:spacing w:before="26" w:after="26" w:line="240" w:lineRule="auto"/>
+        <w:ind w:firstLine="0"/>
+        <w:rPr>
+          <w:rFonts w:cstheme="minorHAnsi"/>
+          <w:sz w:val="28"/>
+        </w:rPr>
+      </w:pPr>
+      <w:r>
+        <w:rPr>
+          <w:rFonts w:cstheme="minorHAnsi"/>
+          <w:b/>
+          <w:sz w:val="28"/>
+        </w:rPr>
+        <w:t>5</w:t>
+      </w:r>
+      <w:r>
+        <w:rPr>
+          <w:rFonts w:cstheme="minorHAnsi"/>
+          <w:b/>
+          <w:sz w:val="28"/>
+        </w:rPr>
+        <w:t xml:space="preserve">. </w:t>
+      </w:r>
+      <w:r>
+        <w:rPr>
+          <w:rFonts w:cstheme="minorHAnsi"/>
+          <w:b/>
+          <w:sz w:val="28"/>
+        </w:rPr>
+        <w:t>Testing</w:t>
+      </w:r>
+    </w:p>
+    <w:p>
+      <w:pPr>
+        <w:spacing w:before="26" w:after="26" w:line="240" w:lineRule="auto"/>
+        <w:ind w:firstLine="0"/>
+        <w:rPr>
+          <w:rFonts w:cstheme="minorHAnsi"/>
+          <w:b/>
+        </w:rPr>
+      </w:pPr>
+      <w:r>
+        <w:rPr>
+          <w:rFonts w:cstheme="minorHAnsi"/>
+          <w:b/>
+        </w:rPr>
+        <w:t>5.1 Cross Validation</w:t>
+      </w:r>
+    </w:p>
+    <w:p>
+      <w:pPr>
+        <w:spacing w:before="26" w:after="26" w:line="240" w:lineRule="auto"/>
+        <w:ind w:firstLine="0"/>
+        <w:contextualSpacing/>
+        <w:rPr>
+          <w:rFonts w:cstheme="minorHAnsi"/>
+        </w:rPr>
+      </w:pPr>
+      <w:r>
+        <w:rPr>
+          <w:rFonts w:cstheme="minorHAnsi"/>
+        </w:rPr>
+        <w:t xml:space="preserve">Testing your trained model using one subset of the dataset is not enough. The subset used may be favorable to the model, resulting in optimistic accuracy scores. Ten-fold Cross Validation provides realistic accuracy scores by testing the model using 10 different subsets and therefore eliminating the chances of testing the model using a favorable test set. </w:t>
+      </w:r>
+    </w:p>
+    <w:p>
+      <w:pPr>
+        <w:spacing w:before="26" w:after="26" w:line="240" w:lineRule="auto"/>
+        <w:ind w:firstLine="0"/>
+        <w:contextualSpacing/>
+        <w:rPr>
+          <w:rFonts w:cstheme="minorHAnsi"/>
+        </w:rPr>
+      </w:pPr>
+    </w:p>
+    <w:p>
+      <w:pPr>
+        <w:spacing w:before="26" w:after="26" w:line="240" w:lineRule="auto"/>
+        <w:ind w:firstLine="0"/>
+        <w:contextualSpacing/>
+        <w:rPr>
+          <w:rFonts w:cstheme="minorHAnsi"/>
+        </w:rPr>
+      </w:pPr>
+      <w:r>
+        <w:rPr>
+          <w:rFonts w:cstheme="minorHAnsi"/>
+          <w:highlight w:val="yellow"/>
+        </w:rPr>
+        <w:t xml:space="preserve">[Testing using </w:t>
       </w:r>
       <w:proofErr w:type="spellStart"/>
       <w:r>
         <w:rPr>
           <w:rFonts w:cstheme="minorHAnsi"/>
-        </w:rPr>
-        <w:t>analyse</w:t>
+          <w:highlight w:val="yellow"/>
+        </w:rPr>
+        <w:t>undersampling</w:t>
       </w:r>
       <w:proofErr w:type="spellEnd"/>
       <w:r>
         <w:rPr>
           <w:rFonts w:cstheme="minorHAnsi"/>
-        </w:rPr>
-        <w:t xml:space="preserve"> privacy policies. </w:t>
-      </w:r>
-    </w:p>
-    <w:p>
-      <w:pPr>
-        <w:spacing w:before="26" w:after="26" w:line="240" w:lineRule="auto"/>
-        <w:ind w:firstLine="0"/>
-        <w:rPr>
-          <w:rFonts w:cstheme="minorHAnsi"/>
-        </w:rPr>
-      </w:pPr>
-      <w:r>
-        <w:rPr>
-          <w:rFonts w:cstheme="minorHAnsi"/>
-        </w:rPr>
-        <w:t xml:space="preserve">When the API is started, it runs the classification algorithm to generate a predictive model. Once a request is received, the API parses the given document and extracts the sentences. Each sentence is then run through the classification algorithm to obtain a prediction (risky/safe). All risky sentences are returned to the website in JSON format so they can be displayed to the user.  </w:t>
-      </w:r>
-    </w:p>
-    <w:p>
-      <w:pPr>
-        <w:spacing w:before="26" w:after="26" w:line="240" w:lineRule="auto"/>
-        <w:ind w:firstLine="0"/>
-        <w:rPr>
-          <w:rFonts w:cstheme="minorHAnsi"/>
-        </w:rPr>
-      </w:pPr>
+          <w:highlight w:val="yellow"/>
+        </w:rPr>
+        <w:t xml:space="preserve"> in </w:t>
+      </w:r>
+      <w:proofErr w:type="spellStart"/>
+      <w:r>
+        <w:rPr>
+          <w:rFonts w:cstheme="minorHAnsi"/>
+          <w:highlight w:val="yellow"/>
+        </w:rPr>
+        <w:t>weka</w:t>
+      </w:r>
+      <w:proofErr w:type="spellEnd"/>
+      <w:r>
+        <w:rPr>
+          <w:rFonts w:cstheme="minorHAnsi"/>
+          <w:highlight w:val="yellow"/>
+        </w:rPr>
+        <w:t xml:space="preserve"> - EJ]</w:t>
+      </w:r>
+    </w:p>
+    <w:p>
+      <w:pPr>
+        <w:spacing w:before="26" w:after="26" w:line="240" w:lineRule="auto"/>
+        <w:ind w:firstLine="0"/>
+        <w:contextualSpacing/>
+        <w:rPr>
+          <w:rFonts w:cstheme="minorHAnsi"/>
+        </w:rPr>
+      </w:pPr>
+      <w:r>
+        <w:rPr>
+          <w:rFonts w:cstheme="minorHAnsi"/>
+        </w:rPr>
+        <w:t xml:space="preserve">Unfortunately, oversampling does not work correctly on Weka. The whole dataset is oversampled before applying the train test split meaning there are often duplicate examples between the training and test sets resulting in invalid accuracy scores. To resolve this dilemma, we developed our own Cross Validation script that oversamples correctly. </w:t>
+      </w:r>
+    </w:p>
+    <w:p>
+      <w:pPr>
+        <w:spacing w:before="26" w:after="26" w:line="240" w:lineRule="auto"/>
+        <w:ind w:firstLine="0"/>
+        <w:contextualSpacing/>
+        <w:rPr>
+          <w:rFonts w:cstheme="minorHAnsi"/>
+        </w:rPr>
+      </w:pPr>
+    </w:p>
+    <w:p>
+      <w:pPr>
+        <w:spacing w:before="26" w:after="26" w:line="240" w:lineRule="auto"/>
+        <w:ind w:firstLine="0"/>
+        <w:contextualSpacing/>
+        <w:rPr>
+          <w:rFonts w:cstheme="minorHAnsi"/>
+        </w:rPr>
+      </w:pPr>
+      <w:r>
+        <w:rPr>
+          <w:rFonts w:cstheme="minorHAnsi"/>
+        </w:rPr>
+        <w:t>The cross validation oversampling algorithm we developed works as follows:</w:t>
+      </w:r>
+    </w:p>
+    <w:p>
+      <w:pPr>
+        <w:pStyle w:val="ListParagraph"/>
+        <w:numPr>
+          <w:ilvl w:val="0"/>
+          <w:numId w:val="15"/>
+        </w:numPr>
+        <w:spacing w:before="26" w:after="26" w:line="240" w:lineRule="auto"/>
+        <w:rPr>
+          <w:rFonts w:cstheme="minorHAnsi"/>
+        </w:rPr>
+      </w:pPr>
+      <w:r>
+        <w:rPr>
+          <w:rFonts w:cstheme="minorHAnsi"/>
+        </w:rPr>
+        <w:t xml:space="preserve">Split the dataset into two different subsets, the test set (10%) and the </w:t>
+      </w:r>
+      <w:r>
+        <w:rPr>
+          <w:rFonts w:cstheme="minorHAnsi"/>
+        </w:rPr>
+        <w:lastRenderedPageBreak/>
+        <w:t>training set (90%) while keeping a record of which examples have been used in each test set.</w:t>
+      </w:r>
+    </w:p>
+    <w:p>
+      <w:pPr>
+        <w:pStyle w:val="ListParagraph"/>
+        <w:numPr>
+          <w:ilvl w:val="0"/>
+          <w:numId w:val="15"/>
+        </w:numPr>
+        <w:spacing w:before="26" w:after="26" w:line="240" w:lineRule="auto"/>
+        <w:rPr>
+          <w:rFonts w:cstheme="minorHAnsi"/>
+        </w:rPr>
+      </w:pPr>
+      <w:r>
+        <w:rPr>
+          <w:rFonts w:cstheme="minorHAnsi"/>
+        </w:rPr>
+        <w:t>Oversample the training set</w:t>
+      </w:r>
+    </w:p>
+    <w:p>
+      <w:pPr>
+        <w:pStyle w:val="ListParagraph"/>
+        <w:numPr>
+          <w:ilvl w:val="0"/>
+          <w:numId w:val="15"/>
+        </w:numPr>
+        <w:spacing w:before="26" w:after="26" w:line="240" w:lineRule="auto"/>
+        <w:rPr>
+          <w:rFonts w:cstheme="minorHAnsi"/>
+        </w:rPr>
+      </w:pPr>
+      <w:r>
+        <w:rPr>
+          <w:rFonts w:cstheme="minorHAnsi"/>
+        </w:rPr>
+        <w:t>Create a model using the oversampled training set and test that model using the current test set.</w:t>
+      </w:r>
+    </w:p>
+    <w:p>
+      <w:pPr>
+        <w:pStyle w:val="ListParagraph"/>
+        <w:numPr>
+          <w:ilvl w:val="0"/>
+          <w:numId w:val="15"/>
+        </w:numPr>
+        <w:spacing w:before="26" w:after="26" w:line="240" w:lineRule="auto"/>
+        <w:rPr>
+          <w:rFonts w:cstheme="minorHAnsi"/>
+        </w:rPr>
+      </w:pPr>
+      <w:r>
+        <w:rPr>
+          <w:rFonts w:cstheme="minorHAnsi"/>
+        </w:rPr>
+        <w:t xml:space="preserve">Repeat 10 folds of steps 1 to 3 ensuring a new test set is used each time. Sanity checks are used in the code to ensure a new test set is used on each iteration and that there are no examples of the test set leaking into the training set. </w:t>
+      </w:r>
+    </w:p>
+    <w:p>
+      <w:pPr>
+        <w:pStyle w:val="ListParagraph"/>
+        <w:numPr>
+          <w:ilvl w:val="0"/>
+          <w:numId w:val="15"/>
+        </w:numPr>
+        <w:spacing w:before="26" w:after="26" w:line="240" w:lineRule="auto"/>
+        <w:rPr>
+          <w:rFonts w:cstheme="minorHAnsi"/>
+        </w:rPr>
+      </w:pPr>
+      <w:r>
+        <w:rPr>
+          <w:rFonts w:cstheme="minorHAnsi"/>
+        </w:rPr>
+        <w:t>Calculate average recall, precision and accuracy scores across all 10 folds.</w:t>
+      </w:r>
+    </w:p>
+    <w:p>
+      <w:pPr>
+        <w:pStyle w:val="ListParagraph"/>
+        <w:spacing w:before="26" w:after="26" w:line="240" w:lineRule="auto"/>
+        <w:rPr>
+          <w:rFonts w:cstheme="minorHAnsi"/>
+        </w:rPr>
+      </w:pPr>
+    </w:p>
+    <w:p>
+      <w:pPr>
+        <w:spacing w:before="26" w:after="26" w:line="240" w:lineRule="auto"/>
+        <w:ind w:firstLine="0"/>
+        <w:contextualSpacing/>
+        <w:rPr>
+          <w:rFonts w:cstheme="minorHAnsi"/>
+        </w:rPr>
+      </w:pPr>
+      <w:r>
+        <w:rPr>
+          <w:rFonts w:cstheme="minorHAnsi"/>
+        </w:rPr>
+        <w:t xml:space="preserve">The cross-validation results for each algorithm are shown in </w:t>
+      </w:r>
+      <w:r>
+        <w:rPr>
+          <w:rFonts w:cstheme="minorHAnsi"/>
+          <w:i/>
+        </w:rPr>
+        <w:t>Figure A.</w:t>
+      </w:r>
+      <w:r>
+        <w:rPr>
+          <w:rFonts w:cstheme="minorHAnsi"/>
+          <w:i/>
+        </w:rPr>
+        <w:t>4</w:t>
+      </w:r>
     </w:p>
     <w:p>
       <w:pPr>
@@ -3137,73 +4111,67 @@
           <w:sz w:val="28"/>
         </w:rPr>
       </w:pPr>
-      <w:r>
-        <w:rPr>
-          <w:rFonts w:cstheme="minorHAnsi"/>
-          <w:b/>
-          <w:sz w:val="28"/>
-        </w:rPr>
-        <w:t>5</w:t>
-      </w:r>
-      <w:r>
-        <w:rPr>
-          <w:rFonts w:cstheme="minorHAnsi"/>
-          <w:b/>
-          <w:sz w:val="28"/>
-        </w:rPr>
-        <w:t xml:space="preserve">. </w:t>
-      </w:r>
-      <w:r>
-        <w:rPr>
-          <w:rFonts w:cstheme="minorHAnsi"/>
-          <w:b/>
-          <w:sz w:val="28"/>
-        </w:rPr>
-        <w:t>Testing</w:t>
-      </w:r>
-    </w:p>
-    <w:p>
-      <w:pPr>
-        <w:spacing w:before="26" w:after="26" w:line="240" w:lineRule="auto"/>
-        <w:ind w:firstLine="0"/>
-        <w:rPr>
-          <w:rFonts w:cstheme="minorHAnsi"/>
-          <w:sz w:val="28"/>
-        </w:rPr>
-      </w:pPr>
-    </w:p>
-    <w:p>
-      <w:pPr>
-        <w:spacing w:before="26" w:after="26" w:line="240" w:lineRule="auto"/>
-        <w:ind w:firstLine="0"/>
-        <w:rPr>
-          <w:rFonts w:cstheme="minorHAnsi"/>
-          <w:b/>
-        </w:rPr>
-      </w:pPr>
-      <w:r>
-        <w:rPr>
-          <w:rFonts w:cstheme="minorHAnsi"/>
-          <w:b/>
-        </w:rPr>
-        <w:t>5.1 Web Testing</w:t>
-      </w:r>
-    </w:p>
-    <w:p>
-      <w:pPr>
-        <w:spacing w:before="26" w:after="26" w:line="240" w:lineRule="auto"/>
-        <w:ind w:firstLine="0"/>
-        <w:rPr>
-          <w:rFonts w:cstheme="minorHAnsi"/>
-          <w:b/>
-        </w:rPr>
-      </w:pPr>
-      <w:r>
-        <w:rPr>
-          <w:rFonts w:cstheme="minorHAnsi"/>
-          <w:b/>
-        </w:rPr>
-        <w:t>5.1.1 Functionality Testing</w:t>
+    </w:p>
+    <w:p>
+      <w:pPr>
+        <w:spacing w:before="26" w:after="26" w:line="240" w:lineRule="auto"/>
+        <w:ind w:firstLine="0"/>
+        <w:rPr>
+          <w:rFonts w:cstheme="minorHAnsi"/>
+          <w:b/>
+        </w:rPr>
+      </w:pPr>
+      <w:r>
+        <w:rPr>
+          <w:rFonts w:cstheme="minorHAnsi"/>
+          <w:b/>
+        </w:rPr>
+        <w:t>5.</w:t>
+      </w:r>
+      <w:r>
+        <w:rPr>
+          <w:rFonts w:cstheme="minorHAnsi"/>
+          <w:b/>
+        </w:rPr>
+        <w:t>2</w:t>
+      </w:r>
+      <w:r>
+        <w:rPr>
+          <w:rFonts w:cstheme="minorHAnsi"/>
+          <w:b/>
+        </w:rPr>
+        <w:t xml:space="preserve"> Web Testing</w:t>
+      </w:r>
+    </w:p>
+    <w:p>
+      <w:pPr>
+        <w:spacing w:before="26" w:after="26" w:line="240" w:lineRule="auto"/>
+        <w:ind w:firstLine="0"/>
+        <w:rPr>
+          <w:rFonts w:cstheme="minorHAnsi"/>
+          <w:b/>
+        </w:rPr>
+      </w:pPr>
+      <w:r>
+        <w:rPr>
+          <w:rFonts w:cstheme="minorHAnsi"/>
+          <w:b/>
+        </w:rPr>
+        <w:t>5.</w:t>
+      </w:r>
+      <w:r>
+        <w:rPr>
+          <w:rFonts w:cstheme="minorHAnsi"/>
+          <w:b/>
+        </w:rPr>
+        <w:t>2</w:t>
+      </w:r>
+      <w:r>
+        <w:rPr>
+          <w:rFonts w:cstheme="minorHAnsi"/>
+          <w:b/>
+        </w:rPr>
+        <w:t>.1 Functionality Testing</w:t>
       </w:r>
     </w:p>
     <w:p>
@@ -3257,76 +4225,580 @@
         <w:rPr>
           <w:rFonts w:cstheme="minorHAnsi"/>
         </w:rPr>
-        <w:t>When the ‘</w:t>
+        <w:t xml:space="preserve">When the ‘Analyse’ button is pressed, it checks whether the text area is empty or there is enough text/document to be </w:t>
       </w:r>
       <w:proofErr w:type="spellStart"/>
       <w:r>
         <w:rPr>
           <w:rFonts w:cstheme="minorHAnsi"/>
         </w:rPr>
-        <w:t>Analyse</w:t>
+        <w:t>analysed</w:t>
       </w:r>
       <w:proofErr w:type="spellEnd"/>
       <w:r>
         <w:rPr>
           <w:rFonts w:cstheme="minorHAnsi"/>
         </w:rPr>
-        <w:t xml:space="preserve">’ button is pressed, it checks whether the text area is empty or there is enough text/document to be </w:t>
+        <w:t>. This prevents the website from sending empty or insufficient data to the server. In addition, it is of capable of catching error and displaying them to the user if it arises.</w:t>
+      </w:r>
+      <w:r>
+        <w:rPr>
+          <w:rFonts w:cstheme="minorHAnsi"/>
+        </w:rPr>
+        <w:t xml:space="preserve"> </w:t>
+      </w:r>
+    </w:p>
+    <w:p>
+      <w:pPr>
+        <w:spacing w:before="26" w:after="26" w:line="240" w:lineRule="auto"/>
+        <w:ind w:firstLine="0"/>
+        <w:rPr>
+          <w:rFonts w:cstheme="minorHAnsi"/>
+        </w:rPr>
+      </w:pPr>
+    </w:p>
+    <w:p>
+      <w:pPr>
+        <w:spacing w:before="26" w:after="26" w:line="240" w:lineRule="auto"/>
+        <w:ind w:firstLine="0"/>
+        <w:rPr>
+          <w:rFonts w:cstheme="minorHAnsi"/>
+          <w:i/>
+        </w:rPr>
+      </w:pPr>
+      <w:r>
+        <w:rPr>
+          <w:rFonts w:cstheme="minorHAnsi"/>
+          <w:i/>
+        </w:rPr>
+        <w:t>See Figure A.</w:t>
+      </w:r>
+      <w:r>
+        <w:rPr>
+          <w:rFonts w:cstheme="minorHAnsi"/>
+          <w:i/>
+        </w:rPr>
+        <w:t>7</w:t>
+      </w:r>
+    </w:p>
+    <w:p>
+      <w:pPr>
+        <w:spacing w:before="26" w:after="26" w:line="240" w:lineRule="auto"/>
+        <w:ind w:firstLine="0"/>
+        <w:rPr>
+          <w:rFonts w:cstheme="minorHAnsi"/>
+        </w:rPr>
+      </w:pPr>
+    </w:p>
+    <w:p>
+      <w:pPr>
+        <w:spacing w:before="26" w:after="26" w:line="240" w:lineRule="auto"/>
+        <w:ind w:firstLine="0"/>
+        <w:rPr>
+          <w:rFonts w:cstheme="minorHAnsi"/>
+          <w:b/>
+        </w:rPr>
+      </w:pPr>
+      <w:r>
+        <w:rPr>
+          <w:rFonts w:cstheme="minorHAnsi"/>
+          <w:b/>
+        </w:rPr>
+        <w:t>5.1.2 Usability Testing</w:t>
+      </w:r>
+    </w:p>
+    <w:p>
+      <w:pPr>
+        <w:spacing w:before="26" w:after="26" w:line="240" w:lineRule="auto"/>
+        <w:ind w:firstLine="0"/>
+        <w:rPr>
+          <w:rFonts w:cstheme="minorHAnsi"/>
+        </w:rPr>
+      </w:pPr>
+      <w:r>
+        <w:rPr>
+          <w:rFonts w:cstheme="minorHAnsi"/>
+        </w:rPr>
+        <w:t>The content of the website is proofread. We used a web application that strips the html tags and proofread</w:t>
+      </w:r>
+      <w:r>
+        <w:rPr>
+          <w:rFonts w:cstheme="minorHAnsi"/>
+        </w:rPr>
+        <w:t>s</w:t>
+      </w:r>
+      <w:r>
+        <w:rPr>
+          <w:rFonts w:cstheme="minorHAnsi"/>
+        </w:rPr>
+        <w:t xml:space="preserve"> the content. The colours on the website are plain and do not contrast with one another. In Addition, a site map for the website is unnecessary.</w:t>
+      </w:r>
+    </w:p>
+    <w:p>
+      <w:pPr>
+        <w:spacing w:before="26" w:after="26" w:line="240" w:lineRule="auto"/>
+        <w:ind w:firstLine="0"/>
+        <w:rPr>
+          <w:rFonts w:cstheme="minorHAnsi"/>
+        </w:rPr>
+      </w:pPr>
+    </w:p>
+    <w:p>
+      <w:pPr>
+        <w:spacing w:before="26" w:after="26" w:line="240" w:lineRule="auto"/>
+        <w:ind w:firstLine="0"/>
+        <w:rPr>
+          <w:rFonts w:cstheme="minorHAnsi"/>
+          <w:b/>
+        </w:rPr>
+      </w:pPr>
+      <w:r>
+        <w:rPr>
+          <w:rFonts w:cstheme="minorHAnsi"/>
+          <w:b/>
+        </w:rPr>
+        <w:t>5.</w:t>
+      </w:r>
+      <w:r>
+        <w:rPr>
+          <w:rFonts w:cstheme="minorHAnsi"/>
+          <w:b/>
+        </w:rPr>
+        <w:t>2</w:t>
+      </w:r>
+      <w:r>
+        <w:rPr>
+          <w:rFonts w:cstheme="minorHAnsi"/>
+          <w:b/>
+        </w:rPr>
+        <w:t xml:space="preserve">.3 </w:t>
+      </w:r>
+      <w:r>
+        <w:rPr>
+          <w:rFonts w:cstheme="minorHAnsi"/>
+          <w:b/>
+        </w:rPr>
+        <w:t>Compatibility Testing</w:t>
+      </w:r>
+    </w:p>
+    <w:p>
+      <w:pPr>
+        <w:spacing w:before="26" w:after="26" w:line="240" w:lineRule="auto"/>
+        <w:ind w:firstLine="0"/>
+        <w:rPr>
+          <w:rFonts w:cstheme="minorHAnsi"/>
+        </w:rPr>
+      </w:pPr>
+      <w:r>
+        <w:rPr>
+          <w:rFonts w:cstheme="minorHAnsi"/>
+        </w:rPr>
+        <w:t xml:space="preserve">The website </w:t>
+      </w:r>
+      <w:r>
+        <w:rPr>
+          <w:rFonts w:cstheme="minorHAnsi"/>
+        </w:rPr>
+        <w:t>can</w:t>
+      </w:r>
+      <w:r>
+        <w:rPr>
+          <w:rFonts w:cstheme="minorHAnsi"/>
+        </w:rPr>
+        <w:t xml:space="preserve"> run on different browsers, mainly Internet Explorer, Google Chrome, Mozilla Firefox and Safari with the most recent versions. It is also compatible with tablet and mobile devices. The @media is a CSS feature where it detects the size of the browser window and automatically adjusts the content and style of the website to adapt with the browser maintaining high quality content throughout the website.</w:t>
+      </w:r>
+    </w:p>
+    <w:p>
+      <w:pPr>
+        <w:spacing w:before="26" w:after="26" w:line="240" w:lineRule="auto"/>
+        <w:ind w:firstLine="0"/>
+        <w:rPr>
+          <w:rFonts w:cstheme="minorHAnsi"/>
+        </w:rPr>
+      </w:pPr>
+    </w:p>
+    <w:p>
+      <w:pPr>
+        <w:spacing w:before="26" w:after="26" w:line="240" w:lineRule="auto"/>
+        <w:ind w:firstLine="0"/>
+        <w:rPr>
+          <w:rFonts w:cstheme="minorHAnsi"/>
+          <w:b/>
+        </w:rPr>
+      </w:pPr>
+      <w:r>
+        <w:rPr>
+          <w:rFonts w:cstheme="minorHAnsi"/>
+          <w:b/>
+        </w:rPr>
+        <w:t>5.</w:t>
+      </w:r>
+      <w:r>
+        <w:rPr>
+          <w:rFonts w:cstheme="minorHAnsi"/>
+          <w:b/>
+        </w:rPr>
+        <w:t>3</w:t>
+      </w:r>
+      <w:r>
+        <w:rPr>
+          <w:rFonts w:cstheme="minorHAnsi"/>
+          <w:b/>
+        </w:rPr>
+        <w:t xml:space="preserve"> </w:t>
+      </w:r>
+      <w:r>
+        <w:rPr>
+          <w:rFonts w:cstheme="minorHAnsi"/>
+          <w:b/>
+        </w:rPr>
+        <w:t>Quality of the Dataset</w:t>
+      </w:r>
+    </w:p>
+    <w:p>
+      <w:pPr>
+        <w:spacing w:before="26" w:after="26" w:line="240" w:lineRule="auto"/>
+        <w:ind w:firstLine="0"/>
+        <w:rPr>
+          <w:rFonts w:cstheme="minorHAnsi"/>
+        </w:rPr>
+      </w:pPr>
+      <w:r>
+        <w:rPr>
+          <w:rFonts w:cstheme="minorHAnsi"/>
+        </w:rPr>
+        <w:t>It was vital for the project that the dataset used to feed in to our classification algorithm is meticulously checked for every changes and additions we make. In order to keep track of the quality of our dataset, we used WEKA to check for precision, recall and F-measure scores. Our classification algorithm (i.e. our Neural Network that we implemented) can also check these scores for our dataset. These scores will be our indication on the progress and quality of our dataset. The higher these scores the better quality our dataset. For every change we make on the dataset, we check the scores. As a result, we found out that the more contracts we evaluate and add to our dataset, the better the scores.</w:t>
+      </w:r>
+    </w:p>
+    <w:p>
+      <w:pPr>
+        <w:spacing w:before="26" w:after="26" w:line="240" w:lineRule="auto"/>
+        <w:ind w:firstLine="0"/>
+        <w:rPr>
+          <w:rFonts w:cstheme="minorHAnsi"/>
+        </w:rPr>
+      </w:pPr>
+    </w:p>
+    <w:p>
+      <w:pPr>
+        <w:spacing w:before="26" w:after="26" w:line="240" w:lineRule="auto"/>
+        <w:ind w:firstLine="0"/>
+        <w:rPr>
+          <w:rFonts w:cstheme="minorHAnsi"/>
+          <w:b/>
+          <w:sz w:val="28"/>
+        </w:rPr>
+      </w:pPr>
+      <w:r>
+        <w:rPr>
+          <w:rFonts w:cstheme="minorHAnsi"/>
+          <w:b/>
+          <w:sz w:val="28"/>
+        </w:rPr>
+        <w:t>6</w:t>
+      </w:r>
+      <w:r>
+        <w:rPr>
+          <w:rFonts w:cstheme="minorHAnsi"/>
+          <w:b/>
+          <w:sz w:val="28"/>
+        </w:rPr>
+        <w:t xml:space="preserve">. </w:t>
+      </w:r>
+      <w:r>
+        <w:rPr>
+          <w:rFonts w:cstheme="minorHAnsi"/>
+          <w:b/>
+          <w:sz w:val="28"/>
+        </w:rPr>
+        <w:t>Challenges</w:t>
+      </w:r>
+    </w:p>
+    <w:p>
+      <w:pPr>
+        <w:spacing w:before="26" w:after="26" w:line="240" w:lineRule="auto"/>
+        <w:ind w:firstLine="0"/>
+        <w:rPr>
+          <w:rFonts w:cstheme="minorHAnsi"/>
+          <w:b/>
+          <w:sz w:val="28"/>
+        </w:rPr>
+      </w:pPr>
+    </w:p>
+    <w:p>
+      <w:pPr>
+        <w:spacing w:before="26" w:after="26" w:line="240" w:lineRule="auto"/>
+        <w:ind w:firstLine="0"/>
+        <w:rPr>
+          <w:rFonts w:cstheme="minorHAnsi"/>
+          <w:b/>
+        </w:rPr>
+      </w:pPr>
+      <w:r>
+        <w:rPr>
+          <w:rFonts w:cstheme="minorHAnsi"/>
+          <w:b/>
+        </w:rPr>
+        <w:t>6</w:t>
+      </w:r>
+      <w:r>
+        <w:rPr>
+          <w:rFonts w:cstheme="minorHAnsi"/>
+          <w:b/>
+        </w:rPr>
+        <w:t>.1 Accuracy</w:t>
+      </w:r>
+    </w:p>
+    <w:p>
+      <w:pPr>
+        <w:spacing w:before="26" w:after="26" w:line="240" w:lineRule="auto"/>
+        <w:ind w:firstLine="0"/>
+        <w:rPr>
+          <w:rFonts w:cstheme="minorHAnsi"/>
+        </w:rPr>
+      </w:pPr>
+      <w:r>
+        <w:rPr>
+          <w:rFonts w:cstheme="minorHAnsi"/>
+        </w:rPr>
+        <w:t xml:space="preserve">One major challenge that we experienced was producing accurate data. This involved accuracy in our pre-processing data and making sure that all the data collected </w:t>
+      </w:r>
+      <w:r>
+        <w:rPr>
+          <w:rFonts w:cstheme="minorHAnsi"/>
+        </w:rPr>
+        <w:lastRenderedPageBreak/>
+        <w:t xml:space="preserve">followed the same guidelines. Originally, we had an issue with contrasting data where we all had conflicting views on what was considered “risky”. So, when going through our data collection process we gathered a lot of data that wasn’t consistent. This was a problem for us but in order to resolve this problem we created Terms and Conditions guidelines to keep us focus on what should be considered “risky” and prevent us from swaying in opinions. </w:t>
+      </w:r>
+    </w:p>
+    <w:p>
+      <w:pPr>
+        <w:spacing w:before="26" w:after="26" w:line="240" w:lineRule="auto"/>
+        <w:ind w:firstLine="0"/>
+        <w:rPr>
+          <w:rFonts w:cstheme="minorHAnsi"/>
+        </w:rPr>
+      </w:pPr>
+    </w:p>
+    <w:p>
+      <w:pPr>
+        <w:spacing w:before="26" w:after="26" w:line="240" w:lineRule="auto"/>
+        <w:ind w:firstLine="0"/>
+        <w:rPr>
+          <w:rFonts w:cstheme="minorHAnsi"/>
+          <w:b/>
+        </w:rPr>
+      </w:pPr>
+      <w:r>
+        <w:rPr>
+          <w:rFonts w:cstheme="minorHAnsi"/>
+          <w:b/>
+        </w:rPr>
+        <w:t>6</w:t>
+      </w:r>
+      <w:r>
+        <w:rPr>
+          <w:rFonts w:cstheme="minorHAnsi"/>
+          <w:b/>
+        </w:rPr>
+        <w:t>.2 Expectation exceeding reality</w:t>
+      </w:r>
+    </w:p>
+    <w:p>
+      <w:pPr>
+        <w:spacing w:before="26" w:after="26" w:line="240" w:lineRule="auto"/>
+        <w:ind w:firstLine="0"/>
+        <w:rPr>
+          <w:rFonts w:cstheme="minorHAnsi"/>
+        </w:rPr>
+      </w:pPr>
+      <w:r>
+        <w:rPr>
+          <w:rFonts w:cstheme="minorHAnsi"/>
+        </w:rPr>
+        <w:t>No matter how much we planned, gathered more data or time spent on our project, we always came with the overwhelming feeling of have with set the bar too high for what we expect to complete in the year project. As the idea was based around machine learning</w:t>
+      </w:r>
+      <w:r>
+        <w:rPr>
+          <w:rFonts w:cstheme="minorHAnsi"/>
+        </w:rPr>
+        <w:t xml:space="preserve">, </w:t>
+      </w:r>
+      <w:r>
+        <w:rPr>
+          <w:rFonts w:cstheme="minorHAnsi"/>
+        </w:rPr>
+        <w:t xml:space="preserve">a </w:t>
+      </w:r>
+      <w:r>
+        <w:rPr>
+          <w:rFonts w:cstheme="minorHAnsi"/>
+        </w:rPr>
+        <w:t xml:space="preserve">quite </w:t>
+      </w:r>
+      <w:r>
+        <w:rPr>
+          <w:rFonts w:cstheme="minorHAnsi"/>
+        </w:rPr>
+        <w:t>new</w:t>
+      </w:r>
+      <w:r>
+        <w:rPr>
+          <w:rFonts w:cstheme="minorHAnsi"/>
+        </w:rPr>
+        <w:t xml:space="preserve"> aspect of computer science, we generally came across the hurdles of either the knowledge scope of development for the analyser was way over what we knew as students or the time we had to implement such algorithms exceeded the time we had for the project. Even smaller features of the project like collecting data became a longer process than we first imagined. Looking back ideas we brainstormed at the start of the project could’ve been refined to help us progress further into the analyser and expand its means of functionality. </w:t>
+      </w:r>
+    </w:p>
+    <w:p>
+      <w:pPr>
+        <w:spacing w:before="26" w:after="26" w:line="240" w:lineRule="auto"/>
+        <w:ind w:firstLine="0"/>
+        <w:rPr>
+          <w:rFonts w:cstheme="minorHAnsi"/>
+        </w:rPr>
+      </w:pPr>
+    </w:p>
+    <w:p>
+      <w:pPr>
+        <w:spacing w:before="26" w:after="26" w:line="240" w:lineRule="auto"/>
+        <w:ind w:firstLine="0"/>
+        <w:rPr>
+          <w:rFonts w:cstheme="minorHAnsi"/>
+          <w:b/>
+        </w:rPr>
+      </w:pPr>
+      <w:r>
+        <w:rPr>
+          <w:rFonts w:cstheme="minorHAnsi"/>
+          <w:b/>
+        </w:rPr>
+        <w:t>6</w:t>
+      </w:r>
+      <w:r>
+        <w:rPr>
+          <w:rFonts w:cstheme="minorHAnsi"/>
+          <w:b/>
+        </w:rPr>
+        <w:t>.3 Algorithms</w:t>
+      </w:r>
+    </w:p>
+    <w:p>
+      <w:pPr>
+        <w:spacing w:before="26" w:after="26" w:line="240" w:lineRule="auto"/>
+        <w:ind w:firstLine="0"/>
+        <w:rPr>
+          <w:rFonts w:cstheme="minorHAnsi"/>
+        </w:rPr>
+      </w:pPr>
+      <w:r>
+        <w:rPr>
+          <w:rFonts w:cstheme="minorHAnsi"/>
+        </w:rPr>
+        <w:t xml:space="preserve">Another challenge that we faced was choosing the right classification algorithm to apply to our model. With such a wide range of classification algorithms within machine learning e.g. Linear regression, decision trees, neural network, naïve </w:t>
       </w:r>
       <w:proofErr w:type="spellStart"/>
       <w:r>
         <w:rPr>
           <w:rFonts w:cstheme="minorHAnsi"/>
         </w:rPr>
-        <w:t>analysed</w:t>
+        <w:t>bayes</w:t>
       </w:r>
       <w:proofErr w:type="spellEnd"/>
       <w:r>
         <w:rPr>
           <w:rFonts w:cstheme="minorHAnsi"/>
         </w:rPr>
-        <w:t>. This prevents the website from sending empty or insufficient data to the server. In addition, it is of capable of catching error and displaying them to the user if it arises.</w:t>
-      </w:r>
-    </w:p>
-    <w:p>
-      <w:pPr>
-        <w:spacing w:before="26" w:after="26" w:line="240" w:lineRule="auto"/>
-        <w:ind w:firstLine="0"/>
-        <w:rPr>
-          <w:rFonts w:cstheme="minorHAnsi"/>
-        </w:rPr>
-      </w:pPr>
-    </w:p>
-    <w:p>
-      <w:pPr>
-        <w:spacing w:before="26" w:after="26" w:line="240" w:lineRule="auto"/>
-        <w:ind w:firstLine="0"/>
-        <w:rPr>
-          <w:rFonts w:cstheme="minorHAnsi"/>
-          <w:b/>
-        </w:rPr>
-      </w:pPr>
-      <w:r>
-        <w:rPr>
-          <w:rFonts w:cstheme="minorHAnsi"/>
-          <w:b/>
-        </w:rPr>
-        <w:t>5.1.2 Usability Testing</w:t>
-      </w:r>
-    </w:p>
-    <w:p>
-      <w:pPr>
-        <w:spacing w:before="26" w:after="26" w:line="240" w:lineRule="auto"/>
-        <w:ind w:firstLine="0"/>
-        <w:rPr>
-          <w:rFonts w:cstheme="minorHAnsi"/>
-        </w:rPr>
-      </w:pPr>
-      <w:r>
-        <w:rPr>
-          <w:rFonts w:cstheme="minorHAnsi"/>
-        </w:rPr>
-        <w:t>The content of the website is proofread. We used a web application that strips the html tags and proofread</w:t>
+        <w:t xml:space="preserve"> </w:t>
+      </w:r>
+      <w:r>
+        <w:rPr>
+          <w:rFonts w:cstheme="minorHAnsi"/>
+        </w:rPr>
+        <w:t>etc.</w:t>
+      </w:r>
+      <w:r>
+        <w:rPr>
+          <w:rFonts w:cstheme="minorHAnsi"/>
+        </w:rPr>
+        <w:t xml:space="preserve"> we had a real problem with choosing an algorithm that met our model </w:t>
+      </w:r>
+      <w:r>
+        <w:rPr>
+          <w:rFonts w:cstheme="minorHAnsi"/>
+        </w:rPr>
+        <w:t>requirement</w:t>
+      </w:r>
+      <w:r>
+        <w:rPr>
+          <w:rFonts w:cstheme="minorHAnsi"/>
+        </w:rPr>
+        <w:t xml:space="preserve">. </w:t>
+      </w:r>
+    </w:p>
+    <w:p>
+      <w:pPr>
+        <w:spacing w:before="26" w:after="26" w:line="240" w:lineRule="auto"/>
+        <w:ind w:firstLine="0"/>
+        <w:rPr>
+          <w:rFonts w:cstheme="minorHAnsi"/>
+        </w:rPr>
+      </w:pPr>
+    </w:p>
+    <w:p>
+      <w:pPr>
+        <w:spacing w:before="26" w:after="26" w:line="240" w:lineRule="auto"/>
+        <w:ind w:firstLine="0"/>
+        <w:rPr>
+          <w:rFonts w:cstheme="minorHAnsi"/>
+        </w:rPr>
+      </w:pPr>
+      <w:r>
+        <w:rPr>
+          <w:rFonts w:cstheme="minorHAnsi"/>
+        </w:rPr>
+        <w:t xml:space="preserve">To have a model that easily could distinguish between “risky” and “non-risky” sentences we needed an algorithm that </w:t>
+      </w:r>
+      <w:r>
+        <w:rPr>
+          <w:rFonts w:cstheme="minorHAnsi"/>
+        </w:rPr>
+        <w:t>produced high accuracy and recall results. Accuracy being total number of risky</w:t>
+      </w:r>
+      <w:r>
+        <w:rPr>
+          <w:rFonts w:cstheme="minorHAnsi"/>
+        </w:rPr>
+        <w:t>/safe</w:t>
+      </w:r>
+      <w:r>
+        <w:rPr>
+          <w:rFonts w:cstheme="minorHAnsi"/>
+        </w:rPr>
+        <w:t xml:space="preserve"> statements correctly identified</w:t>
+      </w:r>
+      <w:r>
+        <w:rPr>
+          <w:rFonts w:cstheme="minorHAnsi"/>
+        </w:rPr>
+        <w:t xml:space="preserve"> by the classification model</w:t>
+      </w:r>
+      <w:r>
+        <w:rPr>
+          <w:rFonts w:cstheme="minorHAnsi"/>
+        </w:rPr>
+        <w:t xml:space="preserve">. Recall being the number of examples that have been classified correctly. We as a group had a real issue with low results from a lot of the chosen algorithms and were struggling to find an algorithm that produced a high enough </w:t>
+      </w:r>
+      <w:r>
+        <w:rPr>
+          <w:rFonts w:cstheme="minorHAnsi"/>
+        </w:rPr>
+        <w:t xml:space="preserve">accuracy and </w:t>
+      </w:r>
+      <w:r>
+        <w:rPr>
+          <w:rFonts w:cstheme="minorHAnsi"/>
+        </w:rPr>
+        <w:t>recall result</w:t>
       </w:r>
       <w:r>
         <w:rPr>
@@ -3338,351 +4810,20 @@
         <w:rPr>
           <w:rFonts w:cstheme="minorHAnsi"/>
         </w:rPr>
-        <w:t xml:space="preserve"> the content. The colours on the website are plain and do not contrast with one another. In Addition, a site map for the website is unnecessary.</w:t>
-      </w:r>
-    </w:p>
-    <w:p>
-      <w:pPr>
-        <w:spacing w:before="26" w:after="26" w:line="240" w:lineRule="auto"/>
-        <w:ind w:firstLine="0"/>
-        <w:rPr>
-          <w:rFonts w:cstheme="minorHAnsi"/>
-        </w:rPr>
-      </w:pPr>
-    </w:p>
-    <w:p>
-      <w:pPr>
-        <w:spacing w:before="26" w:after="26" w:line="240" w:lineRule="auto"/>
-        <w:ind w:firstLine="0"/>
-        <w:rPr>
-          <w:rFonts w:cstheme="minorHAnsi"/>
-          <w:b/>
-        </w:rPr>
-      </w:pPr>
-      <w:r>
-        <w:rPr>
-          <w:rFonts w:cstheme="minorHAnsi"/>
-          <w:b/>
-        </w:rPr>
-        <w:t xml:space="preserve">5.1.3 </w:t>
-      </w:r>
-      <w:r>
-        <w:rPr>
-          <w:rFonts w:cstheme="minorHAnsi"/>
-          <w:b/>
-        </w:rPr>
-        <w:t>Compatibility Testing</w:t>
-      </w:r>
-    </w:p>
-    <w:p>
-      <w:pPr>
-        <w:spacing w:before="26" w:after="26" w:line="240" w:lineRule="auto"/>
-        <w:ind w:firstLine="0"/>
-        <w:rPr>
-          <w:rFonts w:cstheme="minorHAnsi"/>
-        </w:rPr>
-      </w:pPr>
-      <w:r>
-        <w:rPr>
-          <w:rFonts w:cstheme="minorHAnsi"/>
-        </w:rPr>
-        <w:t xml:space="preserve">The website </w:t>
-      </w:r>
-      <w:r>
-        <w:rPr>
-          <w:rFonts w:cstheme="minorHAnsi"/>
-        </w:rPr>
-        <w:t>can</w:t>
-      </w:r>
-      <w:r>
-        <w:rPr>
-          <w:rFonts w:cstheme="minorHAnsi"/>
-        </w:rPr>
-        <w:t xml:space="preserve"> run on different browsers, mainly Internet Explorer, Google Chrome, Mozilla Firefox and Safari with the most </w:t>
-      </w:r>
-      <w:r>
-        <w:rPr>
-          <w:rFonts w:cstheme="minorHAnsi"/>
-        </w:rPr>
-        <w:lastRenderedPageBreak/>
-        <w:t>recent versions. It is also compatible with tablet and mobile devices. The @media is a CSS feature where it detects the size of the browser window and automatically adjusts the content and style of the website to adapt with the browser maintaining high quality content throughout the website.</w:t>
-      </w:r>
-    </w:p>
-    <w:p>
-      <w:pPr>
-        <w:spacing w:before="26" w:after="26" w:line="240" w:lineRule="auto"/>
-        <w:ind w:firstLine="0"/>
-        <w:rPr>
-          <w:rFonts w:cstheme="minorHAnsi"/>
-        </w:rPr>
-      </w:pPr>
-    </w:p>
-    <w:p>
-      <w:pPr>
-        <w:spacing w:before="26" w:after="26" w:line="240" w:lineRule="auto"/>
-        <w:ind w:firstLine="0"/>
-        <w:rPr>
-          <w:rFonts w:cstheme="minorHAnsi"/>
-          <w:b/>
-        </w:rPr>
-      </w:pPr>
-      <w:r>
-        <w:rPr>
-          <w:rFonts w:cstheme="minorHAnsi"/>
-          <w:b/>
-        </w:rPr>
-        <w:t xml:space="preserve">5.2 </w:t>
-      </w:r>
-      <w:r>
-        <w:rPr>
-          <w:rFonts w:cstheme="minorHAnsi"/>
-          <w:b/>
-        </w:rPr>
-        <w:t>Quality of the Dataset</w:t>
-      </w:r>
-    </w:p>
-    <w:p>
-      <w:pPr>
-        <w:spacing w:before="26" w:after="26" w:line="240" w:lineRule="auto"/>
-        <w:ind w:firstLine="0"/>
-        <w:rPr>
-          <w:rFonts w:cstheme="minorHAnsi"/>
-        </w:rPr>
-      </w:pPr>
-      <w:r>
-        <w:rPr>
-          <w:rFonts w:cstheme="minorHAnsi"/>
-        </w:rPr>
-        <w:t>It was vital for the project that the dataset used to feed in to our classification algorithm is meticulously checked for every changes and additions we make. In order to keep track of the quality of our dataset, we used WEKA to check for precision, recall and F-measure scores. Our classification algorithm (i.e. our Neural Network that we implemented) can also check these scores for our dataset. These scores will be our indication on the progress and quality of our dataset. The higher these scores the better quality our dataset. For every change we make on the dataset, we check the scores. As a result, we found out that the more contracts we evaluate and add to our dataset, the better the scores.</w:t>
-      </w:r>
-    </w:p>
-    <w:p>
-      <w:pPr>
-        <w:spacing w:before="26" w:after="26" w:line="240" w:lineRule="auto"/>
-        <w:ind w:firstLine="0"/>
-        <w:rPr>
-          <w:rFonts w:cstheme="minorHAnsi"/>
-        </w:rPr>
-      </w:pPr>
-    </w:p>
-    <w:p>
-      <w:pPr>
-        <w:spacing w:before="26" w:after="26" w:line="240" w:lineRule="auto"/>
-        <w:ind w:firstLine="0"/>
-        <w:rPr>
-          <w:rFonts w:cstheme="minorHAnsi"/>
-          <w:b/>
-          <w:sz w:val="28"/>
-        </w:rPr>
-      </w:pPr>
-      <w:r>
-        <w:rPr>
-          <w:rFonts w:cstheme="minorHAnsi"/>
-          <w:b/>
-          <w:sz w:val="28"/>
-        </w:rPr>
-        <w:t>6</w:t>
-      </w:r>
-      <w:r>
-        <w:rPr>
-          <w:rFonts w:cstheme="minorHAnsi"/>
-          <w:b/>
-          <w:sz w:val="28"/>
-        </w:rPr>
-        <w:t xml:space="preserve">. </w:t>
-      </w:r>
-      <w:r>
-        <w:rPr>
-          <w:rFonts w:cstheme="minorHAnsi"/>
-          <w:b/>
-          <w:sz w:val="28"/>
-        </w:rPr>
-        <w:t>Challenges</w:t>
-      </w:r>
-    </w:p>
-    <w:p>
-      <w:pPr>
-        <w:spacing w:before="26" w:after="26" w:line="240" w:lineRule="auto"/>
-        <w:ind w:firstLine="0"/>
-        <w:rPr>
-          <w:rFonts w:cstheme="minorHAnsi"/>
-          <w:b/>
-          <w:sz w:val="28"/>
-        </w:rPr>
-      </w:pPr>
-    </w:p>
-    <w:p>
-      <w:pPr>
-        <w:spacing w:before="26" w:after="26" w:line="240" w:lineRule="auto"/>
-        <w:ind w:firstLine="0"/>
-        <w:rPr>
-          <w:rFonts w:cstheme="minorHAnsi"/>
-          <w:b/>
-        </w:rPr>
-      </w:pPr>
-      <w:r>
-        <w:rPr>
-          <w:rFonts w:cstheme="minorHAnsi"/>
-          <w:b/>
-        </w:rPr>
-        <w:t>6</w:t>
-      </w:r>
-      <w:r>
-        <w:rPr>
-          <w:rFonts w:cstheme="minorHAnsi"/>
-          <w:b/>
-        </w:rPr>
-        <w:t>.1 Accuracy</w:t>
-      </w:r>
-    </w:p>
-    <w:p>
-      <w:pPr>
-        <w:spacing w:before="26" w:after="26" w:line="240" w:lineRule="auto"/>
-        <w:ind w:firstLine="0"/>
-        <w:rPr>
-          <w:rFonts w:cstheme="minorHAnsi"/>
-        </w:rPr>
-      </w:pPr>
-      <w:r>
-        <w:rPr>
-          <w:rFonts w:cstheme="minorHAnsi"/>
-        </w:rPr>
-        <w:t xml:space="preserve">One major challenge that we experienced was producing accurate data. This involved accuracy in our pre-processing data and making sure that all the data collected followed the same guidelines. Originally, we had an issue with contrasting data where we all had conflicting views on what was considered “risky”. So, when going through our data collection process we gathered a lot of data that wasn’t consistent. This was a problem for us but in order to resolve this problem we created Terms and Conditions guidelines to keep us focus on what should be considered “risky” and prevent us from swaying in opinions. </w:t>
-      </w:r>
-    </w:p>
-    <w:p>
-      <w:pPr>
-        <w:spacing w:before="26" w:after="26" w:line="240" w:lineRule="auto"/>
-        <w:ind w:firstLine="0"/>
-        <w:rPr>
-          <w:rFonts w:cstheme="minorHAnsi"/>
-        </w:rPr>
-      </w:pPr>
-    </w:p>
-    <w:p>
-      <w:pPr>
-        <w:spacing w:before="26" w:after="26" w:line="240" w:lineRule="auto"/>
-        <w:ind w:firstLine="0"/>
-        <w:rPr>
-          <w:rFonts w:cstheme="minorHAnsi"/>
-          <w:b/>
-        </w:rPr>
-      </w:pPr>
-      <w:r>
-        <w:rPr>
-          <w:rFonts w:cstheme="minorHAnsi"/>
-          <w:b/>
-        </w:rPr>
-        <w:t>6</w:t>
-      </w:r>
-      <w:r>
-        <w:rPr>
-          <w:rFonts w:cstheme="minorHAnsi"/>
-          <w:b/>
-        </w:rPr>
-        <w:t>.2 Expectation exceeding reality</w:t>
-      </w:r>
-    </w:p>
-    <w:p>
-      <w:pPr>
-        <w:spacing w:before="26" w:after="26" w:line="240" w:lineRule="auto"/>
-        <w:ind w:firstLine="0"/>
-        <w:rPr>
-          <w:rFonts w:cstheme="minorHAnsi"/>
-        </w:rPr>
-      </w:pPr>
-      <w:r>
-        <w:rPr>
-          <w:rFonts w:cstheme="minorHAnsi"/>
-        </w:rPr>
-        <w:t>No matter how much we planned, gathered more data or time spent on our project, we always came with the overwhelming feeling of have with set the bar too high for what we expect to complete in the year project. As the idea was based around machine learning</w:t>
-      </w:r>
-      <w:r>
-        <w:rPr>
-          <w:rFonts w:cstheme="minorHAnsi"/>
-        </w:rPr>
-        <w:t xml:space="preserve">, </w:t>
-      </w:r>
-      <w:r>
-        <w:rPr>
-          <w:rFonts w:cstheme="minorHAnsi"/>
-        </w:rPr>
-        <w:t xml:space="preserve">a </w:t>
-      </w:r>
-      <w:r>
-        <w:rPr>
-          <w:rFonts w:cstheme="minorHAnsi"/>
-        </w:rPr>
-        <w:t xml:space="preserve">quite </w:t>
-      </w:r>
-      <w:r>
-        <w:rPr>
-          <w:rFonts w:cstheme="minorHAnsi"/>
-        </w:rPr>
-        <w:t>new</w:t>
-      </w:r>
-      <w:r>
-        <w:rPr>
-          <w:rFonts w:cstheme="minorHAnsi"/>
-        </w:rPr>
-        <w:t xml:space="preserve"> aspect of computer science, we generally came across the hurdles of either the knowledge scope of development for the analyser was way over what we knew as students or the time we had to implement such algorithms exceeded the time we had for the project. Even smaller features of the project like collecting data became a longer process than we first imagined. Looking back ideas we brainstormed at the start of the project could’ve been refined to help us progress further into the analyser and expand its means of functionality. </w:t>
-      </w:r>
-    </w:p>
-    <w:p>
-      <w:pPr>
-        <w:spacing w:before="26" w:after="26" w:line="240" w:lineRule="auto"/>
-        <w:ind w:firstLine="0"/>
-        <w:rPr>
-          <w:rFonts w:cstheme="minorHAnsi"/>
-        </w:rPr>
-      </w:pPr>
-    </w:p>
-    <w:p>
-      <w:pPr>
-        <w:spacing w:before="26" w:after="26" w:line="240" w:lineRule="auto"/>
-        <w:ind w:firstLine="0"/>
-        <w:rPr>
-          <w:rFonts w:cstheme="minorHAnsi"/>
-          <w:b/>
-        </w:rPr>
-      </w:pPr>
-      <w:r>
-        <w:rPr>
-          <w:rFonts w:cstheme="minorHAnsi"/>
-          <w:b/>
-        </w:rPr>
-        <w:t>6</w:t>
-      </w:r>
-      <w:r>
-        <w:rPr>
-          <w:rFonts w:cstheme="minorHAnsi"/>
-          <w:b/>
-        </w:rPr>
-        <w:t>.3 Algorithms</w:t>
-      </w:r>
-    </w:p>
-    <w:p>
-      <w:pPr>
-        <w:spacing w:before="26" w:after="26" w:line="240" w:lineRule="auto"/>
-        <w:ind w:firstLine="0"/>
-        <w:rPr>
-          <w:rFonts w:cstheme="minorHAnsi"/>
-        </w:rPr>
-      </w:pPr>
-      <w:r>
-        <w:rPr>
-          <w:rFonts w:cstheme="minorHAnsi"/>
-        </w:rPr>
-        <w:t xml:space="preserve">Another challenge that we faced was choosing the right classification algorithm to apply to our model. With such a wide range of classification algorithms within machine learning e.g. Linear regression, decision trees, neural network, naïve </w:t>
-      </w:r>
-      <w:proofErr w:type="spellStart"/>
-      <w:r>
-        <w:rPr>
-          <w:rFonts w:cstheme="minorHAnsi"/>
-        </w:rPr>
-        <w:t>bayes</w:t>
-      </w:r>
-      <w:proofErr w:type="spellEnd"/>
+        <w:t xml:space="preserve"> to meet requirements. </w:t>
+      </w:r>
+      <w:r>
+        <w:rPr>
+          <w:rFonts w:cstheme="minorHAnsi"/>
+        </w:rPr>
+        <w:t>One of</w:t>
+      </w:r>
+      <w:r>
+        <w:rPr>
+          <w:rFonts w:cstheme="minorHAnsi"/>
+        </w:rPr>
+        <w:t xml:space="preserve"> the</w:t>
+      </w:r>
       <w:r>
         <w:rPr>
           <w:rFonts w:cstheme="minorHAnsi"/>
@@ -3693,134 +4834,13 @@
         <w:rPr>
           <w:rFonts w:cstheme="minorHAnsi"/>
         </w:rPr>
-        <w:t>etc.</w:t>
-      </w:r>
-      <w:r>
-        <w:rPr>
-          <w:rFonts w:cstheme="minorHAnsi"/>
-        </w:rPr>
-        <w:t xml:space="preserve"> we had a real problem with choosing an algorithm that met our model </w:t>
-      </w:r>
-      <w:r>
-        <w:rPr>
-          <w:rFonts w:cstheme="minorHAnsi"/>
-        </w:rPr>
-        <w:t>requirement</w:t>
-      </w:r>
-      <w:r>
-        <w:rPr>
-          <w:rFonts w:cstheme="minorHAnsi"/>
-        </w:rPr>
-        <w:t xml:space="preserve">. </w:t>
-      </w:r>
-    </w:p>
-    <w:p>
-      <w:pPr>
-        <w:spacing w:before="26" w:after="26" w:line="240" w:lineRule="auto"/>
-        <w:ind w:firstLine="0"/>
-        <w:rPr>
-          <w:rFonts w:cstheme="minorHAnsi"/>
-        </w:rPr>
-      </w:pPr>
-    </w:p>
-    <w:p>
-      <w:pPr>
-        <w:spacing w:before="26" w:after="26" w:line="240" w:lineRule="auto"/>
-        <w:ind w:firstLine="0"/>
-        <w:rPr>
-          <w:rFonts w:cstheme="minorHAnsi"/>
-        </w:rPr>
-      </w:pPr>
-      <w:r>
-        <w:rPr>
-          <w:rFonts w:cstheme="minorHAnsi"/>
-        </w:rPr>
-        <w:t>To have a model that easily could distinguish between “risky” and “non-risky” sentences we needed an algorithm that produced high accuracy and recall results. Accuracy being total number of risky</w:t>
-      </w:r>
-      <w:r>
-        <w:rPr>
-          <w:rFonts w:cstheme="minorHAnsi"/>
-        </w:rPr>
-        <w:t>/safe</w:t>
-      </w:r>
-      <w:r>
-        <w:rPr>
-          <w:rFonts w:cstheme="minorHAnsi"/>
-        </w:rPr>
-        <w:t xml:space="preserve"> statements correctly identified</w:t>
-      </w:r>
-      <w:r>
-        <w:rPr>
-          <w:rFonts w:cstheme="minorHAnsi"/>
-        </w:rPr>
-        <w:t xml:space="preserve"> by the classification model</w:t>
-      </w:r>
-      <w:r>
-        <w:rPr>
-          <w:rFonts w:cstheme="minorHAnsi"/>
-        </w:rPr>
-        <w:t xml:space="preserve">. Recall being the number of examples that have been classified correctly. We as a group had a real issue with low results from a lot of the chosen algorithms and were struggling to find an algorithm that produced a high enough </w:t>
-      </w:r>
-      <w:r>
-        <w:rPr>
-          <w:rFonts w:cstheme="minorHAnsi"/>
-        </w:rPr>
-        <w:t xml:space="preserve">accuracy and </w:t>
-      </w:r>
-      <w:r>
-        <w:rPr>
-          <w:rFonts w:cstheme="minorHAnsi"/>
-        </w:rPr>
-        <w:t>recall result</w:t>
-      </w:r>
-      <w:r>
-        <w:rPr>
-          <w:rFonts w:cstheme="minorHAnsi"/>
-        </w:rPr>
-        <w:t>s</w:t>
-      </w:r>
-      <w:r>
-        <w:rPr>
-          <w:rFonts w:cstheme="minorHAnsi"/>
-        </w:rPr>
-        <w:t xml:space="preserve"> to meet requirements. </w:t>
-      </w:r>
-      <w:r>
-        <w:rPr>
-          <w:rFonts w:cstheme="minorHAnsi"/>
-        </w:rPr>
-        <w:t>One of</w:t>
-      </w:r>
-      <w:r>
-        <w:rPr>
-          <w:rFonts w:cstheme="minorHAnsi"/>
-        </w:rPr>
-        <w:t xml:space="preserve"> the</w:t>
-      </w:r>
-      <w:r>
-        <w:rPr>
-          <w:rFonts w:cstheme="minorHAnsi"/>
-        </w:rPr>
-        <w:t xml:space="preserve"> </w:t>
-      </w:r>
-      <w:r>
-        <w:rPr>
-          <w:rFonts w:cstheme="minorHAnsi"/>
-        </w:rPr>
         <w:t>solutions</w:t>
       </w:r>
       <w:r>
         <w:rPr>
           <w:rFonts w:cstheme="minorHAnsi"/>
         </w:rPr>
-        <w:t xml:space="preserve"> to this </w:t>
-      </w:r>
-      <w:r>
-        <w:rPr>
-          <w:rFonts w:cstheme="minorHAnsi"/>
-        </w:rPr>
-        <w:lastRenderedPageBreak/>
-        <w:t xml:space="preserve">issue was to collect more training data </w:t>
+        <w:t xml:space="preserve"> to this issue was to collect more training data </w:t>
       </w:r>
       <w:r>
         <w:rPr>
@@ -3975,8 +4995,6 @@
         </w:rPr>
         <w:t>Reflection</w:t>
       </w:r>
-      <w:bookmarkStart w:id="0" w:name="_GoBack"/>
-      <w:bookmarkEnd w:id="0"/>
     </w:p>
     <w:p>
       <w:pPr>
@@ -4043,7 +5061,14 @@
         <w:rPr>
           <w:rFonts w:asciiTheme="minorHAnsi" w:hAnsiTheme="minorHAnsi" w:cstheme="minorHAnsi"/>
         </w:rPr>
-        <w:t xml:space="preserve"> produce relevant statements that the group deem</w:t>
+        <w:t xml:space="preserve"> produce relevant </w:t>
+      </w:r>
+      <w:r>
+        <w:rPr>
+          <w:rFonts w:asciiTheme="minorHAnsi" w:hAnsiTheme="minorHAnsi" w:cstheme="minorHAnsi"/>
+        </w:rPr>
+        <w:lastRenderedPageBreak/>
+        <w:t>statements that the group deem</w:t>
       </w:r>
       <w:r>
         <w:rPr>
@@ -4081,13 +5106,7 @@
         <w:rPr>
           <w:rFonts w:asciiTheme="minorHAnsi" w:hAnsiTheme="minorHAnsi" w:cstheme="minorHAnsi"/>
         </w:rPr>
-        <w:t xml:space="preserve">The project idea was one we realized was unique, as the idea of checking through documents was not common across other projects. The main aim of the product was to allow users to check any documents they may feel contains risky statements. The novelty of the idea for our product formulated from the general misconception giving to reading through tedious number of </w:t>
-      </w:r>
-      <w:r>
-        <w:rPr>
-          <w:rFonts w:asciiTheme="minorHAnsi" w:hAnsiTheme="minorHAnsi" w:cstheme="minorHAnsi"/>
-        </w:rPr>
-        <w:t xml:space="preserve">documents such as contracts to identify risky statements. Within the duration of the project, the most fundamental thing was to ensure that we understood how the classification algorithm works and data mining. The group would advise if </w:t>
+        <w:t xml:space="preserve">The project idea was one we realized was unique, as the idea of checking through documents was not common across other projects. The main aim of the product was to allow users to check any documents they may feel contains risky statements. The novelty of the idea for our product formulated from the general misconception giving to reading through tedious number of documents such as contracts to identify risky statements. Within the duration of the project, the most fundamental thing was to ensure that we understood how the classification algorithm works and data mining. The group would advise if </w:t>
       </w:r>
       <w:r>
         <w:rPr>
@@ -4392,7 +5411,6 @@
           <w:b/>
           <w:color w:val="000000"/>
         </w:rPr>
-        <w:lastRenderedPageBreak/>
         <w:t>7.2.</w:t>
       </w:r>
       <w:r>
@@ -4591,6 +5609,7 @@
           <w:b/>
           <w:color w:val="000000"/>
         </w:rPr>
+        <w:lastRenderedPageBreak/>
         <w:t>Final Words</w:t>
       </w:r>
     </w:p>
@@ -4609,26 +5628,8 @@
           <w:rFonts w:asciiTheme="minorHAnsi" w:hAnsiTheme="minorHAnsi" w:cstheme="minorHAnsi"/>
           <w:color w:val="000000"/>
         </w:rPr>
-        <w:t xml:space="preserve">To sum up, our project prompted a deeper inquire into data mining and neural networks skills and we were able to achieve the core aims of our project; a product that would be able to identify risky statements in documents. We as a group accept there is a wide area that could not be explored surrounding neural networks and data </w:t>
-      </w:r>
-      <w:r>
-        <w:rPr>
-          <w:rFonts w:asciiTheme="minorHAnsi" w:hAnsiTheme="minorHAnsi" w:cstheme="minorHAnsi"/>
-          <w:color w:val="000000"/>
-        </w:rPr>
-        <w:t xml:space="preserve">mining techniques and we hope this project ignites a greater interest in this field. </w:t>
-      </w:r>
-    </w:p>
-    <w:p>
-      <w:pPr>
-        <w:pStyle w:val="NormalWeb"/>
-        <w:shd w:val="clear" w:color="auto" w:fill="FFFFFF"/>
-        <w:spacing w:before="26" w:after="26" w:line="240" w:lineRule="auto"/>
-        <w:rPr>
-          <w:rFonts w:asciiTheme="minorHAnsi" w:hAnsiTheme="minorHAnsi" w:cstheme="minorHAnsi"/>
-          <w:color w:val="000000"/>
-        </w:rPr>
-      </w:pPr>
+        <w:t xml:space="preserve">To sum up, our project prompted a deeper inquire into data mining and neural networks skills and we were able to achieve the core aims of our project; a product that would be able to identify risky statements in documents. We as a group accept there is a wide area that could not be explored surrounding neural networks and data mining techniques and we hope this project ignites a greater interest in this field. </w:t>
+      </w:r>
     </w:p>
     <w:p>
       <w:pPr>
@@ -5076,6 +6077,7 @@
         <w:spacing w:before="26" w:after="26" w:line="240" w:lineRule="auto"/>
         <w:ind w:firstLine="0"/>
         <w:rPr>
+          <w:rStyle w:val="Hyperlink"/>
           <w:rFonts w:cstheme="minorHAnsi"/>
         </w:rPr>
       </w:pPr>
@@ -5091,42 +6093,172 @@
     </w:p>
     <w:p>
       <w:pPr>
-        <w:spacing w:before="26" w:after="26" w:line="240" w:lineRule="auto"/>
-        <w:ind w:firstLine="0"/>
-        <w:rPr>
-          <w:rFonts w:cstheme="minorHAnsi"/>
-        </w:rPr>
-      </w:pPr>
-    </w:p>
-    <w:p>
-      <w:pPr>
-        <w:spacing w:before="26" w:after="26" w:line="240" w:lineRule="auto"/>
-        <w:rPr>
-          <w:rFonts w:cstheme="minorHAnsi"/>
-        </w:rPr>
-      </w:pPr>
-    </w:p>
-    <w:p>
-      <w:pPr>
-        <w:spacing w:before="26" w:after="26" w:line="240" w:lineRule="auto"/>
-        <w:rPr>
-          <w:rFonts w:cstheme="minorHAnsi"/>
-        </w:rPr>
-      </w:pPr>
-    </w:p>
-    <w:p>
-      <w:pPr>
-        <w:spacing w:before="26" w:after="26"/>
-        <w:rPr>
-          <w:rFonts w:cstheme="minorHAnsi"/>
-        </w:rPr>
-      </w:pPr>
-    </w:p>
-    <w:p>
-      <w:pPr>
-        <w:spacing w:before="26" w:after="26"/>
-        <w:rPr>
-          <w:rFonts w:cstheme="minorHAnsi"/>
+        <w:spacing w:before="100" w:beforeAutospacing="1" w:after="100" w:afterAutospacing="1" w:line="240" w:lineRule="auto"/>
+        <w:ind w:firstLine="0"/>
+        <w:rPr>
+          <w:rFonts w:eastAsia="Times New Roman" w:cstheme="minorHAnsi"/>
+          <w:color w:val="000000"/>
+          <w:szCs w:val="27"/>
+          <w:lang w:val="en-GB" w:eastAsia="en-GB"/>
+        </w:rPr>
+      </w:pPr>
+      <w:hyperlink r:id="rId27" w:history="1">
+        <w:r>
+          <w:rPr>
+            <w:rStyle w:val="Hyperlink"/>
+            <w:rFonts w:eastAsia="Times New Roman" w:cstheme="minorHAnsi"/>
+            <w:szCs w:val="27"/>
+            <w:lang w:val="en-GB" w:eastAsia="en-GB"/>
+          </w:rPr>
+          <w:t>https://www.w3schools.com/jquery/jquery_ajax_get_post.asp</w:t>
+        </w:r>
+      </w:hyperlink>
+    </w:p>
+    <w:p>
+      <w:pPr>
+        <w:spacing w:before="100" w:beforeAutospacing="1" w:after="100" w:afterAutospacing="1" w:line="240" w:lineRule="auto"/>
+        <w:ind w:firstLine="0"/>
+        <w:rPr>
+          <w:rFonts w:eastAsia="Times New Roman" w:cstheme="minorHAnsi"/>
+          <w:color w:val="000000"/>
+          <w:szCs w:val="27"/>
+          <w:lang w:val="en-GB" w:eastAsia="en-GB"/>
+        </w:rPr>
+      </w:pPr>
+      <w:hyperlink r:id="rId28" w:history="1">
+        <w:r>
+          <w:rPr>
+            <w:rStyle w:val="Hyperlink"/>
+            <w:rFonts w:eastAsia="Times New Roman" w:cstheme="minorHAnsi"/>
+            <w:szCs w:val="27"/>
+            <w:lang w:val="en-GB" w:eastAsia="en-GB"/>
+          </w:rPr>
+          <w:t>https://christophm.github.io/interpretable-ml-book/other-interpretable.html</w:t>
+        </w:r>
+      </w:hyperlink>
+    </w:p>
+    <w:p>
+      <w:pPr>
+        <w:spacing w:before="100" w:beforeAutospacing="1" w:after="100" w:afterAutospacing="1" w:line="240" w:lineRule="auto"/>
+        <w:ind w:firstLine="0"/>
+        <w:rPr>
+          <w:rFonts w:eastAsia="Times New Roman" w:cstheme="minorHAnsi"/>
+          <w:color w:val="000000"/>
+          <w:szCs w:val="27"/>
+          <w:lang w:val="en-GB" w:eastAsia="en-GB"/>
+        </w:rPr>
+      </w:pPr>
+    </w:p>
+    <w:p>
+      <w:pPr>
+        <w:spacing w:before="100" w:beforeAutospacing="1" w:after="100" w:afterAutospacing="1" w:line="240" w:lineRule="auto"/>
+        <w:ind w:firstLine="0"/>
+        <w:rPr>
+          <w:rFonts w:eastAsia="Times New Roman" w:cstheme="minorHAnsi"/>
+          <w:color w:val="000000"/>
+          <w:szCs w:val="27"/>
+          <w:lang w:val="en-GB" w:eastAsia="en-GB"/>
+        </w:rPr>
+      </w:pPr>
+      <w:hyperlink r:id="rId29" w:history="1">
+        <w:r>
+          <w:rPr>
+            <w:rStyle w:val="Hyperlink"/>
+            <w:rFonts w:eastAsia="Times New Roman" w:cstheme="minorHAnsi"/>
+            <w:szCs w:val="27"/>
+            <w:lang w:val="en-GB" w:eastAsia="en-GB"/>
+          </w:rPr>
+          <w:t>https://www.google.co.uk/url?sa=i&amp;source=images&amp;cd=&amp;cad=rja&amp;uact=8&amp;ved=2ahUKEwjplfePr53hAhWv2OAKHdaDCIgQjRx6BAgBEAU&amp;url=https%3A%2F%2Fbecominghuman.ai%2Fdecision-trees-in-machine-learning-f362b296594a&amp;psig=AOvVaw28Kdvgfqt4VKOmceXNosbS&amp;ust=1553605886676172</w:t>
+        </w:r>
+      </w:hyperlink>
+    </w:p>
+    <w:p>
+      <w:pPr>
+        <w:spacing w:before="100" w:beforeAutospacing="1" w:after="100" w:afterAutospacing="1" w:line="240" w:lineRule="auto"/>
+        <w:ind w:firstLine="0"/>
+        <w:rPr>
+          <w:rFonts w:eastAsia="Times New Roman" w:cstheme="minorHAnsi"/>
+          <w:color w:val="000000"/>
+          <w:szCs w:val="27"/>
+          <w:lang w:val="en-GB" w:eastAsia="en-GB"/>
+        </w:rPr>
+      </w:pPr>
+      <w:hyperlink r:id="rId30" w:history="1">
+        <w:r>
+          <w:rPr>
+            <w:rStyle w:val="Hyperlink"/>
+            <w:rFonts w:eastAsia="Times New Roman" w:cstheme="minorHAnsi"/>
+            <w:szCs w:val="27"/>
+            <w:lang w:val="en-GB" w:eastAsia="en-GB"/>
+          </w:rPr>
+          <w:t>http://i.imgur.com/WuxyO.png</w:t>
+        </w:r>
+      </w:hyperlink>
+    </w:p>
+    <w:p>
+      <w:pPr>
+        <w:spacing w:before="100" w:beforeAutospacing="1" w:after="100" w:afterAutospacing="1" w:line="240" w:lineRule="auto"/>
+        <w:ind w:firstLine="0"/>
+        <w:rPr>
+          <w:rFonts w:eastAsia="Times New Roman" w:cstheme="minorHAnsi"/>
+          <w:color w:val="000000"/>
+          <w:szCs w:val="27"/>
+          <w:lang w:val="en-GB" w:eastAsia="en-GB"/>
+        </w:rPr>
+      </w:pPr>
+      <w:hyperlink r:id="rId31" w:history="1">
+        <w:r>
+          <w:rPr>
+            <w:rStyle w:val="Hyperlink"/>
+            <w:rFonts w:eastAsia="Times New Roman" w:cstheme="minorHAnsi"/>
+            <w:szCs w:val="27"/>
+            <w:lang w:val="en-GB" w:eastAsia="en-GB"/>
+          </w:rPr>
+          <w:t>https://www.google.co.uk/url?sa=i&amp;source=images&amp;cd=&amp;cad=rja&amp;uact=8&amp;ved=2ahUKEwjUjd36p6DhAhUI3RoKHQ_OD3MQjRx6BAgBEAU&amp;url=https%3A%2F%2Fwww.datacamp.com%2Fcommunity%2Ftutorials%2Fstemming-lemmatization-python&amp;psig=AOvVaw32CTElWeic4HU9lr7Jx8JL&amp;ust=1553707045178325</w:t>
+        </w:r>
+      </w:hyperlink>
+    </w:p>
+    <w:p>
+      <w:pPr>
+        <w:spacing w:before="100" w:beforeAutospacing="1" w:after="100" w:afterAutospacing="1" w:line="240" w:lineRule="auto"/>
+        <w:ind w:firstLine="0"/>
+        <w:rPr>
+          <w:rFonts w:eastAsia="Times New Roman" w:cstheme="minorHAnsi"/>
+          <w:color w:val="000000"/>
+          <w:szCs w:val="27"/>
+          <w:lang w:val="en-GB" w:eastAsia="en-GB"/>
+        </w:rPr>
+      </w:pPr>
+      <w:hyperlink r:id="rId32" w:anchor="imgrc=JHhP7TOdaWcwbM:" w:history="1">
+        <w:r>
+          <w:rPr>
+            <w:rStyle w:val="Hyperlink"/>
+          </w:rPr>
+          <w:t>https://www.google.co.uk/search?biw=1536&amp;bih=792&amp;tbm=isch&amp;sa=1&amp;ei=V16aXMyvIa6I1fAPxYa-8Ao&amp;q=neural+network&amp;oq=neural+&amp;gs_l=img.1.0.35i39j0i67j0j0i67j0j0i67j0l4.35502.37325..38101...2.0..0.69.545.9......1....1..gws-wiz-img.7-U5LcaASFU#imgrc=JHhP7TOdaWcwbM:</w:t>
+        </w:r>
+      </w:hyperlink>
+    </w:p>
+    <w:p>
+      <w:pPr>
+        <w:spacing w:before="100" w:beforeAutospacing="1" w:after="100" w:afterAutospacing="1" w:line="240" w:lineRule="auto"/>
+        <w:ind w:firstLine="0"/>
+        <w:rPr>
+          <w:rFonts w:eastAsia="Times New Roman" w:cstheme="minorHAnsi"/>
+          <w:color w:val="000000"/>
+          <w:szCs w:val="27"/>
+          <w:lang w:val="en-GB" w:eastAsia="en-GB"/>
+        </w:rPr>
+      </w:pPr>
+    </w:p>
+    <w:p>
+      <w:pPr>
+        <w:spacing w:before="100" w:beforeAutospacing="1" w:after="100" w:afterAutospacing="1" w:line="240" w:lineRule="auto"/>
+        <w:ind w:firstLine="0"/>
+        <w:rPr>
+          <w:rFonts w:eastAsia="Times New Roman" w:cstheme="minorHAnsi"/>
+          <w:color w:val="000000"/>
+          <w:szCs w:val="27"/>
+          <w:lang w:val="en-GB" w:eastAsia="en-GB"/>
         </w:rPr>
       </w:pPr>
     </w:p>
@@ -5160,6 +6292,237 @@
           <w:b/>
           <w:sz w:val="28"/>
         </w:rPr>
+      </w:pPr>
+    </w:p>
+    <w:p>
+      <w:pPr>
+        <w:spacing w:before="26" w:after="26"/>
+        <w:ind w:firstLine="0"/>
+        <w:rPr>
+          <w:rFonts w:cstheme="minorHAnsi"/>
+          <w:b/>
+          <w:sz w:val="28"/>
+        </w:rPr>
+      </w:pPr>
+    </w:p>
+    <w:p>
+      <w:pPr>
+        <w:spacing w:before="26" w:after="26"/>
+        <w:ind w:firstLine="0"/>
+        <w:rPr>
+          <w:rFonts w:cstheme="minorHAnsi"/>
+          <w:b/>
+          <w:sz w:val="28"/>
+        </w:rPr>
+      </w:pPr>
+    </w:p>
+    <w:p>
+      <w:pPr>
+        <w:spacing w:before="26" w:after="26"/>
+        <w:ind w:firstLine="0"/>
+        <w:rPr>
+          <w:rFonts w:cstheme="minorHAnsi"/>
+          <w:b/>
+          <w:sz w:val="28"/>
+        </w:rPr>
+      </w:pPr>
+    </w:p>
+    <w:p>
+      <w:pPr>
+        <w:spacing w:before="26" w:after="26"/>
+        <w:ind w:firstLine="0"/>
+        <w:rPr>
+          <w:rFonts w:cstheme="minorHAnsi"/>
+          <w:b/>
+          <w:sz w:val="28"/>
+        </w:rPr>
+      </w:pPr>
+    </w:p>
+    <w:p>
+      <w:pPr>
+        <w:spacing w:before="26" w:after="26"/>
+        <w:ind w:firstLine="0"/>
+        <w:rPr>
+          <w:rFonts w:cstheme="minorHAnsi"/>
+          <w:b/>
+          <w:sz w:val="28"/>
+        </w:rPr>
+      </w:pPr>
+    </w:p>
+    <w:p>
+      <w:pPr>
+        <w:spacing w:before="26" w:after="26"/>
+        <w:ind w:firstLine="0"/>
+        <w:rPr>
+          <w:rFonts w:cstheme="minorHAnsi"/>
+          <w:b/>
+          <w:sz w:val="28"/>
+        </w:rPr>
+      </w:pPr>
+    </w:p>
+    <w:p>
+      <w:pPr>
+        <w:spacing w:before="26" w:after="26"/>
+        <w:ind w:firstLine="0"/>
+        <w:rPr>
+          <w:rFonts w:cstheme="minorHAnsi"/>
+          <w:b/>
+          <w:sz w:val="28"/>
+        </w:rPr>
+      </w:pPr>
+    </w:p>
+    <w:p>
+      <w:pPr>
+        <w:spacing w:before="26" w:after="26"/>
+        <w:ind w:firstLine="0"/>
+        <w:rPr>
+          <w:rFonts w:cstheme="minorHAnsi"/>
+          <w:b/>
+          <w:sz w:val="28"/>
+        </w:rPr>
+      </w:pPr>
+    </w:p>
+    <w:p>
+      <w:pPr>
+        <w:spacing w:before="26" w:after="26"/>
+        <w:ind w:firstLine="0"/>
+        <w:rPr>
+          <w:rFonts w:cstheme="minorHAnsi"/>
+          <w:b/>
+          <w:sz w:val="28"/>
+        </w:rPr>
+      </w:pPr>
+    </w:p>
+    <w:p>
+      <w:pPr>
+        <w:spacing w:before="26" w:after="26"/>
+        <w:ind w:firstLine="0"/>
+        <w:rPr>
+          <w:rFonts w:cstheme="minorHAnsi"/>
+          <w:b/>
+          <w:sz w:val="28"/>
+        </w:rPr>
+      </w:pPr>
+    </w:p>
+    <w:p>
+      <w:pPr>
+        <w:spacing w:before="26" w:after="26"/>
+        <w:ind w:firstLine="0"/>
+        <w:rPr>
+          <w:rFonts w:cstheme="minorHAnsi"/>
+          <w:b/>
+          <w:sz w:val="28"/>
+        </w:rPr>
+      </w:pPr>
+    </w:p>
+    <w:p>
+      <w:pPr>
+        <w:spacing w:before="26" w:after="26"/>
+        <w:ind w:firstLine="0"/>
+        <w:rPr>
+          <w:rFonts w:cstheme="minorHAnsi"/>
+          <w:b/>
+          <w:sz w:val="28"/>
+        </w:rPr>
+      </w:pPr>
+    </w:p>
+    <w:p>
+      <w:pPr>
+        <w:spacing w:before="26" w:after="26"/>
+        <w:ind w:firstLine="0"/>
+        <w:rPr>
+          <w:rFonts w:cstheme="minorHAnsi"/>
+          <w:b/>
+          <w:sz w:val="28"/>
+        </w:rPr>
+      </w:pPr>
+    </w:p>
+    <w:p>
+      <w:pPr>
+        <w:spacing w:before="26" w:after="26"/>
+        <w:ind w:firstLine="0"/>
+        <w:rPr>
+          <w:rFonts w:cstheme="minorHAnsi"/>
+          <w:b/>
+          <w:sz w:val="28"/>
+        </w:rPr>
+      </w:pPr>
+    </w:p>
+    <w:p>
+      <w:pPr>
+        <w:spacing w:before="26" w:after="26"/>
+        <w:ind w:firstLine="0"/>
+        <w:rPr>
+          <w:rFonts w:cstheme="minorHAnsi"/>
+          <w:b/>
+          <w:sz w:val="28"/>
+        </w:rPr>
+      </w:pPr>
+    </w:p>
+    <w:p>
+      <w:pPr>
+        <w:spacing w:before="26" w:after="26"/>
+        <w:ind w:firstLine="0"/>
+        <w:rPr>
+          <w:rFonts w:cstheme="minorHAnsi"/>
+          <w:b/>
+          <w:sz w:val="28"/>
+        </w:rPr>
+      </w:pPr>
+    </w:p>
+    <w:p>
+      <w:pPr>
+        <w:spacing w:before="26" w:after="26"/>
+        <w:ind w:firstLine="0"/>
+        <w:rPr>
+          <w:rFonts w:cstheme="minorHAnsi"/>
+          <w:b/>
+          <w:sz w:val="28"/>
+        </w:rPr>
+      </w:pPr>
+    </w:p>
+    <w:p>
+      <w:pPr>
+        <w:spacing w:before="26" w:after="26"/>
+        <w:ind w:firstLine="0"/>
+        <w:rPr>
+          <w:rFonts w:cstheme="minorHAnsi"/>
+          <w:b/>
+          <w:sz w:val="28"/>
+        </w:rPr>
+      </w:pPr>
+    </w:p>
+    <w:p>
+      <w:pPr>
+        <w:spacing w:before="26" w:after="26"/>
+        <w:ind w:firstLine="0"/>
+        <w:rPr>
+          <w:rFonts w:cstheme="minorHAnsi"/>
+          <w:b/>
+          <w:sz w:val="28"/>
+        </w:rPr>
+      </w:pPr>
+    </w:p>
+    <w:p>
+      <w:pPr>
+        <w:spacing w:before="26" w:after="26"/>
+        <w:ind w:firstLine="0"/>
+        <w:rPr>
+          <w:rFonts w:cstheme="minorHAnsi"/>
+          <w:b/>
+          <w:sz w:val="28"/>
+        </w:rPr>
+      </w:pPr>
+    </w:p>
+    <w:p>
+      <w:pPr>
+        <w:spacing w:before="26" w:after="26"/>
+        <w:ind w:firstLine="0"/>
+        <w:rPr>
+          <w:rFonts w:cstheme="minorHAnsi"/>
+          <w:b/>
+          <w:sz w:val="28"/>
+        </w:rPr>
         <w:sectPr>
           <w:footnotePr>
             <w:pos w:val="beneathText"/>
@@ -5190,7 +6553,6 @@
           <w:b/>
           <w:sz w:val="28"/>
         </w:rPr>
-        <w:lastRenderedPageBreak/>
         <w:t>Appendices</w:t>
       </w:r>
     </w:p>
@@ -5246,9 +6608,9 @@
           <w:noProof/>
         </w:rPr>
         <w:drawing>
-          <wp:inline distT="0" distB="0" distL="0" distR="0" wp14:anchorId="68B80986" wp14:editId="1C4CA010">
-            <wp:extent cx="5791200" cy="2925092"/>
-            <wp:effectExtent l="0" t="0" r="0" b="8890"/>
+          <wp:inline distT="0" distB="0" distL="0" distR="0" wp14:anchorId="68B80986" wp14:editId="36982155">
+            <wp:extent cx="4095750" cy="2068733"/>
+            <wp:effectExtent l="0" t="0" r="0" b="8255"/>
             <wp:docPr id="1" name="Picture 1"/>
             <wp:cNvGraphicFramePr>
               <a:graphicFrameLocks xmlns:a="http://schemas.openxmlformats.org/drawingml/2006/main" noChangeAspect="1"/>
@@ -5261,7 +6623,7 @@
                     <pic:cNvPicPr/>
                   </pic:nvPicPr>
                   <pic:blipFill>
-                    <a:blip r:embed="rId27"/>
+                    <a:blip r:embed="rId33"/>
                     <a:stretch>
                       <a:fillRect/>
                     </a:stretch>
@@ -5269,7 +6631,7 @@
                   <pic:spPr>
                     <a:xfrm>
                       <a:off x="0" y="0"/>
-                      <a:ext cx="5824736" cy="2942031"/>
+                      <a:ext cx="4130719" cy="2086396"/>
                     </a:xfrm>
                     <a:prstGeom prst="rect">
                       <a:avLst/>
@@ -5311,9 +6673,10 @@
           <w:rFonts w:cstheme="minorHAnsi"/>
           <w:noProof/>
         </w:rPr>
+        <w:lastRenderedPageBreak/>
         <w:drawing>
-          <wp:inline distT="0" distB="0" distL="0" distR="0" wp14:anchorId="4A28BAE7" wp14:editId="187577FD">
-            <wp:extent cx="5581650" cy="1453554"/>
+          <wp:inline distT="0" distB="0" distL="0" distR="0" wp14:anchorId="4A28BAE7" wp14:editId="1862A44F">
+            <wp:extent cx="4200525" cy="1093885"/>
             <wp:effectExtent l="0" t="0" r="0" b="0"/>
             <wp:docPr id="3" name="Picture 3"/>
             <wp:cNvGraphicFramePr>
@@ -5327,7 +6690,7 @@
                     <pic:cNvPicPr/>
                   </pic:nvPicPr>
                   <pic:blipFill>
-                    <a:blip r:embed="rId28"/>
+                    <a:blip r:embed="rId34"/>
                     <a:stretch>
                       <a:fillRect/>
                     </a:stretch>
@@ -5335,11 +6698,420 @@
                   <pic:spPr>
                     <a:xfrm>
                       <a:off x="0" y="0"/>
-                      <a:ext cx="5591573" cy="1456138"/>
+                      <a:ext cx="4243741" cy="1105139"/>
                     </a:xfrm>
                     <a:prstGeom prst="rect">
                       <a:avLst/>
                     </a:prstGeom>
+                  </pic:spPr>
+                </pic:pic>
+              </a:graphicData>
+            </a:graphic>
+          </wp:inline>
+        </w:drawing>
+      </w:r>
+    </w:p>
+    <w:p>
+      <w:pPr>
+        <w:spacing w:before="26" w:after="26"/>
+        <w:rPr>
+          <w:rFonts w:cstheme="minorHAnsi"/>
+          <w:b/>
+        </w:rPr>
+      </w:pPr>
+      <w:r>
+        <w:rPr>
+          <w:rFonts w:cstheme="minorHAnsi"/>
+          <w:b/>
+        </w:rPr>
+        <w:t>Figure A.3</w:t>
+      </w:r>
+    </w:p>
+    <w:p>
+      <w:pPr>
+        <w:spacing w:before="26" w:after="26"/>
+        <w:rPr>
+          <w:rFonts w:cstheme="minorHAnsi"/>
+          <w:b/>
+        </w:rPr>
+      </w:pPr>
+      <w:r>
+        <w:rPr>
+          <w:noProof/>
+        </w:rPr>
+        <w:drawing>
+          <wp:inline distT="0" distB="0" distL="0" distR="0" wp14:anchorId="5CA4374D" wp14:editId="06AB58F1">
+            <wp:extent cx="3862255" cy="1721922"/>
+            <wp:effectExtent l="0" t="0" r="5080" b="0"/>
+            <wp:docPr id="13" name="Picture 13"/>
+            <wp:cNvGraphicFramePr>
+              <a:graphicFrameLocks xmlns:a="http://schemas.openxmlformats.org/drawingml/2006/main" noChangeAspect="1"/>
+            </wp:cNvGraphicFramePr>
+            <a:graphic xmlns:a="http://schemas.openxmlformats.org/drawingml/2006/main">
+              <a:graphicData uri="http://schemas.openxmlformats.org/drawingml/2006/picture">
+                <pic:pic xmlns:pic="http://schemas.openxmlformats.org/drawingml/2006/picture">
+                  <pic:nvPicPr>
+                    <pic:cNvPr id="0" name="Picture 4"/>
+                    <pic:cNvPicPr>
+                      <a:picLocks noChangeAspect="1" noChangeArrowheads="1"/>
+                    </pic:cNvPicPr>
+                  </pic:nvPicPr>
+                  <pic:blipFill>
+                    <a:blip r:embed="rId35">
+                      <a:extLst>
+                        <a:ext uri="{28A0092B-C50C-407E-A947-70E740481C1C}">
+                          <a14:useLocalDpi xmlns:a14="http://schemas.microsoft.com/office/drawing/2010/main" val="0"/>
+                        </a:ext>
+                      </a:extLst>
+                    </a:blip>
+                    <a:srcRect/>
+                    <a:stretch>
+                      <a:fillRect/>
+                    </a:stretch>
+                  </pic:blipFill>
+                  <pic:spPr bwMode="auto">
+                    <a:xfrm>
+                      <a:off x="0" y="0"/>
+                      <a:ext cx="3866870" cy="1723980"/>
+                    </a:xfrm>
+                    <a:prstGeom prst="rect">
+                      <a:avLst/>
+                    </a:prstGeom>
+                    <a:noFill/>
+                    <a:ln>
+                      <a:noFill/>
+                    </a:ln>
+                  </pic:spPr>
+                </pic:pic>
+              </a:graphicData>
+            </a:graphic>
+          </wp:inline>
+        </w:drawing>
+      </w:r>
+    </w:p>
+    <w:p>
+      <w:pPr>
+        <w:spacing w:before="26" w:after="26"/>
+        <w:rPr>
+          <w:rFonts w:cstheme="minorHAnsi"/>
+          <w:b/>
+        </w:rPr>
+      </w:pPr>
+    </w:p>
+    <w:p>
+      <w:pPr>
+        <w:spacing w:before="26" w:after="26"/>
+        <w:rPr>
+          <w:rFonts w:cstheme="minorHAnsi"/>
+          <w:b/>
+        </w:rPr>
+      </w:pPr>
+      <w:r>
+        <w:rPr>
+          <w:rFonts w:cstheme="minorHAnsi"/>
+          <w:b/>
+        </w:rPr>
+        <w:t>Figure A.4</w:t>
+      </w:r>
+    </w:p>
+    <w:p>
+      <w:pPr>
+        <w:spacing w:before="26" w:after="26"/>
+        <w:rPr>
+          <w:rFonts w:cstheme="minorHAnsi"/>
+          <w:b/>
+        </w:rPr>
+      </w:pPr>
+      <w:r>
+        <w:rPr>
+          <w:noProof/>
+        </w:rPr>
+        <w:drawing>
+          <wp:inline distT="0" distB="0" distL="0" distR="0" wp14:anchorId="0F9E78B4" wp14:editId="08AE7B48">
+            <wp:extent cx="5522026" cy="3431969"/>
+            <wp:effectExtent l="0" t="0" r="2540" b="0"/>
+            <wp:docPr id="20" name="Picture 20"/>
+            <wp:cNvGraphicFramePr/>
+            <a:graphic xmlns:a="http://schemas.openxmlformats.org/drawingml/2006/main">
+              <a:graphicData uri="http://schemas.openxmlformats.org/drawingml/2006/picture">
+                <pic:pic xmlns:pic="http://schemas.openxmlformats.org/drawingml/2006/picture">
+                  <pic:nvPicPr>
+                    <pic:cNvPr id="13" name="Picture 13"/>
+                    <pic:cNvPicPr/>
+                  </pic:nvPicPr>
+                  <pic:blipFill>
+                    <a:blip r:embed="rId36"/>
+                    <a:stretch>
+                      <a:fillRect/>
+                    </a:stretch>
+                  </pic:blipFill>
+                  <pic:spPr>
+                    <a:xfrm>
+                      <a:off x="0" y="0"/>
+                      <a:ext cx="5523780" cy="3433059"/>
+                    </a:xfrm>
+                    <a:prstGeom prst="rect">
+                      <a:avLst/>
+                    </a:prstGeom>
+                  </pic:spPr>
+                </pic:pic>
+              </a:graphicData>
+            </a:graphic>
+          </wp:inline>
+        </w:drawing>
+      </w:r>
+    </w:p>
+    <w:p>
+      <w:pPr>
+        <w:spacing w:before="26" w:after="26"/>
+        <w:ind w:firstLine="0"/>
+        <w:rPr>
+          <w:rFonts w:cstheme="minorHAnsi"/>
+          <w:b/>
+        </w:rPr>
+      </w:pPr>
+    </w:p>
+    <w:p>
+      <w:pPr>
+        <w:spacing w:before="26" w:after="26"/>
+        <w:rPr>
+          <w:rFonts w:cstheme="minorHAnsi"/>
+          <w:b/>
+        </w:rPr>
+      </w:pPr>
+      <w:r>
+        <w:rPr>
+          <w:rFonts w:cstheme="minorHAnsi"/>
+          <w:b/>
+        </w:rPr>
+        <w:lastRenderedPageBreak/>
+        <w:t>Figure A.</w:t>
+      </w:r>
+      <w:r>
+        <w:rPr>
+          <w:rFonts w:cstheme="minorHAnsi"/>
+          <w:b/>
+        </w:rPr>
+        <w:t>5</w:t>
+      </w:r>
+    </w:p>
+    <w:p>
+      <w:pPr>
+        <w:spacing w:before="26" w:after="26"/>
+        <w:rPr>
+          <w:rFonts w:cstheme="minorHAnsi"/>
+          <w:b/>
+        </w:rPr>
+      </w:pPr>
+      <w:r>
+        <w:rPr>
+          <w:noProof/>
+        </w:rPr>
+        <w:drawing>
+          <wp:inline distT="0" distB="0" distL="0" distR="0" wp14:anchorId="3FED7DFF" wp14:editId="2270573D">
+            <wp:extent cx="3574972" cy="2009775"/>
+            <wp:effectExtent l="0" t="0" r="6985" b="0"/>
+            <wp:docPr id="4" name="Picture 4"/>
+            <wp:cNvGraphicFramePr>
+              <a:graphicFrameLocks xmlns:a="http://schemas.openxmlformats.org/drawingml/2006/main" noChangeAspect="1"/>
+            </wp:cNvGraphicFramePr>
+            <a:graphic xmlns:a="http://schemas.openxmlformats.org/drawingml/2006/main">
+              <a:graphicData uri="http://schemas.openxmlformats.org/drawingml/2006/picture">
+                <pic:pic xmlns:pic="http://schemas.openxmlformats.org/drawingml/2006/picture">
+                  <pic:nvPicPr>
+                    <pic:cNvPr id="1" name=""/>
+                    <pic:cNvPicPr/>
+                  </pic:nvPicPr>
+                  <pic:blipFill>
+                    <a:blip r:embed="rId37"/>
+                    <a:stretch>
+                      <a:fillRect/>
+                    </a:stretch>
+                  </pic:blipFill>
+                  <pic:spPr>
+                    <a:xfrm>
+                      <a:off x="0" y="0"/>
+                      <a:ext cx="3581209" cy="2013281"/>
+                    </a:xfrm>
+                    <a:prstGeom prst="rect">
+                      <a:avLst/>
+                    </a:prstGeom>
+                  </pic:spPr>
+                </pic:pic>
+              </a:graphicData>
+            </a:graphic>
+          </wp:inline>
+        </w:drawing>
+      </w:r>
+    </w:p>
+    <w:p>
+      <w:pPr>
+        <w:spacing w:before="26" w:after="26"/>
+        <w:rPr>
+          <w:rFonts w:cstheme="minorHAnsi"/>
+          <w:b/>
+        </w:rPr>
+      </w:pPr>
+      <w:r>
+        <w:rPr>
+          <w:rFonts w:cstheme="minorHAnsi"/>
+          <w:b/>
+        </w:rPr>
+        <w:t>Figure A.</w:t>
+      </w:r>
+      <w:r>
+        <w:rPr>
+          <w:rFonts w:cstheme="minorHAnsi"/>
+          <w:b/>
+        </w:rPr>
+        <w:t>6</w:t>
+      </w:r>
+    </w:p>
+    <w:p>
+      <w:pPr>
+        <w:spacing w:before="26" w:after="26"/>
+        <w:rPr>
+          <w:rFonts w:cstheme="minorHAnsi"/>
+          <w:b/>
+        </w:rPr>
+      </w:pPr>
+      <w:r>
+        <w:rPr>
+          <w:noProof/>
+        </w:rPr>
+        <w:drawing>
+          <wp:inline distT="0" distB="0" distL="0" distR="0" wp14:anchorId="7EC6810F" wp14:editId="79BAF2A9">
+            <wp:extent cx="3943936" cy="2766951"/>
+            <wp:effectExtent l="0" t="0" r="0" b="0"/>
+            <wp:docPr id="11" name="Picture 11"/>
+            <wp:cNvGraphicFramePr>
+              <a:graphicFrameLocks xmlns:a="http://schemas.openxmlformats.org/drawingml/2006/main" noChangeAspect="1"/>
+            </wp:cNvGraphicFramePr>
+            <a:graphic xmlns:a="http://schemas.openxmlformats.org/drawingml/2006/main">
+              <a:graphicData uri="http://schemas.openxmlformats.org/drawingml/2006/picture">
+                <pic:pic xmlns:pic="http://schemas.openxmlformats.org/drawingml/2006/picture">
+                  <pic:nvPicPr>
+                    <pic:cNvPr id="1" name=""/>
+                    <pic:cNvPicPr/>
+                  </pic:nvPicPr>
+                  <pic:blipFill rotWithShape="1">
+                    <a:blip r:embed="rId38"/>
+                    <a:srcRect l="10370" t="30017" r="38843" b="6638"/>
+                    <a:stretch/>
+                  </pic:blipFill>
+                  <pic:spPr bwMode="auto">
+                    <a:xfrm>
+                      <a:off x="0" y="0"/>
+                      <a:ext cx="3952651" cy="2773065"/>
+                    </a:xfrm>
+                    <a:prstGeom prst="rect">
+                      <a:avLst/>
+                    </a:prstGeom>
+                    <a:ln>
+                      <a:noFill/>
+                    </a:ln>
+                    <a:extLst>
+                      <a:ext uri="{53640926-AAD7-44D8-BBD7-CCE9431645EC}">
+                        <a14:shadowObscured xmlns:a14="http://schemas.microsoft.com/office/drawing/2010/main"/>
+                      </a:ext>
+                    </a:extLst>
+                  </pic:spPr>
+                </pic:pic>
+              </a:graphicData>
+            </a:graphic>
+          </wp:inline>
+        </w:drawing>
+      </w:r>
+    </w:p>
+    <w:p>
+      <w:pPr>
+        <w:spacing w:before="26" w:after="26"/>
+        <w:ind w:firstLine="0"/>
+        <w:rPr>
+          <w:rFonts w:cstheme="minorHAnsi"/>
+          <w:b/>
+        </w:rPr>
+      </w:pPr>
+    </w:p>
+    <w:p>
+      <w:pPr>
+        <w:spacing w:before="26" w:after="26"/>
+        <w:rPr>
+          <w:rFonts w:cstheme="minorHAnsi"/>
+          <w:b/>
+        </w:rPr>
+      </w:pPr>
+      <w:r>
+        <w:rPr>
+          <w:rFonts w:cstheme="minorHAnsi"/>
+          <w:b/>
+        </w:rPr>
+        <w:t>Figure A</w:t>
+      </w:r>
+      <w:r>
+        <w:rPr>
+          <w:rFonts w:cstheme="minorHAnsi"/>
+          <w:b/>
+        </w:rPr>
+        <w:t>.</w:t>
+      </w:r>
+      <w:r>
+        <w:rPr>
+          <w:rFonts w:cstheme="minorHAnsi"/>
+          <w:b/>
+        </w:rPr>
+        <w:t>7</w:t>
+      </w:r>
+    </w:p>
+    <w:p>
+      <w:pPr>
+        <w:spacing w:before="26" w:after="26"/>
+        <w:rPr>
+          <w:rFonts w:cstheme="minorHAnsi"/>
+          <w:b/>
+        </w:rPr>
+      </w:pPr>
+      <w:r>
+        <w:rPr>
+          <w:noProof/>
+        </w:rPr>
+        <w:lastRenderedPageBreak/>
+        <w:drawing>
+          <wp:inline distT="0" distB="0" distL="0" distR="0" wp14:anchorId="639056E4" wp14:editId="590B3A8A">
+            <wp:extent cx="3312992" cy="2771775"/>
+            <wp:effectExtent l="0" t="0" r="1905" b="0"/>
+            <wp:docPr id="28" name="Picture 28"/>
+            <wp:cNvGraphicFramePr>
+              <a:graphicFrameLocks xmlns:a="http://schemas.openxmlformats.org/drawingml/2006/main" noChangeAspect="1"/>
+            </wp:cNvGraphicFramePr>
+            <a:graphic xmlns:a="http://schemas.openxmlformats.org/drawingml/2006/main">
+              <a:graphicData uri="http://schemas.openxmlformats.org/drawingml/2006/picture">
+                <pic:pic xmlns:pic="http://schemas.openxmlformats.org/drawingml/2006/picture">
+                  <pic:nvPicPr>
+                    <pic:cNvPr id="1" name=""/>
+                    <pic:cNvPicPr/>
+                  </pic:nvPicPr>
+                  <pic:blipFill rotWithShape="1">
+                    <a:blip r:embed="rId39"/>
+                    <a:srcRect l="5092" t="23830" r="9190" b="9279"/>
+                    <a:stretch/>
+                  </pic:blipFill>
+                  <pic:spPr bwMode="auto">
+                    <a:xfrm>
+                      <a:off x="0" y="0"/>
+                      <a:ext cx="3315369" cy="2773764"/>
+                    </a:xfrm>
+                    <a:prstGeom prst="rect">
+                      <a:avLst/>
+                    </a:prstGeom>
+                    <a:ln>
+                      <a:noFill/>
+                    </a:ln>
+                    <a:extLst>
+                      <a:ext uri="{53640926-AAD7-44D8-BBD7-CCE9431645EC}">
+                        <a14:shadowObscured xmlns:a14="http://schemas.microsoft.com/office/drawing/2010/main"/>
+                      </a:ext>
+                    </a:extLst>
                   </pic:spPr>
                 </pic:pic>
               </a:graphicData>
@@ -5949,6 +7721,92 @@
       </w:pPr>
     </w:lvl>
   </w:abstractNum>
+  <w:abstractNum w:abstractNumId="12" w15:restartNumberingAfterBreak="0">
+    <w:nsid w:val="54657564"/>
+    <w:multiLevelType w:val="hybridMultilevel"/>
+    <w:tmpl w:val="05DE8228"/>
+    <w:lvl w:ilvl="0" w:tplc="08090011">
+      <w:start w:val="1"/>
+      <w:numFmt w:val="decimal"/>
+      <w:lvlText w:val="%1)"/>
+      <w:lvlJc w:val="left"/>
+      <w:pPr>
+        <w:ind w:left="720" w:hanging="360"/>
+      </w:pPr>
+    </w:lvl>
+    <w:lvl w:ilvl="1" w:tplc="08090019">
+      <w:start w:val="1"/>
+      <w:numFmt w:val="lowerLetter"/>
+      <w:lvlText w:val="%2."/>
+      <w:lvlJc w:val="left"/>
+      <w:pPr>
+        <w:ind w:left="1440" w:hanging="360"/>
+      </w:pPr>
+    </w:lvl>
+    <w:lvl w:ilvl="2" w:tplc="0809001B">
+      <w:start w:val="1"/>
+      <w:numFmt w:val="lowerRoman"/>
+      <w:lvlText w:val="%3."/>
+      <w:lvlJc w:val="right"/>
+      <w:pPr>
+        <w:ind w:left="2160" w:hanging="180"/>
+      </w:pPr>
+    </w:lvl>
+    <w:lvl w:ilvl="3" w:tplc="0809000F">
+      <w:start w:val="1"/>
+      <w:numFmt w:val="decimal"/>
+      <w:lvlText w:val="%4."/>
+      <w:lvlJc w:val="left"/>
+      <w:pPr>
+        <w:ind w:left="2880" w:hanging="360"/>
+      </w:pPr>
+    </w:lvl>
+    <w:lvl w:ilvl="4" w:tplc="08090019">
+      <w:start w:val="1"/>
+      <w:numFmt w:val="lowerLetter"/>
+      <w:lvlText w:val="%5."/>
+      <w:lvlJc w:val="left"/>
+      <w:pPr>
+        <w:ind w:left="3600" w:hanging="360"/>
+      </w:pPr>
+    </w:lvl>
+    <w:lvl w:ilvl="5" w:tplc="0809001B">
+      <w:start w:val="1"/>
+      <w:numFmt w:val="lowerRoman"/>
+      <w:lvlText w:val="%6."/>
+      <w:lvlJc w:val="right"/>
+      <w:pPr>
+        <w:ind w:left="4320" w:hanging="180"/>
+      </w:pPr>
+    </w:lvl>
+    <w:lvl w:ilvl="6" w:tplc="0809000F">
+      <w:start w:val="1"/>
+      <w:numFmt w:val="decimal"/>
+      <w:lvlText w:val="%7."/>
+      <w:lvlJc w:val="left"/>
+      <w:pPr>
+        <w:ind w:left="5040" w:hanging="360"/>
+      </w:pPr>
+    </w:lvl>
+    <w:lvl w:ilvl="7" w:tplc="08090019">
+      <w:start w:val="1"/>
+      <w:numFmt w:val="lowerLetter"/>
+      <w:lvlText w:val="%8."/>
+      <w:lvlJc w:val="left"/>
+      <w:pPr>
+        <w:ind w:left="5760" w:hanging="360"/>
+      </w:pPr>
+    </w:lvl>
+    <w:lvl w:ilvl="8" w:tplc="0809001B">
+      <w:start w:val="1"/>
+      <w:numFmt w:val="lowerRoman"/>
+      <w:lvlText w:val="%9."/>
+      <w:lvlJc w:val="right"/>
+      <w:pPr>
+        <w:ind w:left="6480" w:hanging="180"/>
+      </w:pPr>
+    </w:lvl>
+  </w:abstractNum>
   <w:num w:numId="1">
     <w:abstractNumId w:val="9"/>
   </w:num>
@@ -5990,6 +7848,48 @@
   </w:num>
   <w:num w:numId="13">
     <w:abstractNumId w:val="10"/>
+  </w:num>
+  <w:num w:numId="14">
+    <w:abstractNumId w:val="10"/>
+    <w:lvlOverride w:ilvl="0"/>
+    <w:lvlOverride w:ilvl="1"/>
+    <w:lvlOverride w:ilvl="2"/>
+    <w:lvlOverride w:ilvl="3"/>
+    <w:lvlOverride w:ilvl="4"/>
+    <w:lvlOverride w:ilvl="5"/>
+    <w:lvlOverride w:ilvl="6"/>
+    <w:lvlOverride w:ilvl="7"/>
+    <w:lvlOverride w:ilvl="8"/>
+  </w:num>
+  <w:num w:numId="15">
+    <w:abstractNumId w:val="12"/>
+    <w:lvlOverride w:ilvl="0">
+      <w:startOverride w:val="1"/>
+    </w:lvlOverride>
+    <w:lvlOverride w:ilvl="1">
+      <w:startOverride w:val="1"/>
+    </w:lvlOverride>
+    <w:lvlOverride w:ilvl="2">
+      <w:startOverride w:val="1"/>
+    </w:lvlOverride>
+    <w:lvlOverride w:ilvl="3">
+      <w:startOverride w:val="1"/>
+    </w:lvlOverride>
+    <w:lvlOverride w:ilvl="4">
+      <w:startOverride w:val="1"/>
+    </w:lvlOverride>
+    <w:lvlOverride w:ilvl="5">
+      <w:startOverride w:val="1"/>
+    </w:lvlOverride>
+    <w:lvlOverride w:ilvl="6">
+      <w:startOverride w:val="1"/>
+    </w:lvlOverride>
+    <w:lvlOverride w:ilvl="7">
+      <w:startOverride w:val="1"/>
+    </w:lvlOverride>
+    <w:lvlOverride w:ilvl="8">
+      <w:startOverride w:val="1"/>
+    </w:lvlOverride>
   </w:num>
 </w:numbering>
 </file>
@@ -8717,7 +10617,7 @@
 </file>
 
 <file path=customXml/itemProps2.xml><?xml version="1.0" encoding="utf-8"?>
-<ds:datastoreItem xmlns:ds="http://schemas.openxmlformats.org/officeDocument/2006/customXml" ds:itemID="{7C7FC972-0EBC-48BE-8769-720FB8EFA1C6}">
+<ds:datastoreItem xmlns:ds="http://schemas.openxmlformats.org/officeDocument/2006/customXml" ds:itemID="{9863DFF6-D9B7-47E4-803E-1CB12C43924C}">
   <ds:schemaRefs>
     <ds:schemaRef ds:uri="http://schemas.openxmlformats.org/officeDocument/2006/bibliography"/>
   </ds:schemaRefs>

--- a/Documentation/Technical Report.docx
+++ b/Documentation/Technical Report.docx
@@ -1048,16 +1048,7 @@
           <w:szCs w:val="21"/>
           <w:lang w:val="en-GB" w:eastAsia="en-GB"/>
         </w:rPr>
-        <w:t>According to a report published by the European Commission, 66.8% of consumers had problems relating to online purchases for having insufficient knowledge of the Terms and Conditions. Furthermore, 52.7% of consumers consider their problem as serious and 57.9% did not contact or take any action against the trader due to their lack of understanding of the Terms and Conditions.</w:t>
-      </w:r>
-      <w:r>
-        <w:rPr>
-          <w:rFonts w:eastAsia="Times New Roman" w:cstheme="minorHAnsi"/>
-          <w:color w:val="auto"/>
-          <w:szCs w:val="21"/>
-          <w:lang w:val="en-GB" w:eastAsia="en-GB"/>
-        </w:rPr>
-        <w:t>[5]</w:t>
+        <w:t>According to a report published by the European Commission, 66.8% of consumers had problems relating to online purchases for having insufficient knowledge of the Terms and Conditions. Furthermore, 52.7% of consumers consider their problem as serious and 57.9% did not contact or take any action against the trader due to their lack of understanding of the Terms and Conditions.[5]</w:t>
       </w:r>
     </w:p>
     <w:p>
@@ -1128,25 +1119,7 @@
           <w:szCs w:val="21"/>
           <w:lang w:val="en-GB" w:eastAsia="en-GB"/>
         </w:rPr>
-        <w:t xml:space="preserve">Our aim </w:t>
-      </w:r>
-      <w:r>
-        <w:rPr>
-          <w:rFonts w:eastAsia="Times New Roman" w:cstheme="minorHAnsi"/>
-          <w:color w:val="auto"/>
-          <w:szCs w:val="21"/>
-          <w:lang w:val="en-GB" w:eastAsia="en-GB"/>
-        </w:rPr>
-        <w:t>was</w:t>
-      </w:r>
-      <w:r>
-        <w:rPr>
-          <w:rFonts w:eastAsia="Times New Roman" w:cstheme="minorHAnsi"/>
-          <w:color w:val="auto"/>
-          <w:szCs w:val="21"/>
-          <w:lang w:val="en-GB" w:eastAsia="en-GB"/>
-        </w:rPr>
-        <w:t xml:space="preserve"> to build a web application that will simplify the process of reviewing policies. The application will have a parameter where it takes a copy of a policy, extract the risky statements out from the policy, and then display these statements to the user for them to review. In addition, the display will include statements where users might want to have a second look of. This will speed up the process of reading through policies and reduce the risk of users getting into problems.</w:t>
+        <w:t>Our aim was to build a web application that will simplify the process of reviewing policies. The application will have a parameter where it takes a copy of a policy, extract the risky statements out from the policy, and then display these statements to the user for them to review. In addition, the display will include statements where users might want to have a second look of. This will speed up the process of reading through policies and reduce the risk of users getting into problems.</w:t>
       </w:r>
     </w:p>
     <w:p>
@@ -1217,25 +1190,7 @@
           <w:szCs w:val="21"/>
           <w:lang w:val="en-GB" w:eastAsia="en-GB"/>
         </w:rPr>
-        <w:t xml:space="preserve">Our core components are a concise dataset and a suitable classification algorithm. To build the dataset, we would need a pre-processing application that will meticulously run through </w:t>
-      </w:r>
-      <w:r>
-        <w:rPr>
-          <w:rFonts w:eastAsia="Times New Roman" w:cstheme="minorHAnsi"/>
-          <w:color w:val="auto"/>
-          <w:szCs w:val="21"/>
-          <w:lang w:val="en-GB" w:eastAsia="en-GB"/>
-        </w:rPr>
-        <w:t>several</w:t>
-      </w:r>
-      <w:r>
-        <w:rPr>
-          <w:rFonts w:eastAsia="Times New Roman" w:cstheme="minorHAnsi"/>
-          <w:color w:val="auto"/>
-          <w:szCs w:val="21"/>
-          <w:lang w:val="en-GB" w:eastAsia="en-GB"/>
-        </w:rPr>
-        <w:t xml:space="preserve"> different policies. If the dataset produces high precision and recall scores, our classification algorithm will be able classify the risky statements accurately.</w:t>
+        <w:t>Our core components are a concise dataset and a suitable classification algorithm. To build the dataset, we would need a pre-processing application that will meticulously run through several different policies. If the dataset produces high precision and recall scores, our classification algorithm will be able classify the risky statements accurately.</w:t>
       </w:r>
     </w:p>
     <w:p>
@@ -1306,7 +1261,7 @@
           <w:szCs w:val="21"/>
           <w:lang w:val="en-GB" w:eastAsia="en-GB"/>
         </w:rPr>
-        <w:t>In order to get a concise dataset, we will need to review a variety of policies and contracts. These will need to come from a variety of real companies. We will mark or specify statements that we deem are risky or statements that users might need a second look. We will start off by reviewing companies who fall into the same category first, such as mobile service providers. By reviewing these, we will be able to assimilate and see a pattern on their policies and contracts. As we review more and more polices, we will be able to find and mark risky statements consistently. After reviewing a significant number of contracts and policies on mobile service providers, we will extend on reviewing high profile companies.</w:t>
+        <w:t>In order to get a concise dataset, we will need to review a variety of policies and contracts. These will need to come from a variety of real companies. After meticulously finding the risky statements on a variety of contracts, we will need a pre-processing application that will filter, arrange and define our data. One of the main purposes of the application is to reduce 'noisy' data as much as possible. 'Noisy' data is simply data or text that is unnecessary to our data mining analysis. The application will prepare a dataset that will be used to feed in to our classification algorithm.</w:t>
       </w:r>
     </w:p>
     <w:p>
@@ -1377,25 +1332,7 @@
           <w:szCs w:val="21"/>
           <w:lang w:val="en-GB" w:eastAsia="en-GB"/>
         </w:rPr>
-        <w:t xml:space="preserve">After meticulously finding the risky statements on a variety of contracts, we will need a pre-processing application that will filter, arrange and define our data. One of the main </w:t>
-      </w:r>
-      <w:r>
-        <w:rPr>
-          <w:rFonts w:eastAsia="Times New Roman" w:cstheme="minorHAnsi"/>
-          <w:color w:val="auto"/>
-          <w:szCs w:val="21"/>
-          <w:lang w:val="en-GB" w:eastAsia="en-GB"/>
-        </w:rPr>
-        <w:t>purposes</w:t>
-      </w:r>
-      <w:r>
-        <w:rPr>
-          <w:rFonts w:eastAsia="Times New Roman" w:cstheme="minorHAnsi"/>
-          <w:color w:val="auto"/>
-          <w:szCs w:val="21"/>
-          <w:lang w:val="en-GB" w:eastAsia="en-GB"/>
-        </w:rPr>
-        <w:t xml:space="preserve"> of the application is to reduce 'noisy' data as much as possible. 'Noisy' data is simply data or text that is unnecessary to our data mining analysis. The application will prepare a dataset that will be used to feed in to our classification algorithm.</w:t>
+        <w:t>There are available classification algorithms that can be used for this project. In order to select a suitable algorithm, we will need to run our dataset on an algorithm and check whether it gives a high and consistent recall and precision scores. We are going to use a software called WEKA which is a collection of machine learning algorithms and data mining tasks. We will use this software to analyse different algorithms that we can use for our classification algorithm. The software's data mining task can also be used to pre-process our dataset in preparation for our classification algorithm.</w:t>
       </w:r>
     </w:p>
     <w:p>
@@ -1423,77 +1360,6 @@
         <w:ind w:firstLine="0"/>
         <w:rPr>
           <w:rFonts w:eastAsia="Times New Roman" w:cstheme="minorHAnsi"/>
-          <w:color w:val="auto"/>
-          <w:szCs w:val="21"/>
-          <w:lang w:val="en-GB" w:eastAsia="en-GB"/>
-        </w:rPr>
-      </w:pPr>
-    </w:p>
-    <w:p>
-      <w:pPr>
-        <w:shd w:val="clear" w:color="auto" w:fill="FFFFFF"/>
-        <w:tabs>
-          <w:tab w:val="left" w:pos="916"/>
-          <w:tab w:val="left" w:pos="1832"/>
-          <w:tab w:val="left" w:pos="2748"/>
-          <w:tab w:val="left" w:pos="3664"/>
-          <w:tab w:val="left" w:pos="4580"/>
-          <w:tab w:val="left" w:pos="5496"/>
-          <w:tab w:val="left" w:pos="6412"/>
-          <w:tab w:val="left" w:pos="7328"/>
-          <w:tab w:val="left" w:pos="8244"/>
-          <w:tab w:val="left" w:pos="9160"/>
-          <w:tab w:val="left" w:pos="10076"/>
-          <w:tab w:val="left" w:pos="10992"/>
-          <w:tab w:val="left" w:pos="11908"/>
-          <w:tab w:val="left" w:pos="12824"/>
-          <w:tab w:val="left" w:pos="13740"/>
-          <w:tab w:val="left" w:pos="14656"/>
-        </w:tabs>
-        <w:spacing w:before="26" w:after="26" w:line="240" w:lineRule="auto"/>
-        <w:ind w:firstLine="0"/>
-        <w:rPr>
-          <w:rFonts w:eastAsia="Times New Roman" w:cstheme="minorHAnsi"/>
-          <w:color w:val="auto"/>
-          <w:szCs w:val="21"/>
-          <w:lang w:val="en-GB" w:eastAsia="en-GB"/>
-        </w:rPr>
-      </w:pPr>
-      <w:r>
-        <w:rPr>
-          <w:rFonts w:eastAsia="Times New Roman" w:cstheme="minorHAnsi"/>
-          <w:color w:val="auto"/>
-          <w:szCs w:val="21"/>
-          <w:lang w:val="en-GB" w:eastAsia="en-GB"/>
-        </w:rPr>
-        <w:t>There are available classification algorithms that can be used for this project. In order to select a suitable algorithm, we will need to run our dataset on an algorithm and check whether it gives a high and consistent recall and precision scores. We are going to use a software called WEKA which is a collection of machine learning algorithms and data mining tasks. We will use this software to analyse different algorithms that we can use for our classification algorithm. The software's data mining task can also be used to pre-process our dataset in preparation for our classification algorithm.</w:t>
-      </w:r>
-    </w:p>
-    <w:p>
-      <w:pPr>
-        <w:shd w:val="clear" w:color="auto" w:fill="FFFFFF"/>
-        <w:tabs>
-          <w:tab w:val="left" w:pos="916"/>
-          <w:tab w:val="left" w:pos="1832"/>
-          <w:tab w:val="left" w:pos="2748"/>
-          <w:tab w:val="left" w:pos="3664"/>
-          <w:tab w:val="left" w:pos="4580"/>
-          <w:tab w:val="left" w:pos="5496"/>
-          <w:tab w:val="left" w:pos="6412"/>
-          <w:tab w:val="left" w:pos="7328"/>
-          <w:tab w:val="left" w:pos="8244"/>
-          <w:tab w:val="left" w:pos="9160"/>
-          <w:tab w:val="left" w:pos="10076"/>
-          <w:tab w:val="left" w:pos="10992"/>
-          <w:tab w:val="left" w:pos="11908"/>
-          <w:tab w:val="left" w:pos="12824"/>
-          <w:tab w:val="left" w:pos="13740"/>
-          <w:tab w:val="left" w:pos="14656"/>
-        </w:tabs>
-        <w:spacing w:before="26" w:after="26" w:line="240" w:lineRule="auto"/>
-        <w:ind w:firstLine="0"/>
-        <w:rPr>
-          <w:rFonts w:eastAsia="Times New Roman" w:cstheme="minorHAnsi"/>
           <w:color w:val="333333"/>
           <w:sz w:val="21"/>
           <w:szCs w:val="21"/>
@@ -1553,7 +1419,6 @@
           <w:rFonts w:cstheme="minorHAnsi"/>
         </w:rPr>
       </w:pPr>
-      <w:bookmarkStart w:id="0" w:name="_GoBack"/>
       <w:r>
         <w:rPr>
           <w:noProof/>
@@ -1618,7 +1483,6 @@
           </wp:anchor>
         </w:drawing>
       </w:r>
-      <w:bookmarkEnd w:id="0"/>
       <w:r>
         <w:rPr>
           <w:rFonts w:cstheme="minorHAnsi"/>
@@ -1793,32 +1657,38 @@
         <w:rPr>
           <w:rFonts w:cstheme="minorHAnsi"/>
         </w:rPr>
+        <w:t xml:space="preserve">In terms of the system complexity, our application is relatively simple. Our application does not have to deal with threads, memory allocation issues or complex back-end server logic. Therefore, we believed that a lightweight, general purpose programming language such as Python would allow us to implement everything required but wouldn’t come at the cost of excluding group members from development because they were unfamiliar with a specific language. </w:t>
+      </w:r>
+    </w:p>
+    <w:p>
+      <w:pPr>
+        <w:spacing w:before="26" w:after="26" w:line="240" w:lineRule="auto"/>
+        <w:ind w:firstLine="0"/>
+        <w:rPr>
+          <w:rFonts w:cstheme="minorHAnsi"/>
+        </w:rPr>
+      </w:pPr>
+    </w:p>
+    <w:p>
+      <w:pPr>
+        <w:spacing w:before="26" w:after="26" w:line="240" w:lineRule="auto"/>
+        <w:ind w:firstLine="0"/>
+        <w:rPr>
+          <w:rFonts w:cstheme="minorHAnsi"/>
+        </w:rPr>
+      </w:pPr>
+      <w:r>
+        <w:rPr>
+          <w:rFonts w:cstheme="minorHAnsi"/>
+        </w:rPr>
+        <w:t xml:space="preserve">Python (along with R) is quickly becoming the first-choice language for Machine Learning / Data Science enthusiasts. Python hosts a large collection of libraries that </w:t>
+      </w:r>
+      <w:r>
+        <w:rPr>
+          <w:rFonts w:cstheme="minorHAnsi"/>
+        </w:rPr>
         <w:lastRenderedPageBreak/>
-        <w:t xml:space="preserve">In terms of the system complexity, our application is relatively simple. Our application does not have to deal with threads, memory allocation issues or complex back-end server logic. Therefore, we believed that a lightweight, general purpose programming language such as Python would allow us to implement everything required but wouldn’t come at the cost of excluding group members from development because they were unfamiliar with a specific language. </w:t>
-      </w:r>
-    </w:p>
-    <w:p>
-      <w:pPr>
-        <w:spacing w:before="26" w:after="26" w:line="240" w:lineRule="auto"/>
-        <w:ind w:firstLine="0"/>
-        <w:rPr>
-          <w:rFonts w:cstheme="minorHAnsi"/>
-        </w:rPr>
-      </w:pPr>
-    </w:p>
-    <w:p>
-      <w:pPr>
-        <w:spacing w:before="26" w:after="26" w:line="240" w:lineRule="auto"/>
-        <w:ind w:firstLine="0"/>
-        <w:rPr>
-          <w:rFonts w:cstheme="minorHAnsi"/>
-        </w:rPr>
-      </w:pPr>
-      <w:r>
-        <w:rPr>
-          <w:rFonts w:cstheme="minorHAnsi"/>
-        </w:rPr>
-        <w:t>Python (along with R) is quickly becoming the first-choice language for Machine Learning / Data Science enthusiasts. Python hosts a large collection of libraries that provide easy to implement and up to date machine learning algorithms. Considering the objectives of our project were focused on applying machine learning techniques rather than implementing our own, we believed Python would be a good choice for our project.</w:t>
+        <w:t>provide easy to implement and up to date machine learning algorithms. Considering the objectives of our project were focused on applying machine learning techniques rather than implementing our own, we believed Python would be a good choice for our project.</w:t>
       </w:r>
     </w:p>
     <w:p>
@@ -1883,13 +1753,7 @@
         <w:rPr>
           <w:color w:val="auto"/>
         </w:rPr>
-        <w:t xml:space="preserve">The model responsible for classifying sentences as either risky/safe needs first to be trained by a classification algorithm using a large dataset which indicates the distinction between ‘risky’ and ‘safe’ sentences. To provide the required dataset, a </w:t>
-      </w:r>
-      <w:r>
-        <w:rPr>
-          <w:color w:val="auto"/>
-        </w:rPr>
-        <w:t xml:space="preserve">preprocessing script had to be developed that transformed our interpretations of risky/safe sentences into a table that could be interpreted by a classification algorithm. In addition, the preprocessing script is also responsible for manipulating the dataset in order to enhance the classification algorithms ability to generate a suitable model.  To give an example, we may program the preprocessing script to deliberately exclude certain words being included as attributes. </w:t>
+        <w:t xml:space="preserve">The model responsible for classifying sentences as either risky/safe needs first to be trained by a classification algorithm using a large dataset which indicates the distinction between ‘risky’ and ‘safe’ sentences. To provide the required dataset, a preprocessing script had to be developed that transformed our interpretations of risky/safe sentences into a table that could be interpreted by a classification algorithm. In addition, the preprocessing script is also responsible for manipulating the dataset in order to enhance the classification algorithms ability to generate a suitable model.  To give an example, we may program the preprocessing script to deliberately exclude certain words being included as attributes. </w:t>
       </w:r>
       <w:r>
         <w:rPr>
@@ -2067,53 +1931,53 @@
         <w:rPr>
           <w:rFonts w:cstheme="minorHAnsi"/>
         </w:rPr>
-        <w:t xml:space="preserve"> toolkit to extract the sentences from the provided documents, it looks for the codeword within each sentence. If the codeword is found, then the preprocessing script can store the corresponding sentence in a collection of risky sentences. If the </w:t>
+        <w:t xml:space="preserve"> toolkit to extract the sentences from the provided documents, it looks for the codeword within each sentence. If the codeword is found, then the preprocessing script can store the corresponding sentence in a collection of risky sentences. If the codeword is not present, then the sentence is stored in a collection of safe sentences.</w:t>
+      </w:r>
+    </w:p>
+    <w:p>
+      <w:pPr>
+        <w:spacing w:before="26" w:after="26" w:line="240" w:lineRule="auto"/>
+        <w:ind w:firstLine="0"/>
+        <w:rPr>
+          <w:rFonts w:cstheme="minorHAnsi"/>
+        </w:rPr>
+      </w:pPr>
+      <w:r>
+        <w:rPr>
+          <w:rFonts w:cstheme="minorHAnsi"/>
+        </w:rPr>
+        <w:t>The preprocessing script then performs a filtering process on all words recorded when examining the documents to generate the attributes which will be included as the column headers. The script removes duplicates, punctuation, excluded words, numbers and stop words.</w:t>
+      </w:r>
+    </w:p>
+    <w:p>
+      <w:pPr>
+        <w:spacing w:before="26" w:after="26" w:line="240" w:lineRule="auto"/>
+        <w:ind w:firstLine="0"/>
+        <w:rPr>
+          <w:rFonts w:cstheme="minorHAnsi"/>
+        </w:rPr>
+      </w:pPr>
+    </w:p>
+    <w:p>
+      <w:pPr>
+        <w:spacing w:before="26" w:after="26" w:line="240" w:lineRule="auto"/>
+        <w:ind w:firstLine="0"/>
+        <w:rPr>
+          <w:rFonts w:cstheme="minorHAnsi"/>
+        </w:rPr>
+      </w:pPr>
+      <w:r>
+        <w:rPr>
+          <w:rFonts w:cstheme="minorHAnsi"/>
+        </w:rPr>
+        <w:t xml:space="preserve">Stop words are words that are considered to add no extra value to a sentence/query when processed by a natural language algorithm. Examples of stop words include ‘your’, ‘that’, ‘the’, ‘when’. Non-stop words are usually keywords that help define the sentence, e.g. ‘information’, ‘payment’, </w:t>
       </w:r>
       <w:r>
         <w:rPr>
           <w:rFonts w:cstheme="minorHAnsi"/>
         </w:rPr>
         <w:lastRenderedPageBreak/>
-        <w:t>codeword is not present, then the sentence is stored in a collection of safe sentences.</w:t>
-      </w:r>
-    </w:p>
-    <w:p>
-      <w:pPr>
-        <w:spacing w:before="26" w:after="26" w:line="240" w:lineRule="auto"/>
-        <w:ind w:firstLine="0"/>
-        <w:rPr>
-          <w:rFonts w:cstheme="minorHAnsi"/>
-        </w:rPr>
-      </w:pPr>
-      <w:r>
-        <w:rPr>
-          <w:rFonts w:cstheme="minorHAnsi"/>
-        </w:rPr>
-        <w:t>The preprocessing script then performs a filtering process on all words recorded when examining the documents to generate the attributes which will be included as the column headers. The script removes duplicates, punctuation, excluded words, numbers and stop words.</w:t>
-      </w:r>
-    </w:p>
-    <w:p>
-      <w:pPr>
-        <w:spacing w:before="26" w:after="26" w:line="240" w:lineRule="auto"/>
-        <w:ind w:firstLine="0"/>
-        <w:rPr>
-          <w:rFonts w:cstheme="minorHAnsi"/>
-        </w:rPr>
-      </w:pPr>
-    </w:p>
-    <w:p>
-      <w:pPr>
-        <w:spacing w:before="26" w:after="26" w:line="240" w:lineRule="auto"/>
-        <w:ind w:firstLine="0"/>
-        <w:rPr>
-          <w:rFonts w:cstheme="minorHAnsi"/>
-        </w:rPr>
-      </w:pPr>
-      <w:r>
-        <w:rPr>
-          <w:rFonts w:cstheme="minorHAnsi"/>
-        </w:rPr>
-        <w:t xml:space="preserve">Stop words are words that are considered to add no extra value to a sentence/query when processed by a natural language algorithm. Examples of stop words include ‘your’, ‘that’, ‘the’, ‘when’. Non-stop words are usually keywords that help define the sentence, e.g. ‘information’, ‘payment’, ‘privacy’. Removing stop words can improve the accuracy of the model. By removing stop words, excess noise in the data is reduced and the feature space is focused on the most important attributes. </w:t>
+        <w:t xml:space="preserve">‘privacy’. Removing stop words can improve the accuracy of the model. By removing stop words, excess noise in the data is reduced and the feature space is focused on the most important attributes. </w:t>
       </w:r>
     </w:p>
     <w:p>
@@ -2347,14 +2211,7 @@
         <w:rPr>
           <w:rFonts w:cstheme="minorHAnsi"/>
         </w:rPr>
-        <w:t xml:space="preserve">Our first hurdle when deciding the classification algorithm was understanding which classification algorithms were applicable to our project. We decided against employing any unsupervised </w:t>
-      </w:r>
-      <w:r>
-        <w:rPr>
-          <w:rFonts w:cstheme="minorHAnsi"/>
-        </w:rPr>
-        <w:lastRenderedPageBreak/>
-        <w:t xml:space="preserve">learning algorithms as we believed the differences may be too subtle for the classifier to distinguish between risky and safe sentences. As our project requires a classification problem, we excluded any algorithms that generate continuous output. </w:t>
+        <w:t xml:space="preserve">Our first hurdle when deciding the classification algorithm was understanding which classification algorithms were applicable to our project. We decided against employing any unsupervised learning algorithms as we believed the differences may be too subtle for the classifier to distinguish between risky and safe sentences. As our project requires a classification problem, we excluded any algorithms that generate continuous output. </w:t>
       </w:r>
     </w:p>
     <w:p>
@@ -2506,6 +2363,7 @@
         <w:rPr>
           <w:rFonts w:cstheme="minorHAnsi"/>
         </w:rPr>
+        <w:lastRenderedPageBreak/>
         <w:t xml:space="preserve">A Neural Network is a machine learning algorithm which consists of multiple units in multiple layers with each unit connecting to every other unit in the next layer. The structure of a neural network is always composed of one input layer, at least one hidden layer and an output layer. From a high-level perspective, the purpose of hidden layers is to combine the weighted inputs from the first layer in order to capture additional complexity from the data. </w:t>
       </w:r>
     </w:p>
@@ -2765,11 +2623,7 @@
         <w:ind w:firstLine="0"/>
       </w:pPr>
       <w:r>
-        <w:t xml:space="preserve">Decision trees in machine learning are constructed by examining the entropy of the attributes. Entropy is a measure of the homogeneity of the samples. An entropy of 0 indicates high homogeneity while an entropy of 1 indicates low homogeneity. Attributes of low entropy are more favorable to a decision tree because they offer a more attractive split to help distinguish between the two sets of classes. For example, an attribute of ‘gender’ which has 4 examples labelled to the positive class and 4 examples labelled to the negative class does not provide us anymore insight regarding our </w:t>
-      </w:r>
-      <w:r>
-        <w:lastRenderedPageBreak/>
-        <w:t xml:space="preserve">ability to distinguish between the two classes. </w:t>
+        <w:t xml:space="preserve">Decision trees in machine learning are constructed by examining the entropy of the attributes. Entropy is a measure of the homogeneity of the samples. An entropy of 0 indicates high homogeneity while an entropy of 1 indicates low homogeneity. Attributes of low entropy are more favorable to a decision tree because they offer a more attractive split to help distinguish between the two sets of classes. For example, an attribute of ‘gender’ which has 4 examples labelled to the positive class and 4 examples labelled to the negative class does not provide us anymore insight regarding our ability to distinguish between the two classes. </w:t>
       </w:r>
     </w:p>
     <w:p>
@@ -2844,7 +2698,11 @@
         <w:ind w:firstLine="0"/>
       </w:pPr>
       <w:r>
-        <w:t xml:space="preserve">Although Decision Trees struggle to match the complexity of Neural Networks or SVMs, the interpretability of the model appealed to us. The model’s decision process can be revealed to users of the website to support a more transparent application. </w:t>
+        <w:t xml:space="preserve">Although Decision Trees struggle to match the complexity of Neural Networks or SVMs, the interpretability of the model appealed to us. The model’s decision </w:t>
+      </w:r>
+      <w:r>
+        <w:lastRenderedPageBreak/>
+        <w:t xml:space="preserve">process can be revealed to users of the website to support a more transparent application. </w:t>
       </w:r>
     </w:p>
     <w:p>
@@ -2941,10 +2799,7 @@
         <w:ind w:firstLine="0"/>
       </w:pPr>
       <w:r>
-        <w:t xml:space="preserve">The Naïve Bayes classifier assumes independence between its attributes. Therefore, each attribute’s contribution to the model can be interpreted by examining the calculated conditional probabilities. This makes the model very interpretable for a human examiner. In addition, a Naïve Bayes classifier is inexpensive to train. For these reasons, we decided to investigate this </w:t>
-      </w:r>
-      <w:r>
-        <w:t>algorithm further and evaluate its performance using our dataset.</w:t>
+        <w:t>The Naïve Bayes classifier assumes independence between its attributes. Therefore, each attribute’s contribution to the model can be interpreted by examining the calculated conditional probabilities. This makes the model very interpretable for a human examiner. In addition, a Naïve Bayes classifier is inexpensive to train. For these reasons, we decided to investigate this algorithm further and evaluate its performance using our dataset.</w:t>
       </w:r>
     </w:p>
     <w:p>
@@ -2989,7 +2844,16 @@
         <w:ind w:firstLine="0"/>
       </w:pPr>
       <w:r>
-        <w:t xml:space="preserve">Assessing the best machine learning algorithm is difficult because of the many different combination of parameters available for the different learning algorithms. To help finding the optimum learning algorithm we performed </w:t>
+        <w:t xml:space="preserve">Assessing the best machine learning algorithm </w:t>
+      </w:r>
+      <w:r>
+        <w:t xml:space="preserve">to use </w:t>
+      </w:r>
+      <w:r>
+        <w:t xml:space="preserve">is difficult because of the many different combination of parameters available for the different learning </w:t>
+      </w:r>
+      <w:r>
+        <w:t xml:space="preserve">algorithms. To help find the optimum learning algorithm we performed </w:t>
       </w:r>
       <w:proofErr w:type="spellStart"/>
       <w:r>
@@ -3061,49 +2925,38 @@
         <w:ind w:firstLine="0"/>
       </w:pPr>
       <w:r>
-        <w:t xml:space="preserve">Therefore, our task of identifying risky sentences in privacy policies is a classic example of a minority class problem. Datasets containing minority classes may produce misleading results for the accuracy </w:t>
-      </w:r>
+        <w:t>Therefore, our task of identifying risky sentences in privacy policies is a classic example of a minority class problem. Datasets containing minority classes may produce misleading results for the accuracy scores. This is because, during training, the model’s objective is to minimize its error in order to achieve the best accuracy score.</w:t>
+      </w:r>
+    </w:p>
+    <w:p>
+      <w:pPr>
+        <w:spacing w:before="26" w:after="26" w:line="240" w:lineRule="auto"/>
+        <w:ind w:firstLine="0"/>
+      </w:pPr>
+    </w:p>
+    <w:p>
+      <w:pPr>
+        <w:spacing w:before="26" w:after="26" w:line="240" w:lineRule="auto"/>
+        <w:ind w:firstLine="0"/>
+      </w:pPr>
+      <w:r>
+        <w:t xml:space="preserve">However, a classifier can still achieve a high accuracy score by predicting every example as the majority class. For our classification task, this is not useful because the user only wants to know about the risky sentences present in the document. The metrics associated with understanding how well a model performs on minority class examples are called precision and recall scores. Recall is the percentage of minority class examples correctly predicted out of the total number of minority class examples in the dataset. Precision represents the total number of examples predicted correctly out of all examples predicted as the minority class. </w:t>
+      </w:r>
+    </w:p>
+    <w:p>
+      <w:pPr>
+        <w:spacing w:before="26" w:after="26" w:line="240" w:lineRule="auto"/>
+        <w:ind w:firstLine="0"/>
+      </w:pPr>
+    </w:p>
+    <w:p>
+      <w:pPr>
+        <w:spacing w:before="26" w:after="26" w:line="240" w:lineRule="auto"/>
+        <w:ind w:firstLine="0"/>
+      </w:pPr>
       <w:r>
         <w:lastRenderedPageBreak/>
-        <w:t>scores. This is because, during training, the model’s objective is to minimize its error in order to achieve the best accuracy score.</w:t>
-      </w:r>
-    </w:p>
-    <w:p>
-      <w:pPr>
-        <w:spacing w:before="26" w:after="26" w:line="240" w:lineRule="auto"/>
-        <w:ind w:firstLine="0"/>
-      </w:pPr>
-    </w:p>
-    <w:p>
-      <w:pPr>
-        <w:spacing w:before="26" w:after="26" w:line="240" w:lineRule="auto"/>
-        <w:ind w:firstLine="0"/>
-      </w:pPr>
-      <w:r>
-        <w:t xml:space="preserve">However, a classifier can still achieve a high accuracy score by predicting every example as the majority class. For our classification task, this is not useful because the user only wants to know about the risky sentences present in the document. The metrics associated with understanding how well a model performs on minority class examples are called precision and recall scores. Recall is the percentage of minority class examples correctly predicted out of the total number of minority class examples in the dataset. Precision represents the total number of examples predicted correctly out of all examples predicted as the minority class. </w:t>
-      </w:r>
-    </w:p>
-    <w:p>
-      <w:pPr>
-        <w:spacing w:before="26" w:after="26" w:line="240" w:lineRule="auto"/>
-        <w:ind w:firstLine="0"/>
-      </w:pPr>
-    </w:p>
-    <w:p>
-      <w:pPr>
-        <w:spacing w:before="26" w:after="26" w:line="240" w:lineRule="auto"/>
-        <w:ind w:firstLine="0"/>
-      </w:pPr>
-      <w:r>
-        <w:t xml:space="preserve">One technique used to deal with minority classes is called ‘SMOTE Oversampling’. SMOTE Oversampling synthetically creates new examples for the minority class that are </w:t>
-      </w:r>
-      <w:proofErr w:type="gramStart"/>
-      <w:r>
-        <w:t>similar to</w:t>
-      </w:r>
-      <w:proofErr w:type="gramEnd"/>
-      <w:r>
-        <w:t xml:space="preserve"> current examples assigned to the minority class. This forces the classification algorithm to consider the minority class when minimizing its error and produce higher recall scores as a result. As shown in </w:t>
+        <w:t xml:space="preserve">One technique used to deal with minority classes is called ‘SMOTE Oversampling’. SMOTE Oversampling synthetically creates new examples for the minority class that are similar to current examples assigned to the minority class. This forces the classification algorithm to consider the minority class when minimizing its error and produce higher recall scores as a result. As shown in </w:t>
       </w:r>
       <w:r>
         <w:rPr>
@@ -3115,7 +2968,7 @@
         <w:rPr>
           <w:i/>
         </w:rPr>
-        <w:t>4</w:t>
+        <w:t>3</w:t>
       </w:r>
       <w:r>
         <w:t xml:space="preserve">, after implementing oversampling using the </w:t>
@@ -3126,23 +2979,7 @@
       </w:r>
       <w:proofErr w:type="spellEnd"/>
       <w:r>
-        <w:t xml:space="preserve"> library, recall scores for the positive class (risky) did increase for 3 out of the 4 algorithms. SVM’s </w:t>
-      </w:r>
-      <w:proofErr w:type="gramStart"/>
-      <w:r>
-        <w:t>in particular appear</w:t>
-      </w:r>
-      <w:proofErr w:type="gramEnd"/>
-      <w:r>
-        <w:t xml:space="preserve"> to be unusable without oversampling applied. However, precision did decrease for the positive class for all 4 algorithms when applying oversampling. We decided that the tradeoff between recall and precision was more favorable when applying oversampling </w:t>
-      </w:r>
-      <w:proofErr w:type="gramStart"/>
-      <w:r>
-        <w:t>with regard to</w:t>
-      </w:r>
-      <w:proofErr w:type="gramEnd"/>
-      <w:r>
-        <w:t xml:space="preserve"> our </w:t>
+        <w:t xml:space="preserve"> library, recall scores for the positive class (risky) did increase for 3 out of the 4 algorithms. SVM’s in particular appear to be unusable without oversampling applied. However, precision did decrease for the positive class for all 4 algorithms when applying oversampling. We decided that the tradeoff between recall and precision was more favorable when applying oversampling with regard to our </w:t>
       </w:r>
       <w:r>
         <w:t>project’s</w:t>
@@ -3163,10 +3000,64 @@
         <w:ind w:firstLine="0"/>
       </w:pPr>
       <w:r>
-        <w:t xml:space="preserve">Understanding that users operating on our site are concerned about their privacy, we believed it was better to return a greater number of risky statements with more </w:t>
-      </w:r>
-      <w:r>
-        <w:t xml:space="preserve">misclassified safe sentences rather than return fewer risky statements with less misclassified safe sentences. </w:t>
+        <w:t xml:space="preserve">Understanding that users operating on our site are concerned about their privacy, we believed it was better to return a greater number of risky statements with more misclassified safe sentences rather than return fewer risky statements with less misclassified safe sentences. </w:t>
+      </w:r>
+    </w:p>
+    <w:p>
+      <w:pPr>
+        <w:spacing w:before="26" w:after="26" w:line="240" w:lineRule="auto"/>
+        <w:ind w:firstLine="0"/>
+      </w:pPr>
+    </w:p>
+    <w:p>
+      <w:pPr>
+        <w:spacing w:before="26" w:after="26" w:line="240" w:lineRule="auto"/>
+        <w:ind w:firstLine="0"/>
+      </w:pPr>
+      <w:r>
+        <w:t xml:space="preserve">The performance of the algorithms listed in </w:t>
+      </w:r>
+      <w:r>
+        <w:rPr>
+          <w:i/>
+        </w:rPr>
+        <w:t>Figure A.3</w:t>
+      </w:r>
+      <w:r>
+        <w:rPr>
+          <w:i/>
+        </w:rPr>
+        <w:t xml:space="preserve"> </w:t>
+      </w:r>
+      <w:r>
+        <w:t xml:space="preserve">may change over time as a result of changes in data format or improvements to the existing algorithms. However, as evidenced in </w:t>
+      </w:r>
+      <w:r>
+        <w:rPr>
+          <w:i/>
+        </w:rPr>
+        <w:t>Figure A.3</w:t>
+      </w:r>
+      <w:r>
+        <w:rPr>
+          <w:i/>
+        </w:rPr>
+        <w:t xml:space="preserve">, </w:t>
+      </w:r>
+      <w:r>
+        <w:t>currently</w:t>
+      </w:r>
+      <w:r>
+        <w:rPr>
+          <w:i/>
+        </w:rPr>
+        <w:t xml:space="preserve"> </w:t>
+      </w:r>
+      <w:r>
+        <w:t xml:space="preserve">our best performing algorithm is a neural network </w:t>
+      </w:r>
+      <w:r>
+        <w:t>using oversampling with 1 hidden layer and 30 hidden units. This will be used as our chosen classification algorithm</w:t>
       </w:r>
     </w:p>
     <w:p>
@@ -3219,7 +3110,19 @@
         <w:rPr>
           <w:rFonts w:cstheme="minorHAnsi"/>
         </w:rPr>
-        <w:t xml:space="preserve">When the API is started, it runs the classification algorithm to generate a predictive model. Once a request is received, the API parses the given document and extracts the sentences. Each sentence is then run through the classification algorithm to obtain a prediction (risky/safe). All risky sentences are returned to the website in JSON format so they can be displayed to the user.  </w:t>
+        <w:t>When the API is started, it runs the classification algorithm to generate a predictive model. Once a request is received, the API parses the given document and extracts the sentences. Each sentence is then run through the classif</w:t>
+      </w:r>
+      <w:r>
+        <w:rPr>
+          <w:rFonts w:cstheme="minorHAnsi"/>
+        </w:rPr>
+        <w:t>ier</w:t>
+      </w:r>
+      <w:r>
+        <w:rPr>
+          <w:rFonts w:cstheme="minorHAnsi"/>
+        </w:rPr>
+        <w:t xml:space="preserve"> to obtain a prediction (risky/safe). All risky sentences are returned to the website in JSON format so they can be displayed to the user.  </w:t>
       </w:r>
     </w:p>
     <w:p>
@@ -3545,14 +3448,7 @@
         <w:rPr>
           <w:rFonts w:cstheme="minorHAnsi"/>
         </w:rPr>
-        <w:t xml:space="preserve">the advantage of </w:t>
-      </w:r>
-      <w:r>
-        <w:rPr>
-          <w:rFonts w:cstheme="minorHAnsi"/>
-        </w:rPr>
-        <w:lastRenderedPageBreak/>
-        <w:t>the design was that we were able to create a core plan for how we wanted our interface to look.</w:t>
+        <w:t>the advantage of the design was that we were able to create a core plan for how we wanted our interface to look.</w:t>
       </w:r>
     </w:p>
     <w:p>
@@ -3641,7 +3537,7 @@
           <w:szCs w:val="27"/>
           <w:lang w:val="en-GB" w:eastAsia="en-GB"/>
         </w:rPr>
-        <w:t xml:space="preserve">After reviewing the website and discovering an issue regarding the text area, we decided to update the content of the website and how the interface will highlight the risky statements. The issue that we discovered in the text area during testing is that the risky statements are not highlighted despite the server returning the list </w:t>
+        <w:t xml:space="preserve">After reviewing the website and discovering an issue regarding the text area, we decided </w:t>
       </w:r>
       <w:r>
         <w:rPr>
@@ -3650,7 +3546,8 @@
           <w:szCs w:val="27"/>
           <w:lang w:val="en-GB" w:eastAsia="en-GB"/>
         </w:rPr>
-        <w:t xml:space="preserve">of </w:t>
+        <w:lastRenderedPageBreak/>
+        <w:t xml:space="preserve">to update the content of the website and how the interface will highlight the risky statements. The issue that we discovered in the text area during testing is that the risky statements are not highlighted despite the server returning the list </w:t>
       </w:r>
       <w:r>
         <w:rPr>
@@ -3659,7 +3556,7 @@
           <w:szCs w:val="27"/>
           <w:lang w:val="en-GB" w:eastAsia="en-GB"/>
         </w:rPr>
-        <w:t>risky statements. We found out that if the list of risky statements returned by the server are too many, then the highlight text function implemented stops working. So instead of highlighting the text on the text area, we decided to return the list of risky or concerning statements. A mod</w:t>
+        <w:t xml:space="preserve">of </w:t>
       </w:r>
       <w:r>
         <w:rPr>
@@ -3668,7 +3565,7 @@
           <w:szCs w:val="27"/>
           <w:lang w:val="en-GB" w:eastAsia="en-GB"/>
         </w:rPr>
-        <w:t>a</w:t>
+        <w:t>risky statements. We found out that if the list of risky statements returned by the server are too many, then the highlight text function implemented stops working. So instead of highlighting the text on the text area, we decided to return the list of risky or concerning statements. A mod</w:t>
       </w:r>
       <w:r>
         <w:rPr>
@@ -3677,7 +3574,7 @@
           <w:szCs w:val="27"/>
           <w:lang w:val="en-GB" w:eastAsia="en-GB"/>
         </w:rPr>
-        <w:t>l was implemented to show the list of risky statements. A mod</w:t>
+        <w:t>a</w:t>
       </w:r>
       <w:r>
         <w:rPr>
@@ -3686,7 +3583,7 @@
           <w:szCs w:val="27"/>
           <w:lang w:val="en-GB" w:eastAsia="en-GB"/>
         </w:rPr>
-        <w:t>a</w:t>
+        <w:t>l was implemented to show the list of risky statements. A mod</w:t>
       </w:r>
       <w:r>
         <w:rPr>
@@ -3695,49 +3592,67 @@
           <w:szCs w:val="27"/>
           <w:lang w:val="en-GB" w:eastAsia="en-GB"/>
         </w:rPr>
-        <w:t>l is a dialog box that is displayed in from of the web page. When the user clicks the ‘Analyse’ button, this triggers the modal and shows the list of risky statement(s).</w:t>
-      </w:r>
-    </w:p>
-    <w:p>
-      <w:pPr>
-        <w:spacing w:before="100" w:beforeAutospacing="1" w:after="100" w:afterAutospacing="1" w:line="240" w:lineRule="auto"/>
-        <w:ind w:firstLine="0"/>
+        <w:t>a</w:t>
+      </w:r>
+      <w:r>
         <w:rPr>
           <w:rFonts w:eastAsia="Times New Roman" w:cstheme="minorHAnsi"/>
           <w:color w:val="000000"/>
           <w:szCs w:val="27"/>
           <w:lang w:val="en-GB" w:eastAsia="en-GB"/>
         </w:rPr>
-      </w:pPr>
-      <w:r>
+        <w:t>l is a dialog box that is displayed in from of the web page. When the user clicks the ‘Analyse’ button, this triggers the modal and shows the list of risky statement(s).</w:t>
+      </w:r>
+    </w:p>
+    <w:p>
+      <w:pPr>
+        <w:spacing w:before="100" w:beforeAutospacing="1" w:after="100" w:afterAutospacing="1" w:line="240" w:lineRule="auto"/>
+        <w:ind w:firstLine="0"/>
         <w:rPr>
           <w:rFonts w:eastAsia="Times New Roman" w:cstheme="minorHAnsi"/>
           <w:color w:val="000000"/>
           <w:szCs w:val="27"/>
           <w:lang w:val="en-GB" w:eastAsia="en-GB"/>
         </w:rPr>
-        <w:t>In addition, we decided to add sections such as the Header and the About section. The Header section introduces the user interface with the title and a brief explanation of the website. The About section will be a short and simple explanation regarding how the text entered in the user interface is processed. We also changed the overall look of the website by applying plain and light colours such white, shades of grey and light blue. This choice of colours is to increases the quality of the website by making the text stand out from the background and having a consistent style throughout.</w:t>
-      </w:r>
-    </w:p>
-    <w:p>
-      <w:pPr>
-        <w:spacing w:before="100" w:beforeAutospacing="1" w:after="100" w:afterAutospacing="1" w:line="240" w:lineRule="auto"/>
-        <w:ind w:firstLine="0"/>
+      </w:pPr>
+      <w:r>
         <w:rPr>
           <w:rFonts w:eastAsia="Times New Roman" w:cstheme="minorHAnsi"/>
           <w:color w:val="000000"/>
           <w:szCs w:val="27"/>
           <w:lang w:val="en-GB" w:eastAsia="en-GB"/>
         </w:rPr>
-      </w:pPr>
-      <w:r>
+        <w:t>In addition, we decided to add sections such as the Header and the About section. The Header section introduces the user interface with the title and a brief explanation of the website. The About section will be a short and simple explanation regarding how the text entered in the user interface is processed. We also changed the overall look of the website by applying plain and light colours such white, shades of grey and light blue. This choice of colours is to increases the quality of the website by making the text stand out from the background and having a consistent style throughout.</w:t>
+      </w:r>
+    </w:p>
+    <w:p>
+      <w:pPr>
+        <w:spacing w:before="100" w:beforeAutospacing="1" w:after="100" w:afterAutospacing="1" w:line="240" w:lineRule="auto"/>
+        <w:ind w:firstLine="0"/>
         <w:rPr>
           <w:rFonts w:eastAsia="Times New Roman" w:cstheme="minorHAnsi"/>
           <w:color w:val="000000"/>
           <w:szCs w:val="27"/>
           <w:lang w:val="en-GB" w:eastAsia="en-GB"/>
         </w:rPr>
-        <w:t xml:space="preserve">The website communicates with the server that runs the classification algorithm using a jQuery AJAX method. This method allows data to be exchange with the server and update the modal without reloading the whole page or website. When the user clicks the ‘Analyse’ button, it calls the JavaScript function which takes text from the text area and transforms it into the a json file. The json file then is process by the AJAX method and sends it to the server. When the server responds, the method catches the response, process it, and if </w:t>
+      </w:pPr>
+      <w:r>
+        <w:rPr>
+          <w:rFonts w:eastAsia="Times New Roman" w:cstheme="minorHAnsi"/>
+          <w:color w:val="000000"/>
+          <w:szCs w:val="27"/>
+          <w:lang w:val="en-GB" w:eastAsia="en-GB"/>
+        </w:rPr>
+        <w:t xml:space="preserve">The website communicates with the server that runs the classification algorithm using a jQuery AJAX method. This method allows data to be exchange with the server and update the modal without reloading the whole page or website. When the user clicks the ‘Analyse’ button, it calls the JavaScript function which takes text from the text area and transforms it into the a json file. The json file then is process by the AJAX method and sends it to the server. When the </w:t>
+      </w:r>
+      <w:r>
+        <w:rPr>
+          <w:rFonts w:eastAsia="Times New Roman" w:cstheme="minorHAnsi"/>
+          <w:color w:val="000000"/>
+          <w:szCs w:val="27"/>
+          <w:lang w:val="en-GB" w:eastAsia="en-GB"/>
+        </w:rPr>
+        <w:t xml:space="preserve">server responds, the method catches the response, process it, and if </w:t>
       </w:r>
       <w:proofErr w:type="spellStart"/>
       <w:r>
@@ -3872,6 +3787,23 @@
     </w:p>
     <w:p>
       <w:pPr>
+        <w:pStyle w:val="NoSpacing"/>
+        <w:spacing w:before="26" w:after="26" w:line="240" w:lineRule="auto"/>
+      </w:pPr>
+      <w:r>
+        <w:t>We used WEKA to check for accuracy scores. Weka has an application ‘Explorer’ where we used to test and check scores. First, we upload the dataset in csv format on the ‘Preprocess’ tab and then we selected ‘</w:t>
+      </w:r>
+      <w:proofErr w:type="spellStart"/>
+      <w:r>
+        <w:t>Is_Risky</w:t>
+      </w:r>
+      <w:proofErr w:type="spellEnd"/>
+      <w:r>
+        <w:t>’ as our class. Finally, under ‘Classify’ tab, we chose a classifier, selected ‘cross-validation’ in 10 ‘Folds’ and pressed ‘Start’ button to run the classifier. After the application has completed the task, it generates a results buffer which will show the accuracy scores.</w:t>
+      </w:r>
+    </w:p>
+    <w:p>
+      <w:pPr>
         <w:spacing w:before="26" w:after="26" w:line="240" w:lineRule="auto"/>
         <w:ind w:firstLine="0"/>
         <w:contextualSpacing/>
@@ -3879,45 +3811,6 @@
           <w:rFonts w:cstheme="minorHAnsi"/>
         </w:rPr>
       </w:pPr>
-      <w:r>
-        <w:rPr>
-          <w:rFonts w:cstheme="minorHAnsi"/>
-          <w:highlight w:val="yellow"/>
-        </w:rPr>
-        <w:t xml:space="preserve">[Testing using </w:t>
-      </w:r>
-      <w:proofErr w:type="spellStart"/>
-      <w:r>
-        <w:rPr>
-          <w:rFonts w:cstheme="minorHAnsi"/>
-          <w:highlight w:val="yellow"/>
-        </w:rPr>
-        <w:t>undersampling</w:t>
-      </w:r>
-      <w:proofErr w:type="spellEnd"/>
-      <w:r>
-        <w:rPr>
-          <w:rFonts w:cstheme="minorHAnsi"/>
-          <w:highlight w:val="yellow"/>
-        </w:rPr>
-        <w:t xml:space="preserve"> in </w:t>
-      </w:r>
-      <w:proofErr w:type="spellStart"/>
-      <w:r>
-        <w:rPr>
-          <w:rFonts w:cstheme="minorHAnsi"/>
-          <w:highlight w:val="yellow"/>
-        </w:rPr>
-        <w:t>weka</w:t>
-      </w:r>
-      <w:proofErr w:type="spellEnd"/>
-      <w:r>
-        <w:rPr>
-          <w:rFonts w:cstheme="minorHAnsi"/>
-          <w:highlight w:val="yellow"/>
-        </w:rPr>
-        <w:t xml:space="preserve"> - EJ]</w:t>
-      </w:r>
     </w:p>
     <w:p>
       <w:pPr>
@@ -3977,14 +3870,8 @@
         <w:rPr>
           <w:rFonts w:cstheme="minorHAnsi"/>
         </w:rPr>
-        <w:t xml:space="preserve">Split the dataset into two different subsets, the test set (10%) and the </w:t>
-      </w:r>
-      <w:r>
-        <w:rPr>
-          <w:rFonts w:cstheme="minorHAnsi"/>
-        </w:rPr>
         <w:lastRenderedPageBreak/>
-        <w:t>training set (90%) while keeping a record of which examples have been used in each test set.</w:t>
+        <w:t>Split the dataset into two different subsets, the test set (10%) and the training set (90%) while keeping a record of which examples have been used in each test set.</w:t>
       </w:r>
     </w:p>
     <w:p>
@@ -4461,13 +4348,49 @@
         <w:ind w:firstLine="0"/>
         <w:rPr>
           <w:rFonts w:cstheme="minorHAnsi"/>
-        </w:rPr>
-      </w:pPr>
-      <w:r>
-        <w:rPr>
-          <w:rFonts w:cstheme="minorHAnsi"/>
-        </w:rPr>
-        <w:t>It was vital for the project that the dataset used to feed in to our classification algorithm is meticulously checked for every changes and additions we make. In order to keep track of the quality of our dataset, we used WEKA to check for precision, recall and F-measure scores. Our classification algorithm (i.e. our Neural Network that we implemented) can also check these scores for our dataset. These scores will be our indication on the progress and quality of our dataset. The higher these scores the better quality our dataset. For every change we make on the dataset, we check the scores. As a result, we found out that the more contracts we evaluate and add to our dataset, the better the scores.</w:t>
+          <w:b/>
+        </w:rPr>
+      </w:pPr>
+      <w:r>
+        <w:rPr>
+          <w:rFonts w:eastAsia="Times New Roman" w:cstheme="minorHAnsi"/>
+          <w:color w:val="auto"/>
+          <w:szCs w:val="21"/>
+          <w:lang w:val="en-GB" w:eastAsia="en-GB"/>
+        </w:rPr>
+        <w:t>In preparation for creating the dataset, we reviewed a variety of policies and contracts. These will need to come from a variety of real companies. We marked or specified statements that we deem risky or statements that users might need a second look. We started off by reviewing companies who fall into the same category first, such as mobile service providers. By reviewing these, we were able to assimilate and see a pattern on their policies and contracts. As we reviewed more and more policies, we were able to find and mark risky statements consistently. We were able to develop a guideline in highlighting the risky statements. Thus, this has improved our consistency in specifying the risky statements. After reviewing a significant number of contracts and policies on mobile service providers, we extended on reviewing high profile companies.</w:t>
+      </w:r>
+    </w:p>
+    <w:p>
+      <w:pPr>
+        <w:spacing w:before="26" w:after="26" w:line="240" w:lineRule="auto"/>
+        <w:ind w:firstLine="0"/>
+        <w:rPr>
+          <w:rFonts w:cstheme="minorHAnsi"/>
+          <w:b/>
+        </w:rPr>
+      </w:pPr>
+    </w:p>
+    <w:p>
+      <w:pPr>
+        <w:spacing w:before="26" w:after="26" w:line="240" w:lineRule="auto"/>
+        <w:ind w:firstLine="0"/>
+        <w:rPr>
+          <w:rFonts w:cstheme="minorHAnsi"/>
+        </w:rPr>
+      </w:pPr>
+      <w:r>
+        <w:rPr>
+          <w:rFonts w:cstheme="minorHAnsi"/>
+        </w:rPr>
+        <w:t xml:space="preserve">It was vital for the project that the dataset used to feed in to our classification algorithm is meticulously checked for every changes and additions we make. In order to </w:t>
+      </w:r>
+      <w:r>
+        <w:rPr>
+          <w:rFonts w:cstheme="minorHAnsi"/>
+        </w:rPr>
+        <w:lastRenderedPageBreak/>
+        <w:t>keep track of the quality of our dataset, we used WEKA to check for precision, recall and F-measure scores. Our classification algorithm (i.e. our Neural Network that we implemented) can also check these scores for our dataset. These scores will be our indication on the progress and quality of our dataset. The higher these scores the better quality our dataset. For every change we make on the dataset, we check the scores. As a result, we found out that the more contracts we evaluate and add to our dataset, the better the scores.</w:t>
       </w:r>
     </w:p>
     <w:p>
@@ -4521,19 +4444,10 @@
         <w:rPr>
           <w:rFonts w:cstheme="minorHAnsi"/>
           <w:b/>
-          <w:sz w:val="28"/>
-        </w:rPr>
-      </w:pPr>
-    </w:p>
-    <w:p>
-      <w:pPr>
-        <w:spacing w:before="26" w:after="26" w:line="240" w:lineRule="auto"/>
-        <w:ind w:firstLine="0"/>
-        <w:rPr>
-          <w:rFonts w:cstheme="minorHAnsi"/>
-          <w:b/>
-        </w:rPr>
-      </w:pPr>
+        </w:rPr>
+      </w:pPr>
+      <w:bookmarkStart w:id="0" w:name="_GoBack"/>
+      <w:bookmarkEnd w:id="0"/>
       <w:r>
         <w:rPr>
           <w:rFonts w:cstheme="minorHAnsi"/>
@@ -4561,14 +4475,7 @@
         <w:rPr>
           <w:rFonts w:cstheme="minorHAnsi"/>
         </w:rPr>
-        <w:t xml:space="preserve">One major challenge that we experienced was producing accurate data. This involved accuracy in our pre-processing data and making sure that all the data collected </w:t>
-      </w:r>
-      <w:r>
-        <w:rPr>
-          <w:rFonts w:cstheme="minorHAnsi"/>
-        </w:rPr>
-        <w:lastRenderedPageBreak/>
-        <w:t xml:space="preserve">followed the same guidelines. Originally, we had an issue with contrasting data where we all had conflicting views on what was considered “risky”. So, when going through our data collection process we gathered a lot of data that wasn’t consistent. This was a problem for us but in order to resolve this problem we created Terms and Conditions guidelines to keep us focus on what should be considered “risky” and prevent us from swaying in opinions. </w:t>
+        <w:t xml:space="preserve">One major challenge that we experienced was producing accurate data. This involved accuracy in our pre-processing data and making sure that all the data collected followed the same guidelines. Originally, we had an issue with contrasting data where we all had conflicting views on what was considered “risky”. So, when going through our data collection process we gathered a lot of data that wasn’t consistent. This was a problem for us but in order to resolve this problem we created Terms and Conditions guidelines to keep us focus on what should be considered “risky” and prevent us from swaying in opinions. </w:t>
       </w:r>
     </w:p>
     <w:p>
@@ -4616,37 +4523,61 @@
         <w:rPr>
           <w:rFonts w:cstheme="minorHAnsi"/>
         </w:rPr>
-        <w:t>No matter how much we planned, gathered more data or time spent on our project, we always came with the overwhelming feeling of have with set the bar too high for what we expect to complete in the year project. As the idea was based around machine learning</w:t>
-      </w:r>
-      <w:r>
-        <w:rPr>
-          <w:rFonts w:cstheme="minorHAnsi"/>
+        <w:t xml:space="preserve">No matter how much we planned, gathered more data or time spent on our project, we always came with the overwhelming feeling of have with set the bar too high for what we expect to complete in the year project. </w:t>
+      </w:r>
+      <w:r>
+        <w:rPr>
+          <w:rFonts w:cstheme="minorHAnsi"/>
+          <w:highlight w:val="yellow"/>
+        </w:rPr>
+        <w:t>As the idea was based around machine learning</w:t>
+      </w:r>
+      <w:r>
+        <w:rPr>
+          <w:rFonts w:cstheme="minorHAnsi"/>
+          <w:highlight w:val="yellow"/>
         </w:rPr>
         <w:t xml:space="preserve">, </w:t>
       </w:r>
       <w:r>
         <w:rPr>
           <w:rFonts w:cstheme="minorHAnsi"/>
+          <w:highlight w:val="yellow"/>
         </w:rPr>
         <w:t xml:space="preserve">a </w:t>
       </w:r>
       <w:r>
         <w:rPr>
           <w:rFonts w:cstheme="minorHAnsi"/>
+          <w:highlight w:val="yellow"/>
         </w:rPr>
         <w:t xml:space="preserve">quite </w:t>
       </w:r>
       <w:r>
         <w:rPr>
           <w:rFonts w:cstheme="minorHAnsi"/>
+          <w:highlight w:val="yellow"/>
         </w:rPr>
         <w:t>new</w:t>
       </w:r>
       <w:r>
         <w:rPr>
           <w:rFonts w:cstheme="minorHAnsi"/>
-        </w:rPr>
-        <w:t xml:space="preserve"> aspect of computer science, we generally came across the hurdles of either the knowledge scope of development for the analyser was way over what we knew as students or the time we had to implement such algorithms exceeded the time we had for the project. Even smaller features of the project like collecting data became a longer process than we first imagined. Looking back ideas we brainstormed at the start of the project could’ve been refined to help us progress further into the analyser and expand its means of functionality. </w:t>
+          <w:highlight w:val="yellow"/>
+        </w:rPr>
+        <w:t xml:space="preserve"> aspect of computer science,</w:t>
+      </w:r>
+      <w:r>
+        <w:rPr>
+          <w:rFonts w:cstheme="minorHAnsi"/>
+        </w:rPr>
+        <w:t xml:space="preserve"> we generally came across the hurdles of either the knowledge scope of development for the analyser was way over what we knew as students or the time we had to implement such algorithms exceeded the time we had for the project. Even smaller features of the </w:t>
+      </w:r>
+      <w:r>
+        <w:rPr>
+          <w:rFonts w:cstheme="minorHAnsi"/>
+        </w:rPr>
+        <w:t xml:space="preserve">project like collecting data became a longer process than we first imagined. Looking back ideas we brainstormed at the start of the project could’ve been refined to help us progress further into the analyser and expand its means of functionality. </w:t>
       </w:r>
     </w:p>
     <w:p>
@@ -4756,13 +4687,7 @@
         <w:rPr>
           <w:rFonts w:cstheme="minorHAnsi"/>
         </w:rPr>
-        <w:t xml:space="preserve">To have a model that easily could distinguish between “risky” and “non-risky” sentences we needed an algorithm that </w:t>
-      </w:r>
-      <w:r>
-        <w:rPr>
-          <w:rFonts w:cstheme="minorHAnsi"/>
-        </w:rPr>
-        <w:t>produced high accuracy and recall results. Accuracy being total number of risky</w:t>
+        <w:t>To have a model that easily could distinguish between “risky” and “non-risky” sentences we needed an algorithm that produced high accuracy and recall results. Accuracy being total number of risky</w:t>
       </w:r>
       <w:r>
         <w:rPr>
@@ -4953,6 +4878,7 @@
           <w:rFonts w:cstheme="minorHAnsi"/>
           <w:b/>
         </w:rPr>
+        <w:lastRenderedPageBreak/>
         <w:t xml:space="preserve">Conclusion </w:t>
       </w:r>
     </w:p>
@@ -5009,21 +4935,121 @@
         <w:rPr>
           <w:rFonts w:asciiTheme="minorHAnsi" w:hAnsiTheme="minorHAnsi" w:cstheme="minorHAnsi"/>
         </w:rPr>
-        <w:t xml:space="preserve">To conclude we built a system that was able to highlight risky statements within documents using a neural network and some classification algorithms. Overall as a group we feel as though we were able to hit the targets that we envisioned. The final product produced was able to run in the way we expected it to. Documents would be </w:t>
-      </w:r>
-      <w:proofErr w:type="spellStart"/>
+        <w:t>We</w:t>
+      </w:r>
       <w:r>
         <w:rPr>
           <w:rFonts w:asciiTheme="minorHAnsi" w:hAnsiTheme="minorHAnsi" w:cstheme="minorHAnsi"/>
         </w:rPr>
-        <w:t>analysed</w:t>
-      </w:r>
-      <w:proofErr w:type="spellEnd"/>
+        <w:t xml:space="preserve"> built a system that was able to </w:t>
+      </w:r>
       <w:r>
         <w:rPr>
           <w:rFonts w:asciiTheme="minorHAnsi" w:hAnsiTheme="minorHAnsi" w:cstheme="minorHAnsi"/>
         </w:rPr>
-        <w:t xml:space="preserve"> by giving the user feedback which entails all risky statements in the document. </w:t>
+        <w:t>identify</w:t>
+      </w:r>
+      <w:r>
+        <w:rPr>
+          <w:rFonts w:asciiTheme="minorHAnsi" w:hAnsiTheme="minorHAnsi" w:cstheme="minorHAnsi"/>
+        </w:rPr>
+        <w:t xml:space="preserve"> risky statements within </w:t>
+      </w:r>
+      <w:r>
+        <w:rPr>
+          <w:rFonts w:asciiTheme="minorHAnsi" w:hAnsiTheme="minorHAnsi" w:cstheme="minorHAnsi"/>
+        </w:rPr>
+        <w:t>terms and conditions contracts</w:t>
+      </w:r>
+      <w:r>
+        <w:rPr>
+          <w:rFonts w:asciiTheme="minorHAnsi" w:hAnsiTheme="minorHAnsi" w:cstheme="minorHAnsi"/>
+        </w:rPr>
+        <w:t xml:space="preserve"> using a neural network</w:t>
+      </w:r>
+      <w:r>
+        <w:rPr>
+          <w:rFonts w:asciiTheme="minorHAnsi" w:hAnsiTheme="minorHAnsi" w:cstheme="minorHAnsi"/>
+        </w:rPr>
+        <w:t xml:space="preserve"> in combination with other data mining techniques</w:t>
+      </w:r>
+      <w:r>
+        <w:rPr>
+          <w:rFonts w:asciiTheme="minorHAnsi" w:hAnsiTheme="minorHAnsi" w:cstheme="minorHAnsi"/>
+        </w:rPr>
+        <w:t xml:space="preserve">. </w:t>
+      </w:r>
+      <w:r>
+        <w:rPr>
+          <w:rFonts w:asciiTheme="minorHAnsi" w:hAnsiTheme="minorHAnsi" w:cstheme="minorHAnsi"/>
+        </w:rPr>
+        <w:t>A</w:t>
+      </w:r>
+      <w:r>
+        <w:rPr>
+          <w:rFonts w:asciiTheme="minorHAnsi" w:hAnsiTheme="minorHAnsi" w:cstheme="minorHAnsi"/>
+        </w:rPr>
+        <w:t xml:space="preserve">s a group we feel as though we were able to hit the targets that we envisioned. Documents </w:t>
+      </w:r>
+      <w:r>
+        <w:rPr>
+          <w:rFonts w:asciiTheme="minorHAnsi" w:hAnsiTheme="minorHAnsi" w:cstheme="minorHAnsi"/>
+        </w:rPr>
+        <w:t>can</w:t>
+      </w:r>
+      <w:r>
+        <w:rPr>
+          <w:rFonts w:asciiTheme="minorHAnsi" w:hAnsiTheme="minorHAnsi" w:cstheme="minorHAnsi"/>
+        </w:rPr>
+        <w:t xml:space="preserve"> be </w:t>
+      </w:r>
+      <w:r>
+        <w:rPr>
+          <w:rFonts w:asciiTheme="minorHAnsi" w:hAnsiTheme="minorHAnsi" w:cstheme="minorHAnsi"/>
+        </w:rPr>
+        <w:t>analyzed</w:t>
+      </w:r>
+      <w:r>
+        <w:rPr>
+          <w:rFonts w:asciiTheme="minorHAnsi" w:hAnsiTheme="minorHAnsi" w:cstheme="minorHAnsi"/>
+        </w:rPr>
+        <w:t xml:space="preserve"> by </w:t>
+      </w:r>
+      <w:r>
+        <w:rPr>
+          <w:rFonts w:asciiTheme="minorHAnsi" w:hAnsiTheme="minorHAnsi" w:cstheme="minorHAnsi"/>
+        </w:rPr>
+        <w:t>returning</w:t>
+      </w:r>
+      <w:r>
+        <w:rPr>
+          <w:rFonts w:asciiTheme="minorHAnsi" w:hAnsiTheme="minorHAnsi" w:cstheme="minorHAnsi"/>
+        </w:rPr>
+        <w:t xml:space="preserve"> feedback </w:t>
+      </w:r>
+      <w:r>
+        <w:rPr>
+          <w:rFonts w:asciiTheme="minorHAnsi" w:hAnsiTheme="minorHAnsi" w:cstheme="minorHAnsi"/>
+        </w:rPr>
+        <w:t xml:space="preserve">to the user by presenting them with the risky statements found in the </w:t>
+      </w:r>
+      <w:r>
+        <w:rPr>
+          <w:rFonts w:asciiTheme="minorHAnsi" w:hAnsiTheme="minorHAnsi" w:cstheme="minorHAnsi"/>
+        </w:rPr>
+        <w:t>terms and conditions contracts</w:t>
+      </w:r>
+      <w:r>
+        <w:rPr>
+          <w:rFonts w:asciiTheme="minorHAnsi" w:hAnsiTheme="minorHAnsi" w:cstheme="minorHAnsi"/>
+        </w:rPr>
+        <w:t>.</w:t>
+      </w:r>
+      <w:r>
+        <w:rPr>
+          <w:rFonts w:asciiTheme="minorHAnsi" w:hAnsiTheme="minorHAnsi" w:cstheme="minorHAnsi"/>
+        </w:rPr>
+        <w:t xml:space="preserve"> </w:t>
       </w:r>
     </w:p>
     <w:p>
@@ -5049,38 +5075,55 @@
         <w:rPr>
           <w:rFonts w:asciiTheme="minorHAnsi" w:hAnsiTheme="minorHAnsi" w:cstheme="minorHAnsi"/>
         </w:rPr>
-        <w:t xml:space="preserve">The website was aimed to be user-friendly which as a group we feel it served its purpose. In relation to the risky statements, the accuracy and recall scores </w:t>
+        <w:t xml:space="preserve">The website was aimed to be user-friendly which as a group we feel it served its purpose. </w:t>
       </w:r>
       <w:r>
         <w:rPr>
           <w:rFonts w:asciiTheme="minorHAnsi" w:hAnsiTheme="minorHAnsi" w:cstheme="minorHAnsi"/>
         </w:rPr>
-        <w:t>we finally improved, were able to</w:t>
+        <w:t xml:space="preserve">With regard </w:t>
       </w:r>
       <w:r>
         <w:rPr>
           <w:rFonts w:asciiTheme="minorHAnsi" w:hAnsiTheme="minorHAnsi" w:cstheme="minorHAnsi"/>
         </w:rPr>
-        <w:t xml:space="preserve"> produce relevant </w:t>
+        <w:t xml:space="preserve">to the risky statements, </w:t>
       </w:r>
       <w:r>
         <w:rPr>
           <w:rFonts w:asciiTheme="minorHAnsi" w:hAnsiTheme="minorHAnsi" w:cstheme="minorHAnsi"/>
         </w:rPr>
-        <w:lastRenderedPageBreak/>
-        <w:t>statements that the group deem</w:t>
+        <w:t>we were able to improve our classifier</w:t>
       </w:r>
       <w:r>
         <w:rPr>
           <w:rFonts w:asciiTheme="minorHAnsi" w:hAnsiTheme="minorHAnsi" w:cstheme="minorHAnsi"/>
         </w:rPr>
-        <w:t>ed</w:t>
+        <w:t xml:space="preserve"> </w:t>
       </w:r>
       <w:r>
         <w:rPr>
           <w:rFonts w:asciiTheme="minorHAnsi" w:hAnsiTheme="minorHAnsi" w:cstheme="minorHAnsi"/>
         </w:rPr>
-        <w:t xml:space="preserve"> risky enough to fulfil the purpose of the product. </w:t>
+        <w:t>so that the website returned enough</w:t>
+      </w:r>
+      <w:r>
+        <w:rPr>
+          <w:rFonts w:asciiTheme="minorHAnsi" w:hAnsiTheme="minorHAnsi" w:cstheme="minorHAnsi"/>
+        </w:rPr>
+        <w:t xml:space="preserve"> relevant statements </w:t>
+      </w:r>
+      <w:r>
+        <w:rPr>
+          <w:rFonts w:asciiTheme="minorHAnsi" w:hAnsiTheme="minorHAnsi" w:cstheme="minorHAnsi"/>
+        </w:rPr>
+        <w:t xml:space="preserve">to </w:t>
+      </w:r>
+      <w:r>
+        <w:rPr>
+          <w:rFonts w:asciiTheme="minorHAnsi" w:hAnsiTheme="minorHAnsi" w:cstheme="minorHAnsi"/>
+        </w:rPr>
+        <w:t xml:space="preserve">fulfil the purpose of the product. </w:t>
       </w:r>
     </w:p>
     <w:p>
@@ -5180,63 +5223,6 @@
         </w:rPr>
         <w:t xml:space="preserve"> Future Improvements</w:t>
       </w:r>
-    </w:p>
-    <w:p>
-      <w:pPr>
-        <w:pStyle w:val="NormalWeb"/>
-        <w:shd w:val="clear" w:color="auto" w:fill="FFFFFF"/>
-        <w:spacing w:before="26" w:after="26" w:line="240" w:lineRule="auto"/>
-        <w:rPr>
-          <w:rFonts w:asciiTheme="minorHAnsi" w:hAnsiTheme="minorHAnsi" w:cstheme="minorHAnsi"/>
-          <w:color w:val="FF0000"/>
-        </w:rPr>
-      </w:pPr>
-      <w:r>
-        <w:rPr>
-          <w:rFonts w:asciiTheme="minorHAnsi" w:hAnsiTheme="minorHAnsi" w:cstheme="minorHAnsi"/>
-          <w:color w:val="FF0000"/>
-        </w:rPr>
-        <w:t xml:space="preserve">The possibility of having extra time with the project enables us to complete certain tasks that time permit to improve unambiguousness within risky statements generated. </w:t>
-      </w:r>
-      <w:r>
-        <w:rPr>
-          <w:rFonts w:asciiTheme="minorHAnsi" w:hAnsiTheme="minorHAnsi" w:cstheme="minorHAnsi"/>
-          <w:color w:val="FF0000"/>
-        </w:rPr>
-        <w:t>B</w:t>
-      </w:r>
-      <w:r>
-        <w:rPr>
-          <w:rFonts w:asciiTheme="minorHAnsi" w:hAnsiTheme="minorHAnsi" w:cstheme="minorHAnsi"/>
-          <w:color w:val="FF0000"/>
-        </w:rPr>
-        <w:t xml:space="preserve">elow briefly highlights some adjustments and improvements that </w:t>
-      </w:r>
-      <w:r>
-        <w:rPr>
-          <w:rFonts w:asciiTheme="minorHAnsi" w:hAnsiTheme="minorHAnsi" w:cstheme="minorHAnsi"/>
-          <w:color w:val="FF0000"/>
-        </w:rPr>
-        <w:t>we could</w:t>
-      </w:r>
-      <w:r>
-        <w:rPr>
-          <w:rFonts w:asciiTheme="minorHAnsi" w:hAnsiTheme="minorHAnsi" w:cstheme="minorHAnsi"/>
-          <w:color w:val="FF0000"/>
-        </w:rPr>
-        <w:t xml:space="preserve"> consider implementing in future modifications. </w:t>
-      </w:r>
-    </w:p>
-    <w:p>
-      <w:pPr>
-        <w:pStyle w:val="NormalWeb"/>
-        <w:shd w:val="clear" w:color="auto" w:fill="FFFFFF"/>
-        <w:spacing w:before="26" w:after="26" w:line="240" w:lineRule="auto"/>
-        <w:rPr>
-          <w:rFonts w:asciiTheme="minorHAnsi" w:hAnsiTheme="minorHAnsi" w:cstheme="minorHAnsi"/>
-          <w:color w:val="FF0000"/>
-        </w:rPr>
-      </w:pPr>
     </w:p>
     <w:p>
       <w:pPr>
@@ -5564,6 +5550,7 @@
           <w:rFonts w:asciiTheme="minorHAnsi" w:hAnsiTheme="minorHAnsi" w:cstheme="minorHAnsi"/>
           <w:color w:val="FF0000"/>
         </w:rPr>
+        <w:lastRenderedPageBreak/>
         <w:t>Additionally, if time permitted, we would have like</w:t>
       </w:r>
       <w:r>
@@ -5609,7 +5596,6 @@
           <w:b/>
           <w:color w:val="000000"/>
         </w:rPr>
-        <w:lastRenderedPageBreak/>
         <w:t>Final Words</w:t>
       </w:r>
     </w:p>
@@ -6234,7 +6220,14 @@
           <w:rPr>
             <w:rStyle w:val="Hyperlink"/>
           </w:rPr>
-          <w:t>https://www.google.co.uk/search?biw=1536&amp;bih=792&amp;tbm=isch&amp;sa=1&amp;ei=V16aXMyvIa6I1fAPxYa-8Ao&amp;q=neural+network&amp;oq=neural+&amp;gs_l=img.1.0.35i39j0i67j0j0i67j0j0i67j0l4.35502.37325..38101...2.0..0.69.545.9......1....1..gws-wiz-img.7-U5LcaASFU#imgrc=JHhP7TOdaWcwbM:</w:t>
+          <w:t>https://www.google.co.uk/search?biw=1536&amp;bih=792&amp;tbm=isch&amp;sa=1&amp;ei=V16aXMyvIa6I1fAPxYa-8Ao&amp;q=neural+network&amp;oq=neural+&amp;gs_l=img.1.0.35i39j0i67j0j0i67j0j0i67j0l4.35502.37325..38101...2.0..0.69.545.9......1....1..g</w:t>
+        </w:r>
+        <w:r>
+          <w:rPr>
+            <w:rStyle w:val="Hyperlink"/>
+          </w:rPr>
+          <w:lastRenderedPageBreak/>
+          <w:t>ws-wiz-img.7-U5LcaASFU#imgrc=JHhP7TOdaWcwbM:</w:t>
         </w:r>
       </w:hyperlink>
     </w:p>
@@ -6607,6 +6600,7 @@
           <w:rFonts w:cstheme="minorHAnsi"/>
           <w:noProof/>
         </w:rPr>
+        <w:lastRenderedPageBreak/>
         <w:drawing>
           <wp:inline distT="0" distB="0" distL="0" distR="0" wp14:anchorId="68B80986" wp14:editId="36982155">
             <wp:extent cx="4095750" cy="2068733"/>
@@ -6673,7 +6667,6 @@
           <w:rFonts w:cstheme="minorHAnsi"/>
           <w:noProof/>
         </w:rPr>
-        <w:lastRenderedPageBreak/>
         <w:drawing>
           <wp:inline distT="0" distB="0" distL="0" distR="0" wp14:anchorId="4A28BAE7" wp14:editId="1862A44F">
             <wp:extent cx="4200525" cy="1093885"/>
@@ -6826,6 +6819,7 @@
         <w:rPr>
           <w:noProof/>
         </w:rPr>
+        <w:lastRenderedPageBreak/>
         <w:drawing>
           <wp:inline distT="0" distB="0" distL="0" distR="0" wp14:anchorId="0F9E78B4" wp14:editId="08AE7B48">
             <wp:extent cx="5522026" cy="3431969"/>
@@ -6884,7 +6878,6 @@
           <w:rFonts w:cstheme="minorHAnsi"/>
           <w:b/>
         </w:rPr>
-        <w:lastRenderedPageBreak/>
         <w:t>Figure A.</w:t>
       </w:r>
       <w:r>
@@ -6979,6 +6972,7 @@
         <w:rPr>
           <w:noProof/>
         </w:rPr>
+        <w:lastRenderedPageBreak/>
         <w:drawing>
           <wp:inline distT="0" distB="0" distL="0" distR="0" wp14:anchorId="7EC6810F" wp14:editId="79BAF2A9">
             <wp:extent cx="3943936" cy="2766951"/>
@@ -7075,7 +7069,6 @@
         <w:rPr>
           <w:noProof/>
         </w:rPr>
-        <w:lastRenderedPageBreak/>
         <w:drawing>
           <wp:inline distT="0" distB="0" distL="0" distR="0" wp14:anchorId="639056E4" wp14:editId="590B3A8A">
             <wp:extent cx="3312992" cy="2771775"/>
@@ -7851,15 +7844,6 @@
   </w:num>
   <w:num w:numId="14">
     <w:abstractNumId w:val="10"/>
-    <w:lvlOverride w:ilvl="0"/>
-    <w:lvlOverride w:ilvl="1"/>
-    <w:lvlOverride w:ilvl="2"/>
-    <w:lvlOverride w:ilvl="3"/>
-    <w:lvlOverride w:ilvl="4"/>
-    <w:lvlOverride w:ilvl="5"/>
-    <w:lvlOverride w:ilvl="6"/>
-    <w:lvlOverride w:ilvl="7"/>
-    <w:lvlOverride w:ilvl="8"/>
   </w:num>
   <w:num w:numId="15">
     <w:abstractNumId w:val="12"/>
@@ -8484,7 +8468,7 @@
   <w:style w:type="paragraph" w:styleId="NoSpacing">
     <w:name w:val="No Spacing"/>
     <w:aliases w:val="No Indent"/>
-    <w:uiPriority w:val="3"/>
+    <w:uiPriority w:val="1"/>
     <w:qFormat/>
     <w:pPr>
       <w:ind w:firstLine="0"/>
@@ -10617,7 +10601,7 @@
 </file>
 
 <file path=customXml/itemProps2.xml><?xml version="1.0" encoding="utf-8"?>
-<ds:datastoreItem xmlns:ds="http://schemas.openxmlformats.org/officeDocument/2006/customXml" ds:itemID="{9863DFF6-D9B7-47E4-803E-1CB12C43924C}">
+<ds:datastoreItem xmlns:ds="http://schemas.openxmlformats.org/officeDocument/2006/customXml" ds:itemID="{9C3530FF-7A62-4FA1-9877-6D0EDE0B6362}">
   <ds:schemaRefs>
     <ds:schemaRef ds:uri="http://schemas.openxmlformats.org/officeDocument/2006/bibliography"/>
   </ds:schemaRefs>

--- a/Documentation/Technical Report.docx
+++ b/Documentation/Technical Report.docx
@@ -148,28 +148,13 @@
           <w:rFonts w:cstheme="minorHAnsi"/>
           <w:b/>
         </w:rPr>
-        <w:t xml:space="preserve">Supervised </w:t>
-      </w:r>
-      <w:proofErr w:type="gramStart"/>
-      <w:r>
-        <w:rPr>
-          <w:rFonts w:cstheme="minorHAnsi"/>
-          <w:b/>
-        </w:rPr>
-        <w:t>by</w:t>
-      </w:r>
-      <w:r>
-        <w:rPr>
-          <w:rFonts w:cstheme="minorHAnsi"/>
-        </w:rPr>
-        <w:t>:</w:t>
-      </w:r>
-      <w:proofErr w:type="gramEnd"/>
-      <w:r>
-        <w:rPr>
-          <w:rFonts w:cstheme="minorHAnsi"/>
-        </w:rPr>
-        <w:t xml:space="preserve"> </w:t>
+        <w:t>Supervised by</w:t>
+      </w:r>
+      <w:r>
+        <w:rPr>
+          <w:rFonts w:cstheme="minorHAnsi"/>
+        </w:rPr>
+        <w:t xml:space="preserve">: </w:t>
       </w:r>
       <w:r>
         <w:rPr>
@@ -352,7 +337,7 @@
           <w:rFonts w:cstheme="minorHAnsi"/>
           <w:color w:val="000000"/>
         </w:rPr>
-        <w:t xml:space="preserve">nalyser. The system analyser is a </w:t>
+        <w:t xml:space="preserve">nalyser. The analyser is a </w:t>
       </w:r>
       <w:r>
         <w:rPr>
@@ -433,582 +418,6 @@
           <w:sz w:val="28"/>
         </w:rPr>
         <w:t>Introduction</w:t>
-      </w:r>
-    </w:p>
-    <w:p>
-      <w:pPr>
-        <w:spacing w:before="26" w:after="26" w:line="240" w:lineRule="auto"/>
-        <w:ind w:firstLine="0"/>
-        <w:rPr>
-          <w:rFonts w:eastAsia="Times New Roman" w:cstheme="minorHAnsi"/>
-          <w:color w:val="auto"/>
-          <w:lang w:val="en-GB" w:eastAsia="en-GB"/>
-        </w:rPr>
-      </w:pPr>
-      <w:r>
-        <w:rPr>
-          <w:rFonts w:eastAsia="Times New Roman" w:cstheme="minorHAnsi"/>
-          <w:color w:val="000000"/>
-          <w:lang w:val="en-GB" w:eastAsia="en-GB"/>
-        </w:rPr>
-        <w:t xml:space="preserve">There have been countless occasions where individuals sign documents or contracts, whether they be phone contracts or social media terms and </w:t>
-      </w:r>
-      <w:r>
-        <w:rPr>
-          <w:rFonts w:eastAsia="Times New Roman" w:cstheme="minorHAnsi"/>
-          <w:color w:val="000000"/>
-          <w:lang w:val="en-GB" w:eastAsia="en-GB"/>
-        </w:rPr>
-        <w:t>conditions with</w:t>
-      </w:r>
-      <w:r>
-        <w:rPr>
-          <w:rFonts w:eastAsia="Times New Roman" w:cstheme="minorHAnsi"/>
-          <w:color w:val="000000"/>
-          <w:lang w:val="en-GB" w:eastAsia="en-GB"/>
-        </w:rPr>
-        <w:t xml:space="preserve"> no intention of reading the terms and conditions.  A recent survey concerning social networking terms says that more than 30% of the respondents said they have never read the terms and conditions when signing up to social </w:t>
-      </w:r>
-      <w:r>
-        <w:rPr>
-          <w:rFonts w:eastAsia="Times New Roman" w:cstheme="minorHAnsi"/>
-          <w:color w:val="000000"/>
-          <w:lang w:val="en-GB" w:eastAsia="en-GB"/>
-        </w:rPr>
-        <w:t>networks.</w:t>
-      </w:r>
-      <w:r>
-        <w:rPr>
-          <w:rFonts w:eastAsia="Times New Roman" w:cstheme="minorHAnsi"/>
-          <w:color w:val="000000"/>
-          <w:lang w:val="en-GB" w:eastAsia="en-GB"/>
-        </w:rPr>
-        <w:t>[1]</w:t>
-      </w:r>
-      <w:r>
-        <w:rPr>
-          <w:rFonts w:eastAsia="Times New Roman" w:cstheme="minorHAnsi"/>
-          <w:color w:val="000000"/>
-          <w:lang w:val="en-GB" w:eastAsia="en-GB"/>
-        </w:rPr>
-        <w:t xml:space="preserve"> In</w:t>
-      </w:r>
-      <w:r>
-        <w:rPr>
-          <w:rFonts w:eastAsia="Times New Roman" w:cstheme="minorHAnsi"/>
-          <w:color w:val="000000"/>
-          <w:lang w:val="en-GB" w:eastAsia="en-GB"/>
-        </w:rPr>
-        <w:t xml:space="preserve"> relation to this current issue, we decided to create a terms and conditions analyser. The purpose of this would be to would allow users to insert their document in </w:t>
-      </w:r>
-      <w:r>
-        <w:rPr>
-          <w:rFonts w:eastAsia="Times New Roman" w:cstheme="minorHAnsi"/>
-          <w:color w:val="000000"/>
-          <w:lang w:val="en-GB" w:eastAsia="en-GB"/>
-        </w:rPr>
-        <w:t xml:space="preserve">the form of </w:t>
-      </w:r>
-      <w:r>
-        <w:rPr>
-          <w:rFonts w:eastAsia="Times New Roman" w:cstheme="minorHAnsi"/>
-          <w:color w:val="000000"/>
-          <w:lang w:val="en-GB" w:eastAsia="en-GB"/>
-        </w:rPr>
-        <w:t>plain text into the web interface which would then indicate the risky statements by</w:t>
-      </w:r>
-      <w:r>
-        <w:rPr>
-          <w:rFonts w:eastAsia="Times New Roman" w:cstheme="minorHAnsi"/>
-          <w:color w:val="000000"/>
-          <w:lang w:val="en-GB" w:eastAsia="en-GB"/>
-        </w:rPr>
-        <w:t xml:space="preserve"> displaying them in a display box</w:t>
-      </w:r>
-      <w:r>
-        <w:rPr>
-          <w:rFonts w:eastAsia="Times New Roman" w:cstheme="minorHAnsi"/>
-          <w:color w:val="000000"/>
-          <w:lang w:val="en-GB" w:eastAsia="en-GB"/>
-        </w:rPr>
-        <w:t xml:space="preserve">. The risky </w:t>
-      </w:r>
-      <w:r>
-        <w:rPr>
-          <w:rFonts w:eastAsia="Times New Roman" w:cstheme="minorHAnsi"/>
-          <w:color w:val="000000"/>
-          <w:lang w:val="en-GB" w:eastAsia="en-GB"/>
-        </w:rPr>
-        <w:t xml:space="preserve">words displayed </w:t>
-      </w:r>
-      <w:r>
-        <w:rPr>
-          <w:rFonts w:eastAsia="Times New Roman" w:cstheme="minorHAnsi"/>
-          <w:color w:val="000000"/>
-          <w:lang w:val="en-GB" w:eastAsia="en-GB"/>
-        </w:rPr>
-        <w:t xml:space="preserve">allows the user to focus on the sentences and hence review the document before taking further action. The idea would instigate that machine learning would be involved and the use of Neural Networks. Machine learning is a method of data analysis to effectively perform tasks and it has recently received an </w:t>
-      </w:r>
-      <w:r>
-        <w:rPr>
-          <w:rFonts w:eastAsia="Times New Roman" w:cstheme="minorHAnsi"/>
-          <w:color w:val="000000"/>
-          <w:lang w:val="en-GB" w:eastAsia="en-GB"/>
-        </w:rPr>
-        <w:t xml:space="preserve">increase in interest over the last few years. Machine learning helps in various aspects; whether it is predicting the next video on YouTube, to predicting when earthquakes could occur. The report highlights the process we took from the generation of the idea, to the completed phase. Research was undertaken in the initial stages into different terms and conditions, machine learning API, pre-processing </w:t>
-      </w:r>
-      <w:r>
-        <w:rPr>
-          <w:rFonts w:eastAsia="Times New Roman" w:cstheme="minorHAnsi"/>
-          <w:color w:val="000000"/>
-          <w:lang w:val="en-GB" w:eastAsia="en-GB"/>
-        </w:rPr>
-        <w:t>scripts.</w:t>
-      </w:r>
-      <w:r>
-        <w:rPr>
-          <w:rFonts w:eastAsia="Times New Roman" w:cstheme="minorHAnsi"/>
-          <w:color w:val="000000"/>
-          <w:lang w:val="en-GB" w:eastAsia="en-GB"/>
-        </w:rPr>
-        <w:t xml:space="preserve"> Following this we planned our project by setting out </w:t>
-      </w:r>
-      <w:r>
-        <w:rPr>
-          <w:rFonts w:eastAsia="Times New Roman" w:cstheme="minorHAnsi"/>
-          <w:color w:val="000000"/>
-          <w:lang w:val="en-GB" w:eastAsia="en-GB"/>
-        </w:rPr>
-        <w:t xml:space="preserve">aims for the project </w:t>
-      </w:r>
-      <w:r>
-        <w:rPr>
-          <w:rFonts w:eastAsia="Times New Roman" w:cstheme="minorHAnsi"/>
-          <w:color w:val="000000"/>
-          <w:lang w:val="en-GB" w:eastAsia="en-GB"/>
-        </w:rPr>
-        <w:t xml:space="preserve">and </w:t>
-      </w:r>
-      <w:r>
-        <w:rPr>
-          <w:rFonts w:eastAsia="Times New Roman" w:cstheme="minorHAnsi"/>
-          <w:color w:val="000000"/>
-          <w:lang w:val="en-GB" w:eastAsia="en-GB"/>
-        </w:rPr>
-        <w:t xml:space="preserve">a </w:t>
-      </w:r>
-      <w:r>
-        <w:rPr>
-          <w:rFonts w:eastAsia="Times New Roman" w:cstheme="minorHAnsi"/>
-          <w:color w:val="000000"/>
-          <w:lang w:val="en-GB" w:eastAsia="en-GB"/>
-        </w:rPr>
-        <w:t xml:space="preserve">design plan. </w:t>
-      </w:r>
-    </w:p>
-    <w:p>
-      <w:pPr>
-        <w:spacing w:before="26" w:after="26" w:line="240" w:lineRule="auto"/>
-        <w:ind w:firstLine="0"/>
-        <w:rPr>
-          <w:rFonts w:eastAsia="Times New Roman" w:cstheme="minorHAnsi"/>
-          <w:color w:val="auto"/>
-          <w:lang w:val="en-GB" w:eastAsia="en-GB"/>
-        </w:rPr>
-      </w:pPr>
-      <w:r>
-        <w:rPr>
-          <w:rFonts w:cstheme="minorHAnsi"/>
-          <w:color w:val="auto"/>
-        </w:rPr>
-        <w:t xml:space="preserve">In preparation for the project, we realized that this would entail additional knowledge to be acquired in order to produce a system that is able to read through sentences and highlight the risky statements. We quickly realized that in order to create a good machine learning system, we would have to follow some required steps. We would first take into consideration data preparation capabilities. Data would be collected and words we deemed risky would be placed into a document. Terms and conditions from a few top companies were </w:t>
-      </w:r>
-      <w:r>
-        <w:rPr>
-          <w:rFonts w:cstheme="minorHAnsi"/>
-          <w:color w:val="auto"/>
-        </w:rPr>
-        <w:t>used.</w:t>
-      </w:r>
-      <w:r>
-        <w:rPr>
-          <w:rFonts w:cstheme="minorHAnsi"/>
-          <w:color w:val="auto"/>
-        </w:rPr>
-        <w:t xml:space="preserve"> A pre-processing script was created to accept the words we assumed were risky and show the number of occurrences of each risky word.</w:t>
-      </w:r>
-    </w:p>
-    <w:p>
-      <w:pPr>
-        <w:spacing w:before="26" w:after="26" w:line="240" w:lineRule="auto"/>
-        <w:ind w:firstLine="0"/>
-        <w:rPr>
-          <w:rFonts w:eastAsia="Times New Roman" w:cstheme="minorHAnsi"/>
-          <w:color w:val="auto"/>
-          <w:lang w:val="en-GB" w:eastAsia="en-GB"/>
-        </w:rPr>
-      </w:pPr>
-    </w:p>
-    <w:p>
-      <w:pPr>
-        <w:spacing w:before="26" w:after="26" w:line="240" w:lineRule="auto"/>
-        <w:ind w:firstLine="0"/>
-        <w:rPr>
-          <w:rFonts w:cstheme="minorHAnsi"/>
-          <w:b/>
-          <w:sz w:val="28"/>
-        </w:rPr>
-      </w:pPr>
-      <w:r>
-        <w:rPr>
-          <w:rFonts w:cstheme="minorHAnsi"/>
-          <w:b/>
-          <w:sz w:val="28"/>
-        </w:rPr>
-        <w:t>2. Background</w:t>
-      </w:r>
-    </w:p>
-    <w:p>
-      <w:pPr>
-        <w:spacing w:before="26" w:after="26" w:line="240" w:lineRule="auto"/>
-        <w:ind w:firstLine="0"/>
-        <w:rPr>
-          <w:rFonts w:cstheme="minorHAnsi"/>
-        </w:rPr>
-      </w:pPr>
-      <w:r>
-        <w:rPr>
-          <w:rFonts w:cstheme="minorHAnsi"/>
-        </w:rPr>
-        <w:t xml:space="preserve">Before any </w:t>
-      </w:r>
-      <w:r>
-        <w:rPr>
-          <w:rFonts w:cstheme="minorHAnsi"/>
-        </w:rPr>
-        <w:t xml:space="preserve">project, market research is an essential part to building a foundation on your project and gather information on your target market. Below </w:t>
-      </w:r>
-      <w:r>
-        <w:rPr>
-          <w:rFonts w:cstheme="minorHAnsi"/>
-        </w:rPr>
-        <w:t>include</w:t>
-      </w:r>
-      <w:r>
-        <w:rPr>
-          <w:rFonts w:cstheme="minorHAnsi"/>
-        </w:rPr>
-        <w:t xml:space="preserve"> several companies that already exist in </w:t>
-      </w:r>
-      <w:r>
-        <w:rPr>
-          <w:rFonts w:cstheme="minorHAnsi"/>
-        </w:rPr>
-        <w:t xml:space="preserve">contract analyzing field. </w:t>
-      </w:r>
-    </w:p>
-    <w:p>
-      <w:pPr>
-        <w:spacing w:before="26" w:after="26" w:line="240" w:lineRule="auto"/>
-        <w:ind w:firstLine="0"/>
-        <w:rPr>
-          <w:rFonts w:cstheme="minorHAnsi"/>
-        </w:rPr>
-      </w:pPr>
-    </w:p>
-    <w:p>
-      <w:pPr>
-        <w:spacing w:before="26" w:after="26" w:line="240" w:lineRule="auto"/>
-        <w:ind w:firstLine="0"/>
-        <w:rPr>
-          <w:rFonts w:cstheme="minorHAnsi"/>
-          <w:b/>
-        </w:rPr>
-      </w:pPr>
-      <w:r>
-        <w:rPr>
-          <w:rFonts w:cstheme="minorHAnsi"/>
-          <w:b/>
-        </w:rPr>
-        <w:t>2.1 Market Research</w:t>
-      </w:r>
-    </w:p>
-    <w:p>
-      <w:pPr>
-        <w:spacing w:before="26" w:after="26" w:line="240" w:lineRule="auto"/>
-        <w:ind w:firstLine="0"/>
-        <w:rPr>
-          <w:rFonts w:cstheme="minorHAnsi"/>
-        </w:rPr>
-      </w:pPr>
-      <w:r>
-        <w:rPr>
-          <w:rFonts w:cstheme="minorHAnsi"/>
-        </w:rPr>
-        <w:t xml:space="preserve">After conducting market research on our specific topic, we came across applications that held the same attributes as the ones we wanted to include in our software (EULAlyzer, Terms of Service Didn’t Read, Polisis). Terms of Service Didn’t Read was the one main application that mirrored features that we wanted to implement. The </w:t>
-      </w:r>
-      <w:r>
-        <w:rPr>
-          <w:rFonts w:cstheme="minorHAnsi"/>
-        </w:rPr>
-        <w:lastRenderedPageBreak/>
-        <w:t xml:space="preserve">purpose of performing market research was to gather and calculate ideas for our university project. It also allowed us to brainstorm ideas but more importantly inspired us to make an application that first met user requirements and secondly push the boundaries of our data mining knowledge. </w:t>
-      </w:r>
-    </w:p>
-    <w:p>
-      <w:pPr>
-        <w:spacing w:before="26" w:after="26" w:line="240" w:lineRule="auto"/>
-        <w:ind w:firstLine="0"/>
-        <w:rPr>
-          <w:rFonts w:cstheme="minorHAnsi"/>
-        </w:rPr>
-      </w:pPr>
-    </w:p>
-    <w:p>
-      <w:pPr>
-        <w:spacing w:before="26" w:after="26" w:line="240" w:lineRule="auto"/>
-        <w:ind w:firstLine="0"/>
-        <w:rPr>
-          <w:rFonts w:cstheme="minorHAnsi"/>
-          <w:b/>
-        </w:rPr>
-      </w:pPr>
-      <w:r>
-        <w:rPr>
-          <w:rFonts w:cstheme="minorHAnsi"/>
-          <w:b/>
-        </w:rPr>
-        <w:t>2.1.1 Terms of Service Didn’t Read</w:t>
-      </w:r>
-    </w:p>
-    <w:p>
-      <w:pPr>
-        <w:spacing w:before="26" w:after="26" w:line="240" w:lineRule="auto"/>
-        <w:ind w:firstLine="0"/>
-        <w:rPr>
-          <w:rFonts w:cstheme="minorHAnsi"/>
-        </w:rPr>
-      </w:pPr>
-      <w:r>
-        <w:rPr>
-          <w:rFonts w:cstheme="minorHAnsi"/>
-        </w:rPr>
-        <w:t xml:space="preserve">Terms of Service Didn’t </w:t>
-      </w:r>
-      <w:r>
-        <w:rPr>
-          <w:rFonts w:cstheme="minorHAnsi"/>
-        </w:rPr>
-        <w:t>Read [</w:t>
-      </w:r>
-      <w:r>
-        <w:rPr>
-          <w:rFonts w:cstheme="minorHAnsi"/>
-        </w:rPr>
-        <w:t>2]</w:t>
-      </w:r>
-      <w:r>
-        <w:rPr>
-          <w:rFonts w:cstheme="minorHAnsi"/>
-          <w:sz w:val="16"/>
-        </w:rPr>
-        <w:t xml:space="preserve"> </w:t>
-      </w:r>
-      <w:r>
-        <w:rPr>
-          <w:rFonts w:cstheme="minorHAnsi"/>
-        </w:rPr>
-        <w:t xml:space="preserve">is our biggest competitor within the market we have chosen. This is so, because it both analyses the terms and conditions of a website but also provides browser add on compatibility. This feature would naturally within your browser rate and label website policies with class ratings ranging from Class A (good) – Class E (very bad). This would then inform the user about the rights they have on the specific website they’re signing up to. From Terms of Service Didn’t Read we acknowledged that there were aspects of the application that we didn’t want to implement for the shear reason that the feature would be very time consuming, expensive to implement and would slow down production of our main features.  </w:t>
-      </w:r>
-    </w:p>
-    <w:p>
-      <w:pPr>
-        <w:spacing w:before="26" w:after="26" w:line="240" w:lineRule="auto"/>
-        <w:ind w:firstLine="0"/>
-        <w:rPr>
-          <w:rFonts w:cstheme="minorHAnsi"/>
-        </w:rPr>
-      </w:pPr>
-    </w:p>
-    <w:p>
-      <w:pPr>
-        <w:spacing w:before="26" w:after="26" w:line="240" w:lineRule="auto"/>
-        <w:ind w:firstLine="0"/>
-        <w:rPr>
-          <w:rFonts w:cstheme="minorHAnsi"/>
-          <w:b/>
-        </w:rPr>
-      </w:pPr>
-      <w:r>
-        <w:rPr>
-          <w:rFonts w:cstheme="minorHAnsi"/>
-          <w:b/>
-        </w:rPr>
-        <w:t>2.1.2 EULAlyzer</w:t>
-      </w:r>
-    </w:p>
-    <w:p>
-      <w:pPr>
-        <w:spacing w:before="26" w:after="26" w:line="240" w:lineRule="auto"/>
-        <w:ind w:firstLine="0"/>
-        <w:rPr>
-          <w:rFonts w:cstheme="minorHAnsi"/>
-          <w:b/>
-        </w:rPr>
-      </w:pPr>
-    </w:p>
-    <w:p>
-      <w:pPr>
-        <w:spacing w:before="26" w:after="26" w:line="240" w:lineRule="auto"/>
-        <w:ind w:firstLine="0"/>
-        <w:rPr>
-          <w:rFonts w:cstheme="minorHAnsi"/>
-        </w:rPr>
-      </w:pPr>
-      <w:r>
-        <w:rPr>
-          <w:rFonts w:cstheme="minorHAnsi"/>
-        </w:rPr>
-        <w:t>EULAlyzer</w:t>
-      </w:r>
-      <w:r>
-        <w:rPr>
-          <w:rFonts w:cstheme="minorHAnsi"/>
-        </w:rPr>
-        <w:t xml:space="preserve"> [3]</w:t>
-      </w:r>
-      <w:r>
-        <w:rPr>
-          <w:rFonts w:cstheme="minorHAnsi"/>
-          <w:sz w:val="14"/>
-        </w:rPr>
-        <w:t xml:space="preserve"> </w:t>
-      </w:r>
-      <w:r>
-        <w:rPr>
-          <w:rFonts w:cstheme="minorHAnsi"/>
-        </w:rPr>
-        <w:t xml:space="preserve">is another software that held the same concepts as the ones we wanted to implement. Created by Brightfort the software prides itself on identifying important elements of terms and conditions. Even though EULAlyzer wasn’t our main competition like Terms of Service Didn’t Read it again helped with research and understanding what is essential for our project idea. </w:t>
-      </w:r>
-    </w:p>
-    <w:p>
-      <w:pPr>
-        <w:spacing w:before="26" w:after="26" w:line="240" w:lineRule="auto"/>
-        <w:ind w:firstLine="0"/>
-        <w:rPr>
-          <w:rFonts w:cstheme="minorHAnsi"/>
-        </w:rPr>
-      </w:pPr>
-    </w:p>
-    <w:p>
-      <w:pPr>
-        <w:spacing w:before="26" w:after="26" w:line="240" w:lineRule="auto"/>
-        <w:ind w:firstLine="0"/>
-        <w:rPr>
-          <w:rFonts w:cstheme="minorHAnsi"/>
-        </w:rPr>
-      </w:pPr>
-    </w:p>
-    <w:p>
-      <w:pPr>
-        <w:spacing w:before="26" w:after="26" w:line="240" w:lineRule="auto"/>
-        <w:ind w:firstLine="0"/>
-        <w:rPr>
-          <w:rFonts w:cstheme="minorHAnsi"/>
-          <w:b/>
-        </w:rPr>
-      </w:pPr>
-      <w:r>
-        <w:rPr>
-          <w:rFonts w:cstheme="minorHAnsi"/>
-          <w:b/>
-        </w:rPr>
-        <w:t>2.1.2 Polisis</w:t>
-      </w:r>
-    </w:p>
-    <w:p>
-      <w:pPr>
-        <w:spacing w:before="26" w:after="26" w:line="240" w:lineRule="auto"/>
-        <w:ind w:firstLine="0"/>
-        <w:rPr>
-          <w:rFonts w:cstheme="minorHAnsi"/>
-        </w:rPr>
-      </w:pPr>
-      <w:r>
-        <w:rPr>
-          <w:rFonts w:cstheme="minorHAnsi"/>
-        </w:rPr>
-        <w:t>A smaller advertised application was Polisis</w:t>
-      </w:r>
-      <w:r>
-        <w:rPr>
-          <w:rFonts w:cstheme="minorHAnsi"/>
-        </w:rPr>
-        <w:t xml:space="preserve"> [4]</w:t>
-      </w:r>
-      <w:r>
-        <w:rPr>
-          <w:rFonts w:cstheme="minorHAnsi"/>
-        </w:rPr>
-        <w:t xml:space="preserve">, created by an independent developer. </w:t>
-      </w:r>
-      <w:r>
-        <w:rPr>
-          <w:rFonts w:cstheme="minorHAnsi"/>
-        </w:rPr>
-        <w:t xml:space="preserve">An application that visualised privacy policies using artificial intelligence. It highlights information that a website is collecting from you and possibly sharing to external agencies. Researching both levels of application production shows the difference in quality and outlined how we had to be patient with implementation. Researching a spectrum of applications, reassured </w:t>
-      </w:r>
-      <w:r>
-        <w:rPr>
-          <w:rFonts w:cstheme="minorHAnsi"/>
-        </w:rPr>
-        <w:t xml:space="preserve">us </w:t>
-      </w:r>
-      <w:r>
-        <w:rPr>
-          <w:rFonts w:cstheme="minorHAnsi"/>
-        </w:rPr>
-        <w:t xml:space="preserve">that there would be limitations in our project, and we shouldn’t label the lack of features as a </w:t>
-      </w:r>
-      <w:r>
-        <w:rPr>
-          <w:rFonts w:cstheme="minorHAnsi"/>
-        </w:rPr>
-        <w:t>constraint</w:t>
-      </w:r>
-      <w:r>
-        <w:rPr>
-          <w:rFonts w:cstheme="minorHAnsi"/>
-        </w:rPr>
-        <w:t xml:space="preserve">. </w:t>
-      </w:r>
-    </w:p>
-    <w:p>
-      <w:pPr>
-        <w:spacing w:before="26" w:after="26" w:line="240" w:lineRule="auto"/>
-        <w:ind w:firstLine="0"/>
-        <w:rPr>
-          <w:rFonts w:cstheme="minorHAnsi"/>
-        </w:rPr>
-      </w:pPr>
-    </w:p>
-    <w:p>
-      <w:pPr>
-        <w:spacing w:before="26" w:after="26" w:line="240" w:lineRule="auto"/>
-        <w:ind w:firstLine="0"/>
-        <w:rPr>
-          <w:rFonts w:cstheme="minorHAnsi"/>
-          <w:b/>
-          <w:sz w:val="28"/>
-        </w:rPr>
-      </w:pPr>
-      <w:r>
-        <w:rPr>
-          <w:rFonts w:cstheme="minorHAnsi"/>
-          <w:b/>
-          <w:sz w:val="28"/>
-        </w:rPr>
-        <w:t>3. Aims</w:t>
       </w:r>
     </w:p>
     <w:p>
@@ -1044,11 +453,725 @@
       <w:r>
         <w:rPr>
           <w:rFonts w:eastAsia="Times New Roman" w:cstheme="minorHAnsi"/>
+          <w:color w:val="000000"/>
+          <w:lang w:val="en-GB" w:eastAsia="en-GB"/>
+        </w:rPr>
+        <w:t xml:space="preserve">There have been countless occasions where individuals sign documents or contracts </w:t>
+      </w:r>
+      <w:r>
+        <w:rPr>
+          <w:rFonts w:eastAsia="Times New Roman" w:cstheme="minorHAnsi"/>
+          <w:color w:val="000000"/>
+          <w:lang w:val="en-GB" w:eastAsia="en-GB"/>
+        </w:rPr>
+        <w:t>with</w:t>
+      </w:r>
+      <w:r>
+        <w:rPr>
+          <w:rFonts w:eastAsia="Times New Roman" w:cstheme="minorHAnsi"/>
+          <w:color w:val="000000"/>
+          <w:lang w:val="en-GB" w:eastAsia="en-GB"/>
+        </w:rPr>
+        <w:t xml:space="preserve"> no intention of reading the terms and conditions. </w:t>
+      </w:r>
+      <w:r>
+        <w:rPr>
+          <w:rFonts w:eastAsia="Times New Roman" w:cstheme="minorHAnsi"/>
           <w:color w:val="auto"/>
           <w:szCs w:val="21"/>
           <w:lang w:val="en-GB" w:eastAsia="en-GB"/>
         </w:rPr>
-        <w:t>According to a report published by the European Commission, 66.8% of consumers had problems relating to online purchases for having insufficient knowledge of the Terms and Conditions. Furthermore, 52.7% of consumers consider their problem as serious and 57.9% did not contact or take any action against the trader due to their lack of understanding of the Terms and Conditions.[5]</w:t>
+        <w:t xml:space="preserve">According to a report published by the European Commission, 66.8% of consumers had problems relating to online purchases for having insufficient knowledge of the Terms and Conditions. Furthermore, 52.7% of consumers consider their problem as serious and 57.9% did not contact or take any action against the trader due to their lack of understanding of the Terms and Conditions.[1] </w:t>
+      </w:r>
+      <w:r>
+        <w:rPr>
+          <w:rFonts w:eastAsia="Times New Roman" w:cstheme="minorHAnsi"/>
+          <w:color w:val="000000"/>
+          <w:lang w:val="en-GB" w:eastAsia="en-GB"/>
+        </w:rPr>
+        <w:t>In</w:t>
+      </w:r>
+      <w:r>
+        <w:rPr>
+          <w:rFonts w:eastAsia="Times New Roman" w:cstheme="minorHAnsi"/>
+          <w:color w:val="000000"/>
+          <w:lang w:val="en-GB" w:eastAsia="en-GB"/>
+        </w:rPr>
+        <w:t xml:space="preserve"> relation to this current issue, we decided to create a terms and conditions analyser. The purpose of this would be to would allow users to insert their document in </w:t>
+      </w:r>
+      <w:r>
+        <w:rPr>
+          <w:rFonts w:eastAsia="Times New Roman" w:cstheme="minorHAnsi"/>
+          <w:color w:val="000000"/>
+          <w:lang w:val="en-GB" w:eastAsia="en-GB"/>
+        </w:rPr>
+        <w:t xml:space="preserve">the form of </w:t>
+      </w:r>
+      <w:r>
+        <w:rPr>
+          <w:rFonts w:eastAsia="Times New Roman" w:cstheme="minorHAnsi"/>
+          <w:color w:val="000000"/>
+          <w:lang w:val="en-GB" w:eastAsia="en-GB"/>
+        </w:rPr>
+        <w:t>plain text into the web interface which would then indicate the risky statements by</w:t>
+      </w:r>
+      <w:r>
+        <w:rPr>
+          <w:rFonts w:eastAsia="Times New Roman" w:cstheme="minorHAnsi"/>
+          <w:color w:val="000000"/>
+          <w:lang w:val="en-GB" w:eastAsia="en-GB"/>
+        </w:rPr>
+        <w:t xml:space="preserve"> displaying them in a</w:t>
+      </w:r>
+      <w:r>
+        <w:rPr>
+          <w:rFonts w:eastAsia="Times New Roman" w:cstheme="minorHAnsi"/>
+          <w:color w:val="000000"/>
+          <w:lang w:val="en-GB" w:eastAsia="en-GB"/>
+        </w:rPr>
+        <w:t xml:space="preserve"> modal</w:t>
+      </w:r>
+      <w:r>
+        <w:rPr>
+          <w:rFonts w:eastAsia="Times New Roman" w:cstheme="minorHAnsi"/>
+          <w:color w:val="000000"/>
+          <w:lang w:val="en-GB" w:eastAsia="en-GB"/>
+        </w:rPr>
+        <w:t xml:space="preserve">. The risky </w:t>
+      </w:r>
+      <w:r>
+        <w:rPr>
+          <w:rFonts w:eastAsia="Times New Roman" w:cstheme="minorHAnsi"/>
+          <w:color w:val="000000"/>
+          <w:lang w:val="en-GB" w:eastAsia="en-GB"/>
+        </w:rPr>
+        <w:t>sentences</w:t>
+      </w:r>
+      <w:r>
+        <w:rPr>
+          <w:rFonts w:eastAsia="Times New Roman" w:cstheme="minorHAnsi"/>
+          <w:color w:val="000000"/>
+          <w:lang w:val="en-GB" w:eastAsia="en-GB"/>
+        </w:rPr>
+        <w:t xml:space="preserve"> displayed </w:t>
+      </w:r>
+      <w:r>
+        <w:rPr>
+          <w:rFonts w:eastAsia="Times New Roman" w:cstheme="minorHAnsi"/>
+          <w:color w:val="000000"/>
+          <w:lang w:val="en-GB" w:eastAsia="en-GB"/>
+        </w:rPr>
+        <w:t xml:space="preserve">allows the user to review the document before taking further action. Research was undertaken in the initial stages into different terms and conditions, machine learning API, </w:t>
+      </w:r>
+      <w:r>
+        <w:rPr>
+          <w:rFonts w:eastAsia="Times New Roman" w:cstheme="minorHAnsi"/>
+          <w:color w:val="000000"/>
+          <w:lang w:val="en-GB" w:eastAsia="en-GB"/>
+        </w:rPr>
+        <w:t xml:space="preserve">pre-processing </w:t>
+      </w:r>
+      <w:r>
+        <w:rPr>
+          <w:rFonts w:eastAsia="Times New Roman" w:cstheme="minorHAnsi"/>
+          <w:color w:val="000000"/>
+          <w:lang w:val="en-GB" w:eastAsia="en-GB"/>
+        </w:rPr>
+        <w:t>scripts.</w:t>
+      </w:r>
+      <w:r>
+        <w:rPr>
+          <w:rFonts w:eastAsia="Times New Roman" w:cstheme="minorHAnsi"/>
+          <w:color w:val="000000"/>
+          <w:lang w:val="en-GB" w:eastAsia="en-GB"/>
+        </w:rPr>
+        <w:t xml:space="preserve"> Following this we planned our project by setting out </w:t>
+      </w:r>
+      <w:r>
+        <w:rPr>
+          <w:rFonts w:eastAsia="Times New Roman" w:cstheme="minorHAnsi"/>
+          <w:color w:val="000000"/>
+          <w:lang w:val="en-GB" w:eastAsia="en-GB"/>
+        </w:rPr>
+        <w:t xml:space="preserve">aims for the project </w:t>
+      </w:r>
+      <w:r>
+        <w:rPr>
+          <w:rFonts w:eastAsia="Times New Roman" w:cstheme="minorHAnsi"/>
+          <w:color w:val="000000"/>
+          <w:lang w:val="en-GB" w:eastAsia="en-GB"/>
+        </w:rPr>
+        <w:t xml:space="preserve">and </w:t>
+      </w:r>
+      <w:r>
+        <w:rPr>
+          <w:rFonts w:eastAsia="Times New Roman" w:cstheme="minorHAnsi"/>
+          <w:color w:val="000000"/>
+          <w:lang w:val="en-GB" w:eastAsia="en-GB"/>
+        </w:rPr>
+        <w:t xml:space="preserve">a </w:t>
+      </w:r>
+      <w:r>
+        <w:rPr>
+          <w:rFonts w:eastAsia="Times New Roman" w:cstheme="minorHAnsi"/>
+          <w:color w:val="000000"/>
+          <w:lang w:val="en-GB" w:eastAsia="en-GB"/>
+        </w:rPr>
+        <w:t xml:space="preserve">design plan. </w:t>
+      </w:r>
+    </w:p>
+    <w:p>
+      <w:pPr>
+        <w:spacing w:before="26" w:after="26" w:line="240" w:lineRule="auto"/>
+        <w:ind w:firstLine="0"/>
+        <w:rPr>
+          <w:rFonts w:eastAsia="Times New Roman" w:cstheme="minorHAnsi"/>
+          <w:color w:val="auto"/>
+          <w:lang w:val="en-GB" w:eastAsia="en-GB"/>
+        </w:rPr>
+      </w:pPr>
+    </w:p>
+    <w:p>
+      <w:pPr>
+        <w:spacing w:before="26" w:after="26" w:line="240" w:lineRule="auto"/>
+        <w:ind w:firstLine="0"/>
+        <w:rPr>
+          <w:rFonts w:eastAsia="Times New Roman" w:cstheme="minorHAnsi"/>
+          <w:color w:val="auto"/>
+          <w:lang w:val="en-GB" w:eastAsia="en-GB"/>
+        </w:rPr>
+      </w:pPr>
+    </w:p>
+    <w:p>
+      <w:pPr>
+        <w:spacing w:before="26" w:after="26" w:line="240" w:lineRule="auto"/>
+        <w:ind w:firstLine="0"/>
+        <w:rPr>
+          <w:rFonts w:cstheme="minorHAnsi"/>
+          <w:b/>
+          <w:sz w:val="28"/>
+        </w:rPr>
+      </w:pPr>
+      <w:r>
+        <w:rPr>
+          <w:rFonts w:cstheme="minorHAnsi"/>
+          <w:b/>
+          <w:sz w:val="28"/>
+        </w:rPr>
+        <w:t>2. Background</w:t>
+      </w:r>
+    </w:p>
+    <w:p>
+      <w:pPr>
+        <w:spacing w:before="26" w:after="26" w:line="240" w:lineRule="auto"/>
+        <w:ind w:firstLine="0"/>
+        <w:rPr>
+          <w:rFonts w:cstheme="minorHAnsi"/>
+        </w:rPr>
+      </w:pPr>
+      <w:r>
+        <w:rPr>
+          <w:rFonts w:cstheme="minorHAnsi"/>
+        </w:rPr>
+        <w:t xml:space="preserve">Before any </w:t>
+      </w:r>
+      <w:r>
+        <w:rPr>
+          <w:rFonts w:cstheme="minorHAnsi"/>
+        </w:rPr>
+        <w:t xml:space="preserve">project, market research is an essential part to building a foundation on your project and gather information on your target market. Below </w:t>
+      </w:r>
+      <w:r>
+        <w:rPr>
+          <w:rFonts w:cstheme="minorHAnsi"/>
+        </w:rPr>
+        <w:t>include</w:t>
+      </w:r>
+      <w:r>
+        <w:rPr>
+          <w:rFonts w:cstheme="minorHAnsi"/>
+        </w:rPr>
+        <w:t xml:space="preserve"> several companies that already exist in </w:t>
+      </w:r>
+      <w:r>
+        <w:rPr>
+          <w:rFonts w:cstheme="minorHAnsi"/>
+        </w:rPr>
+        <w:t xml:space="preserve">contract analyzing field. </w:t>
+      </w:r>
+    </w:p>
+    <w:p>
+      <w:pPr>
+        <w:spacing w:before="26" w:after="26" w:line="240" w:lineRule="auto"/>
+        <w:ind w:firstLine="0"/>
+        <w:rPr>
+          <w:rFonts w:cstheme="minorHAnsi"/>
+        </w:rPr>
+      </w:pPr>
+    </w:p>
+    <w:p>
+      <w:pPr>
+        <w:spacing w:before="26" w:after="26" w:line="240" w:lineRule="auto"/>
+        <w:ind w:firstLine="0"/>
+        <w:rPr>
+          <w:rFonts w:cstheme="minorHAnsi"/>
+          <w:b/>
+        </w:rPr>
+      </w:pPr>
+      <w:r>
+        <w:rPr>
+          <w:rFonts w:cstheme="minorHAnsi"/>
+          <w:b/>
+        </w:rPr>
+        <w:t>2.1 Market Research</w:t>
+      </w:r>
+    </w:p>
+    <w:p>
+      <w:pPr>
+        <w:spacing w:before="26" w:after="26" w:line="240" w:lineRule="auto"/>
+        <w:ind w:firstLine="0"/>
+        <w:rPr>
+          <w:rFonts w:cstheme="minorHAnsi"/>
+        </w:rPr>
+      </w:pPr>
+      <w:r>
+        <w:rPr>
+          <w:rFonts w:cstheme="minorHAnsi"/>
+        </w:rPr>
+        <w:t>After conducting market research on our specific topic, we came across applications that held the same attributes as the ones we wanted to include in our software (EULAlyzer, Terms of Service Didn’t Read, Polisis). Terms of Service Didn’t Read was the one main application that mirrored features that we wanted to implement. The purpose of performing market rese</w:t>
+      </w:r>
+      <w:r>
+        <w:rPr>
+          <w:rFonts w:cstheme="minorHAnsi"/>
+        </w:rPr>
+        <w:t>arch was to gather and formulate</w:t>
+      </w:r>
+      <w:r>
+        <w:rPr>
+          <w:rFonts w:cstheme="minorHAnsi"/>
+        </w:rPr>
+        <w:t xml:space="preserve"> ideas for our university project. It also allowed us to brainstorm ideas but more importantly inspired us to make an application that first met user requirements and secondly push</w:t>
+      </w:r>
+      <w:r>
+        <w:rPr>
+          <w:rFonts w:cstheme="minorHAnsi"/>
+        </w:rPr>
+        <w:t>ed</w:t>
+      </w:r>
+      <w:r>
+        <w:rPr>
+          <w:rFonts w:cstheme="minorHAnsi"/>
+        </w:rPr>
+        <w:t xml:space="preserve"> the boundaries of our data mining knowledge. </w:t>
+      </w:r>
+    </w:p>
+    <w:p>
+      <w:pPr>
+        <w:spacing w:before="26" w:after="26" w:line="240" w:lineRule="auto"/>
+        <w:ind w:firstLine="0"/>
+        <w:rPr>
+          <w:rFonts w:cstheme="minorHAnsi"/>
+        </w:rPr>
+      </w:pPr>
+    </w:p>
+    <w:p>
+      <w:pPr>
+        <w:spacing w:before="26" w:after="26" w:line="240" w:lineRule="auto"/>
+        <w:ind w:firstLine="0"/>
+        <w:rPr>
+          <w:rFonts w:cstheme="minorHAnsi"/>
+          <w:b/>
+        </w:rPr>
+      </w:pPr>
+      <w:r>
+        <w:rPr>
+          <w:rFonts w:cstheme="minorHAnsi"/>
+          <w:b/>
+        </w:rPr>
+        <w:t>2.1.1 Terms of Service Didn’t Read</w:t>
+      </w:r>
+    </w:p>
+    <w:p>
+      <w:pPr>
+        <w:spacing w:before="26" w:after="26" w:line="240" w:lineRule="auto"/>
+        <w:ind w:firstLine="0"/>
+        <w:rPr>
+          <w:rFonts w:cstheme="minorHAnsi"/>
+        </w:rPr>
+      </w:pPr>
+      <w:r>
+        <w:rPr>
+          <w:rFonts w:cstheme="minorHAnsi"/>
+        </w:rPr>
+        <w:t xml:space="preserve">Terms of Service Didn’t </w:t>
+      </w:r>
+      <w:r>
+        <w:rPr>
+          <w:rFonts w:cstheme="minorHAnsi"/>
+        </w:rPr>
+        <w:t>Read [</w:t>
+      </w:r>
+      <w:r>
+        <w:rPr>
+          <w:rFonts w:cstheme="minorHAnsi"/>
+        </w:rPr>
+        <w:t>2]</w:t>
+      </w:r>
+      <w:r>
+        <w:rPr>
+          <w:rFonts w:cstheme="minorHAnsi"/>
+          <w:sz w:val="16"/>
+        </w:rPr>
+        <w:t xml:space="preserve"> </w:t>
+      </w:r>
+      <w:r>
+        <w:rPr>
+          <w:rFonts w:cstheme="minorHAnsi"/>
+        </w:rPr>
+        <w:t>is our biggest competitor within the market we have chosen. This is so, because it both analyses the terms</w:t>
+      </w:r>
+      <w:r>
+        <w:rPr>
+          <w:rFonts w:cstheme="minorHAnsi"/>
+        </w:rPr>
+        <w:t xml:space="preserve"> and conditions of a website and</w:t>
+      </w:r>
+      <w:r>
+        <w:rPr>
+          <w:rFonts w:cstheme="minorHAnsi"/>
+        </w:rPr>
+        <w:t xml:space="preserve"> also provides browser add on compatibility. This feature </w:t>
+      </w:r>
+      <w:r>
+        <w:rPr>
+          <w:rFonts w:cstheme="minorHAnsi"/>
+        </w:rPr>
+        <w:t xml:space="preserve">would </w:t>
+      </w:r>
+      <w:r>
+        <w:rPr>
+          <w:rFonts w:cstheme="minorHAnsi"/>
+        </w:rPr>
+        <w:t>label</w:t>
+      </w:r>
+      <w:r>
+        <w:rPr>
+          <w:rFonts w:cstheme="minorHAnsi"/>
+        </w:rPr>
+        <w:t xml:space="preserve"> website policies with class ratings ranging from Class A (good) – Class E (very bad)</w:t>
+      </w:r>
+      <w:r>
+        <w:rPr>
+          <w:rFonts w:cstheme="minorHAnsi"/>
+        </w:rPr>
+        <w:t xml:space="preserve"> through a browser add-on</w:t>
+      </w:r>
+      <w:r>
+        <w:rPr>
+          <w:rFonts w:cstheme="minorHAnsi"/>
+        </w:rPr>
+        <w:t xml:space="preserve">. This would then inform the user about the rights they have on the specific website they’re signing up to. From Terms of Service Didn’t Read we acknowledged that there were aspects of the </w:t>
+      </w:r>
+      <w:r>
+        <w:rPr>
+          <w:rFonts w:cstheme="minorHAnsi"/>
+        </w:rPr>
+        <w:lastRenderedPageBreak/>
+        <w:t xml:space="preserve">application that we didn’t want to implement for the reason that the feature would be very time consuming, expensive to implement and would slow down production of our main features.  </w:t>
+      </w:r>
+    </w:p>
+    <w:p>
+      <w:pPr>
+        <w:spacing w:before="26" w:after="26" w:line="240" w:lineRule="auto"/>
+        <w:ind w:firstLine="0"/>
+        <w:rPr>
+          <w:rFonts w:cstheme="minorHAnsi"/>
+        </w:rPr>
+      </w:pPr>
+    </w:p>
+    <w:p>
+      <w:pPr>
+        <w:spacing w:before="26" w:after="26" w:line="240" w:lineRule="auto"/>
+        <w:ind w:firstLine="0"/>
+        <w:rPr>
+          <w:rFonts w:cstheme="minorHAnsi"/>
+          <w:b/>
+        </w:rPr>
+      </w:pPr>
+      <w:r>
+        <w:rPr>
+          <w:rFonts w:cstheme="minorHAnsi"/>
+          <w:b/>
+        </w:rPr>
+        <w:t>2.1.2 EULAlyzer</w:t>
+      </w:r>
+    </w:p>
+    <w:p>
+      <w:pPr>
+        <w:spacing w:before="26" w:after="26" w:line="240" w:lineRule="auto"/>
+        <w:ind w:firstLine="0"/>
+        <w:rPr>
+          <w:rFonts w:cstheme="minorHAnsi"/>
+          <w:b/>
+        </w:rPr>
+      </w:pPr>
+    </w:p>
+    <w:p>
+      <w:pPr>
+        <w:spacing w:before="26" w:after="26" w:line="240" w:lineRule="auto"/>
+        <w:ind w:firstLine="0"/>
+        <w:rPr>
+          <w:rFonts w:cstheme="minorHAnsi"/>
+        </w:rPr>
+      </w:pPr>
+      <w:r>
+        <w:rPr>
+          <w:rFonts w:cstheme="minorHAnsi"/>
+        </w:rPr>
+        <w:t>EULAlyzer</w:t>
+      </w:r>
+      <w:r>
+        <w:rPr>
+          <w:rFonts w:cstheme="minorHAnsi"/>
+        </w:rPr>
+        <w:t xml:space="preserve"> [3]</w:t>
+      </w:r>
+      <w:r>
+        <w:rPr>
+          <w:rFonts w:cstheme="minorHAnsi"/>
+          <w:sz w:val="14"/>
+        </w:rPr>
+        <w:t xml:space="preserve"> </w:t>
+      </w:r>
+      <w:r>
+        <w:rPr>
+          <w:rFonts w:cstheme="minorHAnsi"/>
+        </w:rPr>
+        <w:t xml:space="preserve">is another software that </w:t>
+      </w:r>
+      <w:r>
+        <w:rPr>
+          <w:rFonts w:cstheme="minorHAnsi"/>
+        </w:rPr>
+        <w:t>possess</w:t>
+      </w:r>
+      <w:r>
+        <w:rPr>
+          <w:rFonts w:cstheme="minorHAnsi"/>
+        </w:rPr>
+        <w:t>es</w:t>
+      </w:r>
+      <w:r>
+        <w:rPr>
+          <w:rFonts w:cstheme="minorHAnsi"/>
+        </w:rPr>
+        <w:t xml:space="preserve"> the same functionality as the one</w:t>
+      </w:r>
+      <w:r>
+        <w:rPr>
+          <w:rFonts w:cstheme="minorHAnsi"/>
+        </w:rPr>
+        <w:t xml:space="preserve"> we wanted to implement. Created by Brightfort the software prides itself on identifying important elements of terms and conditions. Even though EULAlyzer wasn’t our main competition like Terms of Service Didn’t Read</w:t>
+      </w:r>
+      <w:r>
+        <w:rPr>
+          <w:rFonts w:cstheme="minorHAnsi"/>
+        </w:rPr>
+        <w:t>,</w:t>
+      </w:r>
+      <w:r>
+        <w:rPr>
+          <w:rFonts w:cstheme="minorHAnsi"/>
+        </w:rPr>
+        <w:t xml:space="preserve"> it again helped with research and understanding </w:t>
+      </w:r>
+      <w:r>
+        <w:rPr>
+          <w:rFonts w:cstheme="minorHAnsi"/>
+        </w:rPr>
+        <w:t xml:space="preserve">with regards to </w:t>
+      </w:r>
+      <w:r>
+        <w:rPr>
+          <w:rFonts w:cstheme="minorHAnsi"/>
+        </w:rPr>
+        <w:t xml:space="preserve">what is essential for our project idea. </w:t>
+      </w:r>
+    </w:p>
+    <w:p>
+      <w:pPr>
+        <w:spacing w:before="26" w:after="26" w:line="240" w:lineRule="auto"/>
+        <w:ind w:firstLine="0"/>
+        <w:rPr>
+          <w:rFonts w:cstheme="minorHAnsi"/>
+        </w:rPr>
+      </w:pPr>
+    </w:p>
+    <w:p>
+      <w:pPr>
+        <w:spacing w:before="26" w:after="26" w:line="240" w:lineRule="auto"/>
+        <w:ind w:firstLine="0"/>
+        <w:rPr>
+          <w:rFonts w:cstheme="minorHAnsi"/>
+        </w:rPr>
+      </w:pPr>
+    </w:p>
+    <w:p>
+      <w:pPr>
+        <w:spacing w:before="26" w:after="26" w:line="240" w:lineRule="auto"/>
+        <w:ind w:firstLine="0"/>
+        <w:rPr>
+          <w:rFonts w:cstheme="minorHAnsi"/>
+          <w:b/>
+        </w:rPr>
+      </w:pPr>
+      <w:r>
+        <w:rPr>
+          <w:rFonts w:cstheme="minorHAnsi"/>
+          <w:b/>
+        </w:rPr>
+        <w:t>2.1.</w:t>
+      </w:r>
+      <w:r>
+        <w:rPr>
+          <w:rFonts w:cstheme="minorHAnsi"/>
+          <w:b/>
+        </w:rPr>
+        <w:t>3</w:t>
+      </w:r>
+      <w:r>
+        <w:rPr>
+          <w:rFonts w:cstheme="minorHAnsi"/>
+          <w:b/>
+        </w:rPr>
+        <w:t xml:space="preserve"> Polisis</w:t>
+      </w:r>
+    </w:p>
+    <w:p>
+      <w:pPr>
+        <w:spacing w:before="26" w:after="26" w:line="240" w:lineRule="auto"/>
+        <w:ind w:firstLine="0"/>
+        <w:rPr>
+          <w:rFonts w:cstheme="minorHAnsi"/>
+        </w:rPr>
+      </w:pPr>
+      <w:r>
+        <w:rPr>
+          <w:rFonts w:cstheme="minorHAnsi"/>
+        </w:rPr>
+        <w:t>A smaller advertised application was Polisis</w:t>
+      </w:r>
+      <w:r>
+        <w:rPr>
+          <w:rFonts w:cstheme="minorHAnsi"/>
+        </w:rPr>
+        <w:t xml:space="preserve"> [4]</w:t>
+      </w:r>
+      <w:r>
+        <w:rPr>
+          <w:rFonts w:cstheme="minorHAnsi"/>
+        </w:rPr>
+        <w:t xml:space="preserve">, created by an independent developer. </w:t>
+      </w:r>
+      <w:r>
+        <w:rPr>
+          <w:rFonts w:cstheme="minorHAnsi"/>
+        </w:rPr>
+        <w:t>The</w:t>
+      </w:r>
+      <w:r>
+        <w:rPr>
+          <w:rFonts w:cstheme="minorHAnsi"/>
+        </w:rPr>
+        <w:t xml:space="preserve"> application</w:t>
+      </w:r>
+      <w:r>
+        <w:rPr>
+          <w:rFonts w:cstheme="minorHAnsi"/>
+        </w:rPr>
+        <w:t xml:space="preserve"> </w:t>
+      </w:r>
+      <w:r>
+        <w:rPr>
+          <w:rFonts w:cstheme="minorHAnsi"/>
+        </w:rPr>
+        <w:t xml:space="preserve">visualised privacy policies using artificial intelligence. It highlights information that a website is collecting from you and possibly sharing to external agencies. </w:t>
+      </w:r>
+    </w:p>
+    <w:p>
+      <w:pPr>
+        <w:spacing w:before="26" w:after="26" w:line="240" w:lineRule="auto"/>
+        <w:ind w:firstLine="0"/>
+        <w:rPr>
+          <w:rFonts w:cstheme="minorHAnsi"/>
+        </w:rPr>
+      </w:pPr>
+    </w:p>
+    <w:p>
+      <w:pPr>
+        <w:spacing w:before="26" w:after="26" w:line="240" w:lineRule="auto"/>
+        <w:ind w:firstLine="0"/>
+        <w:rPr>
+          <w:rFonts w:cstheme="minorHAnsi"/>
+        </w:rPr>
+      </w:pPr>
+      <w:r>
+        <w:rPr>
+          <w:rFonts w:cstheme="minorHAnsi"/>
+        </w:rPr>
+        <w:t xml:space="preserve">Researching a spectrum of applications, reassured </w:t>
+      </w:r>
+      <w:r>
+        <w:rPr>
+          <w:rFonts w:cstheme="minorHAnsi"/>
+        </w:rPr>
+        <w:t xml:space="preserve">us </w:t>
+      </w:r>
+      <w:r>
+        <w:rPr>
+          <w:rFonts w:cstheme="minorHAnsi"/>
+        </w:rPr>
+        <w:t xml:space="preserve">that there would be limitations in our project, and we shouldn’t label the lack of features as a </w:t>
+      </w:r>
+      <w:r>
+        <w:rPr>
+          <w:rFonts w:cstheme="minorHAnsi"/>
+        </w:rPr>
+        <w:t>constraint</w:t>
+      </w:r>
+      <w:r>
+        <w:rPr>
+          <w:rFonts w:cstheme="minorHAnsi"/>
+        </w:rPr>
+        <w:t xml:space="preserve">. </w:t>
+      </w:r>
+    </w:p>
+    <w:p>
+      <w:pPr>
+        <w:spacing w:before="26" w:after="26" w:line="240" w:lineRule="auto"/>
+        <w:ind w:firstLine="0"/>
+        <w:rPr>
+          <w:rFonts w:cstheme="minorHAnsi"/>
+        </w:rPr>
+      </w:pPr>
+    </w:p>
+    <w:p>
+      <w:pPr>
+        <w:spacing w:before="26" w:after="26" w:line="240" w:lineRule="auto"/>
+        <w:ind w:firstLine="0"/>
+        <w:rPr>
+          <w:rFonts w:cstheme="minorHAnsi"/>
+          <w:b/>
+          <w:sz w:val="28"/>
+        </w:rPr>
+      </w:pPr>
+      <w:r>
+        <w:rPr>
+          <w:rFonts w:cstheme="minorHAnsi"/>
+          <w:b/>
+          <w:sz w:val="28"/>
+        </w:rPr>
+        <w:t>3. Aims</w:t>
       </w:r>
     </w:p>
     <w:p>
@@ -1119,7 +1242,88 @@
           <w:szCs w:val="21"/>
           <w:lang w:val="en-GB" w:eastAsia="en-GB"/>
         </w:rPr>
-        <w:t>Our aim was to build a web application that will simplify the process of reviewing policies. The application will have a parameter where it takes a copy of a policy, extract the risky statements out from the policy, and then display these statements to the user for them to review. In addition, the display will include statements where users might want to have a second look of. This will speed up the process of reading through policies and reduce the risk of users getting into problems.</w:t>
+        <w:t xml:space="preserve">Our aim was to build a web application that will simplify the process of reviewing </w:t>
+      </w:r>
+      <w:r>
+        <w:rPr>
+          <w:rFonts w:eastAsia="Times New Roman" w:cstheme="minorHAnsi"/>
+          <w:color w:val="auto"/>
+          <w:szCs w:val="21"/>
+          <w:lang w:val="en-GB" w:eastAsia="en-GB"/>
+        </w:rPr>
+        <w:t>contracts</w:t>
+      </w:r>
+      <w:r>
+        <w:rPr>
+          <w:rFonts w:eastAsia="Times New Roman" w:cstheme="minorHAnsi"/>
+          <w:color w:val="auto"/>
+          <w:szCs w:val="21"/>
+          <w:lang w:val="en-GB" w:eastAsia="en-GB"/>
+        </w:rPr>
+        <w:t xml:space="preserve">. The application will have a parameter where it takes a copy of a </w:t>
+      </w:r>
+      <w:r>
+        <w:rPr>
+          <w:rFonts w:eastAsia="Times New Roman" w:cstheme="minorHAnsi"/>
+          <w:color w:val="auto"/>
+          <w:szCs w:val="21"/>
+          <w:lang w:val="en-GB" w:eastAsia="en-GB"/>
+        </w:rPr>
+        <w:t>contract</w:t>
+      </w:r>
+      <w:r>
+        <w:rPr>
+          <w:rFonts w:eastAsia="Times New Roman" w:cstheme="minorHAnsi"/>
+          <w:color w:val="auto"/>
+          <w:szCs w:val="21"/>
+          <w:lang w:val="en-GB" w:eastAsia="en-GB"/>
+        </w:rPr>
+        <w:t xml:space="preserve">, extract the risky statements out from the </w:t>
+      </w:r>
+      <w:r>
+        <w:rPr>
+          <w:rFonts w:eastAsia="Times New Roman" w:cstheme="minorHAnsi"/>
+          <w:color w:val="auto"/>
+          <w:szCs w:val="21"/>
+          <w:lang w:val="en-GB" w:eastAsia="en-GB"/>
+        </w:rPr>
+        <w:t>contract</w:t>
+      </w:r>
+      <w:r>
+        <w:rPr>
+          <w:rFonts w:eastAsia="Times New Roman" w:cstheme="minorHAnsi"/>
+          <w:color w:val="auto"/>
+          <w:szCs w:val="21"/>
+          <w:lang w:val="en-GB" w:eastAsia="en-GB"/>
+        </w:rPr>
+        <w:t xml:space="preserve">, and then display these statements to the user for them to review. In addition, the display will include statements where users might want to have a second </w:t>
+      </w:r>
+      <w:r>
+        <w:rPr>
+          <w:rFonts w:eastAsia="Times New Roman" w:cstheme="minorHAnsi"/>
+          <w:color w:val="auto"/>
+          <w:szCs w:val="21"/>
+          <w:lang w:val="en-GB" w:eastAsia="en-GB"/>
+        </w:rPr>
+        <w:t xml:space="preserve">look </w:t>
+      </w:r>
+      <w:r>
+        <w:rPr>
+          <w:rFonts w:eastAsia="Times New Roman" w:cstheme="minorHAnsi"/>
+          <w:color w:val="auto"/>
+          <w:szCs w:val="21"/>
+          <w:lang w:val="en-GB" w:eastAsia="en-GB"/>
+        </w:rPr>
+        <w:t>at</w:t>
+      </w:r>
+      <w:r>
+        <w:rPr>
+          <w:rFonts w:eastAsia="Times New Roman" w:cstheme="minorHAnsi"/>
+          <w:color w:val="auto"/>
+          <w:szCs w:val="21"/>
+          <w:lang w:val="en-GB" w:eastAsia="en-GB"/>
+        </w:rPr>
+        <w:t>. This will speed up the process of reading through policies and reduce the risk of users getting into problems.</w:t>
       </w:r>
     </w:p>
     <w:p>
@@ -1190,7 +1394,124 @@
           <w:szCs w:val="21"/>
           <w:lang w:val="en-GB" w:eastAsia="en-GB"/>
         </w:rPr>
-        <w:t>Our core components are a concise dataset and a suitable classification algorithm. To build the dataset, we would need a pre-processing application that will meticulously run through several different policies. If the dataset produces high precision and recall scores, our classification algorithm will be able classify the risky statements accurately.</w:t>
+        <w:t xml:space="preserve">Our core components are a concise dataset and a suitable classification algorithm. To build the dataset, we would need a pre-processing application that will meticulously run through several </w:t>
+      </w:r>
+      <w:r>
+        <w:rPr>
+          <w:rFonts w:eastAsia="Times New Roman" w:cstheme="minorHAnsi"/>
+          <w:color w:val="auto"/>
+          <w:szCs w:val="21"/>
+          <w:lang w:val="en-GB" w:eastAsia="en-GB"/>
+        </w:rPr>
+        <w:t>contracts</w:t>
+      </w:r>
+      <w:r>
+        <w:rPr>
+          <w:rFonts w:eastAsia="Times New Roman" w:cstheme="minorHAnsi"/>
+          <w:color w:val="auto"/>
+          <w:szCs w:val="21"/>
+          <w:lang w:val="en-GB" w:eastAsia="en-GB"/>
+        </w:rPr>
+        <w:t>.</w:t>
+      </w:r>
+      <w:r>
+        <w:rPr>
+          <w:rFonts w:eastAsia="Times New Roman" w:cstheme="minorHAnsi"/>
+          <w:color w:val="auto"/>
+          <w:szCs w:val="21"/>
+          <w:lang w:val="en-GB" w:eastAsia="en-GB"/>
+        </w:rPr>
+        <w:t xml:space="preserve"> The aim is to produce high </w:t>
+      </w:r>
+      <w:r>
+        <w:rPr>
+          <w:rFonts w:eastAsia="Times New Roman" w:cstheme="minorHAnsi"/>
+          <w:color w:val="auto"/>
+          <w:szCs w:val="21"/>
+          <w:lang w:val="en-GB" w:eastAsia="en-GB"/>
+        </w:rPr>
+        <w:t>precision</w:t>
+      </w:r>
+      <w:r>
+        <w:rPr>
+          <w:rFonts w:eastAsia="Times New Roman" w:cstheme="minorHAnsi"/>
+          <w:color w:val="auto"/>
+          <w:szCs w:val="21"/>
+          <w:lang w:val="en-GB" w:eastAsia="en-GB"/>
+        </w:rPr>
+        <w:t xml:space="preserve"> and </w:t>
+      </w:r>
+      <w:r>
+        <w:rPr>
+          <w:rFonts w:eastAsia="Times New Roman" w:cstheme="minorHAnsi"/>
+          <w:color w:val="auto"/>
+          <w:szCs w:val="21"/>
+          <w:lang w:val="en-GB" w:eastAsia="en-GB"/>
+        </w:rPr>
+        <w:t>recall</w:t>
+      </w:r>
+      <w:r>
+        <w:rPr>
+          <w:rFonts w:eastAsia="Times New Roman" w:cstheme="minorHAnsi"/>
+          <w:color w:val="auto"/>
+          <w:szCs w:val="21"/>
+          <w:lang w:val="en-GB" w:eastAsia="en-GB"/>
+        </w:rPr>
+        <w:t xml:space="preserve"> scores which will be a good determinant for</w:t>
+      </w:r>
+      <w:r>
+        <w:rPr>
+          <w:rFonts w:eastAsia="Times New Roman" w:cstheme="minorHAnsi"/>
+          <w:color w:val="auto"/>
+          <w:szCs w:val="21"/>
+          <w:lang w:val="en-GB" w:eastAsia="en-GB"/>
+        </w:rPr>
+        <w:t xml:space="preserve"> a</w:t>
+      </w:r>
+      <w:r>
+        <w:rPr>
+          <w:rFonts w:eastAsia="Times New Roman" w:cstheme="minorHAnsi"/>
+          <w:color w:val="auto"/>
+          <w:szCs w:val="21"/>
+          <w:lang w:val="en-GB" w:eastAsia="en-GB"/>
+        </w:rPr>
+        <w:t xml:space="preserve"> </w:t>
+      </w:r>
+      <w:r>
+        <w:rPr>
+          <w:rFonts w:eastAsia="Times New Roman" w:cstheme="minorHAnsi"/>
+          <w:color w:val="auto"/>
+          <w:szCs w:val="21"/>
+          <w:lang w:val="en-GB" w:eastAsia="en-GB"/>
+        </w:rPr>
+        <w:t>positive</w:t>
+      </w:r>
+      <w:r>
+        <w:rPr>
+          <w:rFonts w:eastAsia="Times New Roman" w:cstheme="minorHAnsi"/>
+          <w:color w:val="auto"/>
+          <w:szCs w:val="21"/>
+          <w:lang w:val="en-GB" w:eastAsia="en-GB"/>
+        </w:rPr>
+        <w:t xml:space="preserve"> user experience </w:t>
+      </w:r>
+      <w:r>
+        <w:rPr>
+          <w:rFonts w:eastAsia="Times New Roman" w:cstheme="minorHAnsi"/>
+          <w:color w:val="auto"/>
+          <w:szCs w:val="21"/>
+          <w:lang w:val="en-GB" w:eastAsia="en-GB"/>
+        </w:rPr>
+        <w:t>with</w:t>
+      </w:r>
+      <w:r>
+        <w:rPr>
+          <w:rFonts w:eastAsia="Times New Roman" w:cstheme="minorHAnsi"/>
+          <w:color w:val="auto"/>
+          <w:szCs w:val="21"/>
+          <w:lang w:val="en-GB" w:eastAsia="en-GB"/>
+        </w:rPr>
+        <w:t xml:space="preserve"> our classifier.</w:t>
       </w:r>
     </w:p>
     <w:p>
@@ -1218,148 +1539,6 @@
         <w:ind w:firstLine="0"/>
         <w:rPr>
           <w:rFonts w:eastAsia="Times New Roman" w:cstheme="minorHAnsi"/>
-          <w:color w:val="auto"/>
-          <w:szCs w:val="21"/>
-          <w:lang w:val="en-GB" w:eastAsia="en-GB"/>
-        </w:rPr>
-      </w:pPr>
-    </w:p>
-    <w:p>
-      <w:pPr>
-        <w:shd w:val="clear" w:color="auto" w:fill="FFFFFF"/>
-        <w:tabs>
-          <w:tab w:val="left" w:pos="916"/>
-          <w:tab w:val="left" w:pos="1832"/>
-          <w:tab w:val="left" w:pos="2748"/>
-          <w:tab w:val="left" w:pos="3664"/>
-          <w:tab w:val="left" w:pos="4580"/>
-          <w:tab w:val="left" w:pos="5496"/>
-          <w:tab w:val="left" w:pos="6412"/>
-          <w:tab w:val="left" w:pos="7328"/>
-          <w:tab w:val="left" w:pos="8244"/>
-          <w:tab w:val="left" w:pos="9160"/>
-          <w:tab w:val="left" w:pos="10076"/>
-          <w:tab w:val="left" w:pos="10992"/>
-          <w:tab w:val="left" w:pos="11908"/>
-          <w:tab w:val="left" w:pos="12824"/>
-          <w:tab w:val="left" w:pos="13740"/>
-          <w:tab w:val="left" w:pos="14656"/>
-        </w:tabs>
-        <w:spacing w:before="26" w:after="26" w:line="240" w:lineRule="auto"/>
-        <w:ind w:firstLine="0"/>
-        <w:rPr>
-          <w:rFonts w:eastAsia="Times New Roman" w:cstheme="minorHAnsi"/>
-          <w:color w:val="auto"/>
-          <w:szCs w:val="21"/>
-          <w:lang w:val="en-GB" w:eastAsia="en-GB"/>
-        </w:rPr>
-      </w:pPr>
-      <w:r>
-        <w:rPr>
-          <w:rFonts w:eastAsia="Times New Roman" w:cstheme="minorHAnsi"/>
-          <w:color w:val="auto"/>
-          <w:szCs w:val="21"/>
-          <w:lang w:val="en-GB" w:eastAsia="en-GB"/>
-        </w:rPr>
-        <w:t>In order to get a concise dataset, we will need to review a variety of policies and contracts. These will need to come from a variety of real companies. After meticulously finding the risky statements on a variety of contracts, we will need a pre-processing application that will filter, arrange and define our data. One of the main purposes of the application is to reduce 'noisy' data as much as possible. 'Noisy' data is simply data or text that is unnecessary to our data mining analysis. The application will prepare a dataset that will be used to feed in to our classification algorithm.</w:t>
-      </w:r>
-    </w:p>
-    <w:p>
-      <w:pPr>
-        <w:shd w:val="clear" w:color="auto" w:fill="FFFFFF"/>
-        <w:tabs>
-          <w:tab w:val="left" w:pos="916"/>
-          <w:tab w:val="left" w:pos="1832"/>
-          <w:tab w:val="left" w:pos="2748"/>
-          <w:tab w:val="left" w:pos="3664"/>
-          <w:tab w:val="left" w:pos="4580"/>
-          <w:tab w:val="left" w:pos="5496"/>
-          <w:tab w:val="left" w:pos="6412"/>
-          <w:tab w:val="left" w:pos="7328"/>
-          <w:tab w:val="left" w:pos="8244"/>
-          <w:tab w:val="left" w:pos="9160"/>
-          <w:tab w:val="left" w:pos="10076"/>
-          <w:tab w:val="left" w:pos="10992"/>
-          <w:tab w:val="left" w:pos="11908"/>
-          <w:tab w:val="left" w:pos="12824"/>
-          <w:tab w:val="left" w:pos="13740"/>
-          <w:tab w:val="left" w:pos="14656"/>
-        </w:tabs>
-        <w:spacing w:before="26" w:after="26" w:line="240" w:lineRule="auto"/>
-        <w:ind w:firstLine="0"/>
-        <w:rPr>
-          <w:rFonts w:eastAsia="Times New Roman" w:cstheme="minorHAnsi"/>
-          <w:color w:val="auto"/>
-          <w:szCs w:val="21"/>
-          <w:lang w:val="en-GB" w:eastAsia="en-GB"/>
-        </w:rPr>
-      </w:pPr>
-    </w:p>
-    <w:p>
-      <w:pPr>
-        <w:shd w:val="clear" w:color="auto" w:fill="FFFFFF"/>
-        <w:tabs>
-          <w:tab w:val="left" w:pos="916"/>
-          <w:tab w:val="left" w:pos="1832"/>
-          <w:tab w:val="left" w:pos="2748"/>
-          <w:tab w:val="left" w:pos="3664"/>
-          <w:tab w:val="left" w:pos="4580"/>
-          <w:tab w:val="left" w:pos="5496"/>
-          <w:tab w:val="left" w:pos="6412"/>
-          <w:tab w:val="left" w:pos="7328"/>
-          <w:tab w:val="left" w:pos="8244"/>
-          <w:tab w:val="left" w:pos="9160"/>
-          <w:tab w:val="left" w:pos="10076"/>
-          <w:tab w:val="left" w:pos="10992"/>
-          <w:tab w:val="left" w:pos="11908"/>
-          <w:tab w:val="left" w:pos="12824"/>
-          <w:tab w:val="left" w:pos="13740"/>
-          <w:tab w:val="left" w:pos="14656"/>
-        </w:tabs>
-        <w:spacing w:before="26" w:after="26" w:line="240" w:lineRule="auto"/>
-        <w:ind w:firstLine="0"/>
-        <w:rPr>
-          <w:rFonts w:eastAsia="Times New Roman" w:cstheme="minorHAnsi"/>
-          <w:color w:val="auto"/>
-          <w:szCs w:val="21"/>
-          <w:lang w:val="en-GB" w:eastAsia="en-GB"/>
-        </w:rPr>
-      </w:pPr>
-      <w:r>
-        <w:rPr>
-          <w:rFonts w:eastAsia="Times New Roman" w:cstheme="minorHAnsi"/>
-          <w:color w:val="auto"/>
-          <w:szCs w:val="21"/>
-          <w:lang w:val="en-GB" w:eastAsia="en-GB"/>
-        </w:rPr>
-        <w:t>There are available classification algorithms that can be used for this project. In order to select a suitable algorithm, we will need to run our dataset on an algorithm and check whether it gives a high and consistent recall and precision scores. We are going to use a software called WEKA which is a collection of machine learning algorithms and data mining tasks. We will use this software to analyse different algorithms that we can use for our classification algorithm. The software's data mining task can also be used to pre-process our dataset in preparation for our classification algorithm.</w:t>
-      </w:r>
-    </w:p>
-    <w:p>
-      <w:pPr>
-        <w:shd w:val="clear" w:color="auto" w:fill="FFFFFF"/>
-        <w:tabs>
-          <w:tab w:val="left" w:pos="916"/>
-          <w:tab w:val="left" w:pos="1832"/>
-          <w:tab w:val="left" w:pos="2748"/>
-          <w:tab w:val="left" w:pos="3664"/>
-          <w:tab w:val="left" w:pos="4580"/>
-          <w:tab w:val="left" w:pos="5496"/>
-          <w:tab w:val="left" w:pos="6412"/>
-          <w:tab w:val="left" w:pos="7328"/>
-          <w:tab w:val="left" w:pos="8244"/>
-          <w:tab w:val="left" w:pos="9160"/>
-          <w:tab w:val="left" w:pos="10076"/>
-          <w:tab w:val="left" w:pos="10992"/>
-          <w:tab w:val="left" w:pos="11908"/>
-          <w:tab w:val="left" w:pos="12824"/>
-          <w:tab w:val="left" w:pos="13740"/>
-          <w:tab w:val="left" w:pos="14656"/>
-        </w:tabs>
-        <w:spacing w:before="26" w:after="26" w:line="240" w:lineRule="auto"/>
-        <w:ind w:firstLine="0"/>
-        <w:rPr>
-          <w:rFonts w:eastAsia="Times New Roman" w:cstheme="minorHAnsi"/>
           <w:color w:val="333333"/>
           <w:sz w:val="21"/>
           <w:szCs w:val="21"/>
@@ -1422,6 +1601,7 @@
       <w:r>
         <w:rPr>
           <w:noProof/>
+          <w:lang w:val="en-GB" w:eastAsia="zh-CN"/>
         </w:rPr>
         <w:drawing>
           <wp:anchor distT="0" distB="0" distL="114300" distR="114300" simplePos="0" relativeHeight="251658240" behindDoc="0" locked="0" layoutInCell="1" allowOverlap="1" wp14:anchorId="6F750237" wp14:editId="6EB48E0E">
@@ -1549,30 +1729,67 @@
         <w:rPr>
           <w:rFonts w:cstheme="minorHAnsi"/>
         </w:rPr>
-        <w:t xml:space="preserve"> Script’ throughout the project in order to optimize the performance of the classification algorithm. If those changes forced modifications throughout the system, then resources would have been spent in rework instead of optimizing the classification algorithm. </w:t>
-      </w:r>
-    </w:p>
-    <w:p>
-      <w:pPr>
-        <w:spacing w:before="26" w:after="26" w:line="240" w:lineRule="auto"/>
-        <w:ind w:firstLine="0"/>
-        <w:rPr>
-          <w:rFonts w:cstheme="minorHAnsi"/>
-        </w:rPr>
-      </w:pPr>
-    </w:p>
-    <w:p>
-      <w:pPr>
-        <w:spacing w:before="26" w:after="26" w:line="240" w:lineRule="auto"/>
-        <w:ind w:firstLine="0"/>
-        <w:rPr>
-          <w:rFonts w:cstheme="minorHAnsi"/>
-        </w:rPr>
-      </w:pPr>
-      <w:r>
-        <w:rPr>
-          <w:rFonts w:cstheme="minorHAnsi"/>
-        </w:rPr>
+        <w:t xml:space="preserve"> Script’ throughout the project in order to optimize the performance of the classification algorithm. </w:t>
+      </w:r>
+      <w:r>
+        <w:rPr>
+          <w:rFonts w:cstheme="minorHAnsi"/>
+        </w:rPr>
+        <w:t xml:space="preserve">If changes </w:t>
+      </w:r>
+      <w:r>
+        <w:rPr>
+          <w:rFonts w:cstheme="minorHAnsi"/>
+        </w:rPr>
+        <w:t xml:space="preserve">to the preprocessing script </w:t>
+      </w:r>
+      <w:r>
+        <w:rPr>
+          <w:rFonts w:cstheme="minorHAnsi"/>
+        </w:rPr>
+        <w:t>forced modifications throughout the system, then resources would have been spent in</w:t>
+      </w:r>
+      <w:r>
+        <w:rPr>
+          <w:rFonts w:cstheme="minorHAnsi"/>
+        </w:rPr>
+        <w:t>vested in</w:t>
+      </w:r>
+      <w:r>
+        <w:rPr>
+          <w:rFonts w:cstheme="minorHAnsi"/>
+        </w:rPr>
+        <w:t xml:space="preserve"> rework instead of optimizing the classification algorithm.</w:t>
+      </w:r>
+      <w:r>
+        <w:rPr>
+          <w:rFonts w:cstheme="minorHAnsi"/>
+        </w:rPr>
+        <w:t xml:space="preserve"> </w:t>
+      </w:r>
+    </w:p>
+    <w:p>
+      <w:pPr>
+        <w:spacing w:before="26" w:after="26" w:line="240" w:lineRule="auto"/>
+        <w:ind w:firstLine="0"/>
+        <w:rPr>
+          <w:rFonts w:cstheme="minorHAnsi"/>
+        </w:rPr>
+      </w:pPr>
+    </w:p>
+    <w:p>
+      <w:pPr>
+        <w:spacing w:before="26" w:after="26" w:line="240" w:lineRule="auto"/>
+        <w:ind w:firstLine="0"/>
+        <w:rPr>
+          <w:rFonts w:cstheme="minorHAnsi"/>
+        </w:rPr>
+      </w:pPr>
+      <w:r>
+        <w:rPr>
+          <w:rFonts w:cstheme="minorHAnsi"/>
+        </w:rPr>
+        <w:lastRenderedPageBreak/>
         <w:t xml:space="preserve">We have 4 developers in the team, therefore the modular system allowed for an effective distribution of work. Developers could work on different areas of the system with the confidence that they will not be affecting each other. </w:t>
       </w:r>
     </w:p>
@@ -1642,7 +1859,19 @@
         <w:rPr>
           <w:rFonts w:cstheme="minorHAnsi"/>
         </w:rPr>
-        <w:t xml:space="preserve"> Script’ and ‘API’ we chose to use Python as our programming language. There are several reasons we chose to use this. </w:t>
+        <w:t xml:space="preserve"> Script’ and ‘API’ we chose to use Python as our programming language. There are several reasons </w:t>
+      </w:r>
+      <w:r>
+        <w:rPr>
+          <w:rFonts w:cstheme="minorHAnsi"/>
+        </w:rPr>
+        <w:t xml:space="preserve">why </w:t>
+      </w:r>
+      <w:r>
+        <w:rPr>
+          <w:rFonts w:cstheme="minorHAnsi"/>
+        </w:rPr>
+        <w:t xml:space="preserve">we chose to use this. </w:t>
       </w:r>
     </w:p>
     <w:p>
@@ -1681,85 +1910,415 @@
         <w:rPr>
           <w:rFonts w:cstheme="minorHAnsi"/>
         </w:rPr>
-        <w:t xml:space="preserve">Python (along with R) is quickly becoming the first-choice language for Machine Learning / Data Science enthusiasts. Python hosts a large collection of libraries that </w:t>
+        <w:t>Python (along with R) is quickly becoming the first-choice language for Machine Learning / Data Science enthusiasts. Python hosts a large collection of libraries that provide easy to implement and up to date machine learning algorithms. Considering the objectives of our project were focused on applying machine learning techniques rather than implementing our own, we believed Python would be a good choice for our project.</w:t>
+      </w:r>
+    </w:p>
+    <w:p>
+      <w:pPr>
+        <w:spacing w:before="26" w:after="26" w:line="240" w:lineRule="auto"/>
+        <w:ind w:firstLine="0"/>
+        <w:rPr>
+          <w:rFonts w:cstheme="minorHAnsi"/>
+        </w:rPr>
+      </w:pPr>
+    </w:p>
+    <w:p>
+      <w:pPr>
+        <w:spacing w:before="26" w:after="26" w:line="240" w:lineRule="auto"/>
+        <w:ind w:firstLine="0"/>
+        <w:rPr>
+          <w:rFonts w:cstheme="minorHAnsi"/>
+        </w:rPr>
+      </w:pPr>
+      <w:r>
+        <w:rPr>
+          <w:rFonts w:cstheme="minorHAnsi"/>
+        </w:rPr>
+        <w:t xml:space="preserve">In addition, we also needed a language that would support access to our classification model through an API. We are aware that mathematical languages such as R, MATLAB and Octave do not have as many API packages available therefore we were apprehensive of choosing any of these </w:t>
+      </w:r>
+      <w:r>
+        <w:rPr>
+          <w:rFonts w:cstheme="minorHAnsi"/>
+        </w:rPr>
+        <w:t>languages for our project. A limitation of API packages means there is less fallback if issues arise with the current API package we are using. However, Python has many API packages available, providing greater security in the usability of our project.</w:t>
+      </w:r>
+    </w:p>
+    <w:p>
+      <w:pPr>
+        <w:spacing w:before="26" w:after="26" w:line="240" w:lineRule="auto"/>
+        <w:ind w:firstLine="0"/>
+        <w:rPr>
+          <w:rFonts w:cstheme="minorHAnsi"/>
+        </w:rPr>
+      </w:pPr>
+    </w:p>
+    <w:p>
+      <w:pPr>
+        <w:spacing w:before="26" w:after="26" w:line="240" w:lineRule="auto"/>
+        <w:ind w:firstLine="0"/>
+        <w:rPr>
+          <w:rFonts w:cstheme="minorHAnsi"/>
+          <w:b/>
+        </w:rPr>
+      </w:pPr>
+      <w:r>
+        <w:rPr>
+          <w:rFonts w:cstheme="minorHAnsi"/>
+          <w:b/>
+        </w:rPr>
+        <w:t>4.3 Data Collection</w:t>
+      </w:r>
+    </w:p>
+    <w:p>
+      <w:pPr>
+        <w:spacing w:before="26" w:after="26" w:line="240" w:lineRule="auto"/>
+        <w:ind w:firstLine="0"/>
+        <w:rPr>
+          <w:rFonts w:cstheme="minorHAnsi"/>
+          <w:b/>
+        </w:rPr>
+      </w:pPr>
+      <w:r>
+        <w:rPr>
+          <w:rFonts w:eastAsia="Times New Roman" w:cstheme="minorHAnsi"/>
+          <w:color w:val="auto"/>
+          <w:szCs w:val="21"/>
+          <w:lang w:val="en-GB" w:eastAsia="en-GB"/>
+        </w:rPr>
+        <w:t>In preparation for creating the dataset, we reviewed a variety of contracts. These</w:t>
+      </w:r>
+      <w:r>
+        <w:rPr>
+          <w:rFonts w:eastAsia="Times New Roman" w:cstheme="minorHAnsi"/>
+          <w:color w:val="auto"/>
+          <w:szCs w:val="21"/>
+          <w:lang w:val="en-GB" w:eastAsia="en-GB"/>
+        </w:rPr>
+        <w:t xml:space="preserve"> ca</w:t>
+      </w:r>
+      <w:r>
+        <w:rPr>
+          <w:rFonts w:eastAsia="Times New Roman" w:cstheme="minorHAnsi"/>
+          <w:color w:val="auto"/>
+          <w:szCs w:val="21"/>
+          <w:lang w:val="en-GB" w:eastAsia="en-GB"/>
+        </w:rPr>
+        <w:t xml:space="preserve">me from a variety of companies. We </w:t>
+      </w:r>
+      <w:r>
+        <w:rPr>
+          <w:rFonts w:eastAsia="Times New Roman" w:cstheme="minorHAnsi"/>
+          <w:color w:val="auto"/>
+          <w:szCs w:val="21"/>
+          <w:lang w:val="en-GB" w:eastAsia="en-GB"/>
+        </w:rPr>
+        <w:t>highlighted</w:t>
+      </w:r>
+      <w:r>
+        <w:rPr>
+          <w:rFonts w:eastAsia="Times New Roman" w:cstheme="minorHAnsi"/>
+          <w:color w:val="auto"/>
+          <w:szCs w:val="21"/>
+          <w:lang w:val="en-GB" w:eastAsia="en-GB"/>
+        </w:rPr>
+        <w:t xml:space="preserve"> statements that we </w:t>
+      </w:r>
+      <w:r>
+        <w:rPr>
+          <w:rFonts w:eastAsia="Times New Roman" w:cstheme="minorHAnsi"/>
+          <w:color w:val="auto"/>
+          <w:szCs w:val="21"/>
+          <w:lang w:val="en-GB" w:eastAsia="en-GB"/>
+        </w:rPr>
+        <w:t>deem</w:t>
+      </w:r>
+      <w:r>
+        <w:rPr>
+          <w:rFonts w:eastAsia="Times New Roman" w:cstheme="minorHAnsi"/>
+          <w:color w:val="auto"/>
+          <w:szCs w:val="21"/>
+          <w:lang w:val="en-GB" w:eastAsia="en-GB"/>
+        </w:rPr>
+        <w:t>ed</w:t>
+      </w:r>
+      <w:r>
+        <w:rPr>
+          <w:rFonts w:eastAsia="Times New Roman" w:cstheme="minorHAnsi"/>
+          <w:color w:val="auto"/>
+          <w:szCs w:val="21"/>
+          <w:lang w:val="en-GB" w:eastAsia="en-GB"/>
+        </w:rPr>
+        <w:t xml:space="preserve"> risk</w:t>
+      </w:r>
+      <w:r>
+        <w:rPr>
+          <w:rFonts w:eastAsia="Times New Roman" w:cstheme="minorHAnsi"/>
+          <w:color w:val="auto"/>
+          <w:szCs w:val="21"/>
+          <w:lang w:val="en-GB" w:eastAsia="en-GB"/>
+        </w:rPr>
+        <w:t>y</w:t>
+      </w:r>
+      <w:r>
+        <w:rPr>
+          <w:rFonts w:eastAsia="Times New Roman" w:cstheme="minorHAnsi"/>
+          <w:color w:val="auto"/>
+          <w:szCs w:val="21"/>
+          <w:lang w:val="en-GB" w:eastAsia="en-GB"/>
+        </w:rPr>
+        <w:t xml:space="preserve">. By reviewing these, we were able to </w:t>
+      </w:r>
+      <w:r>
+        <w:rPr>
+          <w:rFonts w:eastAsia="Times New Roman" w:cstheme="minorHAnsi"/>
+          <w:color w:val="auto"/>
+          <w:szCs w:val="21"/>
+          <w:lang w:val="en-GB" w:eastAsia="en-GB"/>
+        </w:rPr>
+        <w:t>recognise</w:t>
+      </w:r>
+      <w:r>
+        <w:rPr>
+          <w:rFonts w:eastAsia="Times New Roman" w:cstheme="minorHAnsi"/>
+          <w:color w:val="auto"/>
+          <w:szCs w:val="21"/>
+          <w:lang w:val="en-GB" w:eastAsia="en-GB"/>
+        </w:rPr>
+        <w:t xml:space="preserve"> pattern</w:t>
+      </w:r>
+      <w:r>
+        <w:rPr>
+          <w:rFonts w:eastAsia="Times New Roman" w:cstheme="minorHAnsi"/>
+          <w:color w:val="auto"/>
+          <w:szCs w:val="21"/>
+          <w:lang w:val="en-GB" w:eastAsia="en-GB"/>
+        </w:rPr>
+        <w:t>s</w:t>
+      </w:r>
+      <w:r>
+        <w:rPr>
+          <w:rFonts w:eastAsia="Times New Roman" w:cstheme="minorHAnsi"/>
+          <w:color w:val="auto"/>
+          <w:szCs w:val="21"/>
+          <w:lang w:val="en-GB" w:eastAsia="en-GB"/>
+        </w:rPr>
+        <w:t xml:space="preserve"> </w:t>
+      </w:r>
+      <w:r>
+        <w:rPr>
+          <w:rFonts w:eastAsia="Times New Roman" w:cstheme="minorHAnsi"/>
+          <w:color w:val="auto"/>
+          <w:szCs w:val="21"/>
+          <w:lang w:val="en-GB" w:eastAsia="en-GB"/>
+        </w:rPr>
+        <w:t>within the contracts</w:t>
+      </w:r>
+      <w:r>
+        <w:rPr>
+          <w:rFonts w:eastAsia="Times New Roman" w:cstheme="minorHAnsi"/>
+          <w:color w:val="auto"/>
+          <w:szCs w:val="21"/>
+          <w:lang w:val="en-GB" w:eastAsia="en-GB"/>
+        </w:rPr>
+        <w:t>.</w:t>
+      </w:r>
+      <w:r>
+        <w:rPr>
+          <w:rFonts w:eastAsia="Times New Roman" w:cstheme="minorHAnsi"/>
+          <w:color w:val="auto"/>
+          <w:szCs w:val="21"/>
+          <w:lang w:val="en-GB" w:eastAsia="en-GB"/>
+        </w:rPr>
+        <w:t xml:space="preserve"> As we reviewed</w:t>
+      </w:r>
+      <w:r>
+        <w:rPr>
+          <w:rFonts w:eastAsia="Times New Roman" w:cstheme="minorHAnsi"/>
+          <w:color w:val="auto"/>
+          <w:szCs w:val="21"/>
+          <w:lang w:val="en-GB" w:eastAsia="en-GB"/>
+        </w:rPr>
+        <w:t xml:space="preserve"> </w:t>
+      </w:r>
+      <w:r>
+        <w:rPr>
+          <w:rFonts w:eastAsia="Times New Roman" w:cstheme="minorHAnsi"/>
+          <w:color w:val="auto"/>
+          <w:szCs w:val="21"/>
+          <w:lang w:val="en-GB" w:eastAsia="en-GB"/>
+        </w:rPr>
+        <w:t xml:space="preserve">more </w:t>
+      </w:r>
+      <w:r>
+        <w:rPr>
+          <w:rFonts w:eastAsia="Times New Roman" w:cstheme="minorHAnsi"/>
+          <w:color w:val="auto"/>
+          <w:szCs w:val="21"/>
+          <w:lang w:val="en-GB" w:eastAsia="en-GB"/>
+        </w:rPr>
+        <w:t>contracts</w:t>
+      </w:r>
+      <w:r>
+        <w:rPr>
+          <w:rFonts w:eastAsia="Times New Roman" w:cstheme="minorHAnsi"/>
+          <w:color w:val="auto"/>
+          <w:szCs w:val="21"/>
+          <w:lang w:val="en-GB" w:eastAsia="en-GB"/>
+        </w:rPr>
+        <w:t xml:space="preserve">, we were able to find and mark risky statements consistently. We were able to develop a guideline in highlighting the risky statements. Thus, </w:t>
+      </w:r>
+      <w:r>
+        <w:rPr>
+          <w:rFonts w:eastAsia="Times New Roman" w:cstheme="minorHAnsi"/>
+          <w:color w:val="auto"/>
+          <w:szCs w:val="21"/>
+          <w:lang w:val="en-GB" w:eastAsia="en-GB"/>
+        </w:rPr>
+        <w:t>this improved</w:t>
+      </w:r>
+      <w:r>
+        <w:rPr>
+          <w:rFonts w:eastAsia="Times New Roman" w:cstheme="minorHAnsi"/>
+          <w:color w:val="auto"/>
+          <w:szCs w:val="21"/>
+          <w:lang w:val="en-GB" w:eastAsia="en-GB"/>
+        </w:rPr>
+        <w:t xml:space="preserve"> our consistency </w:t>
+      </w:r>
+      <w:r>
+        <w:rPr>
+          <w:rFonts w:eastAsia="Times New Roman" w:cstheme="minorHAnsi"/>
+          <w:color w:val="auto"/>
+          <w:szCs w:val="21"/>
+          <w:lang w:val="en-GB" w:eastAsia="en-GB"/>
+        </w:rPr>
+        <w:t>when</w:t>
+      </w:r>
+      <w:r>
+        <w:rPr>
+          <w:rFonts w:eastAsia="Times New Roman" w:cstheme="minorHAnsi"/>
+          <w:color w:val="auto"/>
+          <w:szCs w:val="21"/>
+          <w:lang w:val="en-GB" w:eastAsia="en-GB"/>
+        </w:rPr>
+        <w:t xml:space="preserve"> specifying the risky statements. After reviewing a significant number of contracts, we extended </w:t>
+      </w:r>
+      <w:r>
+        <w:rPr>
+          <w:rFonts w:eastAsia="Times New Roman" w:cstheme="minorHAnsi"/>
+          <w:color w:val="auto"/>
+          <w:szCs w:val="21"/>
+          <w:lang w:val="en-GB" w:eastAsia="en-GB"/>
+        </w:rPr>
+        <w:t>our</w:t>
+      </w:r>
+      <w:r>
+        <w:rPr>
+          <w:rFonts w:eastAsia="Times New Roman" w:cstheme="minorHAnsi"/>
+          <w:color w:val="auto"/>
+          <w:szCs w:val="21"/>
+          <w:lang w:val="en-GB" w:eastAsia="en-GB"/>
+        </w:rPr>
+        <w:t xml:space="preserve"> reviewing </w:t>
+      </w:r>
+      <w:r>
+        <w:rPr>
+          <w:rFonts w:eastAsia="Times New Roman" w:cstheme="minorHAnsi"/>
+          <w:color w:val="auto"/>
+          <w:szCs w:val="21"/>
+          <w:lang w:val="en-GB" w:eastAsia="en-GB"/>
+        </w:rPr>
+        <w:t>process to include more companies.</w:t>
+      </w:r>
+    </w:p>
+    <w:p>
+      <w:pPr>
+        <w:shd w:val="clear" w:color="auto" w:fill="FFFFFF"/>
+        <w:tabs>
+          <w:tab w:val="left" w:pos="916"/>
+          <w:tab w:val="left" w:pos="1832"/>
+          <w:tab w:val="left" w:pos="2748"/>
+          <w:tab w:val="left" w:pos="3664"/>
+          <w:tab w:val="left" w:pos="4580"/>
+          <w:tab w:val="left" w:pos="5496"/>
+          <w:tab w:val="left" w:pos="6412"/>
+          <w:tab w:val="left" w:pos="7328"/>
+          <w:tab w:val="left" w:pos="8244"/>
+          <w:tab w:val="left" w:pos="9160"/>
+          <w:tab w:val="left" w:pos="10076"/>
+          <w:tab w:val="left" w:pos="10992"/>
+          <w:tab w:val="left" w:pos="11908"/>
+          <w:tab w:val="left" w:pos="12824"/>
+          <w:tab w:val="left" w:pos="13740"/>
+          <w:tab w:val="left" w:pos="14656"/>
+        </w:tabs>
+        <w:spacing w:before="26" w:after="26" w:line="240" w:lineRule="auto"/>
+        <w:ind w:firstLine="0"/>
+        <w:rPr>
+          <w:rFonts w:eastAsia="Times New Roman" w:cstheme="minorHAnsi"/>
+          <w:color w:val="auto"/>
+          <w:szCs w:val="21"/>
+          <w:lang w:val="en-GB" w:eastAsia="en-GB"/>
+        </w:rPr>
+      </w:pPr>
+    </w:p>
+    <w:p>
+      <w:pPr>
+        <w:spacing w:before="26" w:after="26" w:line="240" w:lineRule="auto"/>
+        <w:ind w:firstLine="0"/>
+        <w:rPr>
+          <w:rFonts w:cstheme="minorHAnsi"/>
+          <w:b/>
+        </w:rPr>
+      </w:pPr>
+      <w:r>
+        <w:rPr>
+          <w:rFonts w:cstheme="minorHAnsi"/>
+          <w:b/>
+        </w:rPr>
+        <w:t>4.</w:t>
+      </w:r>
+      <w:r>
+        <w:rPr>
+          <w:rFonts w:cstheme="minorHAnsi"/>
+          <w:b/>
+        </w:rPr>
+        <w:t xml:space="preserve">4 </w:t>
+      </w:r>
+      <w:r>
+        <w:rPr>
+          <w:rFonts w:cstheme="minorHAnsi"/>
+          <w:b/>
+        </w:rPr>
+        <w:t>Preprocessing Script</w:t>
+      </w:r>
+    </w:p>
+    <w:p>
+      <w:pPr>
+        <w:spacing w:before="26" w:after="26" w:line="240" w:lineRule="auto"/>
+        <w:ind w:firstLine="0"/>
+        <w:rPr>
+          <w:rFonts w:cstheme="minorHAnsi"/>
+        </w:rPr>
+      </w:pPr>
+      <w:r>
+        <w:rPr>
+          <w:color w:val="auto"/>
+        </w:rPr>
+        <w:t xml:space="preserve">The model responsible for classifying sentences as either risky/safe needs first to be trained by a classification algorithm using a large dataset which indicates the distinction between ‘risky’ and ‘safe’ sentences. To provide the required dataset, a preprocessing script had to be developed that transformed our interpretations of risky/safe sentences into a table that could be interpreted by a classification algorithm. In addition, the preprocessing script is also responsible for manipulating the dataset in order to enhance the classification algorithms ability to generate a suitable model.  To give an example, we may program the preprocessing script to deliberately exclude certain words being included as attributes. </w:t>
+      </w:r>
+      <w:r>
+        <w:rPr>
+          <w:rFonts w:cstheme="minorHAnsi"/>
+        </w:rPr>
+        <w:t xml:space="preserve">As humans we judge that attributes within a preprocessing script have no relevance to the model we wish to </w:t>
       </w:r>
       <w:r>
         <w:rPr>
           <w:rFonts w:cstheme="minorHAnsi"/>
         </w:rPr>
         <w:lastRenderedPageBreak/>
-        <w:t>provide easy to implement and up to date machine learning algorithms. Considering the objectives of our project were focused on applying machine learning techniques rather than implementing our own, we believed Python would be a good choice for our project.</w:t>
-      </w:r>
-    </w:p>
-    <w:p>
-      <w:pPr>
-        <w:spacing w:before="26" w:after="26" w:line="240" w:lineRule="auto"/>
-        <w:ind w:firstLine="0"/>
-        <w:rPr>
-          <w:rFonts w:cstheme="minorHAnsi"/>
-        </w:rPr>
-      </w:pPr>
-    </w:p>
-    <w:p>
-      <w:pPr>
-        <w:spacing w:before="26" w:after="26" w:line="240" w:lineRule="auto"/>
-        <w:ind w:firstLine="0"/>
-        <w:rPr>
-          <w:rFonts w:cstheme="minorHAnsi"/>
-        </w:rPr>
-      </w:pPr>
-      <w:r>
-        <w:rPr>
-          <w:rFonts w:cstheme="minorHAnsi"/>
-        </w:rPr>
-        <w:t>In addition, we also needed a language that would support access to our classification model through an API. We are aware that mathematical languages such as R, MATLAB and Octave do not have as many API packages available therefore we were apprehensive of choosing any of these languages for our project. A limitation of API packages means there is less fallback if issues arise with the current API package we are using. However, Python has many API packages available, providing greater security in the usability of our project.</w:t>
-      </w:r>
-    </w:p>
-    <w:p>
-      <w:pPr>
-        <w:spacing w:before="26" w:after="26" w:line="240" w:lineRule="auto"/>
-        <w:ind w:firstLine="0"/>
-        <w:rPr>
-          <w:rFonts w:cstheme="minorHAnsi"/>
-        </w:rPr>
-      </w:pPr>
-    </w:p>
-    <w:p>
-      <w:pPr>
-        <w:spacing w:before="26" w:after="26" w:line="240" w:lineRule="auto"/>
-        <w:ind w:firstLine="0"/>
-        <w:rPr>
-          <w:rFonts w:cstheme="minorHAnsi"/>
-          <w:b/>
-        </w:rPr>
-      </w:pPr>
-      <w:r>
-        <w:rPr>
-          <w:rFonts w:cstheme="minorHAnsi"/>
-          <w:b/>
-        </w:rPr>
-        <w:t>4.3 Preprocessing Script</w:t>
-      </w:r>
-    </w:p>
-    <w:p>
-      <w:pPr>
-        <w:spacing w:before="26" w:after="26" w:line="240" w:lineRule="auto"/>
-        <w:ind w:firstLine="0"/>
-        <w:rPr>
-          <w:rFonts w:cstheme="minorHAnsi"/>
-        </w:rPr>
-      </w:pPr>
-      <w:r>
-        <w:rPr>
-          <w:color w:val="auto"/>
-        </w:rPr>
-        <w:t xml:space="preserve">The model responsible for classifying sentences as either risky/safe needs first to be trained by a classification algorithm using a large dataset which indicates the distinction between ‘risky’ and ‘safe’ sentences. To provide the required dataset, a preprocessing script had to be developed that transformed our interpretations of risky/safe sentences into a table that could be interpreted by a classification algorithm. In addition, the preprocessing script is also responsible for manipulating the dataset in order to enhance the classification algorithms ability to generate a suitable model.  To give an example, we may program the preprocessing script to deliberately exclude certain words being included as attributes. </w:t>
-      </w:r>
-      <w:r>
-        <w:rPr>
-          <w:rFonts w:cstheme="minorHAnsi"/>
-        </w:rPr>
-        <w:t>As humans we judge that attributes within a preprocessing script have no relevance to the model we wish to generate and therefore excluding them can improve both speed and accuracy results.</w:t>
+        <w:t>generate and therefore excluding them can improve both speed and accuracy results.</w:t>
       </w:r>
     </w:p>
     <w:p>
@@ -1824,7 +2383,19 @@
         <w:rPr>
           <w:rFonts w:cstheme="minorHAnsi"/>
         </w:rPr>
-        <w:t>’) represent words that the model would check the presence of, while the rows represent one sentence extracted from the privacy policies. A cell can contain either a 1 or a 0 and indicates the presence of a word in a sentence. The ‘</w:t>
+        <w:t xml:space="preserve">’) represent words that the model would check the presence of, while the rows represent one sentence extracted from </w:t>
+      </w:r>
+      <w:r>
+        <w:rPr>
+          <w:rFonts w:cstheme="minorHAnsi"/>
+        </w:rPr>
+        <w:t xml:space="preserve">contracts. </w:t>
+      </w:r>
+      <w:r>
+        <w:rPr>
+          <w:rFonts w:cstheme="minorHAnsi"/>
+        </w:rPr>
+        <w:t>A cell can contain either a 1 or a 0 and indicates the presence of a word in a sentence. The ‘</w:t>
       </w:r>
       <w:proofErr w:type="spellStart"/>
       <w:r>
@@ -1862,7 +2433,19 @@
         <w:rPr>
           <w:rFonts w:cstheme="minorHAnsi"/>
         </w:rPr>
-        <w:t xml:space="preserve">To collect the data to be transformed by the preprocessing script, we examined 12 privacy policies and highlighted the risky sentences. For each risky sentence we would include a codeword within the sentence (0cf333), as presented below. </w:t>
+        <w:t>When examining the contracts</w:t>
+      </w:r>
+      <w:r>
+        <w:rPr>
+          <w:rFonts w:cstheme="minorHAnsi"/>
+        </w:rPr>
+        <w:t xml:space="preserve">, for </w:t>
+      </w:r>
+      <w:r>
+        <w:rPr>
+          <w:rFonts w:cstheme="minorHAnsi"/>
+        </w:rPr>
+        <w:t xml:space="preserve">each risky sentence we would include a codeword within the sentence (0cf333), as presented below. </w:t>
       </w:r>
     </w:p>
     <w:p>
@@ -1970,53 +2553,25 @@
         <w:rPr>
           <w:rFonts w:cstheme="minorHAnsi"/>
         </w:rPr>
-        <w:t xml:space="preserve">Stop words are words that are considered to add no extra value to a sentence/query when processed by a natural language algorithm. Examples of stop words include ‘your’, ‘that’, ‘the’, ‘when’. Non-stop words are usually keywords that help define the sentence, e.g. ‘information’, ‘payment’, </w:t>
-      </w:r>
-      <w:r>
-        <w:rPr>
-          <w:rFonts w:cstheme="minorHAnsi"/>
-        </w:rPr>
-        <w:lastRenderedPageBreak/>
-        <w:t xml:space="preserve">‘privacy’. Removing stop words can improve the accuracy of the model. By removing stop words, excess noise in the data is reduced and the feature space is focused on the most important attributes. </w:t>
-      </w:r>
-    </w:p>
-    <w:p>
-      <w:pPr>
-        <w:spacing w:before="26" w:after="26" w:line="240" w:lineRule="auto"/>
-        <w:ind w:firstLine="0"/>
-        <w:rPr>
-          <w:rFonts w:cstheme="minorHAnsi"/>
-        </w:rPr>
-      </w:pPr>
-    </w:p>
-    <w:p>
-      <w:pPr>
-        <w:spacing w:before="26" w:after="26" w:line="240" w:lineRule="auto"/>
-        <w:ind w:firstLine="0"/>
-        <w:rPr>
-          <w:rFonts w:cstheme="minorHAnsi"/>
-        </w:rPr>
-      </w:pPr>
-      <w:r>
-        <w:rPr>
-          <w:rFonts w:cstheme="minorHAnsi"/>
-        </w:rPr>
-        <w:t xml:space="preserve">However, removing certain stop words can reduce the semantic information of sentences and have a detrimental impact on the model’s performance. For example, ‘not’ is commonly included as a stop word in most stop word datasets. However, consider the following example when removing </w:t>
-      </w:r>
-    </w:p>
-    <w:p>
-      <w:pPr>
-        <w:spacing w:before="26" w:after="26" w:line="240" w:lineRule="auto"/>
-        <w:ind w:firstLine="0"/>
-        <w:rPr>
-          <w:rFonts w:cstheme="minorHAnsi"/>
-        </w:rPr>
-      </w:pPr>
-      <w:r>
-        <w:rPr>
-          <w:rFonts w:cstheme="minorHAnsi"/>
-        </w:rPr>
-        <w:t xml:space="preserve">‘not’ from the sentence: </w:t>
+        <w:t xml:space="preserve">Stop words are words that are considered to add no extra value to a sentence/query when processed by a natural language algorithm. Examples of stop words include ‘your’, ‘that’, ‘the’, ‘when’. Non-stop words are usually keywords that help define the </w:t>
+      </w:r>
+      <w:r>
+        <w:rPr>
+          <w:rFonts w:cstheme="minorHAnsi"/>
+        </w:rPr>
+        <w:t xml:space="preserve">sentence, e.g. ‘information’, ‘payment’, ‘privacy’. Removing stop words can improve the accuracy of the model. By removing stop words, excess noise in the data is reduced and the feature space is focused on the most important attributes. </w:t>
+      </w:r>
+      <w:r>
+        <w:rPr>
+          <w:rFonts w:cstheme="minorHAnsi"/>
+        </w:rPr>
+        <w:t xml:space="preserve"> </w:t>
+      </w:r>
+      <w:r>
+        <w:rPr>
+          <w:rFonts w:cstheme="minorHAnsi"/>
+        </w:rPr>
+        <w:t xml:space="preserve">However, removing certain stop words can reduce the semantic information of sentences and have a detrimental impact on the model’s performance. For example, ‘not’ is commonly included as a stop word in most stop word datasets. However, consider the following example when removing ‘not’ from the sentence: </w:t>
       </w:r>
       <w:r>
         <w:rPr>
@@ -2068,6 +2623,7 @@
         <w:rPr>
           <w:rFonts w:cstheme="minorHAnsi"/>
           <w:noProof/>
+          <w:lang w:val="en-GB" w:eastAsia="zh-CN"/>
         </w:rPr>
         <w:drawing>
           <wp:inline distT="0" distB="0" distL="0" distR="0" wp14:anchorId="76E2F99A" wp14:editId="4C7E4CCB">
@@ -2164,7 +2720,32 @@
         <w:rPr>
           <w:rFonts w:cstheme="minorHAnsi"/>
         </w:rPr>
-        <w:t>Suppose also, that a model is trained using a dataset where ‘playing’ occurs 100 times and ‘playing’ is an indicator of a risky sentence. However, ‘played’ does not occur once during training. A user then submits a document where the word ‘played’ occurs several times. The sentences where ‘played’ is present are misclassified as safe because the model is trained on recognizing the relationship between ‘playing’ and the presence of a risky sentence. Stemming resolves these issues by classifying all forms of the word ‘play’ under the same word/attribute. After filtering and stemming has been applied to the sentences in the privacy policies, the risky and safe sentences are re-examined and the presence of attributes within each sentence are recorded before being exported to a csv format to be interpretable by a classification algorithm.</w:t>
+        <w:lastRenderedPageBreak/>
+        <w:t xml:space="preserve">Suppose also, that a model is trained using a dataset where ‘playing’ occurs 100 times and ‘playing’ is an indicator of a risky sentence. However, ‘played’ does not occur once during training. A user then submits a document where the word ‘played’ occurs several times. The sentences where ‘played’ </w:t>
+      </w:r>
+      <w:r>
+        <w:rPr>
+          <w:rFonts w:cstheme="minorHAnsi"/>
+        </w:rPr>
+        <w:t>is</w:t>
+      </w:r>
+      <w:r>
+        <w:rPr>
+          <w:rFonts w:cstheme="minorHAnsi"/>
+        </w:rPr>
+        <w:t xml:space="preserve"> present are misclassified as safe because the model is trained on recognizing the relationship between ‘playing’ and the presence of a risky sentence. Stemming resolves these issues by classifying all forms of the word ‘play’ under the same word/attribute. After filtering and stemming has been applied to the sentences in the</w:t>
+      </w:r>
+      <w:r>
+        <w:rPr>
+          <w:rFonts w:cstheme="minorHAnsi"/>
+        </w:rPr>
+        <w:t xml:space="preserve"> contracts</w:t>
+      </w:r>
+      <w:r>
+        <w:rPr>
+          <w:rFonts w:cstheme="minorHAnsi"/>
+        </w:rPr>
+        <w:t>, the risky and safe sentences are re-examined and the presence of attributes within each sentence are recorded before being exported to a csv format to be interpretable by a classification algorithm.</w:t>
       </w:r>
     </w:p>
     <w:p>
@@ -2196,7 +2777,21 @@
           <w:rFonts w:cstheme="minorHAnsi"/>
           <w:b/>
         </w:rPr>
-        <w:t>4.3 Deciding on the classification algorithm</w:t>
+        <w:t>4.</w:t>
+      </w:r>
+      <w:r>
+        <w:rPr>
+          <w:rFonts w:cstheme="minorHAnsi"/>
+          <w:b/>
+        </w:rPr>
+        <w:t>5</w:t>
+      </w:r>
+      <w:r>
+        <w:rPr>
+          <w:rFonts w:cstheme="minorHAnsi"/>
+          <w:b/>
+        </w:rPr>
+        <w:t xml:space="preserve"> Deciding on the classification algorithm</w:t>
       </w:r>
     </w:p>
     <w:p>
@@ -2363,8 +2958,13 @@
         <w:rPr>
           <w:rFonts w:cstheme="minorHAnsi"/>
         </w:rPr>
-        <w:lastRenderedPageBreak/>
-        <w:t xml:space="preserve">A Neural Network is a machine learning algorithm which consists of multiple units in multiple layers with each unit connecting to every other unit in the next layer. The structure of a neural network is always composed of one input layer, at least one hidden layer and an output layer. From a high-level perspective, the purpose of hidden layers is to combine the weighted inputs from the first layer in order to capture additional complexity from the data. </w:t>
+        <w:t xml:space="preserve">A Neural Network is a machine learning algorithm which consists of multiple units in </w:t>
+      </w:r>
+      <w:r>
+        <w:rPr>
+          <w:rFonts w:cstheme="minorHAnsi"/>
+        </w:rPr>
+        <w:t xml:space="preserve">multiple layers with each unit connecting to every other unit in the next layer. The structure of a neural network is always composed of one input layer, at least one hidden layer and an output layer. From a high-level perspective, the purpose of hidden layers is to combine the weighted inputs from the first layer in order to capture additional complexity from the data. </w:t>
       </w:r>
     </w:p>
     <w:p>
@@ -2389,6 +2989,7 @@
         <w:rPr>
           <w:rFonts w:cstheme="minorHAnsi"/>
           <w:noProof/>
+          <w:lang w:val="en-GB" w:eastAsia="zh-CN"/>
         </w:rPr>
         <w:drawing>
           <wp:inline distT="0" distB="0" distL="0" distR="0" wp14:anchorId="7C8E926F" wp14:editId="14D70144">
@@ -2476,26 +3077,38 @@
         <w:rPr>
           <w:rFonts w:cstheme="minorHAnsi"/>
         </w:rPr>
-        <w:t xml:space="preserve">A Support Vector Machine separates two classes by finding the optimal hyper plane between them. The primary advantage of SVMs is that they can separate a non-linear function easily. By using a technique called the ‘kernel trick’, non-linear space can be transformed into linear space, enabling the two classes to be separated easily. For example, suppose there are two classes which are governed by the function f(x^2). </w:t>
-      </w:r>
-    </w:p>
-    <w:p>
-      <w:pPr>
-        <w:spacing w:before="26" w:after="26" w:line="240" w:lineRule="auto"/>
-        <w:ind w:firstLine="0"/>
-        <w:rPr>
-          <w:rFonts w:cstheme="minorHAnsi"/>
-        </w:rPr>
-      </w:pPr>
-    </w:p>
-    <w:p>
-      <w:pPr>
-        <w:spacing w:before="26" w:after="26" w:line="240" w:lineRule="auto"/>
-        <w:ind w:firstLine="0"/>
-        <w:rPr>
-          <w:rFonts w:cstheme="minorHAnsi"/>
-        </w:rPr>
-      </w:pPr>
+        <w:t>A Support Vector Machine separates two classes by finding the optimal hyper plane between them. The primary advantage of SVMs is that they can separate a non-linear function easily. By using a technique called the ‘kernel trick’, non-linear space can be transformed into linear space, enabling the two classes to be separated easily.</w:t>
+      </w:r>
+    </w:p>
+    <w:p>
+      <w:pPr>
+        <w:spacing w:before="26" w:after="26" w:line="240" w:lineRule="auto"/>
+        <w:ind w:firstLine="0"/>
+        <w:rPr>
+          <w:rFonts w:cstheme="minorHAnsi"/>
+        </w:rPr>
+      </w:pPr>
+    </w:p>
+    <w:p>
+      <w:pPr>
+        <w:spacing w:before="26" w:after="26" w:line="240" w:lineRule="auto"/>
+        <w:ind w:firstLine="0"/>
+        <w:rPr>
+          <w:rFonts w:cstheme="minorHAnsi"/>
+        </w:rPr>
+      </w:pPr>
+      <w:r>
+        <w:rPr>
+          <w:rFonts w:cstheme="minorHAnsi"/>
+        </w:rPr>
+        <w:t>For example, suppose there are two classes which are governed by the function f(x^2).</w:t>
+      </w:r>
+      <w:r>
+        <w:rPr>
+          <w:rFonts w:cstheme="minorHAnsi"/>
+        </w:rPr>
+        <w:t xml:space="preserve"> </w:t>
+      </w:r>
       <w:r>
         <w:rPr>
           <w:rFonts w:cstheme="minorHAnsi"/>
@@ -2524,7 +3137,9 @@
         <w:rPr>
           <w:rFonts w:cstheme="minorHAnsi"/>
           <w:noProof/>
-        </w:rPr>
+          <w:lang w:val="en-GB" w:eastAsia="zh-CN"/>
+        </w:rPr>
+        <w:lastRenderedPageBreak/>
         <w:drawing>
           <wp:inline distT="0" distB="0" distL="0" distR="0" wp14:anchorId="0494B885" wp14:editId="2A01D233">
             <wp:extent cx="2743200" cy="1472565"/>
@@ -2635,6 +3250,7 @@
       <w:r>
         <w:rPr>
           <w:noProof/>
+          <w:lang w:val="en-GB" w:eastAsia="zh-CN"/>
         </w:rPr>
         <w:drawing>
           <wp:inline distT="0" distB="0" distL="0" distR="0" wp14:anchorId="58777419" wp14:editId="2BD46246">
@@ -2701,7 +3317,6 @@
         <w:t xml:space="preserve">Although Decision Trees struggle to match the complexity of Neural Networks or SVMs, the interpretability of the model appealed to us. The model’s decision </w:t>
       </w:r>
       <w:r>
-        <w:lastRenderedPageBreak/>
         <w:t xml:space="preserve">process can be revealed to users of the website to support a more transparent application. </w:t>
       </w:r>
     </w:p>
@@ -2736,6 +3351,7 @@
       <w:r>
         <w:rPr>
           <w:noProof/>
+          <w:lang w:val="en-GB" w:eastAsia="zh-CN"/>
         </w:rPr>
         <w:drawing>
           <wp:inline distT="0" distB="0" distL="0" distR="0" wp14:anchorId="79ADBC3E" wp14:editId="348755B3">
@@ -2835,7 +3451,19 @@
         <w:rPr>
           <w:b/>
         </w:rPr>
-        <w:t>4.4 Developing the classification algorithm</w:t>
+        <w:t>4.</w:t>
+      </w:r>
+      <w:r>
+        <w:rPr>
+          <w:b/>
+        </w:rPr>
+        <w:t>6</w:t>
+      </w:r>
+      <w:r>
+        <w:rPr>
+          <w:b/>
+        </w:rPr>
+        <w:t xml:space="preserve"> Developing the classification algorithm</w:t>
       </w:r>
     </w:p>
     <w:p>
@@ -2853,6 +3481,7 @@
         <w:t xml:space="preserve">is difficult because of the many different combination of parameters available for the different learning </w:t>
       </w:r>
       <w:r>
+        <w:lastRenderedPageBreak/>
         <w:t xml:space="preserve">algorithms. To help find the optimum learning algorithm we performed </w:t>
       </w:r>
       <w:proofErr w:type="spellStart"/>
@@ -2867,7 +3496,13 @@
         <w:rPr>
           <w:i/>
         </w:rPr>
-        <w:t>Figure A.4</w:t>
+        <w:t>Figure A.</w:t>
+      </w:r>
+      <w:r>
+        <w:rPr>
+          <w:i/>
+        </w:rPr>
+        <w:t>5</w:t>
       </w:r>
       <w:r>
         <w:t xml:space="preserve">, we can examine the precision, recall and accuracy scores for the different combinations of hidden layer sizes to help identify the optimum parameters for our neural network. The optimum parameters using the current results are highlighted (1 hidden layer, 30 hidden units). </w:t>
@@ -2925,7 +3560,13 @@
         <w:ind w:firstLine="0"/>
       </w:pPr>
       <w:r>
-        <w:t>Therefore, our task of identifying risky sentences in privacy policies is a classic example of a minority class problem. Datasets containing minority classes may produce misleading results for the accuracy scores. This is because, during training, the model’s objective is to minimize its error in order to achieve the best accuracy score.</w:t>
+        <w:t xml:space="preserve">Therefore, our task of identifying risky sentences in </w:t>
+      </w:r>
+      <w:r>
+        <w:t>contracts</w:t>
+      </w:r>
+      <w:r>
+        <w:t xml:space="preserve"> is a classic example of a minority class problem. Datasets containing minority classes may produce misleading results for the accuracy scores. This is because, during training, the model’s objective is to minimize its error in order to achieve the best accuracy score.</w:t>
       </w:r>
     </w:p>
     <w:p>
@@ -2955,162 +3596,248 @@
         <w:ind w:firstLine="0"/>
       </w:pPr>
       <w:r>
+        <w:t>One technique used to deal with minority classes is</w:t>
+      </w:r>
+      <w:r>
+        <w:t xml:space="preserve"> called ‘S</w:t>
+      </w:r>
+      <w:r>
+        <w:t>MOTE Oversampling’. S</w:t>
+      </w:r>
+      <w:r>
+        <w:t xml:space="preserve">ynthetic </w:t>
+      </w:r>
+      <w:r>
+        <w:t>M</w:t>
+      </w:r>
+      <w:r>
+        <w:t xml:space="preserve">inority </w:t>
+      </w:r>
+      <w:r>
+        <w:t>O</w:t>
+      </w:r>
+      <w:r>
+        <w:t xml:space="preserve">ver-sampling </w:t>
+      </w:r>
+      <w:r>
+        <w:t>T</w:t>
+      </w:r>
+      <w:r>
+        <w:t>echnique (SMOTE)</w:t>
+      </w:r>
+      <w:r>
+        <w:t xml:space="preserve"> synthetically creates new examples for the minority class that are similar to current examples assigned to the minority class. This forces the classification algorithm to consider the minority class when minimizing its error and produce higher recall scores as a result. As shown in </w:t>
+      </w:r>
+      <w:r>
+        <w:rPr>
+          <w:i/>
+        </w:rPr>
+        <w:t>Figure A.</w:t>
+      </w:r>
+      <w:r>
+        <w:rPr>
+          <w:i/>
+        </w:rPr>
+        <w:t>4</w:t>
+      </w:r>
+      <w:r>
+        <w:t xml:space="preserve">, after implementing oversampling using the </w:t>
+      </w:r>
+      <w:proofErr w:type="spellStart"/>
+      <w:r>
+        <w:t>sklearn</w:t>
+      </w:r>
+      <w:proofErr w:type="spellEnd"/>
+      <w:r>
+        <w:t xml:space="preserve"> library, recall scores for the positive class (risky) did increase for 3 out of the 4 algorithms. SVM’s in particular appear to be unusable without oversampling applied. However, precision did decrease for the positive class for all 4 algorithms when applying oversampling. We decided that the tradeoff between recall and precision was more favorable when applying oversampling with regard to our </w:t>
+      </w:r>
+      <w:r>
+        <w:t>project’s</w:t>
+      </w:r>
+      <w:r>
+        <w:t xml:space="preserve"> objective. </w:t>
+      </w:r>
+    </w:p>
+    <w:p>
+      <w:pPr>
+        <w:spacing w:before="26" w:after="26" w:line="240" w:lineRule="auto"/>
+        <w:ind w:firstLine="0"/>
+      </w:pPr>
+    </w:p>
+    <w:p>
+      <w:pPr>
+        <w:spacing w:before="26" w:after="26" w:line="240" w:lineRule="auto"/>
+        <w:ind w:firstLine="0"/>
+      </w:pPr>
+      <w:r>
+        <w:t xml:space="preserve">Understanding that users operating on our site are concerned about their privacy, we believed it was better to return a greater number of risky statements with more misclassified safe sentences rather than return fewer risky statements with less misclassified safe sentences. </w:t>
+      </w:r>
+    </w:p>
+    <w:p>
+      <w:pPr>
+        <w:spacing w:before="26" w:after="26" w:line="240" w:lineRule="auto"/>
+        <w:ind w:firstLine="0"/>
+      </w:pPr>
+    </w:p>
+    <w:p>
+      <w:pPr>
+        <w:spacing w:before="26" w:after="26" w:line="240" w:lineRule="auto"/>
+        <w:ind w:firstLine="0"/>
+      </w:pPr>
+      <w:r>
+        <w:t xml:space="preserve">The performance of the algorithms listed in </w:t>
+      </w:r>
+      <w:r>
+        <w:rPr>
+          <w:i/>
+        </w:rPr>
+        <w:t>Figure A.</w:t>
+      </w:r>
+      <w:r>
+        <w:rPr>
+          <w:i/>
+        </w:rPr>
+        <w:t>4</w:t>
+      </w:r>
+      <w:r>
+        <w:rPr>
+          <w:i/>
+        </w:rPr>
+        <w:t xml:space="preserve"> </w:t>
+      </w:r>
+      <w:r>
+        <w:t>may change over time as a result of changes in data format or improvements to the existing algorithms</w:t>
+      </w:r>
+      <w:r>
+        <w:t>. However, as evident</w:t>
+      </w:r>
+      <w:r>
+        <w:t xml:space="preserve"> in </w:t>
+      </w:r>
+      <w:r>
+        <w:rPr>
+          <w:i/>
+        </w:rPr>
+        <w:t>Figure A.</w:t>
+      </w:r>
+      <w:r>
+        <w:rPr>
+          <w:i/>
+        </w:rPr>
+        <w:t>4</w:t>
+      </w:r>
+      <w:r>
+        <w:rPr>
+          <w:i/>
+        </w:rPr>
+        <w:t xml:space="preserve">, </w:t>
+      </w:r>
+      <w:r>
+        <w:t>currently</w:t>
+      </w:r>
+      <w:r>
+        <w:rPr>
+          <w:i/>
+        </w:rPr>
+        <w:t xml:space="preserve"> </w:t>
+      </w:r>
+      <w:r>
+        <w:t xml:space="preserve">our best performing algorithm is a neural network </w:t>
+      </w:r>
+      <w:r>
+        <w:t>using oversampling with 1 hidden layer and 30 hidden units. This will be used as our chosen classification algorithm</w:t>
+      </w:r>
+    </w:p>
+    <w:p>
+      <w:pPr>
+        <w:spacing w:before="26" w:after="26" w:line="240" w:lineRule="auto"/>
+        <w:ind w:firstLine="0"/>
+      </w:pPr>
+    </w:p>
+    <w:p>
+      <w:pPr>
+        <w:spacing w:before="26" w:after="26" w:line="240" w:lineRule="auto"/>
+        <w:ind w:firstLine="0"/>
+        <w:rPr>
+          <w:rFonts w:cstheme="minorHAnsi"/>
+          <w:b/>
+        </w:rPr>
+      </w:pPr>
+      <w:r>
+        <w:rPr>
+          <w:rFonts w:cstheme="minorHAnsi"/>
+          <w:b/>
+        </w:rPr>
+        <w:t>4.</w:t>
+      </w:r>
+      <w:r>
+        <w:rPr>
+          <w:rFonts w:cstheme="minorHAnsi"/>
+          <w:b/>
+        </w:rPr>
+        <w:t>7</w:t>
+      </w:r>
+      <w:r>
+        <w:rPr>
+          <w:rFonts w:cstheme="minorHAnsi"/>
+          <w:b/>
+        </w:rPr>
+        <w:t xml:space="preserve"> Classification API</w:t>
+      </w:r>
+    </w:p>
+    <w:p>
+      <w:pPr>
+        <w:spacing w:before="26" w:after="26" w:line="240" w:lineRule="auto"/>
+        <w:ind w:firstLine="0"/>
+        <w:rPr>
+          <w:rFonts w:cstheme="minorHAnsi"/>
+        </w:rPr>
+      </w:pPr>
+      <w:r>
+        <w:rPr>
+          <w:rFonts w:cstheme="minorHAnsi"/>
+        </w:rPr>
+        <w:t xml:space="preserve">The motivation for developing an API is so that our website can communicate with our classifier and is essential for enabling normal users to analyse </w:t>
+      </w:r>
+      <w:r>
+        <w:rPr>
+          <w:rFonts w:cstheme="minorHAnsi"/>
+        </w:rPr>
+        <w:t>contracts</w:t>
+      </w:r>
+      <w:r>
+        <w:rPr>
+          <w:rFonts w:cstheme="minorHAnsi"/>
+        </w:rPr>
+        <w:t xml:space="preserve">. </w:t>
+      </w:r>
+    </w:p>
+    <w:p>
+      <w:pPr>
+        <w:spacing w:before="26" w:after="26" w:line="240" w:lineRule="auto"/>
+        <w:ind w:firstLine="0"/>
+        <w:rPr>
+          <w:rFonts w:cstheme="minorHAnsi"/>
+        </w:rPr>
+      </w:pPr>
+      <w:r>
+        <w:rPr>
+          <w:rFonts w:cstheme="minorHAnsi"/>
+        </w:rPr>
         <w:lastRenderedPageBreak/>
-        <w:t xml:space="preserve">One technique used to deal with minority classes is called ‘SMOTE Oversampling’. SMOTE Oversampling synthetically creates new examples for the minority class that are similar to current examples assigned to the minority class. This forces the classification algorithm to consider the minority class when minimizing its error and produce higher recall scores as a result. As shown in </w:t>
-      </w:r>
-      <w:r>
-        <w:rPr>
-          <w:i/>
-        </w:rPr>
-        <w:t>Figure A.</w:t>
-      </w:r>
-      <w:r>
-        <w:rPr>
-          <w:i/>
-        </w:rPr>
-        <w:t>3</w:t>
-      </w:r>
-      <w:r>
-        <w:t xml:space="preserve">, after implementing oversampling using the </w:t>
-      </w:r>
-      <w:proofErr w:type="spellStart"/>
-      <w:r>
-        <w:t>sklearn</w:t>
-      </w:r>
-      <w:proofErr w:type="spellEnd"/>
-      <w:r>
-        <w:t xml:space="preserve"> library, recall scores for the positive class (risky) did increase for 3 out of the 4 algorithms. SVM’s in particular appear to be unusable without oversampling applied. However, precision did decrease for the positive class for all 4 algorithms when applying oversampling. We decided that the tradeoff between recall and precision was more favorable when applying oversampling with regard to our </w:t>
-      </w:r>
-      <w:r>
-        <w:t>project’s</w:t>
-      </w:r>
-      <w:r>
-        <w:t xml:space="preserve"> objective. </w:t>
-      </w:r>
-    </w:p>
-    <w:p>
-      <w:pPr>
-        <w:spacing w:before="26" w:after="26" w:line="240" w:lineRule="auto"/>
-        <w:ind w:firstLine="0"/>
-      </w:pPr>
-    </w:p>
-    <w:p>
-      <w:pPr>
-        <w:spacing w:before="26" w:after="26" w:line="240" w:lineRule="auto"/>
-        <w:ind w:firstLine="0"/>
-      </w:pPr>
-      <w:r>
-        <w:t xml:space="preserve">Understanding that users operating on our site are concerned about their privacy, we believed it was better to return a greater number of risky statements with more misclassified safe sentences rather than return fewer risky statements with less misclassified safe sentences. </w:t>
-      </w:r>
-    </w:p>
-    <w:p>
-      <w:pPr>
-        <w:spacing w:before="26" w:after="26" w:line="240" w:lineRule="auto"/>
-        <w:ind w:firstLine="0"/>
-      </w:pPr>
-    </w:p>
-    <w:p>
-      <w:pPr>
-        <w:spacing w:before="26" w:after="26" w:line="240" w:lineRule="auto"/>
-        <w:ind w:firstLine="0"/>
-      </w:pPr>
-      <w:r>
-        <w:t xml:space="preserve">The performance of the algorithms listed in </w:t>
-      </w:r>
-      <w:r>
-        <w:rPr>
-          <w:i/>
-        </w:rPr>
-        <w:t>Figure A.3</w:t>
-      </w:r>
-      <w:r>
-        <w:rPr>
-          <w:i/>
-        </w:rPr>
-        <w:t xml:space="preserve"> </w:t>
-      </w:r>
-      <w:r>
-        <w:t xml:space="preserve">may change over time as a result of changes in data format or improvements to the existing algorithms. However, as evidenced in </w:t>
-      </w:r>
-      <w:r>
-        <w:rPr>
-          <w:i/>
-        </w:rPr>
-        <w:t>Figure A.3</w:t>
-      </w:r>
-      <w:r>
-        <w:rPr>
-          <w:i/>
-        </w:rPr>
-        <w:t xml:space="preserve">, </w:t>
-      </w:r>
-      <w:r>
-        <w:t>currently</w:t>
-      </w:r>
-      <w:r>
-        <w:rPr>
-          <w:i/>
-        </w:rPr>
-        <w:t xml:space="preserve"> </w:t>
-      </w:r>
-      <w:r>
-        <w:t xml:space="preserve">our best performing algorithm is a neural network </w:t>
-      </w:r>
-      <w:r>
-        <w:t>using oversampling with 1 hidden layer and 30 hidden units. This will be used as our chosen classification algorithm</w:t>
-      </w:r>
-    </w:p>
-    <w:p>
-      <w:pPr>
-        <w:spacing w:before="26" w:after="26" w:line="240" w:lineRule="auto"/>
-        <w:ind w:firstLine="0"/>
-      </w:pPr>
-    </w:p>
-    <w:p>
-      <w:pPr>
-        <w:spacing w:before="26" w:after="26" w:line="240" w:lineRule="auto"/>
-        <w:ind w:firstLine="0"/>
-        <w:rPr>
-          <w:rFonts w:cstheme="minorHAnsi"/>
-          <w:b/>
-        </w:rPr>
-      </w:pPr>
-      <w:r>
-        <w:rPr>
-          <w:rFonts w:cstheme="minorHAnsi"/>
-          <w:b/>
-        </w:rPr>
-        <w:t>4.5 Classification API</w:t>
-      </w:r>
-    </w:p>
-    <w:p>
-      <w:pPr>
-        <w:spacing w:before="26" w:after="26" w:line="240" w:lineRule="auto"/>
-        <w:ind w:firstLine="0"/>
-        <w:rPr>
-          <w:rFonts w:cstheme="minorHAnsi"/>
-        </w:rPr>
-      </w:pPr>
-      <w:r>
-        <w:rPr>
-          <w:rFonts w:cstheme="minorHAnsi"/>
-        </w:rPr>
-        <w:t xml:space="preserve">The motivation for developing an API is so that our website can communicate with our classifier and is essential for enabling normal users to analyse privacy policies. </w:t>
-      </w:r>
-    </w:p>
-    <w:p>
-      <w:pPr>
-        <w:spacing w:before="26" w:after="26" w:line="240" w:lineRule="auto"/>
-        <w:ind w:firstLine="0"/>
-        <w:rPr>
-          <w:rFonts w:cstheme="minorHAnsi"/>
-        </w:rPr>
-      </w:pPr>
-      <w:r>
-        <w:rPr>
-          <w:rFonts w:cstheme="minorHAnsi"/>
-        </w:rPr>
-        <w:t>When the API is started, it runs the classification algorithm to generate a predictive model. Once a request is received, the API parses the given document and extracts the sentences. Each sentence is then run through the classif</w:t>
+        <w:t>When the API start</w:t>
+      </w:r>
+      <w:r>
+        <w:rPr>
+          <w:rFonts w:cstheme="minorHAnsi"/>
+        </w:rPr>
+        <w:t>s</w:t>
+      </w:r>
+      <w:r>
+        <w:rPr>
+          <w:rFonts w:cstheme="minorHAnsi"/>
+        </w:rPr>
+        <w:t>, it runs the classification algorithm to generate a predictive model. Once a request is received, the API parses the given document and extracts the sentences. Each sentence is then run through the classif</w:t>
       </w:r>
       <w:r>
         <w:rPr>
@@ -3148,24 +3875,52 @@
           <w:rFonts w:cstheme="minorHAnsi"/>
           <w:b/>
         </w:rPr>
-        <w:t>4.5 User Interface (Website)</w:t>
-      </w:r>
-    </w:p>
-    <w:p>
-      <w:pPr>
-        <w:spacing w:before="26" w:after="26" w:line="240" w:lineRule="auto"/>
-        <w:ind w:firstLine="0"/>
-        <w:rPr>
-          <w:rFonts w:cstheme="minorHAnsi"/>
-          <w:b/>
-        </w:rPr>
-      </w:pPr>
-      <w:r>
-        <w:rPr>
-          <w:rFonts w:cstheme="minorHAnsi"/>
-          <w:b/>
-        </w:rPr>
-        <w:t>4.5.1 Iteration 1</w:t>
+        <w:t>4.</w:t>
+      </w:r>
+      <w:r>
+        <w:rPr>
+          <w:rFonts w:cstheme="minorHAnsi"/>
+          <w:b/>
+        </w:rPr>
+        <w:t>8</w:t>
+      </w:r>
+      <w:r>
+        <w:rPr>
+          <w:rFonts w:cstheme="minorHAnsi"/>
+          <w:b/>
+        </w:rPr>
+        <w:t xml:space="preserve"> User Interface (Website)</w:t>
+      </w:r>
+    </w:p>
+    <w:p>
+      <w:pPr>
+        <w:spacing w:before="26" w:after="26" w:line="240" w:lineRule="auto"/>
+        <w:ind w:firstLine="0"/>
+        <w:rPr>
+          <w:rFonts w:cstheme="minorHAnsi"/>
+          <w:b/>
+        </w:rPr>
+      </w:pPr>
+      <w:r>
+        <w:rPr>
+          <w:rFonts w:cstheme="minorHAnsi"/>
+          <w:b/>
+        </w:rPr>
+        <w:t>4.</w:t>
+      </w:r>
+      <w:r>
+        <w:rPr>
+          <w:rFonts w:cstheme="minorHAnsi"/>
+          <w:b/>
+        </w:rPr>
+        <w:t>8</w:t>
+      </w:r>
+      <w:r>
+        <w:rPr>
+          <w:rFonts w:cstheme="minorHAnsi"/>
+          <w:b/>
+        </w:rPr>
+        <w:t>.1 Iteration 1</w:t>
       </w:r>
     </w:p>
     <w:p>
@@ -3482,263 +4237,383 @@
           <w:rFonts w:cstheme="minorHAnsi"/>
           <w:i/>
         </w:rPr>
+        <w:t>6</w:t>
+      </w:r>
+    </w:p>
+    <w:p>
+      <w:pPr>
+        <w:spacing w:before="26" w:after="26" w:line="240" w:lineRule="auto"/>
+        <w:ind w:firstLine="0"/>
+        <w:rPr>
+          <w:rFonts w:cstheme="minorHAnsi"/>
+          <w:b/>
+        </w:rPr>
+      </w:pPr>
+    </w:p>
+    <w:p>
+      <w:pPr>
+        <w:spacing w:before="26" w:after="26" w:line="240" w:lineRule="auto"/>
+        <w:ind w:firstLine="0"/>
+        <w:rPr>
+          <w:rFonts w:cstheme="minorHAnsi"/>
+          <w:b/>
+        </w:rPr>
+      </w:pPr>
+      <w:r>
+        <w:rPr>
+          <w:rFonts w:cstheme="minorHAnsi"/>
+          <w:b/>
+        </w:rPr>
+        <w:t>4.</w:t>
+      </w:r>
+      <w:r>
+        <w:rPr>
+          <w:rFonts w:cstheme="minorHAnsi"/>
+          <w:b/>
+        </w:rPr>
+        <w:t>8</w:t>
+      </w:r>
+      <w:r>
+        <w:rPr>
+          <w:rFonts w:cstheme="minorHAnsi"/>
+          <w:b/>
+        </w:rPr>
+        <w:t xml:space="preserve">.2 Iteration </w:t>
+      </w:r>
+      <w:r>
+        <w:rPr>
+          <w:rFonts w:cstheme="minorHAnsi"/>
+          <w:b/>
+        </w:rPr>
+        <w:t>2</w:t>
+      </w:r>
+    </w:p>
+    <w:p>
+      <w:pPr>
+        <w:spacing w:before="100" w:beforeAutospacing="1" w:after="100" w:afterAutospacing="1" w:line="240" w:lineRule="auto"/>
+        <w:ind w:firstLine="0"/>
+        <w:rPr>
+          <w:rFonts w:eastAsia="Times New Roman" w:cstheme="minorHAnsi"/>
+          <w:color w:val="000000"/>
+          <w:szCs w:val="27"/>
+          <w:lang w:val="en-GB" w:eastAsia="en-GB"/>
+        </w:rPr>
+      </w:pPr>
+      <w:r>
+        <w:rPr>
+          <w:rFonts w:eastAsia="Times New Roman" w:cstheme="minorHAnsi"/>
+          <w:color w:val="000000"/>
+          <w:szCs w:val="27"/>
+          <w:lang w:val="en-GB" w:eastAsia="en-GB"/>
+        </w:rPr>
+        <w:t xml:space="preserve">After reviewing the website and discovering an issue regarding the text area, we decided </w:t>
+      </w:r>
+      <w:r>
+        <w:rPr>
+          <w:rFonts w:eastAsia="Times New Roman" w:cstheme="minorHAnsi"/>
+          <w:color w:val="000000"/>
+          <w:szCs w:val="27"/>
+          <w:lang w:val="en-GB" w:eastAsia="en-GB"/>
+        </w:rPr>
+        <w:t xml:space="preserve">to update the content of the website and how the interface will highlight the risky statements. The issue that we discovered in the text area during testing is that the risky statements are not highlighted despite the server returning the list </w:t>
+      </w:r>
+      <w:r>
+        <w:rPr>
+          <w:rFonts w:eastAsia="Times New Roman" w:cstheme="minorHAnsi"/>
+          <w:color w:val="000000"/>
+          <w:szCs w:val="27"/>
+          <w:lang w:val="en-GB" w:eastAsia="en-GB"/>
+        </w:rPr>
+        <w:t xml:space="preserve">of </w:t>
+      </w:r>
+      <w:r>
+        <w:rPr>
+          <w:rFonts w:eastAsia="Times New Roman" w:cstheme="minorHAnsi"/>
+          <w:color w:val="000000"/>
+          <w:szCs w:val="27"/>
+          <w:lang w:val="en-GB" w:eastAsia="en-GB"/>
+        </w:rPr>
+        <w:t>risky statements. We found out that if the list of risky statements returned by the server are too many, then the highlight text function stops working. So instead of highlighting the text on the text area, we decided to return the list of risky or concerning statements. A mod</w:t>
+      </w:r>
+      <w:r>
+        <w:rPr>
+          <w:rFonts w:eastAsia="Times New Roman" w:cstheme="minorHAnsi"/>
+          <w:color w:val="000000"/>
+          <w:szCs w:val="27"/>
+          <w:lang w:val="en-GB" w:eastAsia="en-GB"/>
+        </w:rPr>
+        <w:t>a</w:t>
+      </w:r>
+      <w:r>
+        <w:rPr>
+          <w:rFonts w:eastAsia="Times New Roman" w:cstheme="minorHAnsi"/>
+          <w:color w:val="000000"/>
+          <w:szCs w:val="27"/>
+          <w:lang w:val="en-GB" w:eastAsia="en-GB"/>
+        </w:rPr>
+        <w:t>l was implemented to show the list of risky statements. A mod</w:t>
+      </w:r>
+      <w:r>
+        <w:rPr>
+          <w:rFonts w:eastAsia="Times New Roman" w:cstheme="minorHAnsi"/>
+          <w:color w:val="000000"/>
+          <w:szCs w:val="27"/>
+          <w:lang w:val="en-GB" w:eastAsia="en-GB"/>
+        </w:rPr>
+        <w:t>a</w:t>
+      </w:r>
+      <w:r>
+        <w:rPr>
+          <w:rFonts w:eastAsia="Times New Roman" w:cstheme="minorHAnsi"/>
+          <w:color w:val="000000"/>
+          <w:szCs w:val="27"/>
+          <w:lang w:val="en-GB" w:eastAsia="en-GB"/>
+        </w:rPr>
+        <w:t>l is a dialog box that is displayed in from of the web page. When the user clicks the ‘Analyse’ button, this triggers the modal and shows the list of risky statement(s).</w:t>
+      </w:r>
+    </w:p>
+    <w:p>
+      <w:pPr>
+        <w:spacing w:before="100" w:beforeAutospacing="1" w:after="100" w:afterAutospacing="1" w:line="240" w:lineRule="auto"/>
+        <w:ind w:firstLine="0"/>
+        <w:rPr>
+          <w:rFonts w:eastAsia="Times New Roman" w:cstheme="minorHAnsi"/>
+          <w:color w:val="000000"/>
+          <w:szCs w:val="27"/>
+          <w:lang w:val="en-GB" w:eastAsia="en-GB"/>
+        </w:rPr>
+      </w:pPr>
+      <w:r>
+        <w:rPr>
+          <w:rFonts w:eastAsia="Times New Roman" w:cstheme="minorHAnsi"/>
+          <w:color w:val="000000"/>
+          <w:szCs w:val="27"/>
+          <w:lang w:val="en-GB" w:eastAsia="en-GB"/>
+        </w:rPr>
+        <w:t>In addition, we decided to add sections such as the Header and the About section. The Header section introduces the user interface with the title and a brief explanation of the website. The About section will be a short and simple explanation regarding how the text entered in the user interface is processed. We also changed the overall look of the website by applying plain and light colours such white, shades of grey and light blue. This choice of colours is to increases the quality of the website by making the text stand out from the background and having a consistent style throughout.</w:t>
+      </w:r>
+    </w:p>
+    <w:p>
+      <w:pPr>
+        <w:spacing w:before="100" w:beforeAutospacing="1" w:after="100" w:afterAutospacing="1" w:line="240" w:lineRule="auto"/>
+        <w:ind w:firstLine="0"/>
+        <w:rPr>
+          <w:rFonts w:eastAsia="Times New Roman" w:cstheme="minorHAnsi"/>
+          <w:color w:val="000000"/>
+          <w:szCs w:val="27"/>
+          <w:lang w:val="en-GB" w:eastAsia="en-GB"/>
+        </w:rPr>
+      </w:pPr>
+      <w:r>
+        <w:rPr>
+          <w:rFonts w:eastAsia="Times New Roman" w:cstheme="minorHAnsi"/>
+          <w:color w:val="000000"/>
+          <w:szCs w:val="27"/>
+          <w:lang w:val="en-GB" w:eastAsia="en-GB"/>
+        </w:rPr>
+        <w:t>The website communicates with the server that runs the classification algorithm using a jQuery AJAX method. This method allows data to be exchange with the server and update the modal without reloading the whole page or website. When the user clicks the ‘Analyse’ button, it calls the JavaScript function which takes text from the tex</w:t>
+      </w:r>
+      <w:r>
+        <w:rPr>
+          <w:rFonts w:eastAsia="Times New Roman" w:cstheme="minorHAnsi"/>
+          <w:color w:val="000000"/>
+          <w:szCs w:val="27"/>
+          <w:lang w:val="en-GB" w:eastAsia="en-GB"/>
+        </w:rPr>
+        <w:t>t area and transforms it into</w:t>
+      </w:r>
+      <w:r>
+        <w:rPr>
+          <w:rFonts w:eastAsia="Times New Roman" w:cstheme="minorHAnsi"/>
+          <w:color w:val="000000"/>
+          <w:szCs w:val="27"/>
+          <w:lang w:val="en-GB" w:eastAsia="en-GB"/>
+        </w:rPr>
+        <w:t xml:space="preserve"> a </w:t>
+      </w:r>
+      <w:r>
+        <w:rPr>
+          <w:rFonts w:eastAsia="Times New Roman" w:cstheme="minorHAnsi"/>
+          <w:color w:val="000000"/>
+          <w:szCs w:val="27"/>
+          <w:lang w:val="en-GB" w:eastAsia="en-GB"/>
+        </w:rPr>
+        <w:t>Js</w:t>
+      </w:r>
+      <w:r>
+        <w:rPr>
+          <w:rFonts w:eastAsia="Times New Roman" w:cstheme="minorHAnsi"/>
+          <w:color w:val="000000"/>
+          <w:szCs w:val="27"/>
+          <w:lang w:val="en-GB" w:eastAsia="en-GB"/>
+        </w:rPr>
+        <w:t xml:space="preserve">on file. The </w:t>
+      </w:r>
+      <w:r>
+        <w:rPr>
+          <w:rFonts w:eastAsia="Times New Roman" w:cstheme="minorHAnsi"/>
+          <w:color w:val="000000"/>
+          <w:szCs w:val="27"/>
+          <w:lang w:val="en-GB" w:eastAsia="en-GB"/>
+        </w:rPr>
+        <w:t>J</w:t>
+      </w:r>
+      <w:r>
+        <w:rPr>
+          <w:rFonts w:eastAsia="Times New Roman" w:cstheme="minorHAnsi"/>
+          <w:color w:val="000000"/>
+          <w:szCs w:val="27"/>
+          <w:lang w:val="en-GB" w:eastAsia="en-GB"/>
+        </w:rPr>
+        <w:t xml:space="preserve">son file </w:t>
+      </w:r>
+      <w:r>
+        <w:rPr>
+          <w:rFonts w:eastAsia="Times New Roman" w:cstheme="minorHAnsi"/>
+          <w:color w:val="000000"/>
+          <w:szCs w:val="27"/>
+          <w:lang w:val="en-GB" w:eastAsia="en-GB"/>
+        </w:rPr>
+        <w:t>is then</w:t>
+      </w:r>
+      <w:r>
+        <w:rPr>
+          <w:rFonts w:eastAsia="Times New Roman" w:cstheme="minorHAnsi"/>
+          <w:color w:val="000000"/>
+          <w:szCs w:val="27"/>
+          <w:lang w:val="en-GB" w:eastAsia="en-GB"/>
+        </w:rPr>
+        <w:t xml:space="preserve"> process</w:t>
+      </w:r>
+      <w:r>
+        <w:rPr>
+          <w:rFonts w:eastAsia="Times New Roman" w:cstheme="minorHAnsi"/>
+          <w:color w:val="000000"/>
+          <w:szCs w:val="27"/>
+          <w:lang w:val="en-GB" w:eastAsia="en-GB"/>
+        </w:rPr>
+        <w:t xml:space="preserve">ed by the AJAX method and sent </w:t>
+      </w:r>
+      <w:r>
+        <w:rPr>
+          <w:rFonts w:eastAsia="Times New Roman" w:cstheme="minorHAnsi"/>
+          <w:color w:val="000000"/>
+          <w:szCs w:val="27"/>
+          <w:lang w:val="en-GB" w:eastAsia="en-GB"/>
+        </w:rPr>
+        <w:t xml:space="preserve">to the server. When the server responds, the method </w:t>
+      </w:r>
+      <w:r>
+        <w:rPr>
+          <w:rFonts w:eastAsia="Times New Roman" w:cstheme="minorHAnsi"/>
+          <w:color w:val="000000"/>
+          <w:szCs w:val="27"/>
+          <w:lang w:val="en-GB" w:eastAsia="en-GB"/>
+        </w:rPr>
+        <w:t>receives</w:t>
+      </w:r>
+      <w:r>
+        <w:rPr>
+          <w:rFonts w:eastAsia="Times New Roman" w:cstheme="minorHAnsi"/>
+          <w:color w:val="000000"/>
+          <w:szCs w:val="27"/>
+          <w:lang w:val="en-GB" w:eastAsia="en-GB"/>
+        </w:rPr>
+        <w:t xml:space="preserve"> the response, </w:t>
+      </w:r>
+      <w:r>
+        <w:rPr>
+          <w:rFonts w:eastAsia="Times New Roman" w:cstheme="minorHAnsi"/>
+          <w:color w:val="000000"/>
+          <w:szCs w:val="27"/>
+          <w:lang w:val="en-GB" w:eastAsia="en-GB"/>
+        </w:rPr>
+        <w:lastRenderedPageBreak/>
+        <w:t>process it, and if it</w:t>
+      </w:r>
+      <w:r>
+        <w:rPr>
+          <w:rFonts w:eastAsia="Times New Roman" w:cstheme="minorHAnsi"/>
+          <w:color w:val="000000"/>
+          <w:szCs w:val="27"/>
+          <w:lang w:val="en-GB" w:eastAsia="en-GB"/>
+        </w:rPr>
+        <w:t xml:space="preserve"> is</w:t>
+      </w:r>
+      <w:r>
+        <w:rPr>
+          <w:rFonts w:eastAsia="Times New Roman" w:cstheme="minorHAnsi"/>
+          <w:color w:val="000000"/>
+          <w:szCs w:val="27"/>
+          <w:lang w:val="en-GB" w:eastAsia="en-GB"/>
+        </w:rPr>
+        <w:t xml:space="preserve"> successful it will return a list of risky statements. An error function has also been implemented to catch any errors.</w:t>
+      </w:r>
+    </w:p>
+    <w:p>
+      <w:pPr>
+        <w:spacing w:before="100" w:beforeAutospacing="1" w:after="100" w:afterAutospacing="1" w:line="240" w:lineRule="auto"/>
+        <w:ind w:firstLine="0"/>
+        <w:rPr>
+          <w:rFonts w:eastAsia="Times New Roman" w:cstheme="minorHAnsi"/>
+          <w:i/>
+          <w:color w:val="000000"/>
+          <w:szCs w:val="27"/>
+          <w:lang w:val="en-GB" w:eastAsia="en-GB"/>
+        </w:rPr>
+      </w:pPr>
+      <w:r>
+        <w:rPr>
+          <w:rFonts w:eastAsia="Times New Roman" w:cstheme="minorHAnsi"/>
+          <w:i/>
+          <w:color w:val="000000"/>
+          <w:szCs w:val="27"/>
+          <w:lang w:val="en-GB" w:eastAsia="en-GB"/>
+        </w:rPr>
+        <w:t>See Figure A.</w:t>
+      </w:r>
+      <w:r>
+        <w:rPr>
+          <w:rFonts w:eastAsia="Times New Roman" w:cstheme="minorHAnsi"/>
+          <w:i/>
+          <w:color w:val="000000"/>
+          <w:szCs w:val="27"/>
+          <w:lang w:val="en-GB" w:eastAsia="en-GB"/>
+        </w:rPr>
+        <w:t>7</w:t>
+      </w:r>
+    </w:p>
+    <w:p>
+      <w:pPr>
+        <w:spacing w:before="26" w:after="26" w:line="240" w:lineRule="auto"/>
+        <w:ind w:firstLine="0"/>
+        <w:rPr>
+          <w:rFonts w:cstheme="minorHAnsi"/>
+          <w:sz w:val="28"/>
+        </w:rPr>
+      </w:pPr>
+      <w:r>
+        <w:rPr>
+          <w:rFonts w:cstheme="minorHAnsi"/>
+          <w:b/>
+          <w:sz w:val="28"/>
+        </w:rPr>
         <w:t>5</w:t>
       </w:r>
-    </w:p>
-    <w:p>
-      <w:pPr>
-        <w:spacing w:before="26" w:after="26" w:line="240" w:lineRule="auto"/>
-        <w:ind w:firstLine="0"/>
-        <w:rPr>
-          <w:rFonts w:cstheme="minorHAnsi"/>
-          <w:b/>
-        </w:rPr>
-      </w:pPr>
-    </w:p>
-    <w:p>
-      <w:pPr>
-        <w:spacing w:before="26" w:after="26" w:line="240" w:lineRule="auto"/>
-        <w:ind w:firstLine="0"/>
-        <w:rPr>
-          <w:rFonts w:cstheme="minorHAnsi"/>
-          <w:b/>
-        </w:rPr>
-      </w:pPr>
-      <w:r>
-        <w:rPr>
-          <w:rFonts w:cstheme="minorHAnsi"/>
-          <w:b/>
-        </w:rPr>
-        <w:t xml:space="preserve">4.5.2 Iteration </w:t>
-      </w:r>
-      <w:r>
-        <w:rPr>
-          <w:rFonts w:cstheme="minorHAnsi"/>
-          <w:b/>
-        </w:rPr>
-        <w:t>2</w:t>
-      </w:r>
-    </w:p>
-    <w:p>
-      <w:pPr>
-        <w:spacing w:before="100" w:beforeAutospacing="1" w:after="100" w:afterAutospacing="1" w:line="240" w:lineRule="auto"/>
-        <w:ind w:firstLine="0"/>
-        <w:rPr>
-          <w:rFonts w:eastAsia="Times New Roman" w:cstheme="minorHAnsi"/>
-          <w:color w:val="000000"/>
-          <w:szCs w:val="27"/>
-          <w:lang w:val="en-GB" w:eastAsia="en-GB"/>
-        </w:rPr>
-      </w:pPr>
-      <w:r>
-        <w:rPr>
-          <w:rFonts w:eastAsia="Times New Roman" w:cstheme="minorHAnsi"/>
-          <w:color w:val="000000"/>
-          <w:szCs w:val="27"/>
-          <w:lang w:val="en-GB" w:eastAsia="en-GB"/>
-        </w:rPr>
-        <w:t xml:space="preserve">After reviewing the website and discovering an issue regarding the text area, we decided </w:t>
-      </w:r>
-      <w:r>
-        <w:rPr>
-          <w:rFonts w:eastAsia="Times New Roman" w:cstheme="minorHAnsi"/>
-          <w:color w:val="000000"/>
-          <w:szCs w:val="27"/>
-          <w:lang w:val="en-GB" w:eastAsia="en-GB"/>
-        </w:rPr>
-        <w:lastRenderedPageBreak/>
-        <w:t xml:space="preserve">to update the content of the website and how the interface will highlight the risky statements. The issue that we discovered in the text area during testing is that the risky statements are not highlighted despite the server returning the list </w:t>
-      </w:r>
-      <w:r>
-        <w:rPr>
-          <w:rFonts w:eastAsia="Times New Roman" w:cstheme="minorHAnsi"/>
-          <w:color w:val="000000"/>
-          <w:szCs w:val="27"/>
-          <w:lang w:val="en-GB" w:eastAsia="en-GB"/>
-        </w:rPr>
-        <w:t xml:space="preserve">of </w:t>
-      </w:r>
-      <w:r>
-        <w:rPr>
-          <w:rFonts w:eastAsia="Times New Roman" w:cstheme="minorHAnsi"/>
-          <w:color w:val="000000"/>
-          <w:szCs w:val="27"/>
-          <w:lang w:val="en-GB" w:eastAsia="en-GB"/>
-        </w:rPr>
-        <w:t>risky statements. We found out that if the list of risky statements returned by the server are too many, then the highlight text function implemented stops working. So instead of highlighting the text on the text area, we decided to return the list of risky or concerning statements. A mod</w:t>
-      </w:r>
-      <w:r>
-        <w:rPr>
-          <w:rFonts w:eastAsia="Times New Roman" w:cstheme="minorHAnsi"/>
-          <w:color w:val="000000"/>
-          <w:szCs w:val="27"/>
-          <w:lang w:val="en-GB" w:eastAsia="en-GB"/>
-        </w:rPr>
-        <w:t>a</w:t>
-      </w:r>
-      <w:r>
-        <w:rPr>
-          <w:rFonts w:eastAsia="Times New Roman" w:cstheme="minorHAnsi"/>
-          <w:color w:val="000000"/>
-          <w:szCs w:val="27"/>
-          <w:lang w:val="en-GB" w:eastAsia="en-GB"/>
-        </w:rPr>
-        <w:t>l was implemented to show the list of risky statements. A mod</w:t>
-      </w:r>
-      <w:r>
-        <w:rPr>
-          <w:rFonts w:eastAsia="Times New Roman" w:cstheme="minorHAnsi"/>
-          <w:color w:val="000000"/>
-          <w:szCs w:val="27"/>
-          <w:lang w:val="en-GB" w:eastAsia="en-GB"/>
-        </w:rPr>
-        <w:t>a</w:t>
-      </w:r>
-      <w:r>
-        <w:rPr>
-          <w:rFonts w:eastAsia="Times New Roman" w:cstheme="minorHAnsi"/>
-          <w:color w:val="000000"/>
-          <w:szCs w:val="27"/>
-          <w:lang w:val="en-GB" w:eastAsia="en-GB"/>
-        </w:rPr>
-        <w:t>l is a dialog box that is displayed in from of the web page. When the user clicks the ‘Analyse’ button, this triggers the modal and shows the list of risky statement(s).</w:t>
-      </w:r>
-    </w:p>
-    <w:p>
-      <w:pPr>
-        <w:spacing w:before="100" w:beforeAutospacing="1" w:after="100" w:afterAutospacing="1" w:line="240" w:lineRule="auto"/>
-        <w:ind w:firstLine="0"/>
-        <w:rPr>
-          <w:rFonts w:eastAsia="Times New Roman" w:cstheme="minorHAnsi"/>
-          <w:color w:val="000000"/>
-          <w:szCs w:val="27"/>
-          <w:lang w:val="en-GB" w:eastAsia="en-GB"/>
-        </w:rPr>
-      </w:pPr>
-      <w:r>
-        <w:rPr>
-          <w:rFonts w:eastAsia="Times New Roman" w:cstheme="minorHAnsi"/>
-          <w:color w:val="000000"/>
-          <w:szCs w:val="27"/>
-          <w:lang w:val="en-GB" w:eastAsia="en-GB"/>
-        </w:rPr>
-        <w:t>In addition, we decided to add sections such as the Header and the About section. The Header section introduces the user interface with the title and a brief explanation of the website. The About section will be a short and simple explanation regarding how the text entered in the user interface is processed. We also changed the overall look of the website by applying plain and light colours such white, shades of grey and light blue. This choice of colours is to increases the quality of the website by making the text stand out from the background and having a consistent style throughout.</w:t>
-      </w:r>
-    </w:p>
-    <w:p>
-      <w:pPr>
-        <w:spacing w:before="100" w:beforeAutospacing="1" w:after="100" w:afterAutospacing="1" w:line="240" w:lineRule="auto"/>
-        <w:ind w:firstLine="0"/>
-        <w:rPr>
-          <w:rFonts w:eastAsia="Times New Roman" w:cstheme="minorHAnsi"/>
-          <w:color w:val="000000"/>
-          <w:szCs w:val="27"/>
-          <w:lang w:val="en-GB" w:eastAsia="en-GB"/>
-        </w:rPr>
-      </w:pPr>
-      <w:r>
-        <w:rPr>
-          <w:rFonts w:eastAsia="Times New Roman" w:cstheme="minorHAnsi"/>
-          <w:color w:val="000000"/>
-          <w:szCs w:val="27"/>
-          <w:lang w:val="en-GB" w:eastAsia="en-GB"/>
-        </w:rPr>
-        <w:t xml:space="preserve">The website communicates with the server that runs the classification algorithm using a jQuery AJAX method. This method allows data to be exchange with the server and update the modal without reloading the whole page or website. When the user clicks the ‘Analyse’ button, it calls the JavaScript function which takes text from the text area and transforms it into the a json file. The json file then is process by the AJAX method and sends it to the server. When the </w:t>
-      </w:r>
-      <w:r>
-        <w:rPr>
-          <w:rFonts w:eastAsia="Times New Roman" w:cstheme="minorHAnsi"/>
-          <w:color w:val="000000"/>
-          <w:szCs w:val="27"/>
-          <w:lang w:val="en-GB" w:eastAsia="en-GB"/>
-        </w:rPr>
-        <w:t xml:space="preserve">server responds, the method catches the response, process it, and if </w:t>
-      </w:r>
-      <w:proofErr w:type="spellStart"/>
-      <w:r>
-        <w:rPr>
-          <w:rFonts w:eastAsia="Times New Roman" w:cstheme="minorHAnsi"/>
-          <w:color w:val="000000"/>
-          <w:szCs w:val="27"/>
-          <w:lang w:val="en-GB" w:eastAsia="en-GB"/>
-        </w:rPr>
-        <w:t>its</w:t>
-      </w:r>
-      <w:proofErr w:type="spellEnd"/>
-      <w:r>
-        <w:rPr>
-          <w:rFonts w:eastAsia="Times New Roman" w:cstheme="minorHAnsi"/>
-          <w:color w:val="000000"/>
-          <w:szCs w:val="27"/>
-          <w:lang w:val="en-GB" w:eastAsia="en-GB"/>
-        </w:rPr>
-        <w:t xml:space="preserve"> successful it will return a list of risky statements. An error function has also been implemented to catch any errors.</w:t>
-      </w:r>
-    </w:p>
-    <w:p>
-      <w:pPr>
-        <w:spacing w:before="100" w:beforeAutospacing="1" w:after="100" w:afterAutospacing="1" w:line="240" w:lineRule="auto"/>
-        <w:ind w:firstLine="0"/>
-        <w:rPr>
-          <w:rFonts w:eastAsia="Times New Roman" w:cstheme="minorHAnsi"/>
-          <w:i/>
-          <w:color w:val="000000"/>
-          <w:szCs w:val="27"/>
-          <w:lang w:val="en-GB" w:eastAsia="en-GB"/>
-        </w:rPr>
-      </w:pPr>
-      <w:r>
-        <w:rPr>
-          <w:rFonts w:eastAsia="Times New Roman" w:cstheme="minorHAnsi"/>
-          <w:i/>
-          <w:color w:val="000000"/>
-          <w:szCs w:val="27"/>
-          <w:lang w:val="en-GB" w:eastAsia="en-GB"/>
-        </w:rPr>
-        <w:t>See Figure A.</w:t>
-      </w:r>
-      <w:r>
-        <w:rPr>
-          <w:rFonts w:eastAsia="Times New Roman" w:cstheme="minorHAnsi"/>
-          <w:i/>
-          <w:color w:val="000000"/>
-          <w:szCs w:val="27"/>
-          <w:lang w:val="en-GB" w:eastAsia="en-GB"/>
-        </w:rPr>
-        <w:t>6</w:t>
-      </w:r>
-    </w:p>
-    <w:p>
-      <w:pPr>
-        <w:spacing w:before="26" w:after="26" w:line="240" w:lineRule="auto"/>
-        <w:ind w:firstLine="0"/>
-        <w:rPr>
-          <w:rFonts w:cstheme="minorHAnsi"/>
+      <w:r>
+        <w:rPr>
+          <w:rFonts w:cstheme="minorHAnsi"/>
+          <w:b/>
           <w:sz w:val="28"/>
         </w:rPr>
-      </w:pPr>
+        <w:t xml:space="preserve">. </w:t>
+      </w:r>
       <w:r>
         <w:rPr>
           <w:rFonts w:cstheme="minorHAnsi"/>
           <w:b/>
           <w:sz w:val="28"/>
         </w:rPr>
-        <w:t>5</w:t>
-      </w:r>
-      <w:r>
-        <w:rPr>
-          <w:rFonts w:cstheme="minorHAnsi"/>
-          <w:b/>
-          <w:sz w:val="28"/>
-        </w:rPr>
-        <w:t xml:space="preserve">. </w:t>
-      </w:r>
-      <w:r>
-        <w:rPr>
-          <w:rFonts w:cstheme="minorHAnsi"/>
-          <w:b/>
-          <w:sz w:val="28"/>
-        </w:rPr>
         <w:t>Testing</w:t>
       </w:r>
     </w:p>
@@ -3772,7 +4647,19 @@
         <w:rPr>
           <w:rFonts w:cstheme="minorHAnsi"/>
         </w:rPr>
-        <w:t xml:space="preserve">Testing your trained model using one subset of the dataset is not enough. The subset used may be favorable to the model, resulting in optimistic accuracy scores. Ten-fold Cross Validation provides realistic accuracy scores by testing the model using 10 different subsets and therefore eliminating the chances of testing the model using a favorable test set. </w:t>
+        <w:t xml:space="preserve">Testing your trained model using one subset of the dataset is not enough. The subset used may be favorable to the model, resulting in optimistic accuracy scores. Ten-fold Cross Validation provides realistic accuracy scores by testing the model using </w:t>
+      </w:r>
+      <w:r>
+        <w:rPr>
+          <w:rFonts w:cstheme="minorHAnsi"/>
+        </w:rPr>
+        <w:t>ten</w:t>
+      </w:r>
+      <w:r>
+        <w:rPr>
+          <w:rFonts w:cstheme="minorHAnsi"/>
+        </w:rPr>
+        <w:t xml:space="preserve"> different subsets and therefore eliminating the chances of testing the model using a favorable test set. </w:t>
       </w:r>
     </w:p>
     <w:p>
@@ -3870,8 +4757,13 @@
         <w:rPr>
           <w:rFonts w:cstheme="minorHAnsi"/>
         </w:rPr>
-        <w:lastRenderedPageBreak/>
-        <w:t>Split the dataset into two different subsets, the test set (10%) and the training set (90%) while keeping a record of which examples have been used in each test set.</w:t>
+        <w:t xml:space="preserve">Split the dataset into two different subsets, the test set (10%) and the </w:t>
+      </w:r>
+      <w:r>
+        <w:rPr>
+          <w:rFonts w:cstheme="minorHAnsi"/>
+        </w:rPr>
+        <w:t>training set (90%) while keeping a record of which examples have been used in each test set.</w:t>
       </w:r>
     </w:p>
     <w:p>
@@ -4112,101 +5004,639 @@
         <w:rPr>
           <w:rFonts w:cstheme="minorHAnsi"/>
         </w:rPr>
-        <w:t xml:space="preserve">When the ‘Analyse’ button is pressed, it checks whether the text area is empty or there is enough text/document to be </w:t>
+        <w:t>When the ‘Analyse’ button is pressed, it checks whether the text area is empty or there is enough text/document to be analysed. This prevents the website from sending empty or insufficient data to the server. In addition, it is of capable of catching error</w:t>
+      </w:r>
+      <w:r>
+        <w:rPr>
+          <w:rFonts w:cstheme="minorHAnsi"/>
+        </w:rPr>
+        <w:t>s</w:t>
+      </w:r>
+      <w:r>
+        <w:rPr>
+          <w:rFonts w:cstheme="minorHAnsi"/>
+        </w:rPr>
+        <w:t xml:space="preserve"> and displaying them to the user if it arises.</w:t>
+      </w:r>
+      <w:r>
+        <w:rPr>
+          <w:rFonts w:cstheme="minorHAnsi"/>
+        </w:rPr>
+        <w:t xml:space="preserve"> </w:t>
+      </w:r>
+    </w:p>
+    <w:p>
+      <w:pPr>
+        <w:spacing w:before="26" w:after="26" w:line="240" w:lineRule="auto"/>
+        <w:ind w:firstLine="0"/>
+        <w:rPr>
+          <w:rFonts w:cstheme="minorHAnsi"/>
+        </w:rPr>
+      </w:pPr>
+    </w:p>
+    <w:p>
+      <w:pPr>
+        <w:spacing w:before="26" w:after="26" w:line="240" w:lineRule="auto"/>
+        <w:ind w:firstLine="0"/>
+        <w:rPr>
+          <w:rFonts w:cstheme="minorHAnsi"/>
+          <w:i/>
+        </w:rPr>
+      </w:pPr>
+      <w:r>
+        <w:rPr>
+          <w:rFonts w:cstheme="minorHAnsi"/>
+          <w:i/>
+        </w:rPr>
+        <w:t>See Figure A.</w:t>
+      </w:r>
+      <w:r>
+        <w:rPr>
+          <w:rFonts w:cstheme="minorHAnsi"/>
+          <w:i/>
+        </w:rPr>
+        <w:t>8</w:t>
+      </w:r>
+    </w:p>
+    <w:p>
+      <w:pPr>
+        <w:spacing w:before="26" w:after="26" w:line="240" w:lineRule="auto"/>
+        <w:ind w:firstLine="0"/>
+        <w:rPr>
+          <w:rFonts w:cstheme="minorHAnsi"/>
+        </w:rPr>
+      </w:pPr>
+    </w:p>
+    <w:p>
+      <w:pPr>
+        <w:spacing w:before="26" w:after="26" w:line="240" w:lineRule="auto"/>
+        <w:ind w:firstLine="0"/>
+        <w:rPr>
+          <w:rFonts w:cstheme="minorHAnsi"/>
+          <w:b/>
+        </w:rPr>
+      </w:pPr>
+      <w:r>
+        <w:rPr>
+          <w:rFonts w:cstheme="minorHAnsi"/>
+          <w:b/>
+        </w:rPr>
+        <w:t>5.</w:t>
+      </w:r>
+      <w:r>
+        <w:rPr>
+          <w:rFonts w:cstheme="minorHAnsi"/>
+          <w:b/>
+        </w:rPr>
+        <w:t>2</w:t>
+      </w:r>
+      <w:r>
+        <w:rPr>
+          <w:rFonts w:cstheme="minorHAnsi"/>
+          <w:b/>
+        </w:rPr>
+        <w:t>.2 Usability Testing</w:t>
+      </w:r>
+    </w:p>
+    <w:p>
+      <w:pPr>
+        <w:spacing w:before="26" w:after="26" w:line="240" w:lineRule="auto"/>
+        <w:ind w:firstLine="0"/>
+        <w:rPr>
+          <w:rFonts w:cstheme="minorHAnsi"/>
+        </w:rPr>
+      </w:pPr>
+      <w:r>
+        <w:rPr>
+          <w:rFonts w:cstheme="minorHAnsi"/>
+        </w:rPr>
+        <w:lastRenderedPageBreak/>
+        <w:t>The content of the website is proofread. We used a web application that strips the html tags and proofread</w:t>
+      </w:r>
+      <w:r>
+        <w:rPr>
+          <w:rFonts w:cstheme="minorHAnsi"/>
+        </w:rPr>
+        <w:t>s</w:t>
+      </w:r>
+      <w:r>
+        <w:rPr>
+          <w:rFonts w:cstheme="minorHAnsi"/>
+        </w:rPr>
+        <w:t xml:space="preserve"> the content. The colours on the website are plain and do not contrast with one another. In Addition, a site map for the website is unnecessary.</w:t>
+      </w:r>
+    </w:p>
+    <w:p>
+      <w:pPr>
+        <w:spacing w:before="26" w:after="26" w:line="240" w:lineRule="auto"/>
+        <w:ind w:firstLine="0"/>
+        <w:rPr>
+          <w:rFonts w:cstheme="minorHAnsi"/>
+        </w:rPr>
+      </w:pPr>
+    </w:p>
+    <w:p>
+      <w:pPr>
+        <w:spacing w:before="26" w:after="26" w:line="240" w:lineRule="auto"/>
+        <w:ind w:firstLine="0"/>
+        <w:rPr>
+          <w:rFonts w:cstheme="minorHAnsi"/>
+          <w:b/>
+        </w:rPr>
+      </w:pPr>
+      <w:r>
+        <w:rPr>
+          <w:rFonts w:cstheme="minorHAnsi"/>
+          <w:b/>
+        </w:rPr>
+        <w:t>5.</w:t>
+      </w:r>
+      <w:r>
+        <w:rPr>
+          <w:rFonts w:cstheme="minorHAnsi"/>
+          <w:b/>
+        </w:rPr>
+        <w:t>2</w:t>
+      </w:r>
+      <w:r>
+        <w:rPr>
+          <w:rFonts w:cstheme="minorHAnsi"/>
+          <w:b/>
+        </w:rPr>
+        <w:t xml:space="preserve">.3 </w:t>
+      </w:r>
+      <w:r>
+        <w:rPr>
+          <w:rFonts w:cstheme="minorHAnsi"/>
+          <w:b/>
+        </w:rPr>
+        <w:t>Compatibility Testing</w:t>
+      </w:r>
+    </w:p>
+    <w:p>
+      <w:pPr>
+        <w:spacing w:before="26" w:after="26" w:line="240" w:lineRule="auto"/>
+        <w:ind w:firstLine="0"/>
+        <w:rPr>
+          <w:rFonts w:cstheme="minorHAnsi"/>
+        </w:rPr>
+      </w:pPr>
+      <w:r>
+        <w:rPr>
+          <w:rFonts w:cstheme="minorHAnsi"/>
+        </w:rPr>
+        <w:t xml:space="preserve">The website </w:t>
+      </w:r>
+      <w:r>
+        <w:rPr>
+          <w:rFonts w:cstheme="minorHAnsi"/>
+        </w:rPr>
+        <w:t>can</w:t>
+      </w:r>
+      <w:r>
+        <w:rPr>
+          <w:rFonts w:cstheme="minorHAnsi"/>
+        </w:rPr>
+        <w:t xml:space="preserve"> run on different browsers, mainly Internet Explorer, Google Chrome, Mozilla Firefox and Safari with the most recent versions. It is also compatible with tablet and mobile devices. The @media is a CSS feature where it detects the size of the browser window and automatically adjusts the content and style of the website to adapt with the browser</w:t>
+      </w:r>
+      <w:r>
+        <w:rPr>
+          <w:rFonts w:cstheme="minorHAnsi"/>
+        </w:rPr>
+        <w:t xml:space="preserve"> to maintain</w:t>
+      </w:r>
+      <w:r>
+        <w:rPr>
+          <w:rFonts w:cstheme="minorHAnsi"/>
+        </w:rPr>
+        <w:t xml:space="preserve"> high quality content throughout the website.</w:t>
+      </w:r>
+    </w:p>
+    <w:p>
+      <w:pPr>
+        <w:spacing w:before="26" w:after="26" w:line="240" w:lineRule="auto"/>
+        <w:ind w:firstLine="0"/>
+        <w:rPr>
+          <w:rFonts w:cstheme="minorHAnsi"/>
+        </w:rPr>
+      </w:pPr>
+    </w:p>
+    <w:p>
+      <w:pPr>
+        <w:spacing w:before="26" w:after="26" w:line="240" w:lineRule="auto"/>
+        <w:ind w:firstLine="0"/>
+        <w:rPr>
+          <w:rFonts w:cstheme="minorHAnsi"/>
+          <w:b/>
+          <w:sz w:val="28"/>
+        </w:rPr>
+      </w:pPr>
+      <w:r>
+        <w:rPr>
+          <w:rFonts w:cstheme="minorHAnsi"/>
+          <w:b/>
+          <w:sz w:val="28"/>
+        </w:rPr>
+        <w:t>6</w:t>
+      </w:r>
+      <w:r>
+        <w:rPr>
+          <w:rFonts w:cstheme="minorHAnsi"/>
+          <w:b/>
+          <w:sz w:val="28"/>
+        </w:rPr>
+        <w:t xml:space="preserve">. </w:t>
+      </w:r>
+      <w:r>
+        <w:rPr>
+          <w:rFonts w:cstheme="minorHAnsi"/>
+          <w:b/>
+          <w:sz w:val="28"/>
+        </w:rPr>
+        <w:t>Challenges</w:t>
+      </w:r>
+    </w:p>
+    <w:p>
+      <w:pPr>
+        <w:spacing w:before="26" w:after="26" w:line="240" w:lineRule="auto"/>
+        <w:ind w:firstLine="0"/>
+        <w:rPr>
+          <w:rFonts w:cstheme="minorHAnsi"/>
+          <w:b/>
+        </w:rPr>
+      </w:pPr>
+      <w:r>
+        <w:rPr>
+          <w:rFonts w:cstheme="minorHAnsi"/>
+          <w:b/>
+        </w:rPr>
+        <w:t>6</w:t>
+      </w:r>
+      <w:r>
+        <w:rPr>
+          <w:rFonts w:cstheme="minorHAnsi"/>
+          <w:b/>
+        </w:rPr>
+        <w:t>.1 Accuracy</w:t>
+      </w:r>
+    </w:p>
+    <w:p>
+      <w:pPr>
+        <w:spacing w:before="26" w:after="26" w:line="240" w:lineRule="auto"/>
+        <w:ind w:firstLine="0"/>
+        <w:rPr>
+          <w:rFonts w:cstheme="minorHAnsi"/>
+        </w:rPr>
+      </w:pPr>
+      <w:r>
+        <w:rPr>
+          <w:rFonts w:cstheme="minorHAnsi"/>
+        </w:rPr>
+        <w:t xml:space="preserve">One major challenge that we experienced was producing accurate data. This involved accuracy in our pre-processing data and making sure that all the data collected followed the same guidelines. Originally, we had an issue with </w:t>
+      </w:r>
+      <w:r>
+        <w:rPr>
+          <w:rFonts w:cstheme="minorHAnsi"/>
+        </w:rPr>
+        <w:t>inconsistent</w:t>
+      </w:r>
+      <w:r>
+        <w:rPr>
+          <w:rFonts w:cstheme="minorHAnsi"/>
+        </w:rPr>
+        <w:t xml:space="preserve"> data where we all had conflicting views on what was considered “risky”. This was a problem for us but in order to resolve this problem we created Terms and Conditions guidelines to keep us focus on what should be considered “risky” and prevent us from swaying in opinions. </w:t>
+      </w:r>
+    </w:p>
+    <w:p>
+      <w:pPr>
+        <w:spacing w:before="26" w:after="26" w:line="240" w:lineRule="auto"/>
+        <w:ind w:firstLine="0"/>
+        <w:rPr>
+          <w:rFonts w:cstheme="minorHAnsi"/>
+        </w:rPr>
+      </w:pPr>
+    </w:p>
+    <w:p>
+      <w:pPr>
+        <w:spacing w:before="26" w:after="26" w:line="240" w:lineRule="auto"/>
+        <w:ind w:firstLine="0"/>
+        <w:rPr>
+          <w:rFonts w:cstheme="minorHAnsi"/>
+          <w:b/>
+        </w:rPr>
+      </w:pPr>
+      <w:r>
+        <w:rPr>
+          <w:rFonts w:cstheme="minorHAnsi"/>
+          <w:b/>
+        </w:rPr>
+        <w:t>6</w:t>
+      </w:r>
+      <w:r>
+        <w:rPr>
+          <w:rFonts w:cstheme="minorHAnsi"/>
+          <w:b/>
+        </w:rPr>
+        <w:t>.2 Expectation exceeding reality</w:t>
+      </w:r>
+    </w:p>
+    <w:p>
+      <w:pPr>
+        <w:spacing w:before="26" w:after="26" w:line="240" w:lineRule="auto"/>
+        <w:ind w:firstLine="0"/>
+        <w:rPr>
+          <w:rFonts w:cstheme="minorHAnsi"/>
+        </w:rPr>
+      </w:pPr>
+      <w:r>
+        <w:rPr>
+          <w:rFonts w:cstheme="minorHAnsi"/>
+        </w:rPr>
+        <w:t xml:space="preserve">No matter how much we planned, gathered more data or </w:t>
+      </w:r>
+      <w:r>
+        <w:rPr>
+          <w:rFonts w:cstheme="minorHAnsi"/>
+        </w:rPr>
+        <w:t xml:space="preserve">how much </w:t>
+      </w:r>
+      <w:r>
+        <w:rPr>
+          <w:rFonts w:cstheme="minorHAnsi"/>
+        </w:rPr>
+        <w:t xml:space="preserve">time </w:t>
+      </w:r>
+      <w:r>
+        <w:rPr>
+          <w:rFonts w:cstheme="minorHAnsi"/>
+        </w:rPr>
+        <w:t xml:space="preserve">we </w:t>
+      </w:r>
+      <w:r>
+        <w:rPr>
+          <w:rFonts w:cstheme="minorHAnsi"/>
+        </w:rPr>
+        <w:t xml:space="preserve">spent on our project, we always came with </w:t>
+      </w:r>
+      <w:r>
+        <w:rPr>
+          <w:rFonts w:cstheme="minorHAnsi"/>
+        </w:rPr>
+        <w:t>the overwhelming feeling of having</w:t>
+      </w:r>
+      <w:r>
+        <w:rPr>
+          <w:rFonts w:cstheme="minorHAnsi"/>
+        </w:rPr>
+        <w:t xml:space="preserve"> set the bar too high for </w:t>
+      </w:r>
+      <w:r>
+        <w:rPr>
+          <w:rFonts w:cstheme="minorHAnsi"/>
+        </w:rPr>
+        <w:t>what we expect to complete. As the idea was based around machine learning</w:t>
+      </w:r>
+      <w:r>
+        <w:rPr>
+          <w:rFonts w:cstheme="minorHAnsi"/>
+        </w:rPr>
+        <w:t xml:space="preserve">, </w:t>
+      </w:r>
+      <w:r>
+        <w:rPr>
+          <w:rFonts w:cstheme="minorHAnsi"/>
+        </w:rPr>
+        <w:t>a</w:t>
+      </w:r>
+      <w:r>
+        <w:rPr>
+          <w:rFonts w:cstheme="minorHAnsi"/>
+        </w:rPr>
+        <w:t xml:space="preserve">n experimental area </w:t>
+      </w:r>
+      <w:r>
+        <w:rPr>
+          <w:rFonts w:cstheme="minorHAnsi"/>
+        </w:rPr>
+        <w:t>in computer science</w:t>
+      </w:r>
+      <w:r>
+        <w:rPr>
+          <w:rFonts w:cstheme="minorHAnsi"/>
+        </w:rPr>
+        <w:t>,</w:t>
+      </w:r>
+      <w:r>
+        <w:rPr>
+          <w:rFonts w:cstheme="minorHAnsi"/>
+        </w:rPr>
+        <w:t xml:space="preserve"> we </w:t>
+      </w:r>
+      <w:r>
+        <w:rPr>
+          <w:rFonts w:cstheme="minorHAnsi"/>
+        </w:rPr>
+        <w:t xml:space="preserve">encountered </w:t>
+      </w:r>
+      <w:r>
+        <w:rPr>
+          <w:rFonts w:cstheme="minorHAnsi"/>
+        </w:rPr>
+        <w:t>hurdles</w:t>
+      </w:r>
+      <w:r>
+        <w:rPr>
+          <w:rFonts w:cstheme="minorHAnsi"/>
+        </w:rPr>
+        <w:t>.</w:t>
+      </w:r>
+      <w:r>
+        <w:rPr>
+          <w:rFonts w:cstheme="minorHAnsi"/>
+        </w:rPr>
+        <w:t xml:space="preserve"> </w:t>
+      </w:r>
+      <w:r>
+        <w:rPr>
+          <w:rFonts w:cstheme="minorHAnsi"/>
+        </w:rPr>
+        <w:t>For example, t</w:t>
+      </w:r>
+      <w:r>
+        <w:rPr>
+          <w:rFonts w:cstheme="minorHAnsi"/>
+        </w:rPr>
+        <w:t>he research required to develop</w:t>
+      </w:r>
+      <w:r>
+        <w:rPr>
+          <w:rFonts w:cstheme="minorHAnsi"/>
+        </w:rPr>
+        <w:t xml:space="preserve"> aspects of the </w:t>
+      </w:r>
+      <w:r>
+        <w:rPr>
+          <w:rFonts w:cstheme="minorHAnsi"/>
+        </w:rPr>
+        <w:t>project exceeded our expectations.</w:t>
+      </w:r>
+      <w:r>
+        <w:rPr>
+          <w:rFonts w:cstheme="minorHAnsi"/>
+        </w:rPr>
+        <w:t xml:space="preserve"> Even smaller features of the project like collecting data became a longer process than we first imagined. Looking back</w:t>
+      </w:r>
+      <w:r>
+        <w:rPr>
+          <w:rFonts w:cstheme="minorHAnsi"/>
+        </w:rPr>
+        <w:t>,</w:t>
+      </w:r>
+      <w:r>
+        <w:rPr>
+          <w:rFonts w:cstheme="minorHAnsi"/>
+        </w:rPr>
+        <w:t xml:space="preserve"> ideas we brainstormed at the start of the project could’ve been refined to help us progress further into the analyser and expand its means of functionality. </w:t>
+      </w:r>
+    </w:p>
+    <w:p>
+      <w:pPr>
+        <w:spacing w:before="26" w:after="26" w:line="240" w:lineRule="auto"/>
+        <w:ind w:firstLine="0"/>
+        <w:rPr>
+          <w:rFonts w:cstheme="minorHAnsi"/>
+        </w:rPr>
+      </w:pPr>
+    </w:p>
+    <w:p>
+      <w:pPr>
+        <w:spacing w:before="26" w:after="26" w:line="240" w:lineRule="auto"/>
+        <w:ind w:firstLine="0"/>
+        <w:rPr>
+          <w:rFonts w:cstheme="minorHAnsi"/>
+          <w:b/>
+        </w:rPr>
+      </w:pPr>
+      <w:r>
+        <w:rPr>
+          <w:rFonts w:cstheme="minorHAnsi"/>
+          <w:b/>
+        </w:rPr>
+        <w:t>6</w:t>
+      </w:r>
+      <w:r>
+        <w:rPr>
+          <w:rFonts w:cstheme="minorHAnsi"/>
+          <w:b/>
+        </w:rPr>
+        <w:t>.3 Algorithms</w:t>
+      </w:r>
+    </w:p>
+    <w:p>
+      <w:pPr>
+        <w:spacing w:before="26" w:after="26" w:line="240" w:lineRule="auto"/>
+        <w:ind w:firstLine="0"/>
+        <w:rPr>
+          <w:rFonts w:cstheme="minorHAnsi"/>
+        </w:rPr>
+      </w:pPr>
+      <w:r>
+        <w:rPr>
+          <w:rFonts w:cstheme="minorHAnsi"/>
+        </w:rPr>
+        <w:t xml:space="preserve">Another challenge that we faced was choosing the right classification algorithm to apply to our model. With such a wide range of classification algorithms within machine learning e.g. Linear regression, decision trees, neural network, naïve </w:t>
       </w:r>
       <w:proofErr w:type="spellStart"/>
       <w:r>
         <w:rPr>
           <w:rFonts w:cstheme="minorHAnsi"/>
         </w:rPr>
-        <w:t>analysed</w:t>
+        <w:t>bayes</w:t>
       </w:r>
       <w:proofErr w:type="spellEnd"/>
       <w:r>
         <w:rPr>
           <w:rFonts w:cstheme="minorHAnsi"/>
         </w:rPr>
-        <w:t>. This prevents the website from sending empty or insufficient data to the server. In addition, it is of capable of catching error and displaying them to the user if it arises.</w:t>
-      </w:r>
-      <w:r>
-        <w:rPr>
-          <w:rFonts w:cstheme="minorHAnsi"/>
-        </w:rPr>
         <w:t xml:space="preserve"> </w:t>
       </w:r>
-    </w:p>
-    <w:p>
-      <w:pPr>
-        <w:spacing w:before="26" w:after="26" w:line="240" w:lineRule="auto"/>
-        <w:ind w:firstLine="0"/>
-        <w:rPr>
-          <w:rFonts w:cstheme="minorHAnsi"/>
-        </w:rPr>
-      </w:pPr>
-    </w:p>
-    <w:p>
-      <w:pPr>
-        <w:spacing w:before="26" w:after="26" w:line="240" w:lineRule="auto"/>
-        <w:ind w:firstLine="0"/>
-        <w:rPr>
-          <w:rFonts w:cstheme="minorHAnsi"/>
-          <w:i/>
-        </w:rPr>
-      </w:pPr>
-      <w:r>
-        <w:rPr>
-          <w:rFonts w:cstheme="minorHAnsi"/>
-          <w:i/>
-        </w:rPr>
-        <w:t>See Figure A.</w:t>
-      </w:r>
-      <w:r>
-        <w:rPr>
-          <w:rFonts w:cstheme="minorHAnsi"/>
-          <w:i/>
-        </w:rPr>
-        <w:t>7</w:t>
-      </w:r>
-    </w:p>
-    <w:p>
-      <w:pPr>
-        <w:spacing w:before="26" w:after="26" w:line="240" w:lineRule="auto"/>
-        <w:ind w:firstLine="0"/>
-        <w:rPr>
-          <w:rFonts w:cstheme="minorHAnsi"/>
-        </w:rPr>
-      </w:pPr>
-    </w:p>
-    <w:p>
-      <w:pPr>
-        <w:spacing w:before="26" w:after="26" w:line="240" w:lineRule="auto"/>
-        <w:ind w:firstLine="0"/>
-        <w:rPr>
-          <w:rFonts w:cstheme="minorHAnsi"/>
-          <w:b/>
-        </w:rPr>
-      </w:pPr>
-      <w:r>
-        <w:rPr>
-          <w:rFonts w:cstheme="minorHAnsi"/>
-          <w:b/>
-        </w:rPr>
-        <w:t>5.1.2 Usability Testing</w:t>
-      </w:r>
-    </w:p>
-    <w:p>
-      <w:pPr>
-        <w:spacing w:before="26" w:after="26" w:line="240" w:lineRule="auto"/>
-        <w:ind w:firstLine="0"/>
-        <w:rPr>
-          <w:rFonts w:cstheme="minorHAnsi"/>
-        </w:rPr>
-      </w:pPr>
-      <w:r>
-        <w:rPr>
-          <w:rFonts w:cstheme="minorHAnsi"/>
-        </w:rPr>
-        <w:t>The content of the website is proofread. We used a web application that strips the html tags and proofread</w:t>
+      <w:r>
+        <w:rPr>
+          <w:rFonts w:cstheme="minorHAnsi"/>
+        </w:rPr>
+        <w:t>etc.</w:t>
+      </w:r>
+      <w:r>
+        <w:rPr>
+          <w:rFonts w:cstheme="minorHAnsi"/>
+        </w:rPr>
+        <w:t xml:space="preserve"> we had a</w:t>
+      </w:r>
+      <w:r>
+        <w:rPr>
+          <w:rFonts w:cstheme="minorHAnsi"/>
+        </w:rPr>
+        <w:t xml:space="preserve"> problem with choosing an algorithm that met our model </w:t>
+      </w:r>
+      <w:r>
+        <w:rPr>
+          <w:rFonts w:cstheme="minorHAnsi"/>
+        </w:rPr>
+        <w:t>requirement</w:t>
+      </w:r>
+      <w:r>
+        <w:rPr>
+          <w:rFonts w:cstheme="minorHAnsi"/>
+        </w:rPr>
+        <w:t xml:space="preserve">. </w:t>
+      </w:r>
+    </w:p>
+    <w:p>
+      <w:pPr>
+        <w:spacing w:before="26" w:after="26" w:line="240" w:lineRule="auto"/>
+        <w:ind w:firstLine="0"/>
+        <w:rPr>
+          <w:rFonts w:cstheme="minorHAnsi"/>
+        </w:rPr>
+      </w:pPr>
+    </w:p>
+    <w:p>
+      <w:pPr>
+        <w:spacing w:before="26" w:after="26" w:line="240" w:lineRule="auto"/>
+        <w:ind w:firstLine="0"/>
+        <w:rPr>
+          <w:rFonts w:cstheme="minorHAnsi"/>
+        </w:rPr>
+      </w:pPr>
+      <w:r>
+        <w:rPr>
+          <w:rFonts w:cstheme="minorHAnsi"/>
+        </w:rPr>
+        <w:t xml:space="preserve">To have a model that easily could distinguish between “risky” and “non-risky” sentences we needed an algorithm that produced high accuracy and recall results. </w:t>
+      </w:r>
+      <w:r>
+        <w:rPr>
+          <w:rFonts w:cstheme="minorHAnsi"/>
+        </w:rPr>
+        <w:t>A</w:t>
+      </w:r>
+      <w:r>
+        <w:rPr>
+          <w:rFonts w:cstheme="minorHAnsi"/>
+        </w:rPr>
+        <w:t xml:space="preserve">s a group </w:t>
+      </w:r>
+      <w:r>
+        <w:rPr>
+          <w:rFonts w:cstheme="minorHAnsi"/>
+        </w:rPr>
+        <w:t xml:space="preserve">we </w:t>
+      </w:r>
+      <w:r>
+        <w:rPr>
+          <w:rFonts w:cstheme="minorHAnsi"/>
+        </w:rPr>
+        <w:t>had issue</w:t>
       </w:r>
       <w:r>
         <w:rPr>
@@ -4218,546 +5648,53 @@
         <w:rPr>
           <w:rFonts w:cstheme="minorHAnsi"/>
         </w:rPr>
-        <w:t xml:space="preserve"> the content. The colours on the website are plain and do not contrast with one another. In Addition, a site map for the website is unnecessary.</w:t>
-      </w:r>
-    </w:p>
-    <w:p>
-      <w:pPr>
-        <w:spacing w:before="26" w:after="26" w:line="240" w:lineRule="auto"/>
-        <w:ind w:firstLine="0"/>
-        <w:rPr>
-          <w:rFonts w:cstheme="minorHAnsi"/>
-        </w:rPr>
-      </w:pPr>
-    </w:p>
-    <w:p>
-      <w:pPr>
-        <w:spacing w:before="26" w:after="26" w:line="240" w:lineRule="auto"/>
-        <w:ind w:firstLine="0"/>
-        <w:rPr>
-          <w:rFonts w:cstheme="minorHAnsi"/>
-          <w:b/>
-        </w:rPr>
-      </w:pPr>
-      <w:r>
-        <w:rPr>
-          <w:rFonts w:cstheme="minorHAnsi"/>
-          <w:b/>
-        </w:rPr>
-        <w:t>5.</w:t>
-      </w:r>
-      <w:r>
-        <w:rPr>
-          <w:rFonts w:cstheme="minorHAnsi"/>
-          <w:b/>
-        </w:rPr>
-        <w:t>2</w:t>
-      </w:r>
-      <w:r>
-        <w:rPr>
-          <w:rFonts w:cstheme="minorHAnsi"/>
-          <w:b/>
-        </w:rPr>
-        <w:t xml:space="preserve">.3 </w:t>
-      </w:r>
-      <w:r>
-        <w:rPr>
-          <w:rFonts w:cstheme="minorHAnsi"/>
-          <w:b/>
-        </w:rPr>
-        <w:t>Compatibility Testing</w:t>
-      </w:r>
-    </w:p>
-    <w:p>
-      <w:pPr>
-        <w:spacing w:before="26" w:after="26" w:line="240" w:lineRule="auto"/>
-        <w:ind w:firstLine="0"/>
-        <w:rPr>
-          <w:rFonts w:cstheme="minorHAnsi"/>
-        </w:rPr>
-      </w:pPr>
-      <w:r>
-        <w:rPr>
-          <w:rFonts w:cstheme="minorHAnsi"/>
-        </w:rPr>
-        <w:t xml:space="preserve">The website </w:t>
-      </w:r>
-      <w:r>
-        <w:rPr>
-          <w:rFonts w:cstheme="minorHAnsi"/>
-        </w:rPr>
-        <w:t>can</w:t>
-      </w:r>
-      <w:r>
-        <w:rPr>
-          <w:rFonts w:cstheme="minorHAnsi"/>
-        </w:rPr>
-        <w:t xml:space="preserve"> run on different browsers, mainly Internet Explorer, Google Chrome, Mozilla Firefox and Safari with the most recent versions. It is also compatible with tablet and mobile devices. The @media is a CSS feature where it detects the size of the browser window and automatically adjusts the content and style of the website to adapt with the browser maintaining high quality content throughout the website.</w:t>
-      </w:r>
-    </w:p>
-    <w:p>
-      <w:pPr>
-        <w:spacing w:before="26" w:after="26" w:line="240" w:lineRule="auto"/>
-        <w:ind w:firstLine="0"/>
-        <w:rPr>
-          <w:rFonts w:cstheme="minorHAnsi"/>
-        </w:rPr>
-      </w:pPr>
-    </w:p>
-    <w:p>
-      <w:pPr>
-        <w:spacing w:before="26" w:after="26" w:line="240" w:lineRule="auto"/>
-        <w:ind w:firstLine="0"/>
-        <w:rPr>
-          <w:rFonts w:cstheme="minorHAnsi"/>
-          <w:b/>
-        </w:rPr>
-      </w:pPr>
-      <w:r>
-        <w:rPr>
-          <w:rFonts w:cstheme="minorHAnsi"/>
-          <w:b/>
-        </w:rPr>
-        <w:t>5.</w:t>
-      </w:r>
-      <w:r>
-        <w:rPr>
-          <w:rFonts w:cstheme="minorHAnsi"/>
-          <w:b/>
-        </w:rPr>
-        <w:t>3</w:t>
-      </w:r>
-      <w:r>
-        <w:rPr>
-          <w:rFonts w:cstheme="minorHAnsi"/>
-          <w:b/>
+        <w:t xml:space="preserve"> with low results from the chosen algorithms and were struggling to find an algorithm that produced a high enough </w:t>
+      </w:r>
+      <w:r>
+        <w:rPr>
+          <w:rFonts w:cstheme="minorHAnsi"/>
+        </w:rPr>
+        <w:t xml:space="preserve">accuracy and </w:t>
+      </w:r>
+      <w:r>
+        <w:rPr>
+          <w:rFonts w:cstheme="minorHAnsi"/>
+        </w:rPr>
+        <w:t>recall result</w:t>
+      </w:r>
+      <w:r>
+        <w:rPr>
+          <w:rFonts w:cstheme="minorHAnsi"/>
+        </w:rPr>
+        <w:t>s</w:t>
+      </w:r>
+      <w:r>
+        <w:rPr>
+          <w:rFonts w:cstheme="minorHAnsi"/>
+        </w:rPr>
+        <w:t xml:space="preserve"> to meet requirements. </w:t>
+      </w:r>
+      <w:r>
+        <w:rPr>
+          <w:rFonts w:cstheme="minorHAnsi"/>
+        </w:rPr>
+        <w:t>One of</w:t>
+      </w:r>
+      <w:r>
+        <w:rPr>
+          <w:rFonts w:cstheme="minorHAnsi"/>
+        </w:rPr>
+        <w:t xml:space="preserve"> the</w:t>
+      </w:r>
+      <w:r>
+        <w:rPr>
+          <w:rFonts w:cstheme="minorHAnsi"/>
         </w:rPr>
         <w:t xml:space="preserve"> </w:t>
       </w:r>
       <w:r>
         <w:rPr>
           <w:rFonts w:cstheme="minorHAnsi"/>
-          <w:b/>
-        </w:rPr>
-        <w:t>Quality of the Dataset</w:t>
-      </w:r>
-    </w:p>
-    <w:p>
-      <w:pPr>
-        <w:spacing w:before="26" w:after="26" w:line="240" w:lineRule="auto"/>
-        <w:ind w:firstLine="0"/>
-        <w:rPr>
-          <w:rFonts w:cstheme="minorHAnsi"/>
-          <w:b/>
-        </w:rPr>
-      </w:pPr>
-      <w:r>
-        <w:rPr>
-          <w:rFonts w:eastAsia="Times New Roman" w:cstheme="minorHAnsi"/>
-          <w:color w:val="auto"/>
-          <w:szCs w:val="21"/>
-          <w:lang w:val="en-GB" w:eastAsia="en-GB"/>
-        </w:rPr>
-        <w:t>In preparation for creating the dataset, we reviewed a variety of policies and contracts. These will need to come from a variety of real companies. We marked or specified statements that we deem risky or statements that users might need a second look. We started off by reviewing companies who fall into the same category first, such as mobile service providers. By reviewing these, we were able to assimilate and see a pattern on their policies and contracts. As we reviewed more and more policies, we were able to find and mark risky statements consistently. We were able to develop a guideline in highlighting the risky statements. Thus, this has improved our consistency in specifying the risky statements. After reviewing a significant number of contracts and policies on mobile service providers, we extended on reviewing high profile companies.</w:t>
-      </w:r>
-    </w:p>
-    <w:p>
-      <w:pPr>
-        <w:spacing w:before="26" w:after="26" w:line="240" w:lineRule="auto"/>
-        <w:ind w:firstLine="0"/>
-        <w:rPr>
-          <w:rFonts w:cstheme="minorHAnsi"/>
-          <w:b/>
-        </w:rPr>
-      </w:pPr>
-    </w:p>
-    <w:p>
-      <w:pPr>
-        <w:spacing w:before="26" w:after="26" w:line="240" w:lineRule="auto"/>
-        <w:ind w:firstLine="0"/>
-        <w:rPr>
-          <w:rFonts w:cstheme="minorHAnsi"/>
-        </w:rPr>
-      </w:pPr>
-      <w:r>
-        <w:rPr>
-          <w:rFonts w:cstheme="minorHAnsi"/>
-        </w:rPr>
-        <w:t xml:space="preserve">It was vital for the project that the dataset used to feed in to our classification algorithm is meticulously checked for every changes and additions we make. In order to </w:t>
-      </w:r>
-      <w:r>
-        <w:rPr>
-          <w:rFonts w:cstheme="minorHAnsi"/>
-        </w:rPr>
-        <w:lastRenderedPageBreak/>
-        <w:t>keep track of the quality of our dataset, we used WEKA to check for precision, recall and F-measure scores. Our classification algorithm (i.e. our Neural Network that we implemented) can also check these scores for our dataset. These scores will be our indication on the progress and quality of our dataset. The higher these scores the better quality our dataset. For every change we make on the dataset, we check the scores. As a result, we found out that the more contracts we evaluate and add to our dataset, the better the scores.</w:t>
-      </w:r>
-    </w:p>
-    <w:p>
-      <w:pPr>
-        <w:spacing w:before="26" w:after="26" w:line="240" w:lineRule="auto"/>
-        <w:ind w:firstLine="0"/>
-        <w:rPr>
-          <w:rFonts w:cstheme="minorHAnsi"/>
-        </w:rPr>
-      </w:pPr>
-    </w:p>
-    <w:p>
-      <w:pPr>
-        <w:spacing w:before="26" w:after="26" w:line="240" w:lineRule="auto"/>
-        <w:ind w:firstLine="0"/>
-        <w:rPr>
-          <w:rFonts w:cstheme="minorHAnsi"/>
-          <w:b/>
-          <w:sz w:val="28"/>
-        </w:rPr>
-      </w:pPr>
-      <w:r>
-        <w:rPr>
-          <w:rFonts w:cstheme="minorHAnsi"/>
-          <w:b/>
-          <w:sz w:val="28"/>
-        </w:rPr>
-        <w:t>6</w:t>
-      </w:r>
-      <w:r>
-        <w:rPr>
-          <w:rFonts w:cstheme="minorHAnsi"/>
-          <w:b/>
-          <w:sz w:val="28"/>
-        </w:rPr>
-        <w:t xml:space="preserve">. </w:t>
-      </w:r>
-      <w:r>
-        <w:rPr>
-          <w:rFonts w:cstheme="minorHAnsi"/>
-          <w:b/>
-          <w:sz w:val="28"/>
-        </w:rPr>
-        <w:t>Challenges</w:t>
-      </w:r>
-    </w:p>
-    <w:p>
-      <w:pPr>
-        <w:spacing w:before="26" w:after="26" w:line="240" w:lineRule="auto"/>
-        <w:ind w:firstLine="0"/>
-        <w:rPr>
-          <w:rFonts w:cstheme="minorHAnsi"/>
-          <w:b/>
-        </w:rPr>
-      </w:pPr>
-      <w:bookmarkStart w:id="0" w:name="_GoBack"/>
-      <w:bookmarkEnd w:id="0"/>
-      <w:r>
-        <w:rPr>
-          <w:rFonts w:cstheme="minorHAnsi"/>
-          <w:b/>
-        </w:rPr>
-        <w:t>6</w:t>
-      </w:r>
-      <w:r>
-        <w:rPr>
-          <w:rFonts w:cstheme="minorHAnsi"/>
-          <w:b/>
-        </w:rPr>
-        <w:t>.1 Accuracy</w:t>
-      </w:r>
-    </w:p>
-    <w:p>
-      <w:pPr>
-        <w:spacing w:before="26" w:after="26" w:line="240" w:lineRule="auto"/>
-        <w:ind w:firstLine="0"/>
-        <w:rPr>
-          <w:rFonts w:cstheme="minorHAnsi"/>
-        </w:rPr>
-      </w:pPr>
-      <w:r>
-        <w:rPr>
-          <w:rFonts w:cstheme="minorHAnsi"/>
-        </w:rPr>
-        <w:t xml:space="preserve">One major challenge that we experienced was producing accurate data. This involved accuracy in our pre-processing data and making sure that all the data collected followed the same guidelines. Originally, we had an issue with contrasting data where we all had conflicting views on what was considered “risky”. So, when going through our data collection process we gathered a lot of data that wasn’t consistent. This was a problem for us but in order to resolve this problem we created Terms and Conditions guidelines to keep us focus on what should be considered “risky” and prevent us from swaying in opinions. </w:t>
-      </w:r>
-    </w:p>
-    <w:p>
-      <w:pPr>
-        <w:spacing w:before="26" w:after="26" w:line="240" w:lineRule="auto"/>
-        <w:ind w:firstLine="0"/>
-        <w:rPr>
-          <w:rFonts w:cstheme="minorHAnsi"/>
-        </w:rPr>
-      </w:pPr>
-    </w:p>
-    <w:p>
-      <w:pPr>
-        <w:spacing w:before="26" w:after="26" w:line="240" w:lineRule="auto"/>
-        <w:ind w:firstLine="0"/>
-        <w:rPr>
-          <w:rFonts w:cstheme="minorHAnsi"/>
-          <w:b/>
-        </w:rPr>
-      </w:pPr>
-      <w:r>
-        <w:rPr>
-          <w:rFonts w:cstheme="minorHAnsi"/>
-          <w:b/>
-        </w:rPr>
-        <w:t>6</w:t>
-      </w:r>
-      <w:r>
-        <w:rPr>
-          <w:rFonts w:cstheme="minorHAnsi"/>
-          <w:b/>
-        </w:rPr>
-        <w:t>.2 Expectation exceeding reality</w:t>
-      </w:r>
-    </w:p>
-    <w:p>
-      <w:pPr>
-        <w:spacing w:before="26" w:after="26" w:line="240" w:lineRule="auto"/>
-        <w:ind w:firstLine="0"/>
-        <w:rPr>
-          <w:rFonts w:cstheme="minorHAnsi"/>
-        </w:rPr>
-      </w:pPr>
-      <w:r>
-        <w:rPr>
-          <w:rFonts w:cstheme="minorHAnsi"/>
-        </w:rPr>
-        <w:t xml:space="preserve">No matter how much we planned, gathered more data or time spent on our project, we always came with the overwhelming feeling of have with set the bar too high for what we expect to complete in the year project. </w:t>
-      </w:r>
-      <w:r>
-        <w:rPr>
-          <w:rFonts w:cstheme="minorHAnsi"/>
-          <w:highlight w:val="yellow"/>
-        </w:rPr>
-        <w:t>As the idea was based around machine learning</w:t>
-      </w:r>
-      <w:r>
-        <w:rPr>
-          <w:rFonts w:cstheme="minorHAnsi"/>
-          <w:highlight w:val="yellow"/>
-        </w:rPr>
-        <w:t xml:space="preserve">, </w:t>
-      </w:r>
-      <w:r>
-        <w:rPr>
-          <w:rFonts w:cstheme="minorHAnsi"/>
-          <w:highlight w:val="yellow"/>
-        </w:rPr>
-        <w:t xml:space="preserve">a </w:t>
-      </w:r>
-      <w:r>
-        <w:rPr>
-          <w:rFonts w:cstheme="minorHAnsi"/>
-          <w:highlight w:val="yellow"/>
-        </w:rPr>
-        <w:t xml:space="preserve">quite </w:t>
-      </w:r>
-      <w:r>
-        <w:rPr>
-          <w:rFonts w:cstheme="minorHAnsi"/>
-          <w:highlight w:val="yellow"/>
-        </w:rPr>
-        <w:t>new</w:t>
-      </w:r>
-      <w:r>
-        <w:rPr>
-          <w:rFonts w:cstheme="minorHAnsi"/>
-          <w:highlight w:val="yellow"/>
-        </w:rPr>
-        <w:t xml:space="preserve"> aspect of computer science,</w:t>
-      </w:r>
-      <w:r>
-        <w:rPr>
-          <w:rFonts w:cstheme="minorHAnsi"/>
-        </w:rPr>
-        <w:t xml:space="preserve"> we generally came across the hurdles of either the knowledge scope of development for the analyser was way over what we knew as students or the time we had to implement such algorithms exceeded the time we had for the project. Even smaller features of the </w:t>
-      </w:r>
-      <w:r>
-        <w:rPr>
-          <w:rFonts w:cstheme="minorHAnsi"/>
-        </w:rPr>
-        <w:t xml:space="preserve">project like collecting data became a longer process than we first imagined. Looking back ideas we brainstormed at the start of the project could’ve been refined to help us progress further into the analyser and expand its means of functionality. </w:t>
-      </w:r>
-    </w:p>
-    <w:p>
-      <w:pPr>
-        <w:spacing w:before="26" w:after="26" w:line="240" w:lineRule="auto"/>
-        <w:ind w:firstLine="0"/>
-        <w:rPr>
-          <w:rFonts w:cstheme="minorHAnsi"/>
-        </w:rPr>
-      </w:pPr>
-    </w:p>
-    <w:p>
-      <w:pPr>
-        <w:spacing w:before="26" w:after="26" w:line="240" w:lineRule="auto"/>
-        <w:ind w:firstLine="0"/>
-        <w:rPr>
-          <w:rFonts w:cstheme="minorHAnsi"/>
-          <w:b/>
-        </w:rPr>
-      </w:pPr>
-      <w:r>
-        <w:rPr>
-          <w:rFonts w:cstheme="minorHAnsi"/>
-          <w:b/>
-        </w:rPr>
-        <w:t>6</w:t>
-      </w:r>
-      <w:r>
-        <w:rPr>
-          <w:rFonts w:cstheme="minorHAnsi"/>
-          <w:b/>
-        </w:rPr>
-        <w:t>.3 Algorithms</w:t>
-      </w:r>
-    </w:p>
-    <w:p>
-      <w:pPr>
-        <w:spacing w:before="26" w:after="26" w:line="240" w:lineRule="auto"/>
-        <w:ind w:firstLine="0"/>
-        <w:rPr>
-          <w:rFonts w:cstheme="minorHAnsi"/>
-        </w:rPr>
-      </w:pPr>
-      <w:r>
-        <w:rPr>
-          <w:rFonts w:cstheme="minorHAnsi"/>
-        </w:rPr>
-        <w:t xml:space="preserve">Another challenge that we faced was choosing the right classification algorithm to apply to our model. With such a wide range of classification algorithms within machine learning e.g. Linear regression, decision trees, neural network, naïve </w:t>
-      </w:r>
-      <w:proofErr w:type="spellStart"/>
-      <w:r>
-        <w:rPr>
-          <w:rFonts w:cstheme="minorHAnsi"/>
-        </w:rPr>
-        <w:t>bayes</w:t>
-      </w:r>
-      <w:proofErr w:type="spellEnd"/>
-      <w:r>
-        <w:rPr>
-          <w:rFonts w:cstheme="minorHAnsi"/>
-        </w:rPr>
-        <w:t xml:space="preserve"> </w:t>
-      </w:r>
-      <w:r>
-        <w:rPr>
-          <w:rFonts w:cstheme="minorHAnsi"/>
-        </w:rPr>
-        <w:t>etc.</w:t>
-      </w:r>
-      <w:r>
-        <w:rPr>
-          <w:rFonts w:cstheme="minorHAnsi"/>
-        </w:rPr>
-        <w:t xml:space="preserve"> we had a real problem with choosing an algorithm that met our model </w:t>
-      </w:r>
-      <w:r>
-        <w:rPr>
-          <w:rFonts w:cstheme="minorHAnsi"/>
-        </w:rPr>
-        <w:t>requirement</w:t>
-      </w:r>
-      <w:r>
-        <w:rPr>
-          <w:rFonts w:cstheme="minorHAnsi"/>
-        </w:rPr>
-        <w:t xml:space="preserve">. </w:t>
-      </w:r>
-    </w:p>
-    <w:p>
-      <w:pPr>
-        <w:spacing w:before="26" w:after="26" w:line="240" w:lineRule="auto"/>
-        <w:ind w:firstLine="0"/>
-        <w:rPr>
-          <w:rFonts w:cstheme="minorHAnsi"/>
-        </w:rPr>
-      </w:pPr>
-    </w:p>
-    <w:p>
-      <w:pPr>
-        <w:spacing w:before="26" w:after="26" w:line="240" w:lineRule="auto"/>
-        <w:ind w:firstLine="0"/>
-        <w:rPr>
-          <w:rFonts w:cstheme="minorHAnsi"/>
-        </w:rPr>
-      </w:pPr>
-      <w:r>
-        <w:rPr>
-          <w:rFonts w:cstheme="minorHAnsi"/>
-        </w:rPr>
-        <w:t>To have a model that easily could distinguish between “risky” and “non-risky” sentences we needed an algorithm that produced high accuracy and recall results. Accuracy being total number of risky</w:t>
-      </w:r>
-      <w:r>
-        <w:rPr>
-          <w:rFonts w:cstheme="minorHAnsi"/>
-        </w:rPr>
-        <w:t>/safe</w:t>
-      </w:r>
-      <w:r>
-        <w:rPr>
-          <w:rFonts w:cstheme="minorHAnsi"/>
-        </w:rPr>
-        <w:t xml:space="preserve"> statements correctly identified</w:t>
-      </w:r>
-      <w:r>
-        <w:rPr>
-          <w:rFonts w:cstheme="minorHAnsi"/>
-        </w:rPr>
-        <w:t xml:space="preserve"> by the classification model</w:t>
-      </w:r>
-      <w:r>
-        <w:rPr>
-          <w:rFonts w:cstheme="minorHAnsi"/>
-        </w:rPr>
-        <w:t xml:space="preserve">. Recall being the number of examples that have been classified correctly. We as a group had a real issue with low results from a lot of the chosen algorithms and were struggling to find an algorithm that produced a high enough </w:t>
-      </w:r>
-      <w:r>
-        <w:rPr>
-          <w:rFonts w:cstheme="minorHAnsi"/>
-        </w:rPr>
-        <w:t xml:space="preserve">accuracy and </w:t>
-      </w:r>
-      <w:r>
-        <w:rPr>
-          <w:rFonts w:cstheme="minorHAnsi"/>
-        </w:rPr>
-        <w:t>recall result</w:t>
-      </w:r>
-      <w:r>
-        <w:rPr>
-          <w:rFonts w:cstheme="minorHAnsi"/>
-        </w:rPr>
-        <w:t>s</w:t>
-      </w:r>
-      <w:r>
-        <w:rPr>
-          <w:rFonts w:cstheme="minorHAnsi"/>
-        </w:rPr>
-        <w:t xml:space="preserve"> to meet requirements. </w:t>
-      </w:r>
-      <w:r>
-        <w:rPr>
-          <w:rFonts w:cstheme="minorHAnsi"/>
-        </w:rPr>
-        <w:t>One of</w:t>
-      </w:r>
-      <w:r>
-        <w:rPr>
-          <w:rFonts w:cstheme="minorHAnsi"/>
-        </w:rPr>
-        <w:t xml:space="preserve"> the</w:t>
-      </w:r>
-      <w:r>
-        <w:rPr>
-          <w:rFonts w:cstheme="minorHAnsi"/>
-        </w:rPr>
-        <w:t xml:space="preserve"> </w:t>
-      </w:r>
-      <w:r>
-        <w:rPr>
-          <w:rFonts w:cstheme="minorHAnsi"/>
         </w:rPr>
         <w:t>solutions</w:t>
       </w:r>
@@ -4771,13 +5708,31 @@
         <w:rPr>
           <w:rFonts w:cstheme="minorHAnsi"/>
         </w:rPr>
-        <w:t xml:space="preserve">i.e. review more company privacy policies </w:t>
-      </w:r>
-      <w:r>
-        <w:rPr>
-          <w:rFonts w:cstheme="minorHAnsi"/>
-        </w:rPr>
-        <w:t>but due to time constraints this action wasn’t feasible.</w:t>
+        <w:t xml:space="preserve">i.e. review more </w:t>
+      </w:r>
+      <w:r>
+        <w:rPr>
+          <w:rFonts w:cstheme="minorHAnsi"/>
+        </w:rPr>
+        <w:t>contracts. However,</w:t>
+      </w:r>
+      <w:r>
+        <w:rPr>
+          <w:rFonts w:cstheme="minorHAnsi"/>
+        </w:rPr>
+        <w:t xml:space="preserve"> due to time constraints this wasn’t </w:t>
+      </w:r>
+      <w:r>
+        <w:rPr>
+          <w:rFonts w:cstheme="minorHAnsi"/>
+        </w:rPr>
+        <w:t xml:space="preserve">always </w:t>
+      </w:r>
+      <w:r>
+        <w:rPr>
+          <w:rFonts w:cstheme="minorHAnsi"/>
+        </w:rPr>
+        <w:t>feasible.</w:t>
       </w:r>
     </w:p>
     <w:p>
@@ -4801,6 +5756,7 @@
         <w:rPr>
           <w:rFonts w:cstheme="minorHAnsi"/>
           <w:noProof/>
+          <w:lang w:val="en-GB" w:eastAsia="zh-CN"/>
         </w:rPr>
         <w:drawing>
           <wp:inline distT="0" distB="0" distL="0" distR="0" wp14:anchorId="543BDFBA" wp14:editId="70367AF2">
@@ -4878,7 +5834,6 @@
           <w:rFonts w:cstheme="minorHAnsi"/>
           <w:b/>
         </w:rPr>
-        <w:lastRenderedPageBreak/>
         <w:t xml:space="preserve">Conclusion </w:t>
       </w:r>
     </w:p>
@@ -4935,6 +5890,7 @@
         <w:rPr>
           <w:rFonts w:asciiTheme="minorHAnsi" w:hAnsiTheme="minorHAnsi" w:cstheme="minorHAnsi"/>
         </w:rPr>
+        <w:lastRenderedPageBreak/>
         <w:t>We</w:t>
       </w:r>
       <w:r>
@@ -5050,6 +6006,48 @@
           <w:rFonts w:asciiTheme="minorHAnsi" w:hAnsiTheme="minorHAnsi" w:cstheme="minorHAnsi"/>
         </w:rPr>
         <w:t xml:space="preserve"> </w:t>
+      </w:r>
+      <w:r>
+        <w:rPr>
+          <w:rFonts w:asciiTheme="minorHAnsi" w:hAnsiTheme="minorHAnsi" w:cstheme="minorHAnsi"/>
+        </w:rPr>
+        <w:t>W</w:t>
+      </w:r>
+      <w:r>
+        <w:rPr>
+          <w:rFonts w:asciiTheme="minorHAnsi" w:hAnsiTheme="minorHAnsi" w:cstheme="minorHAnsi"/>
+        </w:rPr>
+        <w:t>e were able to improve our classifier</w:t>
+      </w:r>
+      <w:r>
+        <w:rPr>
+          <w:rFonts w:asciiTheme="minorHAnsi" w:hAnsiTheme="minorHAnsi" w:cstheme="minorHAnsi"/>
+        </w:rPr>
+        <w:t xml:space="preserve"> </w:t>
+      </w:r>
+      <w:r>
+        <w:rPr>
+          <w:rFonts w:asciiTheme="minorHAnsi" w:hAnsiTheme="minorHAnsi" w:cstheme="minorHAnsi"/>
+        </w:rPr>
+        <w:t>so that the website returned enough</w:t>
+      </w:r>
+      <w:r>
+        <w:rPr>
+          <w:rFonts w:asciiTheme="minorHAnsi" w:hAnsiTheme="minorHAnsi" w:cstheme="minorHAnsi"/>
+        </w:rPr>
+        <w:t xml:space="preserve"> relevant statements </w:t>
+      </w:r>
+      <w:r>
+        <w:rPr>
+          <w:rFonts w:asciiTheme="minorHAnsi" w:hAnsiTheme="minorHAnsi" w:cstheme="minorHAnsi"/>
+        </w:rPr>
+        <w:t xml:space="preserve">to </w:t>
+      </w:r>
+      <w:r>
+        <w:rPr>
+          <w:rFonts w:asciiTheme="minorHAnsi" w:hAnsiTheme="minorHAnsi" w:cstheme="minorHAnsi"/>
+        </w:rPr>
+        <w:t xml:space="preserve">fulfil the purpose of the product. </w:t>
       </w:r>
     </w:p>
     <w:p>
@@ -5069,61 +6067,15 @@
         <w:spacing w:before="26" w:after="26" w:line="240" w:lineRule="auto"/>
         <w:rPr>
           <w:rFonts w:asciiTheme="minorHAnsi" w:hAnsiTheme="minorHAnsi" w:cstheme="minorHAnsi"/>
-        </w:rPr>
-      </w:pPr>
-      <w:r>
-        <w:rPr>
-          <w:rFonts w:asciiTheme="minorHAnsi" w:hAnsiTheme="minorHAnsi" w:cstheme="minorHAnsi"/>
-        </w:rPr>
-        <w:t xml:space="preserve">The website was aimed to be user-friendly which as a group we feel it served its purpose. </w:t>
-      </w:r>
-      <w:r>
-        <w:rPr>
-          <w:rFonts w:asciiTheme="minorHAnsi" w:hAnsiTheme="minorHAnsi" w:cstheme="minorHAnsi"/>
-        </w:rPr>
-        <w:t xml:space="preserve">With regard </w:t>
-      </w:r>
-      <w:r>
-        <w:rPr>
-          <w:rFonts w:asciiTheme="minorHAnsi" w:hAnsiTheme="minorHAnsi" w:cstheme="minorHAnsi"/>
-        </w:rPr>
-        <w:t xml:space="preserve">to the risky statements, </w:t>
-      </w:r>
-      <w:r>
-        <w:rPr>
-          <w:rFonts w:asciiTheme="minorHAnsi" w:hAnsiTheme="minorHAnsi" w:cstheme="minorHAnsi"/>
-        </w:rPr>
-        <w:t>we were able to improve our classifier</w:t>
-      </w:r>
-      <w:r>
-        <w:rPr>
-          <w:rFonts w:asciiTheme="minorHAnsi" w:hAnsiTheme="minorHAnsi" w:cstheme="minorHAnsi"/>
-        </w:rPr>
-        <w:t xml:space="preserve"> </w:t>
-      </w:r>
-      <w:r>
-        <w:rPr>
-          <w:rFonts w:asciiTheme="minorHAnsi" w:hAnsiTheme="minorHAnsi" w:cstheme="minorHAnsi"/>
-        </w:rPr>
-        <w:t>so that the website returned enough</w:t>
-      </w:r>
-      <w:r>
-        <w:rPr>
-          <w:rFonts w:asciiTheme="minorHAnsi" w:hAnsiTheme="minorHAnsi" w:cstheme="minorHAnsi"/>
-        </w:rPr>
-        <w:t xml:space="preserve"> relevant statements </w:t>
-      </w:r>
-      <w:r>
-        <w:rPr>
-          <w:rFonts w:asciiTheme="minorHAnsi" w:hAnsiTheme="minorHAnsi" w:cstheme="minorHAnsi"/>
-        </w:rPr>
-        <w:t xml:space="preserve">to </w:t>
-      </w:r>
-      <w:r>
-        <w:rPr>
-          <w:rFonts w:asciiTheme="minorHAnsi" w:hAnsiTheme="minorHAnsi" w:cstheme="minorHAnsi"/>
-        </w:rPr>
-        <w:t xml:space="preserve">fulfil the purpose of the product. </w:t>
+          <w:b/>
+        </w:rPr>
+      </w:pPr>
+      <w:r>
+        <w:rPr>
+          <w:rFonts w:asciiTheme="minorHAnsi" w:hAnsiTheme="minorHAnsi" w:cstheme="minorHAnsi"/>
+          <w:b/>
+        </w:rPr>
+        <w:t>7.2 Product Comparison</w:t>
       </w:r>
     </w:p>
     <w:p>
@@ -5149,37 +6101,31 @@
         <w:rPr>
           <w:rFonts w:asciiTheme="minorHAnsi" w:hAnsiTheme="minorHAnsi" w:cstheme="minorHAnsi"/>
         </w:rPr>
-        <w:t xml:space="preserve">The project idea was one we realized was unique, as the idea of checking through documents was not common across other projects. The main aim of the product was to allow users to check any documents they may feel contains risky statements. The novelty of the idea for our product formulated from the general misconception giving to reading through tedious number of documents such as contracts to identify risky statements. Within the duration of the project, the most fundamental thing was to ensure that we understood how the classification algorithm works and data mining. The group would advise if </w:t>
-      </w:r>
-      <w:r>
-        <w:rPr>
-          <w:rFonts w:asciiTheme="minorHAnsi" w:hAnsiTheme="minorHAnsi" w:cstheme="minorHAnsi"/>
-        </w:rPr>
-        <w:t xml:space="preserve">anyone was to </w:t>
-      </w:r>
-      <w:r>
-        <w:rPr>
-          <w:rFonts w:asciiTheme="minorHAnsi" w:hAnsiTheme="minorHAnsi" w:cstheme="minorHAnsi"/>
-        </w:rPr>
-        <w:t>undertak</w:t>
-      </w:r>
-      <w:r>
-        <w:rPr>
-          <w:rFonts w:asciiTheme="minorHAnsi" w:hAnsiTheme="minorHAnsi" w:cstheme="minorHAnsi"/>
-        </w:rPr>
-        <w:t>e</w:t>
-      </w:r>
-      <w:r>
-        <w:rPr>
-          <w:rFonts w:asciiTheme="minorHAnsi" w:hAnsiTheme="minorHAnsi" w:cstheme="minorHAnsi"/>
-        </w:rPr>
-        <w:t xml:space="preserve"> a product like this, it is important to review the topics that are going to be highlighted and gain understanding of them</w:t>
-      </w:r>
-      <w:r>
-        <w:rPr>
-          <w:rFonts w:asciiTheme="minorHAnsi" w:hAnsiTheme="minorHAnsi" w:cstheme="minorHAnsi"/>
-        </w:rPr>
-        <w:t>.</w:t>
+        <w:t>After comparing our finish</w:t>
+      </w:r>
+      <w:r>
+        <w:rPr>
+          <w:rFonts w:asciiTheme="minorHAnsi" w:hAnsiTheme="minorHAnsi" w:cstheme="minorHAnsi"/>
+        </w:rPr>
+        <w:t>ed product to Polisis and EULA</w:t>
+      </w:r>
+      <w:r>
+        <w:rPr>
+          <w:rFonts w:asciiTheme="minorHAnsi" w:hAnsiTheme="minorHAnsi" w:cstheme="minorHAnsi"/>
+        </w:rPr>
+        <w:t xml:space="preserve">lyzer, there are few advantages and disadvantages of using these applications instead of </w:t>
+      </w:r>
+      <w:r>
+        <w:rPr>
+          <w:rFonts w:asciiTheme="minorHAnsi" w:hAnsiTheme="minorHAnsi" w:cstheme="minorHAnsi"/>
+        </w:rPr>
+        <w:t xml:space="preserve">using </w:t>
+      </w:r>
+      <w:r>
+        <w:rPr>
+          <w:rFonts w:asciiTheme="minorHAnsi" w:hAnsiTheme="minorHAnsi" w:cstheme="minorHAnsi"/>
+        </w:rPr>
+        <w:t>our project for analyzing terms and conditions contracts.</w:t>
       </w:r>
     </w:p>
     <w:p>
@@ -5199,29 +6145,67 @@
         <w:spacing w:before="26" w:after="26" w:line="240" w:lineRule="auto"/>
         <w:rPr>
           <w:rFonts w:asciiTheme="minorHAnsi" w:hAnsiTheme="minorHAnsi" w:cstheme="minorHAnsi"/>
-          <w:b/>
-        </w:rPr>
-      </w:pPr>
-      <w:r>
-        <w:rPr>
-          <w:rFonts w:asciiTheme="minorHAnsi" w:hAnsiTheme="minorHAnsi" w:cstheme="minorHAnsi"/>
-          <w:b/>
-        </w:rPr>
-        <w:t>7.</w:t>
-      </w:r>
-      <w:r>
-        <w:rPr>
-          <w:rFonts w:asciiTheme="minorHAnsi" w:hAnsiTheme="minorHAnsi" w:cstheme="minorHAnsi"/>
-          <w:b/>
-        </w:rPr>
-        <w:t>2</w:t>
-      </w:r>
-      <w:r>
-        <w:rPr>
-          <w:rFonts w:asciiTheme="minorHAnsi" w:hAnsiTheme="minorHAnsi" w:cstheme="minorHAnsi"/>
-          <w:b/>
-        </w:rPr>
-        <w:t xml:space="preserve"> Future Improvements</w:t>
+        </w:rPr>
+      </w:pPr>
+      <w:r>
+        <w:rPr>
+          <w:rFonts w:asciiTheme="minorHAnsi" w:hAnsiTheme="minorHAnsi" w:cstheme="minorHAnsi"/>
+        </w:rPr>
+        <w:t xml:space="preserve">After reviewing </w:t>
+      </w:r>
+      <w:r>
+        <w:rPr>
+          <w:rFonts w:asciiTheme="minorHAnsi" w:hAnsiTheme="minorHAnsi" w:cstheme="minorHAnsi"/>
+        </w:rPr>
+        <w:t>Polisis’</w:t>
+      </w:r>
+      <w:r>
+        <w:rPr>
+          <w:rFonts w:asciiTheme="minorHAnsi" w:hAnsiTheme="minorHAnsi" w:cstheme="minorHAnsi"/>
+        </w:rPr>
+        <w:t xml:space="preserve"> technical report, I found that their F1 score for identifying risky statements is 0.81. </w:t>
+      </w:r>
+      <w:r>
+        <w:rPr>
+          <w:rFonts w:asciiTheme="minorHAnsi" w:hAnsiTheme="minorHAnsi" w:cstheme="minorHAnsi"/>
+        </w:rPr>
+        <w:t>Their accuracy when identifying risky sentences is visibly greater than our projects</w:t>
+      </w:r>
+      <w:r>
+        <w:rPr>
+          <w:rFonts w:asciiTheme="minorHAnsi" w:hAnsiTheme="minorHAnsi" w:cstheme="minorHAnsi"/>
+        </w:rPr>
+        <w:t xml:space="preserve">, </w:t>
+      </w:r>
+      <w:r>
+        <w:rPr>
+          <w:rFonts w:asciiTheme="minorHAnsi" w:hAnsiTheme="minorHAnsi" w:cstheme="minorHAnsi"/>
+        </w:rPr>
+        <w:t>which has a F1 score of 0.46</w:t>
+      </w:r>
+      <w:r>
+        <w:rPr>
+          <w:rFonts w:asciiTheme="minorHAnsi" w:hAnsiTheme="minorHAnsi" w:cstheme="minorHAnsi"/>
+        </w:rPr>
+        <w:t xml:space="preserve">. </w:t>
+      </w:r>
+      <w:r>
+        <w:rPr>
+          <w:rFonts w:asciiTheme="minorHAnsi" w:hAnsiTheme="minorHAnsi" w:cstheme="minorHAnsi"/>
+        </w:rPr>
+        <w:t>However, Polisis is only able to analyze a range of privacy policies (21214) while our project is more flexible, allowing user</w:t>
+      </w:r>
+      <w:r>
+        <w:rPr>
+          <w:rFonts w:asciiTheme="minorHAnsi" w:hAnsiTheme="minorHAnsi" w:cstheme="minorHAnsi"/>
+        </w:rPr>
+        <w:t>s</w:t>
+      </w:r>
+      <w:r>
+        <w:rPr>
+          <w:rFonts w:asciiTheme="minorHAnsi" w:hAnsiTheme="minorHAnsi" w:cstheme="minorHAnsi"/>
+        </w:rPr>
+        <w:t xml:space="preserve"> to paste in any terms and conditions contract. </w:t>
       </w:r>
     </w:p>
     <w:p>
@@ -5231,47 +6215,8 @@
         <w:spacing w:before="26" w:after="26" w:line="240" w:lineRule="auto"/>
         <w:rPr>
           <w:rFonts w:asciiTheme="minorHAnsi" w:hAnsiTheme="minorHAnsi" w:cstheme="minorHAnsi"/>
-          <w:b/>
-          <w:bCs/>
-          <w:color w:val="000000"/>
-        </w:rPr>
-      </w:pPr>
-      <w:r>
-        <w:rPr>
-          <w:rFonts w:asciiTheme="minorHAnsi" w:hAnsiTheme="minorHAnsi" w:cstheme="minorHAnsi"/>
-          <w:b/>
-          <w:bCs/>
-          <w:color w:val="000000"/>
-        </w:rPr>
-        <w:t>7.</w:t>
-      </w:r>
-      <w:r>
-        <w:rPr>
-          <w:rFonts w:asciiTheme="minorHAnsi" w:hAnsiTheme="minorHAnsi" w:cstheme="minorHAnsi"/>
-          <w:b/>
-          <w:bCs/>
-          <w:color w:val="000000"/>
-        </w:rPr>
-        <w:t>2.</w:t>
-      </w:r>
-      <w:r>
-        <w:rPr>
-          <w:rFonts w:asciiTheme="minorHAnsi" w:hAnsiTheme="minorHAnsi" w:cstheme="minorHAnsi"/>
-          <w:b/>
-          <w:bCs/>
-          <w:color w:val="000000"/>
-        </w:rPr>
-        <w:t>1</w:t>
-      </w:r>
-      <w:r>
-        <w:rPr>
-          <w:rFonts w:asciiTheme="minorHAnsi" w:hAnsiTheme="minorHAnsi" w:cstheme="minorHAnsi"/>
-          <w:b/>
-          <w:bCs/>
-          <w:color w:val="000000"/>
-        </w:rPr>
-        <w:t xml:space="preserve"> User Feedback</w:t>
-      </w:r>
+        </w:rPr>
+      </w:pPr>
     </w:p>
     <w:p>
       <w:pPr>
@@ -5280,15 +6225,31 @@
         <w:spacing w:before="26" w:after="26" w:line="240" w:lineRule="auto"/>
         <w:rPr>
           <w:rFonts w:asciiTheme="minorHAnsi" w:hAnsiTheme="minorHAnsi" w:cstheme="minorHAnsi"/>
-          <w:color w:val="000000"/>
-        </w:rPr>
-      </w:pPr>
-      <w:r>
-        <w:rPr>
-          <w:rFonts w:asciiTheme="minorHAnsi" w:hAnsiTheme="minorHAnsi" w:cstheme="minorHAnsi"/>
-          <w:color w:val="000000"/>
-        </w:rPr>
-        <w:t xml:space="preserve">Another future improvement could include sending the highlighted risky statements found to the users email so they can further evaluate it. Further information of the results obtained can be sent to the users via email or social media. Making registration compulsory would mean users would have an account which would further enable us to send them updates and new features added to the analyser. </w:t>
+        </w:rPr>
+      </w:pPr>
+      <w:r>
+        <w:rPr>
+          <w:rFonts w:asciiTheme="minorHAnsi" w:hAnsiTheme="minorHAnsi" w:cstheme="minorHAnsi"/>
+        </w:rPr>
+        <w:t>EULA</w:t>
+      </w:r>
+      <w:r>
+        <w:rPr>
+          <w:rFonts w:asciiTheme="minorHAnsi" w:hAnsiTheme="minorHAnsi" w:cstheme="minorHAnsi"/>
+        </w:rPr>
+        <w:t>lyzer has an intuitive format when returning risky sentences after performing analysis. It categorizes the risky sentences, allowing a user to more effectively review how their dat</w:t>
+      </w:r>
+      <w:r>
+        <w:rPr>
+          <w:rFonts w:asciiTheme="minorHAnsi" w:hAnsiTheme="minorHAnsi" w:cstheme="minorHAnsi"/>
+        </w:rPr>
+        <w:t>a is being used. However, EULA</w:t>
+      </w:r>
+      <w:r>
+        <w:rPr>
+          <w:rFonts w:asciiTheme="minorHAnsi" w:hAnsiTheme="minorHAnsi" w:cstheme="minorHAnsi"/>
+        </w:rPr>
+        <w:t xml:space="preserve">lyzer fails to use AI when analyzing contracts. Instead it identifies risky statements by searching for keywords in sentences. This results in a large number of safe sentences being classified as risky leading to weaker accuracy scores than our project. </w:t>
       </w:r>
     </w:p>
     <w:p>
@@ -5298,7 +6259,6 @@
         <w:spacing w:before="26" w:after="26" w:line="240" w:lineRule="auto"/>
         <w:rPr>
           <w:rFonts w:asciiTheme="minorHAnsi" w:hAnsiTheme="minorHAnsi" w:cstheme="minorHAnsi"/>
-          <w:b/>
         </w:rPr>
       </w:pPr>
     </w:p>
@@ -5310,16 +6270,12 @@
         <w:rPr>
           <w:rFonts w:asciiTheme="minorHAnsi" w:hAnsiTheme="minorHAnsi" w:cstheme="minorHAnsi"/>
           <w:b/>
-          <w:bCs/>
-          <w:color w:val="000000"/>
-        </w:rPr>
-      </w:pPr>
-      <w:r>
-        <w:rPr>
-          <w:rFonts w:asciiTheme="minorHAnsi" w:hAnsiTheme="minorHAnsi" w:cstheme="minorHAnsi"/>
-          <w:b/>
-          <w:bCs/>
-          <w:color w:val="000000"/>
+        </w:rPr>
+      </w:pPr>
+      <w:r>
+        <w:rPr>
+          <w:rFonts w:asciiTheme="minorHAnsi" w:hAnsiTheme="minorHAnsi" w:cstheme="minorHAnsi"/>
+          <w:b/>
         </w:rPr>
         <w:t>7.</w:t>
       </w:r>
@@ -5327,28 +6283,15 @@
         <w:rPr>
           <w:rFonts w:asciiTheme="minorHAnsi" w:hAnsiTheme="minorHAnsi" w:cstheme="minorHAnsi"/>
           <w:b/>
-          <w:bCs/>
-          <w:color w:val="000000"/>
-        </w:rPr>
-        <w:t>2.</w:t>
-      </w:r>
-      <w:r>
-        <w:rPr>
-          <w:rFonts w:asciiTheme="minorHAnsi" w:hAnsiTheme="minorHAnsi" w:cstheme="minorHAnsi"/>
-          <w:b/>
-          <w:bCs/>
-          <w:color w:val="000000"/>
-        </w:rPr>
-        <w:t>2</w:t>
-      </w:r>
-      <w:r>
-        <w:rPr>
-          <w:rFonts w:asciiTheme="minorHAnsi" w:hAnsiTheme="minorHAnsi" w:cstheme="minorHAnsi"/>
-          <w:b/>
-          <w:bCs/>
-          <w:color w:val="000000"/>
-        </w:rPr>
-        <w:t xml:space="preserve"> Browser Add-Ons</w:t>
+        </w:rPr>
+        <w:t>3</w:t>
+      </w:r>
+      <w:r>
+        <w:rPr>
+          <w:rFonts w:asciiTheme="minorHAnsi" w:hAnsiTheme="minorHAnsi" w:cstheme="minorHAnsi"/>
+          <w:b/>
+        </w:rPr>
+        <w:t xml:space="preserve"> Future Improvements</w:t>
       </w:r>
     </w:p>
     <w:p>
@@ -5358,15 +6301,325 @@
         <w:spacing w:before="26" w:after="26" w:line="240" w:lineRule="auto"/>
         <w:rPr>
           <w:rFonts w:asciiTheme="minorHAnsi" w:hAnsiTheme="minorHAnsi" w:cstheme="minorHAnsi"/>
-          <w:color w:val="000000"/>
-        </w:rPr>
-      </w:pPr>
-      <w:r>
-        <w:rPr>
-          <w:rFonts w:asciiTheme="minorHAnsi" w:hAnsiTheme="minorHAnsi" w:cstheme="minorHAnsi"/>
-          <w:color w:val="000000"/>
-        </w:rPr>
-        <w:t xml:space="preserve">Future enhancements would include making the analyser a web browser add-on. The browser ad-on would be supported by Internet Explorer, Mozilla/Firefox, Opera, Google Chrome. Its purpose would be to provide quick access to users and alternatively enable them to rank a This idea was something we contemplated undergoing as a project after the termination of the project.   </w:t>
+          <w:b/>
+          <w:bCs/>
+          <w:color w:val="000000"/>
+        </w:rPr>
+      </w:pPr>
+      <w:r>
+        <w:rPr>
+          <w:rFonts w:asciiTheme="minorHAnsi" w:hAnsiTheme="minorHAnsi" w:cstheme="minorHAnsi"/>
+          <w:b/>
+          <w:bCs/>
+          <w:color w:val="000000"/>
+        </w:rPr>
+        <w:t>7.</w:t>
+      </w:r>
+      <w:r>
+        <w:rPr>
+          <w:rFonts w:asciiTheme="minorHAnsi" w:hAnsiTheme="minorHAnsi" w:cstheme="minorHAnsi"/>
+          <w:b/>
+          <w:bCs/>
+          <w:color w:val="000000"/>
+        </w:rPr>
+        <w:t>3</w:t>
+      </w:r>
+      <w:r>
+        <w:rPr>
+          <w:rFonts w:asciiTheme="minorHAnsi" w:hAnsiTheme="minorHAnsi" w:cstheme="minorHAnsi"/>
+          <w:b/>
+          <w:bCs/>
+          <w:color w:val="000000"/>
+        </w:rPr>
+        <w:t>.</w:t>
+      </w:r>
+      <w:r>
+        <w:rPr>
+          <w:rFonts w:asciiTheme="minorHAnsi" w:hAnsiTheme="minorHAnsi" w:cstheme="minorHAnsi"/>
+          <w:b/>
+          <w:bCs/>
+          <w:color w:val="000000"/>
+        </w:rPr>
+        <w:t>1</w:t>
+      </w:r>
+      <w:r>
+        <w:rPr>
+          <w:rFonts w:asciiTheme="minorHAnsi" w:hAnsiTheme="minorHAnsi" w:cstheme="minorHAnsi"/>
+          <w:b/>
+          <w:bCs/>
+          <w:color w:val="000000"/>
+        </w:rPr>
+        <w:t xml:space="preserve"> User</w:t>
+      </w:r>
+      <w:r>
+        <w:rPr>
+          <w:rFonts w:asciiTheme="minorHAnsi" w:hAnsiTheme="minorHAnsi" w:cstheme="minorHAnsi"/>
+          <w:b/>
+          <w:bCs/>
+          <w:color w:val="000000"/>
+        </w:rPr>
+        <w:t xml:space="preserve"> </w:t>
+      </w:r>
+      <w:r>
+        <w:rPr>
+          <w:rFonts w:asciiTheme="minorHAnsi" w:hAnsiTheme="minorHAnsi" w:cstheme="minorHAnsi"/>
+          <w:b/>
+          <w:bCs/>
+          <w:color w:val="000000"/>
+        </w:rPr>
+        <w:t>Feedback</w:t>
+      </w:r>
+    </w:p>
+    <w:p>
+      <w:pPr>
+        <w:pStyle w:val="NormalWeb"/>
+        <w:shd w:val="clear" w:color="auto" w:fill="FFFFFF"/>
+        <w:spacing w:before="26" w:after="26" w:line="240" w:lineRule="auto"/>
+        <w:rPr>
+          <w:rFonts w:asciiTheme="minorHAnsi" w:hAnsiTheme="minorHAnsi" w:cstheme="minorHAnsi"/>
+          <w:color w:val="000000"/>
+        </w:rPr>
+      </w:pPr>
+      <w:r>
+        <w:rPr>
+          <w:rFonts w:asciiTheme="minorHAnsi" w:hAnsiTheme="minorHAnsi" w:cstheme="minorHAnsi"/>
+          <w:color w:val="000000"/>
+        </w:rPr>
+        <w:t>A future improvement could include sending</w:t>
+      </w:r>
+      <w:r>
+        <w:rPr>
+          <w:rFonts w:asciiTheme="minorHAnsi" w:hAnsiTheme="minorHAnsi" w:cstheme="minorHAnsi"/>
+          <w:color w:val="000000"/>
+        </w:rPr>
+        <w:t xml:space="preserve"> a</w:t>
+      </w:r>
+      <w:r>
+        <w:rPr>
+          <w:rFonts w:asciiTheme="minorHAnsi" w:hAnsiTheme="minorHAnsi" w:cstheme="minorHAnsi"/>
+          <w:color w:val="000000"/>
+        </w:rPr>
+        <w:t>n email</w:t>
+      </w:r>
+      <w:r>
+        <w:rPr>
+          <w:rFonts w:asciiTheme="minorHAnsi" w:hAnsiTheme="minorHAnsi" w:cstheme="minorHAnsi"/>
+          <w:color w:val="000000"/>
+        </w:rPr>
+        <w:t xml:space="preserve"> </w:t>
+      </w:r>
+      <w:r>
+        <w:rPr>
+          <w:rFonts w:asciiTheme="minorHAnsi" w:hAnsiTheme="minorHAnsi" w:cstheme="minorHAnsi"/>
+          <w:color w:val="000000"/>
+        </w:rPr>
+        <w:t xml:space="preserve">of </w:t>
+      </w:r>
+      <w:r>
+        <w:rPr>
+          <w:rFonts w:asciiTheme="minorHAnsi" w:hAnsiTheme="minorHAnsi" w:cstheme="minorHAnsi"/>
+          <w:color w:val="000000"/>
+        </w:rPr>
+        <w:t xml:space="preserve">risky statements found to the users so they can further evaluate it. </w:t>
+      </w:r>
+      <w:r>
+        <w:rPr>
+          <w:rFonts w:asciiTheme="minorHAnsi" w:hAnsiTheme="minorHAnsi" w:cstheme="minorHAnsi"/>
+          <w:color w:val="000000"/>
+        </w:rPr>
+        <w:t>Adding a registration feature</w:t>
+      </w:r>
+      <w:r>
+        <w:rPr>
+          <w:rFonts w:asciiTheme="minorHAnsi" w:hAnsiTheme="minorHAnsi" w:cstheme="minorHAnsi"/>
+          <w:color w:val="000000"/>
+        </w:rPr>
+        <w:t xml:space="preserve"> would mean users would have an account which would further enable us to send them updates a</w:t>
+      </w:r>
+      <w:r>
+        <w:rPr>
+          <w:rFonts w:asciiTheme="minorHAnsi" w:hAnsiTheme="minorHAnsi" w:cstheme="minorHAnsi"/>
+          <w:color w:val="000000"/>
+        </w:rPr>
+        <w:t>bout</w:t>
+      </w:r>
+      <w:r>
+        <w:rPr>
+          <w:rFonts w:asciiTheme="minorHAnsi" w:hAnsiTheme="minorHAnsi" w:cstheme="minorHAnsi"/>
+          <w:color w:val="000000"/>
+        </w:rPr>
+        <w:t xml:space="preserve"> new features added to the analyser. </w:t>
+      </w:r>
+    </w:p>
+    <w:p>
+      <w:pPr>
+        <w:pStyle w:val="NormalWeb"/>
+        <w:shd w:val="clear" w:color="auto" w:fill="FFFFFF"/>
+        <w:spacing w:before="26" w:after="26" w:line="240" w:lineRule="auto"/>
+        <w:rPr>
+          <w:rFonts w:asciiTheme="minorHAnsi" w:hAnsiTheme="minorHAnsi" w:cstheme="minorHAnsi"/>
+          <w:b/>
+        </w:rPr>
+      </w:pPr>
+    </w:p>
+    <w:p>
+      <w:pPr>
+        <w:pStyle w:val="NormalWeb"/>
+        <w:shd w:val="clear" w:color="auto" w:fill="FFFFFF"/>
+        <w:spacing w:before="26" w:after="26" w:line="240" w:lineRule="auto"/>
+        <w:rPr>
+          <w:rFonts w:asciiTheme="minorHAnsi" w:hAnsiTheme="minorHAnsi" w:cstheme="minorHAnsi"/>
+          <w:b/>
+          <w:bCs/>
+          <w:color w:val="000000"/>
+        </w:rPr>
+      </w:pPr>
+      <w:r>
+        <w:rPr>
+          <w:rFonts w:asciiTheme="minorHAnsi" w:hAnsiTheme="minorHAnsi" w:cstheme="minorHAnsi"/>
+          <w:b/>
+          <w:bCs/>
+          <w:color w:val="000000"/>
+        </w:rPr>
+        <w:t>7.</w:t>
+      </w:r>
+      <w:r>
+        <w:rPr>
+          <w:rFonts w:asciiTheme="minorHAnsi" w:hAnsiTheme="minorHAnsi" w:cstheme="minorHAnsi"/>
+          <w:b/>
+          <w:bCs/>
+          <w:color w:val="000000"/>
+        </w:rPr>
+        <w:t>3</w:t>
+      </w:r>
+      <w:r>
+        <w:rPr>
+          <w:rFonts w:asciiTheme="minorHAnsi" w:hAnsiTheme="minorHAnsi" w:cstheme="minorHAnsi"/>
+          <w:b/>
+          <w:bCs/>
+          <w:color w:val="000000"/>
+        </w:rPr>
+        <w:t>.</w:t>
+      </w:r>
+      <w:r>
+        <w:rPr>
+          <w:rFonts w:asciiTheme="minorHAnsi" w:hAnsiTheme="minorHAnsi" w:cstheme="minorHAnsi"/>
+          <w:b/>
+          <w:bCs/>
+          <w:color w:val="000000"/>
+        </w:rPr>
+        <w:t>2</w:t>
+      </w:r>
+      <w:r>
+        <w:rPr>
+          <w:rFonts w:asciiTheme="minorHAnsi" w:hAnsiTheme="minorHAnsi" w:cstheme="minorHAnsi"/>
+          <w:b/>
+          <w:bCs/>
+          <w:color w:val="000000"/>
+        </w:rPr>
+        <w:t xml:space="preserve"> Browser Add-Ons</w:t>
+      </w:r>
+    </w:p>
+    <w:p>
+      <w:pPr>
+        <w:pStyle w:val="NormalWeb"/>
+        <w:shd w:val="clear" w:color="auto" w:fill="FFFFFF"/>
+        <w:spacing w:before="26" w:after="26" w:line="240" w:lineRule="auto"/>
+        <w:rPr>
+          <w:rFonts w:asciiTheme="minorHAnsi" w:hAnsiTheme="minorHAnsi" w:cstheme="minorHAnsi"/>
+          <w:color w:val="000000"/>
+        </w:rPr>
+      </w:pPr>
+      <w:r>
+        <w:rPr>
+          <w:rFonts w:asciiTheme="minorHAnsi" w:hAnsiTheme="minorHAnsi" w:cstheme="minorHAnsi"/>
+          <w:color w:val="000000"/>
+        </w:rPr>
+        <w:t>Future enhancements would include making the analyser a web browser add-on</w:t>
+      </w:r>
+      <w:r>
+        <w:rPr>
+          <w:rFonts w:asciiTheme="minorHAnsi" w:hAnsiTheme="minorHAnsi" w:cstheme="minorHAnsi"/>
+          <w:color w:val="000000"/>
+        </w:rPr>
+        <w:t xml:space="preserve">. </w:t>
+      </w:r>
+      <w:r>
+        <w:rPr>
+          <w:rFonts w:asciiTheme="minorHAnsi" w:hAnsiTheme="minorHAnsi" w:cstheme="minorHAnsi"/>
+          <w:color w:val="000000"/>
+        </w:rPr>
+        <w:t>Its purpose</w:t>
+      </w:r>
+      <w:r>
+        <w:rPr>
+          <w:rFonts w:asciiTheme="minorHAnsi" w:hAnsiTheme="minorHAnsi" w:cstheme="minorHAnsi"/>
+          <w:color w:val="000000"/>
+        </w:rPr>
+        <w:t xml:space="preserve"> is to provide in-browser notifications </w:t>
+      </w:r>
+      <w:r>
+        <w:rPr>
+          <w:rFonts w:asciiTheme="minorHAnsi" w:hAnsiTheme="minorHAnsi" w:cstheme="minorHAnsi"/>
+          <w:color w:val="000000"/>
+        </w:rPr>
+        <w:t>re</w:t>
+      </w:r>
+      <w:r>
+        <w:rPr>
+          <w:rFonts w:asciiTheme="minorHAnsi" w:hAnsiTheme="minorHAnsi" w:cstheme="minorHAnsi"/>
+          <w:color w:val="000000"/>
+        </w:rPr>
+        <w:t>porting</w:t>
+      </w:r>
+      <w:r>
+        <w:rPr>
+          <w:rFonts w:asciiTheme="minorHAnsi" w:hAnsiTheme="minorHAnsi" w:cstheme="minorHAnsi"/>
+          <w:color w:val="000000"/>
+        </w:rPr>
+        <w:t xml:space="preserve"> any risky statements </w:t>
+      </w:r>
+      <w:r>
+        <w:rPr>
+          <w:rFonts w:asciiTheme="minorHAnsi" w:hAnsiTheme="minorHAnsi" w:cstheme="minorHAnsi"/>
+          <w:color w:val="000000"/>
+        </w:rPr>
+        <w:t xml:space="preserve">found. </w:t>
+      </w:r>
+      <w:r>
+        <w:rPr>
+          <w:rFonts w:asciiTheme="minorHAnsi" w:hAnsiTheme="minorHAnsi" w:cstheme="minorHAnsi"/>
+          <w:color w:val="000000"/>
+        </w:rPr>
+        <w:t>The number of risky statements would be displayed within the add-on icon when navigating to a new website</w:t>
+      </w:r>
+      <w:r>
+        <w:rPr>
+          <w:rFonts w:asciiTheme="minorHAnsi" w:hAnsiTheme="minorHAnsi" w:cstheme="minorHAnsi"/>
+          <w:color w:val="000000"/>
+        </w:rPr>
+        <w:t>.</w:t>
+      </w:r>
+      <w:r>
+        <w:rPr>
+          <w:rFonts w:asciiTheme="minorHAnsi" w:hAnsiTheme="minorHAnsi" w:cstheme="minorHAnsi"/>
+          <w:color w:val="000000"/>
+        </w:rPr>
+        <w:t xml:space="preserve"> </w:t>
+      </w:r>
+      <w:r>
+        <w:rPr>
+          <w:rFonts w:asciiTheme="minorHAnsi" w:hAnsiTheme="minorHAnsi" w:cstheme="minorHAnsi"/>
+          <w:color w:val="000000"/>
+        </w:rPr>
+        <w:t>The risky statements found would be displayable via clicking the browser add-on icon</w:t>
+      </w:r>
+      <w:r>
+        <w:rPr>
+          <w:rFonts w:asciiTheme="minorHAnsi" w:hAnsiTheme="minorHAnsi" w:cstheme="minorHAnsi"/>
+          <w:color w:val="000000"/>
+        </w:rPr>
+        <w:t>.</w:t>
       </w:r>
     </w:p>
     <w:p>
@@ -5397,7 +6650,15 @@
           <w:b/>
           <w:color w:val="000000"/>
         </w:rPr>
-        <w:t>7.2.</w:t>
+        <w:t>7.3</w:t>
+      </w:r>
+      <w:r>
+        <w:rPr>
+          <w:rFonts w:asciiTheme="minorHAnsi" w:hAnsiTheme="minorHAnsi" w:cstheme="minorHAnsi"/>
+          <w:b/>
+          <w:color w:val="000000"/>
+        </w:rPr>
+        <w:t>.</w:t>
       </w:r>
       <w:r>
         <w:rPr>
@@ -5431,47 +6692,190 @@
           <w:rFonts w:asciiTheme="minorHAnsi" w:hAnsiTheme="minorHAnsi" w:cstheme="minorHAnsi"/>
           <w:color w:val="000000"/>
         </w:rPr>
-        <w:t xml:space="preserve">If time permitted, </w:t>
-      </w:r>
-      <w:r>
-        <w:rPr>
-          <w:rFonts w:asciiTheme="minorHAnsi" w:hAnsiTheme="minorHAnsi" w:cstheme="minorHAnsi"/>
-          <w:color w:val="000000"/>
-        </w:rPr>
-        <w:t>for</w:t>
-      </w:r>
-      <w:r>
-        <w:rPr>
-          <w:rFonts w:asciiTheme="minorHAnsi" w:hAnsiTheme="minorHAnsi" w:cstheme="minorHAnsi"/>
-          <w:color w:val="000000"/>
-        </w:rPr>
-        <w:t xml:space="preserve"> us to improve the results of our classification result, we would have used cost sensitive learning. All our misclassifications are treated equally meaning there is no reward for identifying the minority class over the majority class. Cost sensitive learning would enable us to penalise misclassifications of the minority class hoping to increase True Positive for the majority class. This would be done by changing the default weights of both the False Negative and the False Positive. Changing the default </w:t>
-      </w:r>
-      <w:r>
-        <w:rPr>
-          <w:rFonts w:asciiTheme="minorHAnsi" w:hAnsiTheme="minorHAnsi" w:cstheme="minorHAnsi"/>
-          <w:color w:val="000000"/>
-        </w:rPr>
-        <w:t>weight (</w:t>
-      </w:r>
-      <w:r>
-        <w:rPr>
-          <w:rFonts w:asciiTheme="minorHAnsi" w:hAnsiTheme="minorHAnsi" w:cstheme="minorHAnsi"/>
-          <w:color w:val="000000"/>
-        </w:rPr>
-        <w:t>known as punishing) to a higher rate for False Negatives, then we would be able to generate better recall. Higher rates given to False Positive would also help in improving Precision.</w:t>
-      </w:r>
-    </w:p>
-    <w:p>
-      <w:pPr>
-        <w:pStyle w:val="xmsonormal"/>
-        <w:shd w:val="clear" w:color="auto" w:fill="FFFFFF"/>
-        <w:spacing w:before="26" w:beforeAutospacing="0" w:after="26" w:afterAutospacing="0"/>
-        <w:rPr>
-          <w:rFonts w:asciiTheme="minorHAnsi" w:hAnsiTheme="minorHAnsi" w:cstheme="minorHAnsi"/>
-          <w:color w:val="000000"/>
-        </w:rPr>
-      </w:pPr>
+        <w:t>T</w:t>
+      </w:r>
+      <w:r>
+        <w:rPr>
+          <w:rFonts w:asciiTheme="minorHAnsi" w:hAnsiTheme="minorHAnsi" w:cstheme="minorHAnsi"/>
+          <w:color w:val="000000"/>
+        </w:rPr>
+        <w:t xml:space="preserve">o improve the results of our classification </w:t>
+      </w:r>
+      <w:r>
+        <w:rPr>
+          <w:rFonts w:asciiTheme="minorHAnsi" w:hAnsiTheme="minorHAnsi" w:cstheme="minorHAnsi"/>
+          <w:color w:val="000000"/>
+        </w:rPr>
+        <w:t>algorithm</w:t>
+      </w:r>
+      <w:r>
+        <w:rPr>
+          <w:rFonts w:asciiTheme="minorHAnsi" w:hAnsiTheme="minorHAnsi" w:cstheme="minorHAnsi"/>
+          <w:color w:val="000000"/>
+        </w:rPr>
+        <w:t>, we</w:t>
+      </w:r>
+      <w:r>
+        <w:rPr>
+          <w:rFonts w:asciiTheme="minorHAnsi" w:hAnsiTheme="minorHAnsi" w:cstheme="minorHAnsi"/>
+          <w:color w:val="000000"/>
+        </w:rPr>
+        <w:t xml:space="preserve"> could</w:t>
+      </w:r>
+      <w:r>
+        <w:rPr>
+          <w:rFonts w:asciiTheme="minorHAnsi" w:hAnsiTheme="minorHAnsi" w:cstheme="minorHAnsi"/>
+          <w:color w:val="000000"/>
+        </w:rPr>
+        <w:t xml:space="preserve"> use </w:t>
+      </w:r>
+      <w:r>
+        <w:rPr>
+          <w:rFonts w:asciiTheme="minorHAnsi" w:hAnsiTheme="minorHAnsi" w:cstheme="minorHAnsi"/>
+          <w:color w:val="000000"/>
+        </w:rPr>
+        <w:t>C</w:t>
+      </w:r>
+      <w:r>
+        <w:rPr>
+          <w:rFonts w:asciiTheme="minorHAnsi" w:hAnsiTheme="minorHAnsi" w:cstheme="minorHAnsi"/>
+          <w:color w:val="000000"/>
+        </w:rPr>
+        <w:t xml:space="preserve">ost </w:t>
+      </w:r>
+      <w:r>
+        <w:rPr>
+          <w:rFonts w:asciiTheme="minorHAnsi" w:hAnsiTheme="minorHAnsi" w:cstheme="minorHAnsi"/>
+          <w:color w:val="000000"/>
+        </w:rPr>
+        <w:t>S</w:t>
+      </w:r>
+      <w:r>
+        <w:rPr>
+          <w:rFonts w:asciiTheme="minorHAnsi" w:hAnsiTheme="minorHAnsi" w:cstheme="minorHAnsi"/>
+          <w:color w:val="000000"/>
+        </w:rPr>
+        <w:t xml:space="preserve">ensitive </w:t>
+      </w:r>
+      <w:r>
+        <w:rPr>
+          <w:rFonts w:asciiTheme="minorHAnsi" w:hAnsiTheme="minorHAnsi" w:cstheme="minorHAnsi"/>
+          <w:color w:val="000000"/>
+        </w:rPr>
+        <w:t>L</w:t>
+      </w:r>
+      <w:r>
+        <w:rPr>
+          <w:rFonts w:asciiTheme="minorHAnsi" w:hAnsiTheme="minorHAnsi" w:cstheme="minorHAnsi"/>
+          <w:color w:val="000000"/>
+        </w:rPr>
+        <w:t xml:space="preserve">earning. </w:t>
+      </w:r>
+      <w:r>
+        <w:rPr>
+          <w:rFonts w:asciiTheme="minorHAnsi" w:hAnsiTheme="minorHAnsi" w:cstheme="minorHAnsi"/>
+          <w:color w:val="000000"/>
+        </w:rPr>
+        <w:t xml:space="preserve">Currently, without Cost Sensitive Learning, all the misclassifications are treated equally during training. </w:t>
+      </w:r>
+      <w:r>
+        <w:rPr>
+          <w:rFonts w:asciiTheme="minorHAnsi" w:hAnsiTheme="minorHAnsi" w:cstheme="minorHAnsi"/>
+          <w:color w:val="000000"/>
+        </w:rPr>
+        <w:t xml:space="preserve">However, </w:t>
+      </w:r>
+      <w:r>
+        <w:rPr>
+          <w:rFonts w:asciiTheme="minorHAnsi" w:hAnsiTheme="minorHAnsi" w:cstheme="minorHAnsi"/>
+          <w:color w:val="000000"/>
+        </w:rPr>
+        <w:t xml:space="preserve">Cost </w:t>
+      </w:r>
+      <w:r>
+        <w:rPr>
+          <w:rFonts w:asciiTheme="minorHAnsi" w:hAnsiTheme="minorHAnsi" w:cstheme="minorHAnsi"/>
+          <w:color w:val="000000"/>
+        </w:rPr>
+        <w:t>S</w:t>
+      </w:r>
+      <w:r>
+        <w:rPr>
+          <w:rFonts w:asciiTheme="minorHAnsi" w:hAnsiTheme="minorHAnsi" w:cstheme="minorHAnsi"/>
+          <w:color w:val="000000"/>
+        </w:rPr>
+        <w:t xml:space="preserve">ensitive </w:t>
+      </w:r>
+      <w:r>
+        <w:rPr>
+          <w:rFonts w:asciiTheme="minorHAnsi" w:hAnsiTheme="minorHAnsi" w:cstheme="minorHAnsi"/>
+          <w:color w:val="000000"/>
+        </w:rPr>
+        <w:t>L</w:t>
+      </w:r>
+      <w:r>
+        <w:rPr>
+          <w:rFonts w:asciiTheme="minorHAnsi" w:hAnsiTheme="minorHAnsi" w:cstheme="minorHAnsi"/>
+          <w:color w:val="000000"/>
+        </w:rPr>
+        <w:t>earning penalise</w:t>
+      </w:r>
+      <w:r>
+        <w:rPr>
+          <w:rFonts w:asciiTheme="minorHAnsi" w:hAnsiTheme="minorHAnsi" w:cstheme="minorHAnsi"/>
+          <w:color w:val="000000"/>
+        </w:rPr>
+        <w:t>s</w:t>
+      </w:r>
+      <w:r>
+        <w:rPr>
+          <w:rFonts w:asciiTheme="minorHAnsi" w:hAnsiTheme="minorHAnsi" w:cstheme="minorHAnsi"/>
+          <w:color w:val="000000"/>
+        </w:rPr>
+        <w:t xml:space="preserve"> misclassifications of the minority class</w:t>
+      </w:r>
+      <w:r>
+        <w:rPr>
+          <w:rFonts w:asciiTheme="minorHAnsi" w:hAnsiTheme="minorHAnsi" w:cstheme="minorHAnsi"/>
+          <w:color w:val="000000"/>
+        </w:rPr>
+        <w:t xml:space="preserve"> more heavily</w:t>
+      </w:r>
+      <w:r>
+        <w:rPr>
+          <w:rFonts w:asciiTheme="minorHAnsi" w:hAnsiTheme="minorHAnsi" w:cstheme="minorHAnsi"/>
+          <w:color w:val="000000"/>
+        </w:rPr>
+        <w:t xml:space="preserve"> by increasing the penalty</w:t>
+      </w:r>
+      <w:r>
+        <w:rPr>
+          <w:rFonts w:asciiTheme="minorHAnsi" w:hAnsiTheme="minorHAnsi" w:cstheme="minorHAnsi"/>
+          <w:color w:val="000000"/>
+        </w:rPr>
+        <w:t xml:space="preserve"> on false negatives.</w:t>
+      </w:r>
+      <w:r>
+        <w:rPr>
+          <w:rFonts w:asciiTheme="minorHAnsi" w:hAnsiTheme="minorHAnsi" w:cstheme="minorHAnsi"/>
+          <w:color w:val="000000"/>
+        </w:rPr>
+        <w:t xml:space="preserve"> </w:t>
+      </w:r>
+      <w:r>
+        <w:rPr>
+          <w:rFonts w:asciiTheme="minorHAnsi" w:hAnsiTheme="minorHAnsi" w:cstheme="minorHAnsi"/>
+          <w:color w:val="000000"/>
+        </w:rPr>
+        <w:t>Although this may increase the number of safe sentences misc</w:t>
+      </w:r>
+      <w:r>
+        <w:rPr>
+          <w:rFonts w:asciiTheme="minorHAnsi" w:hAnsiTheme="minorHAnsi" w:cstheme="minorHAnsi"/>
+          <w:color w:val="000000"/>
+        </w:rPr>
+        <w:t xml:space="preserve">lassified as risky, the trade off will be more beneficial because users will be notified of a higher proportion of risky sentences. </w:t>
+      </w:r>
     </w:p>
     <w:p>
       <w:pPr>
@@ -5485,42 +6889,6 @@
           <w:color w:val="000000"/>
         </w:rPr>
       </w:pPr>
-      <w:r>
-        <w:rPr>
-          <w:rFonts w:asciiTheme="minorHAnsi" w:hAnsiTheme="minorHAnsi" w:cstheme="minorHAnsi"/>
-          <w:b/>
-          <w:bCs/>
-          <w:color w:val="000000"/>
-        </w:rPr>
-        <w:t>7.</w:t>
-      </w:r>
-      <w:r>
-        <w:rPr>
-          <w:rFonts w:asciiTheme="minorHAnsi" w:hAnsiTheme="minorHAnsi" w:cstheme="minorHAnsi"/>
-          <w:b/>
-          <w:bCs/>
-          <w:color w:val="000000"/>
-        </w:rPr>
-        <w:t>2.</w:t>
-      </w:r>
-      <w:r>
-        <w:rPr>
-          <w:rFonts w:asciiTheme="minorHAnsi" w:hAnsiTheme="minorHAnsi" w:cstheme="minorHAnsi"/>
-          <w:b/>
-          <w:bCs/>
-          <w:color w:val="000000"/>
-        </w:rPr>
-        <w:t>4</w:t>
-      </w:r>
-      <w:r>
-        <w:rPr>
-          <w:rFonts w:asciiTheme="minorHAnsi" w:hAnsiTheme="minorHAnsi" w:cstheme="minorHAnsi"/>
-          <w:b/>
-          <w:bCs/>
-          <w:color w:val="000000"/>
-        </w:rPr>
-        <w:t xml:space="preserve"> Testing and Results</w:t>
-      </w:r>
     </w:p>
     <w:p>
       <w:pPr>
@@ -5529,9 +6897,7 @@
         <w:spacing w:before="26" w:after="26" w:line="240" w:lineRule="auto"/>
         <w:rPr>
           <w:rFonts w:asciiTheme="minorHAnsi" w:hAnsiTheme="minorHAnsi" w:cstheme="minorHAnsi"/>
-          <w:b/>
-          <w:bCs/>
-          <w:color w:val="000000"/>
+          <w:color w:val="FF0000"/>
         </w:rPr>
       </w:pPr>
     </w:p>
@@ -5542,30 +6908,17 @@
         <w:spacing w:before="26" w:after="26" w:line="240" w:lineRule="auto"/>
         <w:rPr>
           <w:rFonts w:asciiTheme="minorHAnsi" w:hAnsiTheme="minorHAnsi" w:cstheme="minorHAnsi"/>
-          <w:color w:val="FF0000"/>
-        </w:rPr>
-      </w:pPr>
-      <w:r>
-        <w:rPr>
-          <w:rFonts w:asciiTheme="minorHAnsi" w:hAnsiTheme="minorHAnsi" w:cstheme="minorHAnsi"/>
-          <w:color w:val="FF0000"/>
-        </w:rPr>
-        <w:lastRenderedPageBreak/>
-        <w:t>Additionally, if time permitted, we would have like</w:t>
-      </w:r>
-      <w:r>
-        <w:rPr>
-          <w:rFonts w:asciiTheme="minorHAnsi" w:hAnsiTheme="minorHAnsi" w:cstheme="minorHAnsi"/>
-          <w:color w:val="FF0000"/>
-        </w:rPr>
-        <w:t>d</w:t>
-      </w:r>
-      <w:r>
-        <w:rPr>
-          <w:rFonts w:asciiTheme="minorHAnsi" w:hAnsiTheme="minorHAnsi" w:cstheme="minorHAnsi"/>
-          <w:color w:val="FF0000"/>
-        </w:rPr>
-        <w:t xml:space="preserve"> to work on testing many other different classification algorithms in order to find the best suited one. In addition, if we had amplitude amount of time, it would be relevant to improve the accuracy, recall and F-measure scores to make the analyser be more specific and critical in its analyzation of risky statements. Although the final scores we received were somewhat reasonable we feel improvement can be made. </w:t>
+          <w:b/>
+          <w:color w:val="000000"/>
+        </w:rPr>
+      </w:pPr>
+      <w:r>
+        <w:rPr>
+          <w:rFonts w:asciiTheme="minorHAnsi" w:hAnsiTheme="minorHAnsi" w:cstheme="minorHAnsi"/>
+          <w:b/>
+          <w:color w:val="000000"/>
+        </w:rPr>
+        <w:t>Final Words</w:t>
       </w:r>
     </w:p>
     <w:p>
@@ -5575,9 +6928,100 @@
         <w:spacing w:before="26" w:after="26" w:line="240" w:lineRule="auto"/>
         <w:rPr>
           <w:rFonts w:asciiTheme="minorHAnsi" w:hAnsiTheme="minorHAnsi" w:cstheme="minorHAnsi"/>
-          <w:color w:val="FF0000"/>
-        </w:rPr>
-      </w:pPr>
+          <w:color w:val="000000"/>
+        </w:rPr>
+      </w:pPr>
+      <w:r>
+        <w:rPr>
+          <w:rFonts w:asciiTheme="minorHAnsi" w:hAnsiTheme="minorHAnsi" w:cstheme="minorHAnsi"/>
+          <w:color w:val="000000"/>
+        </w:rPr>
+        <w:t>To sum up, our project pr</w:t>
+      </w:r>
+      <w:r>
+        <w:rPr>
+          <w:rFonts w:asciiTheme="minorHAnsi" w:hAnsiTheme="minorHAnsi" w:cstheme="minorHAnsi"/>
+          <w:color w:val="000000"/>
+        </w:rPr>
+        <w:t>ompted a deeper inquiry</w:t>
+      </w:r>
+      <w:r>
+        <w:rPr>
+          <w:rFonts w:asciiTheme="minorHAnsi" w:hAnsiTheme="minorHAnsi" w:cstheme="minorHAnsi"/>
+          <w:color w:val="000000"/>
+        </w:rPr>
+        <w:t xml:space="preserve"> into data mining and neural </w:t>
+      </w:r>
+      <w:r>
+        <w:rPr>
+          <w:rFonts w:asciiTheme="minorHAnsi" w:hAnsiTheme="minorHAnsi" w:cstheme="minorHAnsi"/>
+          <w:color w:val="000000"/>
+        </w:rPr>
+        <w:t>networks and</w:t>
+      </w:r>
+      <w:r>
+        <w:rPr>
+          <w:rFonts w:asciiTheme="minorHAnsi" w:hAnsiTheme="minorHAnsi" w:cstheme="minorHAnsi"/>
+          <w:color w:val="000000"/>
+        </w:rPr>
+        <w:t xml:space="preserve"> we were able to achieve the core aims of our project. </w:t>
+      </w:r>
+      <w:r>
+        <w:rPr>
+          <w:rFonts w:asciiTheme="minorHAnsi" w:hAnsiTheme="minorHAnsi" w:cstheme="minorHAnsi"/>
+          <w:color w:val="000000"/>
+        </w:rPr>
+        <w:t>A</w:t>
+      </w:r>
+      <w:r>
+        <w:rPr>
+          <w:rFonts w:asciiTheme="minorHAnsi" w:hAnsiTheme="minorHAnsi" w:cstheme="minorHAnsi"/>
+          <w:color w:val="000000"/>
+        </w:rPr>
+        <w:t>s a group</w:t>
+      </w:r>
+      <w:r>
+        <w:rPr>
+          <w:rFonts w:asciiTheme="minorHAnsi" w:hAnsiTheme="minorHAnsi" w:cstheme="minorHAnsi"/>
+          <w:color w:val="000000"/>
+        </w:rPr>
+        <w:t xml:space="preserve"> we</w:t>
+      </w:r>
+      <w:r>
+        <w:rPr>
+          <w:rFonts w:asciiTheme="minorHAnsi" w:hAnsiTheme="minorHAnsi" w:cstheme="minorHAnsi"/>
+          <w:color w:val="000000"/>
+        </w:rPr>
+        <w:t xml:space="preserve"> accept there </w:t>
+      </w:r>
+      <w:r>
+        <w:rPr>
+          <w:rFonts w:asciiTheme="minorHAnsi" w:hAnsiTheme="minorHAnsi" w:cstheme="minorHAnsi"/>
+          <w:color w:val="000000"/>
+        </w:rPr>
+        <w:t>are aspects of this field</w:t>
+      </w:r>
+      <w:r>
+        <w:rPr>
+          <w:rFonts w:asciiTheme="minorHAnsi" w:hAnsiTheme="minorHAnsi" w:cstheme="minorHAnsi"/>
+          <w:color w:val="000000"/>
+        </w:rPr>
+        <w:t xml:space="preserve"> that could not be explored </w:t>
+      </w:r>
+      <w:r>
+        <w:rPr>
+          <w:rFonts w:asciiTheme="minorHAnsi" w:hAnsiTheme="minorHAnsi" w:cstheme="minorHAnsi"/>
+          <w:color w:val="000000"/>
+        </w:rPr>
+        <w:t>in this field</w:t>
+      </w:r>
+      <w:r>
+        <w:rPr>
+          <w:rFonts w:asciiTheme="minorHAnsi" w:hAnsiTheme="minorHAnsi" w:cstheme="minorHAnsi"/>
+          <w:color w:val="000000"/>
+        </w:rPr>
+        <w:t xml:space="preserve"> and we hope this project ignites a greater interest. </w:t>
+      </w:r>
     </w:p>
     <w:p>
       <w:pPr>
@@ -5586,18 +7030,9 @@
         <w:spacing w:before="26" w:after="26" w:line="240" w:lineRule="auto"/>
         <w:rPr>
           <w:rFonts w:asciiTheme="minorHAnsi" w:hAnsiTheme="minorHAnsi" w:cstheme="minorHAnsi"/>
-          <w:b/>
-          <w:color w:val="000000"/>
-        </w:rPr>
-      </w:pPr>
-      <w:r>
-        <w:rPr>
-          <w:rFonts w:asciiTheme="minorHAnsi" w:hAnsiTheme="minorHAnsi" w:cstheme="minorHAnsi"/>
-          <w:b/>
-          <w:color w:val="000000"/>
-        </w:rPr>
-        <w:t>Final Words</w:t>
-      </w:r>
+          <w:color w:val="000000"/>
+        </w:rPr>
+      </w:pPr>
     </w:p>
     <w:p>
       <w:pPr>
@@ -5606,15 +7041,17 @@
         <w:spacing w:before="26" w:after="26" w:line="240" w:lineRule="auto"/>
         <w:rPr>
           <w:rFonts w:asciiTheme="minorHAnsi" w:hAnsiTheme="minorHAnsi" w:cstheme="minorHAnsi"/>
-          <w:color w:val="000000"/>
-        </w:rPr>
-      </w:pPr>
-      <w:r>
-        <w:rPr>
-          <w:rFonts w:asciiTheme="minorHAnsi" w:hAnsiTheme="minorHAnsi" w:cstheme="minorHAnsi"/>
-          <w:color w:val="000000"/>
-        </w:rPr>
-        <w:t xml:space="preserve">To sum up, our project prompted a deeper inquire into data mining and neural networks skills and we were able to achieve the core aims of our project; a product that would be able to identify risky statements in documents. We as a group accept there is a wide area that could not be explored surrounding neural networks and data mining techniques and we hope this project ignites a greater interest in this field. </w:t>
+          <w:b/>
+          <w:color w:val="000000"/>
+        </w:rPr>
+      </w:pPr>
+      <w:r>
+        <w:rPr>
+          <w:rFonts w:asciiTheme="minorHAnsi" w:hAnsiTheme="minorHAnsi" w:cstheme="minorHAnsi"/>
+          <w:b/>
+          <w:color w:val="000000"/>
+        </w:rPr>
+        <w:t>Acknowledgements</w:t>
       </w:r>
     </w:p>
     <w:p>
@@ -5627,43 +7064,49 @@
           <w:color w:val="000000"/>
         </w:rPr>
       </w:pPr>
-    </w:p>
-    <w:p>
-      <w:pPr>
-        <w:pStyle w:val="NormalWeb"/>
-        <w:shd w:val="clear" w:color="auto" w:fill="FFFFFF"/>
-        <w:spacing w:before="26" w:after="26" w:line="240" w:lineRule="auto"/>
-        <w:rPr>
-          <w:rFonts w:asciiTheme="minorHAnsi" w:hAnsiTheme="minorHAnsi" w:cstheme="minorHAnsi"/>
-          <w:b/>
-          <w:color w:val="000000"/>
-        </w:rPr>
-      </w:pPr>
-      <w:r>
-        <w:rPr>
-          <w:rFonts w:asciiTheme="minorHAnsi" w:hAnsiTheme="minorHAnsi" w:cstheme="minorHAnsi"/>
-          <w:b/>
-          <w:color w:val="000000"/>
-        </w:rPr>
-        <w:t>Acknowledgements</w:t>
-      </w:r>
-    </w:p>
-    <w:p>
-      <w:pPr>
-        <w:pStyle w:val="NormalWeb"/>
-        <w:shd w:val="clear" w:color="auto" w:fill="FFFFFF"/>
-        <w:spacing w:before="26" w:after="26" w:line="240" w:lineRule="auto"/>
-        <w:rPr>
-          <w:rFonts w:asciiTheme="minorHAnsi" w:hAnsiTheme="minorHAnsi" w:cstheme="minorHAnsi"/>
-          <w:color w:val="000000"/>
-        </w:rPr>
-      </w:pPr>
-      <w:r>
-        <w:rPr>
-          <w:rFonts w:asciiTheme="minorHAnsi" w:hAnsiTheme="minorHAnsi" w:cstheme="minorHAnsi"/>
-          <w:color w:val="000000"/>
-        </w:rPr>
-        <w:t xml:space="preserve">The team would like to thank Alex for his support and showing great interest in the success of the project. The team would also like to thank all the companies whose policies were used. </w:t>
+      <w:r>
+        <w:rPr>
+          <w:rFonts w:asciiTheme="minorHAnsi" w:hAnsiTheme="minorHAnsi" w:cstheme="minorHAnsi"/>
+          <w:color w:val="000000"/>
+        </w:rPr>
+        <w:t xml:space="preserve">The team would like to thank Alex for his support and showing great interest in the success of the project. The team would also like to thank all companies whose </w:t>
+      </w:r>
+      <w:r>
+        <w:rPr>
+          <w:rFonts w:asciiTheme="minorHAnsi" w:hAnsiTheme="minorHAnsi" w:cstheme="minorHAnsi"/>
+          <w:color w:val="000000"/>
+        </w:rPr>
+        <w:t>contracts</w:t>
+      </w:r>
+      <w:r>
+        <w:rPr>
+          <w:rFonts w:asciiTheme="minorHAnsi" w:hAnsiTheme="minorHAnsi" w:cstheme="minorHAnsi"/>
+          <w:color w:val="000000"/>
+        </w:rPr>
+        <w:t xml:space="preserve"> were used</w:t>
+      </w:r>
+      <w:r>
+        <w:rPr>
+          <w:rFonts w:asciiTheme="minorHAnsi" w:hAnsiTheme="minorHAnsi" w:cstheme="minorHAnsi"/>
+          <w:color w:val="000000"/>
+        </w:rPr>
+        <w:t xml:space="preserve"> and the developers of </w:t>
+      </w:r>
+      <w:proofErr w:type="spellStart"/>
+      <w:r>
+        <w:rPr>
+          <w:rFonts w:asciiTheme="minorHAnsi" w:hAnsiTheme="minorHAnsi" w:cstheme="minorHAnsi"/>
+          <w:color w:val="000000"/>
+        </w:rPr>
+        <w:t>sklearn</w:t>
+      </w:r>
+      <w:proofErr w:type="spellEnd"/>
+      <w:r>
+        <w:rPr>
+          <w:rFonts w:asciiTheme="minorHAnsi" w:hAnsiTheme="minorHAnsi" w:cstheme="minorHAnsi"/>
+          <w:color w:val="000000"/>
+        </w:rPr>
+        <w:t xml:space="preserve"> for providing such a powerful framework for us to work with.</w:t>
       </w:r>
     </w:p>
     <w:p>
@@ -5704,291 +7147,6 @@
         </w:rPr>
         <w:t>. References</w:t>
       </w:r>
-    </w:p>
-    <w:p>
-      <w:pPr>
-        <w:pStyle w:val="FootnoteText"/>
-        <w:spacing w:before="26" w:after="26"/>
-        <w:ind w:firstLine="0"/>
-        <w:rPr>
-          <w:rFonts w:cstheme="minorHAnsi"/>
-          <w:sz w:val="24"/>
-        </w:rPr>
-      </w:pPr>
-      <w:r>
-        <w:rPr>
-          <w:rFonts w:cstheme="minorHAnsi"/>
-          <w:sz w:val="24"/>
-        </w:rPr>
-        <w:t xml:space="preserve">[1] </w:t>
-      </w:r>
-      <w:hyperlink r:id="rId21" w:history="1">
-        <w:r>
-          <w:rPr>
-            <w:rStyle w:val="Hyperlink"/>
-            <w:rFonts w:cstheme="minorHAnsi"/>
-            <w:sz w:val="24"/>
-          </w:rPr>
-          <w:t>https://www.adweek.com/digital/survey-many-users-never-read-social-networking-terms-of-service-agreements/</w:t>
-        </w:r>
-      </w:hyperlink>
-    </w:p>
-    <w:p>
-      <w:pPr>
-        <w:pStyle w:val="FootnoteText"/>
-        <w:spacing w:before="26" w:after="26"/>
-        <w:ind w:firstLine="0"/>
-        <w:rPr>
-          <w:rFonts w:cstheme="minorHAnsi"/>
-          <w:sz w:val="24"/>
-        </w:rPr>
-      </w:pPr>
-      <w:r>
-        <w:rPr>
-          <w:rFonts w:cstheme="minorHAnsi"/>
-          <w:sz w:val="24"/>
-        </w:rPr>
-        <w:t xml:space="preserve">(Viewed </w:t>
-      </w:r>
-      <w:r>
-        <w:rPr>
-          <w:rFonts w:cstheme="minorHAnsi"/>
-          <w:sz w:val="24"/>
-        </w:rPr>
-        <w:t>15/2/2019)</w:t>
-      </w:r>
-    </w:p>
-    <w:p>
-      <w:pPr>
-        <w:pStyle w:val="FootnoteText"/>
-        <w:spacing w:before="26" w:after="26"/>
-        <w:ind w:firstLine="0"/>
-        <w:rPr>
-          <w:rFonts w:cstheme="minorHAnsi"/>
-          <w:sz w:val="24"/>
-        </w:rPr>
-      </w:pPr>
-    </w:p>
-    <w:p>
-      <w:pPr>
-        <w:pStyle w:val="FootnoteText"/>
-        <w:spacing w:before="26" w:after="26"/>
-        <w:ind w:firstLine="0"/>
-        <w:rPr>
-          <w:rFonts w:cstheme="minorHAnsi"/>
-          <w:sz w:val="24"/>
-        </w:rPr>
-      </w:pPr>
-      <w:r>
-        <w:rPr>
-          <w:rFonts w:cstheme="minorHAnsi"/>
-          <w:sz w:val="24"/>
-        </w:rPr>
-        <w:t>[</w:t>
-      </w:r>
-      <w:r>
-        <w:rPr>
-          <w:rFonts w:cstheme="minorHAnsi"/>
-          <w:sz w:val="24"/>
-        </w:rPr>
-        <w:t>2</w:t>
-      </w:r>
-      <w:r>
-        <w:rPr>
-          <w:rFonts w:cstheme="minorHAnsi"/>
-          <w:sz w:val="24"/>
-        </w:rPr>
-        <w:t xml:space="preserve">] </w:t>
-      </w:r>
-      <w:hyperlink r:id="rId22" w:history="1">
-        <w:r>
-          <w:rPr>
-            <w:rStyle w:val="Hyperlink"/>
-            <w:rFonts w:cstheme="minorHAnsi"/>
-            <w:sz w:val="24"/>
-          </w:rPr>
-          <w:t>https://tosdr.org/</w:t>
-        </w:r>
-      </w:hyperlink>
-    </w:p>
-    <w:p>
-      <w:pPr>
-        <w:pStyle w:val="FootnoteText"/>
-        <w:spacing w:before="26" w:after="26"/>
-        <w:ind w:firstLine="0"/>
-        <w:rPr>
-          <w:rFonts w:cstheme="minorHAnsi"/>
-          <w:sz w:val="24"/>
-        </w:rPr>
-      </w:pPr>
-      <w:r>
-        <w:rPr>
-          <w:rFonts w:cstheme="minorHAnsi"/>
-          <w:sz w:val="24"/>
-        </w:rPr>
-        <w:t>(Viewed 6/2/2019)</w:t>
-      </w:r>
-    </w:p>
-    <w:p>
-      <w:pPr>
-        <w:pStyle w:val="FootnoteText"/>
-        <w:spacing w:before="26" w:after="26"/>
-        <w:ind w:firstLine="0"/>
-        <w:rPr>
-          <w:rFonts w:cstheme="minorHAnsi"/>
-          <w:sz w:val="24"/>
-        </w:rPr>
-      </w:pPr>
-    </w:p>
-    <w:p>
-      <w:pPr>
-        <w:pStyle w:val="FootnoteText"/>
-        <w:spacing w:before="26" w:after="26"/>
-        <w:ind w:firstLine="0"/>
-        <w:rPr>
-          <w:rFonts w:cstheme="minorHAnsi"/>
-          <w:sz w:val="24"/>
-        </w:rPr>
-      </w:pPr>
-      <w:r>
-        <w:rPr>
-          <w:rFonts w:cstheme="minorHAnsi"/>
-          <w:sz w:val="24"/>
-        </w:rPr>
-        <w:t>[</w:t>
-      </w:r>
-      <w:r>
-        <w:rPr>
-          <w:rFonts w:cstheme="minorHAnsi"/>
-          <w:sz w:val="24"/>
-        </w:rPr>
-        <w:t>3</w:t>
-      </w:r>
-      <w:r>
-        <w:rPr>
-          <w:rFonts w:cstheme="minorHAnsi"/>
-          <w:sz w:val="24"/>
-        </w:rPr>
-        <w:t>]</w:t>
-      </w:r>
-      <w:hyperlink r:id="rId23" w:history="1">
-        <w:r>
-          <w:rPr>
-            <w:rStyle w:val="Hyperlink"/>
-            <w:rFonts w:cstheme="minorHAnsi"/>
-            <w:sz w:val="24"/>
-          </w:rPr>
-          <w:t>https://www.brightfort.com/eulalyzer.html</w:t>
-        </w:r>
-      </w:hyperlink>
-    </w:p>
-    <w:p>
-      <w:pPr>
-        <w:pStyle w:val="FootnoteText"/>
-        <w:spacing w:before="26" w:after="26"/>
-        <w:ind w:firstLine="0"/>
-        <w:rPr>
-          <w:rFonts w:cstheme="minorHAnsi"/>
-          <w:sz w:val="24"/>
-        </w:rPr>
-      </w:pPr>
-      <w:r>
-        <w:rPr>
-          <w:rFonts w:cstheme="minorHAnsi"/>
-          <w:sz w:val="24"/>
-        </w:rPr>
-        <w:t>(Viewed 6/2/2019)</w:t>
-      </w:r>
-    </w:p>
-    <w:p>
-      <w:pPr>
-        <w:pStyle w:val="FootnoteText"/>
-        <w:spacing w:before="26" w:after="26"/>
-        <w:ind w:firstLine="0"/>
-        <w:rPr>
-          <w:rFonts w:cstheme="minorHAnsi"/>
-          <w:sz w:val="24"/>
-        </w:rPr>
-      </w:pPr>
-    </w:p>
-    <w:p>
-      <w:pPr>
-        <w:pStyle w:val="FootnoteText"/>
-        <w:spacing w:before="26" w:after="26"/>
-        <w:ind w:firstLine="0"/>
-        <w:rPr>
-          <w:rFonts w:cstheme="minorHAnsi"/>
-          <w:sz w:val="24"/>
-        </w:rPr>
-      </w:pPr>
-      <w:r>
-        <w:rPr>
-          <w:rFonts w:cstheme="minorHAnsi"/>
-          <w:sz w:val="24"/>
-        </w:rPr>
-        <w:t>[</w:t>
-      </w:r>
-      <w:r>
-        <w:rPr>
-          <w:rFonts w:cstheme="minorHAnsi"/>
-          <w:sz w:val="24"/>
-        </w:rPr>
-        <w:t>4</w:t>
-      </w:r>
-      <w:r>
-        <w:rPr>
-          <w:rFonts w:cstheme="minorHAnsi"/>
-          <w:sz w:val="24"/>
-        </w:rPr>
-        <w:t>]</w:t>
-      </w:r>
-      <w:r>
-        <w:rPr>
-          <w:rStyle w:val="FootnoteReference"/>
-          <w:rFonts w:cstheme="minorHAnsi"/>
-          <w:sz w:val="24"/>
-        </w:rPr>
-        <w:t xml:space="preserve"> </w:t>
-      </w:r>
-      <w:hyperlink r:id="rId24" w:history="1">
-        <w:r>
-          <w:rPr>
-            <w:rStyle w:val="Hyperlink"/>
-            <w:rFonts w:cstheme="minorHAnsi"/>
-            <w:sz w:val="24"/>
-          </w:rPr>
-          <w:t>https://pribot.org/polisis</w:t>
-        </w:r>
-      </w:hyperlink>
-    </w:p>
-    <w:p>
-      <w:pPr>
-        <w:pStyle w:val="FootnoteText"/>
-        <w:spacing w:before="26" w:after="26"/>
-        <w:ind w:firstLine="0"/>
-        <w:rPr>
-          <w:rFonts w:cstheme="minorHAnsi"/>
-          <w:sz w:val="24"/>
-        </w:rPr>
-      </w:pPr>
-      <w:r>
-        <w:rPr>
-          <w:rFonts w:cstheme="minorHAnsi"/>
-          <w:sz w:val="24"/>
-        </w:rPr>
-        <w:t xml:space="preserve">(Viewed 6/2/2019) </w:t>
-      </w:r>
-    </w:p>
-    <w:p>
-      <w:pPr>
-        <w:pStyle w:val="FootnoteText"/>
-        <w:spacing w:before="26" w:after="26"/>
-        <w:ind w:firstLine="0"/>
-        <w:rPr>
-          <w:rFonts w:cstheme="minorHAnsi"/>
-          <w:sz w:val="24"/>
-        </w:rPr>
-      </w:pPr>
     </w:p>
     <w:p>
       <w:pPr>
@@ -6008,9 +7166,23 @@
           <w:rFonts w:asciiTheme="minorHAnsi" w:hAnsiTheme="minorHAnsi" w:cstheme="minorHAnsi"/>
           <w:sz w:val="24"/>
         </w:rPr>
-        <w:t>[5]</w:t>
-      </w:r>
-      <w:hyperlink r:id="rId25" w:history="1">
+        <w:t>[</w:t>
+      </w:r>
+      <w:r>
+        <w:rPr>
+          <w:rFonts w:asciiTheme="minorHAnsi" w:hAnsiTheme="minorHAnsi" w:cstheme="minorHAnsi"/>
+          <w:sz w:val="24"/>
+        </w:rPr>
+        <w:t>1</w:t>
+      </w:r>
+      <w:r>
+        <w:rPr>
+          <w:rFonts w:asciiTheme="minorHAnsi" w:hAnsiTheme="minorHAnsi" w:cstheme="minorHAnsi"/>
+          <w:sz w:val="24"/>
+        </w:rPr>
+        <w:t>]</w:t>
+      </w:r>
+      <w:hyperlink r:id="rId21" w:history="1">
         <w:r>
           <w:rPr>
             <w:rStyle w:val="Hyperlink"/>
@@ -6060,6 +7232,238 @@
     </w:p>
     <w:p>
       <w:pPr>
+        <w:pStyle w:val="FootnoteText"/>
+        <w:spacing w:before="26" w:after="26"/>
+        <w:ind w:firstLine="0"/>
+        <w:rPr>
+          <w:rFonts w:cstheme="minorHAnsi"/>
+          <w:sz w:val="24"/>
+        </w:rPr>
+      </w:pPr>
+      <w:r>
+        <w:rPr>
+          <w:rFonts w:cstheme="minorHAnsi"/>
+          <w:sz w:val="24"/>
+        </w:rPr>
+        <w:t>[</w:t>
+      </w:r>
+      <w:r>
+        <w:rPr>
+          <w:rFonts w:cstheme="minorHAnsi"/>
+          <w:sz w:val="24"/>
+        </w:rPr>
+        <w:t>2</w:t>
+      </w:r>
+      <w:r>
+        <w:rPr>
+          <w:rFonts w:cstheme="minorHAnsi"/>
+          <w:sz w:val="24"/>
+        </w:rPr>
+        <w:t xml:space="preserve">] </w:t>
+      </w:r>
+      <w:hyperlink r:id="rId22" w:history="1">
+        <w:r>
+          <w:rPr>
+            <w:rStyle w:val="Hyperlink"/>
+            <w:rFonts w:cstheme="minorHAnsi"/>
+            <w:sz w:val="24"/>
+          </w:rPr>
+          <w:t>https://tosdr.org/</w:t>
+        </w:r>
+      </w:hyperlink>
+    </w:p>
+    <w:p>
+      <w:pPr>
+        <w:pStyle w:val="FootnoteText"/>
+        <w:spacing w:before="26" w:after="26"/>
+        <w:ind w:firstLine="0"/>
+        <w:rPr>
+          <w:rFonts w:cstheme="minorHAnsi"/>
+          <w:sz w:val="24"/>
+        </w:rPr>
+      </w:pPr>
+      <w:r>
+        <w:rPr>
+          <w:rFonts w:cstheme="minorHAnsi"/>
+          <w:sz w:val="24"/>
+        </w:rPr>
+        <w:t>(Viewed 6/2/2019)</w:t>
+      </w:r>
+    </w:p>
+    <w:p>
+      <w:pPr>
+        <w:pStyle w:val="FootnoteText"/>
+        <w:spacing w:before="26" w:after="26"/>
+        <w:ind w:firstLine="0"/>
+        <w:rPr>
+          <w:rFonts w:cstheme="minorHAnsi"/>
+          <w:sz w:val="24"/>
+        </w:rPr>
+      </w:pPr>
+    </w:p>
+    <w:p>
+      <w:pPr>
+        <w:pStyle w:val="FootnoteText"/>
+        <w:spacing w:before="26" w:after="26"/>
+        <w:ind w:firstLine="0"/>
+        <w:rPr>
+          <w:rFonts w:cstheme="minorHAnsi"/>
+          <w:sz w:val="24"/>
+        </w:rPr>
+      </w:pPr>
+      <w:r>
+        <w:rPr>
+          <w:rFonts w:cstheme="minorHAnsi"/>
+          <w:sz w:val="24"/>
+        </w:rPr>
+        <w:t>[</w:t>
+      </w:r>
+      <w:r>
+        <w:rPr>
+          <w:rFonts w:cstheme="minorHAnsi"/>
+          <w:sz w:val="24"/>
+        </w:rPr>
+        <w:t>3</w:t>
+      </w:r>
+      <w:r>
+        <w:rPr>
+          <w:rFonts w:cstheme="minorHAnsi"/>
+          <w:sz w:val="24"/>
+        </w:rPr>
+        <w:t>]</w:t>
+      </w:r>
+      <w:hyperlink r:id="rId23" w:history="1">
+        <w:r>
+          <w:rPr>
+            <w:rStyle w:val="Hyperlink"/>
+            <w:rFonts w:cstheme="minorHAnsi"/>
+            <w:sz w:val="24"/>
+          </w:rPr>
+          <w:t>https://www.brightfort.com/eulalyzer.html</w:t>
+        </w:r>
+      </w:hyperlink>
+    </w:p>
+    <w:p>
+      <w:pPr>
+        <w:pStyle w:val="FootnoteText"/>
+        <w:spacing w:before="26" w:after="26"/>
+        <w:ind w:firstLine="0"/>
+        <w:rPr>
+          <w:rFonts w:cstheme="minorHAnsi"/>
+          <w:sz w:val="24"/>
+        </w:rPr>
+      </w:pPr>
+      <w:r>
+        <w:rPr>
+          <w:rFonts w:cstheme="minorHAnsi"/>
+          <w:sz w:val="24"/>
+        </w:rPr>
+        <w:t>(Viewed 6/2/2019)</w:t>
+      </w:r>
+    </w:p>
+    <w:p>
+      <w:pPr>
+        <w:pStyle w:val="FootnoteText"/>
+        <w:spacing w:before="26" w:after="26"/>
+        <w:ind w:firstLine="0"/>
+        <w:rPr>
+          <w:rFonts w:cstheme="minorHAnsi"/>
+          <w:sz w:val="24"/>
+        </w:rPr>
+      </w:pPr>
+    </w:p>
+    <w:p>
+      <w:pPr>
+        <w:pStyle w:val="FootnoteText"/>
+        <w:spacing w:before="26" w:after="26"/>
+        <w:ind w:firstLine="0"/>
+        <w:rPr>
+          <w:rFonts w:cstheme="minorHAnsi"/>
+          <w:sz w:val="24"/>
+        </w:rPr>
+      </w:pPr>
+      <w:r>
+        <w:rPr>
+          <w:rFonts w:cstheme="minorHAnsi"/>
+          <w:sz w:val="24"/>
+        </w:rPr>
+        <w:t>[</w:t>
+      </w:r>
+      <w:r>
+        <w:rPr>
+          <w:rFonts w:cstheme="minorHAnsi"/>
+          <w:sz w:val="24"/>
+        </w:rPr>
+        <w:t>4</w:t>
+      </w:r>
+      <w:r>
+        <w:rPr>
+          <w:rFonts w:cstheme="minorHAnsi"/>
+          <w:sz w:val="24"/>
+        </w:rPr>
+        <w:t>]</w:t>
+      </w:r>
+      <w:r>
+        <w:rPr>
+          <w:rStyle w:val="FootnoteReference"/>
+          <w:rFonts w:cstheme="minorHAnsi"/>
+          <w:sz w:val="24"/>
+        </w:rPr>
+        <w:t xml:space="preserve"> </w:t>
+      </w:r>
+      <w:hyperlink r:id="rId24" w:history="1">
+        <w:r>
+          <w:rPr>
+            <w:rStyle w:val="Hyperlink"/>
+            <w:rFonts w:cstheme="minorHAnsi"/>
+            <w:sz w:val="24"/>
+          </w:rPr>
+          <w:t>https://pribot.org/polisis</w:t>
+        </w:r>
+      </w:hyperlink>
+    </w:p>
+    <w:p>
+      <w:pPr>
+        <w:pStyle w:val="FootnoteText"/>
+        <w:spacing w:before="26" w:after="26"/>
+        <w:ind w:firstLine="0"/>
+        <w:rPr>
+          <w:rFonts w:cstheme="minorHAnsi"/>
+          <w:sz w:val="24"/>
+        </w:rPr>
+      </w:pPr>
+      <w:r>
+        <w:rPr>
+          <w:rFonts w:cstheme="minorHAnsi"/>
+          <w:sz w:val="24"/>
+        </w:rPr>
+        <w:t xml:space="preserve">(Viewed 6/2/2019) </w:t>
+      </w:r>
+    </w:p>
+    <w:p>
+      <w:pPr>
+        <w:pStyle w:val="FootnoteText"/>
+        <w:spacing w:before="26" w:after="26"/>
+        <w:ind w:firstLine="0"/>
+        <w:rPr>
+          <w:rFonts w:cstheme="minorHAnsi"/>
+          <w:sz w:val="24"/>
+        </w:rPr>
+      </w:pPr>
+    </w:p>
+    <w:p>
+      <w:pPr>
+        <w:pStyle w:val="FootnoteText"/>
+        <w:spacing w:before="26" w:after="26"/>
+        <w:ind w:firstLine="0"/>
+        <w:rPr>
+          <w:rFonts w:cstheme="minorHAnsi"/>
+          <w:sz w:val="24"/>
+        </w:rPr>
+      </w:pPr>
+    </w:p>
+    <w:p>
+      <w:pPr>
         <w:spacing w:before="26" w:after="26" w:line="240" w:lineRule="auto"/>
         <w:ind w:firstLine="0"/>
         <w:rPr>
@@ -6067,7 +7471,7 @@
           <w:rFonts w:cstheme="minorHAnsi"/>
         </w:rPr>
       </w:pPr>
-      <w:hyperlink r:id="rId26" w:history="1">
+      <w:hyperlink r:id="rId25" w:history="1">
         <w:r>
           <w:rPr>
             <w:rStyle w:val="Hyperlink"/>
@@ -6088,7 +7492,7 @@
           <w:lang w:val="en-GB" w:eastAsia="en-GB"/>
         </w:rPr>
       </w:pPr>
-      <w:hyperlink r:id="rId27" w:history="1">
+      <w:hyperlink r:id="rId26" w:history="1">
         <w:r>
           <w:rPr>
             <w:rStyle w:val="Hyperlink"/>
@@ -6111,7 +7515,7 @@
           <w:lang w:val="en-GB" w:eastAsia="en-GB"/>
         </w:rPr>
       </w:pPr>
-      <w:hyperlink r:id="rId28" w:history="1">
+      <w:hyperlink r:id="rId27" w:history="1">
         <w:r>
           <w:rPr>
             <w:rStyle w:val="Hyperlink"/>
@@ -6134,19 +7538,7 @@
           <w:lang w:val="en-GB" w:eastAsia="en-GB"/>
         </w:rPr>
       </w:pPr>
-    </w:p>
-    <w:p>
-      <w:pPr>
-        <w:spacing w:before="100" w:beforeAutospacing="1" w:after="100" w:afterAutospacing="1" w:line="240" w:lineRule="auto"/>
-        <w:ind w:firstLine="0"/>
-        <w:rPr>
-          <w:rFonts w:eastAsia="Times New Roman" w:cstheme="minorHAnsi"/>
-          <w:color w:val="000000"/>
-          <w:szCs w:val="27"/>
-          <w:lang w:val="en-GB" w:eastAsia="en-GB"/>
-        </w:rPr>
-      </w:pPr>
-      <w:hyperlink r:id="rId29" w:history="1">
+      <w:hyperlink r:id="rId28" w:history="1">
         <w:r>
           <w:rPr>
             <w:rStyle w:val="Hyperlink"/>
@@ -6169,7 +7561,7 @@
           <w:lang w:val="en-GB" w:eastAsia="en-GB"/>
         </w:rPr>
       </w:pPr>
-      <w:hyperlink r:id="rId30" w:history="1">
+      <w:hyperlink r:id="rId29" w:history="1">
         <w:r>
           <w:rPr>
             <w:rStyle w:val="Hyperlink"/>
@@ -6192,7 +7584,7 @@
           <w:lang w:val="en-GB" w:eastAsia="en-GB"/>
         </w:rPr>
       </w:pPr>
-      <w:hyperlink r:id="rId31" w:history="1">
+      <w:hyperlink r:id="rId30" w:history="1">
         <w:r>
           <w:rPr>
             <w:rStyle w:val="Hyperlink"/>
@@ -6215,19 +7607,12 @@
           <w:lang w:val="en-GB" w:eastAsia="en-GB"/>
         </w:rPr>
       </w:pPr>
-      <w:hyperlink r:id="rId32" w:anchor="imgrc=JHhP7TOdaWcwbM:" w:history="1">
+      <w:hyperlink r:id="rId31" w:anchor="imgrc=JHhP7TOdaWcwbM:" w:history="1">
         <w:r>
           <w:rPr>
             <w:rStyle w:val="Hyperlink"/>
           </w:rPr>
-          <w:t>https://www.google.co.uk/search?biw=1536&amp;bih=792&amp;tbm=isch&amp;sa=1&amp;ei=V16aXMyvIa6I1fAPxYa-8Ao&amp;q=neural+network&amp;oq=neural+&amp;gs_l=img.1.0.35i39j0i67j0j0i67j0j0i67j0l4.35502.37325..38101...2.0..0.69.545.9......1....1..g</w:t>
-        </w:r>
-        <w:r>
-          <w:rPr>
-            <w:rStyle w:val="Hyperlink"/>
-          </w:rPr>
-          <w:lastRenderedPageBreak/>
-          <w:t>ws-wiz-img.7-U5LcaASFU#imgrc=JHhP7TOdaWcwbM:</w:t>
+          <w:t>https://www.google.co.uk/search?biw=1536&amp;bih=792&amp;tbm=isch&amp;sa=1&amp;ei=V16aXMyvIa6I1fAPxYa-8Ao&amp;q=neural+network&amp;oq=neural+&amp;gs_l=img.1.0.35i39j0i67j0j0i67j0j0i67j0l4.35502.37325..38101...2.0..0.69.545.9......1....1..gws-wiz-img.7-U5LcaASFU#imgrc=JHhP7TOdaWcwbM:</w:t>
         </w:r>
       </w:hyperlink>
     </w:p>
@@ -6319,160 +7704,8 @@
           <w:sz w:val="28"/>
         </w:rPr>
       </w:pPr>
-    </w:p>
-    <w:p>
-      <w:pPr>
-        <w:spacing w:before="26" w:after="26"/>
-        <w:ind w:firstLine="0"/>
-        <w:rPr>
-          <w:rFonts w:cstheme="minorHAnsi"/>
-          <w:b/>
-          <w:sz w:val="28"/>
-        </w:rPr>
-      </w:pPr>
-    </w:p>
-    <w:p>
-      <w:pPr>
-        <w:spacing w:before="26" w:after="26"/>
-        <w:ind w:firstLine="0"/>
-        <w:rPr>
-          <w:rFonts w:cstheme="minorHAnsi"/>
-          <w:b/>
-          <w:sz w:val="28"/>
-        </w:rPr>
-      </w:pPr>
-    </w:p>
-    <w:p>
-      <w:pPr>
-        <w:spacing w:before="26" w:after="26"/>
-        <w:ind w:firstLine="0"/>
-        <w:rPr>
-          <w:rFonts w:cstheme="minorHAnsi"/>
-          <w:b/>
-          <w:sz w:val="28"/>
-        </w:rPr>
-      </w:pPr>
-    </w:p>
-    <w:p>
-      <w:pPr>
-        <w:spacing w:before="26" w:after="26"/>
-        <w:ind w:firstLine="0"/>
-        <w:rPr>
-          <w:rFonts w:cstheme="minorHAnsi"/>
-          <w:b/>
-          <w:sz w:val="28"/>
-        </w:rPr>
-      </w:pPr>
-    </w:p>
-    <w:p>
-      <w:pPr>
-        <w:spacing w:before="26" w:after="26"/>
-        <w:ind w:firstLine="0"/>
-        <w:rPr>
-          <w:rFonts w:cstheme="minorHAnsi"/>
-          <w:b/>
-          <w:sz w:val="28"/>
-        </w:rPr>
-      </w:pPr>
-    </w:p>
-    <w:p>
-      <w:pPr>
-        <w:spacing w:before="26" w:after="26"/>
-        <w:ind w:firstLine="0"/>
-        <w:rPr>
-          <w:rFonts w:cstheme="minorHAnsi"/>
-          <w:b/>
-          <w:sz w:val="28"/>
-        </w:rPr>
-      </w:pPr>
-    </w:p>
-    <w:p>
-      <w:pPr>
-        <w:spacing w:before="26" w:after="26"/>
-        <w:ind w:firstLine="0"/>
-        <w:rPr>
-          <w:rFonts w:cstheme="minorHAnsi"/>
-          <w:b/>
-          <w:sz w:val="28"/>
-        </w:rPr>
-      </w:pPr>
-    </w:p>
-    <w:p>
-      <w:pPr>
-        <w:spacing w:before="26" w:after="26"/>
-        <w:ind w:firstLine="0"/>
-        <w:rPr>
-          <w:rFonts w:cstheme="minorHAnsi"/>
-          <w:b/>
-          <w:sz w:val="28"/>
-        </w:rPr>
-      </w:pPr>
-    </w:p>
-    <w:p>
-      <w:pPr>
-        <w:spacing w:before="26" w:after="26"/>
-        <w:ind w:firstLine="0"/>
-        <w:rPr>
-          <w:rFonts w:cstheme="minorHAnsi"/>
-          <w:b/>
-          <w:sz w:val="28"/>
-        </w:rPr>
-      </w:pPr>
-    </w:p>
-    <w:p>
-      <w:pPr>
-        <w:spacing w:before="26" w:after="26"/>
-        <w:ind w:firstLine="0"/>
-        <w:rPr>
-          <w:rFonts w:cstheme="minorHAnsi"/>
-          <w:b/>
-          <w:sz w:val="28"/>
-        </w:rPr>
-      </w:pPr>
-    </w:p>
-    <w:p>
-      <w:pPr>
-        <w:spacing w:before="26" w:after="26"/>
-        <w:ind w:firstLine="0"/>
-        <w:rPr>
-          <w:rFonts w:cstheme="minorHAnsi"/>
-          <w:b/>
-          <w:sz w:val="28"/>
-        </w:rPr>
-      </w:pPr>
-    </w:p>
-    <w:p>
-      <w:pPr>
-        <w:spacing w:before="26" w:after="26"/>
-        <w:ind w:firstLine="0"/>
-        <w:rPr>
-          <w:rFonts w:cstheme="minorHAnsi"/>
-          <w:b/>
-          <w:sz w:val="28"/>
-        </w:rPr>
-      </w:pPr>
-    </w:p>
-    <w:p>
-      <w:pPr>
-        <w:spacing w:before="26" w:after="26"/>
-        <w:ind w:firstLine="0"/>
-        <w:rPr>
-          <w:rFonts w:cstheme="minorHAnsi"/>
-          <w:b/>
-          <w:sz w:val="28"/>
-        </w:rPr>
-      </w:pPr>
-    </w:p>
-    <w:p>
-      <w:pPr>
-        <w:spacing w:before="26" w:after="26"/>
-        <w:ind w:firstLine="0"/>
-        <w:rPr>
-          <w:rFonts w:cstheme="minorHAnsi"/>
-          <w:b/>
-          <w:sz w:val="28"/>
-        </w:rPr>
-      </w:pPr>
+      <w:bookmarkStart w:id="0" w:name="_GoBack"/>
+      <w:bookmarkEnd w:id="0"/>
     </w:p>
     <w:p>
       <w:pPr>
@@ -6546,6 +7779,7 @@
           <w:b/>
           <w:sz w:val="28"/>
         </w:rPr>
+        <w:lastRenderedPageBreak/>
         <w:t>Appendices</w:t>
       </w:r>
     </w:p>
@@ -6599,13 +7833,80 @@
         <w:rPr>
           <w:rFonts w:cstheme="minorHAnsi"/>
           <w:noProof/>
-        </w:rPr>
-        <w:lastRenderedPageBreak/>
+          <w:lang w:val="en-GB" w:eastAsia="zh-CN"/>
+        </w:rPr>
         <w:drawing>
           <wp:inline distT="0" distB="0" distL="0" distR="0" wp14:anchorId="68B80986" wp14:editId="36982155">
             <wp:extent cx="4095750" cy="2068733"/>
             <wp:effectExtent l="0" t="0" r="0" b="8255"/>
             <wp:docPr id="1" name="Picture 1"/>
+            <wp:cNvGraphicFramePr>
+              <a:graphicFrameLocks xmlns:a="http://schemas.openxmlformats.org/drawingml/2006/main" noChangeAspect="1"/>
+            </wp:cNvGraphicFramePr>
+            <a:graphic xmlns:a="http://schemas.openxmlformats.org/drawingml/2006/main">
+              <a:graphicData uri="http://schemas.openxmlformats.org/drawingml/2006/picture">
+                <pic:pic xmlns:pic="http://schemas.openxmlformats.org/drawingml/2006/picture">
+                  <pic:nvPicPr>
+                    <pic:cNvPr id="1" name=""/>
+                    <pic:cNvPicPr/>
+                  </pic:nvPicPr>
+                  <pic:blipFill>
+                    <a:blip r:embed="rId32"/>
+                    <a:stretch>
+                      <a:fillRect/>
+                    </a:stretch>
+                  </pic:blipFill>
+                  <pic:spPr>
+                    <a:xfrm>
+                      <a:off x="0" y="0"/>
+                      <a:ext cx="4130719" cy="2086396"/>
+                    </a:xfrm>
+                    <a:prstGeom prst="rect">
+                      <a:avLst/>
+                    </a:prstGeom>
+                  </pic:spPr>
+                </pic:pic>
+              </a:graphicData>
+            </a:graphic>
+          </wp:inline>
+        </w:drawing>
+      </w:r>
+    </w:p>
+    <w:p>
+      <w:pPr>
+        <w:spacing w:before="26" w:after="26"/>
+        <w:rPr>
+          <w:rFonts w:cstheme="minorHAnsi"/>
+          <w:b/>
+        </w:rPr>
+      </w:pPr>
+      <w:r>
+        <w:rPr>
+          <w:rFonts w:cstheme="minorHAnsi"/>
+          <w:b/>
+        </w:rPr>
+        <w:t>Figure A.2</w:t>
+      </w:r>
+    </w:p>
+    <w:p>
+      <w:pPr>
+        <w:spacing w:before="26" w:after="26"/>
+        <w:rPr>
+          <w:rFonts w:cstheme="minorHAnsi"/>
+          <w:b/>
+        </w:rPr>
+      </w:pPr>
+      <w:r>
+        <w:rPr>
+          <w:rFonts w:cstheme="minorHAnsi"/>
+          <w:noProof/>
+          <w:lang w:val="en-GB" w:eastAsia="zh-CN"/>
+        </w:rPr>
+        <w:drawing>
+          <wp:inline distT="0" distB="0" distL="0" distR="0" wp14:anchorId="4A28BAE7" wp14:editId="1862A44F">
+            <wp:extent cx="4200525" cy="1093885"/>
+            <wp:effectExtent l="0" t="0" r="0" b="0"/>
+            <wp:docPr id="3" name="Picture 3"/>
             <wp:cNvGraphicFramePr>
               <a:graphicFrameLocks xmlns:a="http://schemas.openxmlformats.org/drawingml/2006/main" noChangeAspect="1"/>
             </wp:cNvGraphicFramePr>
@@ -6625,72 +7926,6 @@
                   <pic:spPr>
                     <a:xfrm>
                       <a:off x="0" y="0"/>
-                      <a:ext cx="4130719" cy="2086396"/>
-                    </a:xfrm>
-                    <a:prstGeom prst="rect">
-                      <a:avLst/>
-                    </a:prstGeom>
-                  </pic:spPr>
-                </pic:pic>
-              </a:graphicData>
-            </a:graphic>
-          </wp:inline>
-        </w:drawing>
-      </w:r>
-    </w:p>
-    <w:p>
-      <w:pPr>
-        <w:spacing w:before="26" w:after="26"/>
-        <w:rPr>
-          <w:rFonts w:cstheme="minorHAnsi"/>
-          <w:b/>
-        </w:rPr>
-      </w:pPr>
-      <w:r>
-        <w:rPr>
-          <w:rFonts w:cstheme="minorHAnsi"/>
-          <w:b/>
-        </w:rPr>
-        <w:t>Figure A.2</w:t>
-      </w:r>
-    </w:p>
-    <w:p>
-      <w:pPr>
-        <w:spacing w:before="26" w:after="26"/>
-        <w:rPr>
-          <w:rFonts w:cstheme="minorHAnsi"/>
-          <w:b/>
-        </w:rPr>
-      </w:pPr>
-      <w:r>
-        <w:rPr>
-          <w:rFonts w:cstheme="minorHAnsi"/>
-          <w:noProof/>
-        </w:rPr>
-        <w:drawing>
-          <wp:inline distT="0" distB="0" distL="0" distR="0" wp14:anchorId="4A28BAE7" wp14:editId="1862A44F">
-            <wp:extent cx="4200525" cy="1093885"/>
-            <wp:effectExtent l="0" t="0" r="0" b="0"/>
-            <wp:docPr id="3" name="Picture 3"/>
-            <wp:cNvGraphicFramePr>
-              <a:graphicFrameLocks xmlns:a="http://schemas.openxmlformats.org/drawingml/2006/main" noChangeAspect="1"/>
-            </wp:cNvGraphicFramePr>
-            <a:graphic xmlns:a="http://schemas.openxmlformats.org/drawingml/2006/main">
-              <a:graphicData uri="http://schemas.openxmlformats.org/drawingml/2006/picture">
-                <pic:pic xmlns:pic="http://schemas.openxmlformats.org/drawingml/2006/picture">
-                  <pic:nvPicPr>
-                    <pic:cNvPr id="1" name=""/>
-                    <pic:cNvPicPr/>
-                  </pic:nvPicPr>
-                  <pic:blipFill>
-                    <a:blip r:embed="rId34"/>
-                    <a:stretch>
-                      <a:fillRect/>
-                    </a:stretch>
-                  </pic:blipFill>
-                  <pic:spPr>
-                    <a:xfrm>
-                      <a:off x="0" y="0"/>
                       <a:ext cx="4243741" cy="1105139"/>
                     </a:xfrm>
                     <a:prstGeom prst="rect">
@@ -6731,6 +7966,7 @@
       <w:r>
         <w:rPr>
           <w:noProof/>
+          <w:lang w:val="en-GB" w:eastAsia="zh-CN"/>
         </w:rPr>
         <w:drawing>
           <wp:inline distT="0" distB="0" distL="0" distR="0" wp14:anchorId="5CA4374D" wp14:editId="06AB58F1">
@@ -6750,7 +7986,7 @@
                     </pic:cNvPicPr>
                   </pic:nvPicPr>
                   <pic:blipFill>
-                    <a:blip r:embed="rId35">
+                    <a:blip r:embed="rId34">
                       <a:extLst>
                         <a:ext uri="{28A0092B-C50C-407E-A947-70E740481C1C}">
                           <a14:useLocalDpi xmlns:a14="http://schemas.microsoft.com/office/drawing/2010/main" val="0"/>
@@ -6818,6 +8054,7 @@
       <w:r>
         <w:rPr>
           <w:noProof/>
+          <w:lang w:val="en-GB" w:eastAsia="zh-CN"/>
         </w:rPr>
         <w:lastRenderedPageBreak/>
         <w:drawing>
@@ -6834,7 +8071,7 @@
                     <pic:cNvPicPr/>
                   </pic:nvPicPr>
                   <pic:blipFill>
-                    <a:blip r:embed="rId36"/>
+                    <a:blip r:embed="rId35"/>
                     <a:stretch>
                       <a:fillRect/>
                     </a:stretch>
@@ -6858,12 +8095,18 @@
     <w:p>
       <w:pPr>
         <w:spacing w:before="26" w:after="26"/>
-        <w:ind w:firstLine="0"/>
-        <w:rPr>
-          <w:rFonts w:cstheme="minorHAnsi"/>
-          <w:b/>
-        </w:rPr>
-      </w:pPr>
+        <w:rPr>
+          <w:rFonts w:cstheme="minorHAnsi"/>
+          <w:b/>
+        </w:rPr>
+      </w:pPr>
+      <w:r>
+        <w:rPr>
+          <w:rFonts w:cstheme="minorHAnsi"/>
+          <w:b/>
+        </w:rPr>
+        <w:t>Figure A.5</w:t>
+      </w:r>
     </w:p>
     <w:p>
       <w:pPr>
@@ -6875,6 +8118,79 @@
       </w:pPr>
       <w:r>
         <w:rPr>
+          <w:noProof/>
+          <w:lang w:val="en-GB" w:eastAsia="zh-CN"/>
+        </w:rPr>
+        <w:drawing>
+          <wp:inline distT="0" distB="0" distL="0" distR="0" wp14:anchorId="5B96AB98" wp14:editId="3DC44FE9">
+            <wp:extent cx="5637474" cy="2719961"/>
+            <wp:effectExtent l="0" t="0" r="1905" b="4445"/>
+            <wp:docPr id="2" name="Picture 2"/>
+            <wp:cNvGraphicFramePr>
+              <a:graphicFrameLocks xmlns:a="http://schemas.openxmlformats.org/drawingml/2006/main" noChangeAspect="1"/>
+            </wp:cNvGraphicFramePr>
+            <a:graphic xmlns:a="http://schemas.openxmlformats.org/drawingml/2006/main">
+              <a:graphicData uri="http://schemas.openxmlformats.org/drawingml/2006/picture">
+                <pic:pic xmlns:pic="http://schemas.openxmlformats.org/drawingml/2006/picture">
+                  <pic:nvPicPr>
+                    <pic:cNvPr id="0" name="Picture 1"/>
+                    <pic:cNvPicPr>
+                      <a:picLocks noChangeAspect="1" noChangeArrowheads="1"/>
+                    </pic:cNvPicPr>
+                  </pic:nvPicPr>
+                  <pic:blipFill>
+                    <a:blip r:embed="rId36">
+                      <a:extLst>
+                        <a:ext uri="{28A0092B-C50C-407E-A947-70E740481C1C}">
+                          <a14:useLocalDpi xmlns:a14="http://schemas.microsoft.com/office/drawing/2010/main" val="0"/>
+                        </a:ext>
+                      </a:extLst>
+                    </a:blip>
+                    <a:srcRect/>
+                    <a:stretch>
+                      <a:fillRect/>
+                    </a:stretch>
+                  </pic:blipFill>
+                  <pic:spPr bwMode="auto">
+                    <a:xfrm>
+                      <a:off x="0" y="0"/>
+                      <a:ext cx="5640019" cy="2721189"/>
+                    </a:xfrm>
+                    <a:prstGeom prst="rect">
+                      <a:avLst/>
+                    </a:prstGeom>
+                    <a:noFill/>
+                    <a:ln>
+                      <a:noFill/>
+                    </a:ln>
+                  </pic:spPr>
+                </pic:pic>
+              </a:graphicData>
+            </a:graphic>
+          </wp:inline>
+        </w:drawing>
+      </w:r>
+    </w:p>
+    <w:p>
+      <w:pPr>
+        <w:spacing w:before="26" w:after="26"/>
+        <w:ind w:firstLine="0"/>
+        <w:rPr>
+          <w:rFonts w:cstheme="minorHAnsi"/>
+          <w:b/>
+        </w:rPr>
+      </w:pPr>
+    </w:p>
+    <w:p>
+      <w:pPr>
+        <w:spacing w:before="26" w:after="26"/>
+        <w:rPr>
+          <w:rFonts w:cstheme="minorHAnsi"/>
+          <w:b/>
+        </w:rPr>
+      </w:pPr>
+      <w:r>
+        <w:rPr>
           <w:rFonts w:cstheme="minorHAnsi"/>
           <w:b/>
         </w:rPr>
@@ -6885,7 +8201,7 @@
           <w:rFonts w:cstheme="minorHAnsi"/>
           <w:b/>
         </w:rPr>
-        <w:t>5</w:t>
+        <w:t>6</w:t>
       </w:r>
     </w:p>
     <w:p>
@@ -6899,7 +8215,9 @@
       <w:r>
         <w:rPr>
           <w:noProof/>
-        </w:rPr>
+          <w:lang w:val="en-GB" w:eastAsia="zh-CN"/>
+        </w:rPr>
+        <w:lastRenderedPageBreak/>
         <w:drawing>
           <wp:inline distT="0" distB="0" distL="0" distR="0" wp14:anchorId="3FED7DFF" wp14:editId="2270573D">
             <wp:extent cx="3574972" cy="2009775"/>
@@ -6957,7 +8275,7 @@
           <w:rFonts w:cstheme="minorHAnsi"/>
           <w:b/>
         </w:rPr>
-        <w:t>6</w:t>
+        <w:t>7</w:t>
       </w:r>
     </w:p>
     <w:p>
@@ -6971,8 +8289,8 @@
       <w:r>
         <w:rPr>
           <w:noProof/>
-        </w:rPr>
-        <w:lastRenderedPageBreak/>
+          <w:lang w:val="en-GB" w:eastAsia="zh-CN"/>
+        </w:rPr>
         <w:drawing>
           <wp:inline distT="0" distB="0" distL="0" distR="0" wp14:anchorId="7EC6810F" wp14:editId="79BAF2A9">
             <wp:extent cx="3943936" cy="2766951"/>
@@ -7054,7 +8372,7 @@
           <w:rFonts w:cstheme="minorHAnsi"/>
           <w:b/>
         </w:rPr>
-        <w:t>7</w:t>
+        <w:t>8</w:t>
       </w:r>
     </w:p>
     <w:p>
@@ -7068,7 +8386,9 @@
       <w:r>
         <w:rPr>
           <w:noProof/>
-        </w:rPr>
+          <w:lang w:val="en-GB" w:eastAsia="zh-CN"/>
+        </w:rPr>
+        <w:lastRenderedPageBreak/>
         <w:drawing>
           <wp:inline distT="0" distB="0" distL="0" distR="0" wp14:anchorId="639056E4" wp14:editId="590B3A8A">
             <wp:extent cx="3312992" cy="2771775"/>
@@ -7190,7 +8510,7 @@
           <w:rPr>
             <w:noProof/>
           </w:rPr>
-          <w:t>2</w:t>
+          <w:t>13</w:t>
         </w:r>
         <w:r>
           <w:rPr>
@@ -8003,7 +9323,6 @@
     <w:lsdException w:name="HTML Sample" w:semiHidden="1" w:unhideWhenUsed="1"/>
     <w:lsdException w:name="HTML Typewriter" w:semiHidden="1" w:unhideWhenUsed="1"/>
     <w:lsdException w:name="HTML Variable" w:semiHidden="1" w:unhideWhenUsed="1"/>
-    <w:lsdException w:name="Normal Table" w:semiHidden="1" w:unhideWhenUsed="1"/>
     <w:lsdException w:name="annotation subject" w:semiHidden="1" w:unhideWhenUsed="1"/>
     <w:lsdException w:name="No List" w:semiHidden="1" w:unhideWhenUsed="1"/>
     <w:lsdException w:name="Outline List 1" w:semiHidden="1" w:unhideWhenUsed="1"/>
@@ -8047,10 +9366,8 @@
     <w:lsdException w:name="Table Elegant" w:semiHidden="1" w:unhideWhenUsed="1"/>
     <w:lsdException w:name="Table Professional" w:semiHidden="1" w:unhideWhenUsed="1"/>
     <w:lsdException w:name="Table Subtle 1" w:semiHidden="1" w:unhideWhenUsed="1"/>
-    <w:lsdException w:name="Table Subtle 2" w:semiHidden="1" w:unhideWhenUsed="1"/>
     <w:lsdException w:name="Table Web 1" w:semiHidden="1" w:unhideWhenUsed="1"/>
     <w:lsdException w:name="Table Web 2" w:semiHidden="1" w:unhideWhenUsed="1"/>
-    <w:lsdException w:name="Table Web 3" w:semiHidden="1" w:unhideWhenUsed="1"/>
     <w:lsdException w:name="Balloon Text" w:semiHidden="1" w:unhideWhenUsed="1"/>
     <w:lsdException w:name="Table Grid" w:uiPriority="39"/>
     <w:lsdException w:name="Table Theme" w:semiHidden="1" w:unhideWhenUsed="1"/>
@@ -10344,8 +11661,8 @@
       <w:u w:val="single"/>
     </w:rPr>
   </w:style>
-  <w:style w:type="character" w:styleId="UnresolvedMention">
-    <w:name w:val="Unresolved Mention"/>
+  <w:style w:type="character" w:customStyle="1" w:styleId="UnresolvedMention1">
+    <w:name w:val="Unresolved Mention1"/>
     <w:basedOn w:val="DefaultParagraphFont"/>
     <w:uiPriority w:val="99"/>
     <w:semiHidden/>
@@ -10601,7 +11918,7 @@
 </file>
 
 <file path=customXml/itemProps2.xml><?xml version="1.0" encoding="utf-8"?>
-<ds:datastoreItem xmlns:ds="http://schemas.openxmlformats.org/officeDocument/2006/customXml" ds:itemID="{9C3530FF-7A62-4FA1-9877-6D0EDE0B6362}">
+<ds:datastoreItem xmlns:ds="http://schemas.openxmlformats.org/officeDocument/2006/customXml" ds:itemID="{6FB13089-CAD5-4940-B229-EB4606228BA6}">
   <ds:schemaRefs>
     <ds:schemaRef ds:uri="http://schemas.openxmlformats.org/officeDocument/2006/bibliography"/>
   </ds:schemaRefs>

--- a/Documentation/Technical Report.docx
+++ b/Documentation/Technical Report.docx
@@ -59,21 +59,7 @@
         <w:rPr>
           <w:rFonts w:cstheme="minorHAnsi"/>
         </w:rPr>
-        <w:t xml:space="preserve">Adam Preston (ap720), </w:t>
-      </w:r>
-      <w:proofErr w:type="spellStart"/>
-      <w:r>
-        <w:rPr>
-          <w:rFonts w:cstheme="minorHAnsi"/>
-        </w:rPr>
-        <w:t>Euel</w:t>
-      </w:r>
-      <w:proofErr w:type="spellEnd"/>
-      <w:r>
-        <w:rPr>
-          <w:rFonts w:cstheme="minorHAnsi"/>
-        </w:rPr>
-        <w:t xml:space="preserve"> Domingo (ej</w:t>
+        <w:t>Adam Preston (ap720), Euel Domingo (ej</w:t>
       </w:r>
       <w:r>
         <w:rPr>
@@ -1715,21 +1701,7 @@
         <w:rPr>
           <w:rFonts w:cstheme="minorHAnsi"/>
         </w:rPr>
-        <w:t>Firstly, continual improvements were made to the ‘</w:t>
-      </w:r>
-      <w:proofErr w:type="spellStart"/>
-      <w:r>
-        <w:rPr>
-          <w:rFonts w:cstheme="minorHAnsi"/>
-        </w:rPr>
-        <w:t>PreProcessing</w:t>
-      </w:r>
-      <w:proofErr w:type="spellEnd"/>
-      <w:r>
-        <w:rPr>
-          <w:rFonts w:cstheme="minorHAnsi"/>
-        </w:rPr>
-        <w:t xml:space="preserve"> Script’ throughout the project in order to optimize the performance of the classification algorithm. </w:t>
+        <w:t xml:space="preserve">Firstly, continual improvements were made to the ‘PreProcessing Script’ throughout the project in order to optimize the performance of the classification algorithm. </w:t>
       </w:r>
       <w:r>
         <w:rPr>
@@ -1831,35 +1803,7 @@
         <w:rPr>
           <w:rFonts w:cstheme="minorHAnsi"/>
         </w:rPr>
-        <w:t>For the purposes of our ‘</w:t>
-      </w:r>
-      <w:proofErr w:type="spellStart"/>
-      <w:r>
-        <w:rPr>
-          <w:rFonts w:cstheme="minorHAnsi"/>
-        </w:rPr>
-        <w:t>PreProcessing</w:t>
-      </w:r>
-      <w:proofErr w:type="spellEnd"/>
-      <w:r>
-        <w:rPr>
-          <w:rFonts w:cstheme="minorHAnsi"/>
-        </w:rPr>
-        <w:t xml:space="preserve"> Script’, ‘Classification Algorithm’, ‘</w:t>
-      </w:r>
-      <w:proofErr w:type="spellStart"/>
-      <w:r>
-        <w:rPr>
-          <w:rFonts w:cstheme="minorHAnsi"/>
-        </w:rPr>
-        <w:t>CrossValidation</w:t>
-      </w:r>
-      <w:proofErr w:type="spellEnd"/>
-      <w:r>
-        <w:rPr>
-          <w:rFonts w:cstheme="minorHAnsi"/>
-        </w:rPr>
-        <w:t xml:space="preserve"> Script’ and ‘API’ we chose to use Python as our programming language. There are several reasons </w:t>
+        <w:t xml:space="preserve">For the purposes of our ‘PreProcessing Script’, ‘Classification Algorithm’, ‘CrossValidation Script’ and ‘API’ we chose to use Python as our programming language. There are several reasons </w:t>
       </w:r>
       <w:r>
         <w:rPr>
@@ -2369,21 +2313,7 @@
         <w:rPr>
           <w:rFonts w:cstheme="minorHAnsi"/>
         </w:rPr>
-        <w:t>The columns (excluding ‘</w:t>
-      </w:r>
-      <w:proofErr w:type="spellStart"/>
-      <w:r>
-        <w:rPr>
-          <w:rFonts w:cstheme="minorHAnsi"/>
-        </w:rPr>
-        <w:t>Is_Risky</w:t>
-      </w:r>
-      <w:proofErr w:type="spellEnd"/>
-      <w:r>
-        <w:rPr>
-          <w:rFonts w:cstheme="minorHAnsi"/>
-        </w:rPr>
-        <w:t xml:space="preserve">’) represent words that the model would check the presence of, while the rows represent one sentence extracted from </w:t>
+        <w:t xml:space="preserve">The columns (excluding ‘Is_Risky’) represent words that the model would check the presence of, while the rows represent one sentence extracted from </w:t>
       </w:r>
       <w:r>
         <w:rPr>
@@ -2395,21 +2325,7 @@
         <w:rPr>
           <w:rFonts w:cstheme="minorHAnsi"/>
         </w:rPr>
-        <w:t>A cell can contain either a 1 or a 0 and indicates the presence of a word in a sentence. The ‘</w:t>
-      </w:r>
-      <w:proofErr w:type="spellStart"/>
-      <w:r>
-        <w:rPr>
-          <w:rFonts w:cstheme="minorHAnsi"/>
-        </w:rPr>
-        <w:t>Is_Risky</w:t>
-      </w:r>
-      <w:proofErr w:type="spellEnd"/>
-      <w:r>
-        <w:rPr>
-          <w:rFonts w:cstheme="minorHAnsi"/>
-        </w:rPr>
-        <w:t>’ column labels the sentence as either Risky (‘Yes’) or Safe (‘No’).</w:t>
+        <w:t>A cell can contain either a 1 or a 0 and indicates the presence of a word in a sentence. The ‘Is_Risky’ column labels the sentence as either Risky (‘Yes’) or Safe (‘No’).</w:t>
       </w:r>
     </w:p>
     <w:p>
@@ -2500,21 +2416,7 @@
         <w:rPr>
           <w:rFonts w:cstheme="minorHAnsi"/>
         </w:rPr>
-        <w:t xml:space="preserve">After the preprocessing script has used the </w:t>
-      </w:r>
-      <w:proofErr w:type="spellStart"/>
-      <w:r>
-        <w:rPr>
-          <w:rFonts w:cstheme="minorHAnsi"/>
-        </w:rPr>
-        <w:t>nltk</w:t>
-      </w:r>
-      <w:proofErr w:type="spellEnd"/>
-      <w:r>
-        <w:rPr>
-          <w:rFonts w:cstheme="minorHAnsi"/>
-        </w:rPr>
-        <w:t xml:space="preserve"> toolkit to extract the sentences from the provided documents, it looks for the codeword within each sentence. If the codeword is found, then the preprocessing script can store the corresponding sentence in a collection of risky sentences. If the codeword is not present, then the sentence is stored in a collection of safe sentences.</w:t>
+        <w:t>After the preprocessing script has used the nltk toolkit to extract the sentences from the provided documents, it looks for the codeword within each sentence. If the codeword is found, then the preprocessing script can store the corresponding sentence in a collection of risky sentences. If the codeword is not present, then the sentence is stored in a collection of safe sentences.</w:t>
       </w:r>
     </w:p>
     <w:p>
@@ -3332,15 +3234,7 @@
         <w:ind w:firstLine="0"/>
       </w:pPr>
       <w:r>
-        <w:t xml:space="preserve">Naïve Bayes is a simpler learning algorithm that focuses on utilizing </w:t>
-      </w:r>
-      <w:proofErr w:type="spellStart"/>
-      <w:r>
-        <w:t>bayes</w:t>
-      </w:r>
-      <w:proofErr w:type="spellEnd"/>
-      <w:r>
-        <w:t xml:space="preserve"> theorem to calculate the probability of a class. A new example is classified by multiplying the calculated probabilities of discrete attribute values occurring for a certain class, then comparing the returned probabilities of the different classes occurring given the example. </w:t>
+        <w:t xml:space="preserve">Naïve Bayes is a simpler learning algorithm that focuses on utilizing bayes theorem to calculate the probability of a class. A new example is classified by multiplying the calculated probabilities of discrete attribute values occurring for a certain class, then comparing the returned probabilities of the different classes occurring given the example. </w:t>
       </w:r>
     </w:p>
     <w:p>
@@ -3482,15 +3376,7 @@
       </w:r>
       <w:r>
         <w:lastRenderedPageBreak/>
-        <w:t xml:space="preserve">algorithms. To help find the optimum learning algorithm we performed </w:t>
-      </w:r>
-      <w:proofErr w:type="spellStart"/>
-      <w:r>
-        <w:t>AutoML</w:t>
-      </w:r>
-      <w:proofErr w:type="spellEnd"/>
-      <w:r>
-        <w:t xml:space="preserve"> on our neural network. This involved developing a script that iterated through different combinations of hidden layer sizes and returning the precision, recall and accuracy scores on each iteration. By using </w:t>
+        <w:t xml:space="preserve">algorithms. To help find the optimum learning algorithm we performed AutoML on our neural network. This involved developing a script that iterated through different combinations of hidden layer sizes and returning the precision, recall and accuracy scores on each iteration. By using </w:t>
       </w:r>
       <w:r>
         <w:rPr>
@@ -3641,15 +3527,7 @@
         <w:t>4</w:t>
       </w:r>
       <w:r>
-        <w:t xml:space="preserve">, after implementing oversampling using the </w:t>
-      </w:r>
-      <w:proofErr w:type="spellStart"/>
-      <w:r>
-        <w:t>sklearn</w:t>
-      </w:r>
-      <w:proofErr w:type="spellEnd"/>
-      <w:r>
-        <w:t xml:space="preserve"> library, recall scores for the positive class (risky) did increase for 3 out of the 4 algorithms. SVM’s in particular appear to be unusable without oversampling applied. However, precision did decrease for the positive class for all 4 algorithms when applying oversampling. We decided that the tradeoff between recall and precision was more favorable when applying oversampling with regard to our </w:t>
+        <w:t xml:space="preserve">, after implementing oversampling using the sklearn library, recall scores for the positive class (risky) did increase for 3 out of the 4 algorithms. SVM’s in particular appear to be unusable without oversampling applied. However, precision did decrease for the positive class for all 4 algorithms when applying oversampling. We decided that the tradeoff between recall and precision was more favorable when applying oversampling with regard to our </w:t>
       </w:r>
       <w:r>
         <w:t>project’s</w:t>
@@ -4678,15 +4556,7 @@
         <w:spacing w:before="26" w:after="26" w:line="240" w:lineRule="auto"/>
       </w:pPr>
       <w:r>
-        <w:t>We used WEKA to check for accuracy scores. Weka has an application ‘Explorer’ where we used to test and check scores. First, we upload the dataset in csv format on the ‘Preprocess’ tab and then we selected ‘</w:t>
-      </w:r>
-      <w:proofErr w:type="spellStart"/>
-      <w:r>
-        <w:t>Is_Risky</w:t>
-      </w:r>
-      <w:proofErr w:type="spellEnd"/>
-      <w:r>
-        <w:t>’ as our class. Finally, under ‘Classify’ tab, we chose a classifier, selected ‘cross-validation’ in 10 ‘Folds’ and pressed ‘Start’ button to run the classifier. After the application has completed the task, it generates a results buffer which will show the accuracy scores.</w:t>
+        <w:t>We used WEKA to check for accuracy scores. Weka has an application ‘Explorer’ where we used to test and check scores. First, we upload the dataset in csv format on the ‘Preprocess’ tab and then we selected ‘Is_Risky’ as our class. Finally, under ‘Classify’ tab, we chose a classifier, selected ‘cross-validation’ in 10 ‘Folds’ and pressed ‘Start’ button to run the classifier. After the application has completed the task, it generates a results buffer which will show the accuracy scores.</w:t>
       </w:r>
     </w:p>
     <w:p>
@@ -5544,21 +5414,7 @@
         <w:rPr>
           <w:rFonts w:cstheme="minorHAnsi"/>
         </w:rPr>
-        <w:t xml:space="preserve">Another challenge that we faced was choosing the right classification algorithm to apply to our model. With such a wide range of classification algorithms within machine learning e.g. Linear regression, decision trees, neural network, naïve </w:t>
-      </w:r>
-      <w:proofErr w:type="spellStart"/>
-      <w:r>
-        <w:rPr>
-          <w:rFonts w:cstheme="minorHAnsi"/>
-        </w:rPr>
-        <w:t>bayes</w:t>
-      </w:r>
-      <w:proofErr w:type="spellEnd"/>
-      <w:r>
-        <w:rPr>
-          <w:rFonts w:cstheme="minorHAnsi"/>
-        </w:rPr>
-        <w:t xml:space="preserve"> </w:t>
+        <w:t xml:space="preserve">Another challenge that we faced was choosing the right classification algorithm to apply to our model. With such a wide range of classification algorithms within machine learning e.g. Linear regression, decision trees, neural network, naïve bayes </w:t>
       </w:r>
       <w:r>
         <w:rPr>
@@ -7090,23 +6946,7 @@
           <w:rFonts w:asciiTheme="minorHAnsi" w:hAnsiTheme="minorHAnsi" w:cstheme="minorHAnsi"/>
           <w:color w:val="000000"/>
         </w:rPr>
-        <w:t xml:space="preserve"> and the developers of </w:t>
-      </w:r>
-      <w:proofErr w:type="spellStart"/>
-      <w:r>
-        <w:rPr>
-          <w:rFonts w:asciiTheme="minorHAnsi" w:hAnsiTheme="minorHAnsi" w:cstheme="minorHAnsi"/>
-          <w:color w:val="000000"/>
-        </w:rPr>
-        <w:t>sklearn</w:t>
-      </w:r>
-      <w:proofErr w:type="spellEnd"/>
-      <w:r>
-        <w:rPr>
-          <w:rFonts w:asciiTheme="minorHAnsi" w:hAnsiTheme="minorHAnsi" w:cstheme="minorHAnsi"/>
-          <w:color w:val="000000"/>
-        </w:rPr>
-        <w:t xml:space="preserve"> for providing such a powerful framework for us to work with.</w:t>
+        <w:t xml:space="preserve"> and the developers of sklearn for providing such a powerful framework for us to work with.</w:t>
       </w:r>
     </w:p>
     <w:p>
@@ -7704,8 +7544,6 @@
           <w:sz w:val="28"/>
         </w:rPr>
       </w:pPr>
-      <w:bookmarkStart w:id="0" w:name="_GoBack"/>
-      <w:bookmarkEnd w:id="0"/>
     </w:p>
     <w:p>
       <w:pPr>
@@ -8432,6 +8270,74 @@
           </wp:inline>
         </w:drawing>
       </w:r>
+    </w:p>
+    <w:p>
+      <w:pPr>
+        <w:spacing w:before="26" w:after="26"/>
+        <w:rPr>
+          <w:rFonts w:cstheme="minorHAnsi"/>
+          <w:b/>
+        </w:rPr>
+      </w:pPr>
+      <w:r>
+        <w:rPr>
+          <w:rFonts w:cstheme="minorHAnsi"/>
+          <w:b/>
+        </w:rPr>
+        <w:t>Figure A.9</w:t>
+      </w:r>
+    </w:p>
+    <w:p>
+      <w:pPr>
+        <w:spacing w:before="26" w:after="26"/>
+        <w:rPr>
+          <w:rFonts w:cstheme="minorHAnsi"/>
+          <w:b/>
+        </w:rPr>
+      </w:pPr>
+      <w:r>
+        <w:rPr>
+          <w:noProof/>
+        </w:rPr>
+        <w:lastRenderedPageBreak/>
+        <w:drawing>
+          <wp:inline distT="0" distB="0" distL="0" distR="0" wp14:anchorId="32118794" wp14:editId="5922C85F">
+            <wp:extent cx="5943600" cy="6265545"/>
+            <wp:effectExtent l="0" t="0" r="0" b="1905"/>
+            <wp:docPr id="5" name="Picture 5"/>
+            <wp:cNvGraphicFramePr>
+              <a:graphicFrameLocks xmlns:a="http://schemas.openxmlformats.org/drawingml/2006/main" noChangeAspect="1"/>
+            </wp:cNvGraphicFramePr>
+            <a:graphic xmlns:a="http://schemas.openxmlformats.org/drawingml/2006/main">
+              <a:graphicData uri="http://schemas.openxmlformats.org/drawingml/2006/picture">
+                <pic:pic xmlns:pic="http://schemas.openxmlformats.org/drawingml/2006/picture">
+                  <pic:nvPicPr>
+                    <pic:cNvPr id="1" name=""/>
+                    <pic:cNvPicPr/>
+                  </pic:nvPicPr>
+                  <pic:blipFill>
+                    <a:blip r:embed="rId40"/>
+                    <a:stretch>
+                      <a:fillRect/>
+                    </a:stretch>
+                  </pic:blipFill>
+                  <pic:spPr>
+                    <a:xfrm>
+                      <a:off x="0" y="0"/>
+                      <a:ext cx="5943600" cy="6265545"/>
+                    </a:xfrm>
+                    <a:prstGeom prst="rect">
+                      <a:avLst/>
+                    </a:prstGeom>
+                  </pic:spPr>
+                </pic:pic>
+              </a:graphicData>
+            </a:graphic>
+          </wp:inline>
+        </w:drawing>
+      </w:r>
+      <w:bookmarkStart w:id="0" w:name="_GoBack"/>
+      <w:bookmarkEnd w:id="0"/>
     </w:p>
     <w:sectPr>
       <w:footnotePr>
@@ -9217,7 +9123,7 @@
       </w:pPr>
     </w:pPrDefault>
   </w:docDefaults>
-  <w:latentStyles w:defLockedState="0" w:defUIPriority="99" w:defSemiHidden="0" w:defUnhideWhenUsed="0" w:defQFormat="0" w:count="375">
+  <w:latentStyles w:defLockedState="0" w:defUIPriority="99" w:defSemiHidden="0" w:defUnhideWhenUsed="0" w:defQFormat="0" w:count="376">
     <w:lsdException w:name="Normal" w:uiPriority="0" w:qFormat="1"/>
     <w:lsdException w:name="heading 1" w:uiPriority="9" w:qFormat="1"/>
     <w:lsdException w:name="heading 2" w:semiHidden="1" w:uiPriority="3" w:unhideWhenUsed="1" w:qFormat="1"/>
@@ -9366,11 +9272,11 @@
     <w:lsdException w:name="Table Elegant" w:semiHidden="1" w:unhideWhenUsed="1"/>
     <w:lsdException w:name="Table Professional" w:semiHidden="1" w:unhideWhenUsed="1"/>
     <w:lsdException w:name="Table Subtle 1" w:semiHidden="1" w:unhideWhenUsed="1"/>
+    <w:lsdException w:name="Table Subtle 2" w:semiHidden="1" w:unhideWhenUsed="1"/>
     <w:lsdException w:name="Table Web 1" w:semiHidden="1" w:unhideWhenUsed="1"/>
     <w:lsdException w:name="Table Web 2" w:semiHidden="1" w:unhideWhenUsed="1"/>
     <w:lsdException w:name="Balloon Text" w:semiHidden="1" w:unhideWhenUsed="1"/>
     <w:lsdException w:name="Table Grid" w:uiPriority="39"/>
-    <w:lsdException w:name="Table Theme" w:semiHidden="1" w:unhideWhenUsed="1"/>
     <w:lsdException w:name="Placeholder Text" w:semiHidden="1"/>
     <w:lsdException w:name="No Spacing" w:uiPriority="1" w:qFormat="1"/>
     <w:lsdException w:name="Light Shading" w:uiPriority="60"/>
@@ -9590,6 +9496,7 @@
     <w:lsdException w:name="Smart Hyperlink" w:semiHidden="1" w:unhideWhenUsed="1"/>
     <w:lsdException w:name="Hashtag" w:semiHidden="1" w:unhideWhenUsed="1"/>
     <w:lsdException w:name="Unresolved Mention" w:semiHidden="1" w:unhideWhenUsed="1"/>
+    <w:lsdException w:name="Smart Link" w:semiHidden="1" w:unhideWhenUsed="1"/>
   </w:latentStyles>
   <w:style w:type="paragraph" w:default="1" w:styleId="Normal">
     <w:name w:val="Normal"/>
@@ -11918,7 +11825,7 @@
 </file>
 
 <file path=customXml/itemProps2.xml><?xml version="1.0" encoding="utf-8"?>
-<ds:datastoreItem xmlns:ds="http://schemas.openxmlformats.org/officeDocument/2006/customXml" ds:itemID="{6FB13089-CAD5-4940-B229-EB4606228BA6}">
+<ds:datastoreItem xmlns:ds="http://schemas.openxmlformats.org/officeDocument/2006/customXml" ds:itemID="{E2FAF5DE-FE80-48F8-8C73-FC368A1BF733}">
   <ds:schemaRefs>
     <ds:schemaRef ds:uri="http://schemas.openxmlformats.org/officeDocument/2006/bibliography"/>
   </ds:schemaRefs>
